--- a/docs/Plano de investigação.docx
+++ b/docs/Plano de investigação.docx
@@ -74,11 +74,533 @@
     </w:p>
     <w:p>
       <w:pPr>
-        <w:rPr>
-          <w:sz w:val="24"/>
-          <w:szCs w:val="24"/>
-        </w:rPr>
-      </w:pPr>
+        <w:ind w:firstLine="360"/>
+        <w:rPr>
+          <w:sz w:val="24"/>
+          <w:szCs w:val="24"/>
+        </w:rPr>
+      </w:pPr>
+      <w:r>
+        <w:rPr>
+          <w:sz w:val="24"/>
+          <w:szCs w:val="24"/>
+        </w:rPr>
+        <w:t>O século 21 trouxe com ele vários desafios – alguns novos, como a pandemia de COVID-19 e a guerra entre Rússia e Ucrânia, para além do contínuo crescimento de forças radicalistas islâmicas que destabilizam o bem-estar mundial; outros antigos, como o esgotamento de recursos naturais, nomeadamente os não-renováveis de origem fóssil, as alterações climáticas e o aquecimento globa</w:t>
+      </w:r>
+      <w:r>
+        <w:rPr>
+          <w:sz w:val="24"/>
+          <w:szCs w:val="24"/>
+        </w:rPr>
+        <w:t>l, para além do aumento contínuo do consumismo</w:t>
+      </w:r>
+      <w:r>
+        <w:rPr>
+          <w:sz w:val="24"/>
+          <w:szCs w:val="24"/>
+        </w:rPr>
+        <w:t xml:space="preserve"> </w:t>
+      </w:r>
+      <w:r>
+        <w:rPr>
+          <w:sz w:val="24"/>
+          <w:szCs w:val="24"/>
+        </w:rPr>
+        <w:t>-,</w:t>
+      </w:r>
+      <w:r>
+        <w:rPr>
+          <w:sz w:val="24"/>
+          <w:szCs w:val="24"/>
+        </w:rPr>
+        <w:t xml:space="preserve"> deixando a população mundial preocupada</w:t>
+      </w:r>
+      <w:r>
+        <w:rPr>
+          <w:sz w:val="24"/>
+          <w:szCs w:val="24"/>
+        </w:rPr>
+        <w:t>,</w:t>
+      </w:r>
+      <w:r>
+        <w:rPr>
+          <w:sz w:val="24"/>
+          <w:szCs w:val="24"/>
+        </w:rPr>
+        <w:t xml:space="preserve"> com um </w:t>
+      </w:r>
+      <w:r>
+        <w:rPr>
+          <w:sz w:val="24"/>
+          <w:szCs w:val="24"/>
+        </w:rPr>
+        <w:t>porvir</w:t>
+      </w:r>
+      <w:r>
+        <w:rPr>
+          <w:sz w:val="24"/>
+          <w:szCs w:val="24"/>
+        </w:rPr>
+        <w:t xml:space="preserve"> incerto.</w:t>
+      </w:r>
+    </w:p>
+    <w:p>
+      <w:pPr>
+        <w:ind w:firstLine="360"/>
+        <w:rPr>
+          <w:sz w:val="24"/>
+          <w:szCs w:val="24"/>
+        </w:rPr>
+      </w:pPr>
+      <w:r>
+        <w:rPr>
+          <w:sz w:val="24"/>
+          <w:szCs w:val="24"/>
+        </w:rPr>
+        <w:t xml:space="preserve">Assim, a </w:t>
+      </w:r>
+      <w:r>
+        <w:rPr>
+          <w:sz w:val="24"/>
+          <w:szCs w:val="24"/>
+        </w:rPr>
+        <w:t>globalização</w:t>
+      </w:r>
+      <w:r>
+        <w:rPr>
+          <w:sz w:val="24"/>
+          <w:szCs w:val="24"/>
+        </w:rPr>
+        <w:t>,</w:t>
+      </w:r>
+      <w:r>
+        <w:rPr>
+          <w:sz w:val="24"/>
+          <w:szCs w:val="24"/>
+        </w:rPr>
+        <w:t xml:space="preserve"> </w:t>
+      </w:r>
+      <w:r>
+        <w:rPr>
+          <w:sz w:val="24"/>
+          <w:szCs w:val="24"/>
+        </w:rPr>
+        <w:t xml:space="preserve">tal como o mundo em rápida mudança, </w:t>
+      </w:r>
+      <w:r>
+        <w:rPr>
+          <w:sz w:val="24"/>
+          <w:szCs w:val="24"/>
+        </w:rPr>
+        <w:t xml:space="preserve">resultaram </w:t>
+      </w:r>
+      <w:r>
+        <w:rPr>
+          <w:sz w:val="24"/>
+          <w:szCs w:val="24"/>
+        </w:rPr>
+        <w:t xml:space="preserve">num </w:t>
+      </w:r>
+      <w:r>
+        <w:rPr>
+          <w:sz w:val="24"/>
+          <w:szCs w:val="24"/>
+        </w:rPr>
+        <w:t>défic</w:t>
+      </w:r>
+      <w:r>
+        <w:rPr>
+          <w:sz w:val="24"/>
+          <w:szCs w:val="24"/>
+        </w:rPr>
+        <w:t xml:space="preserve">e </w:t>
+      </w:r>
+      <w:r>
+        <w:rPr>
+          <w:sz w:val="24"/>
+          <w:szCs w:val="24"/>
+        </w:rPr>
+        <w:t xml:space="preserve">de empatia, uma situação que exige desesperadamente uma nova abordagem para lidar com </w:t>
+      </w:r>
+      <w:r>
+        <w:rPr>
+          <w:sz w:val="24"/>
+          <w:szCs w:val="24"/>
+        </w:rPr>
+        <w:t>esta questão</w:t>
+      </w:r>
+      <w:r>
+        <w:rPr>
+          <w:sz w:val="24"/>
+          <w:szCs w:val="24"/>
+        </w:rPr>
+        <w:t xml:space="preserve">. </w:t>
+      </w:r>
+      <w:r>
+        <w:rPr>
+          <w:sz w:val="24"/>
+          <w:szCs w:val="24"/>
+        </w:rPr>
+        <w:t>É necessário fomentar o desenvolvimento da empatia, o colocar-se no lugar do outro, numa sociedade cada vez mais sedentária e individualista, que carece de cordialidade e gentileza.</w:t>
+      </w:r>
+    </w:p>
+    <w:p>
+      <w:pPr>
+        <w:ind w:firstLine="360"/>
+        <w:rPr>
+          <w:sz w:val="24"/>
+          <w:szCs w:val="24"/>
+        </w:rPr>
+      </w:pPr>
+      <w:r>
+        <w:rPr>
+          <w:sz w:val="24"/>
+          <w:szCs w:val="24"/>
+        </w:rPr>
+        <w:t xml:space="preserve">A empatia é uma habilidade essencial, de importância crescente </w:t>
+      </w:r>
+      <w:r>
+        <w:rPr>
+          <w:sz w:val="24"/>
+          <w:szCs w:val="24"/>
+        </w:rPr>
+        <w:t xml:space="preserve">que </w:t>
+      </w:r>
+      <w:r>
+        <w:rPr>
+          <w:sz w:val="24"/>
+          <w:szCs w:val="24"/>
+        </w:rPr>
+        <w:t>ajuda as pessoas a lidar com conflitos interpessoais</w:t>
+      </w:r>
+      <w:r>
+        <w:rPr>
+          <w:sz w:val="24"/>
+          <w:szCs w:val="24"/>
+        </w:rPr>
+        <w:t>,</w:t>
+      </w:r>
+      <w:r>
+        <w:rPr>
+          <w:sz w:val="24"/>
+          <w:szCs w:val="24"/>
+        </w:rPr>
+        <w:t xml:space="preserve"> a entender a comunicação não-verbal</w:t>
+      </w:r>
+      <w:r>
+        <w:rPr>
+          <w:sz w:val="24"/>
+          <w:szCs w:val="24"/>
+        </w:rPr>
+        <w:t xml:space="preserve">, para além de auxiliar </w:t>
+      </w:r>
+      <w:r>
+        <w:rPr>
+          <w:sz w:val="24"/>
+          <w:szCs w:val="24"/>
+        </w:rPr>
+        <w:t xml:space="preserve">a </w:t>
+      </w:r>
+      <w:r>
+        <w:rPr>
+          <w:sz w:val="24"/>
+          <w:szCs w:val="24"/>
+        </w:rPr>
+        <w:t>previsão</w:t>
+      </w:r>
+      <w:r>
+        <w:rPr>
+          <w:sz w:val="24"/>
+          <w:szCs w:val="24"/>
+        </w:rPr>
+        <w:t xml:space="preserve"> </w:t>
+      </w:r>
+      <w:r>
+        <w:rPr>
+          <w:sz w:val="24"/>
+          <w:szCs w:val="24"/>
+        </w:rPr>
+        <w:t xml:space="preserve">de </w:t>
+      </w:r>
+      <w:r>
+        <w:rPr>
+          <w:sz w:val="24"/>
+          <w:szCs w:val="24"/>
+        </w:rPr>
+        <w:t xml:space="preserve">ações e reações de outras pessoas. A empatia </w:t>
+      </w:r>
+      <w:r>
+        <w:rPr>
+          <w:sz w:val="24"/>
+          <w:szCs w:val="24"/>
+        </w:rPr>
+        <w:t xml:space="preserve">também </w:t>
+      </w:r>
+      <w:r>
+        <w:rPr>
+          <w:sz w:val="24"/>
+          <w:szCs w:val="24"/>
+        </w:rPr>
+        <w:t xml:space="preserve">permite </w:t>
+      </w:r>
+      <w:r>
+        <w:rPr>
+          <w:sz w:val="24"/>
+          <w:szCs w:val="24"/>
+        </w:rPr>
+        <w:t>que o ser humano seja</w:t>
+      </w:r>
+      <w:r>
+        <w:rPr>
+          <w:sz w:val="24"/>
+          <w:szCs w:val="24"/>
+        </w:rPr>
+        <w:t xml:space="preserve"> mais feliz e pode levar a um maior sucesso pessoal e profissional (</w:t>
+      </w:r>
+      <w:proofErr w:type="spellStart"/>
+      <w:r>
+        <w:rPr>
+          <w:sz w:val="24"/>
+          <w:szCs w:val="24"/>
+        </w:rPr>
+        <w:t>Mc</w:t>
+      </w:r>
+      <w:proofErr w:type="spellEnd"/>
+      <w:r>
+        <w:rPr>
+          <w:sz w:val="24"/>
+          <w:szCs w:val="24"/>
+        </w:rPr>
+        <w:t xml:space="preserve">. </w:t>
+      </w:r>
+      <w:proofErr w:type="spellStart"/>
+      <w:r>
+        <w:rPr>
+          <w:sz w:val="24"/>
+          <w:szCs w:val="24"/>
+        </w:rPr>
+        <w:t>Donald</w:t>
+      </w:r>
+      <w:proofErr w:type="spellEnd"/>
+      <w:r>
+        <w:rPr>
+          <w:sz w:val="24"/>
+          <w:szCs w:val="24"/>
+        </w:rPr>
+        <w:t xml:space="preserve"> &amp; </w:t>
+      </w:r>
+      <w:proofErr w:type="spellStart"/>
+      <w:r>
+        <w:rPr>
+          <w:sz w:val="24"/>
+          <w:szCs w:val="24"/>
+        </w:rPr>
+        <w:t>Messinger</w:t>
+      </w:r>
+      <w:proofErr w:type="spellEnd"/>
+      <w:r>
+        <w:rPr>
+          <w:sz w:val="24"/>
+          <w:szCs w:val="24"/>
+        </w:rPr>
+        <w:t>, 2011).</w:t>
+      </w:r>
+    </w:p>
+    <w:p>
+      <w:pPr>
+        <w:ind w:firstLine="360"/>
+        <w:rPr>
+          <w:sz w:val="24"/>
+          <w:szCs w:val="24"/>
+        </w:rPr>
+      </w:pPr>
+      <w:r>
+        <w:rPr>
+          <w:sz w:val="24"/>
+          <w:szCs w:val="24"/>
+        </w:rPr>
+        <w:t xml:space="preserve">Tal como um filme provoca emoções nos espectadores, promovendo a empatia por personagens (quer sejam reais – um documentário, por exemplo - ou ficcionais), o estudo de um </w:t>
+      </w:r>
+      <w:r>
+        <w:rPr>
+          <w:i/>
+          <w:iCs/>
+          <w:sz w:val="24"/>
+          <w:szCs w:val="24"/>
+        </w:rPr>
+        <w:t>media</w:t>
+      </w:r>
+      <w:r>
+        <w:rPr>
+          <w:sz w:val="24"/>
+          <w:szCs w:val="24"/>
+        </w:rPr>
+        <w:t xml:space="preserve"> digital como um jogo digital e o seu papel no ensinamento e criação de empatia por parte do jogador parece uma ótima temática para uma investigação – mais de 2,5 mil milhões de indivíduos no mundo jogam </w:t>
+      </w:r>
+      <w:r>
+        <w:rPr>
+          <w:i/>
+          <w:iCs/>
+          <w:sz w:val="24"/>
+          <w:szCs w:val="24"/>
+        </w:rPr>
+        <w:t>videogames</w:t>
+      </w:r>
+      <w:r>
+        <w:rPr>
+          <w:sz w:val="24"/>
+          <w:szCs w:val="24"/>
+        </w:rPr>
+        <w:t xml:space="preserve"> e, sabendo que este </w:t>
+      </w:r>
+      <w:proofErr w:type="spellStart"/>
+      <w:r>
+        <w:rPr>
+          <w:sz w:val="24"/>
+          <w:szCs w:val="24"/>
+        </w:rPr>
+        <w:t>mídia</w:t>
+      </w:r>
+      <w:proofErr w:type="spellEnd"/>
+      <w:r>
+        <w:rPr>
+          <w:sz w:val="24"/>
+          <w:szCs w:val="24"/>
+        </w:rPr>
+        <w:t xml:space="preserve"> permite uma maior interação e imersão por parte do jogador, é possível que </w:t>
+      </w:r>
+      <w:r>
+        <w:rPr>
+          <w:sz w:val="24"/>
+          <w:szCs w:val="24"/>
+        </w:rPr>
+        <w:t>estes</w:t>
+      </w:r>
+      <w:r>
+        <w:rPr>
+          <w:sz w:val="24"/>
+          <w:szCs w:val="24"/>
+        </w:rPr>
+        <w:t>,</w:t>
+      </w:r>
+      <w:r>
+        <w:rPr>
+          <w:sz w:val="24"/>
+          <w:szCs w:val="24"/>
+        </w:rPr>
+        <w:t xml:space="preserve"> </w:t>
+      </w:r>
+      <w:r>
+        <w:rPr>
+          <w:sz w:val="24"/>
+          <w:szCs w:val="24"/>
+        </w:rPr>
+        <w:t>ao serem</w:t>
+      </w:r>
+      <w:r>
+        <w:rPr>
+          <w:sz w:val="24"/>
+          <w:szCs w:val="24"/>
+        </w:rPr>
+        <w:t xml:space="preserve"> explorados e dedicados a promover a empatia</w:t>
+      </w:r>
+      <w:r>
+        <w:rPr>
+          <w:sz w:val="24"/>
+          <w:szCs w:val="24"/>
+        </w:rPr>
+        <w:t>,</w:t>
+      </w:r>
+      <w:r>
+        <w:rPr>
+          <w:sz w:val="24"/>
+          <w:szCs w:val="24"/>
+        </w:rPr>
+        <w:t xml:space="preserve"> </w:t>
+      </w:r>
+      <w:r>
+        <w:rPr>
+          <w:sz w:val="24"/>
+          <w:szCs w:val="24"/>
+        </w:rPr>
+        <w:t>afastem as</w:t>
+      </w:r>
+      <w:r>
+        <w:rPr>
+          <w:sz w:val="24"/>
+          <w:szCs w:val="24"/>
+        </w:rPr>
+        <w:t xml:space="preserve"> tendências de narcisismo, solidão e isolamento</w:t>
+      </w:r>
+      <w:r>
+        <w:rPr>
+          <w:sz w:val="24"/>
+          <w:szCs w:val="24"/>
+        </w:rPr>
+        <w:t xml:space="preserve"> da atualidade.</w:t>
+      </w:r>
+    </w:p>
+    <w:p>
+      <w:pPr>
+        <w:ind w:firstLine="360"/>
+        <w:rPr>
+          <w:sz w:val="24"/>
+          <w:szCs w:val="24"/>
+        </w:rPr>
+      </w:pPr>
+      <w:r>
+        <w:rPr>
+          <w:sz w:val="24"/>
+          <w:szCs w:val="24"/>
+        </w:rPr>
+        <w:t>Embora vários jogos relacionados à empatia tenham sido construídos e lançados, ainda faltam evidências de que eles sejam uma ferramenta suficiente para ensinar e vivenciar a empatia e vincular a experiência do jogo a situações da vida real</w:t>
+      </w:r>
+      <w:r>
+        <w:rPr>
+          <w:sz w:val="24"/>
+          <w:szCs w:val="24"/>
+        </w:rPr>
+        <w:t xml:space="preserve"> (</w:t>
+      </w:r>
+      <w:proofErr w:type="spellStart"/>
+      <w:r>
+        <w:rPr>
+          <w:sz w:val="24"/>
+          <w:szCs w:val="24"/>
+        </w:rPr>
+        <w:t>Manney</w:t>
+      </w:r>
+      <w:proofErr w:type="spellEnd"/>
+      <w:r>
+        <w:rPr>
+          <w:sz w:val="24"/>
+          <w:szCs w:val="24"/>
+        </w:rPr>
+        <w:t xml:space="preserve">, 2008, </w:t>
+      </w:r>
+      <w:proofErr w:type="spellStart"/>
+      <w:r>
+        <w:rPr>
+          <w:sz w:val="24"/>
+          <w:szCs w:val="24"/>
+        </w:rPr>
+        <w:t>Happ</w:t>
+      </w:r>
+      <w:proofErr w:type="spellEnd"/>
+      <w:r>
+        <w:rPr>
+          <w:sz w:val="24"/>
+          <w:szCs w:val="24"/>
+        </w:rPr>
+        <w:t>, 2013).</w:t>
+      </w:r>
+      <w:r>
+        <w:rPr>
+          <w:sz w:val="24"/>
+          <w:szCs w:val="24"/>
+        </w:rPr>
+        <w:t xml:space="preserve"> </w:t>
+      </w:r>
     </w:p>
     <w:p>
       <w:pPr>
@@ -298,20 +820,841 @@
           <w:sz w:val="24"/>
           <w:szCs w:val="24"/>
         </w:rPr>
-        <w:t xml:space="preserve">” (“Eu não quero perder o controlo”, em português), esta foi a última temática dos anúncios da Vodafone, destacando a necessidade da saúde mental e depressão de serem falados e serem temas mais abertos, para os quais todos se devem sentir seguros de falar sobre os mesmos. </w:t>
+        <w:t>” (“Eu não quero perder o controlo”, em português), esta foi a última temática dos anúncios da Vodafone, destacando a necessidade da saúde mental e depressão de serem falados e serem temas mais abertos, para os quais todos se devem sentir seguros de falar sobre os mesmos</w:t>
+      </w:r>
+      <w:r>
+        <w:rPr>
+          <w:sz w:val="24"/>
+          <w:szCs w:val="24"/>
+        </w:rPr>
+        <w:t xml:space="preserve"> e pedir ajuda</w:t>
+      </w:r>
+      <w:r>
+        <w:rPr>
+          <w:sz w:val="24"/>
+          <w:szCs w:val="24"/>
+        </w:rPr>
+        <w:t>.</w:t>
       </w:r>
     </w:p>
     <w:p>
       <w:pPr>
         <w:ind w:firstLine="360"/>
-        <w:rPr>
-          <w:sz w:val="24"/>
-          <w:szCs w:val="24"/>
-        </w:rPr>
-      </w:pPr>
-    </w:p>
-    <w:p>
-      <w:pPr>
+        <w:jc w:val="center"/>
+        <w:rPr>
+          <w:sz w:val="24"/>
+          <w:szCs w:val="24"/>
+        </w:rPr>
+      </w:pPr>
+      <w:r>
+        <w:rPr>
+          <w:sz w:val="24"/>
+          <w:szCs w:val="24"/>
+        </w:rPr>
+        <w:drawing>
+          <wp:inline distT="0" distB="0" distL="0" distR="0" wp14:anchorId="42DB37EA" wp14:editId="2D964E54">
+            <wp:extent cx="1819562" cy="1699260"/>
+            <wp:effectExtent l="0" t="0" r="9525" b="0"/>
+            <wp:docPr id="1" name="Picture 1"/>
+            <wp:cNvGraphicFramePr>
+              <a:graphicFrameLocks xmlns:a="http://schemas.openxmlformats.org/drawingml/2006/main" noChangeAspect="1"/>
+            </wp:cNvGraphicFramePr>
+            <a:graphic xmlns:a="http://schemas.openxmlformats.org/drawingml/2006/main">
+              <a:graphicData uri="http://schemas.openxmlformats.org/drawingml/2006/picture">
+                <pic:pic xmlns:pic="http://schemas.openxmlformats.org/drawingml/2006/picture">
+                  <pic:nvPicPr>
+                    <pic:cNvPr id="1" name=""/>
+                    <pic:cNvPicPr/>
+                  </pic:nvPicPr>
+                  <pic:blipFill>
+                    <a:blip r:embed="rId5"/>
+                    <a:stretch>
+                      <a:fillRect/>
+                    </a:stretch>
+                  </pic:blipFill>
+                  <pic:spPr>
+                    <a:xfrm>
+                      <a:off x="0" y="0"/>
+                      <a:ext cx="1826975" cy="1706183"/>
+                    </a:xfrm>
+                    <a:prstGeom prst="rect">
+                      <a:avLst/>
+                    </a:prstGeom>
+                  </pic:spPr>
+                </pic:pic>
+              </a:graphicData>
+            </a:graphic>
+          </wp:inline>
+        </w:drawing>
+      </w:r>
+      <w:r>
+        <w:rPr>
+          <w:noProof/>
+          <w:sz w:val="24"/>
+          <w:szCs w:val="24"/>
+        </w:rPr>
+        <w:drawing>
+          <wp:inline distT="0" distB="0" distL="0" distR="0" wp14:anchorId="558CA0F8" wp14:editId="3A32B818">
+            <wp:extent cx="2337452" cy="1699260"/>
+            <wp:effectExtent l="0" t="0" r="5715" b="0"/>
+            <wp:docPr id="2" name="Picture 2"/>
+            <wp:cNvGraphicFramePr>
+              <a:graphicFrameLocks xmlns:a="http://schemas.openxmlformats.org/drawingml/2006/main" noChangeAspect="1"/>
+            </wp:cNvGraphicFramePr>
+            <a:graphic xmlns:a="http://schemas.openxmlformats.org/drawingml/2006/main">
+              <a:graphicData uri="http://schemas.openxmlformats.org/drawingml/2006/picture">
+                <pic:pic xmlns:pic="http://schemas.openxmlformats.org/drawingml/2006/picture">
+                  <pic:nvPicPr>
+                    <pic:cNvPr id="0" name="Picture 2"/>
+                    <pic:cNvPicPr>
+                      <a:picLocks noChangeAspect="1" noChangeArrowheads="1"/>
+                    </pic:cNvPicPr>
+                  </pic:nvPicPr>
+                  <pic:blipFill rotWithShape="1">
+                    <a:blip r:embed="rId6" cstate="print">
+                      <a:extLst>
+                        <a:ext uri="{28A0092B-C50C-407E-A947-70E740481C1C}">
+                          <a14:useLocalDpi xmlns:a14="http://schemas.microsoft.com/office/drawing/2010/main" val="0"/>
+                        </a:ext>
+                      </a:extLst>
+                    </a:blip>
+                    <a:srcRect l="20221" r="9153"/>
+                    <a:stretch/>
+                  </pic:blipFill>
+                  <pic:spPr bwMode="auto">
+                    <a:xfrm>
+                      <a:off x="0" y="0"/>
+                      <a:ext cx="2349082" cy="1707715"/>
+                    </a:xfrm>
+                    <a:prstGeom prst="rect">
+                      <a:avLst/>
+                    </a:prstGeom>
+                    <a:noFill/>
+                    <a:ln>
+                      <a:noFill/>
+                    </a:ln>
+                    <a:extLst>
+                      <a:ext uri="{53640926-AAD7-44D8-BBD7-CCE9431645EC}">
+                        <a14:shadowObscured xmlns:a14="http://schemas.microsoft.com/office/drawing/2010/main"/>
+                      </a:ext>
+                    </a:extLst>
+                  </pic:spPr>
+                </pic:pic>
+              </a:graphicData>
+            </a:graphic>
+          </wp:inline>
+        </w:drawing>
+      </w:r>
+    </w:p>
+    <w:p>
+      <w:pPr>
+        <w:ind w:firstLine="360"/>
+        <w:jc w:val="center"/>
+        <w:rPr>
+          <w:sz w:val="24"/>
+          <w:szCs w:val="24"/>
+        </w:rPr>
+      </w:pPr>
+      <w:r>
+        <w:rPr>
+          <w:noProof/>
+          <w:sz w:val="24"/>
+          <w:szCs w:val="24"/>
+        </w:rPr>
+        <w:drawing>
+          <wp:inline distT="0" distB="0" distL="0" distR="0" wp14:anchorId="1226BCC7" wp14:editId="0DBD4F94">
+            <wp:extent cx="2324100" cy="1626330"/>
+            <wp:effectExtent l="0" t="0" r="0" b="0"/>
+            <wp:docPr id="3" name="Picture 3"/>
+            <wp:cNvGraphicFramePr>
+              <a:graphicFrameLocks xmlns:a="http://schemas.openxmlformats.org/drawingml/2006/main" noChangeAspect="1"/>
+            </wp:cNvGraphicFramePr>
+            <a:graphic xmlns:a="http://schemas.openxmlformats.org/drawingml/2006/main">
+              <a:graphicData uri="http://schemas.openxmlformats.org/drawingml/2006/picture">
+                <pic:pic xmlns:pic="http://schemas.openxmlformats.org/drawingml/2006/picture">
+                  <pic:nvPicPr>
+                    <pic:cNvPr id="0" name="Picture 3"/>
+                    <pic:cNvPicPr>
+                      <a:picLocks noChangeAspect="1" noChangeArrowheads="1"/>
+                    </pic:cNvPicPr>
+                  </pic:nvPicPr>
+                  <pic:blipFill>
+                    <a:blip r:embed="rId7" cstate="print">
+                      <a:extLst>
+                        <a:ext uri="{28A0092B-C50C-407E-A947-70E740481C1C}">
+                          <a14:useLocalDpi xmlns:a14="http://schemas.microsoft.com/office/drawing/2010/main" val="0"/>
+                        </a:ext>
+                      </a:extLst>
+                    </a:blip>
+                    <a:srcRect/>
+                    <a:stretch>
+                      <a:fillRect/>
+                    </a:stretch>
+                  </pic:blipFill>
+                  <pic:spPr bwMode="auto">
+                    <a:xfrm>
+                      <a:off x="0" y="0"/>
+                      <a:ext cx="2351243" cy="1645324"/>
+                    </a:xfrm>
+                    <a:prstGeom prst="rect">
+                      <a:avLst/>
+                    </a:prstGeom>
+                    <a:noFill/>
+                  </pic:spPr>
+                </pic:pic>
+              </a:graphicData>
+            </a:graphic>
+          </wp:inline>
+        </w:drawing>
+      </w:r>
+      <w:r>
+        <w:rPr>
+          <w:noProof/>
+          <w:sz w:val="24"/>
+          <w:szCs w:val="24"/>
+        </w:rPr>
+        <w:drawing>
+          <wp:inline distT="0" distB="0" distL="0" distR="0" wp14:anchorId="4C1BD1EC" wp14:editId="558B39A4">
+            <wp:extent cx="2825750" cy="1644421"/>
+            <wp:effectExtent l="0" t="0" r="0" b="0"/>
+            <wp:docPr id="4" name="Picture 4"/>
+            <wp:cNvGraphicFramePr>
+              <a:graphicFrameLocks xmlns:a="http://schemas.openxmlformats.org/drawingml/2006/main" noChangeAspect="1"/>
+            </wp:cNvGraphicFramePr>
+            <a:graphic xmlns:a="http://schemas.openxmlformats.org/drawingml/2006/main">
+              <a:graphicData uri="http://schemas.openxmlformats.org/drawingml/2006/picture">
+                <pic:pic xmlns:pic="http://schemas.openxmlformats.org/drawingml/2006/picture">
+                  <pic:nvPicPr>
+                    <pic:cNvPr id="0" name="Picture 4"/>
+                    <pic:cNvPicPr>
+                      <a:picLocks noChangeAspect="1" noChangeArrowheads="1"/>
+                    </pic:cNvPicPr>
+                  </pic:nvPicPr>
+                  <pic:blipFill>
+                    <a:blip r:embed="rId8" cstate="print">
+                      <a:extLst>
+                        <a:ext uri="{28A0092B-C50C-407E-A947-70E740481C1C}">
+                          <a14:useLocalDpi xmlns:a14="http://schemas.microsoft.com/office/drawing/2010/main" val="0"/>
+                        </a:ext>
+                      </a:extLst>
+                    </a:blip>
+                    <a:srcRect/>
+                    <a:stretch>
+                      <a:fillRect/>
+                    </a:stretch>
+                  </pic:blipFill>
+                  <pic:spPr bwMode="auto">
+                    <a:xfrm>
+                      <a:off x="0" y="0"/>
+                      <a:ext cx="2843438" cy="1654715"/>
+                    </a:xfrm>
+                    <a:prstGeom prst="rect">
+                      <a:avLst/>
+                    </a:prstGeom>
+                    <a:noFill/>
+                  </pic:spPr>
+                </pic:pic>
+              </a:graphicData>
+            </a:graphic>
+          </wp:inline>
+        </w:drawing>
+      </w:r>
+    </w:p>
+    <w:p>
+      <w:pPr>
+        <w:rPr>
+          <w:sz w:val="24"/>
+          <w:szCs w:val="24"/>
+        </w:rPr>
+      </w:pPr>
+      <w:r>
+        <w:rPr>
+          <w:sz w:val="24"/>
+          <w:szCs w:val="24"/>
+        </w:rPr>
+        <w:t xml:space="preserve">Fonte: </w:t>
+      </w:r>
+      <w:hyperlink r:id="rId9" w:history="1">
+        <w:r>
+          <w:rPr>
+            <w:rStyle w:val="Hyperlink"/>
+            <w:sz w:val="24"/>
+            <w:szCs w:val="24"/>
+          </w:rPr>
+          <w:t>https://www.youtube.com/watch?v=a1zesVBH5yc</w:t>
+        </w:r>
+      </w:hyperlink>
+    </w:p>
+    <w:p>
+      <w:pPr>
+        <w:ind w:firstLine="720"/>
+        <w:rPr>
+          <w:sz w:val="24"/>
+          <w:szCs w:val="24"/>
+        </w:rPr>
+      </w:pPr>
+      <w:r>
+        <w:rPr>
+          <w:sz w:val="24"/>
+          <w:szCs w:val="24"/>
+        </w:rPr>
+        <w:lastRenderedPageBreak/>
+        <w:t>E</w:t>
+      </w:r>
+      <w:r>
+        <w:rPr>
+          <w:sz w:val="24"/>
+          <w:szCs w:val="24"/>
+        </w:rPr>
+        <w:t xml:space="preserve">sta iniciativa </w:t>
+      </w:r>
+      <w:r>
+        <w:rPr>
+          <w:sz w:val="24"/>
+          <w:szCs w:val="24"/>
+        </w:rPr>
+        <w:t>da Vodafone para</w:t>
+      </w:r>
+      <w:r>
+        <w:rPr>
+          <w:sz w:val="24"/>
+          <w:szCs w:val="24"/>
+        </w:rPr>
+        <w:t xml:space="preserve"> contribuir para ajudar a desmistificar estes problemas que são cada vez mais comuns na nossa sociedade</w:t>
+      </w:r>
+      <w:r>
+        <w:rPr>
+          <w:sz w:val="24"/>
+          <w:szCs w:val="24"/>
+        </w:rPr>
+        <w:t xml:space="preserve"> chegou inclusive a promover uma conversa de grupo entre quatro jovens – o João, a Mourana, a Sofia e o Simão – que dão o seu testemunho sobre como vivenciaram problemas de saúde mental, nomeadamente a depressão em período pandémico, e como conseguiram ultrapassar essa fase e o que puderam aprender devido à mesma.</w:t>
+      </w:r>
+    </w:p>
+    <w:p>
+      <w:pPr>
+        <w:ind w:firstLine="720"/>
+        <w:jc w:val="center"/>
+        <w:rPr>
+          <w:sz w:val="24"/>
+          <w:szCs w:val="24"/>
+        </w:rPr>
+      </w:pPr>
+      <w:r>
+        <w:rPr>
+          <w:sz w:val="24"/>
+          <w:szCs w:val="24"/>
+        </w:rPr>
+        <w:drawing>
+          <wp:inline distT="0" distB="0" distL="0" distR="0" wp14:anchorId="7AA230D4" wp14:editId="645141DF">
+            <wp:extent cx="4654550" cy="2601774"/>
+            <wp:effectExtent l="0" t="0" r="0" b="8255"/>
+            <wp:docPr id="5" name="Picture 5"/>
+            <wp:cNvGraphicFramePr>
+              <a:graphicFrameLocks xmlns:a="http://schemas.openxmlformats.org/drawingml/2006/main" noChangeAspect="1"/>
+            </wp:cNvGraphicFramePr>
+            <a:graphic xmlns:a="http://schemas.openxmlformats.org/drawingml/2006/main">
+              <a:graphicData uri="http://schemas.openxmlformats.org/drawingml/2006/picture">
+                <pic:pic xmlns:pic="http://schemas.openxmlformats.org/drawingml/2006/picture">
+                  <pic:nvPicPr>
+                    <pic:cNvPr id="1" name=""/>
+                    <pic:cNvPicPr/>
+                  </pic:nvPicPr>
+                  <pic:blipFill>
+                    <a:blip r:embed="rId10"/>
+                    <a:stretch>
+                      <a:fillRect/>
+                    </a:stretch>
+                  </pic:blipFill>
+                  <pic:spPr>
+                    <a:xfrm>
+                      <a:off x="0" y="0"/>
+                      <a:ext cx="4659220" cy="2604384"/>
+                    </a:xfrm>
+                    <a:prstGeom prst="rect">
+                      <a:avLst/>
+                    </a:prstGeom>
+                  </pic:spPr>
+                </pic:pic>
+              </a:graphicData>
+            </a:graphic>
+          </wp:inline>
+        </w:drawing>
+      </w:r>
+    </w:p>
+    <w:p>
+      <w:pPr>
+        <w:ind w:firstLine="720"/>
+        <w:jc w:val="center"/>
+        <w:rPr>
+          <w:sz w:val="24"/>
+          <w:szCs w:val="24"/>
+        </w:rPr>
+      </w:pPr>
+      <w:r>
+        <w:rPr>
+          <w:sz w:val="24"/>
+          <w:szCs w:val="24"/>
+        </w:rPr>
+        <w:t xml:space="preserve">Fig.2 – Os quatro jovens da campanha publicitária da Vodafone Portugal no Natal de 2022, partilhando as suas vivências ligadas à saúde mental, com o mote “Partilha o que estás a sentir”; Fonte: </w:t>
+      </w:r>
+      <w:hyperlink r:id="rId11" w:history="1">
+        <w:r>
+          <w:rPr>
+            <w:rStyle w:val="Hyperlink"/>
+            <w:sz w:val="24"/>
+            <w:szCs w:val="24"/>
+          </w:rPr>
+          <w:t>https://www.youtube.com/watch?v=ZJYg7cXRQXs</w:t>
+        </w:r>
+      </w:hyperlink>
+    </w:p>
+    <w:p>
+      <w:pPr>
+        <w:rPr>
+          <w:sz w:val="24"/>
+          <w:szCs w:val="24"/>
+        </w:rPr>
+      </w:pPr>
+    </w:p>
+    <w:p>
+      <w:pPr>
+        <w:ind w:firstLine="720"/>
+        <w:rPr>
+          <w:sz w:val="24"/>
+          <w:szCs w:val="24"/>
+        </w:rPr>
+      </w:pPr>
+      <w:r>
+        <w:rPr>
+          <w:sz w:val="24"/>
+          <w:szCs w:val="24"/>
+        </w:rPr>
+        <w:t>Um estudo realizado pela Direção Geral da Saúde e publicado no final do ano de 2022 veio corroborar esta teoria – de que um dos grandes problemas atuais da sociedade é a saúde mental, muito devido aos tempos conturbados vividos no período pandémico. Segundo a entidade, que considerou</w:t>
+      </w:r>
+      <w:r>
+        <w:rPr>
+          <w:sz w:val="24"/>
+          <w:szCs w:val="24"/>
+        </w:rPr>
+        <w:t xml:space="preserve"> amostras de residentes em Portugal, com idade igual ou superior a 18 anos e profissionais de saúde com atividade em território português de várias carreiras e categorias profissionais, com recolha de dados entre 22 de maio e 14 de agosto de 2020</w:t>
+      </w:r>
+      <w:r>
+        <w:rPr>
+          <w:sz w:val="24"/>
+          <w:szCs w:val="24"/>
+        </w:rPr>
+        <w:t>, concluiu que, devido às medidas de saúde públicas de distanciamento social e isolamento, paralelamente à sensação de isolamento e incerteza face à evolução da doença, a perda de rendimento e o crescimento do desemprego, contribuíram para o aumento de problemas do foro psicológico; na verdade, crê-se que a depressão tenha sido a perturbação mental que tenha sofrido um maior crescimento, registando um valor de 26,4%, como se pode verificar pelo gráfico mostrado a seguir, criado com base nos dados fornecidos pela Direção Geral da Saúde.</w:t>
+      </w:r>
+    </w:p>
+    <w:p>
+      <w:pPr>
+        <w:rPr>
+          <w:sz w:val="24"/>
+          <w:szCs w:val="24"/>
+        </w:rPr>
+      </w:pPr>
+    </w:p>
+    <w:p>
+      <w:pPr>
+        <w:jc w:val="center"/>
+        <w:rPr>
+          <w:sz w:val="24"/>
+          <w:szCs w:val="24"/>
+        </w:rPr>
+      </w:pPr>
+      <w:r>
+        <w:rPr>
+          <w:noProof/>
+        </w:rPr>
+        <w:lastRenderedPageBreak/>
+        <w:drawing>
+          <wp:inline distT="0" distB="0" distL="0" distR="0" wp14:anchorId="69DCD759" wp14:editId="6F1435F1">
+            <wp:extent cx="3956050" cy="2774510"/>
+            <wp:effectExtent l="0" t="0" r="6350" b="6985"/>
+            <wp:docPr id="6" name="Picture 6" descr="Chart, pie chart&#10;&#10;Description automatically generated"/>
+            <wp:cNvGraphicFramePr>
+              <a:graphicFrameLocks xmlns:a="http://schemas.openxmlformats.org/drawingml/2006/main" noChangeAspect="1"/>
+            </wp:cNvGraphicFramePr>
+            <a:graphic xmlns:a="http://schemas.openxmlformats.org/drawingml/2006/main">
+              <a:graphicData uri="http://schemas.openxmlformats.org/drawingml/2006/picture">
+                <pic:pic xmlns:pic="http://schemas.openxmlformats.org/drawingml/2006/picture">
+                  <pic:nvPicPr>
+                    <pic:cNvPr id="6" name="Picture 6" descr="Chart, pie chart&#10;&#10;Description automatically generated"/>
+                    <pic:cNvPicPr>
+                      <a:picLocks noChangeAspect="1" noChangeArrowheads="1"/>
+                    </pic:cNvPicPr>
+                  </pic:nvPicPr>
+                  <pic:blipFill rotWithShape="1">
+                    <a:blip r:embed="rId12">
+                      <a:extLst>
+                        <a:ext uri="{28A0092B-C50C-407E-A947-70E740481C1C}">
+                          <a14:useLocalDpi xmlns:a14="http://schemas.microsoft.com/office/drawing/2010/main" val="0"/>
+                        </a:ext>
+                      </a:extLst>
+                    </a:blip>
+                    <a:srcRect b="12333"/>
+                    <a:stretch/>
+                  </pic:blipFill>
+                  <pic:spPr bwMode="auto">
+                    <a:xfrm>
+                      <a:off x="0" y="0"/>
+                      <a:ext cx="3965841" cy="2781376"/>
+                    </a:xfrm>
+                    <a:prstGeom prst="rect">
+                      <a:avLst/>
+                    </a:prstGeom>
+                    <a:noFill/>
+                    <a:ln>
+                      <a:noFill/>
+                    </a:ln>
+                    <a:extLst>
+                      <a:ext uri="{53640926-AAD7-44D8-BBD7-CCE9431645EC}">
+                        <a14:shadowObscured xmlns:a14="http://schemas.microsoft.com/office/drawing/2010/main"/>
+                      </a:ext>
+                    </a:extLst>
+                  </pic:spPr>
+                </pic:pic>
+              </a:graphicData>
+            </a:graphic>
+          </wp:inline>
+        </w:drawing>
+      </w:r>
+    </w:p>
+    <w:p>
+      <w:pPr>
+        <w:jc w:val="center"/>
+        <w:rPr>
+          <w:sz w:val="24"/>
+          <w:szCs w:val="24"/>
+        </w:rPr>
+      </w:pPr>
+      <w:r>
+        <w:rPr>
+          <w:sz w:val="24"/>
+          <w:szCs w:val="24"/>
+        </w:rPr>
+        <w:t xml:space="preserve">Fig.3 – Prevalência no desenvolvimento de perturbações do foro psicológico durante e pós-pandemia; Fonte: </w:t>
+      </w:r>
+      <w:hyperlink r:id="rId13" w:history="1">
+        <w:r>
+          <w:rPr>
+            <w:rStyle w:val="Hyperlink"/>
+            <w:sz w:val="24"/>
+            <w:szCs w:val="24"/>
+          </w:rPr>
+          <w:t>https://www.sns24.gov.pt/tema/saude-mental/impacto-da-covid-19-na-saude-mental/#qual-o-impacto-que-a-covid-19-teve-nas-populacoes</w:t>
+        </w:r>
+      </w:hyperlink>
+    </w:p>
+    <w:p>
+      <w:pPr>
+        <w:jc w:val="center"/>
+        <w:rPr>
+          <w:sz w:val="24"/>
+          <w:szCs w:val="24"/>
+        </w:rPr>
+      </w:pPr>
+    </w:p>
+    <w:p>
+      <w:pPr>
+        <w:rPr>
+          <w:sz w:val="24"/>
+          <w:szCs w:val="24"/>
+        </w:rPr>
+      </w:pPr>
+      <w:r>
+        <w:rPr>
+          <w:sz w:val="24"/>
+          <w:szCs w:val="24"/>
+        </w:rPr>
+        <w:tab/>
+      </w:r>
+      <w:r>
+        <w:rPr>
+          <w:sz w:val="24"/>
+          <w:szCs w:val="24"/>
+        </w:rPr>
+        <w:t xml:space="preserve">Nos últimos anos, surgiram </w:t>
+      </w:r>
+      <w:r>
+        <w:rPr>
+          <w:i/>
+          <w:iCs/>
+          <w:sz w:val="24"/>
+          <w:szCs w:val="24"/>
+        </w:rPr>
+        <w:t>videogames</w:t>
+      </w:r>
+      <w:r>
+        <w:rPr>
+          <w:sz w:val="24"/>
+          <w:szCs w:val="24"/>
+        </w:rPr>
+        <w:t xml:space="preserve"> profundamente pessoais sobre as experiências de doença mental d</w:t>
+      </w:r>
+      <w:r>
+        <w:rPr>
+          <w:sz w:val="24"/>
+          <w:szCs w:val="24"/>
+        </w:rPr>
+        <w:t xml:space="preserve">e </w:t>
+      </w:r>
+      <w:r>
+        <w:rPr>
+          <w:i/>
+          <w:iCs/>
+          <w:sz w:val="24"/>
+          <w:szCs w:val="24"/>
+        </w:rPr>
+        <w:t xml:space="preserve">game </w:t>
+      </w:r>
+      <w:proofErr w:type="spellStart"/>
+      <w:r>
+        <w:rPr>
+          <w:i/>
+          <w:iCs/>
+          <w:sz w:val="24"/>
+          <w:szCs w:val="24"/>
+        </w:rPr>
+        <w:t>developers</w:t>
+      </w:r>
+      <w:proofErr w:type="spellEnd"/>
+      <w:r>
+        <w:rPr>
+          <w:sz w:val="24"/>
+          <w:szCs w:val="24"/>
+        </w:rPr>
+        <w:t xml:space="preserve">. Por exemplo, </w:t>
+      </w:r>
+      <w:proofErr w:type="spellStart"/>
+      <w:r>
+        <w:rPr>
+          <w:i/>
+          <w:iCs/>
+          <w:sz w:val="24"/>
+          <w:szCs w:val="24"/>
+        </w:rPr>
+        <w:t>Depression</w:t>
+      </w:r>
+      <w:proofErr w:type="spellEnd"/>
+      <w:r>
+        <w:rPr>
+          <w:i/>
+          <w:iCs/>
+          <w:sz w:val="24"/>
+          <w:szCs w:val="24"/>
+        </w:rPr>
+        <w:t xml:space="preserve"> </w:t>
+      </w:r>
+      <w:proofErr w:type="spellStart"/>
+      <w:r>
+        <w:rPr>
+          <w:i/>
+          <w:iCs/>
+          <w:sz w:val="24"/>
+          <w:szCs w:val="24"/>
+        </w:rPr>
+        <w:t>Quest</w:t>
+      </w:r>
+      <w:proofErr w:type="spellEnd"/>
+      <w:r>
+        <w:rPr>
+          <w:sz w:val="24"/>
+          <w:szCs w:val="24"/>
+        </w:rPr>
+        <w:t xml:space="preserve"> e </w:t>
+      </w:r>
+      <w:proofErr w:type="spellStart"/>
+      <w:r>
+        <w:rPr>
+          <w:i/>
+          <w:iCs/>
+          <w:sz w:val="24"/>
+          <w:szCs w:val="24"/>
+        </w:rPr>
+        <w:t>Depression</w:t>
+      </w:r>
+      <w:proofErr w:type="spellEnd"/>
+      <w:r>
+        <w:rPr>
+          <w:i/>
+          <w:iCs/>
+          <w:sz w:val="24"/>
+          <w:szCs w:val="24"/>
+        </w:rPr>
+        <w:t xml:space="preserve">: </w:t>
+      </w:r>
+      <w:proofErr w:type="spellStart"/>
+      <w:r>
+        <w:rPr>
+          <w:i/>
+          <w:iCs/>
+          <w:sz w:val="24"/>
+          <w:szCs w:val="24"/>
+        </w:rPr>
+        <w:t>The</w:t>
+      </w:r>
+      <w:proofErr w:type="spellEnd"/>
+      <w:r>
+        <w:rPr>
+          <w:i/>
+          <w:iCs/>
+          <w:sz w:val="24"/>
+          <w:szCs w:val="24"/>
+        </w:rPr>
+        <w:t xml:space="preserve"> Game</w:t>
+      </w:r>
+      <w:r>
+        <w:rPr>
+          <w:sz w:val="24"/>
+          <w:szCs w:val="24"/>
+        </w:rPr>
+        <w:t xml:space="preserve"> são ambos jogos </w:t>
+      </w:r>
+      <w:r>
+        <w:rPr>
+          <w:sz w:val="24"/>
+          <w:szCs w:val="24"/>
+        </w:rPr>
+        <w:t>sustentados</w:t>
+      </w:r>
+      <w:r>
+        <w:rPr>
+          <w:sz w:val="24"/>
+          <w:szCs w:val="24"/>
+        </w:rPr>
+        <w:t xml:space="preserve"> em narrativas baseadas na experiência vivida de depressão pelos desenvolvedores do jogo. Para Zoe Quinn, desenvolver o </w:t>
+      </w:r>
+      <w:proofErr w:type="spellStart"/>
+      <w:r>
+        <w:rPr>
+          <w:i/>
+          <w:iCs/>
+          <w:sz w:val="24"/>
+          <w:szCs w:val="24"/>
+        </w:rPr>
+        <w:t>Depression</w:t>
+      </w:r>
+      <w:proofErr w:type="spellEnd"/>
+      <w:r>
+        <w:rPr>
+          <w:i/>
+          <w:iCs/>
+          <w:sz w:val="24"/>
+          <w:szCs w:val="24"/>
+        </w:rPr>
+        <w:t xml:space="preserve"> </w:t>
+      </w:r>
+      <w:proofErr w:type="spellStart"/>
+      <w:r>
+        <w:rPr>
+          <w:i/>
+          <w:iCs/>
+          <w:sz w:val="24"/>
+          <w:szCs w:val="24"/>
+        </w:rPr>
+        <w:t>Quest</w:t>
+      </w:r>
+      <w:proofErr w:type="spellEnd"/>
+      <w:r>
+        <w:rPr>
+          <w:sz w:val="24"/>
+          <w:szCs w:val="24"/>
+        </w:rPr>
+        <w:t xml:space="preserve"> </w:t>
+      </w:r>
+      <w:r>
+        <w:rPr>
+          <w:sz w:val="24"/>
+          <w:szCs w:val="24"/>
+        </w:rPr>
+        <w:t>ajudou-a</w:t>
+      </w:r>
+      <w:r>
+        <w:rPr>
+          <w:sz w:val="24"/>
+          <w:szCs w:val="24"/>
+        </w:rPr>
+        <w:t xml:space="preserve"> a lidar com </w:t>
+      </w:r>
+      <w:r>
+        <w:rPr>
+          <w:sz w:val="24"/>
+          <w:szCs w:val="24"/>
+        </w:rPr>
+        <w:t>a sua depressão e</w:t>
+      </w:r>
+      <w:r>
+        <w:rPr>
+          <w:sz w:val="24"/>
+          <w:szCs w:val="24"/>
+        </w:rPr>
+        <w:t xml:space="preserve">, para ela, </w:t>
+      </w:r>
+      <w:r>
+        <w:rPr>
+          <w:sz w:val="24"/>
+          <w:szCs w:val="24"/>
+        </w:rPr>
+        <w:t>promoveu a perceção dos jogadores de</w:t>
+      </w:r>
+      <w:r>
+        <w:rPr>
+          <w:sz w:val="24"/>
+          <w:szCs w:val="24"/>
+        </w:rPr>
+        <w:t xml:space="preserve"> como é viver com depressão</w:t>
+      </w:r>
+      <w:r>
+        <w:rPr>
+          <w:sz w:val="24"/>
+          <w:szCs w:val="24"/>
+        </w:rPr>
+        <w:t>.</w:t>
+      </w:r>
+    </w:p>
+    <w:p>
+      <w:pPr>
+        <w:ind w:firstLine="720"/>
+        <w:rPr>
+          <w:sz w:val="24"/>
+          <w:szCs w:val="24"/>
+        </w:rPr>
+      </w:pPr>
+      <w:r>
+        <w:rPr>
+          <w:sz w:val="24"/>
+          <w:szCs w:val="24"/>
+        </w:rPr>
+        <w:t>Desta forma, surge a ideia de criar um jogo que promova a empatia para com um personagem que sofra de depressão, de forma a criar representatividade no mundo dos videojogos para este tipo de temáticas, para além de permitir que os jogadores possam vivenciar como é sofrer de depressão – ou seja, recorrer a um jogo como um meio de dar a conhecer e criar uma maior proximidade entre o tema e os cidadãos, sendo um alento para quem sofre da patologia</w:t>
+      </w:r>
+      <w:r>
+        <w:rPr>
+          <w:sz w:val="24"/>
+          <w:szCs w:val="24"/>
+        </w:rPr>
+        <w:t xml:space="preserve"> (como o autor desta dissertação)</w:t>
+      </w:r>
+      <w:r>
+        <w:rPr>
+          <w:sz w:val="24"/>
+          <w:szCs w:val="24"/>
+        </w:rPr>
+        <w:t>, e permitindo a quebra do estigma para com as doenças mentais que ainda existem nos dias de hoje.</w:t>
+      </w:r>
+    </w:p>
+    <w:p>
+      <w:pPr>
+        <w:ind w:firstLine="720"/>
+        <w:rPr>
+          <w:sz w:val="24"/>
+          <w:szCs w:val="24"/>
+        </w:rPr>
+      </w:pPr>
+    </w:p>
+    <w:p>
+      <w:pPr>
+        <w:ind w:firstLine="720"/>
         <w:rPr>
           <w:sz w:val="24"/>
           <w:szCs w:val="24"/>
@@ -889,6 +2232,29 @@
       <w:contextualSpacing/>
     </w:pPr>
   </w:style>
+  <w:style w:type="character" w:styleId="Hyperlink">
+    <w:name w:val="Hyperlink"/>
+    <w:basedOn w:val="DefaultParagraphFont"/>
+    <w:uiPriority w:val="99"/>
+    <w:unhideWhenUsed/>
+    <w:rsid w:val="00F5034F"/>
+    <w:rPr>
+      <w:color w:val="0563C1" w:themeColor="hyperlink"/>
+      <w:u w:val="single"/>
+    </w:rPr>
+  </w:style>
+  <w:style w:type="character" w:styleId="UnresolvedMention">
+    <w:name w:val="Unresolved Mention"/>
+    <w:basedOn w:val="DefaultParagraphFont"/>
+    <w:uiPriority w:val="99"/>
+    <w:semiHidden/>
+    <w:unhideWhenUsed/>
+    <w:rsid w:val="00F5034F"/>
+    <w:rPr>
+      <w:color w:val="605E5C"/>
+      <w:shd w:val="clear" w:color="auto" w:fill="E1DFDD"/>
+    </w:rPr>
+  </w:style>
 </w:styles>
 </file>
 

--- a/docs/Plano de investigação.docx
+++ b/docs/Plano de investigação.docx
@@ -1661,6 +1661,1030 @@
         </w:rPr>
       </w:pPr>
     </w:p>
+    <w:p>
+      <w:pPr>
+        <w:ind w:firstLine="720"/>
+        <w:rPr>
+          <w:sz w:val="24"/>
+          <w:szCs w:val="24"/>
+        </w:rPr>
+      </w:pPr>
+    </w:p>
+    <w:p>
+      <w:pPr>
+        <w:ind w:firstLine="720"/>
+        <w:rPr>
+          <w:sz w:val="24"/>
+          <w:szCs w:val="24"/>
+        </w:rPr>
+      </w:pPr>
+    </w:p>
+    <w:p>
+      <w:pPr>
+        <w:ind w:firstLine="720"/>
+        <w:rPr>
+          <w:sz w:val="24"/>
+          <w:szCs w:val="24"/>
+        </w:rPr>
+      </w:pPr>
+    </w:p>
+    <w:p>
+      <w:pPr>
+        <w:rPr>
+          <w:sz w:val="24"/>
+          <w:szCs w:val="24"/>
+        </w:rPr>
+      </w:pPr>
+      <w:r>
+        <w:rPr>
+          <w:sz w:val="24"/>
+          <w:szCs w:val="24"/>
+        </w:rPr>
+        <w:lastRenderedPageBreak/>
+        <w:t>Questão de investigação</w:t>
+      </w:r>
+    </w:p>
+    <w:p>
+      <w:pPr>
+        <w:rPr>
+          <w:sz w:val="24"/>
+          <w:szCs w:val="24"/>
+        </w:rPr>
+      </w:pPr>
+      <w:r>
+        <w:rPr>
+          <w:sz w:val="24"/>
+          <w:szCs w:val="24"/>
+        </w:rPr>
+        <w:t>A pergunta que será alvo de investigação ao longo do desenvolvimento desta dissertação é a seguinte:</w:t>
+      </w:r>
+    </w:p>
+    <w:p>
+      <w:pPr>
+        <w:rPr>
+          <w:sz w:val="24"/>
+          <w:szCs w:val="24"/>
+        </w:rPr>
+      </w:pPr>
+    </w:p>
+    <w:p>
+      <w:pPr>
+        <w:jc w:val="center"/>
+        <w:rPr>
+          <w:b/>
+          <w:bCs/>
+          <w:sz w:val="28"/>
+          <w:szCs w:val="28"/>
+        </w:rPr>
+      </w:pPr>
+      <w:r>
+        <w:rPr>
+          <w:b/>
+          <w:bCs/>
+          <w:sz w:val="28"/>
+          <w:szCs w:val="28"/>
+        </w:rPr>
+        <w:t>COMO UM PERSONAGEM QUE SOFRE DE DEPRESSÃO E IDEAÇÃO SUICIDA PODE COMUNICAR EMPATIA AO JOGADOR</w:t>
+      </w:r>
+      <w:r>
+        <w:rPr>
+          <w:b/>
+          <w:bCs/>
+          <w:sz w:val="28"/>
+          <w:szCs w:val="28"/>
+        </w:rPr>
+        <w:t>,</w:t>
+      </w:r>
+      <w:r>
+        <w:rPr>
+          <w:b/>
+          <w:bCs/>
+          <w:sz w:val="28"/>
+          <w:szCs w:val="28"/>
+        </w:rPr>
+        <w:t xml:space="preserve"> </w:t>
+      </w:r>
+      <w:r>
+        <w:rPr>
+          <w:b/>
+          <w:bCs/>
+          <w:sz w:val="28"/>
+          <w:szCs w:val="28"/>
+        </w:rPr>
+        <w:t>ATRAVÉS DE</w:t>
+      </w:r>
+      <w:r>
+        <w:rPr>
+          <w:b/>
+          <w:bCs/>
+          <w:sz w:val="28"/>
+          <w:szCs w:val="28"/>
+        </w:rPr>
+        <w:t xml:space="preserve"> UM JOGO DIGITAL?</w:t>
+      </w:r>
+    </w:p>
+    <w:p>
+      <w:pPr>
+        <w:ind w:firstLine="720"/>
+        <w:rPr>
+          <w:sz w:val="24"/>
+          <w:szCs w:val="24"/>
+        </w:rPr>
+      </w:pPr>
+    </w:p>
+    <w:p>
+      <w:pPr>
+        <w:ind w:firstLine="720"/>
+        <w:rPr>
+          <w:sz w:val="24"/>
+          <w:szCs w:val="24"/>
+        </w:rPr>
+      </w:pPr>
+      <w:r>
+        <w:rPr>
+          <w:sz w:val="24"/>
+          <w:szCs w:val="24"/>
+        </w:rPr>
+        <w:t>A questão enunciada acima cumpre com os critérios de uma boa pergunta de investigação, uma vez que possui as qualidades de clareza, sendo uma pergunta precisa, concisa e unívoca, que não pode ser confundida, para além de ser realista (ao comprometer-se com o desenvolvimento de um jogo para arranjar uma solução que será exequível no tempo disponível para a sua elaboração, e finalmente por possuir qualidades de pertinência, ao ter a intenção de compreensão do fenómeno da empatia aplicado no contexto do mundo dos jogos digitais.</w:t>
+      </w:r>
+    </w:p>
+    <w:p>
+      <w:pPr>
+        <w:rPr>
+          <w:sz w:val="24"/>
+          <w:szCs w:val="24"/>
+        </w:rPr>
+      </w:pPr>
+    </w:p>
+    <w:p>
+      <w:pPr>
+        <w:rPr>
+          <w:sz w:val="24"/>
+          <w:szCs w:val="24"/>
+        </w:rPr>
+      </w:pPr>
+      <w:r>
+        <w:rPr>
+          <w:sz w:val="24"/>
+          <w:szCs w:val="24"/>
+        </w:rPr>
+        <w:t>Palavras-chave: jogo digital, personagem, empatia, depressão, suicídio</w:t>
+      </w:r>
+    </w:p>
+    <w:p>
+      <w:pPr>
+        <w:rPr>
+          <w:sz w:val="24"/>
+          <w:szCs w:val="24"/>
+        </w:rPr>
+      </w:pPr>
+    </w:p>
+    <w:p>
+      <w:pPr>
+        <w:rPr>
+          <w:sz w:val="24"/>
+          <w:szCs w:val="24"/>
+        </w:rPr>
+      </w:pPr>
+    </w:p>
+    <w:p>
+      <w:pPr>
+        <w:rPr>
+          <w:sz w:val="24"/>
+          <w:szCs w:val="24"/>
+        </w:rPr>
+      </w:pPr>
+    </w:p>
+    <w:p>
+      <w:pPr>
+        <w:rPr>
+          <w:sz w:val="24"/>
+          <w:szCs w:val="24"/>
+        </w:rPr>
+      </w:pPr>
+    </w:p>
+    <w:p>
+      <w:pPr>
+        <w:rPr>
+          <w:sz w:val="24"/>
+          <w:szCs w:val="24"/>
+        </w:rPr>
+      </w:pPr>
+    </w:p>
+    <w:p>
+      <w:pPr>
+        <w:rPr>
+          <w:sz w:val="24"/>
+          <w:szCs w:val="24"/>
+        </w:rPr>
+      </w:pPr>
+    </w:p>
+    <w:p>
+      <w:pPr>
+        <w:rPr>
+          <w:sz w:val="24"/>
+          <w:szCs w:val="24"/>
+        </w:rPr>
+      </w:pPr>
+    </w:p>
+    <w:p>
+      <w:pPr>
+        <w:rPr>
+          <w:sz w:val="24"/>
+          <w:szCs w:val="24"/>
+        </w:rPr>
+      </w:pPr>
+    </w:p>
+    <w:p>
+      <w:pPr>
+        <w:rPr>
+          <w:sz w:val="24"/>
+          <w:szCs w:val="24"/>
+        </w:rPr>
+      </w:pPr>
+    </w:p>
+    <w:p>
+      <w:pPr>
+        <w:rPr>
+          <w:sz w:val="24"/>
+          <w:szCs w:val="24"/>
+        </w:rPr>
+      </w:pPr>
+    </w:p>
+    <w:p>
+      <w:pPr>
+        <w:rPr>
+          <w:sz w:val="24"/>
+          <w:szCs w:val="24"/>
+        </w:rPr>
+      </w:pPr>
+    </w:p>
+    <w:p>
+      <w:pPr>
+        <w:rPr>
+          <w:sz w:val="24"/>
+          <w:szCs w:val="24"/>
+        </w:rPr>
+      </w:pPr>
+    </w:p>
+    <w:p>
+      <w:pPr>
+        <w:rPr>
+          <w:sz w:val="24"/>
+          <w:szCs w:val="24"/>
+        </w:rPr>
+      </w:pPr>
+    </w:p>
+    <w:p>
+      <w:pPr>
+        <w:rPr>
+          <w:sz w:val="24"/>
+          <w:szCs w:val="24"/>
+        </w:rPr>
+      </w:pPr>
+    </w:p>
+    <w:p>
+      <w:pPr>
+        <w:rPr>
+          <w:sz w:val="24"/>
+          <w:szCs w:val="24"/>
+        </w:rPr>
+      </w:pPr>
+      <w:r>
+        <w:rPr>
+          <w:sz w:val="24"/>
+          <w:szCs w:val="24"/>
+        </w:rPr>
+        <w:lastRenderedPageBreak/>
+        <w:t>Finalidades – objetivos gerais</w:t>
+      </w:r>
+    </w:p>
+    <w:p>
+      <w:pPr>
+        <w:pStyle w:val="ListParagraph"/>
+        <w:numPr>
+          <w:ilvl w:val="0"/>
+          <w:numId w:val="1"/>
+        </w:numPr>
+        <w:rPr>
+          <w:i/>
+          <w:iCs/>
+          <w:sz w:val="24"/>
+          <w:szCs w:val="24"/>
+        </w:rPr>
+      </w:pPr>
+      <w:r>
+        <w:rPr>
+          <w:sz w:val="24"/>
+          <w:szCs w:val="24"/>
+        </w:rPr>
+        <w:t>Cri</w:t>
+      </w:r>
+      <w:r>
+        <w:rPr>
+          <w:sz w:val="24"/>
+          <w:szCs w:val="24"/>
+        </w:rPr>
+        <w:t xml:space="preserve">ar </w:t>
+      </w:r>
+      <w:r>
+        <w:rPr>
+          <w:sz w:val="24"/>
+          <w:szCs w:val="24"/>
+        </w:rPr>
+        <w:t>um jogo digital com um</w:t>
+      </w:r>
+      <w:r>
+        <w:rPr>
+          <w:sz w:val="24"/>
+          <w:szCs w:val="24"/>
+        </w:rPr>
+        <w:t>a</w:t>
+      </w:r>
+      <w:r>
+        <w:rPr>
+          <w:sz w:val="24"/>
+          <w:szCs w:val="24"/>
+        </w:rPr>
+        <w:t xml:space="preserve"> personagem pertencente a uma </w:t>
+      </w:r>
+      <w:r>
+        <w:rPr>
+          <w:sz w:val="24"/>
+          <w:szCs w:val="24"/>
+        </w:rPr>
+        <w:t>fração</w:t>
+      </w:r>
+      <w:r>
+        <w:rPr>
+          <w:sz w:val="24"/>
+          <w:szCs w:val="24"/>
+        </w:rPr>
+        <w:t xml:space="preserve"> frágil da sociedade (sofrendo de doença mental</w:t>
+      </w:r>
+      <w:r>
+        <w:rPr>
+          <w:sz w:val="24"/>
+          <w:szCs w:val="24"/>
+        </w:rPr>
+        <w:t>, sofrendo por isso de estigma social</w:t>
+      </w:r>
+      <w:r>
+        <w:rPr>
+          <w:sz w:val="24"/>
+          <w:szCs w:val="24"/>
+        </w:rPr>
+        <w:t>) e verifi</w:t>
+      </w:r>
+      <w:r>
+        <w:rPr>
+          <w:sz w:val="24"/>
+          <w:szCs w:val="24"/>
+        </w:rPr>
+        <w:t>car</w:t>
+      </w:r>
+      <w:r>
+        <w:rPr>
+          <w:sz w:val="24"/>
+          <w:szCs w:val="24"/>
+        </w:rPr>
+        <w:t xml:space="preserve"> se o jogador consegue sentir empatia p</w:t>
+      </w:r>
+      <w:r>
+        <w:rPr>
+          <w:sz w:val="24"/>
+          <w:szCs w:val="24"/>
+        </w:rPr>
+        <w:t>elo mesmo,</w:t>
+      </w:r>
+      <w:r>
+        <w:rPr>
+          <w:sz w:val="24"/>
+          <w:szCs w:val="24"/>
+        </w:rPr>
+        <w:t xml:space="preserve"> utilizando uma escala criada por Davis e a professora Tânia Ribeiro, com base</w:t>
+      </w:r>
+      <w:r>
+        <w:rPr>
+          <w:sz w:val="24"/>
+          <w:szCs w:val="24"/>
+        </w:rPr>
+        <w:t xml:space="preserve"> no</w:t>
+      </w:r>
+      <w:r>
+        <w:rPr>
+          <w:sz w:val="24"/>
+          <w:szCs w:val="24"/>
+        </w:rPr>
+        <w:t xml:space="preserve"> </w:t>
+      </w:r>
+      <w:proofErr w:type="spellStart"/>
+      <w:r>
+        <w:rPr>
+          <w:i/>
+          <w:iCs/>
+          <w:sz w:val="24"/>
+          <w:szCs w:val="24"/>
+        </w:rPr>
+        <w:t>Interpersonal</w:t>
+      </w:r>
+      <w:proofErr w:type="spellEnd"/>
+      <w:r>
+        <w:rPr>
+          <w:i/>
+          <w:iCs/>
+          <w:sz w:val="24"/>
+          <w:szCs w:val="24"/>
+        </w:rPr>
+        <w:t xml:space="preserve"> </w:t>
+      </w:r>
+      <w:proofErr w:type="spellStart"/>
+      <w:r>
+        <w:rPr>
+          <w:i/>
+          <w:iCs/>
+          <w:sz w:val="24"/>
+          <w:szCs w:val="24"/>
+        </w:rPr>
+        <w:t>Reactivity</w:t>
+      </w:r>
+      <w:proofErr w:type="spellEnd"/>
+      <w:r>
+        <w:rPr>
+          <w:i/>
+          <w:iCs/>
+          <w:sz w:val="24"/>
+          <w:szCs w:val="24"/>
+        </w:rPr>
+        <w:t xml:space="preserve"> Index </w:t>
+      </w:r>
+      <w:proofErr w:type="spellStart"/>
+      <w:r>
+        <w:rPr>
+          <w:i/>
+          <w:iCs/>
+          <w:sz w:val="24"/>
+          <w:szCs w:val="24"/>
+        </w:rPr>
+        <w:t>Questionnaire</w:t>
+      </w:r>
+      <w:proofErr w:type="spellEnd"/>
+      <w:r>
+        <w:rPr>
+          <w:sz w:val="24"/>
+          <w:szCs w:val="24"/>
+        </w:rPr>
+        <w:t>;</w:t>
+      </w:r>
+    </w:p>
+    <w:p>
+      <w:pPr>
+        <w:pStyle w:val="ListParagraph"/>
+        <w:numPr>
+          <w:ilvl w:val="0"/>
+          <w:numId w:val="1"/>
+        </w:numPr>
+        <w:rPr>
+          <w:sz w:val="24"/>
+          <w:szCs w:val="24"/>
+        </w:rPr>
+      </w:pPr>
+      <w:r>
+        <w:rPr>
+          <w:sz w:val="24"/>
+          <w:szCs w:val="24"/>
+        </w:rPr>
+        <w:t>Verificar as características mais importantes de um personagem para torná-lo empático (baseado em pesquisa bibliográfica e utilizando um jogo analógico criado pela professora Tânia Ribeiro).</w:t>
+      </w:r>
+    </w:p>
+    <w:p>
+      <w:pPr>
+        <w:pStyle w:val="ListParagraph"/>
+        <w:rPr>
+          <w:sz w:val="24"/>
+          <w:szCs w:val="24"/>
+        </w:rPr>
+      </w:pPr>
+    </w:p>
+    <w:p>
+      <w:pPr>
+        <w:rPr>
+          <w:sz w:val="24"/>
+          <w:szCs w:val="24"/>
+        </w:rPr>
+      </w:pPr>
+      <w:r>
+        <w:rPr>
+          <w:sz w:val="24"/>
+          <w:szCs w:val="24"/>
+        </w:rPr>
+        <w:t>Objetivos – objetivos específicos</w:t>
+      </w:r>
+    </w:p>
+    <w:p>
+      <w:pPr>
+        <w:pStyle w:val="ListParagraph"/>
+        <w:numPr>
+          <w:ilvl w:val="0"/>
+          <w:numId w:val="2"/>
+        </w:numPr>
+        <w:rPr>
+          <w:sz w:val="24"/>
+          <w:szCs w:val="24"/>
+        </w:rPr>
+      </w:pPr>
+      <w:r>
+        <w:rPr>
+          <w:sz w:val="24"/>
+          <w:szCs w:val="24"/>
+        </w:rPr>
+        <w:t>Recolha de dados sobre empatia, como teorias, componente neuropsicológica, e a interligação entre a empatia e jogos digitais;</w:t>
+      </w:r>
+    </w:p>
+    <w:p>
+      <w:pPr>
+        <w:pStyle w:val="ListParagraph"/>
+        <w:numPr>
+          <w:ilvl w:val="0"/>
+          <w:numId w:val="2"/>
+        </w:numPr>
+        <w:rPr>
+          <w:sz w:val="24"/>
+          <w:szCs w:val="24"/>
+        </w:rPr>
+      </w:pPr>
+      <w:r>
+        <w:rPr>
+          <w:sz w:val="24"/>
+          <w:szCs w:val="24"/>
+        </w:rPr>
+        <w:t>Recolha de dados sobre depressão e suicídio, como a sintomatologia, componente neuropsicológica e testemunhos de sujeitos que sofrem de depressão e/ou que já efetuaram tentativas de suicídio – para ajudar a caracterizar o personagem, definindo traços gerais e comportamentais de alguém que sofre com esta patologia;</w:t>
+      </w:r>
+    </w:p>
+    <w:p>
+      <w:pPr>
+        <w:pStyle w:val="ListParagraph"/>
+        <w:numPr>
+          <w:ilvl w:val="0"/>
+          <w:numId w:val="2"/>
+        </w:numPr>
+        <w:rPr>
+          <w:sz w:val="24"/>
+          <w:szCs w:val="24"/>
+        </w:rPr>
+      </w:pPr>
+      <w:r>
+        <w:rPr>
+          <w:sz w:val="24"/>
+          <w:szCs w:val="24"/>
+        </w:rPr>
+        <w:t>Estado da arte – análise de jogos empáticos e jogos sobre depressão e suicídio – para facilitar a definição do género de jogo que será desenvolvido, para além de conceder um possível sustento para mecânicas de jogo possíveis;</w:t>
+      </w:r>
+    </w:p>
+    <w:p>
+      <w:pPr>
+        <w:pStyle w:val="ListParagraph"/>
+        <w:numPr>
+          <w:ilvl w:val="0"/>
+          <w:numId w:val="2"/>
+        </w:numPr>
+        <w:rPr>
+          <w:sz w:val="24"/>
+          <w:szCs w:val="24"/>
+        </w:rPr>
+      </w:pPr>
+      <w:r>
+        <w:rPr>
+          <w:sz w:val="24"/>
+          <w:szCs w:val="24"/>
+        </w:rPr>
+        <w:t>Definição do género de jogo;</w:t>
+      </w:r>
+    </w:p>
+    <w:p>
+      <w:pPr>
+        <w:pStyle w:val="ListParagraph"/>
+        <w:numPr>
+          <w:ilvl w:val="0"/>
+          <w:numId w:val="2"/>
+        </w:numPr>
+        <w:rPr>
+          <w:sz w:val="24"/>
+          <w:szCs w:val="24"/>
+        </w:rPr>
+      </w:pPr>
+      <w:r>
+        <w:rPr>
+          <w:sz w:val="24"/>
+          <w:szCs w:val="24"/>
+        </w:rPr>
+        <w:t>Conceptualização da personagem, baseando-se nos dados recolhidos e no jogo analógico fornecido pela professora Tânia Ribeiro;</w:t>
+      </w:r>
+    </w:p>
+    <w:p>
+      <w:pPr>
+        <w:pStyle w:val="ListParagraph"/>
+        <w:numPr>
+          <w:ilvl w:val="0"/>
+          <w:numId w:val="2"/>
+        </w:numPr>
+        <w:rPr>
+          <w:sz w:val="24"/>
+          <w:szCs w:val="24"/>
+        </w:rPr>
+      </w:pPr>
+      <w:r>
+        <w:rPr>
+          <w:sz w:val="24"/>
+          <w:szCs w:val="24"/>
+        </w:rPr>
+        <w:t>Conceptualização do jogo digital – incluindo as cenas principais, a narrativa e principais mecânicas de jogo;</w:t>
+      </w:r>
+    </w:p>
+    <w:p>
+      <w:pPr>
+        <w:pStyle w:val="ListParagraph"/>
+        <w:numPr>
+          <w:ilvl w:val="0"/>
+          <w:numId w:val="2"/>
+        </w:numPr>
+        <w:rPr>
+          <w:sz w:val="24"/>
+          <w:szCs w:val="24"/>
+        </w:rPr>
+      </w:pPr>
+      <w:r>
+        <w:rPr>
+          <w:sz w:val="24"/>
+          <w:szCs w:val="24"/>
+        </w:rPr>
+        <w:t>Desenvolvimento de um protótipo;</w:t>
+      </w:r>
+    </w:p>
+    <w:p>
+      <w:pPr>
+        <w:pStyle w:val="ListParagraph"/>
+        <w:numPr>
+          <w:ilvl w:val="0"/>
+          <w:numId w:val="2"/>
+        </w:numPr>
+        <w:rPr>
+          <w:sz w:val="24"/>
+          <w:szCs w:val="24"/>
+        </w:rPr>
+      </w:pPr>
+      <w:r>
+        <w:rPr>
+          <w:sz w:val="24"/>
+          <w:szCs w:val="24"/>
+        </w:rPr>
+        <w:t>Testagem com indivíduos, tanto que sofram de depressão como não, e análise dos resultados obtidos, nomeadamente, através da realização de um questionário, para verificar se foi possível a criação de empatia pelo personagem fictício.</w:t>
+      </w:r>
+    </w:p>
+    <w:p>
+      <w:pPr>
+        <w:rPr>
+          <w:sz w:val="24"/>
+          <w:szCs w:val="24"/>
+        </w:rPr>
+      </w:pPr>
+    </w:p>
+    <w:p>
+      <w:pPr>
+        <w:rPr>
+          <w:sz w:val="24"/>
+          <w:szCs w:val="24"/>
+        </w:rPr>
+      </w:pPr>
+    </w:p>
+    <w:p>
+      <w:pPr>
+        <w:rPr>
+          <w:sz w:val="24"/>
+          <w:szCs w:val="24"/>
+        </w:rPr>
+      </w:pPr>
+    </w:p>
+    <w:p>
+      <w:pPr>
+        <w:rPr>
+          <w:sz w:val="24"/>
+          <w:szCs w:val="24"/>
+        </w:rPr>
+      </w:pPr>
+    </w:p>
+    <w:p>
+      <w:pPr>
+        <w:rPr>
+          <w:sz w:val="24"/>
+          <w:szCs w:val="24"/>
+        </w:rPr>
+      </w:pPr>
+    </w:p>
+    <w:p>
+      <w:pPr>
+        <w:rPr>
+          <w:sz w:val="24"/>
+          <w:szCs w:val="24"/>
+        </w:rPr>
+      </w:pPr>
+    </w:p>
+    <w:p>
+      <w:pPr>
+        <w:rPr>
+          <w:sz w:val="24"/>
+          <w:szCs w:val="24"/>
+        </w:rPr>
+      </w:pPr>
+      <w:r>
+        <w:rPr>
+          <w:sz w:val="24"/>
+          <w:szCs w:val="24"/>
+        </w:rPr>
+        <w:lastRenderedPageBreak/>
+        <w:t>Metodologia</w:t>
+      </w:r>
+    </w:p>
+    <w:p>
+      <w:pPr>
+        <w:rPr>
+          <w:sz w:val="24"/>
+          <w:szCs w:val="24"/>
+        </w:rPr>
+      </w:pPr>
+      <w:r>
+        <w:rPr>
+          <w:sz w:val="24"/>
+          <w:szCs w:val="24"/>
+        </w:rPr>
+        <w:t>Tipo de estudo</w:t>
+      </w:r>
+    </w:p>
+    <w:p>
+      <w:pPr>
+        <w:rPr>
+          <w:sz w:val="24"/>
+          <w:szCs w:val="24"/>
+        </w:rPr>
+      </w:pPr>
+      <w:r>
+        <w:rPr>
+          <w:sz w:val="24"/>
+          <w:szCs w:val="24"/>
+        </w:rPr>
+        <w:t>Logo à partida, para a escolha da metodologia que seria aplicada ao longo do desenrolar desta dissertação, fora</w:t>
+      </w:r>
+      <w:r>
+        <w:rPr>
+          <w:sz w:val="24"/>
+          <w:szCs w:val="24"/>
+        </w:rPr>
+        <w:t>m</w:t>
+      </w:r>
+      <w:r>
+        <w:rPr>
+          <w:sz w:val="24"/>
+          <w:szCs w:val="24"/>
+        </w:rPr>
+        <w:t xml:space="preserve"> colocadas de parte as metodologias de investigação quantitativas: visto serem focadas na análise e comparação de factos e teorias, na comprovação de teorias e hipóteses e na relação de causalidade entre variáveis, através do emprego de testes numéricos e objetivos aplicados a uma amostra com tamanho considerável que seja representativa da população em geral</w:t>
+      </w:r>
+      <w:r>
+        <w:rPr>
+          <w:sz w:val="24"/>
+          <w:szCs w:val="24"/>
+        </w:rPr>
+        <w:t xml:space="preserve"> (livro página 26-27)</w:t>
+      </w:r>
+      <w:r>
+        <w:rPr>
+          <w:sz w:val="24"/>
+          <w:szCs w:val="24"/>
+        </w:rPr>
+        <w:t xml:space="preserve">. </w:t>
+      </w:r>
+    </w:p>
+    <w:p>
+      <w:pPr>
+        <w:rPr>
+          <w:sz w:val="24"/>
+          <w:szCs w:val="24"/>
+        </w:rPr>
+      </w:pPr>
+      <w:r>
+        <w:rPr>
+          <w:sz w:val="24"/>
+          <w:szCs w:val="24"/>
+        </w:rPr>
+        <w:t xml:space="preserve">Ao comunicar-se com as orientadoras desta dissertação, ficou claro desde o início do desenvolvimento deste plano de investigação que </w:t>
+      </w:r>
+      <w:r>
+        <w:rPr>
+          <w:sz w:val="24"/>
+          <w:szCs w:val="24"/>
+        </w:rPr>
+        <w:t>não seria exequível a testagem de uma amostra candidata à representação da realidade; por isso, apenas foram consideradas como hipóteses de escolha as abordagens qualitativas e mistas.</w:t>
+      </w:r>
+    </w:p>
+    <w:p>
+      <w:pPr>
+        <w:rPr>
+          <w:sz w:val="24"/>
+          <w:szCs w:val="24"/>
+        </w:rPr>
+      </w:pPr>
+      <w:r>
+        <w:rPr>
+          <w:sz w:val="24"/>
+          <w:szCs w:val="24"/>
+        </w:rPr>
+        <w:t>Numa abordagem qualitativa, o foco é em descobrir e analisar fenómenos na sua profundidade, muitos deles ainda com pouco ou nenhum estudo, sendo por isso frequentemente utilizado para descobrir novo conhecimento; foca-se, inicialmente, na recolha de dados, sobretudo de índole textual e sempre diversificada, que coloca frequentemente problemas inesperados, o que requer criatividade e flexibilidade. Assim, numa investigação qualitativa, procura-se abordar uma problemática de forma naturalista e interpretativa, no ambiente natural (recorrendo de interações diretas com sujeitos), procurando interpretar os fenómenos em termos do que eles significam para os sujeitos (página 29, 328). Desta forma, foi considerada a conjetura de se recorrer à abordagem de estudo de caso</w:t>
+      </w:r>
+      <w:r>
+        <w:rPr>
+          <w:sz w:val="24"/>
+          <w:szCs w:val="24"/>
+        </w:rPr>
+        <w:t xml:space="preserve"> – o estudo intensivo e detalhado de uma entidade bem definida e delimitada, o chamado “caso”, que neste caso seria a “personagem empática” de um jogo digital. A finalidade da pesquisa de um estudo de caso é sempre holística, isto é, visa preservar e compreender o caso no seu todo e na sua unicidade.</w:t>
+      </w:r>
+    </w:p>
+    <w:p>
+      <w:pPr>
+        <w:rPr>
+          <w:sz w:val="24"/>
+          <w:szCs w:val="24"/>
+        </w:rPr>
+      </w:pPr>
+      <w:r>
+        <w:rPr>
+          <w:sz w:val="24"/>
+          <w:szCs w:val="24"/>
+        </w:rPr>
+        <w:t>Contudo, a abordagem de investigação qualitativa de estudo de caso também foi descartada – tendo em conta exigir um contacto constante para com os sujeitos representativos do caso a ser estudado, seria essencial para atribuir uma maior extensão e profundidade transversal a este estudo a execução de entrevistas e observações de indivíduos que sofram de depressão, ou outro tipo de sintomatologia relacionada, como a ansiedade. Tendo em conta a imprevisibilidade da recolha destes sujeitos, uma vez que não há forma de, facilmente, e num início de investigação, comprovar que os mesmos sofram verdadeiramente deste tipo de perturbação mental, e visto a investigação ter de arrancar na fase inicial, de modo a ser fazível em tempo útil, esta abordagem não foi utilizada.</w:t>
+      </w:r>
+    </w:p>
+    <w:p>
+      <w:pPr>
+        <w:rPr>
+          <w:sz w:val="24"/>
+          <w:szCs w:val="24"/>
+        </w:rPr>
+      </w:pPr>
+      <w:r>
+        <w:rPr>
+          <w:sz w:val="24"/>
+          <w:szCs w:val="24"/>
+        </w:rPr>
+        <w:t xml:space="preserve">Assim, surgiu a ideia de adotar-se uma metodologia mista, de nome </w:t>
+      </w:r>
+      <w:r>
+        <w:rPr>
+          <w:i/>
+          <w:iCs/>
+          <w:sz w:val="24"/>
+          <w:szCs w:val="24"/>
+        </w:rPr>
+        <w:t>design-</w:t>
+      </w:r>
+      <w:proofErr w:type="spellStart"/>
+      <w:r>
+        <w:rPr>
+          <w:i/>
+          <w:iCs/>
+          <w:sz w:val="24"/>
+          <w:szCs w:val="24"/>
+        </w:rPr>
+        <w:t>based</w:t>
+      </w:r>
+      <w:proofErr w:type="spellEnd"/>
+      <w:r>
+        <w:rPr>
+          <w:i/>
+          <w:iCs/>
+          <w:sz w:val="24"/>
+          <w:szCs w:val="24"/>
+        </w:rPr>
+        <w:t xml:space="preserve"> research</w:t>
+      </w:r>
+      <w:r>
+        <w:rPr>
+          <w:sz w:val="24"/>
+          <w:szCs w:val="24"/>
+        </w:rPr>
+        <w:t xml:space="preserve"> – inicialmente aplicada em contextos de investigação educativa, podendo hoje em dia ser aplicada nas mais diversas áreas de investigação, é um tipo de investigação que envolve ciclos iterativos de design, implementação e avaliação, envolvendo desta forma o desenvolvimento e teste de protótipos</w:t>
+      </w:r>
+      <w:r>
+        <w:rPr>
+          <w:sz w:val="24"/>
+          <w:szCs w:val="24"/>
+        </w:rPr>
+        <w:t xml:space="preserve"> em contexto de mundo real com o intuito de descobrir-se novas soluções </w:t>
+      </w:r>
+      <w:r>
+        <w:rPr>
+          <w:sz w:val="24"/>
+          <w:szCs w:val="24"/>
+        </w:rPr>
+        <w:lastRenderedPageBreak/>
+        <w:t xml:space="preserve">para problemas práticos complexos, que ainda sejam vagos e não tenham sido alvo de investigação considerável. </w:t>
+      </w:r>
+      <w:r>
+        <w:rPr>
+          <w:sz w:val="24"/>
+          <w:szCs w:val="24"/>
+        </w:rPr>
+        <w:t>Nesta metodologia, há o foco no desenvolvimento e não tanto nos sujeitos – a recolha de dados pode, nomeadamente, ser efetuada a partir da análise de documentos e literatura - , apesar de possibilitar a realização de múltiplas iterações, na qual em cada uma há como finalidade a obtenção de um protótipo pronto a ser testado pelos utilizadores.</w:t>
+      </w:r>
+    </w:p>
+    <w:p>
+      <w:pPr>
+        <w:rPr>
+          <w:sz w:val="24"/>
+          <w:szCs w:val="24"/>
+        </w:rPr>
+      </w:pPr>
+      <w:r>
+        <w:rPr>
+          <w:sz w:val="24"/>
+          <w:szCs w:val="24"/>
+        </w:rPr>
+        <w:t xml:space="preserve">Por tudo isto, a metodologia </w:t>
+      </w:r>
+      <w:r>
+        <w:rPr>
+          <w:i/>
+          <w:iCs/>
+          <w:sz w:val="24"/>
+          <w:szCs w:val="24"/>
+        </w:rPr>
+        <w:t>design-</w:t>
+      </w:r>
+      <w:proofErr w:type="spellStart"/>
+      <w:r>
+        <w:rPr>
+          <w:i/>
+          <w:iCs/>
+          <w:sz w:val="24"/>
+          <w:szCs w:val="24"/>
+        </w:rPr>
+        <w:t>based</w:t>
+      </w:r>
+      <w:proofErr w:type="spellEnd"/>
+      <w:r>
+        <w:rPr>
+          <w:i/>
+          <w:iCs/>
+          <w:sz w:val="24"/>
+          <w:szCs w:val="24"/>
+        </w:rPr>
+        <w:t xml:space="preserve"> research</w:t>
+      </w:r>
+      <w:r>
+        <w:rPr>
+          <w:sz w:val="24"/>
+          <w:szCs w:val="24"/>
+        </w:rPr>
+        <w:t>, também designada por investigação de desenvolvimento, foi adotada.</w:t>
+      </w:r>
+    </w:p>
+    <w:p>
+      <w:pPr>
+        <w:rPr>
+          <w:sz w:val="24"/>
+          <w:szCs w:val="24"/>
+        </w:rPr>
+      </w:pPr>
+    </w:p>
+    <w:p>
+      <w:pPr>
+        <w:rPr>
+          <w:sz w:val="24"/>
+          <w:szCs w:val="24"/>
+        </w:rPr>
+      </w:pPr>
+      <w:r>
+        <w:rPr>
+          <w:sz w:val="24"/>
+          <w:szCs w:val="24"/>
+        </w:rPr>
+        <w:t xml:space="preserve"> </w:t>
+      </w:r>
+    </w:p>
+    <w:p>
+      <w:pPr>
+        <w:rPr>
+          <w:sz w:val="24"/>
+          <w:szCs w:val="24"/>
+        </w:rPr>
+      </w:pPr>
+    </w:p>
+    <w:p>
+      <w:pPr>
+        <w:rPr>
+          <w:sz w:val="24"/>
+          <w:szCs w:val="24"/>
+        </w:rPr>
+      </w:pPr>
+    </w:p>
     <w:sectPr>
       <w:pgSz w:w="12240" w:h="15840"/>
       <w:pgMar w:top="1440" w:right="1440" w:bottom="1440" w:left="1440" w:header="720" w:footer="720" w:gutter="0"/>
@@ -1674,9 +2698,95 @@
 <file path=word/numbering.xml><?xml version="1.0" encoding="utf-8"?>
 <w:numbering xmlns:wpc="http://schemas.microsoft.com/office/word/2010/wordprocessingCanvas" xmlns:cx="http://schemas.microsoft.com/office/drawing/2014/chartex" xmlns:cx1="http://schemas.microsoft.com/office/drawing/2015/9/8/chartex" xmlns:cx2="http://schemas.microsoft.com/office/drawing/2015/10/21/chartex" xmlns:cx3="http://schemas.microsoft.com/office/drawing/2016/5/9/chartex" xmlns:cx4="http://schemas.microsoft.com/office/drawing/2016/5/10/chartex" xmlns:cx5="http://schemas.microsoft.com/office/drawing/2016/5/11/chartex" xmlns:cx6="http://schemas.microsoft.com/office/drawing/2016/5/12/chartex" xmlns:cx7="http://schemas.microsoft.com/office/drawing/2016/5/13/chartex" xmlns:cx8="http://schemas.microsoft.com/office/drawing/2016/5/14/chartex" xmlns:mc="http://schemas.openxmlformats.org/markup-compatibility/2006" xmlns:aink="http://schemas.microsoft.com/office/drawing/2016/ink" xmlns:am3d="http://schemas.microsoft.com/office/drawing/2017/model3d" xmlns:o="urn:schemas-microsoft-com:office:office" xmlns:oel="http://schemas.microsoft.com/office/2019/extlst" xmlns:r="http://schemas.openxmlformats.org/officeDocument/2006/relationships" xmlns:m="http://schemas.openxmlformats.org/officeDocument/2006/math" xmlns:v="urn:schemas-microsoft-com:vml" xmlns:wp14="http://schemas.microsoft.com/office/word/2010/wordprocessingDrawing" xmlns:wp="http://schemas.openxmlformats.org/drawingml/2006/wordprocessingDrawing" xmlns:w10="urn:schemas-microsoft-com:office:word" xmlns:w="http://schemas.openxmlformats.org/wordprocessingml/2006/main" xmlns:w14="http://schemas.microsoft.com/office/word/2010/wordml" xmlns:w15="http://schemas.microsoft.com/office/word/2012/wordml" xmlns:w16cex="http://schemas.microsoft.com/office/word/2018/wordml/cex" xmlns:w16cid="http://schemas.microsoft.com/office/word/2016/wordml/cid" xmlns:w16="http://schemas.microsoft.com/office/word/2018/wordml" xmlns:w16sdtdh="http://schemas.microsoft.com/office/word/2020/wordml/sdtdatahash" xmlns:w16se="http://schemas.microsoft.com/office/word/2015/wordml/symex" xmlns:wpg="http://schemas.microsoft.com/office/word/2010/wordprocessingGroup" xmlns:wpi="http://schemas.microsoft.com/office/word/2010/wordprocessingInk" xmlns:wne="http://schemas.microsoft.com/office/word/2006/wordml" xmlns:wps="http://schemas.microsoft.com/office/word/2010/wordprocessingShape" mc:Ignorable="w14 w15 w16se w16cid w16 w16cex w16sdtdh wp14">
   <w:abstractNum w:abstractNumId="0" w15:restartNumberingAfterBreak="0">
+    <w:nsid w:val="47930483"/>
+    <w:multiLevelType w:val="hybridMultilevel"/>
+    <w:tmpl w:val="69EAC1E4"/>
+    <w:lvl w:ilvl="0" w:tplc="0409000F">
+      <w:start w:val="1"/>
+      <w:numFmt w:val="decimal"/>
+      <w:lvlText w:val="%1."/>
+      <w:lvlJc w:val="left"/>
+      <w:pPr>
+        <w:ind w:left="720" w:hanging="360"/>
+      </w:pPr>
+    </w:lvl>
+    <w:lvl w:ilvl="1" w:tplc="04090019" w:tentative="1">
+      <w:start w:val="1"/>
+      <w:numFmt w:val="lowerLetter"/>
+      <w:lvlText w:val="%2."/>
+      <w:lvlJc w:val="left"/>
+      <w:pPr>
+        <w:ind w:left="1440" w:hanging="360"/>
+      </w:pPr>
+    </w:lvl>
+    <w:lvl w:ilvl="2" w:tplc="0409001B" w:tentative="1">
+      <w:start w:val="1"/>
+      <w:numFmt w:val="lowerRoman"/>
+      <w:lvlText w:val="%3."/>
+      <w:lvlJc w:val="right"/>
+      <w:pPr>
+        <w:ind w:left="2160" w:hanging="180"/>
+      </w:pPr>
+    </w:lvl>
+    <w:lvl w:ilvl="3" w:tplc="0409000F" w:tentative="1">
+      <w:start w:val="1"/>
+      <w:numFmt w:val="decimal"/>
+      <w:lvlText w:val="%4."/>
+      <w:lvlJc w:val="left"/>
+      <w:pPr>
+        <w:ind w:left="2880" w:hanging="360"/>
+      </w:pPr>
+    </w:lvl>
+    <w:lvl w:ilvl="4" w:tplc="04090019" w:tentative="1">
+      <w:start w:val="1"/>
+      <w:numFmt w:val="lowerLetter"/>
+      <w:lvlText w:val="%5."/>
+      <w:lvlJc w:val="left"/>
+      <w:pPr>
+        <w:ind w:left="3600" w:hanging="360"/>
+      </w:pPr>
+    </w:lvl>
+    <w:lvl w:ilvl="5" w:tplc="0409001B" w:tentative="1">
+      <w:start w:val="1"/>
+      <w:numFmt w:val="lowerRoman"/>
+      <w:lvlText w:val="%6."/>
+      <w:lvlJc w:val="right"/>
+      <w:pPr>
+        <w:ind w:left="4320" w:hanging="180"/>
+      </w:pPr>
+    </w:lvl>
+    <w:lvl w:ilvl="6" w:tplc="0409000F" w:tentative="1">
+      <w:start w:val="1"/>
+      <w:numFmt w:val="decimal"/>
+      <w:lvlText w:val="%7."/>
+      <w:lvlJc w:val="left"/>
+      <w:pPr>
+        <w:ind w:left="5040" w:hanging="360"/>
+      </w:pPr>
+    </w:lvl>
+    <w:lvl w:ilvl="7" w:tplc="04090019" w:tentative="1">
+      <w:start w:val="1"/>
+      <w:numFmt w:val="lowerLetter"/>
+      <w:lvlText w:val="%8."/>
+      <w:lvlJc w:val="left"/>
+      <w:pPr>
+        <w:ind w:left="5760" w:hanging="360"/>
+      </w:pPr>
+    </w:lvl>
+    <w:lvl w:ilvl="8" w:tplc="0409001B" w:tentative="1">
+      <w:start w:val="1"/>
+      <w:numFmt w:val="lowerRoman"/>
+      <w:lvlText w:val="%9."/>
+      <w:lvlJc w:val="right"/>
+      <w:pPr>
+        <w:ind w:left="6480" w:hanging="180"/>
+      </w:pPr>
+    </w:lvl>
+  </w:abstractNum>
+  <w:abstractNum w:abstractNumId="1" w15:restartNumberingAfterBreak="0">
     <w:nsid w:val="5FC25F38"/>
     <w:multiLevelType w:val="hybridMultilevel"/>
-    <w:tmpl w:val="582E6296"/>
+    <w:tmpl w:val="EE1C440C"/>
     <w:lvl w:ilvl="0" w:tplc="04090001">
       <w:start w:val="1"/>
       <w:numFmt w:val="bullet"/>
@@ -1787,6 +2897,9 @@
     </w:lvl>
   </w:abstractNum>
   <w:num w:numId="1" w16cid:durableId="1013460009">
+    <w:abstractNumId w:val="1"/>
+  </w:num>
+  <w:num w:numId="2" w16cid:durableId="1169715692">
     <w:abstractNumId w:val="0"/>
   </w:num>
 </w:numbering>

--- a/docs/Plano de investigação.docx
+++ b/docs/Plano de investigação.docx
@@ -2666,7 +2666,127 @@
           <w:sz w:val="24"/>
           <w:szCs w:val="24"/>
         </w:rPr>
-        <w:t xml:space="preserve"> </w:t>
+        <w:t>Participantes</w:t>
+      </w:r>
+    </w:p>
+    <w:p>
+      <w:pPr>
+        <w:rPr>
+          <w:sz w:val="24"/>
+          <w:szCs w:val="24"/>
+        </w:rPr>
+      </w:pPr>
+      <w:r>
+        <w:rPr>
+          <w:sz w:val="24"/>
+          <w:szCs w:val="24"/>
+        </w:rPr>
+        <w:t>Os participantes deste estudo de investigação serão, à partida, apenas aqueles que irão testar o jogo em fase de prototipagem no fim de cada uma das iterações. Considerando que a visualização e testemunho de situações semelhantes à nossa vivência promovem a empatia (</w:t>
+      </w:r>
+      <w:r>
+        <w:rPr>
+          <w:color w:val="FF0000"/>
+          <w:sz w:val="24"/>
+          <w:szCs w:val="24"/>
+        </w:rPr>
+        <w:t>VER FONTE DO ARTIGO</w:t>
+      </w:r>
+      <w:r>
+        <w:rPr>
+          <w:sz w:val="24"/>
+          <w:szCs w:val="24"/>
+        </w:rPr>
+        <w:t xml:space="preserve">) , a ideia seria considerar entre 5 a 10 indivíduos portadores de depressão, para posteriormente se realizarem medições </w:t>
+      </w:r>
+      <w:r>
+        <w:rPr>
+          <w:sz w:val="24"/>
+          <w:szCs w:val="24"/>
+        </w:rPr>
+        <w:t>que comprovem (ou não) a criação de empatia por parte de cada um deles para com a personagem do jogo digital, para além de verificar se se sentem representados na sua condição; além disso, seriam igualmente considerados entre 5 a 10 sujeitos sem condição clínica de depressão, para averiguar de igual forma o nível de empatia, para além de servir como meio de sensibilização e quebra de estigma, proporcionando uma vivência e conhecimento do que é viver com depressão para quem nunca teve essa experiência.</w:t>
+      </w:r>
+    </w:p>
+    <w:p>
+      <w:pPr>
+        <w:rPr>
+          <w:sz w:val="24"/>
+          <w:szCs w:val="24"/>
+        </w:rPr>
+      </w:pPr>
+    </w:p>
+    <w:p>
+      <w:pPr>
+        <w:rPr>
+          <w:sz w:val="24"/>
+          <w:szCs w:val="24"/>
+        </w:rPr>
+      </w:pPr>
+      <w:r>
+        <w:rPr>
+          <w:sz w:val="24"/>
+          <w:szCs w:val="24"/>
+        </w:rPr>
+        <w:t>Técnicas e instrumentos de recolha de dados</w:t>
+      </w:r>
+    </w:p>
+    <w:p>
+      <w:pPr>
+        <w:rPr>
+          <w:sz w:val="24"/>
+          <w:szCs w:val="24"/>
+        </w:rPr>
+      </w:pPr>
+      <w:r>
+        <w:rPr>
+          <w:sz w:val="24"/>
+          <w:szCs w:val="24"/>
+        </w:rPr>
+        <w:t>Pelas razões ditas anteriormente, nomeadamente de forma a tornar este estudo exequível, foi considerada como tipologia de recolha de dados a análise documental</w:t>
+      </w:r>
+      <w:r>
+        <w:rPr>
+          <w:sz w:val="24"/>
+          <w:szCs w:val="24"/>
+        </w:rPr>
+        <w:t xml:space="preserve">, pelo que o procedimento de recolha de informação primordial será a análise. </w:t>
+      </w:r>
+    </w:p>
+    <w:p>
+      <w:pPr>
+        <w:rPr>
+          <w:sz w:val="24"/>
+          <w:szCs w:val="24"/>
+        </w:rPr>
+      </w:pPr>
+    </w:p>
+    <w:p>
+      <w:pPr>
+        <w:rPr>
+          <w:sz w:val="24"/>
+          <w:szCs w:val="24"/>
+        </w:rPr>
+      </w:pPr>
+      <w:r>
+        <w:rPr>
+          <w:sz w:val="24"/>
+          <w:szCs w:val="24"/>
+        </w:rPr>
+        <w:t>Tratamento de dados</w:t>
+      </w:r>
+    </w:p>
+    <w:p>
+      <w:pPr>
+        <w:rPr>
+          <w:sz w:val="24"/>
+          <w:szCs w:val="24"/>
+        </w:rPr>
+      </w:pPr>
+      <w:r>
+        <w:rPr>
+          <w:sz w:val="24"/>
+          <w:szCs w:val="24"/>
+        </w:rPr>
+        <w:t xml:space="preserve">Os dados que serão recolhidos serão os resultados à resposta do questionário para avaliação da empatia do jogador pelo protagonista do jogo digital, elaborado por Davis e pela professora Tânia Ribeiro da Universidade de Aveiro. Será através dos quais que será concluído se o jogo digital permitiu ou não a promoção à empatia por uma personagem fictícia. </w:t>
       </w:r>
     </w:p>
     <w:p>

--- a/docs/Plano de investigação.docx
+++ b/docs/Plano de investigação.docx
@@ -2402,6 +2402,237 @@
           <w:szCs w:val="24"/>
         </w:rPr>
         <w:lastRenderedPageBreak/>
+        <w:t>Enquadramento teórico (resumo)</w:t>
+      </w:r>
+    </w:p>
+    <w:p>
+      <w:pPr>
+        <w:rPr>
+          <w:sz w:val="24"/>
+          <w:szCs w:val="24"/>
+        </w:rPr>
+      </w:pPr>
+    </w:p>
+    <w:p>
+      <w:pPr>
+        <w:rPr>
+          <w:sz w:val="24"/>
+          <w:szCs w:val="24"/>
+        </w:rPr>
+      </w:pPr>
+      <w:r>
+        <w:rPr>
+          <w:sz w:val="24"/>
+          <w:szCs w:val="24"/>
+        </w:rPr>
+        <w:t>Modelo de análise</w:t>
+      </w:r>
+    </w:p>
+    <w:p>
+      <w:pPr>
+        <w:rPr>
+          <w:sz w:val="24"/>
+          <w:szCs w:val="24"/>
+        </w:rPr>
+      </w:pPr>
+    </w:p>
+    <w:p>
+      <w:pPr>
+        <w:rPr>
+          <w:sz w:val="24"/>
+          <w:szCs w:val="24"/>
+        </w:rPr>
+      </w:pPr>
+    </w:p>
+    <w:p>
+      <w:pPr>
+        <w:rPr>
+          <w:sz w:val="24"/>
+          <w:szCs w:val="24"/>
+        </w:rPr>
+      </w:pPr>
+    </w:p>
+    <w:p>
+      <w:pPr>
+        <w:rPr>
+          <w:sz w:val="24"/>
+          <w:szCs w:val="24"/>
+        </w:rPr>
+      </w:pPr>
+    </w:p>
+    <w:p>
+      <w:pPr>
+        <w:rPr>
+          <w:sz w:val="24"/>
+          <w:szCs w:val="24"/>
+        </w:rPr>
+      </w:pPr>
+    </w:p>
+    <w:p>
+      <w:pPr>
+        <w:rPr>
+          <w:sz w:val="24"/>
+          <w:szCs w:val="24"/>
+        </w:rPr>
+      </w:pPr>
+    </w:p>
+    <w:p>
+      <w:pPr>
+        <w:rPr>
+          <w:sz w:val="24"/>
+          <w:szCs w:val="24"/>
+        </w:rPr>
+      </w:pPr>
+    </w:p>
+    <w:p>
+      <w:pPr>
+        <w:rPr>
+          <w:sz w:val="24"/>
+          <w:szCs w:val="24"/>
+        </w:rPr>
+      </w:pPr>
+    </w:p>
+    <w:p>
+      <w:pPr>
+        <w:rPr>
+          <w:sz w:val="24"/>
+          <w:szCs w:val="24"/>
+        </w:rPr>
+      </w:pPr>
+    </w:p>
+    <w:p>
+      <w:pPr>
+        <w:rPr>
+          <w:sz w:val="24"/>
+          <w:szCs w:val="24"/>
+        </w:rPr>
+      </w:pPr>
+    </w:p>
+    <w:p>
+      <w:pPr>
+        <w:rPr>
+          <w:sz w:val="24"/>
+          <w:szCs w:val="24"/>
+        </w:rPr>
+      </w:pPr>
+    </w:p>
+    <w:p>
+      <w:pPr>
+        <w:rPr>
+          <w:sz w:val="24"/>
+          <w:szCs w:val="24"/>
+        </w:rPr>
+      </w:pPr>
+    </w:p>
+    <w:p>
+      <w:pPr>
+        <w:rPr>
+          <w:sz w:val="24"/>
+          <w:szCs w:val="24"/>
+        </w:rPr>
+      </w:pPr>
+    </w:p>
+    <w:p>
+      <w:pPr>
+        <w:rPr>
+          <w:sz w:val="24"/>
+          <w:szCs w:val="24"/>
+        </w:rPr>
+      </w:pPr>
+    </w:p>
+    <w:p>
+      <w:pPr>
+        <w:rPr>
+          <w:sz w:val="24"/>
+          <w:szCs w:val="24"/>
+        </w:rPr>
+      </w:pPr>
+    </w:p>
+    <w:p>
+      <w:pPr>
+        <w:rPr>
+          <w:sz w:val="24"/>
+          <w:szCs w:val="24"/>
+        </w:rPr>
+      </w:pPr>
+    </w:p>
+    <w:p>
+      <w:pPr>
+        <w:rPr>
+          <w:sz w:val="24"/>
+          <w:szCs w:val="24"/>
+        </w:rPr>
+      </w:pPr>
+    </w:p>
+    <w:p>
+      <w:pPr>
+        <w:rPr>
+          <w:sz w:val="24"/>
+          <w:szCs w:val="24"/>
+        </w:rPr>
+      </w:pPr>
+    </w:p>
+    <w:p>
+      <w:pPr>
+        <w:rPr>
+          <w:sz w:val="24"/>
+          <w:szCs w:val="24"/>
+        </w:rPr>
+      </w:pPr>
+    </w:p>
+    <w:p>
+      <w:pPr>
+        <w:rPr>
+          <w:sz w:val="24"/>
+          <w:szCs w:val="24"/>
+        </w:rPr>
+      </w:pPr>
+    </w:p>
+    <w:p>
+      <w:pPr>
+        <w:rPr>
+          <w:sz w:val="24"/>
+          <w:szCs w:val="24"/>
+        </w:rPr>
+      </w:pPr>
+    </w:p>
+    <w:p>
+      <w:pPr>
+        <w:rPr>
+          <w:sz w:val="24"/>
+          <w:szCs w:val="24"/>
+        </w:rPr>
+      </w:pPr>
+    </w:p>
+    <w:p>
+      <w:pPr>
+        <w:rPr>
+          <w:sz w:val="24"/>
+          <w:szCs w:val="24"/>
+        </w:rPr>
+      </w:pPr>
+    </w:p>
+    <w:p>
+      <w:pPr>
+        <w:rPr>
+          <w:sz w:val="24"/>
+          <w:szCs w:val="24"/>
+        </w:rPr>
+      </w:pPr>
+    </w:p>
+    <w:p>
+      <w:pPr>
+        <w:rPr>
+          <w:sz w:val="24"/>
+          <w:szCs w:val="24"/>
+        </w:rPr>
+      </w:pPr>
+      <w:r>
+        <w:rPr>
+          <w:sz w:val="24"/>
+          <w:szCs w:val="24"/>
+        </w:rPr>
+        <w:lastRenderedPageBreak/>
         <w:t>Metodologia</w:t>
       </w:r>
     </w:p>
@@ -2787,6 +3018,98 @@
           <w:szCs w:val="24"/>
         </w:rPr>
         <w:t xml:space="preserve">Os dados que serão recolhidos serão os resultados à resposta do questionário para avaliação da empatia do jogador pelo protagonista do jogo digital, elaborado por Davis e pela professora Tânia Ribeiro da Universidade de Aveiro. Será através dos quais que será concluído se o jogo digital permitiu ou não a promoção à empatia por uma personagem fictícia. </w:t>
+      </w:r>
+    </w:p>
+    <w:p>
+      <w:pPr>
+        <w:rPr>
+          <w:sz w:val="24"/>
+          <w:szCs w:val="24"/>
+        </w:rPr>
+      </w:pPr>
+    </w:p>
+    <w:p>
+      <w:pPr>
+        <w:rPr>
+          <w:sz w:val="24"/>
+          <w:szCs w:val="24"/>
+        </w:rPr>
+      </w:pPr>
+      <w:r>
+        <w:rPr>
+          <w:sz w:val="24"/>
+          <w:szCs w:val="24"/>
+        </w:rPr>
+        <w:t>Plano de contingência</w:t>
+      </w:r>
+    </w:p>
+    <w:p>
+      <w:pPr>
+        <w:rPr>
+          <w:sz w:val="24"/>
+          <w:szCs w:val="24"/>
+        </w:rPr>
+      </w:pPr>
+    </w:p>
+    <w:p>
+      <w:pPr>
+        <w:rPr>
+          <w:sz w:val="24"/>
+          <w:szCs w:val="24"/>
+        </w:rPr>
+      </w:pPr>
+      <w:r>
+        <w:rPr>
+          <w:sz w:val="24"/>
+          <w:szCs w:val="24"/>
+        </w:rPr>
+        <w:t>Cronograma</w:t>
+      </w:r>
+    </w:p>
+    <w:p>
+      <w:pPr>
+        <w:rPr>
+          <w:sz w:val="24"/>
+          <w:szCs w:val="24"/>
+        </w:rPr>
+      </w:pPr>
+    </w:p>
+    <w:p>
+      <w:pPr>
+        <w:rPr>
+          <w:sz w:val="24"/>
+          <w:szCs w:val="24"/>
+        </w:rPr>
+      </w:pPr>
+      <w:r>
+        <w:rPr>
+          <w:sz w:val="24"/>
+          <w:szCs w:val="24"/>
+        </w:rPr>
+        <w:t>Resultados esperados</w:t>
+      </w:r>
+    </w:p>
+    <w:p>
+      <w:pPr>
+        <w:rPr>
+          <w:sz w:val="24"/>
+          <w:szCs w:val="24"/>
+        </w:rPr>
+      </w:pPr>
+    </w:p>
+    <w:p>
+      <w:pPr>
+        <w:rPr>
+          <w:sz w:val="24"/>
+          <w:szCs w:val="24"/>
+        </w:rPr>
+      </w:pPr>
+      <w:r>
+        <w:rPr>
+          <w:sz w:val="24"/>
+          <w:szCs w:val="24"/>
+        </w:rPr>
+        <w:t>Referências bibliográficas</w:t>
       </w:r>
     </w:p>
     <w:p>

--- a/docs/Plano de investigação.docx
+++ b/docs/Plano de investigação.docx
@@ -7,27 +7,15 @@
         <w:rPr>
           <w:sz w:val="28"/>
           <w:szCs w:val="28"/>
-          <w:lang w:val="en-US"/>
         </w:rPr>
       </w:pPr>
       <w:r>
         <w:rPr>
           <w:sz w:val="28"/>
           <w:szCs w:val="28"/>
-          <w:lang w:val="en-US"/>
-        </w:rPr>
-        <w:t xml:space="preserve">Plano de </w:t>
-      </w:r>
-      <w:proofErr w:type="spellStart"/>
-      <w:r>
-        <w:rPr>
-          <w:sz w:val="28"/>
-          <w:szCs w:val="28"/>
-          <w:lang w:val="en-US"/>
-        </w:rPr>
-        <w:t>investigação</w:t>
-      </w:r>
-      <w:proofErr w:type="spellEnd"/>
+        </w:rPr>
+        <w:t>Plano de investigação</w:t>
+      </w:r>
     </w:p>
     <w:p>
       <w:pPr>
@@ -848,6 +836,7 @@
       </w:pPr>
       <w:r>
         <w:rPr>
+          <w:noProof/>
           <w:sz w:val="24"/>
           <w:szCs w:val="24"/>
         </w:rPr>
@@ -1099,14 +1088,7 @@
           <w:szCs w:val="24"/>
         </w:rPr>
         <w:lastRenderedPageBreak/>
-        <w:t>E</w:t>
-      </w:r>
-      <w:r>
-        <w:rPr>
-          <w:sz w:val="24"/>
-          <w:szCs w:val="24"/>
-        </w:rPr>
-        <w:t xml:space="preserve">sta iniciativa </w:t>
+        <w:t xml:space="preserve">Esta iniciativa </w:t>
       </w:r>
       <w:r>
         <w:rPr>
@@ -1141,6 +1123,7 @@
       </w:pPr>
       <w:r>
         <w:rPr>
+          <w:noProof/>
           <w:sz w:val="24"/>
           <w:szCs w:val="24"/>
         </w:rPr>
@@ -1335,7 +1318,7 @@
         </w:rPr>
         <w:t xml:space="preserve">Fig.3 – Prevalência no desenvolvimento de perturbações do foro psicológico durante e pós-pandemia; Fonte: </w:t>
       </w:r>
-      <w:hyperlink r:id="rId13" w:history="1">
+      <w:hyperlink r:id="rId13" w:anchor="qual-o-impacto-que-a-covid-19-teve-nas-populacoes" w:history="1">
         <w:r>
           <w:rPr>
             <w:rStyle w:val="Hyperlink"/>
@@ -1509,21 +1492,7 @@
           <w:sz w:val="24"/>
           <w:szCs w:val="24"/>
         </w:rPr>
-        <w:t xml:space="preserve"> são ambos jogos </w:t>
-      </w:r>
-      <w:r>
-        <w:rPr>
-          <w:sz w:val="24"/>
-          <w:szCs w:val="24"/>
-        </w:rPr>
-        <w:t>sustentados</w:t>
-      </w:r>
-      <w:r>
-        <w:rPr>
-          <w:sz w:val="24"/>
-          <w:szCs w:val="24"/>
-        </w:rPr>
-        <w:t xml:space="preserve"> em narrativas baseadas na experiência vivida de depressão pelos desenvolvedores do jogo. Para Zoe Quinn, desenvolver o </w:t>
+        <w:t xml:space="preserve"> são ambos jogos sustentados em narrativas baseadas na experiência vivida de depressão pelos desenvolvedores do jogo. Para Zoe Quinn, desenvolver o </w:t>
       </w:r>
       <w:proofErr w:type="spellStart"/>
       <w:r>
@@ -1978,91 +1947,7 @@
           <w:sz w:val="24"/>
           <w:szCs w:val="24"/>
         </w:rPr>
-        <w:t>Cri</w:t>
-      </w:r>
-      <w:r>
-        <w:rPr>
-          <w:sz w:val="24"/>
-          <w:szCs w:val="24"/>
-        </w:rPr>
-        <w:t xml:space="preserve">ar </w:t>
-      </w:r>
-      <w:r>
-        <w:rPr>
-          <w:sz w:val="24"/>
-          <w:szCs w:val="24"/>
-        </w:rPr>
-        <w:t>um jogo digital com um</w:t>
-      </w:r>
-      <w:r>
-        <w:rPr>
-          <w:sz w:val="24"/>
-          <w:szCs w:val="24"/>
-        </w:rPr>
-        <w:t>a</w:t>
-      </w:r>
-      <w:r>
-        <w:rPr>
-          <w:sz w:val="24"/>
-          <w:szCs w:val="24"/>
-        </w:rPr>
-        <w:t xml:space="preserve"> personagem pertencente a uma </w:t>
-      </w:r>
-      <w:r>
-        <w:rPr>
-          <w:sz w:val="24"/>
-          <w:szCs w:val="24"/>
-        </w:rPr>
-        <w:t>fração</w:t>
-      </w:r>
-      <w:r>
-        <w:rPr>
-          <w:sz w:val="24"/>
-          <w:szCs w:val="24"/>
-        </w:rPr>
-        <w:t xml:space="preserve"> frágil da sociedade (sofrendo de doença mental</w:t>
-      </w:r>
-      <w:r>
-        <w:rPr>
-          <w:sz w:val="24"/>
-          <w:szCs w:val="24"/>
-        </w:rPr>
-        <w:t>, sofrendo por isso de estigma social</w:t>
-      </w:r>
-      <w:r>
-        <w:rPr>
-          <w:sz w:val="24"/>
-          <w:szCs w:val="24"/>
-        </w:rPr>
-        <w:t>) e verifi</w:t>
-      </w:r>
-      <w:r>
-        <w:rPr>
-          <w:sz w:val="24"/>
-          <w:szCs w:val="24"/>
-        </w:rPr>
-        <w:t>car</w:t>
-      </w:r>
-      <w:r>
-        <w:rPr>
-          <w:sz w:val="24"/>
-          <w:szCs w:val="24"/>
-        </w:rPr>
-        <w:t xml:space="preserve"> se o jogador consegue sentir empatia p</w:t>
-      </w:r>
-      <w:r>
-        <w:rPr>
-          <w:sz w:val="24"/>
-          <w:szCs w:val="24"/>
-        </w:rPr>
-        <w:t>elo mesmo,</w:t>
-      </w:r>
-      <w:r>
-        <w:rPr>
-          <w:sz w:val="24"/>
-          <w:szCs w:val="24"/>
-        </w:rPr>
-        <w:t xml:space="preserve"> utilizando uma escala criada por Davis e a professora Tânia Ribeiro, com base</w:t>
+        <w:t>Criar um jogo digital com uma personagem pertencente a uma fração frágil da sociedade (sofrendo de doença mental, sofrendo por isso de estigma social) e verificar se o jogador consegue sentir empatia pelo mesmo, utilizando uma escala criada por Davis e a professora Tânia Ribeiro, com base</w:t>
       </w:r>
       <w:r>
         <w:rPr>
@@ -3127,6 +3012,828 @@
           <w:szCs w:val="24"/>
         </w:rPr>
       </w:pPr>
+      <w:r>
+        <w:rPr>
+          <w:sz w:val="24"/>
+          <w:szCs w:val="24"/>
+        </w:rPr>
+        <w:t xml:space="preserve">Mental </w:t>
+      </w:r>
+      <w:proofErr w:type="spellStart"/>
+      <w:r>
+        <w:rPr>
+          <w:sz w:val="24"/>
+          <w:szCs w:val="24"/>
+        </w:rPr>
+        <w:t>Jam</w:t>
+      </w:r>
+      <w:proofErr w:type="spellEnd"/>
+      <w:r>
+        <w:rPr>
+          <w:sz w:val="24"/>
+          <w:szCs w:val="24"/>
+        </w:rPr>
+        <w:t xml:space="preserve"> é um projeto de pesquisa que explora como os métodos de cocriação de videogames podem facilitar a participação de indivíduos com experiências vividas de depressão e ansiedade para criar empatia e conscientização sobre saúde mental entre os jovens. Estudos anteriores exploraram o uso de diferentes meios artísticos para representar diferentes experiências vividas e aumentar a conscientização da comunidade. Os videogames são um meio interativo e imersivo que pode inspirar os jogadores a aprender sobre as experiências vividas por outras pessoas.</w:t>
+      </w:r>
+    </w:p>
+    <w:p>
+      <w:pPr>
+        <w:rPr>
+          <w:sz w:val="24"/>
+          <w:szCs w:val="24"/>
+        </w:rPr>
+      </w:pPr>
+    </w:p>
+    <w:p>
+      <w:pPr>
+        <w:rPr>
+          <w:sz w:val="24"/>
+          <w:szCs w:val="24"/>
+        </w:rPr>
+      </w:pPr>
+      <w:r>
+        <w:rPr>
+          <w:sz w:val="24"/>
+          <w:szCs w:val="24"/>
+        </w:rPr>
+        <w:t>A saúde mental é uma parte vital da nossa saúde e bem-estar. A saúde mental é definida pela Organização Mundial da Saúde (OMS) como um estado de bem-estar em que alguém pode reconhecer suas habilidades, lidar com o estresse normal da vida, trabalhar de forma produtiva e contribuir para sua comunidade.</w:t>
+      </w:r>
+    </w:p>
+    <w:p>
+      <w:pPr>
+        <w:rPr>
+          <w:sz w:val="24"/>
+          <w:szCs w:val="24"/>
+        </w:rPr>
+      </w:pPr>
+    </w:p>
+    <w:p>
+      <w:pPr>
+        <w:rPr>
+          <w:sz w:val="24"/>
+          <w:szCs w:val="24"/>
+        </w:rPr>
+      </w:pPr>
+      <w:r>
+        <w:rPr>
+          <w:sz w:val="24"/>
+          <w:szCs w:val="24"/>
+        </w:rPr>
+        <w:t>Um dos objetivos do Plano de Ação de Saúde Mental da OMS é diminuir o estigma e a discriminação, educando o público por meio de campanhas de conscientização sobre saúde mental. Há também uma mudança visível de foco do tratamento de doenças mentais para a promoção da saúde mental, bem-estar e resiliência.</w:t>
+      </w:r>
+    </w:p>
+    <w:p>
+      <w:pPr>
+        <w:rPr>
+          <w:sz w:val="24"/>
+          <w:szCs w:val="24"/>
+        </w:rPr>
+      </w:pPr>
+    </w:p>
+    <w:p>
+      <w:pPr>
+        <w:rPr>
+          <w:sz w:val="24"/>
+          <w:szCs w:val="24"/>
+        </w:rPr>
+      </w:pPr>
+      <w:r>
+        <w:rPr>
+          <w:sz w:val="24"/>
+          <w:szCs w:val="24"/>
+        </w:rPr>
+        <w:t xml:space="preserve">MENTAL </w:t>
+      </w:r>
+      <w:proofErr w:type="spellStart"/>
+      <w:r>
+        <w:rPr>
+          <w:sz w:val="24"/>
+          <w:szCs w:val="24"/>
+        </w:rPr>
+        <w:t>Jam</w:t>
+      </w:r>
+      <w:proofErr w:type="spellEnd"/>
+      <w:r>
+        <w:rPr>
+          <w:sz w:val="24"/>
+          <w:szCs w:val="24"/>
+        </w:rPr>
+        <w:t xml:space="preserve"> é um projeto de pesquisa que explora a tradução do conhecimento das experiências vividas de depressão e ansiedade por jovens por meio da cocriação de videogames. Os videogames são interativos e imersivos, o que os torna um meio poderoso para representar experiências vividas e inspirar os jogadores a obter uma compreensão mais perspicaz. O desenvolvimento de videogames também é multidisciplinar, o que oferece várias maneiras para as pessoas com experiência de vida contarem suas histórias, como por meio de narrativa, arte, música e mecânica de jogo.</w:t>
+      </w:r>
+    </w:p>
+    <w:p>
+      <w:pPr>
+        <w:rPr>
+          <w:sz w:val="24"/>
+          <w:szCs w:val="24"/>
+        </w:rPr>
+      </w:pPr>
+    </w:p>
+    <w:p>
+      <w:pPr>
+        <w:rPr>
+          <w:sz w:val="24"/>
+          <w:szCs w:val="24"/>
+        </w:rPr>
+      </w:pPr>
+      <w:r>
+        <w:rPr>
+          <w:sz w:val="24"/>
+          <w:szCs w:val="24"/>
+        </w:rPr>
+        <w:lastRenderedPageBreak/>
+        <w:t xml:space="preserve">Nos últimos anos, surgiram videogames profundamente pessoais sobre as experiências dos desenvolvedores de jogos com doenças mentais. Por exemplo, </w:t>
+      </w:r>
+      <w:proofErr w:type="spellStart"/>
+      <w:r>
+        <w:rPr>
+          <w:sz w:val="24"/>
+          <w:szCs w:val="24"/>
+        </w:rPr>
+        <w:t>Depression</w:t>
+      </w:r>
+      <w:proofErr w:type="spellEnd"/>
+      <w:r>
+        <w:rPr>
+          <w:sz w:val="24"/>
+          <w:szCs w:val="24"/>
+        </w:rPr>
+        <w:t xml:space="preserve"> </w:t>
+      </w:r>
+      <w:proofErr w:type="spellStart"/>
+      <w:r>
+        <w:rPr>
+          <w:sz w:val="24"/>
+          <w:szCs w:val="24"/>
+        </w:rPr>
+        <w:t>Quest</w:t>
+      </w:r>
+      <w:proofErr w:type="spellEnd"/>
+      <w:r>
+        <w:rPr>
+          <w:sz w:val="24"/>
+          <w:szCs w:val="24"/>
+        </w:rPr>
+        <w:t xml:space="preserve"> e </w:t>
+      </w:r>
+      <w:proofErr w:type="spellStart"/>
+      <w:r>
+        <w:rPr>
+          <w:sz w:val="24"/>
+          <w:szCs w:val="24"/>
+        </w:rPr>
+        <w:t>Actual</w:t>
+      </w:r>
+      <w:proofErr w:type="spellEnd"/>
+      <w:r>
+        <w:rPr>
+          <w:sz w:val="24"/>
+          <w:szCs w:val="24"/>
+        </w:rPr>
+        <w:t xml:space="preserve"> </w:t>
+      </w:r>
+      <w:proofErr w:type="spellStart"/>
+      <w:r>
+        <w:rPr>
+          <w:sz w:val="24"/>
+          <w:szCs w:val="24"/>
+        </w:rPr>
+        <w:t>Sunlight</w:t>
+      </w:r>
+      <w:proofErr w:type="spellEnd"/>
+      <w:r>
+        <w:rPr>
+          <w:sz w:val="24"/>
+          <w:szCs w:val="24"/>
+        </w:rPr>
+        <w:t xml:space="preserve"> são ambos jogos baseados em narrativas baseadas nas experiências de depressão vividas pelos desenvolvedores do jogo. Para Zoe Quinn, desenvolver o </w:t>
+      </w:r>
+      <w:proofErr w:type="spellStart"/>
+      <w:r>
+        <w:rPr>
+          <w:sz w:val="24"/>
+          <w:szCs w:val="24"/>
+        </w:rPr>
+        <w:t>Depression</w:t>
+      </w:r>
+      <w:proofErr w:type="spellEnd"/>
+      <w:r>
+        <w:rPr>
+          <w:sz w:val="24"/>
+          <w:szCs w:val="24"/>
+        </w:rPr>
+        <w:t xml:space="preserve"> </w:t>
+      </w:r>
+      <w:proofErr w:type="spellStart"/>
+      <w:r>
+        <w:rPr>
+          <w:sz w:val="24"/>
+          <w:szCs w:val="24"/>
+        </w:rPr>
+        <w:t>Quest</w:t>
+      </w:r>
+      <w:proofErr w:type="spellEnd"/>
+      <w:r>
+        <w:rPr>
+          <w:sz w:val="24"/>
+          <w:szCs w:val="24"/>
+        </w:rPr>
+        <w:t xml:space="preserve"> a ajudou a lidar com sua experiência de vida e, para ela, fazer com que os jogadores experimentem como é viver com depressão é um uso poderoso dos jogos como meio.</w:t>
+      </w:r>
+    </w:p>
+    <w:p>
+      <w:pPr>
+        <w:rPr>
+          <w:sz w:val="24"/>
+          <w:szCs w:val="24"/>
+        </w:rPr>
+      </w:pPr>
+    </w:p>
+    <w:p>
+      <w:pPr>
+        <w:rPr>
+          <w:sz w:val="24"/>
+          <w:szCs w:val="24"/>
+        </w:rPr>
+      </w:pPr>
+      <w:r>
+        <w:rPr>
+          <w:sz w:val="24"/>
+          <w:szCs w:val="24"/>
+        </w:rPr>
+        <w:t xml:space="preserve">Sandra </w:t>
+      </w:r>
+      <w:proofErr w:type="spellStart"/>
+      <w:r>
+        <w:rPr>
+          <w:sz w:val="24"/>
+          <w:szCs w:val="24"/>
+        </w:rPr>
+        <w:t>Danilovic</w:t>
+      </w:r>
+      <w:proofErr w:type="spellEnd"/>
+      <w:r>
+        <w:rPr>
+          <w:sz w:val="24"/>
+          <w:szCs w:val="24"/>
+        </w:rPr>
+        <w:t xml:space="preserve"> explorou como as experiências vividas pelos desenvolvedores de jogos são retratadas nos videogames. Ela introduziu o termo jogos </w:t>
+      </w:r>
+      <w:proofErr w:type="spellStart"/>
+      <w:r>
+        <w:rPr>
+          <w:sz w:val="24"/>
+          <w:szCs w:val="24"/>
+        </w:rPr>
+        <w:t>autopatográficos</w:t>
+      </w:r>
+      <w:proofErr w:type="spellEnd"/>
+      <w:r>
+        <w:rPr>
+          <w:sz w:val="24"/>
+          <w:szCs w:val="24"/>
+        </w:rPr>
+        <w:t>, que são jogos que exploram as experiências autobiográficas de doença dos desenvolvedores de jogos como uma forma de autocuidado, compreensão e terapia.</w:t>
+      </w:r>
+    </w:p>
+    <w:p>
+      <w:pPr>
+        <w:rPr>
+          <w:sz w:val="24"/>
+          <w:szCs w:val="24"/>
+        </w:rPr>
+      </w:pPr>
+    </w:p>
+    <w:p>
+      <w:pPr>
+        <w:rPr>
+          <w:sz w:val="24"/>
+          <w:szCs w:val="24"/>
+        </w:rPr>
+      </w:pPr>
+      <w:r>
+        <w:rPr>
+          <w:sz w:val="24"/>
+          <w:szCs w:val="24"/>
+        </w:rPr>
+        <w:t xml:space="preserve">Antes das oficinas de game </w:t>
+      </w:r>
+      <w:proofErr w:type="spellStart"/>
+      <w:r>
+        <w:rPr>
+          <w:sz w:val="24"/>
+          <w:szCs w:val="24"/>
+        </w:rPr>
+        <w:t>jam</w:t>
+      </w:r>
+      <w:proofErr w:type="spellEnd"/>
+      <w:r>
+        <w:rPr>
+          <w:sz w:val="24"/>
+          <w:szCs w:val="24"/>
+        </w:rPr>
+        <w:t xml:space="preserve">, os pesquisadores conduziram entrevistas narrativas semiestruturadas individuais com jovens com experiências vividas de depressão e ansiedade. Os participantes deveriam fazer um relato ininterrupto de sua experiência. Eles conduziram essas entrevistas porque os participantes podem não se sentir confortáveis em compartilhar suas experiências vividas com o grupo durante as oficinas de game </w:t>
+      </w:r>
+      <w:proofErr w:type="spellStart"/>
+      <w:r>
+        <w:rPr>
+          <w:sz w:val="24"/>
+          <w:szCs w:val="24"/>
+        </w:rPr>
+        <w:t>jam</w:t>
+      </w:r>
+      <w:proofErr w:type="spellEnd"/>
+      <w:r>
+        <w:rPr>
+          <w:sz w:val="24"/>
+          <w:szCs w:val="24"/>
+        </w:rPr>
+        <w:t>. As transcrições das entrevistas foram desidentificadas e os participantes receberam um pseudônimo para proteger seu anonimato.</w:t>
+      </w:r>
+    </w:p>
+    <w:p>
+      <w:pPr>
+        <w:rPr>
+          <w:sz w:val="24"/>
+          <w:szCs w:val="24"/>
+        </w:rPr>
+      </w:pPr>
+    </w:p>
+    <w:p>
+      <w:pPr>
+        <w:rPr>
+          <w:sz w:val="24"/>
+          <w:szCs w:val="24"/>
+        </w:rPr>
+      </w:pPr>
+      <w:r>
+        <w:rPr>
+          <w:sz w:val="24"/>
+          <w:szCs w:val="24"/>
+        </w:rPr>
+        <w:t xml:space="preserve">Antes do início do workshop de game </w:t>
+      </w:r>
+      <w:proofErr w:type="spellStart"/>
+      <w:r>
+        <w:rPr>
+          <w:sz w:val="24"/>
+          <w:szCs w:val="24"/>
+        </w:rPr>
+        <w:t>jam</w:t>
+      </w:r>
+      <w:proofErr w:type="spellEnd"/>
+      <w:r>
+        <w:rPr>
+          <w:sz w:val="24"/>
+          <w:szCs w:val="24"/>
+        </w:rPr>
+        <w:t xml:space="preserve">, os pesquisadores entrevistaram cada participante por 20 minutos a uma hora. As entrevistas foram semiestruturadas e os participantes foram convidados a relatar ininterruptamente sua experiência com depressão e/ou ansiedade. Os participantes são incentivados a falar sobre qualquer coisa que considerem importante e tanto quanto se sintam confortáveis. O entrevistador fez algumas perguntas de acompanhamento para esclarecer </w:t>
+      </w:r>
+      <w:proofErr w:type="spellStart"/>
+      <w:r>
+        <w:rPr>
+          <w:sz w:val="24"/>
+          <w:szCs w:val="24"/>
+        </w:rPr>
+        <w:t>aspectos</w:t>
+      </w:r>
+      <w:proofErr w:type="spellEnd"/>
+      <w:r>
+        <w:rPr>
+          <w:sz w:val="24"/>
+          <w:szCs w:val="24"/>
+        </w:rPr>
+        <w:t xml:space="preserve"> da experiência dos participantes, bem como para perguntar sobre a jornada de recuperação dos participantes e uma mensagem-chave que eles gostariam de incluir em um videogame para encorajar outras pessoas a buscar apoio. As entrevistas foram transcritas inicialmente usando o software de transcrição automática, </w:t>
+      </w:r>
+      <w:proofErr w:type="spellStart"/>
+      <w:r>
+        <w:rPr>
+          <w:sz w:val="24"/>
+          <w:szCs w:val="24"/>
+        </w:rPr>
+        <w:t>Otter</w:t>
+      </w:r>
+      <w:proofErr w:type="spellEnd"/>
+      <w:r>
+        <w:rPr>
+          <w:sz w:val="24"/>
+          <w:szCs w:val="24"/>
+        </w:rPr>
+        <w:t>, e verificadas e desidentificadas manualmente. Para manter o anonimato dos participantes da pesquisa, eles recebem um pseudônimo. As entrevistas foram analisadas por meio da análise temática para identificar temas recorrentes.</w:t>
+      </w:r>
+    </w:p>
+    <w:p>
+      <w:pPr>
+        <w:rPr>
+          <w:sz w:val="24"/>
+          <w:szCs w:val="24"/>
+        </w:rPr>
+      </w:pPr>
+    </w:p>
+    <w:p>
+      <w:pPr>
+        <w:rPr>
+          <w:sz w:val="24"/>
+          <w:szCs w:val="24"/>
+        </w:rPr>
+      </w:pPr>
+      <w:r>
+        <w:rPr>
+          <w:sz w:val="24"/>
+          <w:szCs w:val="24"/>
+        </w:rPr>
+        <w:t xml:space="preserve">O </w:t>
+      </w:r>
+      <w:proofErr w:type="spellStart"/>
+      <w:r>
+        <w:rPr>
+          <w:sz w:val="24"/>
+          <w:szCs w:val="24"/>
+        </w:rPr>
+        <w:t>YarnSpinner</w:t>
+      </w:r>
+      <w:proofErr w:type="spellEnd"/>
+      <w:r>
+        <w:rPr>
+          <w:sz w:val="24"/>
+          <w:szCs w:val="24"/>
+        </w:rPr>
+        <w:t xml:space="preserve"> permite que os desenvolvedores de jogos escrevam o script em linguagem simples, adicionem opções e ramificam o diálogo ao jogo.</w:t>
+      </w:r>
+    </w:p>
+    <w:p>
+      <w:pPr>
+        <w:rPr>
+          <w:sz w:val="24"/>
+          <w:szCs w:val="24"/>
+        </w:rPr>
+      </w:pPr>
+    </w:p>
+    <w:p>
+      <w:pPr>
+        <w:rPr>
+          <w:sz w:val="24"/>
+          <w:szCs w:val="24"/>
+        </w:rPr>
+      </w:pPr>
+      <w:proofErr w:type="spellStart"/>
+      <w:r>
+        <w:rPr>
+          <w:sz w:val="24"/>
+          <w:szCs w:val="24"/>
+        </w:rPr>
+        <w:lastRenderedPageBreak/>
+        <w:t>Counter</w:t>
+      </w:r>
+      <w:proofErr w:type="spellEnd"/>
+      <w:r>
+        <w:rPr>
+          <w:sz w:val="24"/>
+          <w:szCs w:val="24"/>
+        </w:rPr>
+        <w:t xml:space="preserve"> </w:t>
+      </w:r>
+      <w:proofErr w:type="spellStart"/>
+      <w:r>
+        <w:rPr>
+          <w:sz w:val="24"/>
+          <w:szCs w:val="24"/>
+        </w:rPr>
+        <w:t>Attack</w:t>
+      </w:r>
+      <w:proofErr w:type="spellEnd"/>
+      <w:r>
+        <w:rPr>
+          <w:sz w:val="24"/>
+          <w:szCs w:val="24"/>
+        </w:rPr>
+        <w:t xml:space="preserve"> </w:t>
+      </w:r>
+      <w:proofErr w:type="spellStart"/>
+      <w:r>
+        <w:rPr>
+          <w:sz w:val="24"/>
+          <w:szCs w:val="24"/>
+        </w:rPr>
+        <w:t>Therapy</w:t>
+      </w:r>
+      <w:proofErr w:type="spellEnd"/>
+      <w:r>
+        <w:rPr>
+          <w:sz w:val="24"/>
+          <w:szCs w:val="24"/>
+        </w:rPr>
+        <w:t xml:space="preserve"> é o jogo final que foi desenvolvido ao longo de três semanas com os participantes sobre suas experiências vividas de depressão e ansiedade. É um jogo narrativo interativo sobre Alex, um gato </w:t>
+      </w:r>
+      <w:proofErr w:type="spellStart"/>
+      <w:r>
+        <w:rPr>
+          <w:sz w:val="24"/>
+          <w:szCs w:val="24"/>
+        </w:rPr>
+        <w:t>humanóide</w:t>
+      </w:r>
+      <w:proofErr w:type="spellEnd"/>
+      <w:r>
+        <w:rPr>
+          <w:sz w:val="24"/>
+          <w:szCs w:val="24"/>
+        </w:rPr>
+        <w:t xml:space="preserve"> de 20 e poucos anos. Como amigo, o jogador vai ouvir a história de Alex, guiá-lo na batalha e reunir recursos úteis para ajudar a cuidar de sua saúde mental.</w:t>
+      </w:r>
+    </w:p>
+    <w:p>
+      <w:pPr>
+        <w:rPr>
+          <w:sz w:val="24"/>
+          <w:szCs w:val="24"/>
+        </w:rPr>
+      </w:pPr>
+    </w:p>
+    <w:p>
+      <w:pPr>
+        <w:rPr>
+          <w:sz w:val="24"/>
+          <w:szCs w:val="24"/>
+        </w:rPr>
+      </w:pPr>
+      <w:r>
+        <w:rPr>
+          <w:sz w:val="24"/>
+          <w:szCs w:val="24"/>
+        </w:rPr>
+        <w:t>A narrativa e o design do jogo foram baseados em quatro temas principais identificados nas entrevistas: “Visões sobre as Causas da Depressão e/ou Ansiedade”, “Experienciando Depressão e/ou Ansiedade”, “Apoio e Desafios” e “Recuperação” .</w:t>
+      </w:r>
+    </w:p>
+    <w:p>
+      <w:pPr>
+        <w:rPr>
+          <w:sz w:val="24"/>
+          <w:szCs w:val="24"/>
+        </w:rPr>
+      </w:pPr>
+      <w:r>
+        <w:rPr>
+          <w:sz w:val="24"/>
+          <w:szCs w:val="24"/>
+        </w:rPr>
+        <w:t xml:space="preserve">Os participantes das entrevistas identificaram diferentes motivos para a causa de sua depressão e/ou ansiedade, incluindo isolamento (por exemplo, durante o bloqueio) e eventos traumáticos, como </w:t>
+      </w:r>
+      <w:proofErr w:type="spellStart"/>
+      <w:r>
+        <w:rPr>
+          <w:sz w:val="24"/>
+          <w:szCs w:val="24"/>
+        </w:rPr>
+        <w:t>bullying</w:t>
+      </w:r>
+      <w:proofErr w:type="spellEnd"/>
+      <w:r>
+        <w:rPr>
+          <w:sz w:val="24"/>
+          <w:szCs w:val="24"/>
+        </w:rPr>
+        <w:t>, agressão sexual, relacionamentos verbais e emocionalmente abusivos e um incidente no local de trabalho. Outro participante disse que sua depressão começou quando começaram a morar sozinhos em um apartamento para se aproximarem do local de trabalho. Para outro, a depressão começou após um incidente no local de trabalho e um acidente de moto.</w:t>
+      </w:r>
+    </w:p>
+    <w:p>
+      <w:pPr>
+        <w:rPr>
+          <w:sz w:val="24"/>
+          <w:szCs w:val="24"/>
+        </w:rPr>
+      </w:pPr>
+    </w:p>
+    <w:p>
+      <w:pPr>
+        <w:rPr>
+          <w:sz w:val="24"/>
+          <w:szCs w:val="24"/>
+        </w:rPr>
+      </w:pPr>
+      <w:r>
+        <w:rPr>
+          <w:sz w:val="24"/>
+          <w:szCs w:val="24"/>
+        </w:rPr>
+        <w:t>Ao vivenciar depressão e/ou ansiedade, alguns participantes evitavam as pessoas, dormiam muito, choravam e alguns consideravam a automutilação. Para evitar as pessoas, os participantes ficavam em seus quartos, assistiam a palestras online e paravam de responder a e-mails e mensagens de texto.</w:t>
+      </w:r>
+    </w:p>
+    <w:p>
+      <w:pPr>
+        <w:rPr>
+          <w:sz w:val="24"/>
+          <w:szCs w:val="24"/>
+        </w:rPr>
+      </w:pPr>
+    </w:p>
+    <w:p>
+      <w:pPr>
+        <w:rPr>
+          <w:sz w:val="24"/>
+          <w:szCs w:val="24"/>
+        </w:rPr>
+      </w:pPr>
+      <w:r>
+        <w:rPr>
+          <w:sz w:val="24"/>
+          <w:szCs w:val="24"/>
+        </w:rPr>
+        <w:t>Alguns participantes disseram que passavam muito tempo dormindo, e um deles disse que esperava que dormir aliviasse a dor. Um deles disse que tinha falta de autocuidado e mencionou que algumas coisas que os lembrariam de um evento traumático desencadeariam pensamentos suicidas.</w:t>
+      </w:r>
+    </w:p>
+    <w:p>
+      <w:pPr>
+        <w:rPr>
+          <w:sz w:val="24"/>
+          <w:szCs w:val="24"/>
+        </w:rPr>
+      </w:pPr>
+    </w:p>
+    <w:p>
+      <w:pPr>
+        <w:rPr>
+          <w:sz w:val="24"/>
+          <w:szCs w:val="24"/>
+        </w:rPr>
+      </w:pPr>
+      <w:r>
+        <w:rPr>
+          <w:sz w:val="24"/>
+          <w:szCs w:val="24"/>
+        </w:rPr>
+        <w:t>Os participantes apontaram que garrafas de cerveja e cigarros deveriam ser incluídos no jogo. Um deles disse que as embalagens de remédios deveriam estar em todos os lugares, possivelmente para morrer de overdose.</w:t>
+      </w:r>
+    </w:p>
+    <w:p>
+      <w:pPr>
+        <w:rPr>
+          <w:sz w:val="24"/>
+          <w:szCs w:val="24"/>
+        </w:rPr>
+      </w:pPr>
+    </w:p>
+    <w:p>
+      <w:pPr>
+        <w:rPr>
+          <w:sz w:val="24"/>
+          <w:szCs w:val="24"/>
+        </w:rPr>
+      </w:pPr>
+      <w:r>
+        <w:rPr>
+          <w:sz w:val="24"/>
+          <w:szCs w:val="24"/>
+        </w:rPr>
+        <w:t>Dois participantes sentiram que não conseguiam falar com seus pais sobre sua depressão e/ou ansiedade, porque seus pais não entenderiam.</w:t>
+      </w:r>
+    </w:p>
+    <w:p>
+      <w:pPr>
+        <w:rPr>
+          <w:sz w:val="24"/>
+          <w:szCs w:val="24"/>
+        </w:rPr>
+      </w:pPr>
+      <w:r>
+        <w:rPr>
+          <w:sz w:val="24"/>
+          <w:szCs w:val="24"/>
+        </w:rPr>
+        <w:lastRenderedPageBreak/>
+        <w:t>Alguns participantes enfrentaram estigma e discriminação, por exemplo, do namorado/namorada ou amigos.</w:t>
+      </w:r>
+    </w:p>
+    <w:p>
+      <w:pPr>
+        <w:rPr>
+          <w:sz w:val="24"/>
+          <w:szCs w:val="24"/>
+        </w:rPr>
+      </w:pPr>
+    </w:p>
+    <w:p>
+      <w:pPr>
+        <w:rPr>
+          <w:sz w:val="24"/>
+          <w:szCs w:val="24"/>
+        </w:rPr>
+      </w:pPr>
+      <w:r>
+        <w:rPr>
+          <w:sz w:val="24"/>
+          <w:szCs w:val="24"/>
+        </w:rPr>
+        <w:t>No jogo, o jogador é o amigo de Alex que oferece conselhos. O jogo apresenta opções de diálogo que o jogador pode contar para Alex.</w:t>
+      </w:r>
+    </w:p>
+    <w:p>
+      <w:pPr>
+        <w:rPr>
+          <w:sz w:val="24"/>
+          <w:szCs w:val="24"/>
+        </w:rPr>
+      </w:pPr>
+    </w:p>
+    <w:p>
+      <w:pPr>
+        <w:rPr>
+          <w:sz w:val="24"/>
+          <w:szCs w:val="24"/>
+        </w:rPr>
+      </w:pPr>
+      <w:r>
+        <w:rPr>
+          <w:sz w:val="24"/>
+          <w:szCs w:val="24"/>
+        </w:rPr>
+        <w:t>Os participantes disseram que o ponto crucial que os levou a buscar apoio foi quando perceberam que precisavam de ajuda porque não conseguiam lidar com isso sozinhos e queriam sair do ciclo da depressão.</w:t>
+      </w:r>
+    </w:p>
+    <w:p>
+      <w:pPr>
+        <w:rPr>
+          <w:sz w:val="24"/>
+          <w:szCs w:val="24"/>
+        </w:rPr>
+      </w:pPr>
+    </w:p>
+    <w:p>
+      <w:pPr>
+        <w:rPr>
+          <w:sz w:val="24"/>
+          <w:szCs w:val="24"/>
+        </w:rPr>
+      </w:pPr>
+      <w:r>
+        <w:rPr>
+          <w:sz w:val="24"/>
+          <w:szCs w:val="24"/>
+        </w:rPr>
+        <w:t>Os participantes mencionaram algumas estratégias de enfrentamento, como praticar kendo, cantar, ler livros e assistir a filmes de anime. Um deles também disse que as cartas de tarô ajudam a focar.</w:t>
+      </w:r>
+    </w:p>
+    <w:p>
+      <w:pPr>
+        <w:rPr>
+          <w:sz w:val="24"/>
+          <w:szCs w:val="24"/>
+        </w:rPr>
+      </w:pPr>
+    </w:p>
+    <w:p>
+      <w:pPr>
+        <w:rPr>
+          <w:sz w:val="24"/>
+          <w:szCs w:val="24"/>
+        </w:rPr>
+      </w:pPr>
+      <w:r>
+        <w:rPr>
+          <w:sz w:val="24"/>
+          <w:szCs w:val="24"/>
+        </w:rPr>
+        <w:t xml:space="preserve">Os participantes relataram um sentimento de pertencimento durante esta experiência - as entrevistas narrativas, assim como as oficinas de game </w:t>
+      </w:r>
+      <w:proofErr w:type="spellStart"/>
+      <w:r>
+        <w:rPr>
+          <w:sz w:val="24"/>
+          <w:szCs w:val="24"/>
+        </w:rPr>
+        <w:t>jam</w:t>
+      </w:r>
+      <w:proofErr w:type="spellEnd"/>
+      <w:r>
+        <w:rPr>
+          <w:sz w:val="24"/>
+          <w:szCs w:val="24"/>
+        </w:rPr>
+        <w:t>, deram aos participantes a oportunidade de compartilhar suas histórias de experiências vividas.</w:t>
+      </w:r>
+    </w:p>
+    <w:p>
+      <w:pPr>
+        <w:rPr>
+          <w:sz w:val="24"/>
+          <w:szCs w:val="24"/>
+        </w:rPr>
+      </w:pPr>
+    </w:p>
+    <w:p>
+      <w:pPr>
+        <w:rPr>
+          <w:sz w:val="24"/>
+          <w:szCs w:val="24"/>
+        </w:rPr>
+      </w:pPr>
+      <w:r>
+        <w:rPr>
+          <w:sz w:val="24"/>
+          <w:szCs w:val="24"/>
+        </w:rPr>
+        <w:t>Alex retratou diferentes sintomas que os diferentes participantes tiveram ao experimentar depressão e ansiedade, como dormir muito e falta de autocuidado, o que resultou em cabelo e quarto bagunçados. O jogo também explorou alguns dos apoios e desafios enfrentados pelos participantes, como o acesso a serviços de saúde mental. O jogo também incluía alguns minijogos, como exercícios respiratórios, um jogo de quebra-cabeça e cartas de tarô do oráculo, que os participantes usavam como mecanismos de enfrentamento.</w:t>
+      </w:r>
     </w:p>
     <w:sectPr>
       <w:pgSz w:w="12240" w:h="15840"/>

--- a/docs/Plano de investigação.docx
+++ b/docs/Plano de investigação.docx
@@ -20,10 +20,19 @@
     <w:p>
       <w:pPr>
         <w:rPr>
+          <w:color w:val="C00000"/>
           <w:sz w:val="28"/>
           <w:szCs w:val="28"/>
         </w:rPr>
       </w:pPr>
+      <w:r>
+        <w:rPr>
+          <w:color w:val="C00000"/>
+          <w:sz w:val="28"/>
+          <w:szCs w:val="28"/>
+        </w:rPr>
+        <w:t>ESPECIFICAR O TÍTULO</w:t>
+      </w:r>
     </w:p>
     <w:p>
       <w:pPr>
@@ -655,7 +664,23 @@
           <w:sz w:val="24"/>
           <w:szCs w:val="24"/>
         </w:rPr>
-        <w:t>Numa sociedade cada vez mais competitiva e imprevisível a nível profissional, para além dos constantes isolamentos e preocupações associadas à covid-19 e, atualmente, à instabilidade vivida a nível global devido à guerra entre a Rússia e Ucrânia, a depressão e saúde mental são termos bastante presentes no seu dia a dia.</w:t>
+        <w:t xml:space="preserve">Numa sociedade cada vez mais competitiva e imprevisível a nível profissional, para além dos constantes isolamentos e preocupações associadas </w:t>
+      </w:r>
+      <w:proofErr w:type="gramStart"/>
+      <w:r>
+        <w:rPr>
+          <w:sz w:val="24"/>
+          <w:szCs w:val="24"/>
+        </w:rPr>
+        <w:t>à</w:t>
+      </w:r>
+      <w:proofErr w:type="gramEnd"/>
+      <w:r>
+        <w:rPr>
+          <w:sz w:val="24"/>
+          <w:szCs w:val="24"/>
+        </w:rPr>
+        <w:t xml:space="preserve"> covid-19 e, atualmente, à instabilidade vivida a nível global devido à guerra entre a Rússia e Ucrânia, a depressão e saúde mental são termos bastante presentes no seu dia a dia.</w:t>
       </w:r>
     </w:p>
     <w:p>
@@ -856,7 +881,7 @@
                     <pic:cNvPicPr/>
                   </pic:nvPicPr>
                   <pic:blipFill>
-                    <a:blip r:embed="rId5"/>
+                    <a:blip r:embed="rId6"/>
                     <a:stretch>
                       <a:fillRect/>
                     </a:stretch>
@@ -900,7 +925,7 @@
                     </pic:cNvPicPr>
                   </pic:nvPicPr>
                   <pic:blipFill rotWithShape="1">
-                    <a:blip r:embed="rId6" cstate="print">
+                    <a:blip r:embed="rId7" cstate="print">
                       <a:extLst>
                         <a:ext uri="{28A0092B-C50C-407E-A947-70E740481C1C}">
                           <a14:useLocalDpi xmlns:a14="http://schemas.microsoft.com/office/drawing/2010/main" val="0"/>
@@ -968,7 +993,7 @@
                     </pic:cNvPicPr>
                   </pic:nvPicPr>
                   <pic:blipFill>
-                    <a:blip r:embed="rId7" cstate="print">
+                    <a:blip r:embed="rId8" cstate="print">
                       <a:extLst>
                         <a:ext uri="{28A0092B-C50C-407E-A947-70E740481C1C}">
                           <a14:useLocalDpi xmlns:a14="http://schemas.microsoft.com/office/drawing/2010/main" val="0"/>
@@ -1020,7 +1045,7 @@
                     </pic:cNvPicPr>
                   </pic:nvPicPr>
                   <pic:blipFill>
-                    <a:blip r:embed="rId8" cstate="print">
+                    <a:blip r:embed="rId9" cstate="print">
                       <a:extLst>
                         <a:ext uri="{28A0092B-C50C-407E-A947-70E740481C1C}">
                           <a14:useLocalDpi xmlns:a14="http://schemas.microsoft.com/office/drawing/2010/main" val="0"/>
@@ -1063,7 +1088,7 @@
         </w:rPr>
         <w:t xml:space="preserve">Fonte: </w:t>
       </w:r>
-      <w:hyperlink r:id="rId9" w:history="1">
+      <w:hyperlink r:id="rId10" w:history="1">
         <w:r>
           <w:rPr>
             <w:rStyle w:val="Hyperlink"/>
@@ -1143,7 +1168,7 @@
                     <pic:cNvPicPr/>
                   </pic:nvPicPr>
                   <pic:blipFill>
-                    <a:blip r:embed="rId10"/>
+                    <a:blip r:embed="rId11"/>
                     <a:stretch>
                       <a:fillRect/>
                     </a:stretch>
@@ -1180,7 +1205,7 @@
         </w:rPr>
         <w:t xml:space="preserve">Fig.2 – Os quatro jovens da campanha publicitária da Vodafone Portugal no Natal de 2022, partilhando as suas vivências ligadas à saúde mental, com o mote “Partilha o que estás a sentir”; Fonte: </w:t>
       </w:r>
-      <w:hyperlink r:id="rId11" w:history="1">
+      <w:hyperlink r:id="rId12" w:history="1">
         <w:r>
           <w:rPr>
             <w:rStyle w:val="Hyperlink"/>
@@ -1268,7 +1293,7 @@
                     </pic:cNvPicPr>
                   </pic:nvPicPr>
                   <pic:blipFill rotWithShape="1">
-                    <a:blip r:embed="rId12">
+                    <a:blip r:embed="rId13">
                       <a:extLst>
                         <a:ext uri="{28A0092B-C50C-407E-A947-70E740481C1C}">
                           <a14:useLocalDpi xmlns:a14="http://schemas.microsoft.com/office/drawing/2010/main" val="0"/>
@@ -1318,7 +1343,7 @@
         </w:rPr>
         <w:t xml:space="preserve">Fig.3 – Prevalência no desenvolvimento de perturbações do foro psicológico durante e pós-pandemia; Fonte: </w:t>
       </w:r>
-      <w:hyperlink r:id="rId13" w:anchor="qual-o-impacto-que-a-covid-19-teve-nas-populacoes" w:history="1">
+      <w:hyperlink r:id="rId14" w:anchor="qual-o-impacto-que-a-covid-19-teve-nas-populacoes" w:history="1">
         <w:r>
           <w:rPr>
             <w:rStyle w:val="Hyperlink"/>
@@ -2293,10 +2318,19 @@
     <w:p>
       <w:pPr>
         <w:rPr>
-          <w:sz w:val="24"/>
-          <w:szCs w:val="24"/>
-        </w:rPr>
-      </w:pPr>
+          <w:color w:val="C00000"/>
+          <w:sz w:val="24"/>
+          <w:szCs w:val="24"/>
+        </w:rPr>
+      </w:pPr>
+      <w:r>
+        <w:rPr>
+          <w:color w:val="C00000"/>
+          <w:sz w:val="24"/>
+          <w:szCs w:val="24"/>
+        </w:rPr>
+        <w:t>FAZER RESUMO DO ENQUADRAMENTO TEÓRICO OU APENAS FAZER REFERÊNCIA E NESTA SECÇÃO APROVEITAR PARA FALAR DO ESTADO DA ARTE (REAPROVEITAR OS POSTS NO BLOG, JÁ LÁ ESTÁ TUDO DIREITINHO COM EXEMPLOS FOTOGRÁFICOS)</w:t>
+      </w:r>
     </w:p>
     <w:p>
       <w:pPr>
@@ -2316,26 +2350,19 @@
     <w:p>
       <w:pPr>
         <w:rPr>
-          <w:sz w:val="24"/>
-          <w:szCs w:val="24"/>
-        </w:rPr>
-      </w:pPr>
-    </w:p>
-    <w:p>
-      <w:pPr>
-        <w:rPr>
-          <w:sz w:val="24"/>
-          <w:szCs w:val="24"/>
-        </w:rPr>
-      </w:pPr>
-    </w:p>
-    <w:p>
-      <w:pPr>
-        <w:rPr>
-          <w:sz w:val="24"/>
-          <w:szCs w:val="24"/>
-        </w:rPr>
-      </w:pPr>
+          <w:color w:val="C00000"/>
+          <w:sz w:val="24"/>
+          <w:szCs w:val="24"/>
+        </w:rPr>
+      </w:pPr>
+      <w:r>
+        <w:rPr>
+          <w:color w:val="C00000"/>
+          <w:sz w:val="24"/>
+          <w:szCs w:val="24"/>
+        </w:rPr>
+        <w:t>REFAZER O MODELO DE ANÁLISE EM FORMATO DE TABELA, APENAS CONSIDERANDO COMO CONCEITOS JOGO DIGITAL, PERSONAGEM E EMPATIA</w:t>
+      </w:r>
     </w:p>
     <w:p>
       <w:pPr>
@@ -2569,7 +2596,31 @@
           <w:sz w:val="24"/>
           <w:szCs w:val="24"/>
         </w:rPr>
-        <w:t xml:space="preserve"> (livro página 26-27)</w:t>
+        <w:t xml:space="preserve"> </w:t>
+      </w:r>
+      <w:r>
+        <w:rPr>
+          <w:color w:val="C00000"/>
+          <w:sz w:val="24"/>
+          <w:szCs w:val="24"/>
+        </w:rPr>
+        <w:t xml:space="preserve">(livro </w:t>
+      </w:r>
+      <w:r>
+        <w:rPr>
+          <w:color w:val="C00000"/>
+          <w:sz w:val="24"/>
+          <w:szCs w:val="24"/>
+        </w:rPr>
+        <w:t xml:space="preserve">Clara Coutinho </w:t>
+      </w:r>
+      <w:r>
+        <w:rPr>
+          <w:color w:val="C00000"/>
+          <w:sz w:val="24"/>
+          <w:szCs w:val="24"/>
+        </w:rPr>
+        <w:t>página 26-27)</w:t>
       </w:r>
       <w:r>
         <w:rPr>
@@ -2613,7 +2664,38 @@
           <w:sz w:val="24"/>
           <w:szCs w:val="24"/>
         </w:rPr>
-        <w:t>Numa abordagem qualitativa, o foco é em descobrir e analisar fenómenos na sua profundidade, muitos deles ainda com pouco ou nenhum estudo, sendo por isso frequentemente utilizado para descobrir novo conhecimento; foca-se, inicialmente, na recolha de dados, sobretudo de índole textual e sempre diversificada, que coloca frequentemente problemas inesperados, o que requer criatividade e flexibilidade. Assim, numa investigação qualitativa, procura-se abordar uma problemática de forma naturalista e interpretativa, no ambiente natural (recorrendo de interações diretas com sujeitos), procurando interpretar os fenómenos em termos do que eles significam para os sujeitos (página 29, 328). Desta forma, foi considerada a conjetura de se recorrer à abordagem de estudo de caso</w:t>
+        <w:t xml:space="preserve">Numa abordagem qualitativa, o foco é em descobrir e analisar fenómenos na sua profundidade, muitos deles ainda com pouco ou nenhum estudo, sendo por isso frequentemente utilizado para descobrir novo conhecimento; foca-se, inicialmente, na recolha de dados, sobretudo de índole textual e sempre diversificada, que coloca frequentemente problemas inesperados, o que requer criatividade e flexibilidade. Assim, numa investigação qualitativa, procura-se abordar uma problemática de forma naturalista e interpretativa, no ambiente natural (recorrendo de interações diretas com sujeitos), procurando interpretar os fenómenos em termos do que eles significam para os sujeitos </w:t>
+      </w:r>
+      <w:r>
+        <w:rPr>
+          <w:color w:val="C00000"/>
+          <w:sz w:val="24"/>
+          <w:szCs w:val="24"/>
+        </w:rPr>
+        <w:t>(</w:t>
+      </w:r>
+      <w:r>
+        <w:rPr>
+          <w:color w:val="C00000"/>
+          <w:sz w:val="24"/>
+          <w:szCs w:val="24"/>
+        </w:rPr>
+        <w:t xml:space="preserve">livro Clara Coutinho, </w:t>
+      </w:r>
+      <w:r>
+        <w:rPr>
+          <w:color w:val="C00000"/>
+          <w:sz w:val="24"/>
+          <w:szCs w:val="24"/>
+        </w:rPr>
+        <w:t>página 29, 328)</w:t>
+      </w:r>
+      <w:r>
+        <w:rPr>
+          <w:sz w:val="24"/>
+          <w:szCs w:val="24"/>
+        </w:rPr>
+        <w:t>. Desta forma, foi considerada a conjetura de se recorrer à abordagem de estudo de caso</w:t>
       </w:r>
       <w:r>
         <w:rPr>
@@ -2686,14 +2768,7 @@
           <w:sz w:val="24"/>
           <w:szCs w:val="24"/>
         </w:rPr>
-        <w:t xml:space="preserve"> – inicialmente aplicada em contextos de investigação educativa, podendo hoje em dia ser aplicada nas mais diversas áreas de investigação, é um tipo de investigação que envolve ciclos iterativos de design, implementação e avaliação, envolvendo desta forma o desenvolvimento e teste de protótipos</w:t>
-      </w:r>
-      <w:r>
-        <w:rPr>
-          <w:sz w:val="24"/>
-          <w:szCs w:val="24"/>
-        </w:rPr>
-        <w:t xml:space="preserve"> em contexto de mundo real com o intuito de descobrir-se novas soluções </w:t>
+        <w:t xml:space="preserve"> – inicialmente aplicada em contextos de investigação educativa, podendo hoje em dia ser aplicada nas mais diversas áreas de investigação, é um tipo de investigação que envolve ciclos iterativos de design, implementação e avaliação, envolvendo desta forma o desenvolvimento e </w:t>
       </w:r>
       <w:r>
         <w:rPr>
@@ -2701,14 +2776,37 @@
           <w:szCs w:val="24"/>
         </w:rPr>
         <w:lastRenderedPageBreak/>
-        <w:t xml:space="preserve">para problemas práticos complexos, que ainda sejam vagos e não tenham sido alvo de investigação considerável. </w:t>
-      </w:r>
-      <w:r>
-        <w:rPr>
-          <w:sz w:val="24"/>
-          <w:szCs w:val="24"/>
-        </w:rPr>
-        <w:t>Nesta metodologia, há o foco no desenvolvimento e não tanto nos sujeitos – a recolha de dados pode, nomeadamente, ser efetuada a partir da análise de documentos e literatura - , apesar de possibilitar a realização de múltiplas iterações, na qual em cada uma há como finalidade a obtenção de um protótipo pronto a ser testado pelos utilizadores.</w:t>
+        <w:t>teste de protótipos</w:t>
+      </w:r>
+      <w:r>
+        <w:rPr>
+          <w:sz w:val="24"/>
+          <w:szCs w:val="24"/>
+        </w:rPr>
+        <w:t xml:space="preserve"> em contexto de mundo real com o intuito de descobrir-se novas soluções para problemas práticos complexos, que ainda sejam vagos e não tenham sido alvo de investigação considerável. </w:t>
+      </w:r>
+      <w:r>
+        <w:rPr>
+          <w:sz w:val="24"/>
+          <w:szCs w:val="24"/>
+        </w:rPr>
+        <w:t xml:space="preserve">Nesta metodologia, há o foco no desenvolvimento e não tanto nos sujeitos – a recolha de dados pode, nomeadamente, ser efetuada a partir da análise de documentos e literatura </w:t>
+      </w:r>
+      <w:proofErr w:type="gramStart"/>
+      <w:r>
+        <w:rPr>
+          <w:sz w:val="24"/>
+          <w:szCs w:val="24"/>
+        </w:rPr>
+        <w:t>- ,</w:t>
+      </w:r>
+      <w:proofErr w:type="gramEnd"/>
+      <w:r>
+        <w:rPr>
+          <w:sz w:val="24"/>
+          <w:szCs w:val="24"/>
+        </w:rPr>
+        <w:t xml:space="preserve"> apesar de possibilitar a realização de múltiplas iterações, na qual em cada uma há como finalidade a obtenção de um protótipo pronto a ser testado pelos utilizadores.</w:t>
       </w:r>
     </w:p>
     <w:p>
@@ -2925,6 +3023,7 @@
           <w:sz w:val="24"/>
           <w:szCs w:val="24"/>
         </w:rPr>
+        <w:lastRenderedPageBreak/>
         <w:t>Plano de contingência</w:t>
       </w:r>
     </w:p>
@@ -3012,6 +3111,184 @@
           <w:szCs w:val="24"/>
         </w:rPr>
       </w:pPr>
+    </w:p>
+    <w:p>
+      <w:pPr>
+        <w:rPr>
+          <w:sz w:val="24"/>
+          <w:szCs w:val="24"/>
+        </w:rPr>
+      </w:pPr>
+    </w:p>
+    <w:p>
+      <w:pPr>
+        <w:rPr>
+          <w:sz w:val="24"/>
+          <w:szCs w:val="24"/>
+        </w:rPr>
+      </w:pPr>
+    </w:p>
+    <w:p>
+      <w:pPr>
+        <w:rPr>
+          <w:sz w:val="24"/>
+          <w:szCs w:val="24"/>
+        </w:rPr>
+      </w:pPr>
+    </w:p>
+    <w:p>
+      <w:pPr>
+        <w:rPr>
+          <w:sz w:val="24"/>
+          <w:szCs w:val="24"/>
+        </w:rPr>
+      </w:pPr>
+    </w:p>
+    <w:p>
+      <w:pPr>
+        <w:rPr>
+          <w:sz w:val="24"/>
+          <w:szCs w:val="24"/>
+        </w:rPr>
+      </w:pPr>
+    </w:p>
+    <w:p>
+      <w:pPr>
+        <w:rPr>
+          <w:sz w:val="24"/>
+          <w:szCs w:val="24"/>
+        </w:rPr>
+      </w:pPr>
+    </w:p>
+    <w:p>
+      <w:pPr>
+        <w:rPr>
+          <w:sz w:val="24"/>
+          <w:szCs w:val="24"/>
+        </w:rPr>
+      </w:pPr>
+    </w:p>
+    <w:p>
+      <w:pPr>
+        <w:rPr>
+          <w:sz w:val="24"/>
+          <w:szCs w:val="24"/>
+        </w:rPr>
+      </w:pPr>
+    </w:p>
+    <w:p>
+      <w:pPr>
+        <w:rPr>
+          <w:sz w:val="24"/>
+          <w:szCs w:val="24"/>
+        </w:rPr>
+      </w:pPr>
+    </w:p>
+    <w:p>
+      <w:pPr>
+        <w:rPr>
+          <w:sz w:val="24"/>
+          <w:szCs w:val="24"/>
+        </w:rPr>
+      </w:pPr>
+    </w:p>
+    <w:p>
+      <w:pPr>
+        <w:rPr>
+          <w:sz w:val="24"/>
+          <w:szCs w:val="24"/>
+        </w:rPr>
+      </w:pPr>
+    </w:p>
+    <w:p>
+      <w:pPr>
+        <w:rPr>
+          <w:sz w:val="24"/>
+          <w:szCs w:val="24"/>
+        </w:rPr>
+      </w:pPr>
+    </w:p>
+    <w:p>
+      <w:pPr>
+        <w:rPr>
+          <w:sz w:val="24"/>
+          <w:szCs w:val="24"/>
+        </w:rPr>
+      </w:pPr>
+    </w:p>
+    <w:p>
+      <w:pPr>
+        <w:rPr>
+          <w:sz w:val="24"/>
+          <w:szCs w:val="24"/>
+        </w:rPr>
+      </w:pPr>
+    </w:p>
+    <w:p>
+      <w:pPr>
+        <w:rPr>
+          <w:sz w:val="24"/>
+          <w:szCs w:val="24"/>
+        </w:rPr>
+      </w:pPr>
+    </w:p>
+    <w:p>
+      <w:pPr>
+        <w:rPr>
+          <w:sz w:val="24"/>
+          <w:szCs w:val="24"/>
+        </w:rPr>
+      </w:pPr>
+    </w:p>
+    <w:p>
+      <w:pPr>
+        <w:rPr>
+          <w:sz w:val="24"/>
+          <w:szCs w:val="24"/>
+        </w:rPr>
+      </w:pPr>
+    </w:p>
+    <w:p>
+      <w:pPr>
+        <w:rPr>
+          <w:sz w:val="24"/>
+          <w:szCs w:val="24"/>
+        </w:rPr>
+      </w:pPr>
+    </w:p>
+    <w:p>
+      <w:pPr>
+        <w:rPr>
+          <w:color w:val="C00000"/>
+          <w:sz w:val="24"/>
+          <w:szCs w:val="24"/>
+        </w:rPr>
+      </w:pPr>
+      <w:r>
+        <w:rPr>
+          <w:color w:val="C00000"/>
+          <w:sz w:val="24"/>
+          <w:szCs w:val="24"/>
+        </w:rPr>
+        <w:lastRenderedPageBreak/>
+        <w:t>RASCUNHO – TRADUÇÃO GOOGLE TRANSLATOR DOS APONTAMENTOS FEITOS SOBRE UM ARTIGO NO BLOG, VER O QUE PODE SER APROVEITADO PARA ESTADO DA ARTE E PARA FINALIZAR A PROBLEMÁTICA LIGADA À DEPRESSÃO</w:t>
+      </w:r>
+      <w:r>
+        <w:rPr>
+          <w:color w:val="C00000"/>
+          <w:sz w:val="24"/>
+          <w:szCs w:val="24"/>
+        </w:rPr>
+        <w:t>, OU NO ENQUADRAMENTO TEÓRICO (OUTRO DOCUMENTO) ACRESCENTAR UM NOVO TÓPICO NA DEPRESSÃO, CHAMADO DE “DEPRESSÃO E JOGOS DIGITAIS”</w:t>
+      </w:r>
+    </w:p>
+    <w:p>
+      <w:pPr>
+        <w:rPr>
+          <w:sz w:val="24"/>
+          <w:szCs w:val="24"/>
+        </w:rPr>
+      </w:pPr>
       <w:r>
         <w:rPr>
           <w:sz w:val="24"/>
@@ -3043,14 +3320,6 @@
           <w:szCs w:val="24"/>
         </w:rPr>
       </w:pPr>
-    </w:p>
-    <w:p>
-      <w:pPr>
-        <w:rPr>
-          <w:sz w:val="24"/>
-          <w:szCs w:val="24"/>
-        </w:rPr>
-      </w:pPr>
       <w:r>
         <w:rPr>
           <w:sz w:val="24"/>
@@ -3066,14 +3335,6 @@
           <w:szCs w:val="24"/>
         </w:rPr>
       </w:pPr>
-    </w:p>
-    <w:p>
-      <w:pPr>
-        <w:rPr>
-          <w:sz w:val="24"/>
-          <w:szCs w:val="24"/>
-        </w:rPr>
-      </w:pPr>
       <w:r>
         <w:rPr>
           <w:sz w:val="24"/>
@@ -3089,14 +3350,6 @@
           <w:szCs w:val="24"/>
         </w:rPr>
       </w:pPr>
-    </w:p>
-    <w:p>
-      <w:pPr>
-        <w:rPr>
-          <w:sz w:val="24"/>
-          <w:szCs w:val="24"/>
-        </w:rPr>
-      </w:pPr>
       <w:r>
         <w:rPr>
           <w:sz w:val="24"/>
@@ -3128,6 +3381,156 @@
           <w:szCs w:val="24"/>
         </w:rPr>
       </w:pPr>
+      <w:r>
+        <w:rPr>
+          <w:sz w:val="24"/>
+          <w:szCs w:val="24"/>
+        </w:rPr>
+        <w:t xml:space="preserve">Nos últimos anos, surgiram videogames profundamente pessoais sobre as experiências dos desenvolvedores de jogos com doenças mentais. Por exemplo, </w:t>
+      </w:r>
+      <w:proofErr w:type="spellStart"/>
+      <w:r>
+        <w:rPr>
+          <w:sz w:val="24"/>
+          <w:szCs w:val="24"/>
+        </w:rPr>
+        <w:t>Depression</w:t>
+      </w:r>
+      <w:proofErr w:type="spellEnd"/>
+      <w:r>
+        <w:rPr>
+          <w:sz w:val="24"/>
+          <w:szCs w:val="24"/>
+        </w:rPr>
+        <w:t xml:space="preserve"> </w:t>
+      </w:r>
+      <w:proofErr w:type="spellStart"/>
+      <w:r>
+        <w:rPr>
+          <w:sz w:val="24"/>
+          <w:szCs w:val="24"/>
+        </w:rPr>
+        <w:t>Quest</w:t>
+      </w:r>
+      <w:proofErr w:type="spellEnd"/>
+      <w:r>
+        <w:rPr>
+          <w:sz w:val="24"/>
+          <w:szCs w:val="24"/>
+        </w:rPr>
+        <w:t xml:space="preserve"> e </w:t>
+      </w:r>
+      <w:proofErr w:type="spellStart"/>
+      <w:r>
+        <w:rPr>
+          <w:sz w:val="24"/>
+          <w:szCs w:val="24"/>
+        </w:rPr>
+        <w:t>Actual</w:t>
+      </w:r>
+      <w:proofErr w:type="spellEnd"/>
+      <w:r>
+        <w:rPr>
+          <w:sz w:val="24"/>
+          <w:szCs w:val="24"/>
+        </w:rPr>
+        <w:t xml:space="preserve"> </w:t>
+      </w:r>
+      <w:proofErr w:type="spellStart"/>
+      <w:r>
+        <w:rPr>
+          <w:sz w:val="24"/>
+          <w:szCs w:val="24"/>
+        </w:rPr>
+        <w:t>Sunlight</w:t>
+      </w:r>
+      <w:proofErr w:type="spellEnd"/>
+      <w:r>
+        <w:rPr>
+          <w:sz w:val="24"/>
+          <w:szCs w:val="24"/>
+        </w:rPr>
+        <w:t xml:space="preserve"> são ambos jogos baseados em narrativas baseadas nas experiências de depressão vividas pelos desenvolvedores do jogo. Para Zoe Quinn, desenvolver o </w:t>
+      </w:r>
+      <w:proofErr w:type="spellStart"/>
+      <w:r>
+        <w:rPr>
+          <w:sz w:val="24"/>
+          <w:szCs w:val="24"/>
+        </w:rPr>
+        <w:t>Depression</w:t>
+      </w:r>
+      <w:proofErr w:type="spellEnd"/>
+      <w:r>
+        <w:rPr>
+          <w:sz w:val="24"/>
+          <w:szCs w:val="24"/>
+        </w:rPr>
+        <w:t xml:space="preserve"> </w:t>
+      </w:r>
+      <w:proofErr w:type="spellStart"/>
+      <w:r>
+        <w:rPr>
+          <w:sz w:val="24"/>
+          <w:szCs w:val="24"/>
+        </w:rPr>
+        <w:t>Quest</w:t>
+      </w:r>
+      <w:proofErr w:type="spellEnd"/>
+      <w:r>
+        <w:rPr>
+          <w:sz w:val="24"/>
+          <w:szCs w:val="24"/>
+        </w:rPr>
+        <w:t xml:space="preserve"> a ajudou a lidar com sua experiência de vida e, para ela, fazer com que os jogadores experimentem como é viver com depressão é um uso poderoso dos jogos como meio.</w:t>
+      </w:r>
+    </w:p>
+    <w:p>
+      <w:pPr>
+        <w:rPr>
+          <w:sz w:val="24"/>
+          <w:szCs w:val="24"/>
+        </w:rPr>
+      </w:pPr>
+      <w:r>
+        <w:rPr>
+          <w:sz w:val="24"/>
+          <w:szCs w:val="24"/>
+        </w:rPr>
+        <w:t xml:space="preserve">Sandra </w:t>
+      </w:r>
+      <w:proofErr w:type="spellStart"/>
+      <w:r>
+        <w:rPr>
+          <w:sz w:val="24"/>
+          <w:szCs w:val="24"/>
+        </w:rPr>
+        <w:t>Danilovic</w:t>
+      </w:r>
+      <w:proofErr w:type="spellEnd"/>
+      <w:r>
+        <w:rPr>
+          <w:sz w:val="24"/>
+          <w:szCs w:val="24"/>
+        </w:rPr>
+        <w:t xml:space="preserve"> explorou como as experiências vividas pelos desenvolvedores de jogos são retratadas nos videogames. Ela introduziu o termo jogos </w:t>
+      </w:r>
+      <w:proofErr w:type="spellStart"/>
+      <w:r>
+        <w:rPr>
+          <w:sz w:val="24"/>
+          <w:szCs w:val="24"/>
+        </w:rPr>
+        <w:t>autopatográficos</w:t>
+      </w:r>
+      <w:proofErr w:type="spellEnd"/>
+      <w:r>
+        <w:rPr>
+          <w:sz w:val="24"/>
+          <w:szCs w:val="24"/>
+        </w:rPr>
+        <w:t>, que são jogos que exploram as experiências autobiográficas de doença dos desenvolvedores de jogos como uma forma de autocuidado, compreensão e terapia.</w:t>
+      </w:r>
     </w:p>
     <w:p>
       <w:pPr>
@@ -3142,7 +3545,7 @@
           <w:szCs w:val="24"/>
         </w:rPr>
         <w:lastRenderedPageBreak/>
-        <w:t xml:space="preserve">Nos últimos anos, surgiram videogames profundamente pessoais sobre as experiências dos desenvolvedores de jogos com doenças mentais. Por exemplo, </w:t>
+        <w:t xml:space="preserve">Antes das oficinas de game </w:t>
       </w:r>
       <w:proofErr w:type="spellStart"/>
       <w:r>
@@ -3150,7 +3553,7 @@
           <w:sz w:val="24"/>
           <w:szCs w:val="24"/>
         </w:rPr>
-        <w:t>Depression</w:t>
+        <w:t>jam</w:t>
       </w:r>
       <w:proofErr w:type="spellEnd"/>
       <w:r>
@@ -3158,6 +3561,140 @@
           <w:sz w:val="24"/>
           <w:szCs w:val="24"/>
         </w:rPr>
+        <w:t xml:space="preserve">, os pesquisadores conduziram entrevistas narrativas semiestruturadas individuais com jovens com experiências vividas de depressão e ansiedade. Os participantes deveriam fazer um relato ininterrupto de sua experiência. Eles conduziram essas entrevistas porque os participantes podem não se sentir confortáveis em compartilhar suas experiências vividas com o grupo durante as oficinas de game </w:t>
+      </w:r>
+      <w:proofErr w:type="spellStart"/>
+      <w:r>
+        <w:rPr>
+          <w:sz w:val="24"/>
+          <w:szCs w:val="24"/>
+        </w:rPr>
+        <w:t>jam</w:t>
+      </w:r>
+      <w:proofErr w:type="spellEnd"/>
+      <w:r>
+        <w:rPr>
+          <w:sz w:val="24"/>
+          <w:szCs w:val="24"/>
+        </w:rPr>
+        <w:t>. As transcrições das entrevistas foram desidentificadas e os participantes receberam um pseudônimo para proteger seu anonimato.</w:t>
+      </w:r>
+    </w:p>
+    <w:p>
+      <w:pPr>
+        <w:rPr>
+          <w:sz w:val="24"/>
+          <w:szCs w:val="24"/>
+        </w:rPr>
+      </w:pPr>
+      <w:r>
+        <w:rPr>
+          <w:sz w:val="24"/>
+          <w:szCs w:val="24"/>
+        </w:rPr>
+        <w:t xml:space="preserve">Antes do início do workshop de game </w:t>
+      </w:r>
+      <w:proofErr w:type="spellStart"/>
+      <w:r>
+        <w:rPr>
+          <w:sz w:val="24"/>
+          <w:szCs w:val="24"/>
+        </w:rPr>
+        <w:t>jam</w:t>
+      </w:r>
+      <w:proofErr w:type="spellEnd"/>
+      <w:r>
+        <w:rPr>
+          <w:sz w:val="24"/>
+          <w:szCs w:val="24"/>
+        </w:rPr>
+        <w:t xml:space="preserve">, os pesquisadores entrevistaram cada participante por 20 minutos a uma hora. As entrevistas foram semiestruturadas e os participantes foram convidados a relatar ininterruptamente sua experiência com depressão e/ou ansiedade. Os participantes são incentivados a falar sobre qualquer coisa que considerem importante e tanto quanto se sintam confortáveis. O entrevistador fez algumas perguntas de acompanhamento para esclarecer </w:t>
+      </w:r>
+      <w:proofErr w:type="spellStart"/>
+      <w:r>
+        <w:rPr>
+          <w:sz w:val="24"/>
+          <w:szCs w:val="24"/>
+        </w:rPr>
+        <w:t>aspectos</w:t>
+      </w:r>
+      <w:proofErr w:type="spellEnd"/>
+      <w:r>
+        <w:rPr>
+          <w:sz w:val="24"/>
+          <w:szCs w:val="24"/>
+        </w:rPr>
+        <w:t xml:space="preserve"> da experiência dos participantes, bem como para perguntar sobre a jornada de recuperação dos participantes e uma mensagem-chave que eles gostariam de incluir em um videogame para encorajar outras pessoas a buscar apoio. As entrevistas foram transcritas inicialmente usando o software de transcrição automática, </w:t>
+      </w:r>
+      <w:proofErr w:type="spellStart"/>
+      <w:r>
+        <w:rPr>
+          <w:sz w:val="24"/>
+          <w:szCs w:val="24"/>
+        </w:rPr>
+        <w:t>Otter</w:t>
+      </w:r>
+      <w:proofErr w:type="spellEnd"/>
+      <w:r>
+        <w:rPr>
+          <w:sz w:val="24"/>
+          <w:szCs w:val="24"/>
+        </w:rPr>
+        <w:t>, e verificadas e desidentificadas manualmente. Para manter o anonimato dos participantes da pesquisa, eles recebem um pseudônimo. As entrevistas foram analisadas por meio da análise temática para identificar temas recorrentes.</w:t>
+      </w:r>
+    </w:p>
+    <w:p>
+      <w:pPr>
+        <w:rPr>
+          <w:sz w:val="24"/>
+          <w:szCs w:val="24"/>
+        </w:rPr>
+      </w:pPr>
+      <w:r>
+        <w:rPr>
+          <w:sz w:val="24"/>
+          <w:szCs w:val="24"/>
+        </w:rPr>
+        <w:t xml:space="preserve">O </w:t>
+      </w:r>
+      <w:proofErr w:type="spellStart"/>
+      <w:r>
+        <w:rPr>
+          <w:sz w:val="24"/>
+          <w:szCs w:val="24"/>
+        </w:rPr>
+        <w:t>YarnSpinner</w:t>
+      </w:r>
+      <w:proofErr w:type="spellEnd"/>
+      <w:r>
+        <w:rPr>
+          <w:sz w:val="24"/>
+          <w:szCs w:val="24"/>
+        </w:rPr>
+        <w:t xml:space="preserve"> permite que os desenvolvedores de jogos escrevam o script em linguagem simples, adicionem opções e ramificam o diálogo ao jogo.</w:t>
+      </w:r>
+    </w:p>
+    <w:p>
+      <w:pPr>
+        <w:rPr>
+          <w:sz w:val="24"/>
+          <w:szCs w:val="24"/>
+        </w:rPr>
+      </w:pPr>
+      <w:proofErr w:type="spellStart"/>
+      <w:r>
+        <w:rPr>
+          <w:sz w:val="24"/>
+          <w:szCs w:val="24"/>
+        </w:rPr>
+        <w:t>Counter</w:t>
+      </w:r>
+      <w:proofErr w:type="spellEnd"/>
+      <w:r>
+        <w:rPr>
+          <w:sz w:val="24"/>
+          <w:szCs w:val="24"/>
+        </w:rPr>
         <w:t xml:space="preserve"> </w:t>
       </w:r>
       <w:proofErr w:type="spellStart"/>
@@ -3166,7 +3703,7 @@
           <w:sz w:val="24"/>
           <w:szCs w:val="24"/>
         </w:rPr>
-        <w:t>Quest</w:t>
+        <w:t>Attack</w:t>
       </w:r>
       <w:proofErr w:type="spellEnd"/>
       <w:r>
@@ -3174,7 +3711,7 @@
           <w:sz w:val="24"/>
           <w:szCs w:val="24"/>
         </w:rPr>
-        <w:t xml:space="preserve"> e </w:t>
+        <w:t xml:space="preserve"> </w:t>
       </w:r>
       <w:proofErr w:type="spellStart"/>
       <w:r>
@@ -3182,7 +3719,7 @@
           <w:sz w:val="24"/>
           <w:szCs w:val="24"/>
         </w:rPr>
-        <w:t>Actual</w:t>
+        <w:t>Therapy</w:t>
       </w:r>
       <w:proofErr w:type="spellEnd"/>
       <w:r>
@@ -3190,7 +3727,7 @@
           <w:sz w:val="24"/>
           <w:szCs w:val="24"/>
         </w:rPr>
-        <w:t xml:space="preserve"> </w:t>
+        <w:t xml:space="preserve"> é o jogo final que foi desenvolvido ao longo de três semanas com os participantes sobre suas experiências vividas de depressão e ansiedade. É um jogo narrativo interativo sobre Alex, um gato </w:t>
       </w:r>
       <w:proofErr w:type="spellStart"/>
       <w:r>
@@ -3198,7 +3735,7 @@
           <w:sz w:val="24"/>
           <w:szCs w:val="24"/>
         </w:rPr>
-        <w:t>Sunlight</w:t>
+        <w:t>humanóide</w:t>
       </w:r>
       <w:proofErr w:type="spellEnd"/>
       <w:r>
@@ -3206,7 +3743,46 @@
           <w:sz w:val="24"/>
           <w:szCs w:val="24"/>
         </w:rPr>
-        <w:t xml:space="preserve"> são ambos jogos baseados em narrativas baseadas nas experiências de depressão vividas pelos desenvolvedores do jogo. Para Zoe Quinn, desenvolver o </w:t>
+        <w:t xml:space="preserve"> de 20 e poucos anos. Como amigo, o jogador vai ouvir a história de Alex, guiá-lo na batalha e reunir recursos úteis para ajudar a cuidar de sua saúde mental.</w:t>
+      </w:r>
+    </w:p>
+    <w:p>
+      <w:pPr>
+        <w:rPr>
+          <w:sz w:val="24"/>
+          <w:szCs w:val="24"/>
+        </w:rPr>
+      </w:pPr>
+      <w:r>
+        <w:rPr>
+          <w:sz w:val="24"/>
+          <w:szCs w:val="24"/>
+        </w:rPr>
+        <w:t>A narrativa e o design do jogo foram baseados em quatro temas principais identificados nas entrevistas: “Visões sobre as Causas da Depressão e/ou Ansiedade”, “Experienciando Depressão e/ou Ansiedade”, “Apoio e Desafios” e “Recuperação</w:t>
+      </w:r>
+      <w:proofErr w:type="gramStart"/>
+      <w:r>
+        <w:rPr>
+          <w:sz w:val="24"/>
+          <w:szCs w:val="24"/>
+        </w:rPr>
+        <w:t>” .</w:t>
+      </w:r>
+      <w:proofErr w:type="gramEnd"/>
+    </w:p>
+    <w:p>
+      <w:pPr>
+        <w:rPr>
+          <w:sz w:val="24"/>
+          <w:szCs w:val="24"/>
+        </w:rPr>
+      </w:pPr>
+      <w:r>
+        <w:rPr>
+          <w:sz w:val="24"/>
+          <w:szCs w:val="24"/>
+        </w:rPr>
+        <w:t xml:space="preserve">Os participantes das entrevistas identificaram diferentes motivos para a causa de sua depressão e/ou ansiedade, incluindo isolamento (por exemplo, durante o bloqueio) e eventos traumáticos, como </w:t>
       </w:r>
       <w:proofErr w:type="spellStart"/>
       <w:r>
@@ -3214,7 +3790,7 @@
           <w:sz w:val="24"/>
           <w:szCs w:val="24"/>
         </w:rPr>
-        <w:t>Depression</w:t>
+        <w:t>bullying</w:t>
       </w:r>
       <w:proofErr w:type="spellEnd"/>
       <w:r>
@@ -3222,7 +3798,150 @@
           <w:sz w:val="24"/>
           <w:szCs w:val="24"/>
         </w:rPr>
-        <w:t xml:space="preserve"> </w:t>
+        <w:t>, agressão sexual, relacionamentos verbais e emocionalmente abusivos e um incidente no local de trabalho. Outro participante disse que sua depressão começou quando começaram a morar sozinhos em um apartamento para se aproximarem do local de trabalho. Para outro, a depressão começou após um incidente no local de trabalho e um acidente de moto.</w:t>
+      </w:r>
+    </w:p>
+    <w:p>
+      <w:pPr>
+        <w:rPr>
+          <w:sz w:val="24"/>
+          <w:szCs w:val="24"/>
+        </w:rPr>
+      </w:pPr>
+      <w:r>
+        <w:rPr>
+          <w:sz w:val="24"/>
+          <w:szCs w:val="24"/>
+        </w:rPr>
+        <w:t xml:space="preserve">Ao vivenciar depressão e/ou ansiedade, alguns participantes evitavam as pessoas, dormiam muito, choravam e alguns consideravam a automutilação. Para evitar as pessoas, os </w:t>
+      </w:r>
+      <w:r>
+        <w:rPr>
+          <w:sz w:val="24"/>
+          <w:szCs w:val="24"/>
+        </w:rPr>
+        <w:lastRenderedPageBreak/>
+        <w:t>participantes ficavam em seus quartos, assistiam a palestras online e paravam de responder a e-mails e mensagens de texto.</w:t>
+      </w:r>
+    </w:p>
+    <w:p>
+      <w:pPr>
+        <w:rPr>
+          <w:sz w:val="24"/>
+          <w:szCs w:val="24"/>
+        </w:rPr>
+      </w:pPr>
+      <w:r>
+        <w:rPr>
+          <w:sz w:val="24"/>
+          <w:szCs w:val="24"/>
+        </w:rPr>
+        <w:t>Alguns participantes disseram que passavam muito tempo dormindo, e um deles disse que esperava que dormir aliviasse a dor. Um deles disse que tinha falta de autocuidado e mencionou que algumas coisas que os lembrariam de um evento traumático desencadeariam pensamentos suicidas.</w:t>
+      </w:r>
+    </w:p>
+    <w:p>
+      <w:pPr>
+        <w:rPr>
+          <w:sz w:val="24"/>
+          <w:szCs w:val="24"/>
+        </w:rPr>
+      </w:pPr>
+      <w:r>
+        <w:rPr>
+          <w:sz w:val="24"/>
+          <w:szCs w:val="24"/>
+        </w:rPr>
+        <w:t>Os participantes apontaram que garrafas de cerveja e cigarros deveriam ser incluídos no jogo. Um deles disse que as embalagens de remédios deveriam estar em todos os lugares, possivelmente para morrer de overdose.</w:t>
+      </w:r>
+    </w:p>
+    <w:p>
+      <w:pPr>
+        <w:rPr>
+          <w:sz w:val="24"/>
+          <w:szCs w:val="24"/>
+        </w:rPr>
+      </w:pPr>
+      <w:r>
+        <w:rPr>
+          <w:sz w:val="24"/>
+          <w:szCs w:val="24"/>
+        </w:rPr>
+        <w:t>Dois participantes sentiram que não conseguiam falar com seus pais sobre sua depressão e/ou ansiedade, porque seus pais não entenderiam.</w:t>
+      </w:r>
+    </w:p>
+    <w:p>
+      <w:pPr>
+        <w:rPr>
+          <w:sz w:val="24"/>
+          <w:szCs w:val="24"/>
+        </w:rPr>
+      </w:pPr>
+      <w:r>
+        <w:rPr>
+          <w:sz w:val="24"/>
+          <w:szCs w:val="24"/>
+        </w:rPr>
+        <w:t>Alguns participantes enfrentaram estigma e discriminação, por exemplo, do namorado/namorada ou amigos.</w:t>
+      </w:r>
+    </w:p>
+    <w:p>
+      <w:pPr>
+        <w:rPr>
+          <w:sz w:val="24"/>
+          <w:szCs w:val="24"/>
+        </w:rPr>
+      </w:pPr>
+      <w:r>
+        <w:rPr>
+          <w:sz w:val="24"/>
+          <w:szCs w:val="24"/>
+        </w:rPr>
+        <w:t>No jogo, o jogador é o amigo de Alex que oferece conselhos. O jogo apresenta opções de diálogo que o jogador pode contar para Alex.</w:t>
+      </w:r>
+    </w:p>
+    <w:p>
+      <w:pPr>
+        <w:rPr>
+          <w:sz w:val="24"/>
+          <w:szCs w:val="24"/>
+        </w:rPr>
+      </w:pPr>
+      <w:r>
+        <w:rPr>
+          <w:sz w:val="24"/>
+          <w:szCs w:val="24"/>
+        </w:rPr>
+        <w:t>Os participantes disseram que o ponto crucial que os levou a buscar apoio foi quando perceberam que precisavam de ajuda porque não conseguiam lidar com isso sozinhos e queriam sair do ciclo da depressão.</w:t>
+      </w:r>
+    </w:p>
+    <w:p>
+      <w:pPr>
+        <w:rPr>
+          <w:sz w:val="24"/>
+          <w:szCs w:val="24"/>
+        </w:rPr>
+      </w:pPr>
+      <w:r>
+        <w:rPr>
+          <w:sz w:val="24"/>
+          <w:szCs w:val="24"/>
+        </w:rPr>
+        <w:t>Os participantes mencionaram algumas estratégias de enfrentamento, como praticar kendo, cantar, ler livros e assistir a filmes de anime. Um deles também disse que as cartas de tarô ajudam a focar.</w:t>
+      </w:r>
+    </w:p>
+    <w:p>
+      <w:pPr>
+        <w:rPr>
+          <w:sz w:val="24"/>
+          <w:szCs w:val="24"/>
+        </w:rPr>
+      </w:pPr>
+      <w:r>
+        <w:rPr>
+          <w:sz w:val="24"/>
+          <w:szCs w:val="24"/>
+        </w:rPr>
+        <w:t xml:space="preserve">Os participantes relataram um sentimento de pertencimento durante esta experiência - as entrevistas narrativas, assim como as oficinas de game </w:t>
       </w:r>
       <w:proofErr w:type="spellStart"/>
       <w:r>
@@ -3230,7 +3949,7 @@
           <w:sz w:val="24"/>
           <w:szCs w:val="24"/>
         </w:rPr>
-        <w:t>Quest</w:t>
+        <w:t>jam</w:t>
       </w:r>
       <w:proofErr w:type="spellEnd"/>
       <w:r>
@@ -3238,587 +3957,8 @@
           <w:sz w:val="24"/>
           <w:szCs w:val="24"/>
         </w:rPr>
-        <w:t xml:space="preserve"> a ajudou a lidar com sua experiência de vida e, para ela, fazer com que os jogadores experimentem como é viver com depressão é um uso poderoso dos jogos como meio.</w:t>
-      </w:r>
-    </w:p>
-    <w:p>
-      <w:pPr>
-        <w:rPr>
-          <w:sz w:val="24"/>
-          <w:szCs w:val="24"/>
-        </w:rPr>
-      </w:pPr>
-    </w:p>
-    <w:p>
-      <w:pPr>
-        <w:rPr>
-          <w:sz w:val="24"/>
-          <w:szCs w:val="24"/>
-        </w:rPr>
-      </w:pPr>
-      <w:r>
-        <w:rPr>
-          <w:sz w:val="24"/>
-          <w:szCs w:val="24"/>
-        </w:rPr>
-        <w:t xml:space="preserve">Sandra </w:t>
-      </w:r>
-      <w:proofErr w:type="spellStart"/>
-      <w:r>
-        <w:rPr>
-          <w:sz w:val="24"/>
-          <w:szCs w:val="24"/>
-        </w:rPr>
-        <w:t>Danilovic</w:t>
-      </w:r>
-      <w:proofErr w:type="spellEnd"/>
-      <w:r>
-        <w:rPr>
-          <w:sz w:val="24"/>
-          <w:szCs w:val="24"/>
-        </w:rPr>
-        <w:t xml:space="preserve"> explorou como as experiências vividas pelos desenvolvedores de jogos são retratadas nos videogames. Ela introduziu o termo jogos </w:t>
-      </w:r>
-      <w:proofErr w:type="spellStart"/>
-      <w:r>
-        <w:rPr>
-          <w:sz w:val="24"/>
-          <w:szCs w:val="24"/>
-        </w:rPr>
-        <w:t>autopatográficos</w:t>
-      </w:r>
-      <w:proofErr w:type="spellEnd"/>
-      <w:r>
-        <w:rPr>
-          <w:sz w:val="24"/>
-          <w:szCs w:val="24"/>
-        </w:rPr>
-        <w:t>, que são jogos que exploram as experiências autobiográficas de doença dos desenvolvedores de jogos como uma forma de autocuidado, compreensão e terapia.</w:t>
-      </w:r>
-    </w:p>
-    <w:p>
-      <w:pPr>
-        <w:rPr>
-          <w:sz w:val="24"/>
-          <w:szCs w:val="24"/>
-        </w:rPr>
-      </w:pPr>
-    </w:p>
-    <w:p>
-      <w:pPr>
-        <w:rPr>
-          <w:sz w:val="24"/>
-          <w:szCs w:val="24"/>
-        </w:rPr>
-      </w:pPr>
-      <w:r>
-        <w:rPr>
-          <w:sz w:val="24"/>
-          <w:szCs w:val="24"/>
-        </w:rPr>
-        <w:t xml:space="preserve">Antes das oficinas de game </w:t>
-      </w:r>
-      <w:proofErr w:type="spellStart"/>
-      <w:r>
-        <w:rPr>
-          <w:sz w:val="24"/>
-          <w:szCs w:val="24"/>
-        </w:rPr>
-        <w:t>jam</w:t>
-      </w:r>
-      <w:proofErr w:type="spellEnd"/>
-      <w:r>
-        <w:rPr>
-          <w:sz w:val="24"/>
-          <w:szCs w:val="24"/>
-        </w:rPr>
-        <w:t xml:space="preserve">, os pesquisadores conduziram entrevistas narrativas semiestruturadas individuais com jovens com experiências vividas de depressão e ansiedade. Os participantes deveriam fazer um relato ininterrupto de sua experiência. Eles conduziram essas entrevistas porque os participantes podem não se sentir confortáveis em compartilhar suas experiências vividas com o grupo durante as oficinas de game </w:t>
-      </w:r>
-      <w:proofErr w:type="spellStart"/>
-      <w:r>
-        <w:rPr>
-          <w:sz w:val="24"/>
-          <w:szCs w:val="24"/>
-        </w:rPr>
-        <w:t>jam</w:t>
-      </w:r>
-      <w:proofErr w:type="spellEnd"/>
-      <w:r>
-        <w:rPr>
-          <w:sz w:val="24"/>
-          <w:szCs w:val="24"/>
-        </w:rPr>
-        <w:t>. As transcrições das entrevistas foram desidentificadas e os participantes receberam um pseudônimo para proteger seu anonimato.</w:t>
-      </w:r>
-    </w:p>
-    <w:p>
-      <w:pPr>
-        <w:rPr>
-          <w:sz w:val="24"/>
-          <w:szCs w:val="24"/>
-        </w:rPr>
-      </w:pPr>
-    </w:p>
-    <w:p>
-      <w:pPr>
-        <w:rPr>
-          <w:sz w:val="24"/>
-          <w:szCs w:val="24"/>
-        </w:rPr>
-      </w:pPr>
-      <w:r>
-        <w:rPr>
-          <w:sz w:val="24"/>
-          <w:szCs w:val="24"/>
-        </w:rPr>
-        <w:t xml:space="preserve">Antes do início do workshop de game </w:t>
-      </w:r>
-      <w:proofErr w:type="spellStart"/>
-      <w:r>
-        <w:rPr>
-          <w:sz w:val="24"/>
-          <w:szCs w:val="24"/>
-        </w:rPr>
-        <w:t>jam</w:t>
-      </w:r>
-      <w:proofErr w:type="spellEnd"/>
-      <w:r>
-        <w:rPr>
-          <w:sz w:val="24"/>
-          <w:szCs w:val="24"/>
-        </w:rPr>
-        <w:t xml:space="preserve">, os pesquisadores entrevistaram cada participante por 20 minutos a uma hora. As entrevistas foram semiestruturadas e os participantes foram convidados a relatar ininterruptamente sua experiência com depressão e/ou ansiedade. Os participantes são incentivados a falar sobre qualquer coisa que considerem importante e tanto quanto se sintam confortáveis. O entrevistador fez algumas perguntas de acompanhamento para esclarecer </w:t>
-      </w:r>
-      <w:proofErr w:type="spellStart"/>
-      <w:r>
-        <w:rPr>
-          <w:sz w:val="24"/>
-          <w:szCs w:val="24"/>
-        </w:rPr>
-        <w:t>aspectos</w:t>
-      </w:r>
-      <w:proofErr w:type="spellEnd"/>
-      <w:r>
-        <w:rPr>
-          <w:sz w:val="24"/>
-          <w:szCs w:val="24"/>
-        </w:rPr>
-        <w:t xml:space="preserve"> da experiência dos participantes, bem como para perguntar sobre a jornada de recuperação dos participantes e uma mensagem-chave que eles gostariam de incluir em um videogame para encorajar outras pessoas a buscar apoio. As entrevistas foram transcritas inicialmente usando o software de transcrição automática, </w:t>
-      </w:r>
-      <w:proofErr w:type="spellStart"/>
-      <w:r>
-        <w:rPr>
-          <w:sz w:val="24"/>
-          <w:szCs w:val="24"/>
-        </w:rPr>
-        <w:t>Otter</w:t>
-      </w:r>
-      <w:proofErr w:type="spellEnd"/>
-      <w:r>
-        <w:rPr>
-          <w:sz w:val="24"/>
-          <w:szCs w:val="24"/>
-        </w:rPr>
-        <w:t>, e verificadas e desidentificadas manualmente. Para manter o anonimato dos participantes da pesquisa, eles recebem um pseudônimo. As entrevistas foram analisadas por meio da análise temática para identificar temas recorrentes.</w:t>
-      </w:r>
-    </w:p>
-    <w:p>
-      <w:pPr>
-        <w:rPr>
-          <w:sz w:val="24"/>
-          <w:szCs w:val="24"/>
-        </w:rPr>
-      </w:pPr>
-    </w:p>
-    <w:p>
-      <w:pPr>
-        <w:rPr>
-          <w:sz w:val="24"/>
-          <w:szCs w:val="24"/>
-        </w:rPr>
-      </w:pPr>
-      <w:r>
-        <w:rPr>
-          <w:sz w:val="24"/>
-          <w:szCs w:val="24"/>
-        </w:rPr>
-        <w:t xml:space="preserve">O </w:t>
-      </w:r>
-      <w:proofErr w:type="spellStart"/>
-      <w:r>
-        <w:rPr>
-          <w:sz w:val="24"/>
-          <w:szCs w:val="24"/>
-        </w:rPr>
-        <w:t>YarnSpinner</w:t>
-      </w:r>
-      <w:proofErr w:type="spellEnd"/>
-      <w:r>
-        <w:rPr>
-          <w:sz w:val="24"/>
-          <w:szCs w:val="24"/>
-        </w:rPr>
-        <w:t xml:space="preserve"> permite que os desenvolvedores de jogos escrevam o script em linguagem simples, adicionem opções e ramificam o diálogo ao jogo.</w:t>
-      </w:r>
-    </w:p>
-    <w:p>
-      <w:pPr>
-        <w:rPr>
-          <w:sz w:val="24"/>
-          <w:szCs w:val="24"/>
-        </w:rPr>
-      </w:pPr>
-    </w:p>
-    <w:p>
-      <w:pPr>
-        <w:rPr>
-          <w:sz w:val="24"/>
-          <w:szCs w:val="24"/>
-        </w:rPr>
-      </w:pPr>
-      <w:proofErr w:type="spellStart"/>
-      <w:r>
-        <w:rPr>
-          <w:sz w:val="24"/>
-          <w:szCs w:val="24"/>
-        </w:rPr>
-        <w:lastRenderedPageBreak/>
-        <w:t>Counter</w:t>
-      </w:r>
-      <w:proofErr w:type="spellEnd"/>
-      <w:r>
-        <w:rPr>
-          <w:sz w:val="24"/>
-          <w:szCs w:val="24"/>
-        </w:rPr>
-        <w:t xml:space="preserve"> </w:t>
-      </w:r>
-      <w:proofErr w:type="spellStart"/>
-      <w:r>
-        <w:rPr>
-          <w:sz w:val="24"/>
-          <w:szCs w:val="24"/>
-        </w:rPr>
-        <w:t>Attack</w:t>
-      </w:r>
-      <w:proofErr w:type="spellEnd"/>
-      <w:r>
-        <w:rPr>
-          <w:sz w:val="24"/>
-          <w:szCs w:val="24"/>
-        </w:rPr>
-        <w:t xml:space="preserve"> </w:t>
-      </w:r>
-      <w:proofErr w:type="spellStart"/>
-      <w:r>
-        <w:rPr>
-          <w:sz w:val="24"/>
-          <w:szCs w:val="24"/>
-        </w:rPr>
-        <w:t>Therapy</w:t>
-      </w:r>
-      <w:proofErr w:type="spellEnd"/>
-      <w:r>
-        <w:rPr>
-          <w:sz w:val="24"/>
-          <w:szCs w:val="24"/>
-        </w:rPr>
-        <w:t xml:space="preserve"> é o jogo final que foi desenvolvido ao longo de três semanas com os participantes sobre suas experiências vividas de depressão e ansiedade. É um jogo narrativo interativo sobre Alex, um gato </w:t>
-      </w:r>
-      <w:proofErr w:type="spellStart"/>
-      <w:r>
-        <w:rPr>
-          <w:sz w:val="24"/>
-          <w:szCs w:val="24"/>
-        </w:rPr>
-        <w:t>humanóide</w:t>
-      </w:r>
-      <w:proofErr w:type="spellEnd"/>
-      <w:r>
-        <w:rPr>
-          <w:sz w:val="24"/>
-          <w:szCs w:val="24"/>
-        </w:rPr>
-        <w:t xml:space="preserve"> de 20 e poucos anos. Como amigo, o jogador vai ouvir a história de Alex, guiá-lo na batalha e reunir recursos úteis para ajudar a cuidar de sua saúde mental.</w:t>
-      </w:r>
-    </w:p>
-    <w:p>
-      <w:pPr>
-        <w:rPr>
-          <w:sz w:val="24"/>
-          <w:szCs w:val="24"/>
-        </w:rPr>
-      </w:pPr>
-    </w:p>
-    <w:p>
-      <w:pPr>
-        <w:rPr>
-          <w:sz w:val="24"/>
-          <w:szCs w:val="24"/>
-        </w:rPr>
-      </w:pPr>
-      <w:r>
-        <w:rPr>
-          <w:sz w:val="24"/>
-          <w:szCs w:val="24"/>
-        </w:rPr>
-        <w:t>A narrativa e o design do jogo foram baseados em quatro temas principais identificados nas entrevistas: “Visões sobre as Causas da Depressão e/ou Ansiedade”, “Experienciando Depressão e/ou Ansiedade”, “Apoio e Desafios” e “Recuperação” .</w:t>
-      </w:r>
-    </w:p>
-    <w:p>
-      <w:pPr>
-        <w:rPr>
-          <w:sz w:val="24"/>
-          <w:szCs w:val="24"/>
-        </w:rPr>
-      </w:pPr>
-      <w:r>
-        <w:rPr>
-          <w:sz w:val="24"/>
-          <w:szCs w:val="24"/>
-        </w:rPr>
-        <w:t xml:space="preserve">Os participantes das entrevistas identificaram diferentes motivos para a causa de sua depressão e/ou ansiedade, incluindo isolamento (por exemplo, durante o bloqueio) e eventos traumáticos, como </w:t>
-      </w:r>
-      <w:proofErr w:type="spellStart"/>
-      <w:r>
-        <w:rPr>
-          <w:sz w:val="24"/>
-          <w:szCs w:val="24"/>
-        </w:rPr>
-        <w:t>bullying</w:t>
-      </w:r>
-      <w:proofErr w:type="spellEnd"/>
-      <w:r>
-        <w:rPr>
-          <w:sz w:val="24"/>
-          <w:szCs w:val="24"/>
-        </w:rPr>
-        <w:t>, agressão sexual, relacionamentos verbais e emocionalmente abusivos e um incidente no local de trabalho. Outro participante disse que sua depressão começou quando começaram a morar sozinhos em um apartamento para se aproximarem do local de trabalho. Para outro, a depressão começou após um incidente no local de trabalho e um acidente de moto.</w:t>
-      </w:r>
-    </w:p>
-    <w:p>
-      <w:pPr>
-        <w:rPr>
-          <w:sz w:val="24"/>
-          <w:szCs w:val="24"/>
-        </w:rPr>
-      </w:pPr>
-    </w:p>
-    <w:p>
-      <w:pPr>
-        <w:rPr>
-          <w:sz w:val="24"/>
-          <w:szCs w:val="24"/>
-        </w:rPr>
-      </w:pPr>
-      <w:r>
-        <w:rPr>
-          <w:sz w:val="24"/>
-          <w:szCs w:val="24"/>
-        </w:rPr>
-        <w:t>Ao vivenciar depressão e/ou ansiedade, alguns participantes evitavam as pessoas, dormiam muito, choravam e alguns consideravam a automutilação. Para evitar as pessoas, os participantes ficavam em seus quartos, assistiam a palestras online e paravam de responder a e-mails e mensagens de texto.</w:t>
-      </w:r>
-    </w:p>
-    <w:p>
-      <w:pPr>
-        <w:rPr>
-          <w:sz w:val="24"/>
-          <w:szCs w:val="24"/>
-        </w:rPr>
-      </w:pPr>
-    </w:p>
-    <w:p>
-      <w:pPr>
-        <w:rPr>
-          <w:sz w:val="24"/>
-          <w:szCs w:val="24"/>
-        </w:rPr>
-      </w:pPr>
-      <w:r>
-        <w:rPr>
-          <w:sz w:val="24"/>
-          <w:szCs w:val="24"/>
-        </w:rPr>
-        <w:t>Alguns participantes disseram que passavam muito tempo dormindo, e um deles disse que esperava que dormir aliviasse a dor. Um deles disse que tinha falta de autocuidado e mencionou que algumas coisas que os lembrariam de um evento traumático desencadeariam pensamentos suicidas.</w:t>
-      </w:r>
-    </w:p>
-    <w:p>
-      <w:pPr>
-        <w:rPr>
-          <w:sz w:val="24"/>
-          <w:szCs w:val="24"/>
-        </w:rPr>
-      </w:pPr>
-    </w:p>
-    <w:p>
-      <w:pPr>
-        <w:rPr>
-          <w:sz w:val="24"/>
-          <w:szCs w:val="24"/>
-        </w:rPr>
-      </w:pPr>
-      <w:r>
-        <w:rPr>
-          <w:sz w:val="24"/>
-          <w:szCs w:val="24"/>
-        </w:rPr>
-        <w:t>Os participantes apontaram que garrafas de cerveja e cigarros deveriam ser incluídos no jogo. Um deles disse que as embalagens de remédios deveriam estar em todos os lugares, possivelmente para morrer de overdose.</w:t>
-      </w:r>
-    </w:p>
-    <w:p>
-      <w:pPr>
-        <w:rPr>
-          <w:sz w:val="24"/>
-          <w:szCs w:val="24"/>
-        </w:rPr>
-      </w:pPr>
-    </w:p>
-    <w:p>
-      <w:pPr>
-        <w:rPr>
-          <w:sz w:val="24"/>
-          <w:szCs w:val="24"/>
-        </w:rPr>
-      </w:pPr>
-      <w:r>
-        <w:rPr>
-          <w:sz w:val="24"/>
-          <w:szCs w:val="24"/>
-        </w:rPr>
-        <w:t>Dois participantes sentiram que não conseguiam falar com seus pais sobre sua depressão e/ou ansiedade, porque seus pais não entenderiam.</w:t>
-      </w:r>
-    </w:p>
-    <w:p>
-      <w:pPr>
-        <w:rPr>
-          <w:sz w:val="24"/>
-          <w:szCs w:val="24"/>
-        </w:rPr>
-      </w:pPr>
-      <w:r>
-        <w:rPr>
-          <w:sz w:val="24"/>
-          <w:szCs w:val="24"/>
-        </w:rPr>
-        <w:lastRenderedPageBreak/>
-        <w:t>Alguns participantes enfrentaram estigma e discriminação, por exemplo, do namorado/namorada ou amigos.</w:t>
-      </w:r>
-    </w:p>
-    <w:p>
-      <w:pPr>
-        <w:rPr>
-          <w:sz w:val="24"/>
-          <w:szCs w:val="24"/>
-        </w:rPr>
-      </w:pPr>
-    </w:p>
-    <w:p>
-      <w:pPr>
-        <w:rPr>
-          <w:sz w:val="24"/>
-          <w:szCs w:val="24"/>
-        </w:rPr>
-      </w:pPr>
-      <w:r>
-        <w:rPr>
-          <w:sz w:val="24"/>
-          <w:szCs w:val="24"/>
-        </w:rPr>
-        <w:t>No jogo, o jogador é o amigo de Alex que oferece conselhos. O jogo apresenta opções de diálogo que o jogador pode contar para Alex.</w:t>
-      </w:r>
-    </w:p>
-    <w:p>
-      <w:pPr>
-        <w:rPr>
-          <w:sz w:val="24"/>
-          <w:szCs w:val="24"/>
-        </w:rPr>
-      </w:pPr>
-    </w:p>
-    <w:p>
-      <w:pPr>
-        <w:rPr>
-          <w:sz w:val="24"/>
-          <w:szCs w:val="24"/>
-        </w:rPr>
-      </w:pPr>
-      <w:r>
-        <w:rPr>
-          <w:sz w:val="24"/>
-          <w:szCs w:val="24"/>
-        </w:rPr>
-        <w:t>Os participantes disseram que o ponto crucial que os levou a buscar apoio foi quando perceberam que precisavam de ajuda porque não conseguiam lidar com isso sozinhos e queriam sair do ciclo da depressão.</w:t>
-      </w:r>
-    </w:p>
-    <w:p>
-      <w:pPr>
-        <w:rPr>
-          <w:sz w:val="24"/>
-          <w:szCs w:val="24"/>
-        </w:rPr>
-      </w:pPr>
-    </w:p>
-    <w:p>
-      <w:pPr>
-        <w:rPr>
-          <w:sz w:val="24"/>
-          <w:szCs w:val="24"/>
-        </w:rPr>
-      </w:pPr>
-      <w:r>
-        <w:rPr>
-          <w:sz w:val="24"/>
-          <w:szCs w:val="24"/>
-        </w:rPr>
-        <w:t>Os participantes mencionaram algumas estratégias de enfrentamento, como praticar kendo, cantar, ler livros e assistir a filmes de anime. Um deles também disse que as cartas de tarô ajudam a focar.</w:t>
-      </w:r>
-    </w:p>
-    <w:p>
-      <w:pPr>
-        <w:rPr>
-          <w:sz w:val="24"/>
-          <w:szCs w:val="24"/>
-        </w:rPr>
-      </w:pPr>
-    </w:p>
-    <w:p>
-      <w:pPr>
-        <w:rPr>
-          <w:sz w:val="24"/>
-          <w:szCs w:val="24"/>
-        </w:rPr>
-      </w:pPr>
-      <w:r>
-        <w:rPr>
-          <w:sz w:val="24"/>
-          <w:szCs w:val="24"/>
-        </w:rPr>
-        <w:t xml:space="preserve">Os participantes relataram um sentimento de pertencimento durante esta experiência - as entrevistas narrativas, assim como as oficinas de game </w:t>
-      </w:r>
-      <w:proofErr w:type="spellStart"/>
-      <w:r>
-        <w:rPr>
-          <w:sz w:val="24"/>
-          <w:szCs w:val="24"/>
-        </w:rPr>
-        <w:t>jam</w:t>
-      </w:r>
-      <w:proofErr w:type="spellEnd"/>
-      <w:r>
-        <w:rPr>
-          <w:sz w:val="24"/>
-          <w:szCs w:val="24"/>
-        </w:rPr>
         <w:t>, deram aos participantes a oportunidade de compartilhar suas histórias de experiências vividas.</w:t>
       </w:r>
-    </w:p>
-    <w:p>
-      <w:pPr>
-        <w:rPr>
-          <w:sz w:val="24"/>
-          <w:szCs w:val="24"/>
-        </w:rPr>
-      </w:pPr>
     </w:p>
     <w:p>
       <w:pPr>
@@ -4814,4 +4954,39 @@
     </a:ext>
   </a:extLst>
 </a:theme>
+</file>
+
+<file path=word/webextensions/taskpanes.xml><?xml version="1.0" encoding="utf-8"?>
+<wetp:taskpanes xmlns:wetp="http://schemas.microsoft.com/office/webextensions/taskpanes/2010/11">
+  <wetp:taskpane dockstate="right" visibility="0" width="438" row="0">
+    <wetp:webextensionref xmlns:r="http://schemas.openxmlformats.org/officeDocument/2006/relationships" r:id="rId1"/>
+  </wetp:taskpane>
+</wetp:taskpanes>
+</file>
+
+<file path=word/webextensions/webextension1.xml><?xml version="1.0" encoding="utf-8"?>
+<we:webextension xmlns:we="http://schemas.microsoft.com/office/webextensions/webextension/2010/11" id="{D0BE35A5-A681-437A-A311-C0A1CCA55A1F}">
+  <we:reference id="wa104382081" version="1.46.0.0" store="pt-PT" storeType="OMEX"/>
+  <we:alternateReferences>
+    <we:reference id="wa104382081" version="1.46.0.0" store="pt-PT" storeType="OMEX"/>
+  </we:alternateReferences>
+  <we:properties>
+    <we:property name="MENDELEY_CITATIONS" value="[]"/>
+    <we:property name="MENDELEY_CITATIONS_STYLE" value="{&quot;id&quot;:&quot;https://www.zotero.org/styles/apa&quot;,&quot;title&quot;:&quot;American Psychological Association 7th edition&quot;,&quot;format&quot;:&quot;author-date&quot;,&quot;defaultLocale&quot;:null,&quot;isLocaleCodeValid&quot;:true}"/>
+  </we:properties>
+  <we:bindings/>
+  <we:snapshot xmlns:r="http://schemas.openxmlformats.org/officeDocument/2006/relationships"/>
+</we:webextension>
+</file>
+
+<file path=customXml/item1.xml><?xml version="1.0" encoding="utf-8"?>
+<b:Sources xmlns:b="http://schemas.openxmlformats.org/officeDocument/2006/bibliography" xmlns="http://schemas.openxmlformats.org/officeDocument/2006/bibliography" SelectedStyle="\IEEE2006OfficeOnline.xsl" StyleName="IEEE" Version="2006"/>
+</file>
+
+<file path=customXml/itemProps1.xml><?xml version="1.0" encoding="utf-8"?>
+<ds:datastoreItem xmlns:ds="http://schemas.openxmlformats.org/officeDocument/2006/customXml" ds:itemID="{423AACDE-D803-4208-A83F-A1B69491B1ED}">
+  <ds:schemaRefs>
+    <ds:schemaRef ds:uri="http://schemas.openxmlformats.org/officeDocument/2006/bibliography"/>
+  </ds:schemaRefs>
+</ds:datastoreItem>
 </file>
--- a/docs/Plano de investigação.docx
+++ b/docs/Plano de investigação.docx
@@ -5,14 +5,14 @@
     <w:p>
       <w:pPr>
         <w:rPr>
-          <w:sz w:val="28"/>
-          <w:szCs w:val="28"/>
-        </w:rPr>
-      </w:pPr>
-      <w:r>
-        <w:rPr>
-          <w:sz w:val="28"/>
-          <w:szCs w:val="28"/>
+          <w:sz w:val="36"/>
+          <w:szCs w:val="36"/>
+        </w:rPr>
+      </w:pPr>
+      <w:r>
+        <w:rPr>
+          <w:sz w:val="36"/>
+          <w:szCs w:val="36"/>
         </w:rPr>
         <w:t>Plano de investigação</w:t>
       </w:r>
@@ -32,6 +32,63 @@
           <w:szCs w:val="28"/>
         </w:rPr>
         <w:t>ESPECIFICAR O TÍTULO</w:t>
+      </w:r>
+    </w:p>
+    <w:p>
+      <w:pPr>
+        <w:rPr>
+          <w:sz w:val="28"/>
+          <w:szCs w:val="28"/>
+        </w:rPr>
+      </w:pPr>
+    </w:p>
+    <w:p>
+      <w:pPr>
+        <w:rPr>
+          <w:rFonts w:ascii="Algerian" w:hAnsi="Algerian"/>
+          <w:sz w:val="36"/>
+          <w:szCs w:val="36"/>
+        </w:rPr>
+      </w:pPr>
+      <w:r>
+        <w:rPr>
+          <w:rFonts w:ascii="Algerian" w:hAnsi="Algerian"/>
+          <w:sz w:val="36"/>
+          <w:szCs w:val="36"/>
+        </w:rPr>
+        <w:t>Título</w:t>
+      </w:r>
+    </w:p>
+    <w:p>
+      <w:pPr>
+        <w:rPr>
+          <w:sz w:val="28"/>
+          <w:szCs w:val="28"/>
+        </w:rPr>
+      </w:pPr>
+      <w:r>
+        <w:rPr>
+          <w:rFonts w:hint="eastAsia"/>
+          <w:sz w:val="28"/>
+          <w:szCs w:val="28"/>
+        </w:rPr>
+        <w:t xml:space="preserve">PEREIRA, A. (2023). </w:t>
+      </w:r>
+      <w:r>
+        <w:rPr>
+          <w:rFonts w:hint="eastAsia"/>
+          <w:sz w:val="28"/>
+          <w:szCs w:val="28"/>
+        </w:rPr>
+        <w:t>やめろ</w:t>
+      </w:r>
+      <w:r>
+        <w:rPr>
+          <w:rFonts w:hint="eastAsia"/>
+          <w:sz w:val="28"/>
+          <w:szCs w:val="28"/>
+        </w:rPr>
+        <w:t xml:space="preserve"> - Desenvolvimento de um jogo digital com um protagonista empático que sofre de depressão. Dissertação de Mestrado em Jogos Digitais Desenvolvimento. Aveiro: Universidade de Aveiro.</w:t>
       </w:r>
     </w:p>
     <w:p>
@@ -550,6 +607,7 @@
           <w:sz w:val="24"/>
           <w:szCs w:val="24"/>
         </w:rPr>
+        <w:lastRenderedPageBreak/>
         <w:t>Embora vários jogos relacionados à empatia tenham sido construídos e lançados, ainda faltam evidências de que eles sejam uma ferramenta suficiente para ensinar e vivenciar a empatia e vincular a experiência do jogo a situações da vida real</w:t>
       </w:r>
       <w:r>
@@ -975,6 +1033,7 @@
           <w:sz w:val="24"/>
           <w:szCs w:val="24"/>
         </w:rPr>
+        <w:lastRenderedPageBreak/>
         <w:drawing>
           <wp:inline distT="0" distB="0" distL="0" distR="0" wp14:anchorId="1226BCC7" wp14:editId="0DBD4F94">
             <wp:extent cx="2324100" cy="1626330"/>
@@ -1112,7 +1171,6 @@
           <w:sz w:val="24"/>
           <w:szCs w:val="24"/>
         </w:rPr>
-        <w:lastRenderedPageBreak/>
         <w:t xml:space="preserve">Esta iniciativa </w:t>
       </w:r>
       <w:r>
@@ -1244,7 +1302,15 @@
           <w:sz w:val="24"/>
           <w:szCs w:val="24"/>
         </w:rPr>
-        <w:t xml:space="preserve"> amostras de residentes em Portugal, com idade igual ou superior a 18 anos e profissionais de saúde com atividade em território português de várias carreiras e categorias profissionais, com recolha de dados entre 22 de maio e 14 de agosto de 2020</w:t>
+        <w:t xml:space="preserve"> amostras de residentes em Portugal, com idade igual ou superior a 18 anos e profissionais de saúde com atividade em território português de várias carreiras e </w:t>
+      </w:r>
+      <w:r>
+        <w:rPr>
+          <w:sz w:val="24"/>
+          <w:szCs w:val="24"/>
+        </w:rPr>
+        <w:lastRenderedPageBreak/>
+        <w:t>categorias profissionais, com recolha de dados entre 22 de maio e 14 de agosto de 2020</w:t>
       </w:r>
       <w:r>
         <w:rPr>
@@ -1274,7 +1340,6 @@
         <w:rPr>
           <w:noProof/>
         </w:rPr>
-        <w:lastRenderedPageBreak/>
         <w:drawing>
           <wp:inline distT="0" distB="0" distL="0" distR="0" wp14:anchorId="69DCD759" wp14:editId="6F1435F1">
             <wp:extent cx="3956050" cy="2774510"/>
@@ -1620,7 +1685,15 @@
           <w:sz w:val="24"/>
           <w:szCs w:val="24"/>
         </w:rPr>
-        <w:t>Desta forma, surge a ideia de criar um jogo que promova a empatia para com um personagem que sofra de depressão, de forma a criar representatividade no mundo dos videojogos para este tipo de temáticas, para além de permitir que os jogadores possam vivenciar como é sofrer de depressão – ou seja, recorrer a um jogo como um meio de dar a conhecer e criar uma maior proximidade entre o tema e os cidadãos, sendo um alento para quem sofre da patologia</w:t>
+        <w:t xml:space="preserve">Desta forma, surge a ideia de criar um jogo que promova a empatia para com um personagem que sofra de depressão, de forma a criar representatividade no mundo dos videojogos para este tipo de temáticas, para além de permitir que os jogadores possam vivenciar como é sofrer de depressão – ou seja, recorrer a um jogo como um meio de dar a conhecer e criar uma maior proximidade entre o tema e os cidadãos, sendo um alento para </w:t>
+      </w:r>
+      <w:r>
+        <w:rPr>
+          <w:sz w:val="24"/>
+          <w:szCs w:val="24"/>
+        </w:rPr>
+        <w:lastRenderedPageBreak/>
+        <w:t>quem sofre da patologia</w:t>
       </w:r>
       <w:r>
         <w:rPr>
@@ -1694,7 +1767,6 @@
           <w:sz w:val="24"/>
           <w:szCs w:val="24"/>
         </w:rPr>
-        <w:lastRenderedPageBreak/>
         <w:t>Questão de investigação</w:t>
       </w:r>
     </w:p>
@@ -1738,7 +1810,7 @@
           <w:sz w:val="28"/>
           <w:szCs w:val="28"/>
         </w:rPr>
-        <w:t>COMO UM PERSONAGEM QUE SOFRE DE DEPRESSÃO E IDEAÇÃO SUICIDA PODE COMUNICAR EMPATIA AO JOGADOR</w:t>
+        <w:t>COMO UM PERSONAGEM QUE SOFRE DE DEPRESSÃO PODE COMUNICAR EMPATIA AO JOGADOR</w:t>
       </w:r>
       <w:r>
         <w:rPr>
@@ -1822,134 +1894,133 @@
           <w:sz w:val="24"/>
           <w:szCs w:val="24"/>
         </w:rPr>
-        <w:t>Palavras-chave: jogo digital, personagem, empatia, depressão, suicídio</w:t>
-      </w:r>
-    </w:p>
-    <w:p>
-      <w:pPr>
-        <w:rPr>
-          <w:sz w:val="24"/>
-          <w:szCs w:val="24"/>
-        </w:rPr>
-      </w:pPr>
-    </w:p>
-    <w:p>
-      <w:pPr>
-        <w:rPr>
-          <w:sz w:val="24"/>
-          <w:szCs w:val="24"/>
-        </w:rPr>
-      </w:pPr>
-    </w:p>
-    <w:p>
-      <w:pPr>
-        <w:rPr>
-          <w:sz w:val="24"/>
-          <w:szCs w:val="24"/>
-        </w:rPr>
-      </w:pPr>
-    </w:p>
-    <w:p>
-      <w:pPr>
-        <w:rPr>
-          <w:sz w:val="24"/>
-          <w:szCs w:val="24"/>
-        </w:rPr>
-      </w:pPr>
-    </w:p>
-    <w:p>
-      <w:pPr>
-        <w:rPr>
-          <w:sz w:val="24"/>
-          <w:szCs w:val="24"/>
-        </w:rPr>
-      </w:pPr>
-    </w:p>
-    <w:p>
-      <w:pPr>
-        <w:rPr>
-          <w:sz w:val="24"/>
-          <w:szCs w:val="24"/>
-        </w:rPr>
-      </w:pPr>
-    </w:p>
-    <w:p>
-      <w:pPr>
-        <w:rPr>
-          <w:sz w:val="24"/>
-          <w:szCs w:val="24"/>
-        </w:rPr>
-      </w:pPr>
-    </w:p>
-    <w:p>
-      <w:pPr>
-        <w:rPr>
-          <w:sz w:val="24"/>
-          <w:szCs w:val="24"/>
-        </w:rPr>
-      </w:pPr>
-    </w:p>
-    <w:p>
-      <w:pPr>
-        <w:rPr>
-          <w:sz w:val="24"/>
-          <w:szCs w:val="24"/>
-        </w:rPr>
-      </w:pPr>
-    </w:p>
-    <w:p>
-      <w:pPr>
-        <w:rPr>
-          <w:sz w:val="24"/>
-          <w:szCs w:val="24"/>
-        </w:rPr>
-      </w:pPr>
-    </w:p>
-    <w:p>
-      <w:pPr>
-        <w:rPr>
-          <w:sz w:val="24"/>
-          <w:szCs w:val="24"/>
-        </w:rPr>
-      </w:pPr>
-    </w:p>
-    <w:p>
-      <w:pPr>
-        <w:rPr>
-          <w:sz w:val="24"/>
-          <w:szCs w:val="24"/>
-        </w:rPr>
-      </w:pPr>
-    </w:p>
-    <w:p>
-      <w:pPr>
-        <w:rPr>
-          <w:sz w:val="24"/>
-          <w:szCs w:val="24"/>
-        </w:rPr>
-      </w:pPr>
-    </w:p>
-    <w:p>
-      <w:pPr>
-        <w:rPr>
-          <w:sz w:val="24"/>
-          <w:szCs w:val="24"/>
-        </w:rPr>
-      </w:pPr>
-    </w:p>
-    <w:p>
-      <w:pPr>
-        <w:rPr>
-          <w:sz w:val="24"/>
-          <w:szCs w:val="24"/>
-        </w:rPr>
-      </w:pPr>
-      <w:r>
-        <w:rPr>
-          <w:sz w:val="24"/>
-          <w:szCs w:val="24"/>
-        </w:rPr>
-        <w:lastRenderedPageBreak/>
+        <w:t>Palavras-chave: jogo digital, personagem, empatia, depressão</w:t>
+      </w:r>
+    </w:p>
+    <w:p>
+      <w:pPr>
+        <w:rPr>
+          <w:sz w:val="24"/>
+          <w:szCs w:val="24"/>
+        </w:rPr>
+      </w:pPr>
+    </w:p>
+    <w:p>
+      <w:pPr>
+        <w:rPr>
+          <w:sz w:val="24"/>
+          <w:szCs w:val="24"/>
+        </w:rPr>
+      </w:pPr>
+    </w:p>
+    <w:p>
+      <w:pPr>
+        <w:rPr>
+          <w:sz w:val="24"/>
+          <w:szCs w:val="24"/>
+        </w:rPr>
+      </w:pPr>
+    </w:p>
+    <w:p>
+      <w:pPr>
+        <w:rPr>
+          <w:sz w:val="24"/>
+          <w:szCs w:val="24"/>
+        </w:rPr>
+      </w:pPr>
+    </w:p>
+    <w:p>
+      <w:pPr>
+        <w:rPr>
+          <w:sz w:val="24"/>
+          <w:szCs w:val="24"/>
+        </w:rPr>
+      </w:pPr>
+    </w:p>
+    <w:p>
+      <w:pPr>
+        <w:rPr>
+          <w:sz w:val="24"/>
+          <w:szCs w:val="24"/>
+        </w:rPr>
+      </w:pPr>
+    </w:p>
+    <w:p>
+      <w:pPr>
+        <w:rPr>
+          <w:sz w:val="24"/>
+          <w:szCs w:val="24"/>
+        </w:rPr>
+      </w:pPr>
+    </w:p>
+    <w:p>
+      <w:pPr>
+        <w:rPr>
+          <w:sz w:val="24"/>
+          <w:szCs w:val="24"/>
+        </w:rPr>
+      </w:pPr>
+    </w:p>
+    <w:p>
+      <w:pPr>
+        <w:rPr>
+          <w:sz w:val="24"/>
+          <w:szCs w:val="24"/>
+        </w:rPr>
+      </w:pPr>
+    </w:p>
+    <w:p>
+      <w:pPr>
+        <w:rPr>
+          <w:sz w:val="24"/>
+          <w:szCs w:val="24"/>
+        </w:rPr>
+      </w:pPr>
+    </w:p>
+    <w:p>
+      <w:pPr>
+        <w:rPr>
+          <w:sz w:val="24"/>
+          <w:szCs w:val="24"/>
+        </w:rPr>
+      </w:pPr>
+    </w:p>
+    <w:p>
+      <w:pPr>
+        <w:rPr>
+          <w:sz w:val="24"/>
+          <w:szCs w:val="24"/>
+        </w:rPr>
+      </w:pPr>
+    </w:p>
+    <w:p>
+      <w:pPr>
+        <w:rPr>
+          <w:sz w:val="24"/>
+          <w:szCs w:val="24"/>
+        </w:rPr>
+      </w:pPr>
+    </w:p>
+    <w:p>
+      <w:pPr>
+        <w:rPr>
+          <w:sz w:val="24"/>
+          <w:szCs w:val="24"/>
+        </w:rPr>
+      </w:pPr>
+    </w:p>
+    <w:p>
+      <w:pPr>
+        <w:rPr>
+          <w:sz w:val="24"/>
+          <w:szCs w:val="24"/>
+        </w:rPr>
+      </w:pPr>
+      <w:r>
+        <w:rPr>
+          <w:sz w:val="24"/>
+          <w:szCs w:val="24"/>
+        </w:rPr>
         <w:t>Finalidades – objetivos gerais</w:t>
       </w:r>
     </w:p>
@@ -2248,6 +2319,7 @@
           <w:sz w:val="24"/>
           <w:szCs w:val="24"/>
         </w:rPr>
+        <w:lastRenderedPageBreak/>
         <w:t>Testagem com indivíduos, tanto que sofram de depressão como não, e análise dos resultados obtidos, nomeadamente, através da realização de um questionário, para verificar se foi possível a criação de empatia pelo personagem fictício.</w:t>
       </w:r>
     </w:p>
@@ -2311,285 +2383,1983 @@
           <w:sz w:val="24"/>
           <w:szCs w:val="24"/>
         </w:rPr>
+        <w:t>Enquadramento teórico (resumo)</w:t>
+      </w:r>
+    </w:p>
+    <w:p>
+      <w:pPr>
+        <w:rPr>
+          <w:color w:val="C00000"/>
+          <w:sz w:val="24"/>
+          <w:szCs w:val="24"/>
+        </w:rPr>
+      </w:pPr>
+      <w:r>
+        <w:rPr>
+          <w:color w:val="C00000"/>
+          <w:sz w:val="24"/>
+          <w:szCs w:val="24"/>
+        </w:rPr>
+        <w:t>FAZER RESUMO DO ENQUADRAMENTO TEÓRICO OU APENAS FAZER REFERÊNCIA E NESTA SECÇÃO APROVEITAR PARA FALAR DO ESTADO DA ARTE (REAPROVEITAR OS POSTS NO BLOG, JÁ LÁ ESTÁ TUDO DIREITINHO COM EXEMPLOS FOTOGRÁFICOS)</w:t>
+      </w:r>
+    </w:p>
+    <w:p>
+      <w:pPr>
+        <w:rPr>
+          <w:sz w:val="24"/>
+          <w:szCs w:val="24"/>
+        </w:rPr>
+      </w:pPr>
+      <w:r>
+        <w:rPr>
+          <w:sz w:val="24"/>
+          <w:szCs w:val="24"/>
+        </w:rPr>
+        <w:t>Modelo de análise</w:t>
+      </w:r>
+    </w:p>
+    <w:p>
+      <w:pPr>
+        <w:rPr>
+          <w:sz w:val="24"/>
+          <w:szCs w:val="24"/>
+        </w:rPr>
+      </w:pPr>
+    </w:p>
+    <w:tbl>
+      <w:tblPr>
+        <w:tblStyle w:val="TableGrid"/>
+        <w:tblW w:w="0" w:type="auto"/>
+        <w:tblLook w:val="04A0" w:firstRow="1" w:lastRow="0" w:firstColumn="1" w:lastColumn="0" w:noHBand="0" w:noVBand="1"/>
+      </w:tblPr>
+      <w:tblGrid>
+        <w:gridCol w:w="3116"/>
+        <w:gridCol w:w="3117"/>
+        <w:gridCol w:w="3117"/>
+      </w:tblGrid>
+      <w:tr>
+        <w:tc>
+          <w:tcPr>
+            <w:tcW w:w="3116" w:type="dxa"/>
+            <w:vAlign w:val="center"/>
+          </w:tcPr>
+          <w:p>
+            <w:pPr>
+              <w:jc w:val="center"/>
+              <w:rPr>
+                <w:sz w:val="24"/>
+                <w:szCs w:val="24"/>
+              </w:rPr>
+            </w:pPr>
+            <w:r>
+              <w:rPr>
+                <w:sz w:val="24"/>
+                <w:szCs w:val="24"/>
+              </w:rPr>
+              <w:t>Conceitos</w:t>
+            </w:r>
+          </w:p>
+        </w:tc>
+        <w:tc>
+          <w:tcPr>
+            <w:tcW w:w="3117" w:type="dxa"/>
+            <w:vAlign w:val="center"/>
+          </w:tcPr>
+          <w:p>
+            <w:pPr>
+              <w:jc w:val="center"/>
+              <w:rPr>
+                <w:sz w:val="24"/>
+                <w:szCs w:val="24"/>
+              </w:rPr>
+            </w:pPr>
+            <w:r>
+              <w:rPr>
+                <w:sz w:val="24"/>
+                <w:szCs w:val="24"/>
+              </w:rPr>
+              <w:t>Dimensões</w:t>
+            </w:r>
+          </w:p>
+        </w:tc>
+        <w:tc>
+          <w:tcPr>
+            <w:tcW w:w="3117" w:type="dxa"/>
+            <w:vAlign w:val="center"/>
+          </w:tcPr>
+          <w:p>
+            <w:pPr>
+              <w:jc w:val="center"/>
+              <w:rPr>
+                <w:sz w:val="24"/>
+                <w:szCs w:val="24"/>
+              </w:rPr>
+            </w:pPr>
+            <w:r>
+              <w:rPr>
+                <w:sz w:val="24"/>
+                <w:szCs w:val="24"/>
+              </w:rPr>
+              <w:t>Indicadores</w:t>
+            </w:r>
+          </w:p>
+        </w:tc>
+      </w:tr>
+      <w:tr>
+        <w:tc>
+          <w:tcPr>
+            <w:tcW w:w="3116" w:type="dxa"/>
+            <w:vMerge w:val="restart"/>
+            <w:vAlign w:val="center"/>
+          </w:tcPr>
+          <w:p>
+            <w:pPr>
+              <w:jc w:val="center"/>
+              <w:rPr>
+                <w:sz w:val="24"/>
+                <w:szCs w:val="24"/>
+              </w:rPr>
+            </w:pPr>
+            <w:r>
+              <w:rPr>
+                <w:sz w:val="24"/>
+                <w:szCs w:val="24"/>
+              </w:rPr>
+              <w:t>Personagem</w:t>
+            </w:r>
+          </w:p>
+        </w:tc>
+        <w:tc>
+          <w:tcPr>
+            <w:tcW w:w="3117" w:type="dxa"/>
+            <w:vMerge w:val="restart"/>
+            <w:vAlign w:val="center"/>
+          </w:tcPr>
+          <w:p>
+            <w:pPr>
+              <w:jc w:val="center"/>
+              <w:rPr>
+                <w:sz w:val="24"/>
+                <w:szCs w:val="24"/>
+              </w:rPr>
+            </w:pPr>
+            <w:r>
+              <w:rPr>
+                <w:sz w:val="24"/>
+                <w:szCs w:val="24"/>
+              </w:rPr>
+              <w:t>Primeiras impressões</w:t>
+            </w:r>
+          </w:p>
+        </w:tc>
+        <w:tc>
+          <w:tcPr>
+            <w:tcW w:w="3117" w:type="dxa"/>
+            <w:vAlign w:val="center"/>
+          </w:tcPr>
+          <w:p>
+            <w:pPr>
+              <w:jc w:val="center"/>
+              <w:rPr>
+                <w:sz w:val="24"/>
+                <w:szCs w:val="24"/>
+              </w:rPr>
+            </w:pPr>
+            <w:r>
+              <w:rPr>
+                <w:sz w:val="24"/>
+                <w:szCs w:val="24"/>
+              </w:rPr>
+              <w:t>Estereótipos</w:t>
+            </w:r>
+          </w:p>
+        </w:tc>
+      </w:tr>
+      <w:tr>
+        <w:tc>
+          <w:tcPr>
+            <w:tcW w:w="3116" w:type="dxa"/>
+            <w:vMerge/>
+            <w:vAlign w:val="center"/>
+          </w:tcPr>
+          <w:p>
+            <w:pPr>
+              <w:jc w:val="center"/>
+              <w:rPr>
+                <w:sz w:val="24"/>
+                <w:szCs w:val="24"/>
+              </w:rPr>
+            </w:pPr>
+          </w:p>
+        </w:tc>
+        <w:tc>
+          <w:tcPr>
+            <w:tcW w:w="3117" w:type="dxa"/>
+            <w:vMerge/>
+            <w:vAlign w:val="center"/>
+          </w:tcPr>
+          <w:p>
+            <w:pPr>
+              <w:jc w:val="center"/>
+              <w:rPr>
+                <w:sz w:val="24"/>
+                <w:szCs w:val="24"/>
+              </w:rPr>
+            </w:pPr>
+          </w:p>
+        </w:tc>
+        <w:tc>
+          <w:tcPr>
+            <w:tcW w:w="3117" w:type="dxa"/>
+            <w:vAlign w:val="center"/>
+          </w:tcPr>
+          <w:p>
+            <w:pPr>
+              <w:jc w:val="center"/>
+              <w:rPr>
+                <w:sz w:val="24"/>
+                <w:szCs w:val="24"/>
+              </w:rPr>
+            </w:pPr>
+            <w:r>
+              <w:rPr>
+                <w:i/>
+                <w:iCs/>
+                <w:sz w:val="24"/>
+                <w:szCs w:val="24"/>
+              </w:rPr>
+              <w:t xml:space="preserve">Halo </w:t>
+            </w:r>
+            <w:proofErr w:type="spellStart"/>
+            <w:r>
+              <w:rPr>
+                <w:i/>
+                <w:iCs/>
+                <w:sz w:val="24"/>
+                <w:szCs w:val="24"/>
+              </w:rPr>
+              <w:t>effect</w:t>
+            </w:r>
+            <w:proofErr w:type="spellEnd"/>
+          </w:p>
+        </w:tc>
+      </w:tr>
+      <w:tr>
+        <w:tc>
+          <w:tcPr>
+            <w:tcW w:w="3116" w:type="dxa"/>
+            <w:vMerge/>
+            <w:vAlign w:val="center"/>
+          </w:tcPr>
+          <w:p>
+            <w:pPr>
+              <w:jc w:val="center"/>
+              <w:rPr>
+                <w:sz w:val="24"/>
+                <w:szCs w:val="24"/>
+              </w:rPr>
+            </w:pPr>
+          </w:p>
+        </w:tc>
+        <w:tc>
+          <w:tcPr>
+            <w:tcW w:w="3117" w:type="dxa"/>
+            <w:vMerge/>
+            <w:vAlign w:val="center"/>
+          </w:tcPr>
+          <w:p>
+            <w:pPr>
+              <w:jc w:val="center"/>
+              <w:rPr>
+                <w:sz w:val="24"/>
+                <w:szCs w:val="24"/>
+              </w:rPr>
+            </w:pPr>
+          </w:p>
+        </w:tc>
+        <w:tc>
+          <w:tcPr>
+            <w:tcW w:w="3117" w:type="dxa"/>
+            <w:vAlign w:val="center"/>
+          </w:tcPr>
+          <w:p>
+            <w:pPr>
+              <w:jc w:val="center"/>
+              <w:rPr>
+                <w:sz w:val="24"/>
+                <w:szCs w:val="24"/>
+              </w:rPr>
+            </w:pPr>
+            <w:proofErr w:type="spellStart"/>
+            <w:r>
+              <w:rPr>
+                <w:i/>
+                <w:iCs/>
+                <w:sz w:val="24"/>
+                <w:szCs w:val="24"/>
+              </w:rPr>
+              <w:t>Babyface</w:t>
+            </w:r>
+            <w:proofErr w:type="spellEnd"/>
+            <w:r>
+              <w:rPr>
+                <w:i/>
+                <w:iCs/>
+                <w:sz w:val="24"/>
+                <w:szCs w:val="24"/>
+              </w:rPr>
+              <w:t xml:space="preserve"> </w:t>
+            </w:r>
+            <w:proofErr w:type="spellStart"/>
+            <w:r>
+              <w:rPr>
+                <w:i/>
+                <w:iCs/>
+                <w:sz w:val="24"/>
+                <w:szCs w:val="24"/>
+              </w:rPr>
+              <w:t>effect</w:t>
+            </w:r>
+            <w:proofErr w:type="spellEnd"/>
+          </w:p>
+        </w:tc>
+      </w:tr>
+      <w:tr>
+        <w:tc>
+          <w:tcPr>
+            <w:tcW w:w="3116" w:type="dxa"/>
+            <w:vMerge/>
+            <w:vAlign w:val="center"/>
+          </w:tcPr>
+          <w:p>
+            <w:pPr>
+              <w:jc w:val="center"/>
+              <w:rPr>
+                <w:sz w:val="24"/>
+                <w:szCs w:val="24"/>
+              </w:rPr>
+            </w:pPr>
+          </w:p>
+        </w:tc>
+        <w:tc>
+          <w:tcPr>
+            <w:tcW w:w="3117" w:type="dxa"/>
+            <w:vMerge w:val="restart"/>
+            <w:vAlign w:val="center"/>
+          </w:tcPr>
+          <w:p>
+            <w:pPr>
+              <w:jc w:val="center"/>
+              <w:rPr>
+                <w:sz w:val="24"/>
+                <w:szCs w:val="24"/>
+              </w:rPr>
+            </w:pPr>
+            <w:r>
+              <w:rPr>
+                <w:sz w:val="24"/>
+                <w:szCs w:val="24"/>
+              </w:rPr>
+              <w:t>Aparência física</w:t>
+            </w:r>
+          </w:p>
+        </w:tc>
+        <w:tc>
+          <w:tcPr>
+            <w:tcW w:w="3117" w:type="dxa"/>
+            <w:vAlign w:val="center"/>
+          </w:tcPr>
+          <w:p>
+            <w:pPr>
+              <w:jc w:val="center"/>
+              <w:rPr>
+                <w:sz w:val="24"/>
+                <w:szCs w:val="24"/>
+              </w:rPr>
+            </w:pPr>
+            <w:r>
+              <w:rPr>
+                <w:sz w:val="24"/>
+                <w:szCs w:val="24"/>
+              </w:rPr>
+              <w:t>Postura corporal</w:t>
+            </w:r>
+          </w:p>
+        </w:tc>
+      </w:tr>
+      <w:tr>
+        <w:tc>
+          <w:tcPr>
+            <w:tcW w:w="3116" w:type="dxa"/>
+            <w:vMerge/>
+            <w:vAlign w:val="center"/>
+          </w:tcPr>
+          <w:p>
+            <w:pPr>
+              <w:jc w:val="center"/>
+              <w:rPr>
+                <w:sz w:val="24"/>
+                <w:szCs w:val="24"/>
+              </w:rPr>
+            </w:pPr>
+          </w:p>
+        </w:tc>
+        <w:tc>
+          <w:tcPr>
+            <w:tcW w:w="3117" w:type="dxa"/>
+            <w:vMerge/>
+            <w:vAlign w:val="center"/>
+          </w:tcPr>
+          <w:p>
+            <w:pPr>
+              <w:jc w:val="center"/>
+              <w:rPr>
+                <w:sz w:val="24"/>
+                <w:szCs w:val="24"/>
+              </w:rPr>
+            </w:pPr>
+          </w:p>
+        </w:tc>
+        <w:tc>
+          <w:tcPr>
+            <w:tcW w:w="3117" w:type="dxa"/>
+            <w:vAlign w:val="center"/>
+          </w:tcPr>
+          <w:p>
+            <w:pPr>
+              <w:jc w:val="center"/>
+              <w:rPr>
+                <w:sz w:val="24"/>
+                <w:szCs w:val="24"/>
+              </w:rPr>
+            </w:pPr>
+            <w:r>
+              <w:rPr>
+                <w:sz w:val="24"/>
+                <w:szCs w:val="24"/>
+              </w:rPr>
+              <w:t>Silhueta</w:t>
+            </w:r>
+          </w:p>
+        </w:tc>
+      </w:tr>
+      <w:tr>
+        <w:tc>
+          <w:tcPr>
+            <w:tcW w:w="3116" w:type="dxa"/>
+            <w:vMerge/>
+            <w:vAlign w:val="center"/>
+          </w:tcPr>
+          <w:p>
+            <w:pPr>
+              <w:jc w:val="center"/>
+              <w:rPr>
+                <w:sz w:val="24"/>
+                <w:szCs w:val="24"/>
+              </w:rPr>
+            </w:pPr>
+          </w:p>
+        </w:tc>
+        <w:tc>
+          <w:tcPr>
+            <w:tcW w:w="3117" w:type="dxa"/>
+            <w:vMerge/>
+            <w:vAlign w:val="center"/>
+          </w:tcPr>
+          <w:p>
+            <w:pPr>
+              <w:jc w:val="center"/>
+              <w:rPr>
+                <w:sz w:val="24"/>
+                <w:szCs w:val="24"/>
+              </w:rPr>
+            </w:pPr>
+          </w:p>
+        </w:tc>
+        <w:tc>
+          <w:tcPr>
+            <w:tcW w:w="3117" w:type="dxa"/>
+            <w:vAlign w:val="center"/>
+          </w:tcPr>
+          <w:p>
+            <w:pPr>
+              <w:jc w:val="center"/>
+              <w:rPr>
+                <w:sz w:val="24"/>
+                <w:szCs w:val="24"/>
+              </w:rPr>
+            </w:pPr>
+            <w:r>
+              <w:rPr>
+                <w:sz w:val="24"/>
+                <w:szCs w:val="24"/>
+              </w:rPr>
+              <w:t>Expressões faciais</w:t>
+            </w:r>
+          </w:p>
+        </w:tc>
+      </w:tr>
+      <w:tr>
+        <w:tc>
+          <w:tcPr>
+            <w:tcW w:w="3116" w:type="dxa"/>
+            <w:vMerge/>
+            <w:vAlign w:val="center"/>
+          </w:tcPr>
+          <w:p>
+            <w:pPr>
+              <w:jc w:val="center"/>
+              <w:rPr>
+                <w:sz w:val="24"/>
+                <w:szCs w:val="24"/>
+              </w:rPr>
+            </w:pPr>
+          </w:p>
+        </w:tc>
+        <w:tc>
+          <w:tcPr>
+            <w:tcW w:w="3117" w:type="dxa"/>
+            <w:vMerge w:val="restart"/>
+            <w:vAlign w:val="center"/>
+          </w:tcPr>
+          <w:p>
+            <w:pPr>
+              <w:jc w:val="center"/>
+              <w:rPr>
+                <w:sz w:val="24"/>
+                <w:szCs w:val="24"/>
+              </w:rPr>
+            </w:pPr>
+            <w:r>
+              <w:rPr>
+                <w:sz w:val="24"/>
+                <w:szCs w:val="24"/>
+              </w:rPr>
+              <w:t>Personalidade</w:t>
+            </w:r>
+          </w:p>
+        </w:tc>
+        <w:tc>
+          <w:tcPr>
+            <w:tcW w:w="3117" w:type="dxa"/>
+            <w:vAlign w:val="center"/>
+          </w:tcPr>
+          <w:p>
+            <w:pPr>
+              <w:jc w:val="center"/>
+              <w:rPr>
+                <w:sz w:val="24"/>
+                <w:szCs w:val="24"/>
+              </w:rPr>
+            </w:pPr>
+            <w:proofErr w:type="spellStart"/>
+            <w:r>
+              <w:rPr>
+                <w:i/>
+                <w:iCs/>
+                <w:sz w:val="24"/>
+                <w:szCs w:val="24"/>
+              </w:rPr>
+              <w:t>Big</w:t>
+            </w:r>
+            <w:proofErr w:type="spellEnd"/>
+            <w:r>
+              <w:rPr>
+                <w:i/>
+                <w:iCs/>
+                <w:sz w:val="24"/>
+                <w:szCs w:val="24"/>
+              </w:rPr>
+              <w:t xml:space="preserve"> </w:t>
+            </w:r>
+            <w:proofErr w:type="spellStart"/>
+            <w:r>
+              <w:rPr>
+                <w:i/>
+                <w:iCs/>
+                <w:sz w:val="24"/>
+                <w:szCs w:val="24"/>
+              </w:rPr>
+              <w:t>Five</w:t>
+            </w:r>
+            <w:proofErr w:type="spellEnd"/>
+          </w:p>
+        </w:tc>
+      </w:tr>
+      <w:tr>
+        <w:tc>
+          <w:tcPr>
+            <w:tcW w:w="3116" w:type="dxa"/>
+            <w:vMerge/>
+            <w:vAlign w:val="center"/>
+          </w:tcPr>
+          <w:p>
+            <w:pPr>
+              <w:jc w:val="center"/>
+              <w:rPr>
+                <w:sz w:val="24"/>
+                <w:szCs w:val="24"/>
+              </w:rPr>
+            </w:pPr>
+          </w:p>
+        </w:tc>
+        <w:tc>
+          <w:tcPr>
+            <w:tcW w:w="3117" w:type="dxa"/>
+            <w:vMerge/>
+            <w:vAlign w:val="center"/>
+          </w:tcPr>
+          <w:p>
+            <w:pPr>
+              <w:jc w:val="center"/>
+              <w:rPr>
+                <w:sz w:val="24"/>
+                <w:szCs w:val="24"/>
+              </w:rPr>
+            </w:pPr>
+          </w:p>
+        </w:tc>
+        <w:tc>
+          <w:tcPr>
+            <w:tcW w:w="3117" w:type="dxa"/>
+            <w:vAlign w:val="center"/>
+          </w:tcPr>
+          <w:p>
+            <w:pPr>
+              <w:jc w:val="center"/>
+              <w:rPr>
+                <w:sz w:val="24"/>
+                <w:szCs w:val="24"/>
+              </w:rPr>
+            </w:pPr>
+            <w:r>
+              <w:rPr>
+                <w:sz w:val="24"/>
+                <w:szCs w:val="24"/>
+              </w:rPr>
+              <w:t>Arquétipos</w:t>
+            </w:r>
+          </w:p>
+        </w:tc>
+      </w:tr>
+      <w:tr>
+        <w:tc>
+          <w:tcPr>
+            <w:tcW w:w="3116" w:type="dxa"/>
+            <w:vMerge/>
+            <w:vAlign w:val="center"/>
+          </w:tcPr>
+          <w:p>
+            <w:pPr>
+              <w:jc w:val="center"/>
+              <w:rPr>
+                <w:sz w:val="24"/>
+                <w:szCs w:val="24"/>
+              </w:rPr>
+            </w:pPr>
+          </w:p>
+        </w:tc>
+        <w:tc>
+          <w:tcPr>
+            <w:tcW w:w="3117" w:type="dxa"/>
+            <w:vMerge w:val="restart"/>
+            <w:vAlign w:val="center"/>
+          </w:tcPr>
+          <w:p>
+            <w:pPr>
+              <w:jc w:val="center"/>
+              <w:rPr>
+                <w:sz w:val="24"/>
+                <w:szCs w:val="24"/>
+              </w:rPr>
+            </w:pPr>
+            <w:r>
+              <w:rPr>
+                <w:sz w:val="24"/>
+                <w:szCs w:val="24"/>
+              </w:rPr>
+              <w:t>Desenho da personagem</w:t>
+            </w:r>
+          </w:p>
+        </w:tc>
+        <w:tc>
+          <w:tcPr>
+            <w:tcW w:w="3117" w:type="dxa"/>
+            <w:vAlign w:val="center"/>
+          </w:tcPr>
+          <w:p>
+            <w:pPr>
+              <w:jc w:val="center"/>
+              <w:rPr>
+                <w:sz w:val="24"/>
+                <w:szCs w:val="24"/>
+              </w:rPr>
+            </w:pPr>
+            <w:r>
+              <w:rPr>
+                <w:sz w:val="24"/>
+                <w:szCs w:val="24"/>
+              </w:rPr>
+              <w:t>Cultura</w:t>
+            </w:r>
+          </w:p>
+        </w:tc>
+      </w:tr>
+      <w:tr>
+        <w:tc>
+          <w:tcPr>
+            <w:tcW w:w="3116" w:type="dxa"/>
+            <w:vMerge/>
+            <w:vAlign w:val="center"/>
+          </w:tcPr>
+          <w:p>
+            <w:pPr>
+              <w:jc w:val="center"/>
+              <w:rPr>
+                <w:sz w:val="24"/>
+                <w:szCs w:val="24"/>
+              </w:rPr>
+            </w:pPr>
+          </w:p>
+        </w:tc>
+        <w:tc>
+          <w:tcPr>
+            <w:tcW w:w="3117" w:type="dxa"/>
+            <w:vMerge/>
+            <w:vAlign w:val="center"/>
+          </w:tcPr>
+          <w:p>
+            <w:pPr>
+              <w:jc w:val="center"/>
+              <w:rPr>
+                <w:sz w:val="24"/>
+                <w:szCs w:val="24"/>
+              </w:rPr>
+            </w:pPr>
+          </w:p>
+        </w:tc>
+        <w:tc>
+          <w:tcPr>
+            <w:tcW w:w="3117" w:type="dxa"/>
+            <w:vAlign w:val="center"/>
+          </w:tcPr>
+          <w:p>
+            <w:pPr>
+              <w:jc w:val="center"/>
+              <w:rPr>
+                <w:sz w:val="24"/>
+                <w:szCs w:val="24"/>
+              </w:rPr>
+            </w:pPr>
+            <w:r>
+              <w:rPr>
+                <w:sz w:val="24"/>
+                <w:szCs w:val="24"/>
+              </w:rPr>
+              <w:t>Género</w:t>
+            </w:r>
+          </w:p>
+        </w:tc>
+      </w:tr>
+      <w:tr>
+        <w:tc>
+          <w:tcPr>
+            <w:tcW w:w="3116" w:type="dxa"/>
+            <w:vMerge/>
+            <w:vAlign w:val="center"/>
+          </w:tcPr>
+          <w:p>
+            <w:pPr>
+              <w:jc w:val="center"/>
+              <w:rPr>
+                <w:sz w:val="24"/>
+                <w:szCs w:val="24"/>
+              </w:rPr>
+            </w:pPr>
+          </w:p>
+        </w:tc>
+        <w:tc>
+          <w:tcPr>
+            <w:tcW w:w="3117" w:type="dxa"/>
+            <w:vMerge/>
+            <w:vAlign w:val="center"/>
+          </w:tcPr>
+          <w:p>
+            <w:pPr>
+              <w:jc w:val="center"/>
+              <w:rPr>
+                <w:sz w:val="24"/>
+                <w:szCs w:val="24"/>
+              </w:rPr>
+            </w:pPr>
+          </w:p>
+        </w:tc>
+        <w:tc>
+          <w:tcPr>
+            <w:tcW w:w="3117" w:type="dxa"/>
+            <w:vAlign w:val="center"/>
+          </w:tcPr>
+          <w:p>
+            <w:pPr>
+              <w:jc w:val="center"/>
+              <w:rPr>
+                <w:sz w:val="24"/>
+                <w:szCs w:val="24"/>
+              </w:rPr>
+            </w:pPr>
+            <w:r>
+              <w:rPr>
+                <w:sz w:val="24"/>
+                <w:szCs w:val="24"/>
+              </w:rPr>
+              <w:t>Idade</w:t>
+            </w:r>
+          </w:p>
+        </w:tc>
+      </w:tr>
+      <w:tr>
+        <w:tc>
+          <w:tcPr>
+            <w:tcW w:w="3116" w:type="dxa"/>
+            <w:vMerge/>
+            <w:vAlign w:val="center"/>
+          </w:tcPr>
+          <w:p>
+            <w:pPr>
+              <w:jc w:val="center"/>
+              <w:rPr>
+                <w:sz w:val="24"/>
+                <w:szCs w:val="24"/>
+              </w:rPr>
+            </w:pPr>
+          </w:p>
+        </w:tc>
+        <w:tc>
+          <w:tcPr>
+            <w:tcW w:w="3117" w:type="dxa"/>
+            <w:vMerge/>
+            <w:vAlign w:val="center"/>
+          </w:tcPr>
+          <w:p>
+            <w:pPr>
+              <w:jc w:val="center"/>
+              <w:rPr>
+                <w:sz w:val="24"/>
+                <w:szCs w:val="24"/>
+              </w:rPr>
+            </w:pPr>
+          </w:p>
+        </w:tc>
+        <w:tc>
+          <w:tcPr>
+            <w:tcW w:w="3117" w:type="dxa"/>
+            <w:vAlign w:val="center"/>
+          </w:tcPr>
+          <w:p>
+            <w:pPr>
+              <w:jc w:val="center"/>
+              <w:rPr>
+                <w:sz w:val="24"/>
+                <w:szCs w:val="24"/>
+              </w:rPr>
+            </w:pPr>
+            <w:r>
+              <w:rPr>
+                <w:sz w:val="24"/>
+                <w:szCs w:val="24"/>
+              </w:rPr>
+              <w:t>Relações interpessoais</w:t>
+            </w:r>
+          </w:p>
+        </w:tc>
+      </w:tr>
+      <w:tr>
+        <w:tc>
+          <w:tcPr>
+            <w:tcW w:w="3116" w:type="dxa"/>
+            <w:vMerge/>
+            <w:vAlign w:val="center"/>
+          </w:tcPr>
+          <w:p>
+            <w:pPr>
+              <w:jc w:val="center"/>
+              <w:rPr>
+                <w:sz w:val="24"/>
+                <w:szCs w:val="24"/>
+              </w:rPr>
+            </w:pPr>
+          </w:p>
+        </w:tc>
+        <w:tc>
+          <w:tcPr>
+            <w:tcW w:w="3117" w:type="dxa"/>
+            <w:vMerge/>
+            <w:vAlign w:val="center"/>
+          </w:tcPr>
+          <w:p>
+            <w:pPr>
+              <w:jc w:val="center"/>
+              <w:rPr>
+                <w:sz w:val="24"/>
+                <w:szCs w:val="24"/>
+              </w:rPr>
+            </w:pPr>
+          </w:p>
+        </w:tc>
+        <w:tc>
+          <w:tcPr>
+            <w:tcW w:w="3117" w:type="dxa"/>
+            <w:vAlign w:val="center"/>
+          </w:tcPr>
+          <w:p>
+            <w:pPr>
+              <w:jc w:val="center"/>
+              <w:rPr>
+                <w:sz w:val="24"/>
+                <w:szCs w:val="24"/>
+              </w:rPr>
+            </w:pPr>
+            <w:r>
+              <w:rPr>
+                <w:sz w:val="24"/>
+                <w:szCs w:val="24"/>
+              </w:rPr>
+              <w:t>Contexto social</w:t>
+            </w:r>
+          </w:p>
+        </w:tc>
+      </w:tr>
+      <w:tr>
+        <w:tc>
+          <w:tcPr>
+            <w:tcW w:w="3116" w:type="dxa"/>
+            <w:vMerge/>
+            <w:vAlign w:val="center"/>
+          </w:tcPr>
+          <w:p>
+            <w:pPr>
+              <w:jc w:val="center"/>
+              <w:rPr>
+                <w:sz w:val="24"/>
+                <w:szCs w:val="24"/>
+              </w:rPr>
+            </w:pPr>
+          </w:p>
+        </w:tc>
+        <w:tc>
+          <w:tcPr>
+            <w:tcW w:w="3117" w:type="dxa"/>
+            <w:vMerge/>
+            <w:vAlign w:val="center"/>
+          </w:tcPr>
+          <w:p>
+            <w:pPr>
+              <w:jc w:val="center"/>
+              <w:rPr>
+                <w:sz w:val="24"/>
+                <w:szCs w:val="24"/>
+              </w:rPr>
+            </w:pPr>
+          </w:p>
+        </w:tc>
+        <w:tc>
+          <w:tcPr>
+            <w:tcW w:w="3117" w:type="dxa"/>
+            <w:vAlign w:val="center"/>
+          </w:tcPr>
+          <w:p>
+            <w:pPr>
+              <w:jc w:val="center"/>
+              <w:rPr>
+                <w:sz w:val="24"/>
+                <w:szCs w:val="24"/>
+              </w:rPr>
+            </w:pPr>
+            <w:r>
+              <w:rPr>
+                <w:sz w:val="24"/>
+                <w:szCs w:val="24"/>
+              </w:rPr>
+              <w:t>Narrativa</w:t>
+            </w:r>
+          </w:p>
+        </w:tc>
+      </w:tr>
+      <w:tr>
+        <w:tc>
+          <w:tcPr>
+            <w:tcW w:w="3116" w:type="dxa"/>
+            <w:vMerge w:val="restart"/>
+            <w:vAlign w:val="center"/>
+          </w:tcPr>
+          <w:p>
+            <w:pPr>
+              <w:jc w:val="center"/>
+              <w:rPr>
+                <w:sz w:val="24"/>
+                <w:szCs w:val="24"/>
+              </w:rPr>
+            </w:pPr>
+            <w:r>
+              <w:rPr>
+                <w:sz w:val="24"/>
+                <w:szCs w:val="24"/>
+              </w:rPr>
+              <w:t>Empatia</w:t>
+            </w:r>
+          </w:p>
+        </w:tc>
+        <w:tc>
+          <w:tcPr>
+            <w:tcW w:w="3117" w:type="dxa"/>
+            <w:vMerge w:val="restart"/>
+            <w:vAlign w:val="center"/>
+          </w:tcPr>
+          <w:p>
+            <w:pPr>
+              <w:jc w:val="center"/>
+              <w:rPr>
+                <w:sz w:val="24"/>
+                <w:szCs w:val="24"/>
+              </w:rPr>
+            </w:pPr>
+            <w:r>
+              <w:rPr>
+                <w:sz w:val="24"/>
+                <w:szCs w:val="24"/>
+              </w:rPr>
+              <w:t>Espetro da empatia</w:t>
+            </w:r>
+          </w:p>
+        </w:tc>
+        <w:tc>
+          <w:tcPr>
+            <w:tcW w:w="3117" w:type="dxa"/>
+            <w:vAlign w:val="center"/>
+          </w:tcPr>
+          <w:p>
+            <w:pPr>
+              <w:jc w:val="center"/>
+              <w:rPr>
+                <w:i/>
+                <w:iCs/>
+                <w:sz w:val="24"/>
+                <w:szCs w:val="24"/>
+              </w:rPr>
+            </w:pPr>
+            <w:proofErr w:type="spellStart"/>
+            <w:r>
+              <w:rPr>
+                <w:i/>
+                <w:iCs/>
+                <w:sz w:val="24"/>
+                <w:szCs w:val="24"/>
+              </w:rPr>
+              <w:t>Affective</w:t>
+            </w:r>
+            <w:proofErr w:type="spellEnd"/>
+            <w:r>
+              <w:rPr>
+                <w:i/>
+                <w:iCs/>
+                <w:sz w:val="24"/>
+                <w:szCs w:val="24"/>
+              </w:rPr>
+              <w:t xml:space="preserve"> </w:t>
+            </w:r>
+            <w:proofErr w:type="spellStart"/>
+            <w:r>
+              <w:rPr>
+                <w:i/>
+                <w:iCs/>
+                <w:sz w:val="24"/>
+                <w:szCs w:val="24"/>
+              </w:rPr>
+              <w:t>Empathy</w:t>
+            </w:r>
+            <w:proofErr w:type="spellEnd"/>
+          </w:p>
+        </w:tc>
+      </w:tr>
+      <w:tr>
+        <w:tc>
+          <w:tcPr>
+            <w:tcW w:w="3116" w:type="dxa"/>
+            <w:vMerge/>
+            <w:vAlign w:val="center"/>
+          </w:tcPr>
+          <w:p>
+            <w:pPr>
+              <w:jc w:val="center"/>
+              <w:rPr>
+                <w:sz w:val="24"/>
+                <w:szCs w:val="24"/>
+              </w:rPr>
+            </w:pPr>
+          </w:p>
+        </w:tc>
+        <w:tc>
+          <w:tcPr>
+            <w:tcW w:w="3117" w:type="dxa"/>
+            <w:vMerge/>
+            <w:vAlign w:val="center"/>
+          </w:tcPr>
+          <w:p>
+            <w:pPr>
+              <w:jc w:val="center"/>
+              <w:rPr>
+                <w:sz w:val="24"/>
+                <w:szCs w:val="24"/>
+              </w:rPr>
+            </w:pPr>
+          </w:p>
+        </w:tc>
+        <w:tc>
+          <w:tcPr>
+            <w:tcW w:w="3117" w:type="dxa"/>
+            <w:vAlign w:val="center"/>
+          </w:tcPr>
+          <w:p>
+            <w:pPr>
+              <w:jc w:val="center"/>
+              <w:rPr>
+                <w:i/>
+                <w:iCs/>
+                <w:sz w:val="24"/>
+                <w:szCs w:val="24"/>
+              </w:rPr>
+            </w:pPr>
+            <w:proofErr w:type="spellStart"/>
+            <w:r>
+              <w:rPr>
+                <w:i/>
+                <w:iCs/>
+                <w:sz w:val="24"/>
+                <w:szCs w:val="24"/>
+              </w:rPr>
+              <w:t>Cognitive</w:t>
+            </w:r>
+            <w:proofErr w:type="spellEnd"/>
+            <w:r>
+              <w:rPr>
+                <w:i/>
+                <w:iCs/>
+                <w:sz w:val="24"/>
+                <w:szCs w:val="24"/>
+              </w:rPr>
+              <w:t xml:space="preserve"> </w:t>
+            </w:r>
+            <w:proofErr w:type="spellStart"/>
+            <w:r>
+              <w:rPr>
+                <w:i/>
+                <w:iCs/>
+                <w:sz w:val="24"/>
+                <w:szCs w:val="24"/>
+              </w:rPr>
+              <w:t>Empathy</w:t>
+            </w:r>
+            <w:proofErr w:type="spellEnd"/>
+          </w:p>
+        </w:tc>
+      </w:tr>
+      <w:tr>
+        <w:tc>
+          <w:tcPr>
+            <w:tcW w:w="3116" w:type="dxa"/>
+            <w:vMerge/>
+            <w:vAlign w:val="center"/>
+          </w:tcPr>
+          <w:p>
+            <w:pPr>
+              <w:jc w:val="center"/>
+              <w:rPr>
+                <w:sz w:val="24"/>
+                <w:szCs w:val="24"/>
+              </w:rPr>
+            </w:pPr>
+          </w:p>
+        </w:tc>
+        <w:tc>
+          <w:tcPr>
+            <w:tcW w:w="3117" w:type="dxa"/>
+            <w:vMerge/>
+            <w:vAlign w:val="center"/>
+          </w:tcPr>
+          <w:p>
+            <w:pPr>
+              <w:jc w:val="center"/>
+              <w:rPr>
+                <w:sz w:val="24"/>
+                <w:szCs w:val="24"/>
+              </w:rPr>
+            </w:pPr>
+          </w:p>
+        </w:tc>
+        <w:tc>
+          <w:tcPr>
+            <w:tcW w:w="3117" w:type="dxa"/>
+            <w:vAlign w:val="center"/>
+          </w:tcPr>
+          <w:p>
+            <w:pPr>
+              <w:jc w:val="center"/>
+              <w:rPr>
+                <w:i/>
+                <w:iCs/>
+                <w:sz w:val="24"/>
+                <w:szCs w:val="24"/>
+              </w:rPr>
+            </w:pPr>
+            <w:proofErr w:type="spellStart"/>
+            <w:r>
+              <w:rPr>
+                <w:i/>
+                <w:iCs/>
+                <w:sz w:val="24"/>
+                <w:szCs w:val="24"/>
+              </w:rPr>
+              <w:t>Compassion</w:t>
+            </w:r>
+            <w:proofErr w:type="spellEnd"/>
+          </w:p>
+        </w:tc>
+      </w:tr>
+      <w:tr>
+        <w:tc>
+          <w:tcPr>
+            <w:tcW w:w="3116" w:type="dxa"/>
+            <w:vMerge/>
+            <w:vAlign w:val="center"/>
+          </w:tcPr>
+          <w:p>
+            <w:pPr>
+              <w:jc w:val="center"/>
+              <w:rPr>
+                <w:sz w:val="24"/>
+                <w:szCs w:val="24"/>
+              </w:rPr>
+            </w:pPr>
+          </w:p>
+        </w:tc>
+        <w:tc>
+          <w:tcPr>
+            <w:tcW w:w="3117" w:type="dxa"/>
+            <w:vMerge w:val="restart"/>
+            <w:vAlign w:val="center"/>
+          </w:tcPr>
+          <w:p>
+            <w:pPr>
+              <w:jc w:val="center"/>
+              <w:rPr>
+                <w:sz w:val="24"/>
+                <w:szCs w:val="24"/>
+              </w:rPr>
+            </w:pPr>
+            <w:r>
+              <w:rPr>
+                <w:sz w:val="24"/>
+                <w:szCs w:val="24"/>
+              </w:rPr>
+              <w:t>Empatia nos jogos digitais</w:t>
+            </w:r>
+          </w:p>
+        </w:tc>
+        <w:tc>
+          <w:tcPr>
+            <w:tcW w:w="3117" w:type="dxa"/>
+            <w:vAlign w:val="center"/>
+          </w:tcPr>
+          <w:p>
+            <w:pPr>
+              <w:jc w:val="center"/>
+              <w:rPr>
+                <w:sz w:val="24"/>
+                <w:szCs w:val="24"/>
+              </w:rPr>
+            </w:pPr>
+            <w:r>
+              <w:rPr>
+                <w:sz w:val="24"/>
+                <w:szCs w:val="24"/>
+              </w:rPr>
+              <w:t>Resultado do jogo</w:t>
+            </w:r>
+          </w:p>
+        </w:tc>
+      </w:tr>
+      <w:tr>
+        <w:tc>
+          <w:tcPr>
+            <w:tcW w:w="3116" w:type="dxa"/>
+            <w:vMerge/>
+            <w:vAlign w:val="center"/>
+          </w:tcPr>
+          <w:p>
+            <w:pPr>
+              <w:jc w:val="center"/>
+              <w:rPr>
+                <w:sz w:val="24"/>
+                <w:szCs w:val="24"/>
+              </w:rPr>
+            </w:pPr>
+          </w:p>
+        </w:tc>
+        <w:tc>
+          <w:tcPr>
+            <w:tcW w:w="3117" w:type="dxa"/>
+            <w:vMerge/>
+            <w:vAlign w:val="center"/>
+          </w:tcPr>
+          <w:p>
+            <w:pPr>
+              <w:jc w:val="center"/>
+              <w:rPr>
+                <w:sz w:val="24"/>
+                <w:szCs w:val="24"/>
+              </w:rPr>
+            </w:pPr>
+          </w:p>
+        </w:tc>
+        <w:tc>
+          <w:tcPr>
+            <w:tcW w:w="3117" w:type="dxa"/>
+            <w:vAlign w:val="center"/>
+          </w:tcPr>
+          <w:p>
+            <w:pPr>
+              <w:jc w:val="center"/>
+              <w:rPr>
+                <w:sz w:val="24"/>
+                <w:szCs w:val="24"/>
+              </w:rPr>
+            </w:pPr>
+            <w:r>
+              <w:rPr>
+                <w:sz w:val="24"/>
+                <w:szCs w:val="24"/>
+              </w:rPr>
+              <w:t>Imersão</w:t>
+            </w:r>
+          </w:p>
+        </w:tc>
+      </w:tr>
+      <w:tr>
+        <w:tc>
+          <w:tcPr>
+            <w:tcW w:w="3116" w:type="dxa"/>
+            <w:vMerge/>
+            <w:vAlign w:val="center"/>
+          </w:tcPr>
+          <w:p>
+            <w:pPr>
+              <w:jc w:val="center"/>
+              <w:rPr>
+                <w:sz w:val="24"/>
+                <w:szCs w:val="24"/>
+              </w:rPr>
+            </w:pPr>
+          </w:p>
+        </w:tc>
+        <w:tc>
+          <w:tcPr>
+            <w:tcW w:w="3117" w:type="dxa"/>
+            <w:vMerge/>
+            <w:vAlign w:val="center"/>
+          </w:tcPr>
+          <w:p>
+            <w:pPr>
+              <w:jc w:val="center"/>
+              <w:rPr>
+                <w:sz w:val="24"/>
+                <w:szCs w:val="24"/>
+              </w:rPr>
+            </w:pPr>
+          </w:p>
+        </w:tc>
+        <w:tc>
+          <w:tcPr>
+            <w:tcW w:w="3117" w:type="dxa"/>
+            <w:vAlign w:val="center"/>
+          </w:tcPr>
+          <w:p>
+            <w:pPr>
+              <w:jc w:val="center"/>
+              <w:rPr>
+                <w:sz w:val="24"/>
+                <w:szCs w:val="24"/>
+              </w:rPr>
+            </w:pPr>
+            <w:r>
+              <w:rPr>
+                <w:sz w:val="24"/>
+                <w:szCs w:val="24"/>
+              </w:rPr>
+              <w:t>Narrativa</w:t>
+            </w:r>
+          </w:p>
+        </w:tc>
+      </w:tr>
+      <w:tr>
+        <w:tc>
+          <w:tcPr>
+            <w:tcW w:w="3116" w:type="dxa"/>
+            <w:vMerge/>
+            <w:vAlign w:val="center"/>
+          </w:tcPr>
+          <w:p>
+            <w:pPr>
+              <w:jc w:val="center"/>
+              <w:rPr>
+                <w:sz w:val="24"/>
+                <w:szCs w:val="24"/>
+              </w:rPr>
+            </w:pPr>
+          </w:p>
+        </w:tc>
+        <w:tc>
+          <w:tcPr>
+            <w:tcW w:w="3117" w:type="dxa"/>
+            <w:vMerge/>
+            <w:vAlign w:val="center"/>
+          </w:tcPr>
+          <w:p>
+            <w:pPr>
+              <w:jc w:val="center"/>
+              <w:rPr>
+                <w:sz w:val="24"/>
+                <w:szCs w:val="24"/>
+              </w:rPr>
+            </w:pPr>
+          </w:p>
+        </w:tc>
+        <w:tc>
+          <w:tcPr>
+            <w:tcW w:w="3117" w:type="dxa"/>
+            <w:vAlign w:val="center"/>
+          </w:tcPr>
+          <w:p>
+            <w:pPr>
+              <w:jc w:val="center"/>
+              <w:rPr>
+                <w:sz w:val="24"/>
+                <w:szCs w:val="24"/>
+              </w:rPr>
+            </w:pPr>
+            <w:r>
+              <w:rPr>
+                <w:sz w:val="24"/>
+                <w:szCs w:val="24"/>
+              </w:rPr>
+              <w:t>Expressões faciais</w:t>
+            </w:r>
+          </w:p>
+        </w:tc>
+      </w:tr>
+      <w:tr>
+        <w:tc>
+          <w:tcPr>
+            <w:tcW w:w="3116" w:type="dxa"/>
+            <w:vMerge/>
+            <w:vAlign w:val="center"/>
+          </w:tcPr>
+          <w:p>
+            <w:pPr>
+              <w:jc w:val="center"/>
+              <w:rPr>
+                <w:sz w:val="24"/>
+                <w:szCs w:val="24"/>
+              </w:rPr>
+            </w:pPr>
+          </w:p>
+        </w:tc>
+        <w:tc>
+          <w:tcPr>
+            <w:tcW w:w="3117" w:type="dxa"/>
+            <w:vMerge/>
+            <w:vAlign w:val="center"/>
+          </w:tcPr>
+          <w:p>
+            <w:pPr>
+              <w:jc w:val="center"/>
+              <w:rPr>
+                <w:sz w:val="24"/>
+                <w:szCs w:val="24"/>
+              </w:rPr>
+            </w:pPr>
+          </w:p>
+        </w:tc>
+        <w:tc>
+          <w:tcPr>
+            <w:tcW w:w="3117" w:type="dxa"/>
+            <w:vAlign w:val="center"/>
+          </w:tcPr>
+          <w:p>
+            <w:pPr>
+              <w:jc w:val="center"/>
+              <w:rPr>
+                <w:sz w:val="24"/>
+                <w:szCs w:val="24"/>
+              </w:rPr>
+            </w:pPr>
+            <w:r>
+              <w:rPr>
+                <w:sz w:val="24"/>
+                <w:szCs w:val="24"/>
+              </w:rPr>
+              <w:t>Personagens cativantes</w:t>
+            </w:r>
+          </w:p>
+        </w:tc>
+      </w:tr>
+      <w:tr>
+        <w:tc>
+          <w:tcPr>
+            <w:tcW w:w="3116" w:type="dxa"/>
+            <w:vMerge/>
+            <w:vAlign w:val="center"/>
+          </w:tcPr>
+          <w:p>
+            <w:pPr>
+              <w:jc w:val="center"/>
+              <w:rPr>
+                <w:sz w:val="24"/>
+                <w:szCs w:val="24"/>
+              </w:rPr>
+            </w:pPr>
+          </w:p>
+        </w:tc>
+        <w:tc>
+          <w:tcPr>
+            <w:tcW w:w="3117" w:type="dxa"/>
+            <w:vMerge/>
+            <w:vAlign w:val="center"/>
+          </w:tcPr>
+          <w:p>
+            <w:pPr>
+              <w:jc w:val="center"/>
+              <w:rPr>
+                <w:sz w:val="24"/>
+                <w:szCs w:val="24"/>
+              </w:rPr>
+            </w:pPr>
+          </w:p>
+        </w:tc>
+        <w:tc>
+          <w:tcPr>
+            <w:tcW w:w="3117" w:type="dxa"/>
+            <w:vAlign w:val="center"/>
+          </w:tcPr>
+          <w:p>
+            <w:pPr>
+              <w:jc w:val="center"/>
+              <w:rPr>
+                <w:i/>
+                <w:iCs/>
+                <w:sz w:val="24"/>
+                <w:szCs w:val="24"/>
+              </w:rPr>
+            </w:pPr>
+            <w:r>
+              <w:rPr>
+                <w:sz w:val="24"/>
+                <w:szCs w:val="24"/>
+              </w:rPr>
+              <w:t xml:space="preserve">Vários </w:t>
+            </w:r>
+            <w:proofErr w:type="spellStart"/>
+            <w:r>
+              <w:rPr>
+                <w:i/>
+                <w:iCs/>
+                <w:sz w:val="24"/>
+                <w:szCs w:val="24"/>
+              </w:rPr>
+              <w:t>endings</w:t>
+            </w:r>
+            <w:proofErr w:type="spellEnd"/>
+          </w:p>
+        </w:tc>
+      </w:tr>
+      <w:tr>
+        <w:tc>
+          <w:tcPr>
+            <w:tcW w:w="3116" w:type="dxa"/>
+            <w:vMerge/>
+            <w:vAlign w:val="center"/>
+          </w:tcPr>
+          <w:p>
+            <w:pPr>
+              <w:jc w:val="center"/>
+              <w:rPr>
+                <w:sz w:val="24"/>
+                <w:szCs w:val="24"/>
+              </w:rPr>
+            </w:pPr>
+          </w:p>
+        </w:tc>
+        <w:tc>
+          <w:tcPr>
+            <w:tcW w:w="3117" w:type="dxa"/>
+            <w:vMerge/>
+            <w:vAlign w:val="center"/>
+          </w:tcPr>
+          <w:p>
+            <w:pPr>
+              <w:jc w:val="center"/>
+              <w:rPr>
+                <w:sz w:val="24"/>
+                <w:szCs w:val="24"/>
+              </w:rPr>
+            </w:pPr>
+          </w:p>
+        </w:tc>
+        <w:tc>
+          <w:tcPr>
+            <w:tcW w:w="3117" w:type="dxa"/>
+            <w:vAlign w:val="center"/>
+          </w:tcPr>
+          <w:p>
+            <w:pPr>
+              <w:jc w:val="center"/>
+              <w:rPr>
+                <w:sz w:val="24"/>
+                <w:szCs w:val="24"/>
+              </w:rPr>
+            </w:pPr>
+            <w:r>
+              <w:rPr>
+                <w:sz w:val="24"/>
+                <w:szCs w:val="24"/>
+              </w:rPr>
+              <w:t>Diálogo</w:t>
+            </w:r>
+          </w:p>
+        </w:tc>
+      </w:tr>
+      <w:tr>
+        <w:tc>
+          <w:tcPr>
+            <w:tcW w:w="3116" w:type="dxa"/>
+            <w:vMerge/>
+            <w:vAlign w:val="center"/>
+          </w:tcPr>
+          <w:p>
+            <w:pPr>
+              <w:jc w:val="center"/>
+              <w:rPr>
+                <w:sz w:val="24"/>
+                <w:szCs w:val="24"/>
+              </w:rPr>
+            </w:pPr>
+          </w:p>
+        </w:tc>
+        <w:tc>
+          <w:tcPr>
+            <w:tcW w:w="3117" w:type="dxa"/>
+            <w:vAlign w:val="center"/>
+          </w:tcPr>
+          <w:p>
+            <w:pPr>
+              <w:jc w:val="center"/>
+              <w:rPr>
+                <w:sz w:val="24"/>
+                <w:szCs w:val="24"/>
+              </w:rPr>
+            </w:pPr>
+            <w:r>
+              <w:rPr>
+                <w:sz w:val="24"/>
+                <w:szCs w:val="24"/>
+              </w:rPr>
+              <w:t>Escalas para medir a empatia</w:t>
+            </w:r>
+          </w:p>
+        </w:tc>
+        <w:tc>
+          <w:tcPr>
+            <w:tcW w:w="3117" w:type="dxa"/>
+            <w:vAlign w:val="center"/>
+          </w:tcPr>
+          <w:p>
+            <w:pPr>
+              <w:jc w:val="center"/>
+              <w:rPr>
+                <w:i/>
+                <w:iCs/>
+                <w:sz w:val="24"/>
+                <w:szCs w:val="24"/>
+              </w:rPr>
+            </w:pPr>
+            <w:proofErr w:type="spellStart"/>
+            <w:r>
+              <w:rPr>
+                <w:i/>
+                <w:iCs/>
+                <w:sz w:val="24"/>
+                <w:szCs w:val="24"/>
+              </w:rPr>
+              <w:t>Interpersonal</w:t>
+            </w:r>
+            <w:proofErr w:type="spellEnd"/>
+            <w:r>
+              <w:rPr>
+                <w:i/>
+                <w:iCs/>
+                <w:sz w:val="24"/>
+                <w:szCs w:val="24"/>
+              </w:rPr>
+              <w:t xml:space="preserve"> </w:t>
+            </w:r>
+            <w:proofErr w:type="spellStart"/>
+            <w:r>
+              <w:rPr>
+                <w:i/>
+                <w:iCs/>
+                <w:sz w:val="24"/>
+                <w:szCs w:val="24"/>
+              </w:rPr>
+              <w:t>Reactivity</w:t>
+            </w:r>
+            <w:proofErr w:type="spellEnd"/>
+            <w:r>
+              <w:rPr>
+                <w:i/>
+                <w:iCs/>
+                <w:sz w:val="24"/>
+                <w:szCs w:val="24"/>
+              </w:rPr>
+              <w:t xml:space="preserve"> Index</w:t>
+            </w:r>
+          </w:p>
+        </w:tc>
+      </w:tr>
+    </w:tbl>
+    <w:p>
+      <w:pPr>
+        <w:rPr>
+          <w:sz w:val="24"/>
+          <w:szCs w:val="24"/>
+        </w:rPr>
+      </w:pPr>
+    </w:p>
+    <w:p>
+      <w:pPr>
+        <w:rPr>
+          <w:sz w:val="24"/>
+          <w:szCs w:val="24"/>
+        </w:rPr>
+      </w:pPr>
+    </w:p>
+    <w:p>
+      <w:pPr>
+        <w:rPr>
+          <w:sz w:val="24"/>
+          <w:szCs w:val="24"/>
+        </w:rPr>
+      </w:pPr>
+    </w:p>
+    <w:p>
+      <w:pPr>
+        <w:rPr>
+          <w:sz w:val="24"/>
+          <w:szCs w:val="24"/>
+        </w:rPr>
+      </w:pPr>
+    </w:p>
+    <w:p>
+      <w:pPr>
+        <w:rPr>
+          <w:sz w:val="24"/>
+          <w:szCs w:val="24"/>
+        </w:rPr>
+      </w:pPr>
+    </w:p>
+    <w:p>
+      <w:pPr>
+        <w:rPr>
+          <w:sz w:val="24"/>
+          <w:szCs w:val="24"/>
+        </w:rPr>
+      </w:pPr>
+    </w:p>
+    <w:p>
+      <w:pPr>
+        <w:rPr>
+          <w:sz w:val="24"/>
+          <w:szCs w:val="24"/>
+        </w:rPr>
+      </w:pPr>
+    </w:p>
+    <w:p>
+      <w:pPr>
+        <w:rPr>
+          <w:sz w:val="24"/>
+          <w:szCs w:val="24"/>
+        </w:rPr>
+      </w:pPr>
+    </w:p>
+    <w:p>
+      <w:pPr>
+        <w:rPr>
+          <w:sz w:val="24"/>
+          <w:szCs w:val="24"/>
+        </w:rPr>
+      </w:pPr>
+    </w:p>
+    <w:p>
+      <w:pPr>
+        <w:rPr>
+          <w:sz w:val="24"/>
+          <w:szCs w:val="24"/>
+        </w:rPr>
+      </w:pPr>
+    </w:p>
+    <w:p>
+      <w:pPr>
+        <w:rPr>
+          <w:sz w:val="24"/>
+          <w:szCs w:val="24"/>
+        </w:rPr>
+      </w:pPr>
+    </w:p>
+    <w:p>
+      <w:pPr>
+        <w:rPr>
+          <w:sz w:val="24"/>
+          <w:szCs w:val="24"/>
+        </w:rPr>
+      </w:pPr>
+    </w:p>
+    <w:p>
+      <w:pPr>
+        <w:rPr>
+          <w:sz w:val="24"/>
+          <w:szCs w:val="24"/>
+        </w:rPr>
+      </w:pPr>
+    </w:p>
+    <w:p>
+      <w:pPr>
+        <w:rPr>
+          <w:sz w:val="24"/>
+          <w:szCs w:val="24"/>
+        </w:rPr>
+      </w:pPr>
+    </w:p>
+    <w:p>
+      <w:pPr>
+        <w:rPr>
+          <w:sz w:val="24"/>
+          <w:szCs w:val="24"/>
+        </w:rPr>
+      </w:pPr>
+    </w:p>
+    <w:p>
+      <w:pPr>
+        <w:rPr>
+          <w:sz w:val="24"/>
+          <w:szCs w:val="24"/>
+        </w:rPr>
+      </w:pPr>
+    </w:p>
+    <w:p>
+      <w:pPr>
+        <w:rPr>
+          <w:sz w:val="24"/>
+          <w:szCs w:val="24"/>
+        </w:rPr>
+      </w:pPr>
+    </w:p>
+    <w:p>
+      <w:pPr>
+        <w:rPr>
+          <w:sz w:val="24"/>
+          <w:szCs w:val="24"/>
+        </w:rPr>
+      </w:pPr>
+    </w:p>
+    <w:p>
+      <w:pPr>
+        <w:rPr>
+          <w:sz w:val="24"/>
+          <w:szCs w:val="24"/>
+        </w:rPr>
+      </w:pPr>
+    </w:p>
+    <w:p>
+      <w:pPr>
+        <w:rPr>
+          <w:sz w:val="24"/>
+          <w:szCs w:val="24"/>
+        </w:rPr>
+      </w:pPr>
+    </w:p>
+    <w:p>
+      <w:pPr>
+        <w:rPr>
+          <w:sz w:val="24"/>
+          <w:szCs w:val="24"/>
+        </w:rPr>
+      </w:pPr>
+      <w:r>
+        <w:rPr>
+          <w:sz w:val="24"/>
+          <w:szCs w:val="24"/>
+        </w:rPr>
+        <w:t>Metodologia</w:t>
+      </w:r>
+    </w:p>
+    <w:p>
+      <w:pPr>
+        <w:rPr>
+          <w:sz w:val="24"/>
+          <w:szCs w:val="24"/>
+        </w:rPr>
+      </w:pPr>
+      <w:r>
+        <w:rPr>
+          <w:sz w:val="24"/>
+          <w:szCs w:val="24"/>
+        </w:rPr>
+        <w:t>Tipo de estudo</w:t>
+      </w:r>
+    </w:p>
+    <w:p>
+      <w:pPr>
+        <w:rPr>
+          <w:sz w:val="24"/>
+          <w:szCs w:val="24"/>
+        </w:rPr>
+      </w:pPr>
+      <w:r>
+        <w:rPr>
+          <w:sz w:val="24"/>
+          <w:szCs w:val="24"/>
+        </w:rPr>
+        <w:t>Logo à partida, para a escolha da metodologia que seria aplicada ao longo do desenrolar desta dissertação, fora</w:t>
+      </w:r>
+      <w:r>
+        <w:rPr>
+          <w:sz w:val="24"/>
+          <w:szCs w:val="24"/>
+        </w:rPr>
+        <w:t>m</w:t>
+      </w:r>
+      <w:r>
+        <w:rPr>
+          <w:sz w:val="24"/>
+          <w:szCs w:val="24"/>
+        </w:rPr>
+        <w:t xml:space="preserve"> colocadas de parte as metodologias de investigação quantitativas: visto serem focadas na análise e comparação de factos e teorias, na comprovação de teorias e </w:t>
+      </w:r>
+      <w:r>
+        <w:rPr>
+          <w:sz w:val="24"/>
+          <w:szCs w:val="24"/>
+        </w:rPr>
         <w:lastRenderedPageBreak/>
-        <w:t>Enquadramento teórico (resumo)</w:t>
-      </w:r>
-    </w:p>
-    <w:p>
-      <w:pPr>
-        <w:rPr>
-          <w:color w:val="C00000"/>
-          <w:sz w:val="24"/>
-          <w:szCs w:val="24"/>
-        </w:rPr>
-      </w:pPr>
-      <w:r>
-        <w:rPr>
-          <w:color w:val="C00000"/>
-          <w:sz w:val="24"/>
-          <w:szCs w:val="24"/>
-        </w:rPr>
-        <w:t>FAZER RESUMO DO ENQUADRAMENTO TEÓRICO OU APENAS FAZER REFERÊNCIA E NESTA SECÇÃO APROVEITAR PARA FALAR DO ESTADO DA ARTE (REAPROVEITAR OS POSTS NO BLOG, JÁ LÁ ESTÁ TUDO DIREITINHO COM EXEMPLOS FOTOGRÁFICOS)</w:t>
-      </w:r>
-    </w:p>
-    <w:p>
-      <w:pPr>
-        <w:rPr>
-          <w:sz w:val="24"/>
-          <w:szCs w:val="24"/>
-        </w:rPr>
-      </w:pPr>
-      <w:r>
-        <w:rPr>
-          <w:sz w:val="24"/>
-          <w:szCs w:val="24"/>
-        </w:rPr>
-        <w:t>Modelo de análise</w:t>
-      </w:r>
-    </w:p>
-    <w:p>
-      <w:pPr>
-        <w:rPr>
-          <w:color w:val="C00000"/>
-          <w:sz w:val="24"/>
-          <w:szCs w:val="24"/>
-        </w:rPr>
-      </w:pPr>
-      <w:r>
-        <w:rPr>
-          <w:color w:val="C00000"/>
-          <w:sz w:val="24"/>
-          <w:szCs w:val="24"/>
-        </w:rPr>
-        <w:t>REFAZER O MODELO DE ANÁLISE EM FORMATO DE TABELA, APENAS CONSIDERANDO COMO CONCEITOS JOGO DIGITAL, PERSONAGEM E EMPATIA</w:t>
-      </w:r>
-    </w:p>
-    <w:p>
-      <w:pPr>
-        <w:rPr>
-          <w:sz w:val="24"/>
-          <w:szCs w:val="24"/>
-        </w:rPr>
-      </w:pPr>
-    </w:p>
-    <w:p>
-      <w:pPr>
-        <w:rPr>
-          <w:sz w:val="24"/>
-          <w:szCs w:val="24"/>
-        </w:rPr>
-      </w:pPr>
-    </w:p>
-    <w:p>
-      <w:pPr>
-        <w:rPr>
-          <w:sz w:val="24"/>
-          <w:szCs w:val="24"/>
-        </w:rPr>
-      </w:pPr>
-    </w:p>
-    <w:p>
-      <w:pPr>
-        <w:rPr>
-          <w:sz w:val="24"/>
-          <w:szCs w:val="24"/>
-        </w:rPr>
-      </w:pPr>
-    </w:p>
-    <w:p>
-      <w:pPr>
-        <w:rPr>
-          <w:sz w:val="24"/>
-          <w:szCs w:val="24"/>
-        </w:rPr>
-      </w:pPr>
-    </w:p>
-    <w:p>
-      <w:pPr>
-        <w:rPr>
-          <w:sz w:val="24"/>
-          <w:szCs w:val="24"/>
-        </w:rPr>
-      </w:pPr>
-    </w:p>
-    <w:p>
-      <w:pPr>
-        <w:rPr>
-          <w:sz w:val="24"/>
-          <w:szCs w:val="24"/>
-        </w:rPr>
-      </w:pPr>
-    </w:p>
-    <w:p>
-      <w:pPr>
-        <w:rPr>
-          <w:sz w:val="24"/>
-          <w:szCs w:val="24"/>
-        </w:rPr>
-      </w:pPr>
-    </w:p>
-    <w:p>
-      <w:pPr>
-        <w:rPr>
-          <w:sz w:val="24"/>
-          <w:szCs w:val="24"/>
-        </w:rPr>
-      </w:pPr>
-    </w:p>
-    <w:p>
-      <w:pPr>
-        <w:rPr>
-          <w:sz w:val="24"/>
-          <w:szCs w:val="24"/>
-        </w:rPr>
-      </w:pPr>
-    </w:p>
-    <w:p>
-      <w:pPr>
-        <w:rPr>
-          <w:sz w:val="24"/>
-          <w:szCs w:val="24"/>
-        </w:rPr>
-      </w:pPr>
-    </w:p>
-    <w:p>
-      <w:pPr>
-        <w:rPr>
-          <w:sz w:val="24"/>
-          <w:szCs w:val="24"/>
-        </w:rPr>
-      </w:pPr>
-    </w:p>
-    <w:p>
-      <w:pPr>
-        <w:rPr>
-          <w:sz w:val="24"/>
-          <w:szCs w:val="24"/>
-        </w:rPr>
-      </w:pPr>
-    </w:p>
-    <w:p>
-      <w:pPr>
-        <w:rPr>
-          <w:sz w:val="24"/>
-          <w:szCs w:val="24"/>
-        </w:rPr>
-      </w:pPr>
-    </w:p>
-    <w:p>
-      <w:pPr>
-        <w:rPr>
-          <w:sz w:val="24"/>
-          <w:szCs w:val="24"/>
-        </w:rPr>
-      </w:pPr>
-    </w:p>
-    <w:p>
-      <w:pPr>
-        <w:rPr>
-          <w:sz w:val="24"/>
-          <w:szCs w:val="24"/>
-        </w:rPr>
-      </w:pPr>
-    </w:p>
-    <w:p>
-      <w:pPr>
-        <w:rPr>
-          <w:sz w:val="24"/>
-          <w:szCs w:val="24"/>
-        </w:rPr>
-      </w:pPr>
-    </w:p>
-    <w:p>
-      <w:pPr>
-        <w:rPr>
-          <w:sz w:val="24"/>
-          <w:szCs w:val="24"/>
-        </w:rPr>
-      </w:pPr>
-    </w:p>
-    <w:p>
-      <w:pPr>
-        <w:rPr>
-          <w:sz w:val="24"/>
-          <w:szCs w:val="24"/>
-        </w:rPr>
-      </w:pPr>
-    </w:p>
-    <w:p>
-      <w:pPr>
-        <w:rPr>
-          <w:sz w:val="24"/>
-          <w:szCs w:val="24"/>
-        </w:rPr>
-      </w:pPr>
-    </w:p>
-    <w:p>
-      <w:pPr>
-        <w:rPr>
-          <w:sz w:val="24"/>
-          <w:szCs w:val="24"/>
-        </w:rPr>
-      </w:pPr>
-    </w:p>
-    <w:p>
-      <w:pPr>
-        <w:rPr>
-          <w:sz w:val="24"/>
-          <w:szCs w:val="24"/>
-        </w:rPr>
-      </w:pPr>
-      <w:r>
-        <w:rPr>
-          <w:sz w:val="24"/>
-          <w:szCs w:val="24"/>
-        </w:rPr>
-        <w:lastRenderedPageBreak/>
-        <w:t>Metodologia</w:t>
-      </w:r>
-    </w:p>
-    <w:p>
-      <w:pPr>
-        <w:rPr>
-          <w:sz w:val="24"/>
-          <w:szCs w:val="24"/>
-        </w:rPr>
-      </w:pPr>
-      <w:r>
-        <w:rPr>
-          <w:sz w:val="24"/>
-          <w:szCs w:val="24"/>
-        </w:rPr>
-        <w:t>Tipo de estudo</w:t>
-      </w:r>
-    </w:p>
-    <w:p>
-      <w:pPr>
-        <w:rPr>
-          <w:sz w:val="24"/>
-          <w:szCs w:val="24"/>
-        </w:rPr>
-      </w:pPr>
-      <w:r>
-        <w:rPr>
-          <w:sz w:val="24"/>
-          <w:szCs w:val="24"/>
-        </w:rPr>
-        <w:t>Logo à partida, para a escolha da metodologia que seria aplicada ao longo do desenrolar desta dissertação, fora</w:t>
-      </w:r>
-      <w:r>
-        <w:rPr>
-          <w:sz w:val="24"/>
-          <w:szCs w:val="24"/>
-        </w:rPr>
-        <w:t>m</w:t>
-      </w:r>
-      <w:r>
-        <w:rPr>
-          <w:sz w:val="24"/>
-          <w:szCs w:val="24"/>
-        </w:rPr>
-        <w:t xml:space="preserve"> colocadas de parte as metodologias de investigação quantitativas: visto serem focadas na análise e comparação de factos e teorias, na comprovação de teorias e hipóteses e na relação de causalidade entre variáveis, através do emprego de testes numéricos e objetivos aplicados a uma amostra com tamanho considerável que seja representativa da população em geral</w:t>
+        <w:t>hipóteses e na relação de causalidade entre variáveis, através do emprego de testes numéricos e objetivos aplicados a uma amostra com tamanho considerável que seja representativa da população em geral</w:t>
       </w:r>
       <w:r>
         <w:rPr>
@@ -2768,7 +4538,37 @@
           <w:sz w:val="24"/>
           <w:szCs w:val="24"/>
         </w:rPr>
-        <w:t xml:space="preserve"> – inicialmente aplicada em contextos de investigação educativa, podendo hoje em dia ser aplicada nas mais diversas áreas de investigação, é um tipo de investigação que envolve ciclos iterativos de design, implementação e avaliação, envolvendo desta forma o desenvolvimento e </w:t>
+        <w:t xml:space="preserve"> – inicialmente aplicada em contextos de investigação educativa, podendo hoje em dia ser aplicada nas mais diversas áreas de investigação, é um tipo de investigação que envolve ciclos iterativos de design, implementação e avaliação, envolvendo desta forma o desenvolvimento e teste de protótipos</w:t>
+      </w:r>
+      <w:r>
+        <w:rPr>
+          <w:sz w:val="24"/>
+          <w:szCs w:val="24"/>
+        </w:rPr>
+        <w:t xml:space="preserve"> em contexto de mundo real com o intuito de descobrir-se novas soluções para problemas práticos complexos, que ainda sejam vagos e não tenham sido alvo de investigação considerável. </w:t>
+      </w:r>
+      <w:r>
+        <w:rPr>
+          <w:sz w:val="24"/>
+          <w:szCs w:val="24"/>
+        </w:rPr>
+        <w:t xml:space="preserve">Nesta metodologia, há o foco no desenvolvimento e não tanto nos sujeitos – a recolha de dados pode, nomeadamente, ser efetuada a partir da análise de documentos e literatura </w:t>
+      </w:r>
+      <w:proofErr w:type="gramStart"/>
+      <w:r>
+        <w:rPr>
+          <w:sz w:val="24"/>
+          <w:szCs w:val="24"/>
+        </w:rPr>
+        <w:t>- ,</w:t>
+      </w:r>
+      <w:proofErr w:type="gramEnd"/>
+      <w:r>
+        <w:rPr>
+          <w:sz w:val="24"/>
+          <w:szCs w:val="24"/>
+        </w:rPr>
+        <w:t xml:space="preserve"> apesar de possibilitar a realização de múltiplas iterações, na qual em </w:t>
       </w:r>
       <w:r>
         <w:rPr>
@@ -2776,37 +4576,7 @@
           <w:szCs w:val="24"/>
         </w:rPr>
         <w:lastRenderedPageBreak/>
-        <w:t>teste de protótipos</w:t>
-      </w:r>
-      <w:r>
-        <w:rPr>
-          <w:sz w:val="24"/>
-          <w:szCs w:val="24"/>
-        </w:rPr>
-        <w:t xml:space="preserve"> em contexto de mundo real com o intuito de descobrir-se novas soluções para problemas práticos complexos, que ainda sejam vagos e não tenham sido alvo de investigação considerável. </w:t>
-      </w:r>
-      <w:r>
-        <w:rPr>
-          <w:sz w:val="24"/>
-          <w:szCs w:val="24"/>
-        </w:rPr>
-        <w:t xml:space="preserve">Nesta metodologia, há o foco no desenvolvimento e não tanto nos sujeitos – a recolha de dados pode, nomeadamente, ser efetuada a partir da análise de documentos e literatura </w:t>
-      </w:r>
-      <w:proofErr w:type="gramStart"/>
-      <w:r>
-        <w:rPr>
-          <w:sz w:val="24"/>
-          <w:szCs w:val="24"/>
-        </w:rPr>
-        <w:t>- ,</w:t>
-      </w:r>
-      <w:proofErr w:type="gramEnd"/>
-      <w:r>
-        <w:rPr>
-          <w:sz w:val="24"/>
-          <w:szCs w:val="24"/>
-        </w:rPr>
-        <w:t xml:space="preserve"> apesar de possibilitar a realização de múltiplas iterações, na qual em cada uma há como finalidade a obtenção de um protótipo pronto a ser testado pelos utilizadores.</w:t>
+        <w:t>cada uma há como finalidade a obtenção de um protótipo pronto a ser testado pelos utilizadores.</w:t>
       </w:r>
     </w:p>
     <w:p>
@@ -3023,17 +4793,222 @@
           <w:sz w:val="24"/>
           <w:szCs w:val="24"/>
         </w:rPr>
+        <w:t>Plano de contingência</w:t>
+      </w:r>
+    </w:p>
+    <w:p>
+      <w:pPr>
+        <w:ind w:firstLine="720"/>
+        <w:rPr>
+          <w:sz w:val="24"/>
+          <w:szCs w:val="24"/>
+        </w:rPr>
+      </w:pPr>
+      <w:r>
+        <w:rPr>
+          <w:sz w:val="24"/>
+          <w:szCs w:val="24"/>
+        </w:rPr>
+        <w:t xml:space="preserve">À partida, os possíveis problemas associados ao desenvolvimento do jogo digital que este plano de investigação pretende apresentar cingem-se sobretudo aos possíveis atrasos relativos à implementação de todas as funcionalidades definidas para uma dada iteração da </w:t>
+      </w:r>
+      <w:r>
+        <w:rPr>
+          <w:sz w:val="24"/>
+          <w:szCs w:val="24"/>
+        </w:rPr>
         <w:lastRenderedPageBreak/>
-        <w:t>Plano de contingência</w:t>
-      </w:r>
-    </w:p>
-    <w:p>
-      <w:pPr>
-        <w:rPr>
-          <w:sz w:val="24"/>
-          <w:szCs w:val="24"/>
-        </w:rPr>
-      </w:pPr>
+        <w:t>elaboração do protótipo e a provável ausência de utilizadores para a testagem do mesmo, no fim de cada iteração</w:t>
+      </w:r>
+      <w:r>
+        <w:rPr>
+          <w:sz w:val="24"/>
+          <w:szCs w:val="24"/>
+        </w:rPr>
+        <w:t>, pelo que o plano de contingência se irá focar nestes dois aspetos</w:t>
+      </w:r>
+      <w:r>
+        <w:rPr>
+          <w:sz w:val="24"/>
+          <w:szCs w:val="24"/>
+        </w:rPr>
+        <w:t xml:space="preserve">. </w:t>
+      </w:r>
+    </w:p>
+    <w:p>
+      <w:pPr>
+        <w:ind w:firstLine="720"/>
+        <w:rPr>
+          <w:sz w:val="24"/>
+          <w:szCs w:val="24"/>
+        </w:rPr>
+      </w:pPr>
+      <w:r>
+        <w:rPr>
+          <w:sz w:val="24"/>
+          <w:szCs w:val="24"/>
+        </w:rPr>
+        <w:t xml:space="preserve">A decisão do jogo ser testado sempre no final de cada iteração, ao invés de próximo do fim da implementação, deve-se à promoção de entrada de </w:t>
+      </w:r>
+      <w:r>
+        <w:rPr>
+          <w:i/>
+          <w:iCs/>
+          <w:sz w:val="24"/>
+          <w:szCs w:val="24"/>
+        </w:rPr>
+        <w:t>feedback</w:t>
+      </w:r>
+      <w:r>
+        <w:rPr>
+          <w:sz w:val="24"/>
+          <w:szCs w:val="24"/>
+        </w:rPr>
+        <w:t xml:space="preserve"> por parte dos sujeitos, permitindo mais cedo perceber se a </w:t>
+      </w:r>
+      <w:r>
+        <w:rPr>
+          <w:sz w:val="24"/>
+          <w:szCs w:val="24"/>
+        </w:rPr>
+        <w:t xml:space="preserve">direção adotada arrecada ou não uma maior possibilidade de criação de empatia pelo protagonista; seria catastrófico a experimentação dos utilizadores apenas no fim, pois se existissem graves problemas que punham em causa a empatia, não haveria tempo suficiente para, possivelmente, readaptar essa abordagem. </w:t>
+      </w:r>
+    </w:p>
+    <w:p>
+      <w:pPr>
+        <w:ind w:firstLine="720"/>
+        <w:rPr>
+          <w:sz w:val="24"/>
+          <w:szCs w:val="24"/>
+        </w:rPr>
+      </w:pPr>
+      <w:r>
+        <w:rPr>
+          <w:sz w:val="24"/>
+          <w:szCs w:val="24"/>
+        </w:rPr>
+        <w:t xml:space="preserve">Relativamente aos possíveis atrasos relativos à implementação – note-se, caro leitor, que o autor deste plano de investigação irá partir para o desenvolvimento do protótipo sem grande conhecimento das ferramentas que irá usar; será necessário haver uma curva de aprendizagem para assimilar alguns conhecimentos de </w:t>
+      </w:r>
+      <w:proofErr w:type="spellStart"/>
+      <w:r>
+        <w:rPr>
+          <w:sz w:val="24"/>
+          <w:szCs w:val="24"/>
+        </w:rPr>
+        <w:t>Unreal</w:t>
+      </w:r>
+      <w:proofErr w:type="spellEnd"/>
+      <w:r>
+        <w:rPr>
+          <w:sz w:val="24"/>
+          <w:szCs w:val="24"/>
+        </w:rPr>
+        <w:t xml:space="preserve"> </w:t>
+      </w:r>
+      <w:proofErr w:type="spellStart"/>
+      <w:r>
+        <w:rPr>
+          <w:sz w:val="24"/>
+          <w:szCs w:val="24"/>
+        </w:rPr>
+        <w:t>Engine</w:t>
+      </w:r>
+      <w:proofErr w:type="spellEnd"/>
+      <w:r>
+        <w:rPr>
+          <w:sz w:val="24"/>
+          <w:szCs w:val="24"/>
+        </w:rPr>
+        <w:t xml:space="preserve"> 5, para além do mesmo já ter começado a ter aulas de formação e produção musical particulares para o ajudar a criar o </w:t>
+      </w:r>
+      <w:proofErr w:type="spellStart"/>
+      <w:r>
+        <w:rPr>
+          <w:i/>
+          <w:iCs/>
+          <w:sz w:val="24"/>
+          <w:szCs w:val="24"/>
+        </w:rPr>
+        <w:t>sound</w:t>
+      </w:r>
+      <w:proofErr w:type="spellEnd"/>
+      <w:r>
+        <w:rPr>
+          <w:i/>
+          <w:iCs/>
+          <w:sz w:val="24"/>
+          <w:szCs w:val="24"/>
+        </w:rPr>
+        <w:t xml:space="preserve"> design</w:t>
+      </w:r>
+      <w:r>
+        <w:rPr>
+          <w:sz w:val="24"/>
+          <w:szCs w:val="24"/>
+        </w:rPr>
+        <w:t xml:space="preserve"> para o jogo. Assim, e para evitar demoras, serão efetuados ciclos de implementação de 4 semanas – 3 semanas ligadas ao desenvolvimento, e a última referente à testagem </w:t>
+      </w:r>
+      <w:r>
+        <w:rPr>
+          <w:sz w:val="24"/>
+          <w:szCs w:val="24"/>
+        </w:rPr>
+        <w:t>-,</w:t>
+      </w:r>
+      <w:r>
+        <w:rPr>
+          <w:sz w:val="24"/>
+          <w:szCs w:val="24"/>
+        </w:rPr>
+        <w:t xml:space="preserve"> iterações estas que, se necessário, passarão a ser formadas por </w:t>
+      </w:r>
+      <w:r>
+        <w:rPr>
+          <w:i/>
+          <w:iCs/>
+          <w:sz w:val="24"/>
+          <w:szCs w:val="24"/>
+        </w:rPr>
+        <w:t xml:space="preserve">sprints </w:t>
+      </w:r>
+      <w:r>
+        <w:rPr>
+          <w:sz w:val="24"/>
+          <w:szCs w:val="24"/>
+        </w:rPr>
+        <w:t xml:space="preserve">de 2 a 3 semanas, encurtando assim o número de tarefas que irão aparecer no protótipo, mas garantindo na mesma </w:t>
+      </w:r>
+      <w:r>
+        <w:rPr>
+          <w:sz w:val="24"/>
+          <w:szCs w:val="24"/>
+        </w:rPr>
+        <w:t>uma avaliação oportuna</w:t>
+      </w:r>
+      <w:r>
+        <w:rPr>
+          <w:sz w:val="24"/>
+          <w:szCs w:val="24"/>
+        </w:rPr>
+        <w:t xml:space="preserve"> em tempo útil dos </w:t>
+      </w:r>
+      <w:proofErr w:type="spellStart"/>
+      <w:r>
+        <w:rPr>
+          <w:i/>
+          <w:iCs/>
+          <w:sz w:val="24"/>
+          <w:szCs w:val="24"/>
+        </w:rPr>
+        <w:t>testers</w:t>
+      </w:r>
+      <w:proofErr w:type="spellEnd"/>
+      <w:r>
+        <w:rPr>
+          <w:sz w:val="24"/>
+          <w:szCs w:val="24"/>
+        </w:rPr>
+        <w:t>.</w:t>
+      </w:r>
     </w:p>
     <w:p>
       <w:pPr>
@@ -3075,6 +5050,46 @@
     </w:p>
     <w:p>
       <w:pPr>
+        <w:ind w:firstLine="720"/>
+        <w:rPr>
+          <w:sz w:val="24"/>
+          <w:szCs w:val="24"/>
+        </w:rPr>
+      </w:pPr>
+      <w:r>
+        <w:rPr>
+          <w:sz w:val="24"/>
+          <w:szCs w:val="24"/>
+        </w:rPr>
+        <w:t xml:space="preserve">Com esta investigação, espera-se que se consiga obter um protótipo funcional de um jogo digital, na qual esteja presente um protagonista pelo qual o jogador possa criar empatia, envolvendo-se numa história simples, mas marcante e cativante. </w:t>
+      </w:r>
+    </w:p>
+    <w:p>
+      <w:pPr>
+        <w:ind w:firstLine="720"/>
+        <w:rPr>
+          <w:sz w:val="24"/>
+          <w:szCs w:val="24"/>
+        </w:rPr>
+      </w:pPr>
+      <w:r>
+        <w:rPr>
+          <w:sz w:val="24"/>
+          <w:szCs w:val="24"/>
+        </w:rPr>
+        <w:t xml:space="preserve">Também se pretende avaliar a eficácia do jogo analógico criado </w:t>
+      </w:r>
+      <w:r>
+        <w:rPr>
+          <w:sz w:val="24"/>
+          <w:szCs w:val="24"/>
+        </w:rPr>
+        <w:t xml:space="preserve">pela professora Tânia Ribeiro para elaborar uma personagem empática – verificar se essas características realmente fomentam a empatia junto dos utilizadores finais – , para além de  se averiguar a pertinência da escala elaborada por Davis e pela professora Tânia Ribeiro, usada para medir a empatia entre um jogador e uma personagem ficcional. </w:t>
+      </w:r>
+    </w:p>
+    <w:p>
+      <w:pPr>
+        <w:ind w:firstLine="720"/>
         <w:rPr>
           <w:sz w:val="24"/>
           <w:szCs w:val="24"/>
@@ -3270,31 +5285,99 @@
           <w:sz w:val="24"/>
           <w:szCs w:val="24"/>
         </w:rPr>
+        <w:t>RASCUNHO – TRADUÇÃO GOOGLE TRANSLATOR DOS APONTAMENTOS FEITOS SOBRE UM ARTIGO NO BLOG, VER O QUE PODE SER APROVEITADO PARA ESTADO DA ARTE E PARA FINALIZAR A PROBLEMÁTICA LIGADA À DEPRESSÃO</w:t>
+      </w:r>
+      <w:r>
+        <w:rPr>
+          <w:color w:val="C00000"/>
+          <w:sz w:val="24"/>
+          <w:szCs w:val="24"/>
+        </w:rPr>
+        <w:t>, OU NO ENQUADRAMENTO TEÓRICO (OUTRO DOCUMENTO) ACRESCENTAR UM NOVO TÓPICO NA DEPRESSÃO, CHAMADO DE “DEPRESSÃO E JOGOS DIGITAIS”</w:t>
+      </w:r>
+    </w:p>
+    <w:p>
+      <w:pPr>
+        <w:rPr>
+          <w:sz w:val="24"/>
+          <w:szCs w:val="24"/>
+        </w:rPr>
+      </w:pPr>
+      <w:r>
+        <w:rPr>
+          <w:sz w:val="24"/>
+          <w:szCs w:val="24"/>
+        </w:rPr>
+        <w:t xml:space="preserve">Mental </w:t>
+      </w:r>
+      <w:proofErr w:type="spellStart"/>
+      <w:r>
+        <w:rPr>
+          <w:sz w:val="24"/>
+          <w:szCs w:val="24"/>
+        </w:rPr>
+        <w:t>Jam</w:t>
+      </w:r>
+      <w:proofErr w:type="spellEnd"/>
+      <w:r>
+        <w:rPr>
+          <w:sz w:val="24"/>
+          <w:szCs w:val="24"/>
+        </w:rPr>
+        <w:t xml:space="preserve"> é um projeto de pesquisa que explora como os métodos de cocriação de videogames podem facilitar a participação de indivíduos com experiências vividas de depressão e ansiedade para criar empatia e conscientização sobre saúde mental entre os jovens. Estudos anteriores exploraram o uso de diferentes meios artísticos para representar diferentes experiências vividas e aumentar a conscientização da comunidade. Os videogames são um meio interativo e imersivo que pode inspirar os jogadores a aprender sobre as experiências vividas por outras pessoas.</w:t>
+      </w:r>
+    </w:p>
+    <w:p>
+      <w:pPr>
+        <w:rPr>
+          <w:sz w:val="24"/>
+          <w:szCs w:val="24"/>
+        </w:rPr>
+      </w:pPr>
+      <w:r>
+        <w:rPr>
+          <w:sz w:val="24"/>
+          <w:szCs w:val="24"/>
+        </w:rPr>
+        <w:t xml:space="preserve">A saúde mental é uma parte vital da nossa saúde e bem-estar. A saúde mental é definida pela Organização Mundial da Saúde (OMS) como um estado de bem-estar em que alguém pode </w:t>
+      </w:r>
+      <w:r>
+        <w:rPr>
+          <w:sz w:val="24"/>
+          <w:szCs w:val="24"/>
+        </w:rPr>
         <w:lastRenderedPageBreak/>
-        <w:t>RASCUNHO – TRADUÇÃO GOOGLE TRANSLATOR DOS APONTAMENTOS FEITOS SOBRE UM ARTIGO NO BLOG, VER O QUE PODE SER APROVEITADO PARA ESTADO DA ARTE E PARA FINALIZAR A PROBLEMÁTICA LIGADA À DEPRESSÃO</w:t>
-      </w:r>
-      <w:r>
-        <w:rPr>
-          <w:color w:val="C00000"/>
-          <w:sz w:val="24"/>
-          <w:szCs w:val="24"/>
-        </w:rPr>
-        <w:t>, OU NO ENQUADRAMENTO TEÓRICO (OUTRO DOCUMENTO) ACRESCENTAR UM NOVO TÓPICO NA DEPRESSÃO, CHAMADO DE “DEPRESSÃO E JOGOS DIGITAIS”</w:t>
-      </w:r>
-    </w:p>
-    <w:p>
-      <w:pPr>
-        <w:rPr>
-          <w:sz w:val="24"/>
-          <w:szCs w:val="24"/>
-        </w:rPr>
-      </w:pPr>
-      <w:r>
-        <w:rPr>
-          <w:sz w:val="24"/>
-          <w:szCs w:val="24"/>
-        </w:rPr>
-        <w:t xml:space="preserve">Mental </w:t>
+        <w:t>reconhecer suas habilidades, lidar com o estresse normal da vida, trabalhar de forma produtiva e contribuir para sua comunidade.</w:t>
+      </w:r>
+    </w:p>
+    <w:p>
+      <w:pPr>
+        <w:rPr>
+          <w:sz w:val="24"/>
+          <w:szCs w:val="24"/>
+        </w:rPr>
+      </w:pPr>
+      <w:r>
+        <w:rPr>
+          <w:sz w:val="24"/>
+          <w:szCs w:val="24"/>
+        </w:rPr>
+        <w:t>Um dos objetivos do Plano de Ação de Saúde Mental da OMS é diminuir o estigma e a discriminação, educando o público por meio de campanhas de conscientização sobre saúde mental. Há também uma mudança visível de foco do tratamento de doenças mentais para a promoção da saúde mental, bem-estar e resiliência.</w:t>
+      </w:r>
+    </w:p>
+    <w:p>
+      <w:pPr>
+        <w:rPr>
+          <w:sz w:val="24"/>
+          <w:szCs w:val="24"/>
+        </w:rPr>
+      </w:pPr>
+      <w:r>
+        <w:rPr>
+          <w:sz w:val="24"/>
+          <w:szCs w:val="24"/>
+        </w:rPr>
+        <w:t xml:space="preserve">MENTAL </w:t>
       </w:r>
       <w:proofErr w:type="spellStart"/>
       <w:r>
@@ -3310,52 +5393,22 @@
           <w:sz w:val="24"/>
           <w:szCs w:val="24"/>
         </w:rPr>
-        <w:t xml:space="preserve"> é um projeto de pesquisa que explora como os métodos de cocriação de videogames podem facilitar a participação de indivíduos com experiências vividas de depressão e ansiedade para criar empatia e conscientização sobre saúde mental entre os jovens. Estudos anteriores exploraram o uso de diferentes meios artísticos para representar diferentes experiências vividas e aumentar a conscientização da comunidade. Os videogames são um meio interativo e imersivo que pode inspirar os jogadores a aprender sobre as experiências vividas por outras pessoas.</w:t>
-      </w:r>
-    </w:p>
-    <w:p>
-      <w:pPr>
-        <w:rPr>
-          <w:sz w:val="24"/>
-          <w:szCs w:val="24"/>
-        </w:rPr>
-      </w:pPr>
-      <w:r>
-        <w:rPr>
-          <w:sz w:val="24"/>
-          <w:szCs w:val="24"/>
-        </w:rPr>
-        <w:t>A saúde mental é uma parte vital da nossa saúde e bem-estar. A saúde mental é definida pela Organização Mundial da Saúde (OMS) como um estado de bem-estar em que alguém pode reconhecer suas habilidades, lidar com o estresse normal da vida, trabalhar de forma produtiva e contribuir para sua comunidade.</w:t>
-      </w:r>
-    </w:p>
-    <w:p>
-      <w:pPr>
-        <w:rPr>
-          <w:sz w:val="24"/>
-          <w:szCs w:val="24"/>
-        </w:rPr>
-      </w:pPr>
-      <w:r>
-        <w:rPr>
-          <w:sz w:val="24"/>
-          <w:szCs w:val="24"/>
-        </w:rPr>
-        <w:t>Um dos objetivos do Plano de Ação de Saúde Mental da OMS é diminuir o estigma e a discriminação, educando o público por meio de campanhas de conscientização sobre saúde mental. Há também uma mudança visível de foco do tratamento de doenças mentais para a promoção da saúde mental, bem-estar e resiliência.</w:t>
-      </w:r>
-    </w:p>
-    <w:p>
-      <w:pPr>
-        <w:rPr>
-          <w:sz w:val="24"/>
-          <w:szCs w:val="24"/>
-        </w:rPr>
-      </w:pPr>
-      <w:r>
-        <w:rPr>
-          <w:sz w:val="24"/>
-          <w:szCs w:val="24"/>
-        </w:rPr>
-        <w:t xml:space="preserve">MENTAL </w:t>
+        <w:t xml:space="preserve"> é um projeto de pesquisa que explora a tradução do conhecimento das experiências vividas de depressão e ansiedade por jovens por meio da cocriação de videogames. Os videogames são interativos e imersivos, o que os torna um meio poderoso para representar experiências vividas e inspirar os jogadores a obter uma compreensão mais perspicaz. O desenvolvimento de videogames também é multidisciplinar, o que oferece várias maneiras para as pessoas com experiência de vida contarem suas histórias, como por meio de narrativa, arte, música e mecânica de jogo.</w:t>
+      </w:r>
+    </w:p>
+    <w:p>
+      <w:pPr>
+        <w:rPr>
+          <w:sz w:val="24"/>
+          <w:szCs w:val="24"/>
+        </w:rPr>
+      </w:pPr>
+      <w:r>
+        <w:rPr>
+          <w:sz w:val="24"/>
+          <w:szCs w:val="24"/>
+        </w:rPr>
+        <w:t xml:space="preserve">Nos últimos anos, surgiram videogames profundamente pessoais sobre as experiências dos desenvolvedores de jogos com doenças mentais. Por exemplo, </w:t>
       </w:r>
       <w:proofErr w:type="spellStart"/>
       <w:r>
@@ -3363,7 +5416,7 @@
           <w:sz w:val="24"/>
           <w:szCs w:val="24"/>
         </w:rPr>
-        <w:t>Jam</w:t>
+        <w:t>Depression</w:t>
       </w:r>
       <w:proofErr w:type="spellEnd"/>
       <w:r>
@@ -3371,22 +5424,7 @@
           <w:sz w:val="24"/>
           <w:szCs w:val="24"/>
         </w:rPr>
-        <w:t xml:space="preserve"> é um projeto de pesquisa que explora a tradução do conhecimento das experiências vividas de depressão e ansiedade por jovens por meio da cocriação de videogames. Os videogames são interativos e imersivos, o que os torna um meio poderoso para representar experiências vividas e inspirar os jogadores a obter uma compreensão mais perspicaz. O desenvolvimento de videogames também é multidisciplinar, o que oferece várias maneiras para as pessoas com experiência de vida contarem suas histórias, como por meio de narrativa, arte, música e mecânica de jogo.</w:t>
-      </w:r>
-    </w:p>
-    <w:p>
-      <w:pPr>
-        <w:rPr>
-          <w:sz w:val="24"/>
-          <w:szCs w:val="24"/>
-        </w:rPr>
-      </w:pPr>
-      <w:r>
-        <w:rPr>
-          <w:sz w:val="24"/>
-          <w:szCs w:val="24"/>
-        </w:rPr>
-        <w:t xml:space="preserve">Nos últimos anos, surgiram videogames profundamente pessoais sobre as experiências dos desenvolvedores de jogos com doenças mentais. Por exemplo, </w:t>
+        <w:t xml:space="preserve"> </w:t>
       </w:r>
       <w:proofErr w:type="spellStart"/>
       <w:r>
@@ -3394,6 +5432,54 @@
           <w:sz w:val="24"/>
           <w:szCs w:val="24"/>
         </w:rPr>
+        <w:t>Quest</w:t>
+      </w:r>
+      <w:proofErr w:type="spellEnd"/>
+      <w:r>
+        <w:rPr>
+          <w:sz w:val="24"/>
+          <w:szCs w:val="24"/>
+        </w:rPr>
+        <w:t xml:space="preserve"> e </w:t>
+      </w:r>
+      <w:proofErr w:type="spellStart"/>
+      <w:r>
+        <w:rPr>
+          <w:sz w:val="24"/>
+          <w:szCs w:val="24"/>
+        </w:rPr>
+        <w:t>Actual</w:t>
+      </w:r>
+      <w:proofErr w:type="spellEnd"/>
+      <w:r>
+        <w:rPr>
+          <w:sz w:val="24"/>
+          <w:szCs w:val="24"/>
+        </w:rPr>
+        <w:t xml:space="preserve"> </w:t>
+      </w:r>
+      <w:proofErr w:type="spellStart"/>
+      <w:r>
+        <w:rPr>
+          <w:sz w:val="24"/>
+          <w:szCs w:val="24"/>
+        </w:rPr>
+        <w:t>Sunlight</w:t>
+      </w:r>
+      <w:proofErr w:type="spellEnd"/>
+      <w:r>
+        <w:rPr>
+          <w:sz w:val="24"/>
+          <w:szCs w:val="24"/>
+        </w:rPr>
+        <w:t xml:space="preserve"> são ambos jogos baseados em narrativas baseadas nas experiências de depressão vividas pelos desenvolvedores do jogo. Para Zoe Quinn, desenvolver o </w:t>
+      </w:r>
+      <w:proofErr w:type="spellStart"/>
+      <w:r>
+        <w:rPr>
+          <w:sz w:val="24"/>
+          <w:szCs w:val="24"/>
+        </w:rPr>
         <w:t>Depression</w:t>
       </w:r>
       <w:proofErr w:type="spellEnd"/>
@@ -3418,7 +5504,22 @@
           <w:sz w:val="24"/>
           <w:szCs w:val="24"/>
         </w:rPr>
-        <w:t xml:space="preserve"> e </w:t>
+        <w:t xml:space="preserve"> a ajudou a lidar com sua experiência de vida e, para ela, fazer com que os jogadores experimentem como é viver com depressão é um uso poderoso dos jogos como meio.</w:t>
+      </w:r>
+    </w:p>
+    <w:p>
+      <w:pPr>
+        <w:rPr>
+          <w:sz w:val="24"/>
+          <w:szCs w:val="24"/>
+        </w:rPr>
+      </w:pPr>
+      <w:r>
+        <w:rPr>
+          <w:sz w:val="24"/>
+          <w:szCs w:val="24"/>
+        </w:rPr>
+        <w:t xml:space="preserve">Sandra </w:t>
       </w:r>
       <w:proofErr w:type="spellStart"/>
       <w:r>
@@ -3426,7 +5527,7 @@
           <w:sz w:val="24"/>
           <w:szCs w:val="24"/>
         </w:rPr>
-        <w:t>Actual</w:t>
+        <w:t>Danilovic</w:t>
       </w:r>
       <w:proofErr w:type="spellEnd"/>
       <w:r>
@@ -3434,6 +5535,195 @@
           <w:sz w:val="24"/>
           <w:szCs w:val="24"/>
         </w:rPr>
+        <w:t xml:space="preserve"> explorou como as experiências vividas pelos desenvolvedores de jogos são retratadas nos videogames. Ela introduziu o termo jogos </w:t>
+      </w:r>
+      <w:proofErr w:type="spellStart"/>
+      <w:r>
+        <w:rPr>
+          <w:sz w:val="24"/>
+          <w:szCs w:val="24"/>
+        </w:rPr>
+        <w:t>autopatográficos</w:t>
+      </w:r>
+      <w:proofErr w:type="spellEnd"/>
+      <w:r>
+        <w:rPr>
+          <w:sz w:val="24"/>
+          <w:szCs w:val="24"/>
+        </w:rPr>
+        <w:t>, que são jogos que exploram as experiências autobiográficas de doença dos desenvolvedores de jogos como uma forma de autocuidado, compreensão e terapia.</w:t>
+      </w:r>
+    </w:p>
+    <w:p>
+      <w:pPr>
+        <w:rPr>
+          <w:sz w:val="24"/>
+          <w:szCs w:val="24"/>
+        </w:rPr>
+      </w:pPr>
+      <w:r>
+        <w:rPr>
+          <w:sz w:val="24"/>
+          <w:szCs w:val="24"/>
+        </w:rPr>
+        <w:t xml:space="preserve">Antes das oficinas de game </w:t>
+      </w:r>
+      <w:proofErr w:type="spellStart"/>
+      <w:r>
+        <w:rPr>
+          <w:sz w:val="24"/>
+          <w:szCs w:val="24"/>
+        </w:rPr>
+        <w:t>jam</w:t>
+      </w:r>
+      <w:proofErr w:type="spellEnd"/>
+      <w:r>
+        <w:rPr>
+          <w:sz w:val="24"/>
+          <w:szCs w:val="24"/>
+        </w:rPr>
+        <w:t xml:space="preserve">, os pesquisadores conduziram entrevistas narrativas semiestruturadas individuais com jovens com experiências vividas de depressão e ansiedade. Os participantes deveriam fazer um relato ininterrupto de sua experiência. Eles conduziram essas entrevistas porque os participantes podem não se sentir confortáveis em compartilhar suas experiências vividas com o grupo durante as oficinas de game </w:t>
+      </w:r>
+      <w:proofErr w:type="spellStart"/>
+      <w:r>
+        <w:rPr>
+          <w:sz w:val="24"/>
+          <w:szCs w:val="24"/>
+        </w:rPr>
+        <w:t>jam</w:t>
+      </w:r>
+      <w:proofErr w:type="spellEnd"/>
+      <w:r>
+        <w:rPr>
+          <w:sz w:val="24"/>
+          <w:szCs w:val="24"/>
+        </w:rPr>
+        <w:t>. As transcrições das entrevistas foram desidentificadas e os participantes receberam um pseudônimo para proteger seu anonimato.</w:t>
+      </w:r>
+    </w:p>
+    <w:p>
+      <w:pPr>
+        <w:rPr>
+          <w:sz w:val="24"/>
+          <w:szCs w:val="24"/>
+        </w:rPr>
+      </w:pPr>
+      <w:r>
+        <w:rPr>
+          <w:sz w:val="24"/>
+          <w:szCs w:val="24"/>
+        </w:rPr>
+        <w:t xml:space="preserve">Antes do início do workshop de game </w:t>
+      </w:r>
+      <w:proofErr w:type="spellStart"/>
+      <w:r>
+        <w:rPr>
+          <w:sz w:val="24"/>
+          <w:szCs w:val="24"/>
+        </w:rPr>
+        <w:t>jam</w:t>
+      </w:r>
+      <w:proofErr w:type="spellEnd"/>
+      <w:r>
+        <w:rPr>
+          <w:sz w:val="24"/>
+          <w:szCs w:val="24"/>
+        </w:rPr>
+        <w:t xml:space="preserve">, os pesquisadores entrevistaram cada participante por 20 minutos a uma hora. As entrevistas foram semiestruturadas e os participantes foram convidados a relatar ininterruptamente sua experiência com depressão e/ou ansiedade. Os participantes são incentivados a falar sobre qualquer coisa que considerem importante e tanto quanto se sintam confortáveis. O entrevistador fez algumas perguntas de acompanhamento para esclarecer </w:t>
+      </w:r>
+      <w:proofErr w:type="spellStart"/>
+      <w:r>
+        <w:rPr>
+          <w:sz w:val="24"/>
+          <w:szCs w:val="24"/>
+        </w:rPr>
+        <w:t>aspectos</w:t>
+      </w:r>
+      <w:proofErr w:type="spellEnd"/>
+      <w:r>
+        <w:rPr>
+          <w:sz w:val="24"/>
+          <w:szCs w:val="24"/>
+        </w:rPr>
+        <w:t xml:space="preserve"> da experiência dos participantes, bem como para perguntar sobre a jornada de recuperação dos participantes e uma mensagem-chave que eles gostariam de incluir em um videogame para encorajar outras pessoas a buscar apoio. As entrevistas foram </w:t>
+      </w:r>
+      <w:r>
+        <w:rPr>
+          <w:sz w:val="24"/>
+          <w:szCs w:val="24"/>
+        </w:rPr>
+        <w:lastRenderedPageBreak/>
+        <w:t xml:space="preserve">transcritas inicialmente usando o software de transcrição automática, </w:t>
+      </w:r>
+      <w:proofErr w:type="spellStart"/>
+      <w:r>
+        <w:rPr>
+          <w:sz w:val="24"/>
+          <w:szCs w:val="24"/>
+        </w:rPr>
+        <w:t>Otter</w:t>
+      </w:r>
+      <w:proofErr w:type="spellEnd"/>
+      <w:r>
+        <w:rPr>
+          <w:sz w:val="24"/>
+          <w:szCs w:val="24"/>
+        </w:rPr>
+        <w:t>, e verificadas e desidentificadas manualmente. Para manter o anonimato dos participantes da pesquisa, eles recebem um pseudônimo. As entrevistas foram analisadas por meio da análise temática para identificar temas recorrentes.</w:t>
+      </w:r>
+    </w:p>
+    <w:p>
+      <w:pPr>
+        <w:rPr>
+          <w:sz w:val="24"/>
+          <w:szCs w:val="24"/>
+        </w:rPr>
+      </w:pPr>
+      <w:r>
+        <w:rPr>
+          <w:sz w:val="24"/>
+          <w:szCs w:val="24"/>
+        </w:rPr>
+        <w:t xml:space="preserve">O </w:t>
+      </w:r>
+      <w:proofErr w:type="spellStart"/>
+      <w:r>
+        <w:rPr>
+          <w:sz w:val="24"/>
+          <w:szCs w:val="24"/>
+        </w:rPr>
+        <w:t>YarnSpinner</w:t>
+      </w:r>
+      <w:proofErr w:type="spellEnd"/>
+      <w:r>
+        <w:rPr>
+          <w:sz w:val="24"/>
+          <w:szCs w:val="24"/>
+        </w:rPr>
+        <w:t xml:space="preserve"> permite que os desenvolvedores de jogos escrevam o script em linguagem simples, adicionem opções e ramificam o diálogo ao jogo.</w:t>
+      </w:r>
+    </w:p>
+    <w:p>
+      <w:pPr>
+        <w:rPr>
+          <w:sz w:val="24"/>
+          <w:szCs w:val="24"/>
+        </w:rPr>
+      </w:pPr>
+      <w:proofErr w:type="spellStart"/>
+      <w:r>
+        <w:rPr>
+          <w:sz w:val="24"/>
+          <w:szCs w:val="24"/>
+        </w:rPr>
+        <w:t>Counter</w:t>
+      </w:r>
+      <w:proofErr w:type="spellEnd"/>
+      <w:r>
+        <w:rPr>
+          <w:sz w:val="24"/>
+          <w:szCs w:val="24"/>
+        </w:rPr>
         <w:t xml:space="preserve"> </w:t>
       </w:r>
       <w:proofErr w:type="spellStart"/>
@@ -3442,7 +5732,7 @@
           <w:sz w:val="24"/>
           <w:szCs w:val="24"/>
         </w:rPr>
-        <w:t>Sunlight</w:t>
+        <w:t>Attack</w:t>
       </w:r>
       <w:proofErr w:type="spellEnd"/>
       <w:r>
@@ -3450,7 +5740,7 @@
           <w:sz w:val="24"/>
           <w:szCs w:val="24"/>
         </w:rPr>
-        <w:t xml:space="preserve"> são ambos jogos baseados em narrativas baseadas nas experiências de depressão vividas pelos desenvolvedores do jogo. Para Zoe Quinn, desenvolver o </w:t>
+        <w:t xml:space="preserve"> </w:t>
       </w:r>
       <w:proofErr w:type="spellStart"/>
       <w:r>
@@ -3458,7 +5748,7 @@
           <w:sz w:val="24"/>
           <w:szCs w:val="24"/>
         </w:rPr>
-        <w:t>Depression</w:t>
+        <w:t>Therapy</w:t>
       </w:r>
       <w:proofErr w:type="spellEnd"/>
       <w:r>
@@ -3466,7 +5756,7 @@
           <w:sz w:val="24"/>
           <w:szCs w:val="24"/>
         </w:rPr>
-        <w:t xml:space="preserve"> </w:t>
+        <w:t xml:space="preserve"> é o jogo final que foi desenvolvido ao longo de três semanas com os participantes sobre suas experiências vividas de depressão e ansiedade. É um jogo narrativo interativo sobre Alex, um gato </w:t>
       </w:r>
       <w:proofErr w:type="spellStart"/>
       <w:r>
@@ -3474,7 +5764,7 @@
           <w:sz w:val="24"/>
           <w:szCs w:val="24"/>
         </w:rPr>
-        <w:t>Quest</w:t>
+        <w:t>humanóide</w:t>
       </w:r>
       <w:proofErr w:type="spellEnd"/>
       <w:r>
@@ -3482,22 +5772,46 @@
           <w:sz w:val="24"/>
           <w:szCs w:val="24"/>
         </w:rPr>
-        <w:t xml:space="preserve"> a ajudou a lidar com sua experiência de vida e, para ela, fazer com que os jogadores experimentem como é viver com depressão é um uso poderoso dos jogos como meio.</w:t>
-      </w:r>
-    </w:p>
-    <w:p>
-      <w:pPr>
-        <w:rPr>
-          <w:sz w:val="24"/>
-          <w:szCs w:val="24"/>
-        </w:rPr>
-      </w:pPr>
-      <w:r>
-        <w:rPr>
-          <w:sz w:val="24"/>
-          <w:szCs w:val="24"/>
-        </w:rPr>
-        <w:t xml:space="preserve">Sandra </w:t>
+        <w:t xml:space="preserve"> de 20 e poucos anos. Como amigo, o jogador vai ouvir a história de Alex, guiá-lo na batalha e reunir recursos úteis para ajudar a cuidar de sua saúde mental.</w:t>
+      </w:r>
+    </w:p>
+    <w:p>
+      <w:pPr>
+        <w:rPr>
+          <w:sz w:val="24"/>
+          <w:szCs w:val="24"/>
+        </w:rPr>
+      </w:pPr>
+      <w:r>
+        <w:rPr>
+          <w:sz w:val="24"/>
+          <w:szCs w:val="24"/>
+        </w:rPr>
+        <w:t>A narrativa e o design do jogo foram baseados em quatro temas principais identificados nas entrevistas: “Visões sobre as Causas da Depressão e/ou Ansiedade”, “Experienciando Depressão e/ou Ansiedade”, “Apoio e Desafios” e “Recuperação</w:t>
+      </w:r>
+      <w:proofErr w:type="gramStart"/>
+      <w:r>
+        <w:rPr>
+          <w:sz w:val="24"/>
+          <w:szCs w:val="24"/>
+        </w:rPr>
+        <w:t>” .</w:t>
+      </w:r>
+      <w:proofErr w:type="gramEnd"/>
+    </w:p>
+    <w:p>
+      <w:pPr>
+        <w:rPr>
+          <w:sz w:val="24"/>
+          <w:szCs w:val="24"/>
+        </w:rPr>
+      </w:pPr>
+      <w:r>
+        <w:rPr>
+          <w:sz w:val="24"/>
+          <w:szCs w:val="24"/>
+        </w:rPr>
+        <w:t xml:space="preserve">Os participantes das entrevistas identificaram diferentes motivos para a causa de sua depressão e/ou ansiedade, incluindo isolamento (por exemplo, durante o bloqueio) e eventos traumáticos, como </w:t>
       </w:r>
       <w:proofErr w:type="spellStart"/>
       <w:r>
@@ -3505,7 +5819,7 @@
           <w:sz w:val="24"/>
           <w:szCs w:val="24"/>
         </w:rPr>
-        <w:t>Danilovic</w:t>
+        <w:t>bullying</w:t>
       </w:r>
       <w:proofErr w:type="spellEnd"/>
       <w:r>
@@ -3513,23 +5827,82 @@
           <w:sz w:val="24"/>
           <w:szCs w:val="24"/>
         </w:rPr>
-        <w:t xml:space="preserve"> explorou como as experiências vividas pelos desenvolvedores de jogos são retratadas nos videogames. Ela introduziu o termo jogos </w:t>
-      </w:r>
-      <w:proofErr w:type="spellStart"/>
-      <w:r>
-        <w:rPr>
-          <w:sz w:val="24"/>
-          <w:szCs w:val="24"/>
-        </w:rPr>
-        <w:t>autopatográficos</w:t>
-      </w:r>
-      <w:proofErr w:type="spellEnd"/>
-      <w:r>
-        <w:rPr>
-          <w:sz w:val="24"/>
-          <w:szCs w:val="24"/>
-        </w:rPr>
-        <w:t>, que são jogos que exploram as experiências autobiográficas de doença dos desenvolvedores de jogos como uma forma de autocuidado, compreensão e terapia.</w:t>
+        <w:t>, agressão sexual, relacionamentos verbais e emocionalmente abusivos e um incidente no local de trabalho. Outro participante disse que sua depressão começou quando começaram a morar sozinhos em um apartamento para se aproximarem do local de trabalho. Para outro, a depressão começou após um incidente no local de trabalho e um acidente de moto.</w:t>
+      </w:r>
+    </w:p>
+    <w:p>
+      <w:pPr>
+        <w:rPr>
+          <w:sz w:val="24"/>
+          <w:szCs w:val="24"/>
+        </w:rPr>
+      </w:pPr>
+      <w:r>
+        <w:rPr>
+          <w:sz w:val="24"/>
+          <w:szCs w:val="24"/>
+        </w:rPr>
+        <w:t>Ao vivenciar depressão e/ou ansiedade, alguns participantes evitavam as pessoas, dormiam muito, choravam e alguns consideravam a automutilação. Para evitar as pessoas, os participantes ficavam em seus quartos, assistiam a palestras online e paravam de responder a e-mails e mensagens de texto.</w:t>
+      </w:r>
+    </w:p>
+    <w:p>
+      <w:pPr>
+        <w:rPr>
+          <w:sz w:val="24"/>
+          <w:szCs w:val="24"/>
+        </w:rPr>
+      </w:pPr>
+      <w:r>
+        <w:rPr>
+          <w:sz w:val="24"/>
+          <w:szCs w:val="24"/>
+        </w:rPr>
+        <w:t>Alguns participantes disseram que passavam muito tempo dormindo, e um deles disse que esperava que dormir aliviasse a dor. Um deles disse que tinha falta de autocuidado e mencionou que algumas coisas que os lembrariam de um evento traumático desencadeariam pensamentos suicidas.</w:t>
+      </w:r>
+    </w:p>
+    <w:p>
+      <w:pPr>
+        <w:rPr>
+          <w:sz w:val="24"/>
+          <w:szCs w:val="24"/>
+        </w:rPr>
+      </w:pPr>
+      <w:r>
+        <w:rPr>
+          <w:sz w:val="24"/>
+          <w:szCs w:val="24"/>
+        </w:rPr>
+        <w:t>Os participantes apontaram que garrafas de cerveja e cigarros deveriam ser incluídos no jogo. Um deles disse que as embalagens de remédios deveriam estar em todos os lugares, possivelmente para morrer de overdose.</w:t>
+      </w:r>
+    </w:p>
+    <w:p>
+      <w:pPr>
+        <w:rPr>
+          <w:sz w:val="24"/>
+          <w:szCs w:val="24"/>
+        </w:rPr>
+      </w:pPr>
+      <w:r>
+        <w:rPr>
+          <w:sz w:val="24"/>
+          <w:szCs w:val="24"/>
+        </w:rPr>
+        <w:t>Dois participantes sentiram que não conseguiam falar com seus pais sobre sua depressão e/ou ansiedade, porque seus pais não entenderiam.</w:t>
+      </w:r>
+    </w:p>
+    <w:p>
+      <w:pPr>
+        <w:rPr>
+          <w:sz w:val="24"/>
+          <w:szCs w:val="24"/>
+        </w:rPr>
+      </w:pPr>
+      <w:r>
+        <w:rPr>
+          <w:sz w:val="24"/>
+          <w:szCs w:val="24"/>
+        </w:rPr>
+        <w:t>Alguns participantes enfrentaram estigma e discriminação, por exemplo, do namorado/namorada ou amigos.</w:t>
       </w:r>
     </w:p>
     <w:p>
@@ -3545,357 +5918,6 @@
           <w:szCs w:val="24"/>
         </w:rPr>
         <w:lastRenderedPageBreak/>
-        <w:t xml:space="preserve">Antes das oficinas de game </w:t>
-      </w:r>
-      <w:proofErr w:type="spellStart"/>
-      <w:r>
-        <w:rPr>
-          <w:sz w:val="24"/>
-          <w:szCs w:val="24"/>
-        </w:rPr>
-        <w:t>jam</w:t>
-      </w:r>
-      <w:proofErr w:type="spellEnd"/>
-      <w:r>
-        <w:rPr>
-          <w:sz w:val="24"/>
-          <w:szCs w:val="24"/>
-        </w:rPr>
-        <w:t xml:space="preserve">, os pesquisadores conduziram entrevistas narrativas semiestruturadas individuais com jovens com experiências vividas de depressão e ansiedade. Os participantes deveriam fazer um relato ininterrupto de sua experiência. Eles conduziram essas entrevistas porque os participantes podem não se sentir confortáveis em compartilhar suas experiências vividas com o grupo durante as oficinas de game </w:t>
-      </w:r>
-      <w:proofErr w:type="spellStart"/>
-      <w:r>
-        <w:rPr>
-          <w:sz w:val="24"/>
-          <w:szCs w:val="24"/>
-        </w:rPr>
-        <w:t>jam</w:t>
-      </w:r>
-      <w:proofErr w:type="spellEnd"/>
-      <w:r>
-        <w:rPr>
-          <w:sz w:val="24"/>
-          <w:szCs w:val="24"/>
-        </w:rPr>
-        <w:t>. As transcrições das entrevistas foram desidentificadas e os participantes receberam um pseudônimo para proteger seu anonimato.</w:t>
-      </w:r>
-    </w:p>
-    <w:p>
-      <w:pPr>
-        <w:rPr>
-          <w:sz w:val="24"/>
-          <w:szCs w:val="24"/>
-        </w:rPr>
-      </w:pPr>
-      <w:r>
-        <w:rPr>
-          <w:sz w:val="24"/>
-          <w:szCs w:val="24"/>
-        </w:rPr>
-        <w:t xml:space="preserve">Antes do início do workshop de game </w:t>
-      </w:r>
-      <w:proofErr w:type="spellStart"/>
-      <w:r>
-        <w:rPr>
-          <w:sz w:val="24"/>
-          <w:szCs w:val="24"/>
-        </w:rPr>
-        <w:t>jam</w:t>
-      </w:r>
-      <w:proofErr w:type="spellEnd"/>
-      <w:r>
-        <w:rPr>
-          <w:sz w:val="24"/>
-          <w:szCs w:val="24"/>
-        </w:rPr>
-        <w:t xml:space="preserve">, os pesquisadores entrevistaram cada participante por 20 minutos a uma hora. As entrevistas foram semiestruturadas e os participantes foram convidados a relatar ininterruptamente sua experiência com depressão e/ou ansiedade. Os participantes são incentivados a falar sobre qualquer coisa que considerem importante e tanto quanto se sintam confortáveis. O entrevistador fez algumas perguntas de acompanhamento para esclarecer </w:t>
-      </w:r>
-      <w:proofErr w:type="spellStart"/>
-      <w:r>
-        <w:rPr>
-          <w:sz w:val="24"/>
-          <w:szCs w:val="24"/>
-        </w:rPr>
-        <w:t>aspectos</w:t>
-      </w:r>
-      <w:proofErr w:type="spellEnd"/>
-      <w:r>
-        <w:rPr>
-          <w:sz w:val="24"/>
-          <w:szCs w:val="24"/>
-        </w:rPr>
-        <w:t xml:space="preserve"> da experiência dos participantes, bem como para perguntar sobre a jornada de recuperação dos participantes e uma mensagem-chave que eles gostariam de incluir em um videogame para encorajar outras pessoas a buscar apoio. As entrevistas foram transcritas inicialmente usando o software de transcrição automática, </w:t>
-      </w:r>
-      <w:proofErr w:type="spellStart"/>
-      <w:r>
-        <w:rPr>
-          <w:sz w:val="24"/>
-          <w:szCs w:val="24"/>
-        </w:rPr>
-        <w:t>Otter</w:t>
-      </w:r>
-      <w:proofErr w:type="spellEnd"/>
-      <w:r>
-        <w:rPr>
-          <w:sz w:val="24"/>
-          <w:szCs w:val="24"/>
-        </w:rPr>
-        <w:t>, e verificadas e desidentificadas manualmente. Para manter o anonimato dos participantes da pesquisa, eles recebem um pseudônimo. As entrevistas foram analisadas por meio da análise temática para identificar temas recorrentes.</w:t>
-      </w:r>
-    </w:p>
-    <w:p>
-      <w:pPr>
-        <w:rPr>
-          <w:sz w:val="24"/>
-          <w:szCs w:val="24"/>
-        </w:rPr>
-      </w:pPr>
-      <w:r>
-        <w:rPr>
-          <w:sz w:val="24"/>
-          <w:szCs w:val="24"/>
-        </w:rPr>
-        <w:t xml:space="preserve">O </w:t>
-      </w:r>
-      <w:proofErr w:type="spellStart"/>
-      <w:r>
-        <w:rPr>
-          <w:sz w:val="24"/>
-          <w:szCs w:val="24"/>
-        </w:rPr>
-        <w:t>YarnSpinner</w:t>
-      </w:r>
-      <w:proofErr w:type="spellEnd"/>
-      <w:r>
-        <w:rPr>
-          <w:sz w:val="24"/>
-          <w:szCs w:val="24"/>
-        </w:rPr>
-        <w:t xml:space="preserve"> permite que os desenvolvedores de jogos escrevam o script em linguagem simples, adicionem opções e ramificam o diálogo ao jogo.</w:t>
-      </w:r>
-    </w:p>
-    <w:p>
-      <w:pPr>
-        <w:rPr>
-          <w:sz w:val="24"/>
-          <w:szCs w:val="24"/>
-        </w:rPr>
-      </w:pPr>
-      <w:proofErr w:type="spellStart"/>
-      <w:r>
-        <w:rPr>
-          <w:sz w:val="24"/>
-          <w:szCs w:val="24"/>
-        </w:rPr>
-        <w:t>Counter</w:t>
-      </w:r>
-      <w:proofErr w:type="spellEnd"/>
-      <w:r>
-        <w:rPr>
-          <w:sz w:val="24"/>
-          <w:szCs w:val="24"/>
-        </w:rPr>
-        <w:t xml:space="preserve"> </w:t>
-      </w:r>
-      <w:proofErr w:type="spellStart"/>
-      <w:r>
-        <w:rPr>
-          <w:sz w:val="24"/>
-          <w:szCs w:val="24"/>
-        </w:rPr>
-        <w:t>Attack</w:t>
-      </w:r>
-      <w:proofErr w:type="spellEnd"/>
-      <w:r>
-        <w:rPr>
-          <w:sz w:val="24"/>
-          <w:szCs w:val="24"/>
-        </w:rPr>
-        <w:t xml:space="preserve"> </w:t>
-      </w:r>
-      <w:proofErr w:type="spellStart"/>
-      <w:r>
-        <w:rPr>
-          <w:sz w:val="24"/>
-          <w:szCs w:val="24"/>
-        </w:rPr>
-        <w:t>Therapy</w:t>
-      </w:r>
-      <w:proofErr w:type="spellEnd"/>
-      <w:r>
-        <w:rPr>
-          <w:sz w:val="24"/>
-          <w:szCs w:val="24"/>
-        </w:rPr>
-        <w:t xml:space="preserve"> é o jogo final que foi desenvolvido ao longo de três semanas com os participantes sobre suas experiências vividas de depressão e ansiedade. É um jogo narrativo interativo sobre Alex, um gato </w:t>
-      </w:r>
-      <w:proofErr w:type="spellStart"/>
-      <w:r>
-        <w:rPr>
-          <w:sz w:val="24"/>
-          <w:szCs w:val="24"/>
-        </w:rPr>
-        <w:t>humanóide</w:t>
-      </w:r>
-      <w:proofErr w:type="spellEnd"/>
-      <w:r>
-        <w:rPr>
-          <w:sz w:val="24"/>
-          <w:szCs w:val="24"/>
-        </w:rPr>
-        <w:t xml:space="preserve"> de 20 e poucos anos. Como amigo, o jogador vai ouvir a história de Alex, guiá-lo na batalha e reunir recursos úteis para ajudar a cuidar de sua saúde mental.</w:t>
-      </w:r>
-    </w:p>
-    <w:p>
-      <w:pPr>
-        <w:rPr>
-          <w:sz w:val="24"/>
-          <w:szCs w:val="24"/>
-        </w:rPr>
-      </w:pPr>
-      <w:r>
-        <w:rPr>
-          <w:sz w:val="24"/>
-          <w:szCs w:val="24"/>
-        </w:rPr>
-        <w:t>A narrativa e o design do jogo foram baseados em quatro temas principais identificados nas entrevistas: “Visões sobre as Causas da Depressão e/ou Ansiedade”, “Experienciando Depressão e/ou Ansiedade”, “Apoio e Desafios” e “Recuperação</w:t>
-      </w:r>
-      <w:proofErr w:type="gramStart"/>
-      <w:r>
-        <w:rPr>
-          <w:sz w:val="24"/>
-          <w:szCs w:val="24"/>
-        </w:rPr>
-        <w:t>” .</w:t>
-      </w:r>
-      <w:proofErr w:type="gramEnd"/>
-    </w:p>
-    <w:p>
-      <w:pPr>
-        <w:rPr>
-          <w:sz w:val="24"/>
-          <w:szCs w:val="24"/>
-        </w:rPr>
-      </w:pPr>
-      <w:r>
-        <w:rPr>
-          <w:sz w:val="24"/>
-          <w:szCs w:val="24"/>
-        </w:rPr>
-        <w:t xml:space="preserve">Os participantes das entrevistas identificaram diferentes motivos para a causa de sua depressão e/ou ansiedade, incluindo isolamento (por exemplo, durante o bloqueio) e eventos traumáticos, como </w:t>
-      </w:r>
-      <w:proofErr w:type="spellStart"/>
-      <w:r>
-        <w:rPr>
-          <w:sz w:val="24"/>
-          <w:szCs w:val="24"/>
-        </w:rPr>
-        <w:t>bullying</w:t>
-      </w:r>
-      <w:proofErr w:type="spellEnd"/>
-      <w:r>
-        <w:rPr>
-          <w:sz w:val="24"/>
-          <w:szCs w:val="24"/>
-        </w:rPr>
-        <w:t>, agressão sexual, relacionamentos verbais e emocionalmente abusivos e um incidente no local de trabalho. Outro participante disse que sua depressão começou quando começaram a morar sozinhos em um apartamento para se aproximarem do local de trabalho. Para outro, a depressão começou após um incidente no local de trabalho e um acidente de moto.</w:t>
-      </w:r>
-    </w:p>
-    <w:p>
-      <w:pPr>
-        <w:rPr>
-          <w:sz w:val="24"/>
-          <w:szCs w:val="24"/>
-        </w:rPr>
-      </w:pPr>
-      <w:r>
-        <w:rPr>
-          <w:sz w:val="24"/>
-          <w:szCs w:val="24"/>
-        </w:rPr>
-        <w:t xml:space="preserve">Ao vivenciar depressão e/ou ansiedade, alguns participantes evitavam as pessoas, dormiam muito, choravam e alguns consideravam a automutilação. Para evitar as pessoas, os </w:t>
-      </w:r>
-      <w:r>
-        <w:rPr>
-          <w:sz w:val="24"/>
-          <w:szCs w:val="24"/>
-        </w:rPr>
-        <w:lastRenderedPageBreak/>
-        <w:t>participantes ficavam em seus quartos, assistiam a palestras online e paravam de responder a e-mails e mensagens de texto.</w:t>
-      </w:r>
-    </w:p>
-    <w:p>
-      <w:pPr>
-        <w:rPr>
-          <w:sz w:val="24"/>
-          <w:szCs w:val="24"/>
-        </w:rPr>
-      </w:pPr>
-      <w:r>
-        <w:rPr>
-          <w:sz w:val="24"/>
-          <w:szCs w:val="24"/>
-        </w:rPr>
-        <w:t>Alguns participantes disseram que passavam muito tempo dormindo, e um deles disse que esperava que dormir aliviasse a dor. Um deles disse que tinha falta de autocuidado e mencionou que algumas coisas que os lembrariam de um evento traumático desencadeariam pensamentos suicidas.</w:t>
-      </w:r>
-    </w:p>
-    <w:p>
-      <w:pPr>
-        <w:rPr>
-          <w:sz w:val="24"/>
-          <w:szCs w:val="24"/>
-        </w:rPr>
-      </w:pPr>
-      <w:r>
-        <w:rPr>
-          <w:sz w:val="24"/>
-          <w:szCs w:val="24"/>
-        </w:rPr>
-        <w:t>Os participantes apontaram que garrafas de cerveja e cigarros deveriam ser incluídos no jogo. Um deles disse que as embalagens de remédios deveriam estar em todos os lugares, possivelmente para morrer de overdose.</w:t>
-      </w:r>
-    </w:p>
-    <w:p>
-      <w:pPr>
-        <w:rPr>
-          <w:sz w:val="24"/>
-          <w:szCs w:val="24"/>
-        </w:rPr>
-      </w:pPr>
-      <w:r>
-        <w:rPr>
-          <w:sz w:val="24"/>
-          <w:szCs w:val="24"/>
-        </w:rPr>
-        <w:t>Dois participantes sentiram que não conseguiam falar com seus pais sobre sua depressão e/ou ansiedade, porque seus pais não entenderiam.</w:t>
-      </w:r>
-    </w:p>
-    <w:p>
-      <w:pPr>
-        <w:rPr>
-          <w:sz w:val="24"/>
-          <w:szCs w:val="24"/>
-        </w:rPr>
-      </w:pPr>
-      <w:r>
-        <w:rPr>
-          <w:sz w:val="24"/>
-          <w:szCs w:val="24"/>
-        </w:rPr>
-        <w:t>Alguns participantes enfrentaram estigma e discriminação, por exemplo, do namorado/namorada ou amigos.</w:t>
-      </w:r>
-    </w:p>
-    <w:p>
-      <w:pPr>
-        <w:rPr>
-          <w:sz w:val="24"/>
-          <w:szCs w:val="24"/>
-        </w:rPr>
-      </w:pPr>
-      <w:r>
-        <w:rPr>
-          <w:sz w:val="24"/>
-          <w:szCs w:val="24"/>
-        </w:rPr>
         <w:t>No jogo, o jogador é o amigo de Alex que oferece conselhos. O jogo apresenta opções de diálogo que o jogador pode contar para Alex.</w:t>
       </w:r>
     </w:p>
@@ -4658,6 +6680,25 @@
       <w:shd w:val="clear" w:color="auto" w:fill="E1DFDD"/>
     </w:rPr>
   </w:style>
+  <w:style w:type="table" w:styleId="TableGrid">
+    <w:name w:val="Table Grid"/>
+    <w:basedOn w:val="TableNormal"/>
+    <w:uiPriority w:val="39"/>
+    <w:rsid w:val="005E296F"/>
+    <w:pPr>
+      <w:spacing w:after="0" w:line="240" w:lineRule="auto"/>
+    </w:pPr>
+    <w:tblPr>
+      <w:tblBorders>
+        <w:top w:val="single" w:sz="4" w:space="0" w:color="auto"/>
+        <w:left w:val="single" w:sz="4" w:space="0" w:color="auto"/>
+        <w:bottom w:val="single" w:sz="4" w:space="0" w:color="auto"/>
+        <w:right w:val="single" w:sz="4" w:space="0" w:color="auto"/>
+        <w:insideH w:val="single" w:sz="4" w:space="0" w:color="auto"/>
+        <w:insideV w:val="single" w:sz="4" w:space="0" w:color="auto"/>
+      </w:tblBorders>
+    </w:tblPr>
+  </w:style>
 </w:styles>
 </file>
 

--- a/docs/Plano de investigação.docx
+++ b/docs/Plano de investigação.docx
@@ -4,6 +4,7 @@
   <w:body>
     <w:p>
       <w:pPr>
+        <w:jc w:val="both"/>
         <w:rPr>
           <w:sz w:val="36"/>
           <w:szCs w:val="36"/>
@@ -19,23 +20,25 @@
     </w:p>
     <w:p>
       <w:pPr>
-        <w:rPr>
-          <w:color w:val="C00000"/>
+        <w:jc w:val="both"/>
+        <w:rPr>
           <w:sz w:val="28"/>
           <w:szCs w:val="28"/>
         </w:rPr>
       </w:pPr>
-      <w:r>
-        <w:rPr>
-          <w:color w:val="C00000"/>
+    </w:p>
+    <w:p>
+      <w:pPr>
+        <w:jc w:val="both"/>
+        <w:rPr>
           <w:sz w:val="28"/>
           <w:szCs w:val="28"/>
         </w:rPr>
-        <w:t>ESPECIFICAR O TÍTULO</w:t>
-      </w:r>
-    </w:p>
-    <w:p>
-      <w:pPr>
+      </w:pPr>
+    </w:p>
+    <w:p>
+      <w:pPr>
+        <w:jc w:val="both"/>
         <w:rPr>
           <w:sz w:val="28"/>
           <w:szCs w:val="28"/>
@@ -44,6 +47,187 @@
     </w:p>
     <w:p>
       <w:pPr>
+        <w:jc w:val="both"/>
+        <w:rPr>
+          <w:sz w:val="28"/>
+          <w:szCs w:val="28"/>
+        </w:rPr>
+      </w:pPr>
+    </w:p>
+    <w:p>
+      <w:pPr>
+        <w:jc w:val="both"/>
+        <w:rPr>
+          <w:sz w:val="28"/>
+          <w:szCs w:val="28"/>
+        </w:rPr>
+      </w:pPr>
+    </w:p>
+    <w:p>
+      <w:pPr>
+        <w:jc w:val="both"/>
+        <w:rPr>
+          <w:sz w:val="28"/>
+          <w:szCs w:val="28"/>
+        </w:rPr>
+      </w:pPr>
+    </w:p>
+    <w:p>
+      <w:pPr>
+        <w:jc w:val="both"/>
+        <w:rPr>
+          <w:sz w:val="28"/>
+          <w:szCs w:val="28"/>
+        </w:rPr>
+      </w:pPr>
+    </w:p>
+    <w:p>
+      <w:pPr>
+        <w:jc w:val="both"/>
+        <w:rPr>
+          <w:sz w:val="28"/>
+          <w:szCs w:val="28"/>
+        </w:rPr>
+      </w:pPr>
+    </w:p>
+    <w:p>
+      <w:pPr>
+        <w:jc w:val="both"/>
+        <w:rPr>
+          <w:sz w:val="28"/>
+          <w:szCs w:val="28"/>
+        </w:rPr>
+      </w:pPr>
+    </w:p>
+    <w:p>
+      <w:pPr>
+        <w:jc w:val="both"/>
+        <w:rPr>
+          <w:sz w:val="28"/>
+          <w:szCs w:val="28"/>
+        </w:rPr>
+      </w:pPr>
+    </w:p>
+    <w:p>
+      <w:pPr>
+        <w:jc w:val="both"/>
+        <w:rPr>
+          <w:sz w:val="28"/>
+          <w:szCs w:val="28"/>
+        </w:rPr>
+      </w:pPr>
+    </w:p>
+    <w:p>
+      <w:pPr>
+        <w:jc w:val="both"/>
+        <w:rPr>
+          <w:sz w:val="28"/>
+          <w:szCs w:val="28"/>
+        </w:rPr>
+      </w:pPr>
+    </w:p>
+    <w:p>
+      <w:pPr>
+        <w:jc w:val="both"/>
+        <w:rPr>
+          <w:sz w:val="28"/>
+          <w:szCs w:val="28"/>
+        </w:rPr>
+      </w:pPr>
+    </w:p>
+    <w:p>
+      <w:pPr>
+        <w:jc w:val="both"/>
+        <w:rPr>
+          <w:sz w:val="28"/>
+          <w:szCs w:val="28"/>
+        </w:rPr>
+      </w:pPr>
+    </w:p>
+    <w:p>
+      <w:pPr>
+        <w:jc w:val="both"/>
+        <w:rPr>
+          <w:sz w:val="28"/>
+          <w:szCs w:val="28"/>
+        </w:rPr>
+      </w:pPr>
+    </w:p>
+    <w:p>
+      <w:pPr>
+        <w:jc w:val="both"/>
+        <w:rPr>
+          <w:sz w:val="28"/>
+          <w:szCs w:val="28"/>
+        </w:rPr>
+      </w:pPr>
+    </w:p>
+    <w:p>
+      <w:pPr>
+        <w:jc w:val="both"/>
+        <w:rPr>
+          <w:sz w:val="28"/>
+          <w:szCs w:val="28"/>
+        </w:rPr>
+      </w:pPr>
+    </w:p>
+    <w:p>
+      <w:pPr>
+        <w:jc w:val="both"/>
+        <w:rPr>
+          <w:sz w:val="28"/>
+          <w:szCs w:val="28"/>
+        </w:rPr>
+      </w:pPr>
+    </w:p>
+    <w:p>
+      <w:pPr>
+        <w:jc w:val="both"/>
+        <w:rPr>
+          <w:sz w:val="28"/>
+          <w:szCs w:val="28"/>
+        </w:rPr>
+      </w:pPr>
+    </w:p>
+    <w:p>
+      <w:pPr>
+        <w:jc w:val="both"/>
+        <w:rPr>
+          <w:sz w:val="28"/>
+          <w:szCs w:val="28"/>
+        </w:rPr>
+      </w:pPr>
+    </w:p>
+    <w:p>
+      <w:pPr>
+        <w:jc w:val="both"/>
+        <w:rPr>
+          <w:sz w:val="28"/>
+          <w:szCs w:val="28"/>
+        </w:rPr>
+      </w:pPr>
+    </w:p>
+    <w:p>
+      <w:pPr>
+        <w:jc w:val="both"/>
+        <w:rPr>
+          <w:sz w:val="28"/>
+          <w:szCs w:val="28"/>
+        </w:rPr>
+      </w:pPr>
+    </w:p>
+    <w:p>
+      <w:pPr>
+        <w:jc w:val="both"/>
+        <w:rPr>
+          <w:sz w:val="28"/>
+          <w:szCs w:val="28"/>
+        </w:rPr>
+      </w:pPr>
+    </w:p>
+    <w:p>
+      <w:pPr>
+        <w:jc w:val="both"/>
         <w:rPr>
           <w:rFonts w:ascii="Algerian" w:hAnsi="Algerian"/>
           <w:sz w:val="36"/>
@@ -56,11 +240,1036 @@
           <w:sz w:val="36"/>
           <w:szCs w:val="36"/>
         </w:rPr>
+        <w:lastRenderedPageBreak/>
+        <w:t>Índice</w:t>
+      </w:r>
+    </w:p>
+    <w:sdt>
+      <w:sdtPr>
+        <w:id w:val="1116799859"/>
+        <w:docPartObj>
+          <w:docPartGallery w:val="Table of Contents"/>
+          <w:docPartUnique/>
+        </w:docPartObj>
+      </w:sdtPr>
+      <w:sdtEndPr>
+        <w:rPr>
+          <w:rFonts w:asciiTheme="minorHAnsi" w:eastAsiaTheme="minorEastAsia" w:hAnsiTheme="minorHAnsi" w:cstheme="minorBidi"/>
+          <w:b/>
+          <w:bCs/>
+          <w:noProof/>
+          <w:color w:val="auto"/>
+          <w:sz w:val="22"/>
+          <w:szCs w:val="22"/>
+          <w:lang w:val="pt-PT" w:eastAsia="ja-JP"/>
+        </w:rPr>
+      </w:sdtEndPr>
+      <w:sdtContent>
+        <w:p>
+          <w:pPr>
+            <w:pStyle w:val="TOCHeading"/>
+            <w:jc w:val="both"/>
+          </w:pPr>
+        </w:p>
+        <w:p>
+          <w:pPr>
+            <w:pStyle w:val="TOC1"/>
+            <w:tabs>
+              <w:tab w:val="right" w:leader="dot" w:pos="9350"/>
+            </w:tabs>
+            <w:jc w:val="both"/>
+            <w:rPr>
+              <w:noProof/>
+            </w:rPr>
+          </w:pPr>
+          <w:r>
+            <w:fldChar w:fldCharType="begin"/>
+          </w:r>
+          <w:r>
+            <w:instrText xml:space="preserve"> TOC \o "1-3" \h \z \u </w:instrText>
+          </w:r>
+          <w:r>
+            <w:fldChar w:fldCharType="separate"/>
+          </w:r>
+          <w:hyperlink w:anchor="_Toc125396123" w:history="1">
+            <w:r>
+              <w:rPr>
+                <w:rStyle w:val="Hyperlink"/>
+                <w:rFonts w:ascii="Algerian" w:hAnsi="Algerian"/>
+                <w:noProof/>
+              </w:rPr>
+              <w:t>Título</w:t>
+            </w:r>
+            <w:r>
+              <w:rPr>
+                <w:noProof/>
+                <w:webHidden/>
+              </w:rPr>
+              <w:tab/>
+            </w:r>
+            <w:r>
+              <w:rPr>
+                <w:noProof/>
+                <w:webHidden/>
+              </w:rPr>
+              <w:fldChar w:fldCharType="begin"/>
+            </w:r>
+            <w:r>
+              <w:rPr>
+                <w:noProof/>
+                <w:webHidden/>
+              </w:rPr>
+              <w:instrText xml:space="preserve"> PAGEREF _Toc125396123 \h </w:instrText>
+            </w:r>
+            <w:r>
+              <w:rPr>
+                <w:noProof/>
+                <w:webHidden/>
+              </w:rPr>
+            </w:r>
+            <w:r>
+              <w:rPr>
+                <w:noProof/>
+                <w:webHidden/>
+              </w:rPr>
+              <w:fldChar w:fldCharType="separate"/>
+            </w:r>
+            <w:r>
+              <w:rPr>
+                <w:noProof/>
+                <w:webHidden/>
+              </w:rPr>
+              <w:t>3</w:t>
+            </w:r>
+            <w:r>
+              <w:rPr>
+                <w:noProof/>
+                <w:webHidden/>
+              </w:rPr>
+              <w:fldChar w:fldCharType="end"/>
+            </w:r>
+          </w:hyperlink>
+        </w:p>
+        <w:p>
+          <w:pPr>
+            <w:pStyle w:val="TOC1"/>
+            <w:tabs>
+              <w:tab w:val="right" w:leader="dot" w:pos="9350"/>
+            </w:tabs>
+            <w:jc w:val="both"/>
+            <w:rPr>
+              <w:noProof/>
+            </w:rPr>
+          </w:pPr>
+          <w:hyperlink w:anchor="_Toc125396124" w:history="1">
+            <w:r>
+              <w:rPr>
+                <w:rStyle w:val="Hyperlink"/>
+                <w:rFonts w:ascii="Algerian" w:hAnsi="Algerian"/>
+                <w:noProof/>
+              </w:rPr>
+              <w:t>Caracterização do problema de investigação</w:t>
+            </w:r>
+            <w:r>
+              <w:rPr>
+                <w:noProof/>
+                <w:webHidden/>
+              </w:rPr>
+              <w:tab/>
+            </w:r>
+            <w:r>
+              <w:rPr>
+                <w:noProof/>
+                <w:webHidden/>
+              </w:rPr>
+              <w:fldChar w:fldCharType="begin"/>
+            </w:r>
+            <w:r>
+              <w:rPr>
+                <w:noProof/>
+                <w:webHidden/>
+              </w:rPr>
+              <w:instrText xml:space="preserve"> PAGEREF _Toc125396124 \h </w:instrText>
+            </w:r>
+            <w:r>
+              <w:rPr>
+                <w:noProof/>
+                <w:webHidden/>
+              </w:rPr>
+            </w:r>
+            <w:r>
+              <w:rPr>
+                <w:noProof/>
+                <w:webHidden/>
+              </w:rPr>
+              <w:fldChar w:fldCharType="separate"/>
+            </w:r>
+            <w:r>
+              <w:rPr>
+                <w:noProof/>
+                <w:webHidden/>
+              </w:rPr>
+              <w:t>3</w:t>
+            </w:r>
+            <w:r>
+              <w:rPr>
+                <w:noProof/>
+                <w:webHidden/>
+              </w:rPr>
+              <w:fldChar w:fldCharType="end"/>
+            </w:r>
+          </w:hyperlink>
+        </w:p>
+        <w:p>
+          <w:pPr>
+            <w:pStyle w:val="TOC1"/>
+            <w:tabs>
+              <w:tab w:val="right" w:leader="dot" w:pos="9350"/>
+            </w:tabs>
+            <w:jc w:val="both"/>
+            <w:rPr>
+              <w:noProof/>
+            </w:rPr>
+          </w:pPr>
+          <w:hyperlink w:anchor="_Toc125396125" w:history="1">
+            <w:r>
+              <w:rPr>
+                <w:rStyle w:val="Hyperlink"/>
+                <w:rFonts w:ascii="Algerian" w:hAnsi="Algerian"/>
+                <w:noProof/>
+              </w:rPr>
+              <w:t>Questão de investigação</w:t>
+            </w:r>
+            <w:r>
+              <w:rPr>
+                <w:noProof/>
+                <w:webHidden/>
+              </w:rPr>
+              <w:tab/>
+            </w:r>
+            <w:r>
+              <w:rPr>
+                <w:noProof/>
+                <w:webHidden/>
+              </w:rPr>
+              <w:fldChar w:fldCharType="begin"/>
+            </w:r>
+            <w:r>
+              <w:rPr>
+                <w:noProof/>
+                <w:webHidden/>
+              </w:rPr>
+              <w:instrText xml:space="preserve"> PAGEREF _Toc125396125 \h </w:instrText>
+            </w:r>
+            <w:r>
+              <w:rPr>
+                <w:noProof/>
+                <w:webHidden/>
+              </w:rPr>
+            </w:r>
+            <w:r>
+              <w:rPr>
+                <w:noProof/>
+                <w:webHidden/>
+              </w:rPr>
+              <w:fldChar w:fldCharType="separate"/>
+            </w:r>
+            <w:r>
+              <w:rPr>
+                <w:noProof/>
+                <w:webHidden/>
+              </w:rPr>
+              <w:t>7</w:t>
+            </w:r>
+            <w:r>
+              <w:rPr>
+                <w:noProof/>
+                <w:webHidden/>
+              </w:rPr>
+              <w:fldChar w:fldCharType="end"/>
+            </w:r>
+          </w:hyperlink>
+        </w:p>
+        <w:p>
+          <w:pPr>
+            <w:pStyle w:val="TOC1"/>
+            <w:tabs>
+              <w:tab w:val="right" w:leader="dot" w:pos="9350"/>
+            </w:tabs>
+            <w:jc w:val="both"/>
+            <w:rPr>
+              <w:noProof/>
+            </w:rPr>
+          </w:pPr>
+          <w:hyperlink w:anchor="_Toc125396126" w:history="1">
+            <w:r>
+              <w:rPr>
+                <w:rStyle w:val="Hyperlink"/>
+                <w:rFonts w:ascii="Algerian" w:hAnsi="Algerian"/>
+                <w:noProof/>
+              </w:rPr>
+              <w:t>Finalidades – objetivos gerais</w:t>
+            </w:r>
+            <w:r>
+              <w:rPr>
+                <w:noProof/>
+                <w:webHidden/>
+              </w:rPr>
+              <w:tab/>
+            </w:r>
+            <w:r>
+              <w:rPr>
+                <w:noProof/>
+                <w:webHidden/>
+              </w:rPr>
+              <w:fldChar w:fldCharType="begin"/>
+            </w:r>
+            <w:r>
+              <w:rPr>
+                <w:noProof/>
+                <w:webHidden/>
+              </w:rPr>
+              <w:instrText xml:space="preserve"> PAGEREF _Toc125396126 \h </w:instrText>
+            </w:r>
+            <w:r>
+              <w:rPr>
+                <w:noProof/>
+                <w:webHidden/>
+              </w:rPr>
+            </w:r>
+            <w:r>
+              <w:rPr>
+                <w:noProof/>
+                <w:webHidden/>
+              </w:rPr>
+              <w:fldChar w:fldCharType="separate"/>
+            </w:r>
+            <w:r>
+              <w:rPr>
+                <w:noProof/>
+                <w:webHidden/>
+              </w:rPr>
+              <w:t>8</w:t>
+            </w:r>
+            <w:r>
+              <w:rPr>
+                <w:noProof/>
+                <w:webHidden/>
+              </w:rPr>
+              <w:fldChar w:fldCharType="end"/>
+            </w:r>
+          </w:hyperlink>
+        </w:p>
+        <w:p>
+          <w:pPr>
+            <w:pStyle w:val="TOC1"/>
+            <w:tabs>
+              <w:tab w:val="right" w:leader="dot" w:pos="9350"/>
+            </w:tabs>
+            <w:jc w:val="both"/>
+            <w:rPr>
+              <w:noProof/>
+            </w:rPr>
+          </w:pPr>
+          <w:hyperlink w:anchor="_Toc125396127" w:history="1">
+            <w:r>
+              <w:rPr>
+                <w:rStyle w:val="Hyperlink"/>
+                <w:rFonts w:ascii="Algerian" w:hAnsi="Algerian"/>
+                <w:noProof/>
+              </w:rPr>
+              <w:t>Objetivos – objetivos específicos</w:t>
+            </w:r>
+            <w:r>
+              <w:rPr>
+                <w:noProof/>
+                <w:webHidden/>
+              </w:rPr>
+              <w:tab/>
+            </w:r>
+            <w:r>
+              <w:rPr>
+                <w:noProof/>
+                <w:webHidden/>
+              </w:rPr>
+              <w:fldChar w:fldCharType="begin"/>
+            </w:r>
+            <w:r>
+              <w:rPr>
+                <w:noProof/>
+                <w:webHidden/>
+              </w:rPr>
+              <w:instrText xml:space="preserve"> PAGEREF _Toc125396127 \h </w:instrText>
+            </w:r>
+            <w:r>
+              <w:rPr>
+                <w:noProof/>
+                <w:webHidden/>
+              </w:rPr>
+            </w:r>
+            <w:r>
+              <w:rPr>
+                <w:noProof/>
+                <w:webHidden/>
+              </w:rPr>
+              <w:fldChar w:fldCharType="separate"/>
+            </w:r>
+            <w:r>
+              <w:rPr>
+                <w:noProof/>
+                <w:webHidden/>
+              </w:rPr>
+              <w:t>8</w:t>
+            </w:r>
+            <w:r>
+              <w:rPr>
+                <w:noProof/>
+                <w:webHidden/>
+              </w:rPr>
+              <w:fldChar w:fldCharType="end"/>
+            </w:r>
+          </w:hyperlink>
+        </w:p>
+        <w:p>
+          <w:pPr>
+            <w:pStyle w:val="TOC1"/>
+            <w:tabs>
+              <w:tab w:val="right" w:leader="dot" w:pos="9350"/>
+            </w:tabs>
+            <w:jc w:val="both"/>
+            <w:rPr>
+              <w:noProof/>
+            </w:rPr>
+          </w:pPr>
+          <w:hyperlink w:anchor="_Toc125396128" w:history="1">
+            <w:r>
+              <w:rPr>
+                <w:rStyle w:val="Hyperlink"/>
+                <w:rFonts w:ascii="Algerian" w:hAnsi="Algerian"/>
+                <w:noProof/>
+              </w:rPr>
+              <w:t>Estado da arte</w:t>
+            </w:r>
+            <w:r>
+              <w:rPr>
+                <w:noProof/>
+                <w:webHidden/>
+              </w:rPr>
+              <w:tab/>
+            </w:r>
+            <w:r>
+              <w:rPr>
+                <w:noProof/>
+                <w:webHidden/>
+              </w:rPr>
+              <w:fldChar w:fldCharType="begin"/>
+            </w:r>
+            <w:r>
+              <w:rPr>
+                <w:noProof/>
+                <w:webHidden/>
+              </w:rPr>
+              <w:instrText xml:space="preserve"> PAGEREF _Toc125396128 \h </w:instrText>
+            </w:r>
+            <w:r>
+              <w:rPr>
+                <w:noProof/>
+                <w:webHidden/>
+              </w:rPr>
+            </w:r>
+            <w:r>
+              <w:rPr>
+                <w:noProof/>
+                <w:webHidden/>
+              </w:rPr>
+              <w:fldChar w:fldCharType="separate"/>
+            </w:r>
+            <w:r>
+              <w:rPr>
+                <w:noProof/>
+                <w:webHidden/>
+              </w:rPr>
+              <w:t>9</w:t>
+            </w:r>
+            <w:r>
+              <w:rPr>
+                <w:noProof/>
+                <w:webHidden/>
+              </w:rPr>
+              <w:fldChar w:fldCharType="end"/>
+            </w:r>
+          </w:hyperlink>
+        </w:p>
+        <w:p>
+          <w:pPr>
+            <w:pStyle w:val="TOC1"/>
+            <w:tabs>
+              <w:tab w:val="right" w:leader="dot" w:pos="9350"/>
+            </w:tabs>
+            <w:jc w:val="both"/>
+            <w:rPr>
+              <w:noProof/>
+            </w:rPr>
+          </w:pPr>
+          <w:hyperlink w:anchor="_Toc125396129" w:history="1">
+            <w:r>
+              <w:rPr>
+                <w:rStyle w:val="Hyperlink"/>
+                <w:rFonts w:ascii="Algerian" w:hAnsi="Algerian"/>
+                <w:noProof/>
+              </w:rPr>
+              <w:t>Modelo de análise</w:t>
+            </w:r>
+            <w:r>
+              <w:rPr>
+                <w:noProof/>
+                <w:webHidden/>
+              </w:rPr>
+              <w:tab/>
+            </w:r>
+            <w:r>
+              <w:rPr>
+                <w:noProof/>
+                <w:webHidden/>
+              </w:rPr>
+              <w:fldChar w:fldCharType="begin"/>
+            </w:r>
+            <w:r>
+              <w:rPr>
+                <w:noProof/>
+                <w:webHidden/>
+              </w:rPr>
+              <w:instrText xml:space="preserve"> PAGEREF _Toc125396129 \h </w:instrText>
+            </w:r>
+            <w:r>
+              <w:rPr>
+                <w:noProof/>
+                <w:webHidden/>
+              </w:rPr>
+            </w:r>
+            <w:r>
+              <w:rPr>
+                <w:noProof/>
+                <w:webHidden/>
+              </w:rPr>
+              <w:fldChar w:fldCharType="separate"/>
+            </w:r>
+            <w:r>
+              <w:rPr>
+                <w:noProof/>
+                <w:webHidden/>
+              </w:rPr>
+              <w:t>9</w:t>
+            </w:r>
+            <w:r>
+              <w:rPr>
+                <w:noProof/>
+                <w:webHidden/>
+              </w:rPr>
+              <w:fldChar w:fldCharType="end"/>
+            </w:r>
+          </w:hyperlink>
+        </w:p>
+        <w:p>
+          <w:pPr>
+            <w:pStyle w:val="TOC1"/>
+            <w:tabs>
+              <w:tab w:val="right" w:leader="dot" w:pos="9350"/>
+            </w:tabs>
+            <w:jc w:val="both"/>
+            <w:rPr>
+              <w:noProof/>
+            </w:rPr>
+          </w:pPr>
+          <w:hyperlink w:anchor="_Toc125396130" w:history="1">
+            <w:r>
+              <w:rPr>
+                <w:rStyle w:val="Hyperlink"/>
+                <w:rFonts w:ascii="Algerian" w:hAnsi="Algerian"/>
+                <w:noProof/>
+              </w:rPr>
+              <w:t>Metodologia</w:t>
+            </w:r>
+            <w:r>
+              <w:rPr>
+                <w:noProof/>
+                <w:webHidden/>
+              </w:rPr>
+              <w:tab/>
+            </w:r>
+            <w:r>
+              <w:rPr>
+                <w:noProof/>
+                <w:webHidden/>
+              </w:rPr>
+              <w:fldChar w:fldCharType="begin"/>
+            </w:r>
+            <w:r>
+              <w:rPr>
+                <w:noProof/>
+                <w:webHidden/>
+              </w:rPr>
+              <w:instrText xml:space="preserve"> PAGEREF _Toc125396130 \h </w:instrText>
+            </w:r>
+            <w:r>
+              <w:rPr>
+                <w:noProof/>
+                <w:webHidden/>
+              </w:rPr>
+            </w:r>
+            <w:r>
+              <w:rPr>
+                <w:noProof/>
+                <w:webHidden/>
+              </w:rPr>
+              <w:fldChar w:fldCharType="separate"/>
+            </w:r>
+            <w:r>
+              <w:rPr>
+                <w:noProof/>
+                <w:webHidden/>
+              </w:rPr>
+              <w:t>10</w:t>
+            </w:r>
+            <w:r>
+              <w:rPr>
+                <w:noProof/>
+                <w:webHidden/>
+              </w:rPr>
+              <w:fldChar w:fldCharType="end"/>
+            </w:r>
+          </w:hyperlink>
+        </w:p>
+        <w:p>
+          <w:pPr>
+            <w:pStyle w:val="TOC1"/>
+            <w:tabs>
+              <w:tab w:val="right" w:leader="dot" w:pos="9350"/>
+            </w:tabs>
+            <w:jc w:val="both"/>
+            <w:rPr>
+              <w:noProof/>
+            </w:rPr>
+          </w:pPr>
+          <w:hyperlink w:anchor="_Toc125396131" w:history="1">
+            <w:r>
+              <w:rPr>
+                <w:rStyle w:val="Hyperlink"/>
+                <w:rFonts w:ascii="Algerian" w:hAnsi="Algerian"/>
+                <w:noProof/>
+              </w:rPr>
+              <w:t>Plano de contingência</w:t>
+            </w:r>
+            <w:r>
+              <w:rPr>
+                <w:noProof/>
+                <w:webHidden/>
+              </w:rPr>
+              <w:tab/>
+            </w:r>
+            <w:r>
+              <w:rPr>
+                <w:noProof/>
+                <w:webHidden/>
+              </w:rPr>
+              <w:fldChar w:fldCharType="begin"/>
+            </w:r>
+            <w:r>
+              <w:rPr>
+                <w:noProof/>
+                <w:webHidden/>
+              </w:rPr>
+              <w:instrText xml:space="preserve"> PAGEREF _Toc125396131 \h </w:instrText>
+            </w:r>
+            <w:r>
+              <w:rPr>
+                <w:noProof/>
+                <w:webHidden/>
+              </w:rPr>
+            </w:r>
+            <w:r>
+              <w:rPr>
+                <w:noProof/>
+                <w:webHidden/>
+              </w:rPr>
+              <w:fldChar w:fldCharType="separate"/>
+            </w:r>
+            <w:r>
+              <w:rPr>
+                <w:noProof/>
+                <w:webHidden/>
+              </w:rPr>
+              <w:t>12</w:t>
+            </w:r>
+            <w:r>
+              <w:rPr>
+                <w:noProof/>
+                <w:webHidden/>
+              </w:rPr>
+              <w:fldChar w:fldCharType="end"/>
+            </w:r>
+          </w:hyperlink>
+        </w:p>
+        <w:p>
+          <w:pPr>
+            <w:pStyle w:val="TOC1"/>
+            <w:tabs>
+              <w:tab w:val="right" w:leader="dot" w:pos="9350"/>
+            </w:tabs>
+            <w:jc w:val="both"/>
+            <w:rPr>
+              <w:noProof/>
+            </w:rPr>
+          </w:pPr>
+          <w:hyperlink w:anchor="_Toc125396132" w:history="1">
+            <w:r>
+              <w:rPr>
+                <w:rStyle w:val="Hyperlink"/>
+                <w:rFonts w:ascii="Algerian" w:hAnsi="Algerian"/>
+                <w:noProof/>
+              </w:rPr>
+              <w:t>Cronograma</w:t>
+            </w:r>
+            <w:r>
+              <w:rPr>
+                <w:noProof/>
+                <w:webHidden/>
+              </w:rPr>
+              <w:tab/>
+            </w:r>
+            <w:r>
+              <w:rPr>
+                <w:noProof/>
+                <w:webHidden/>
+              </w:rPr>
+              <w:fldChar w:fldCharType="begin"/>
+            </w:r>
+            <w:r>
+              <w:rPr>
+                <w:noProof/>
+                <w:webHidden/>
+              </w:rPr>
+              <w:instrText xml:space="preserve"> PAGEREF _Toc125396132 \h </w:instrText>
+            </w:r>
+            <w:r>
+              <w:rPr>
+                <w:noProof/>
+                <w:webHidden/>
+              </w:rPr>
+            </w:r>
+            <w:r>
+              <w:rPr>
+                <w:noProof/>
+                <w:webHidden/>
+              </w:rPr>
+              <w:fldChar w:fldCharType="separate"/>
+            </w:r>
+            <w:r>
+              <w:rPr>
+                <w:noProof/>
+                <w:webHidden/>
+              </w:rPr>
+              <w:t>13</w:t>
+            </w:r>
+            <w:r>
+              <w:rPr>
+                <w:noProof/>
+                <w:webHidden/>
+              </w:rPr>
+              <w:fldChar w:fldCharType="end"/>
+            </w:r>
+          </w:hyperlink>
+        </w:p>
+        <w:p>
+          <w:pPr>
+            <w:pStyle w:val="TOC1"/>
+            <w:tabs>
+              <w:tab w:val="right" w:leader="dot" w:pos="9350"/>
+            </w:tabs>
+            <w:jc w:val="both"/>
+            <w:rPr>
+              <w:noProof/>
+            </w:rPr>
+          </w:pPr>
+          <w:hyperlink w:anchor="_Toc125396133" w:history="1">
+            <w:r>
+              <w:rPr>
+                <w:rStyle w:val="Hyperlink"/>
+                <w:rFonts w:ascii="Algerian" w:hAnsi="Algerian"/>
+                <w:noProof/>
+              </w:rPr>
+              <w:t>Resultados esperados</w:t>
+            </w:r>
+            <w:r>
+              <w:rPr>
+                <w:noProof/>
+                <w:webHidden/>
+              </w:rPr>
+              <w:tab/>
+            </w:r>
+            <w:r>
+              <w:rPr>
+                <w:noProof/>
+                <w:webHidden/>
+              </w:rPr>
+              <w:fldChar w:fldCharType="begin"/>
+            </w:r>
+            <w:r>
+              <w:rPr>
+                <w:noProof/>
+                <w:webHidden/>
+              </w:rPr>
+              <w:instrText xml:space="preserve"> PAGEREF _Toc125396133 \h </w:instrText>
+            </w:r>
+            <w:r>
+              <w:rPr>
+                <w:noProof/>
+                <w:webHidden/>
+              </w:rPr>
+            </w:r>
+            <w:r>
+              <w:rPr>
+                <w:noProof/>
+                <w:webHidden/>
+              </w:rPr>
+              <w:fldChar w:fldCharType="separate"/>
+            </w:r>
+            <w:r>
+              <w:rPr>
+                <w:noProof/>
+                <w:webHidden/>
+              </w:rPr>
+              <w:t>13</w:t>
+            </w:r>
+            <w:r>
+              <w:rPr>
+                <w:noProof/>
+                <w:webHidden/>
+              </w:rPr>
+              <w:fldChar w:fldCharType="end"/>
+            </w:r>
+          </w:hyperlink>
+        </w:p>
+        <w:p>
+          <w:pPr>
+            <w:pStyle w:val="TOC1"/>
+            <w:tabs>
+              <w:tab w:val="right" w:leader="dot" w:pos="9350"/>
+            </w:tabs>
+            <w:jc w:val="both"/>
+            <w:rPr>
+              <w:noProof/>
+            </w:rPr>
+          </w:pPr>
+          <w:hyperlink w:anchor="_Toc125396134" w:history="1">
+            <w:r>
+              <w:rPr>
+                <w:rStyle w:val="Hyperlink"/>
+                <w:rFonts w:ascii="Algerian" w:hAnsi="Algerian"/>
+                <w:noProof/>
+              </w:rPr>
+              <w:t>Referências bibliográficas</w:t>
+            </w:r>
+            <w:r>
+              <w:rPr>
+                <w:noProof/>
+                <w:webHidden/>
+              </w:rPr>
+              <w:tab/>
+            </w:r>
+            <w:r>
+              <w:rPr>
+                <w:noProof/>
+                <w:webHidden/>
+              </w:rPr>
+              <w:fldChar w:fldCharType="begin"/>
+            </w:r>
+            <w:r>
+              <w:rPr>
+                <w:noProof/>
+                <w:webHidden/>
+              </w:rPr>
+              <w:instrText xml:space="preserve"> PAGEREF _Toc125396134 \h </w:instrText>
+            </w:r>
+            <w:r>
+              <w:rPr>
+                <w:noProof/>
+                <w:webHidden/>
+              </w:rPr>
+            </w:r>
+            <w:r>
+              <w:rPr>
+                <w:noProof/>
+                <w:webHidden/>
+              </w:rPr>
+              <w:fldChar w:fldCharType="separate"/>
+            </w:r>
+            <w:r>
+              <w:rPr>
+                <w:noProof/>
+                <w:webHidden/>
+              </w:rPr>
+              <w:t>13</w:t>
+            </w:r>
+            <w:r>
+              <w:rPr>
+                <w:noProof/>
+                <w:webHidden/>
+              </w:rPr>
+              <w:fldChar w:fldCharType="end"/>
+            </w:r>
+          </w:hyperlink>
+        </w:p>
+        <w:p>
+          <w:pPr>
+            <w:jc w:val="both"/>
+          </w:pPr>
+          <w:r>
+            <w:rPr>
+              <w:b/>
+              <w:bCs/>
+              <w:noProof/>
+            </w:rPr>
+            <w:fldChar w:fldCharType="end"/>
+          </w:r>
+        </w:p>
+      </w:sdtContent>
+    </w:sdt>
+    <w:p>
+      <w:pPr>
+        <w:jc w:val="both"/>
+        <w:rPr>
+          <w:sz w:val="28"/>
+          <w:szCs w:val="28"/>
+        </w:rPr>
+      </w:pPr>
+    </w:p>
+    <w:p>
+      <w:pPr>
+        <w:jc w:val="both"/>
+        <w:rPr>
+          <w:sz w:val="28"/>
+          <w:szCs w:val="28"/>
+        </w:rPr>
+      </w:pPr>
+    </w:p>
+    <w:p>
+      <w:pPr>
+        <w:jc w:val="both"/>
+        <w:rPr>
+          <w:sz w:val="28"/>
+          <w:szCs w:val="28"/>
+        </w:rPr>
+      </w:pPr>
+    </w:p>
+    <w:p>
+      <w:pPr>
+        <w:jc w:val="both"/>
+        <w:rPr>
+          <w:sz w:val="28"/>
+          <w:szCs w:val="28"/>
+        </w:rPr>
+      </w:pPr>
+    </w:p>
+    <w:p>
+      <w:pPr>
+        <w:jc w:val="both"/>
+        <w:rPr>
+          <w:sz w:val="28"/>
+          <w:szCs w:val="28"/>
+        </w:rPr>
+      </w:pPr>
+    </w:p>
+    <w:p>
+      <w:pPr>
+        <w:jc w:val="both"/>
+        <w:rPr>
+          <w:sz w:val="28"/>
+          <w:szCs w:val="28"/>
+        </w:rPr>
+      </w:pPr>
+    </w:p>
+    <w:p>
+      <w:pPr>
+        <w:jc w:val="both"/>
+        <w:rPr>
+          <w:sz w:val="28"/>
+          <w:szCs w:val="28"/>
+        </w:rPr>
+      </w:pPr>
+    </w:p>
+    <w:p>
+      <w:pPr>
+        <w:jc w:val="both"/>
+        <w:rPr>
+          <w:sz w:val="28"/>
+          <w:szCs w:val="28"/>
+        </w:rPr>
+      </w:pPr>
+    </w:p>
+    <w:p>
+      <w:pPr>
+        <w:jc w:val="both"/>
+        <w:rPr>
+          <w:sz w:val="28"/>
+          <w:szCs w:val="28"/>
+        </w:rPr>
+      </w:pPr>
+    </w:p>
+    <w:p>
+      <w:pPr>
+        <w:jc w:val="both"/>
+        <w:rPr>
+          <w:sz w:val="28"/>
+          <w:szCs w:val="28"/>
+        </w:rPr>
+      </w:pPr>
+    </w:p>
+    <w:p>
+      <w:pPr>
+        <w:jc w:val="both"/>
+        <w:rPr>
+          <w:sz w:val="28"/>
+          <w:szCs w:val="28"/>
+        </w:rPr>
+      </w:pPr>
+    </w:p>
+    <w:p>
+      <w:pPr>
+        <w:jc w:val="both"/>
+        <w:rPr>
+          <w:sz w:val="28"/>
+          <w:szCs w:val="28"/>
+        </w:rPr>
+      </w:pPr>
+    </w:p>
+    <w:p>
+      <w:pPr>
+        <w:pStyle w:val="Heading1"/>
+        <w:jc w:val="both"/>
+        <w:rPr>
+          <w:rFonts w:ascii="Algerian" w:hAnsi="Algerian"/>
+          <w:color w:val="auto"/>
+          <w:sz w:val="36"/>
+          <w:szCs w:val="36"/>
+        </w:rPr>
+      </w:pPr>
+      <w:bookmarkStart w:id="0" w:name="_Toc125396123"/>
+      <w:r>
+        <w:rPr>
+          <w:rFonts w:ascii="Algerian" w:hAnsi="Algerian"/>
+          <w:color w:val="auto"/>
+          <w:sz w:val="36"/>
+          <w:szCs w:val="36"/>
+        </w:rPr>
+        <w:lastRenderedPageBreak/>
         <w:t>Título</w:t>
       </w:r>
-    </w:p>
-    <w:p>
-      <w:pPr>
+      <w:bookmarkEnd w:id="0"/>
+    </w:p>
+    <w:p>
+      <w:pPr>
+        <w:jc w:val="both"/>
         <w:rPr>
           <w:sz w:val="28"/>
           <w:szCs w:val="28"/>
@@ -93,18 +1302,217 @@
     </w:p>
     <w:p>
       <w:pPr>
+        <w:jc w:val="both"/>
         <w:rPr>
           <w:sz w:val="28"/>
           <w:szCs w:val="28"/>
         </w:rPr>
       </w:pPr>
-      <w:r>
+    </w:p>
+    <w:p>
+      <w:pPr>
+        <w:jc w:val="both"/>
         <w:rPr>
           <w:sz w:val="28"/>
           <w:szCs w:val="28"/>
         </w:rPr>
+      </w:pPr>
+    </w:p>
+    <w:p>
+      <w:pPr>
+        <w:jc w:val="both"/>
+        <w:rPr>
+          <w:sz w:val="28"/>
+          <w:szCs w:val="28"/>
+        </w:rPr>
+      </w:pPr>
+    </w:p>
+    <w:p>
+      <w:pPr>
+        <w:jc w:val="both"/>
+        <w:rPr>
+          <w:sz w:val="28"/>
+          <w:szCs w:val="28"/>
+        </w:rPr>
+      </w:pPr>
+    </w:p>
+    <w:p>
+      <w:pPr>
+        <w:jc w:val="both"/>
+        <w:rPr>
+          <w:sz w:val="28"/>
+          <w:szCs w:val="28"/>
+        </w:rPr>
+      </w:pPr>
+    </w:p>
+    <w:p>
+      <w:pPr>
+        <w:jc w:val="both"/>
+        <w:rPr>
+          <w:sz w:val="28"/>
+          <w:szCs w:val="28"/>
+        </w:rPr>
+      </w:pPr>
+    </w:p>
+    <w:p>
+      <w:pPr>
+        <w:jc w:val="both"/>
+        <w:rPr>
+          <w:sz w:val="28"/>
+          <w:szCs w:val="28"/>
+        </w:rPr>
+      </w:pPr>
+    </w:p>
+    <w:p>
+      <w:pPr>
+        <w:jc w:val="both"/>
+        <w:rPr>
+          <w:sz w:val="28"/>
+          <w:szCs w:val="28"/>
+        </w:rPr>
+      </w:pPr>
+    </w:p>
+    <w:p>
+      <w:pPr>
+        <w:jc w:val="both"/>
+        <w:rPr>
+          <w:sz w:val="28"/>
+          <w:szCs w:val="28"/>
+        </w:rPr>
+      </w:pPr>
+    </w:p>
+    <w:p>
+      <w:pPr>
+        <w:jc w:val="both"/>
+        <w:rPr>
+          <w:sz w:val="28"/>
+          <w:szCs w:val="28"/>
+        </w:rPr>
+      </w:pPr>
+    </w:p>
+    <w:p>
+      <w:pPr>
+        <w:jc w:val="both"/>
+        <w:rPr>
+          <w:sz w:val="28"/>
+          <w:szCs w:val="28"/>
+        </w:rPr>
+      </w:pPr>
+    </w:p>
+    <w:p>
+      <w:pPr>
+        <w:jc w:val="both"/>
+        <w:rPr>
+          <w:sz w:val="28"/>
+          <w:szCs w:val="28"/>
+        </w:rPr>
+      </w:pPr>
+    </w:p>
+    <w:p>
+      <w:pPr>
+        <w:jc w:val="both"/>
+        <w:rPr>
+          <w:sz w:val="28"/>
+          <w:szCs w:val="28"/>
+        </w:rPr>
+      </w:pPr>
+    </w:p>
+    <w:p>
+      <w:pPr>
+        <w:jc w:val="both"/>
+        <w:rPr>
+          <w:sz w:val="28"/>
+          <w:szCs w:val="28"/>
+        </w:rPr>
+      </w:pPr>
+    </w:p>
+    <w:p>
+      <w:pPr>
+        <w:jc w:val="both"/>
+        <w:rPr>
+          <w:sz w:val="28"/>
+          <w:szCs w:val="28"/>
+        </w:rPr>
+      </w:pPr>
+    </w:p>
+    <w:p>
+      <w:pPr>
+        <w:jc w:val="both"/>
+        <w:rPr>
+          <w:sz w:val="28"/>
+          <w:szCs w:val="28"/>
+        </w:rPr>
+      </w:pPr>
+    </w:p>
+    <w:p>
+      <w:pPr>
+        <w:jc w:val="both"/>
+        <w:rPr>
+          <w:sz w:val="28"/>
+          <w:szCs w:val="28"/>
+        </w:rPr>
+      </w:pPr>
+    </w:p>
+    <w:p>
+      <w:pPr>
+        <w:jc w:val="both"/>
+        <w:rPr>
+          <w:sz w:val="28"/>
+          <w:szCs w:val="28"/>
+        </w:rPr>
+      </w:pPr>
+    </w:p>
+    <w:p>
+      <w:pPr>
+        <w:jc w:val="both"/>
+        <w:rPr>
+          <w:sz w:val="28"/>
+          <w:szCs w:val="28"/>
+        </w:rPr>
+      </w:pPr>
+    </w:p>
+    <w:p>
+      <w:pPr>
+        <w:jc w:val="both"/>
+        <w:rPr>
+          <w:sz w:val="28"/>
+          <w:szCs w:val="28"/>
+        </w:rPr>
+      </w:pPr>
+    </w:p>
+    <w:p>
+      <w:pPr>
+        <w:pStyle w:val="Heading1"/>
+        <w:jc w:val="both"/>
+        <w:rPr>
+          <w:rFonts w:ascii="Algerian" w:hAnsi="Algerian"/>
+          <w:color w:val="auto"/>
+          <w:sz w:val="36"/>
+          <w:szCs w:val="36"/>
+        </w:rPr>
+      </w:pPr>
+      <w:bookmarkStart w:id="1" w:name="_Toc125396124"/>
+      <w:r>
+        <w:rPr>
+          <w:rFonts w:ascii="Algerian" w:hAnsi="Algerian"/>
+          <w:color w:val="auto"/>
+          <w:sz w:val="36"/>
+          <w:szCs w:val="36"/>
+        </w:rPr>
+        <w:lastRenderedPageBreak/>
         <w:t>Caracterização do problema de investigação</w:t>
       </w:r>
+      <w:bookmarkEnd w:id="1"/>
+    </w:p>
+    <w:p>
+      <w:pPr>
+        <w:pStyle w:val="ListParagraph"/>
+        <w:jc w:val="both"/>
+        <w:rPr>
+          <w:sz w:val="28"/>
+          <w:szCs w:val="28"/>
+        </w:rPr>
+      </w:pPr>
     </w:p>
     <w:p>
       <w:pPr>
@@ -113,15 +1521,16 @@
           <w:ilvl w:val="0"/>
           <w:numId w:val="1"/>
         </w:numPr>
-        <w:rPr>
-          <w:sz w:val="24"/>
-          <w:szCs w:val="24"/>
-        </w:rPr>
-      </w:pPr>
-      <w:r>
-        <w:rPr>
-          <w:sz w:val="24"/>
-          <w:szCs w:val="24"/>
+        <w:jc w:val="both"/>
+        <w:rPr>
+          <w:sz w:val="28"/>
+          <w:szCs w:val="28"/>
+        </w:rPr>
+      </w:pPr>
+      <w:r>
+        <w:rPr>
+          <w:sz w:val="28"/>
+          <w:szCs w:val="28"/>
         </w:rPr>
         <w:t>Parte 1 – A problemática da empatia</w:t>
       </w:r>
@@ -129,6 +1538,7 @@
     <w:p>
       <w:pPr>
         <w:ind w:firstLine="360"/>
+        <w:jc w:val="both"/>
         <w:rPr>
           <w:sz w:val="24"/>
           <w:szCs w:val="24"/>
@@ -201,6 +1611,7 @@
     <w:p>
       <w:pPr>
         <w:ind w:firstLine="360"/>
+        <w:jc w:val="both"/>
         <w:rPr>
           <w:sz w:val="24"/>
           <w:szCs w:val="24"/>
@@ -301,6 +1712,7 @@
     <w:p>
       <w:pPr>
         <w:ind w:firstLine="360"/>
+        <w:jc w:val="both"/>
         <w:rPr>
           <w:sz w:val="24"/>
           <w:szCs w:val="24"/>
@@ -463,6 +1875,7 @@
     <w:p>
       <w:pPr>
         <w:ind w:firstLine="360"/>
+        <w:jc w:val="both"/>
         <w:rPr>
           <w:sz w:val="24"/>
           <w:szCs w:val="24"/>
@@ -597,17 +2010,17 @@
     <w:p>
       <w:pPr>
         <w:ind w:firstLine="360"/>
-        <w:rPr>
-          <w:sz w:val="24"/>
-          <w:szCs w:val="24"/>
-        </w:rPr>
-      </w:pPr>
-      <w:r>
-        <w:rPr>
-          <w:sz w:val="24"/>
-          <w:szCs w:val="24"/>
-        </w:rPr>
-        <w:lastRenderedPageBreak/>
+        <w:jc w:val="both"/>
+        <w:rPr>
+          <w:sz w:val="24"/>
+          <w:szCs w:val="24"/>
+        </w:rPr>
+      </w:pPr>
+      <w:r>
+        <w:rPr>
+          <w:sz w:val="24"/>
+          <w:szCs w:val="24"/>
+        </w:rPr>
         <w:t>Embora vários jogos relacionados à empatia tenham sido construídos e lançados, ainda faltam evidências de que eles sejam uma ferramenta suficiente para ensinar e vivenciar a empatia e vincular a experiência do jogo a situações da vida real</w:t>
       </w:r>
       <w:r>
@@ -659,30 +2072,52 @@
     </w:p>
     <w:p>
       <w:pPr>
-        <w:rPr>
-          <w:sz w:val="24"/>
-          <w:szCs w:val="24"/>
-        </w:rPr>
-      </w:pPr>
-    </w:p>
-    <w:p>
-      <w:pPr>
-        <w:rPr>
-          <w:sz w:val="24"/>
-          <w:szCs w:val="24"/>
-        </w:rPr>
-      </w:pPr>
-    </w:p>
-    <w:p>
-      <w:pPr>
-        <w:rPr>
-          <w:sz w:val="24"/>
-          <w:szCs w:val="24"/>
-        </w:rPr>
-      </w:pPr>
-    </w:p>
-    <w:p>
-      <w:pPr>
+        <w:jc w:val="both"/>
+        <w:rPr>
+          <w:sz w:val="24"/>
+          <w:szCs w:val="24"/>
+        </w:rPr>
+      </w:pPr>
+    </w:p>
+    <w:p>
+      <w:pPr>
+        <w:jc w:val="both"/>
+        <w:rPr>
+          <w:sz w:val="24"/>
+          <w:szCs w:val="24"/>
+        </w:rPr>
+      </w:pPr>
+    </w:p>
+    <w:p>
+      <w:pPr>
+        <w:jc w:val="both"/>
+        <w:rPr>
+          <w:sz w:val="24"/>
+          <w:szCs w:val="24"/>
+        </w:rPr>
+      </w:pPr>
+    </w:p>
+    <w:p>
+      <w:pPr>
+        <w:jc w:val="both"/>
+        <w:rPr>
+          <w:sz w:val="24"/>
+          <w:szCs w:val="24"/>
+        </w:rPr>
+      </w:pPr>
+    </w:p>
+    <w:p>
+      <w:pPr>
+        <w:jc w:val="both"/>
+        <w:rPr>
+          <w:sz w:val="24"/>
+          <w:szCs w:val="24"/>
+        </w:rPr>
+      </w:pPr>
+    </w:p>
+    <w:p>
+      <w:pPr>
+        <w:jc w:val="both"/>
         <w:rPr>
           <w:sz w:val="24"/>
           <w:szCs w:val="24"/>
@@ -696,22 +2131,25 @@
           <w:ilvl w:val="0"/>
           <w:numId w:val="1"/>
         </w:numPr>
-        <w:rPr>
-          <w:sz w:val="24"/>
-          <w:szCs w:val="24"/>
-        </w:rPr>
-      </w:pPr>
-      <w:r>
-        <w:rPr>
-          <w:sz w:val="24"/>
-          <w:szCs w:val="24"/>
-        </w:rPr>
+        <w:jc w:val="both"/>
+        <w:rPr>
+          <w:sz w:val="28"/>
+          <w:szCs w:val="28"/>
+        </w:rPr>
+      </w:pPr>
+      <w:r>
+        <w:rPr>
+          <w:sz w:val="28"/>
+          <w:szCs w:val="28"/>
+        </w:rPr>
+        <w:lastRenderedPageBreak/>
         <w:t>Parte 2 – A problemática da depressão</w:t>
       </w:r>
     </w:p>
     <w:p>
       <w:pPr>
         <w:ind w:firstLine="360"/>
+        <w:jc w:val="both"/>
         <w:rPr>
           <w:sz w:val="24"/>
           <w:szCs w:val="24"/>
@@ -744,6 +2182,7 @@
     <w:p>
       <w:pPr>
         <w:ind w:firstLine="360"/>
+        <w:jc w:val="both"/>
         <w:rPr>
           <w:sz w:val="24"/>
           <w:szCs w:val="24"/>
@@ -1033,7 +2472,6 @@
           <w:sz w:val="24"/>
           <w:szCs w:val="24"/>
         </w:rPr>
-        <w:lastRenderedPageBreak/>
         <w:drawing>
           <wp:inline distT="0" distB="0" distL="0" distR="0" wp14:anchorId="1226BCC7" wp14:editId="0DBD4F94">
             <wp:extent cx="2324100" cy="1626330"/>
@@ -1135,6 +2573,7 @@
     </w:p>
     <w:p>
       <w:pPr>
+        <w:jc w:val="both"/>
         <w:rPr>
           <w:sz w:val="24"/>
           <w:szCs w:val="24"/>
@@ -1161,16 +2600,18 @@
     <w:p>
       <w:pPr>
         <w:ind w:firstLine="720"/>
-        <w:rPr>
-          <w:sz w:val="24"/>
-          <w:szCs w:val="24"/>
-        </w:rPr>
-      </w:pPr>
-      <w:r>
-        <w:rPr>
-          <w:sz w:val="24"/>
-          <w:szCs w:val="24"/>
-        </w:rPr>
+        <w:jc w:val="both"/>
+        <w:rPr>
+          <w:sz w:val="24"/>
+          <w:szCs w:val="24"/>
+        </w:rPr>
+      </w:pPr>
+      <w:r>
+        <w:rPr>
+          <w:sz w:val="24"/>
+          <w:szCs w:val="24"/>
+        </w:rPr>
+        <w:lastRenderedPageBreak/>
         <w:t xml:space="preserve">Esta iniciativa </w:t>
       </w:r>
       <w:r>
@@ -1250,7 +2691,7 @@
     <w:p>
       <w:pPr>
         <w:ind w:firstLine="720"/>
-        <w:jc w:val="center"/>
+        <w:jc w:val="both"/>
         <w:rPr>
           <w:sz w:val="24"/>
           <w:szCs w:val="24"/>
@@ -1276,6 +2717,7 @@
     </w:p>
     <w:p>
       <w:pPr>
+        <w:jc w:val="both"/>
         <w:rPr>
           <w:sz w:val="24"/>
           <w:szCs w:val="24"/>
@@ -1285,6 +2727,7 @@
     <w:p>
       <w:pPr>
         <w:ind w:firstLine="720"/>
+        <w:jc w:val="both"/>
         <w:rPr>
           <w:sz w:val="24"/>
           <w:szCs w:val="24"/>
@@ -1302,44 +2745,38 @@
           <w:sz w:val="24"/>
           <w:szCs w:val="24"/>
         </w:rPr>
-        <w:t xml:space="preserve"> amostras de residentes em Portugal, com idade igual ou superior a 18 anos e profissionais de saúde com atividade em território português de várias carreiras e </w:t>
-      </w:r>
-      <w:r>
-        <w:rPr>
-          <w:sz w:val="24"/>
-          <w:szCs w:val="24"/>
+        <w:t xml:space="preserve"> amostras de residentes em Portugal, com idade igual ou superior a 18 anos e profissionais de saúde com atividade em território português de várias carreiras e categorias profissionais, com recolha de dados entre 22 de maio e 14 de agosto de 2020</w:t>
+      </w:r>
+      <w:r>
+        <w:rPr>
+          <w:sz w:val="24"/>
+          <w:szCs w:val="24"/>
+        </w:rPr>
+        <w:t>, concluiu que, devido às medidas de saúde públicas de distanciamento social e isolamento, paralelamente à sensação de isolamento e incerteza face à evolução da doença, a perda de rendimento e o crescimento do desemprego, contribuíram para o aumento de problemas do foro psicológico; na verdade, crê-se que a depressão tenha sido a perturbação mental que tenha sofrido um maior crescimento, registando um valor de 26,4%, como se pode verificar pelo gráfico mostrado a seguir, criado com base nos dados fornecidos pela Direção Geral da Saúde.</w:t>
+      </w:r>
+    </w:p>
+    <w:p>
+      <w:pPr>
+        <w:jc w:val="both"/>
+        <w:rPr>
+          <w:sz w:val="24"/>
+          <w:szCs w:val="24"/>
+        </w:rPr>
+      </w:pPr>
+    </w:p>
+    <w:p>
+      <w:pPr>
+        <w:jc w:val="center"/>
+        <w:rPr>
+          <w:sz w:val="24"/>
+          <w:szCs w:val="24"/>
+        </w:rPr>
+      </w:pPr>
+      <w:r>
+        <w:rPr>
+          <w:noProof/>
         </w:rPr>
         <w:lastRenderedPageBreak/>
-        <w:t>categorias profissionais, com recolha de dados entre 22 de maio e 14 de agosto de 2020</w:t>
-      </w:r>
-      <w:r>
-        <w:rPr>
-          <w:sz w:val="24"/>
-          <w:szCs w:val="24"/>
-        </w:rPr>
-        <w:t>, concluiu que, devido às medidas de saúde públicas de distanciamento social e isolamento, paralelamente à sensação de isolamento e incerteza face à evolução da doença, a perda de rendimento e o crescimento do desemprego, contribuíram para o aumento de problemas do foro psicológico; na verdade, crê-se que a depressão tenha sido a perturbação mental que tenha sofrido um maior crescimento, registando um valor de 26,4%, como se pode verificar pelo gráfico mostrado a seguir, criado com base nos dados fornecidos pela Direção Geral da Saúde.</w:t>
-      </w:r>
-    </w:p>
-    <w:p>
-      <w:pPr>
-        <w:rPr>
-          <w:sz w:val="24"/>
-          <w:szCs w:val="24"/>
-        </w:rPr>
-      </w:pPr>
-    </w:p>
-    <w:p>
-      <w:pPr>
-        <w:jc w:val="center"/>
-        <w:rPr>
-          <w:sz w:val="24"/>
-          <w:szCs w:val="24"/>
-        </w:rPr>
-      </w:pPr>
-      <w:r>
-        <w:rPr>
-          <w:noProof/>
-        </w:rPr>
         <w:drawing>
           <wp:inline distT="0" distB="0" distL="0" distR="0" wp14:anchorId="69DCD759" wp14:editId="6F1435F1">
             <wp:extent cx="3956050" cy="2774510"/>
@@ -1395,7 +2832,7 @@
     </w:p>
     <w:p>
       <w:pPr>
-        <w:jc w:val="center"/>
+        <w:jc w:val="both"/>
         <w:rPr>
           <w:sz w:val="24"/>
           <w:szCs w:val="24"/>
@@ -1421,15 +2858,16 @@
     </w:p>
     <w:p>
       <w:pPr>
-        <w:jc w:val="center"/>
-        <w:rPr>
-          <w:sz w:val="24"/>
-          <w:szCs w:val="24"/>
-        </w:rPr>
-      </w:pPr>
-    </w:p>
-    <w:p>
-      <w:pPr>
+        <w:jc w:val="both"/>
+        <w:rPr>
+          <w:sz w:val="24"/>
+          <w:szCs w:val="24"/>
+        </w:rPr>
+      </w:pPr>
+    </w:p>
+    <w:p>
+      <w:pPr>
+        <w:jc w:val="both"/>
         <w:rPr>
           <w:sz w:val="24"/>
           <w:szCs w:val="24"/>
@@ -1662,7 +3100,14 @@
           <w:sz w:val="24"/>
           <w:szCs w:val="24"/>
         </w:rPr>
-        <w:t xml:space="preserve"> como é viver com depressão</w:t>
+        <w:t xml:space="preserve"> como é viver com </w:t>
+      </w:r>
+      <w:r>
+        <w:rPr>
+          <w:sz w:val="24"/>
+          <w:szCs w:val="24"/>
+        </w:rPr>
+        <w:t>essa patologia</w:t>
       </w:r>
       <w:r>
         <w:rPr>
@@ -1675,103 +3120,111 @@
     <w:p>
       <w:pPr>
         <w:ind w:firstLine="720"/>
-        <w:rPr>
-          <w:sz w:val="24"/>
-          <w:szCs w:val="24"/>
-        </w:rPr>
-      </w:pPr>
-      <w:r>
-        <w:rPr>
-          <w:sz w:val="24"/>
-          <w:szCs w:val="24"/>
-        </w:rPr>
-        <w:t xml:space="preserve">Desta forma, surge a ideia de criar um jogo que promova a empatia para com um personagem que sofra de depressão, de forma a criar representatividade no mundo dos videojogos para este tipo de temáticas, para além de permitir que os jogadores possam vivenciar como é sofrer de depressão – ou seja, recorrer a um jogo como um meio de dar a conhecer e criar uma maior proximidade entre o tema e os cidadãos, sendo um alento para </w:t>
-      </w:r>
-      <w:r>
-        <w:rPr>
-          <w:sz w:val="24"/>
-          <w:szCs w:val="24"/>
+        <w:jc w:val="both"/>
+        <w:rPr>
+          <w:sz w:val="24"/>
+          <w:szCs w:val="24"/>
+        </w:rPr>
+      </w:pPr>
+      <w:r>
+        <w:rPr>
+          <w:sz w:val="24"/>
+          <w:szCs w:val="24"/>
+        </w:rPr>
+        <w:t>Desta forma, surge a ideia de criar um jogo que promova a empatia para com um personagem que sofra de depressão, de forma a criar representatividade no mundo dos videojogos para este tipo de temáticas, para além de permitir que os jogadores possam vivenciar como é sofrer de depressão – ou seja, recorrer a um jogo como um meio de dar a conhecer e criar uma maior proximidade entre o tema e os cidadãos, sendo um alento para quem sofre da patologia</w:t>
+      </w:r>
+      <w:r>
+        <w:rPr>
+          <w:sz w:val="24"/>
+          <w:szCs w:val="24"/>
+        </w:rPr>
+        <w:t xml:space="preserve"> (como o autor desta dissertação)</w:t>
+      </w:r>
+      <w:r>
+        <w:rPr>
+          <w:sz w:val="24"/>
+          <w:szCs w:val="24"/>
+        </w:rPr>
+        <w:t>, e permitindo a quebra do estigma para com as doenças mentais que ainda existem nos dias de hoje.</w:t>
+      </w:r>
+    </w:p>
+    <w:p>
+      <w:pPr>
+        <w:ind w:firstLine="720"/>
+        <w:jc w:val="both"/>
+        <w:rPr>
+          <w:sz w:val="24"/>
+          <w:szCs w:val="24"/>
+        </w:rPr>
+      </w:pPr>
+    </w:p>
+    <w:p>
+      <w:pPr>
+        <w:ind w:firstLine="720"/>
+        <w:jc w:val="both"/>
+        <w:rPr>
+          <w:sz w:val="24"/>
+          <w:szCs w:val="24"/>
+        </w:rPr>
+      </w:pPr>
+    </w:p>
+    <w:p>
+      <w:pPr>
+        <w:ind w:firstLine="720"/>
+        <w:jc w:val="both"/>
+        <w:rPr>
+          <w:sz w:val="24"/>
+          <w:szCs w:val="24"/>
+        </w:rPr>
+      </w:pPr>
+    </w:p>
+    <w:p>
+      <w:pPr>
+        <w:ind w:firstLine="720"/>
+        <w:jc w:val="both"/>
+        <w:rPr>
+          <w:sz w:val="24"/>
+          <w:szCs w:val="24"/>
+        </w:rPr>
+      </w:pPr>
+    </w:p>
+    <w:p>
+      <w:pPr>
+        <w:ind w:firstLine="720"/>
+        <w:jc w:val="both"/>
+        <w:rPr>
+          <w:sz w:val="24"/>
+          <w:szCs w:val="24"/>
+        </w:rPr>
+      </w:pPr>
+    </w:p>
+    <w:p>
+      <w:pPr>
+        <w:pStyle w:val="Heading1"/>
+        <w:jc w:val="both"/>
+        <w:rPr>
+          <w:rFonts w:ascii="Algerian" w:hAnsi="Algerian"/>
+          <w:color w:val="auto"/>
+          <w:sz w:val="36"/>
+          <w:szCs w:val="36"/>
+        </w:rPr>
+      </w:pPr>
+      <w:bookmarkStart w:id="2" w:name="_Toc125396125"/>
+      <w:r>
+        <w:rPr>
+          <w:rFonts w:ascii="Algerian" w:hAnsi="Algerian"/>
+          <w:color w:val="auto"/>
+          <w:sz w:val="36"/>
+          <w:szCs w:val="36"/>
         </w:rPr>
         <w:lastRenderedPageBreak/>
-        <w:t>quem sofre da patologia</w:t>
-      </w:r>
-      <w:r>
-        <w:rPr>
-          <w:sz w:val="24"/>
-          <w:szCs w:val="24"/>
-        </w:rPr>
-        <w:t xml:space="preserve"> (como o autor desta dissertação)</w:t>
-      </w:r>
-      <w:r>
-        <w:rPr>
-          <w:sz w:val="24"/>
-          <w:szCs w:val="24"/>
-        </w:rPr>
-        <w:t>, e permitindo a quebra do estigma para com as doenças mentais que ainda existem nos dias de hoje.</w:t>
-      </w:r>
-    </w:p>
-    <w:p>
-      <w:pPr>
-        <w:ind w:firstLine="720"/>
-        <w:rPr>
-          <w:sz w:val="24"/>
-          <w:szCs w:val="24"/>
-        </w:rPr>
-      </w:pPr>
-    </w:p>
-    <w:p>
-      <w:pPr>
-        <w:ind w:firstLine="720"/>
-        <w:rPr>
-          <w:sz w:val="24"/>
-          <w:szCs w:val="24"/>
-        </w:rPr>
-      </w:pPr>
-    </w:p>
-    <w:p>
-      <w:pPr>
-        <w:ind w:firstLine="720"/>
-        <w:rPr>
-          <w:sz w:val="24"/>
-          <w:szCs w:val="24"/>
-        </w:rPr>
-      </w:pPr>
-    </w:p>
-    <w:p>
-      <w:pPr>
-        <w:ind w:firstLine="720"/>
-        <w:rPr>
-          <w:sz w:val="24"/>
-          <w:szCs w:val="24"/>
-        </w:rPr>
-      </w:pPr>
-    </w:p>
-    <w:p>
-      <w:pPr>
-        <w:ind w:firstLine="720"/>
-        <w:rPr>
-          <w:sz w:val="24"/>
-          <w:szCs w:val="24"/>
-        </w:rPr>
-      </w:pPr>
-    </w:p>
-    <w:p>
-      <w:pPr>
-        <w:rPr>
-          <w:sz w:val="24"/>
-          <w:szCs w:val="24"/>
-        </w:rPr>
-      </w:pPr>
-      <w:r>
-        <w:rPr>
-          <w:sz w:val="24"/>
-          <w:szCs w:val="24"/>
-        </w:rPr>
         <w:t>Questão de investigação</w:t>
       </w:r>
-    </w:p>
-    <w:p>
-      <w:pPr>
+      <w:bookmarkEnd w:id="2"/>
+    </w:p>
+    <w:p>
+      <w:pPr>
+        <w:jc w:val="both"/>
         <w:rPr>
           <w:sz w:val="24"/>
           <w:szCs w:val="24"/>
@@ -1787,15 +3240,16 @@
     </w:p>
     <w:p>
       <w:pPr>
-        <w:rPr>
-          <w:sz w:val="24"/>
-          <w:szCs w:val="24"/>
-        </w:rPr>
-      </w:pPr>
-    </w:p>
-    <w:p>
-      <w:pPr>
-        <w:jc w:val="center"/>
+        <w:jc w:val="both"/>
+        <w:rPr>
+          <w:sz w:val="24"/>
+          <w:szCs w:val="24"/>
+        </w:rPr>
+      </w:pPr>
+    </w:p>
+    <w:p>
+      <w:pPr>
+        <w:jc w:val="both"/>
         <w:rPr>
           <w:b/>
           <w:bCs/>
@@ -1852,6 +3306,7 @@
     <w:p>
       <w:pPr>
         <w:ind w:firstLine="720"/>
+        <w:jc w:val="both"/>
         <w:rPr>
           <w:sz w:val="24"/>
           <w:szCs w:val="24"/>
@@ -1861,6 +3316,7 @@
     <w:p>
       <w:pPr>
         <w:ind w:firstLine="720"/>
+        <w:jc w:val="both"/>
         <w:rPr>
           <w:sz w:val="24"/>
           <w:szCs w:val="24"/>
@@ -1876,14 +3332,16 @@
     </w:p>
     <w:p>
       <w:pPr>
-        <w:rPr>
-          <w:sz w:val="24"/>
-          <w:szCs w:val="24"/>
-        </w:rPr>
-      </w:pPr>
-    </w:p>
-    <w:p>
-      <w:pPr>
+        <w:jc w:val="both"/>
+        <w:rPr>
+          <w:sz w:val="24"/>
+          <w:szCs w:val="24"/>
+        </w:rPr>
+      </w:pPr>
+    </w:p>
+    <w:p>
+      <w:pPr>
+        <w:jc w:val="both"/>
         <w:rPr>
           <w:sz w:val="24"/>
           <w:szCs w:val="24"/>
@@ -1899,130 +3357,144 @@
     </w:p>
     <w:p>
       <w:pPr>
-        <w:rPr>
-          <w:sz w:val="24"/>
-          <w:szCs w:val="24"/>
-        </w:rPr>
-      </w:pPr>
-    </w:p>
-    <w:p>
-      <w:pPr>
-        <w:rPr>
-          <w:sz w:val="24"/>
-          <w:szCs w:val="24"/>
-        </w:rPr>
-      </w:pPr>
-    </w:p>
-    <w:p>
-      <w:pPr>
-        <w:rPr>
-          <w:sz w:val="24"/>
-          <w:szCs w:val="24"/>
-        </w:rPr>
-      </w:pPr>
-    </w:p>
-    <w:p>
-      <w:pPr>
-        <w:rPr>
-          <w:sz w:val="24"/>
-          <w:szCs w:val="24"/>
-        </w:rPr>
-      </w:pPr>
-    </w:p>
-    <w:p>
-      <w:pPr>
-        <w:rPr>
-          <w:sz w:val="24"/>
-          <w:szCs w:val="24"/>
-        </w:rPr>
-      </w:pPr>
-    </w:p>
-    <w:p>
-      <w:pPr>
-        <w:rPr>
-          <w:sz w:val="24"/>
-          <w:szCs w:val="24"/>
-        </w:rPr>
-      </w:pPr>
-    </w:p>
-    <w:p>
-      <w:pPr>
-        <w:rPr>
-          <w:sz w:val="24"/>
-          <w:szCs w:val="24"/>
-        </w:rPr>
-      </w:pPr>
-    </w:p>
-    <w:p>
-      <w:pPr>
-        <w:rPr>
-          <w:sz w:val="24"/>
-          <w:szCs w:val="24"/>
-        </w:rPr>
-      </w:pPr>
-    </w:p>
-    <w:p>
-      <w:pPr>
-        <w:rPr>
-          <w:sz w:val="24"/>
-          <w:szCs w:val="24"/>
-        </w:rPr>
-      </w:pPr>
-    </w:p>
-    <w:p>
-      <w:pPr>
-        <w:rPr>
-          <w:sz w:val="24"/>
-          <w:szCs w:val="24"/>
-        </w:rPr>
-      </w:pPr>
-    </w:p>
-    <w:p>
-      <w:pPr>
-        <w:rPr>
-          <w:sz w:val="24"/>
-          <w:szCs w:val="24"/>
-        </w:rPr>
-      </w:pPr>
-    </w:p>
-    <w:p>
-      <w:pPr>
-        <w:rPr>
-          <w:sz w:val="24"/>
-          <w:szCs w:val="24"/>
-        </w:rPr>
-      </w:pPr>
-    </w:p>
-    <w:p>
-      <w:pPr>
-        <w:rPr>
-          <w:sz w:val="24"/>
-          <w:szCs w:val="24"/>
-        </w:rPr>
-      </w:pPr>
-    </w:p>
-    <w:p>
-      <w:pPr>
-        <w:rPr>
-          <w:sz w:val="24"/>
-          <w:szCs w:val="24"/>
-        </w:rPr>
-      </w:pPr>
-    </w:p>
-    <w:p>
-      <w:pPr>
-        <w:rPr>
-          <w:sz w:val="24"/>
-          <w:szCs w:val="24"/>
-        </w:rPr>
-      </w:pPr>
-      <w:r>
-        <w:rPr>
-          <w:sz w:val="24"/>
-          <w:szCs w:val="24"/>
-        </w:rPr>
+        <w:jc w:val="both"/>
+        <w:rPr>
+          <w:sz w:val="24"/>
+          <w:szCs w:val="24"/>
+        </w:rPr>
+      </w:pPr>
+    </w:p>
+    <w:p>
+      <w:pPr>
+        <w:jc w:val="both"/>
+        <w:rPr>
+          <w:sz w:val="24"/>
+          <w:szCs w:val="24"/>
+        </w:rPr>
+      </w:pPr>
+    </w:p>
+    <w:p>
+      <w:pPr>
+        <w:jc w:val="both"/>
+        <w:rPr>
+          <w:sz w:val="24"/>
+          <w:szCs w:val="24"/>
+        </w:rPr>
+      </w:pPr>
+    </w:p>
+    <w:p>
+      <w:pPr>
+        <w:jc w:val="both"/>
+        <w:rPr>
+          <w:sz w:val="24"/>
+          <w:szCs w:val="24"/>
+        </w:rPr>
+      </w:pPr>
+    </w:p>
+    <w:p>
+      <w:pPr>
+        <w:jc w:val="both"/>
+        <w:rPr>
+          <w:sz w:val="24"/>
+          <w:szCs w:val="24"/>
+        </w:rPr>
+      </w:pPr>
+    </w:p>
+    <w:p>
+      <w:pPr>
+        <w:jc w:val="both"/>
+        <w:rPr>
+          <w:sz w:val="24"/>
+          <w:szCs w:val="24"/>
+        </w:rPr>
+      </w:pPr>
+    </w:p>
+    <w:p>
+      <w:pPr>
+        <w:jc w:val="both"/>
+        <w:rPr>
+          <w:sz w:val="24"/>
+          <w:szCs w:val="24"/>
+        </w:rPr>
+      </w:pPr>
+    </w:p>
+    <w:p>
+      <w:pPr>
+        <w:jc w:val="both"/>
+        <w:rPr>
+          <w:sz w:val="24"/>
+          <w:szCs w:val="24"/>
+        </w:rPr>
+      </w:pPr>
+    </w:p>
+    <w:p>
+      <w:pPr>
+        <w:jc w:val="both"/>
+        <w:rPr>
+          <w:sz w:val="24"/>
+          <w:szCs w:val="24"/>
+        </w:rPr>
+      </w:pPr>
+    </w:p>
+    <w:p>
+      <w:pPr>
+        <w:jc w:val="both"/>
+        <w:rPr>
+          <w:sz w:val="24"/>
+          <w:szCs w:val="24"/>
+        </w:rPr>
+      </w:pPr>
+    </w:p>
+    <w:p>
+      <w:pPr>
+        <w:jc w:val="both"/>
+        <w:rPr>
+          <w:sz w:val="24"/>
+          <w:szCs w:val="24"/>
+        </w:rPr>
+      </w:pPr>
+    </w:p>
+    <w:p>
+      <w:pPr>
+        <w:jc w:val="both"/>
+        <w:rPr>
+          <w:sz w:val="24"/>
+          <w:szCs w:val="24"/>
+        </w:rPr>
+      </w:pPr>
+    </w:p>
+    <w:p>
+      <w:pPr>
+        <w:jc w:val="both"/>
+        <w:rPr>
+          <w:sz w:val="24"/>
+          <w:szCs w:val="24"/>
+        </w:rPr>
+      </w:pPr>
+    </w:p>
+    <w:p>
+      <w:pPr>
+        <w:pStyle w:val="Heading1"/>
+        <w:jc w:val="both"/>
+        <w:rPr>
+          <w:rFonts w:ascii="Algerian" w:hAnsi="Algerian"/>
+          <w:color w:val="auto"/>
+          <w:sz w:val="36"/>
+          <w:szCs w:val="36"/>
+        </w:rPr>
+      </w:pPr>
+      <w:bookmarkStart w:id="3" w:name="_Toc125396126"/>
+      <w:r>
+        <w:rPr>
+          <w:rFonts w:ascii="Algerian" w:hAnsi="Algerian"/>
+          <w:color w:val="auto"/>
+          <w:sz w:val="36"/>
+          <w:szCs w:val="36"/>
+        </w:rPr>
+        <w:lastRenderedPageBreak/>
         <w:t>Finalidades – objetivos gerais</w:t>
       </w:r>
+      <w:bookmarkEnd w:id="3"/>
     </w:p>
     <w:p>
       <w:pPr>
@@ -2031,6 +3503,7 @@
           <w:ilvl w:val="0"/>
           <w:numId w:val="1"/>
         </w:numPr>
+        <w:jc w:val="both"/>
         <w:rPr>
           <w:i/>
           <w:iCs/>
@@ -2125,6 +3598,7 @@
           <w:ilvl w:val="0"/>
           <w:numId w:val="1"/>
         </w:numPr>
+        <w:jc w:val="both"/>
         <w:rPr>
           <w:sz w:val="24"/>
           <w:szCs w:val="24"/>
@@ -2141,26 +3615,35 @@
     <w:p>
       <w:pPr>
         <w:pStyle w:val="ListParagraph"/>
-        <w:rPr>
-          <w:sz w:val="24"/>
-          <w:szCs w:val="24"/>
-        </w:rPr>
-      </w:pPr>
-    </w:p>
-    <w:p>
-      <w:pPr>
-        <w:rPr>
-          <w:sz w:val="24"/>
-          <w:szCs w:val="24"/>
-        </w:rPr>
-      </w:pPr>
-      <w:r>
-        <w:rPr>
-          <w:sz w:val="24"/>
-          <w:szCs w:val="24"/>
+        <w:jc w:val="both"/>
+        <w:rPr>
+          <w:sz w:val="24"/>
+          <w:szCs w:val="24"/>
+        </w:rPr>
+      </w:pPr>
+    </w:p>
+    <w:p>
+      <w:pPr>
+        <w:pStyle w:val="Heading1"/>
+        <w:jc w:val="both"/>
+        <w:rPr>
+          <w:rFonts w:ascii="Algerian" w:hAnsi="Algerian"/>
+          <w:color w:val="auto"/>
+          <w:sz w:val="36"/>
+          <w:szCs w:val="36"/>
+        </w:rPr>
+      </w:pPr>
+      <w:bookmarkStart w:id="4" w:name="_Toc125396127"/>
+      <w:r>
+        <w:rPr>
+          <w:rFonts w:ascii="Algerian" w:hAnsi="Algerian"/>
+          <w:color w:val="auto"/>
+          <w:sz w:val="36"/>
+          <w:szCs w:val="36"/>
         </w:rPr>
         <w:t>Objetivos – objetivos específicos</w:t>
       </w:r>
+      <w:bookmarkEnd w:id="4"/>
     </w:p>
     <w:p>
       <w:pPr>
@@ -2169,6 +3652,7 @@
           <w:ilvl w:val="0"/>
           <w:numId w:val="2"/>
         </w:numPr>
+        <w:jc w:val="both"/>
         <w:rPr>
           <w:sz w:val="24"/>
           <w:szCs w:val="24"/>
@@ -2189,6 +3673,7 @@
           <w:ilvl w:val="0"/>
           <w:numId w:val="2"/>
         </w:numPr>
+        <w:jc w:val="both"/>
         <w:rPr>
           <w:sz w:val="24"/>
           <w:szCs w:val="24"/>
@@ -2209,6 +3694,7 @@
           <w:ilvl w:val="0"/>
           <w:numId w:val="2"/>
         </w:numPr>
+        <w:jc w:val="both"/>
         <w:rPr>
           <w:sz w:val="24"/>
           <w:szCs w:val="24"/>
@@ -2229,6 +3715,7 @@
           <w:ilvl w:val="0"/>
           <w:numId w:val="2"/>
         </w:numPr>
+        <w:jc w:val="both"/>
         <w:rPr>
           <w:sz w:val="24"/>
           <w:szCs w:val="24"/>
@@ -2249,6 +3736,7 @@
           <w:ilvl w:val="0"/>
           <w:numId w:val="2"/>
         </w:numPr>
+        <w:jc w:val="both"/>
         <w:rPr>
           <w:sz w:val="24"/>
           <w:szCs w:val="24"/>
@@ -2269,6 +3757,7 @@
           <w:ilvl w:val="0"/>
           <w:numId w:val="2"/>
         </w:numPr>
+        <w:jc w:val="both"/>
         <w:rPr>
           <w:sz w:val="24"/>
           <w:szCs w:val="24"/>
@@ -2289,6 +3778,7 @@
           <w:ilvl w:val="0"/>
           <w:numId w:val="2"/>
         </w:numPr>
+        <w:jc w:val="both"/>
         <w:rPr>
           <w:sz w:val="24"/>
           <w:szCs w:val="24"/>
@@ -2309,85 +3799,173 @@
           <w:ilvl w:val="0"/>
           <w:numId w:val="2"/>
         </w:numPr>
-        <w:rPr>
-          <w:sz w:val="24"/>
-          <w:szCs w:val="24"/>
-        </w:rPr>
-      </w:pPr>
-      <w:r>
-        <w:rPr>
-          <w:sz w:val="24"/>
-          <w:szCs w:val="24"/>
+        <w:jc w:val="both"/>
+        <w:rPr>
+          <w:sz w:val="24"/>
+          <w:szCs w:val="24"/>
+        </w:rPr>
+      </w:pPr>
+      <w:r>
+        <w:rPr>
+          <w:sz w:val="24"/>
+          <w:szCs w:val="24"/>
+        </w:rPr>
+        <w:t>Elaboração de modelos tridimensionais e sua texturização;</w:t>
+      </w:r>
+    </w:p>
+    <w:p>
+      <w:pPr>
+        <w:pStyle w:val="ListParagraph"/>
+        <w:numPr>
+          <w:ilvl w:val="0"/>
+          <w:numId w:val="2"/>
+        </w:numPr>
+        <w:jc w:val="both"/>
+        <w:rPr>
+          <w:sz w:val="24"/>
+          <w:szCs w:val="24"/>
+        </w:rPr>
+      </w:pPr>
+      <w:r>
+        <w:rPr>
+          <w:sz w:val="24"/>
+          <w:szCs w:val="24"/>
+        </w:rPr>
+        <w:t xml:space="preserve">Desenvolvimento do </w:t>
+      </w:r>
+      <w:proofErr w:type="spellStart"/>
+      <w:r>
+        <w:rPr>
+          <w:i/>
+          <w:iCs/>
+          <w:sz w:val="24"/>
+          <w:szCs w:val="24"/>
+        </w:rPr>
+        <w:t>sound</w:t>
+      </w:r>
+      <w:proofErr w:type="spellEnd"/>
+      <w:r>
+        <w:rPr>
+          <w:i/>
+          <w:iCs/>
+          <w:sz w:val="24"/>
+          <w:szCs w:val="24"/>
+        </w:rPr>
+        <w:t xml:space="preserve"> design</w:t>
+      </w:r>
+      <w:r>
+        <w:rPr>
+          <w:sz w:val="24"/>
+          <w:szCs w:val="24"/>
+        </w:rPr>
+        <w:t>;</w:t>
+      </w:r>
+    </w:p>
+    <w:p>
+      <w:pPr>
+        <w:pStyle w:val="ListParagraph"/>
+        <w:numPr>
+          <w:ilvl w:val="0"/>
+          <w:numId w:val="2"/>
+        </w:numPr>
+        <w:jc w:val="both"/>
+        <w:rPr>
+          <w:sz w:val="24"/>
+          <w:szCs w:val="24"/>
+        </w:rPr>
+      </w:pPr>
+      <w:r>
+        <w:rPr>
+          <w:sz w:val="24"/>
+          <w:szCs w:val="24"/>
+        </w:rPr>
+        <w:t>Especificação da interface de utilizador;</w:t>
+      </w:r>
+    </w:p>
+    <w:p>
+      <w:pPr>
+        <w:pStyle w:val="ListParagraph"/>
+        <w:numPr>
+          <w:ilvl w:val="0"/>
+          <w:numId w:val="2"/>
+        </w:numPr>
+        <w:jc w:val="both"/>
+        <w:rPr>
+          <w:sz w:val="24"/>
+          <w:szCs w:val="24"/>
+        </w:rPr>
+      </w:pPr>
+      <w:r>
+        <w:rPr>
+          <w:sz w:val="24"/>
+          <w:szCs w:val="24"/>
+        </w:rPr>
+        <w:t>Testagem com indivíduos, tanto que sofram de depressão como não, e análise dos resultados obtidos, nomeadamente, através da realização de um questionário, para verificar se foi possível a criação de empatia pelo personagem fictício.</w:t>
+      </w:r>
+    </w:p>
+    <w:p>
+      <w:pPr>
+        <w:jc w:val="both"/>
+        <w:rPr>
+          <w:sz w:val="24"/>
+          <w:szCs w:val="24"/>
+        </w:rPr>
+      </w:pPr>
+    </w:p>
+    <w:p>
+      <w:pPr>
+        <w:jc w:val="both"/>
+        <w:rPr>
+          <w:sz w:val="24"/>
+          <w:szCs w:val="24"/>
+        </w:rPr>
+      </w:pPr>
+    </w:p>
+    <w:p>
+      <w:pPr>
+        <w:jc w:val="both"/>
+        <w:rPr>
+          <w:sz w:val="24"/>
+          <w:szCs w:val="24"/>
+        </w:rPr>
+      </w:pPr>
+    </w:p>
+    <w:p>
+      <w:pPr>
+        <w:jc w:val="both"/>
+        <w:rPr>
+          <w:sz w:val="24"/>
+          <w:szCs w:val="24"/>
+        </w:rPr>
+      </w:pPr>
+    </w:p>
+    <w:p>
+      <w:pPr>
+        <w:pStyle w:val="Heading1"/>
+        <w:jc w:val="both"/>
+        <w:rPr>
+          <w:rFonts w:ascii="Algerian" w:hAnsi="Algerian"/>
+          <w:color w:val="auto"/>
+          <w:sz w:val="36"/>
+          <w:szCs w:val="36"/>
+        </w:rPr>
+      </w:pPr>
+      <w:bookmarkStart w:id="5" w:name="_Toc125396128"/>
+      <w:r>
+        <w:rPr>
+          <w:rFonts w:ascii="Algerian" w:hAnsi="Algerian"/>
+          <w:color w:val="auto"/>
+          <w:sz w:val="36"/>
+          <w:szCs w:val="36"/>
         </w:rPr>
         <w:lastRenderedPageBreak/>
-        <w:t>Testagem com indivíduos, tanto que sofram de depressão como não, e análise dos resultados obtidos, nomeadamente, através da realização de um questionário, para verificar se foi possível a criação de empatia pelo personagem fictício.</w:t>
-      </w:r>
-    </w:p>
-    <w:p>
-      <w:pPr>
-        <w:rPr>
-          <w:sz w:val="24"/>
-          <w:szCs w:val="24"/>
-        </w:rPr>
-      </w:pPr>
-    </w:p>
-    <w:p>
-      <w:pPr>
-        <w:rPr>
-          <w:sz w:val="24"/>
-          <w:szCs w:val="24"/>
-        </w:rPr>
-      </w:pPr>
-    </w:p>
-    <w:p>
-      <w:pPr>
-        <w:rPr>
-          <w:sz w:val="24"/>
-          <w:szCs w:val="24"/>
-        </w:rPr>
-      </w:pPr>
-    </w:p>
-    <w:p>
-      <w:pPr>
-        <w:rPr>
-          <w:sz w:val="24"/>
-          <w:szCs w:val="24"/>
-        </w:rPr>
-      </w:pPr>
-    </w:p>
-    <w:p>
-      <w:pPr>
-        <w:rPr>
-          <w:sz w:val="24"/>
-          <w:szCs w:val="24"/>
-        </w:rPr>
-      </w:pPr>
-    </w:p>
-    <w:p>
-      <w:pPr>
-        <w:rPr>
-          <w:sz w:val="24"/>
-          <w:szCs w:val="24"/>
-        </w:rPr>
-      </w:pPr>
-    </w:p>
-    <w:p>
-      <w:pPr>
-        <w:rPr>
-          <w:sz w:val="24"/>
-          <w:szCs w:val="24"/>
-        </w:rPr>
-      </w:pPr>
-      <w:r>
-        <w:rPr>
-          <w:sz w:val="24"/>
-          <w:szCs w:val="24"/>
-        </w:rPr>
-        <w:t>Enquadramento teórico (resumo)</w:t>
-      </w:r>
-    </w:p>
-    <w:p>
-      <w:pPr>
+        <w:t>Estado da arte</w:t>
+      </w:r>
+      <w:bookmarkEnd w:id="5"/>
+    </w:p>
+    <w:p>
+      <w:pPr>
+        <w:jc w:val="both"/>
         <w:rPr>
           <w:color w:val="C00000"/>
           <w:sz w:val="24"/>
@@ -2405,21 +3983,251 @@
     </w:p>
     <w:p>
       <w:pPr>
-        <w:rPr>
-          <w:sz w:val="24"/>
-          <w:szCs w:val="24"/>
-        </w:rPr>
-      </w:pPr>
-      <w:r>
-        <w:rPr>
-          <w:sz w:val="24"/>
-          <w:szCs w:val="24"/>
-        </w:rPr>
+        <w:jc w:val="both"/>
+        <w:rPr>
+          <w:color w:val="C00000"/>
+          <w:sz w:val="24"/>
+          <w:szCs w:val="24"/>
+        </w:rPr>
+      </w:pPr>
+    </w:p>
+    <w:p>
+      <w:pPr>
+        <w:jc w:val="both"/>
+        <w:rPr>
+          <w:color w:val="C00000"/>
+          <w:sz w:val="24"/>
+          <w:szCs w:val="24"/>
+        </w:rPr>
+      </w:pPr>
+    </w:p>
+    <w:p>
+      <w:pPr>
+        <w:jc w:val="both"/>
+        <w:rPr>
+          <w:color w:val="C00000"/>
+          <w:sz w:val="24"/>
+          <w:szCs w:val="24"/>
+        </w:rPr>
+      </w:pPr>
+    </w:p>
+    <w:p>
+      <w:pPr>
+        <w:jc w:val="both"/>
+        <w:rPr>
+          <w:color w:val="C00000"/>
+          <w:sz w:val="24"/>
+          <w:szCs w:val="24"/>
+        </w:rPr>
+      </w:pPr>
+    </w:p>
+    <w:p>
+      <w:pPr>
+        <w:jc w:val="both"/>
+        <w:rPr>
+          <w:color w:val="C00000"/>
+          <w:sz w:val="24"/>
+          <w:szCs w:val="24"/>
+        </w:rPr>
+      </w:pPr>
+    </w:p>
+    <w:p>
+      <w:pPr>
+        <w:jc w:val="both"/>
+        <w:rPr>
+          <w:color w:val="C00000"/>
+          <w:sz w:val="24"/>
+          <w:szCs w:val="24"/>
+        </w:rPr>
+      </w:pPr>
+    </w:p>
+    <w:p>
+      <w:pPr>
+        <w:jc w:val="both"/>
+        <w:rPr>
+          <w:color w:val="C00000"/>
+          <w:sz w:val="24"/>
+          <w:szCs w:val="24"/>
+        </w:rPr>
+      </w:pPr>
+    </w:p>
+    <w:p>
+      <w:pPr>
+        <w:jc w:val="both"/>
+        <w:rPr>
+          <w:color w:val="C00000"/>
+          <w:sz w:val="24"/>
+          <w:szCs w:val="24"/>
+        </w:rPr>
+      </w:pPr>
+    </w:p>
+    <w:p>
+      <w:pPr>
+        <w:jc w:val="both"/>
+        <w:rPr>
+          <w:color w:val="C00000"/>
+          <w:sz w:val="24"/>
+          <w:szCs w:val="24"/>
+        </w:rPr>
+      </w:pPr>
+    </w:p>
+    <w:p>
+      <w:pPr>
+        <w:jc w:val="both"/>
+        <w:rPr>
+          <w:color w:val="C00000"/>
+          <w:sz w:val="24"/>
+          <w:szCs w:val="24"/>
+        </w:rPr>
+      </w:pPr>
+    </w:p>
+    <w:p>
+      <w:pPr>
+        <w:jc w:val="both"/>
+        <w:rPr>
+          <w:color w:val="C00000"/>
+          <w:sz w:val="24"/>
+          <w:szCs w:val="24"/>
+        </w:rPr>
+      </w:pPr>
+    </w:p>
+    <w:p>
+      <w:pPr>
+        <w:jc w:val="both"/>
+        <w:rPr>
+          <w:color w:val="C00000"/>
+          <w:sz w:val="24"/>
+          <w:szCs w:val="24"/>
+        </w:rPr>
+      </w:pPr>
+    </w:p>
+    <w:p>
+      <w:pPr>
+        <w:jc w:val="both"/>
+        <w:rPr>
+          <w:color w:val="C00000"/>
+          <w:sz w:val="24"/>
+          <w:szCs w:val="24"/>
+        </w:rPr>
+      </w:pPr>
+    </w:p>
+    <w:p>
+      <w:pPr>
+        <w:jc w:val="both"/>
+        <w:rPr>
+          <w:color w:val="C00000"/>
+          <w:sz w:val="24"/>
+          <w:szCs w:val="24"/>
+        </w:rPr>
+      </w:pPr>
+    </w:p>
+    <w:p>
+      <w:pPr>
+        <w:jc w:val="both"/>
+        <w:rPr>
+          <w:color w:val="C00000"/>
+          <w:sz w:val="24"/>
+          <w:szCs w:val="24"/>
+        </w:rPr>
+      </w:pPr>
+    </w:p>
+    <w:p>
+      <w:pPr>
+        <w:jc w:val="both"/>
+        <w:rPr>
+          <w:color w:val="C00000"/>
+          <w:sz w:val="24"/>
+          <w:szCs w:val="24"/>
+        </w:rPr>
+      </w:pPr>
+    </w:p>
+    <w:p>
+      <w:pPr>
+        <w:jc w:val="both"/>
+        <w:rPr>
+          <w:color w:val="C00000"/>
+          <w:sz w:val="24"/>
+          <w:szCs w:val="24"/>
+        </w:rPr>
+      </w:pPr>
+    </w:p>
+    <w:p>
+      <w:pPr>
+        <w:jc w:val="both"/>
+        <w:rPr>
+          <w:color w:val="C00000"/>
+          <w:sz w:val="24"/>
+          <w:szCs w:val="24"/>
+        </w:rPr>
+      </w:pPr>
+    </w:p>
+    <w:p>
+      <w:pPr>
+        <w:jc w:val="both"/>
+        <w:rPr>
+          <w:color w:val="C00000"/>
+          <w:sz w:val="24"/>
+          <w:szCs w:val="24"/>
+        </w:rPr>
+      </w:pPr>
+    </w:p>
+    <w:p>
+      <w:pPr>
+        <w:jc w:val="both"/>
+        <w:rPr>
+          <w:color w:val="C00000"/>
+          <w:sz w:val="24"/>
+          <w:szCs w:val="24"/>
+        </w:rPr>
+      </w:pPr>
+    </w:p>
+    <w:p>
+      <w:pPr>
+        <w:jc w:val="both"/>
+        <w:rPr>
+          <w:color w:val="C00000"/>
+          <w:sz w:val="24"/>
+          <w:szCs w:val="24"/>
+        </w:rPr>
+      </w:pPr>
+    </w:p>
+    <w:p>
+      <w:pPr>
+        <w:jc w:val="both"/>
+        <w:rPr>
+          <w:color w:val="C00000"/>
+          <w:sz w:val="24"/>
+          <w:szCs w:val="24"/>
+        </w:rPr>
+      </w:pPr>
+    </w:p>
+    <w:p>
+      <w:pPr>
+        <w:pStyle w:val="Heading1"/>
+        <w:jc w:val="both"/>
+        <w:rPr>
+          <w:rFonts w:ascii="Algerian" w:hAnsi="Algerian"/>
+          <w:color w:val="auto"/>
+          <w:sz w:val="36"/>
+          <w:szCs w:val="36"/>
+        </w:rPr>
+      </w:pPr>
+      <w:bookmarkStart w:id="6" w:name="_Toc125396129"/>
+      <w:r>
+        <w:rPr>
+          <w:rFonts w:ascii="Algerian" w:hAnsi="Algerian"/>
+          <w:color w:val="auto"/>
+          <w:sz w:val="36"/>
+          <w:szCs w:val="36"/>
+        </w:rPr>
+        <w:lastRenderedPageBreak/>
         <w:t>Modelo de análise</w:t>
       </w:r>
-    </w:p>
-    <w:p>
-      <w:pPr>
+      <w:bookmarkEnd w:id="6"/>
+    </w:p>
+    <w:p>
+      <w:pPr>
+        <w:jc w:val="both"/>
         <w:rPr>
           <w:sz w:val="24"/>
           <w:szCs w:val="24"/>
@@ -2445,7 +4253,7 @@
           </w:tcPr>
           <w:p>
             <w:pPr>
-              <w:jc w:val="center"/>
+              <w:jc w:val="both"/>
               <w:rPr>
                 <w:sz w:val="24"/>
                 <w:szCs w:val="24"/>
@@ -2467,7 +4275,7 @@
           </w:tcPr>
           <w:p>
             <w:pPr>
-              <w:jc w:val="center"/>
+              <w:jc w:val="both"/>
               <w:rPr>
                 <w:sz w:val="24"/>
                 <w:szCs w:val="24"/>
@@ -2489,7 +4297,7 @@
           </w:tcPr>
           <w:p>
             <w:pPr>
-              <w:jc w:val="center"/>
+              <w:jc w:val="both"/>
               <w:rPr>
                 <w:sz w:val="24"/>
                 <w:szCs w:val="24"/>
@@ -2514,7 +4322,7 @@
           </w:tcPr>
           <w:p>
             <w:pPr>
-              <w:jc w:val="center"/>
+              <w:jc w:val="both"/>
               <w:rPr>
                 <w:sz w:val="24"/>
                 <w:szCs w:val="24"/>
@@ -2537,7 +4345,7 @@
           </w:tcPr>
           <w:p>
             <w:pPr>
-              <w:jc w:val="center"/>
+              <w:jc w:val="both"/>
               <w:rPr>
                 <w:sz w:val="24"/>
                 <w:szCs w:val="24"/>
@@ -2559,7 +4367,7 @@
           </w:tcPr>
           <w:p>
             <w:pPr>
-              <w:jc w:val="center"/>
+              <w:jc w:val="both"/>
               <w:rPr>
                 <w:sz w:val="24"/>
                 <w:szCs w:val="24"/>
@@ -2584,7 +4392,7 @@
           </w:tcPr>
           <w:p>
             <w:pPr>
-              <w:jc w:val="center"/>
+              <w:jc w:val="both"/>
               <w:rPr>
                 <w:sz w:val="24"/>
                 <w:szCs w:val="24"/>
@@ -2600,7 +4408,7 @@
           </w:tcPr>
           <w:p>
             <w:pPr>
-              <w:jc w:val="center"/>
+              <w:jc w:val="both"/>
               <w:rPr>
                 <w:sz w:val="24"/>
                 <w:szCs w:val="24"/>
@@ -2615,7 +4423,7 @@
           </w:tcPr>
           <w:p>
             <w:pPr>
-              <w:jc w:val="center"/>
+              <w:jc w:val="both"/>
               <w:rPr>
                 <w:sz w:val="24"/>
                 <w:szCs w:val="24"/>
@@ -2653,7 +4461,7 @@
           </w:tcPr>
           <w:p>
             <w:pPr>
-              <w:jc w:val="center"/>
+              <w:jc w:val="both"/>
               <w:rPr>
                 <w:sz w:val="24"/>
                 <w:szCs w:val="24"/>
@@ -2669,7 +4477,7 @@
           </w:tcPr>
           <w:p>
             <w:pPr>
-              <w:jc w:val="center"/>
+              <w:jc w:val="both"/>
               <w:rPr>
                 <w:sz w:val="24"/>
                 <w:szCs w:val="24"/>
@@ -2684,7 +4492,7 @@
           </w:tcPr>
           <w:p>
             <w:pPr>
-              <w:jc w:val="center"/>
+              <w:jc w:val="both"/>
               <w:rPr>
                 <w:sz w:val="24"/>
                 <w:szCs w:val="24"/>
@@ -2733,7 +4541,7 @@
           </w:tcPr>
           <w:p>
             <w:pPr>
-              <w:jc w:val="center"/>
+              <w:jc w:val="both"/>
               <w:rPr>
                 <w:sz w:val="24"/>
                 <w:szCs w:val="24"/>
@@ -2749,7 +4557,7 @@
           </w:tcPr>
           <w:p>
             <w:pPr>
-              <w:jc w:val="center"/>
+              <w:jc w:val="both"/>
               <w:rPr>
                 <w:sz w:val="24"/>
                 <w:szCs w:val="24"/>
@@ -2771,7 +4579,7 @@
           </w:tcPr>
           <w:p>
             <w:pPr>
-              <w:jc w:val="center"/>
+              <w:jc w:val="both"/>
               <w:rPr>
                 <w:sz w:val="24"/>
                 <w:szCs w:val="24"/>
@@ -2796,7 +4604,7 @@
           </w:tcPr>
           <w:p>
             <w:pPr>
-              <w:jc w:val="center"/>
+              <w:jc w:val="both"/>
               <w:rPr>
                 <w:sz w:val="24"/>
                 <w:szCs w:val="24"/>
@@ -2812,7 +4620,7 @@
           </w:tcPr>
           <w:p>
             <w:pPr>
-              <w:jc w:val="center"/>
+              <w:jc w:val="both"/>
               <w:rPr>
                 <w:sz w:val="24"/>
                 <w:szCs w:val="24"/>
@@ -2827,7 +4635,7 @@
           </w:tcPr>
           <w:p>
             <w:pPr>
-              <w:jc w:val="center"/>
+              <w:jc w:val="both"/>
               <w:rPr>
                 <w:sz w:val="24"/>
                 <w:szCs w:val="24"/>
@@ -2852,7 +4660,7 @@
           </w:tcPr>
           <w:p>
             <w:pPr>
-              <w:jc w:val="center"/>
+              <w:jc w:val="both"/>
               <w:rPr>
                 <w:sz w:val="24"/>
                 <w:szCs w:val="24"/>
@@ -2868,7 +4676,7 @@
           </w:tcPr>
           <w:p>
             <w:pPr>
-              <w:jc w:val="center"/>
+              <w:jc w:val="both"/>
               <w:rPr>
                 <w:sz w:val="24"/>
                 <w:szCs w:val="24"/>
@@ -2883,7 +4691,7 @@
           </w:tcPr>
           <w:p>
             <w:pPr>
-              <w:jc w:val="center"/>
+              <w:jc w:val="both"/>
               <w:rPr>
                 <w:sz w:val="24"/>
                 <w:szCs w:val="24"/>
@@ -2908,7 +4716,7 @@
           </w:tcPr>
           <w:p>
             <w:pPr>
-              <w:jc w:val="center"/>
+              <w:jc w:val="both"/>
               <w:rPr>
                 <w:sz w:val="24"/>
                 <w:szCs w:val="24"/>
@@ -2924,7 +4732,7 @@
           </w:tcPr>
           <w:p>
             <w:pPr>
-              <w:jc w:val="center"/>
+              <w:jc w:val="both"/>
               <w:rPr>
                 <w:sz w:val="24"/>
                 <w:szCs w:val="24"/>
@@ -2946,7 +4754,7 @@
           </w:tcPr>
           <w:p>
             <w:pPr>
-              <w:jc w:val="center"/>
+              <w:jc w:val="both"/>
               <w:rPr>
                 <w:sz w:val="24"/>
                 <w:szCs w:val="24"/>
@@ -2995,7 +4803,7 @@
           </w:tcPr>
           <w:p>
             <w:pPr>
-              <w:jc w:val="center"/>
+              <w:jc w:val="both"/>
               <w:rPr>
                 <w:sz w:val="24"/>
                 <w:szCs w:val="24"/>
@@ -3011,7 +4819,7 @@
           </w:tcPr>
           <w:p>
             <w:pPr>
-              <w:jc w:val="center"/>
+              <w:jc w:val="both"/>
               <w:rPr>
                 <w:sz w:val="24"/>
                 <w:szCs w:val="24"/>
@@ -3026,7 +4834,7 @@
           </w:tcPr>
           <w:p>
             <w:pPr>
-              <w:jc w:val="center"/>
+              <w:jc w:val="both"/>
               <w:rPr>
                 <w:sz w:val="24"/>
                 <w:szCs w:val="24"/>
@@ -3051,7 +4859,7 @@
           </w:tcPr>
           <w:p>
             <w:pPr>
-              <w:jc w:val="center"/>
+              <w:jc w:val="both"/>
               <w:rPr>
                 <w:sz w:val="24"/>
                 <w:szCs w:val="24"/>
@@ -3067,7 +4875,7 @@
           </w:tcPr>
           <w:p>
             <w:pPr>
-              <w:jc w:val="center"/>
+              <w:jc w:val="both"/>
               <w:rPr>
                 <w:sz w:val="24"/>
                 <w:szCs w:val="24"/>
@@ -3089,7 +4897,7 @@
           </w:tcPr>
           <w:p>
             <w:pPr>
-              <w:jc w:val="center"/>
+              <w:jc w:val="both"/>
               <w:rPr>
                 <w:sz w:val="24"/>
                 <w:szCs w:val="24"/>
@@ -3114,7 +4922,7 @@
           </w:tcPr>
           <w:p>
             <w:pPr>
-              <w:jc w:val="center"/>
+              <w:jc w:val="both"/>
               <w:rPr>
                 <w:sz w:val="24"/>
                 <w:szCs w:val="24"/>
@@ -3130,7 +4938,7 @@
           </w:tcPr>
           <w:p>
             <w:pPr>
-              <w:jc w:val="center"/>
+              <w:jc w:val="both"/>
               <w:rPr>
                 <w:sz w:val="24"/>
                 <w:szCs w:val="24"/>
@@ -3145,7 +4953,7 @@
           </w:tcPr>
           <w:p>
             <w:pPr>
-              <w:jc w:val="center"/>
+              <w:jc w:val="both"/>
               <w:rPr>
                 <w:sz w:val="24"/>
                 <w:szCs w:val="24"/>
@@ -3170,7 +4978,7 @@
           </w:tcPr>
           <w:p>
             <w:pPr>
-              <w:jc w:val="center"/>
+              <w:jc w:val="both"/>
               <w:rPr>
                 <w:sz w:val="24"/>
                 <w:szCs w:val="24"/>
@@ -3186,7 +4994,7 @@
           </w:tcPr>
           <w:p>
             <w:pPr>
-              <w:jc w:val="center"/>
+              <w:jc w:val="both"/>
               <w:rPr>
                 <w:sz w:val="24"/>
                 <w:szCs w:val="24"/>
@@ -3201,7 +5009,7 @@
           </w:tcPr>
           <w:p>
             <w:pPr>
-              <w:jc w:val="center"/>
+              <w:jc w:val="both"/>
               <w:rPr>
                 <w:sz w:val="24"/>
                 <w:szCs w:val="24"/>
@@ -3226,7 +5034,7 @@
           </w:tcPr>
           <w:p>
             <w:pPr>
-              <w:jc w:val="center"/>
+              <w:jc w:val="both"/>
               <w:rPr>
                 <w:sz w:val="24"/>
                 <w:szCs w:val="24"/>
@@ -3242,7 +5050,7 @@
           </w:tcPr>
           <w:p>
             <w:pPr>
-              <w:jc w:val="center"/>
+              <w:jc w:val="both"/>
               <w:rPr>
                 <w:sz w:val="24"/>
                 <w:szCs w:val="24"/>
@@ -3257,7 +5065,7 @@
           </w:tcPr>
           <w:p>
             <w:pPr>
-              <w:jc w:val="center"/>
+              <w:jc w:val="both"/>
               <w:rPr>
                 <w:sz w:val="24"/>
                 <w:szCs w:val="24"/>
@@ -3282,7 +5090,7 @@
           </w:tcPr>
           <w:p>
             <w:pPr>
-              <w:jc w:val="center"/>
+              <w:jc w:val="both"/>
               <w:rPr>
                 <w:sz w:val="24"/>
                 <w:szCs w:val="24"/>
@@ -3298,7 +5106,7 @@
           </w:tcPr>
           <w:p>
             <w:pPr>
-              <w:jc w:val="center"/>
+              <w:jc w:val="both"/>
               <w:rPr>
                 <w:sz w:val="24"/>
                 <w:szCs w:val="24"/>
@@ -3313,7 +5121,7 @@
           </w:tcPr>
           <w:p>
             <w:pPr>
-              <w:jc w:val="center"/>
+              <w:jc w:val="both"/>
               <w:rPr>
                 <w:sz w:val="24"/>
                 <w:szCs w:val="24"/>
@@ -3338,7 +5146,7 @@
           </w:tcPr>
           <w:p>
             <w:pPr>
-              <w:jc w:val="center"/>
+              <w:jc w:val="both"/>
               <w:rPr>
                 <w:sz w:val="24"/>
                 <w:szCs w:val="24"/>
@@ -3354,7 +5162,7 @@
           </w:tcPr>
           <w:p>
             <w:pPr>
-              <w:jc w:val="center"/>
+              <w:jc w:val="both"/>
               <w:rPr>
                 <w:sz w:val="24"/>
                 <w:szCs w:val="24"/>
@@ -3369,7 +5177,7 @@
           </w:tcPr>
           <w:p>
             <w:pPr>
-              <w:jc w:val="center"/>
+              <w:jc w:val="both"/>
               <w:rPr>
                 <w:sz w:val="24"/>
                 <w:szCs w:val="24"/>
@@ -3394,7 +5202,7 @@
           </w:tcPr>
           <w:p>
             <w:pPr>
-              <w:jc w:val="center"/>
+              <w:jc w:val="both"/>
               <w:rPr>
                 <w:sz w:val="24"/>
                 <w:szCs w:val="24"/>
@@ -3417,7 +5225,7 @@
           </w:tcPr>
           <w:p>
             <w:pPr>
-              <w:jc w:val="center"/>
+              <w:jc w:val="both"/>
               <w:rPr>
                 <w:sz w:val="24"/>
                 <w:szCs w:val="24"/>
@@ -3439,7 +5247,7 @@
           </w:tcPr>
           <w:p>
             <w:pPr>
-              <w:jc w:val="center"/>
+              <w:jc w:val="both"/>
               <w:rPr>
                 <w:i/>
                 <w:iCs/>
@@ -3490,7 +5298,7 @@
           </w:tcPr>
           <w:p>
             <w:pPr>
-              <w:jc w:val="center"/>
+              <w:jc w:val="both"/>
               <w:rPr>
                 <w:sz w:val="24"/>
                 <w:szCs w:val="24"/>
@@ -3506,7 +5314,7 @@
           </w:tcPr>
           <w:p>
             <w:pPr>
-              <w:jc w:val="center"/>
+              <w:jc w:val="both"/>
               <w:rPr>
                 <w:sz w:val="24"/>
                 <w:szCs w:val="24"/>
@@ -3521,7 +5329,7 @@
           </w:tcPr>
           <w:p>
             <w:pPr>
-              <w:jc w:val="center"/>
+              <w:jc w:val="both"/>
               <w:rPr>
                 <w:i/>
                 <w:iCs/>
@@ -3572,7 +5380,7 @@
           </w:tcPr>
           <w:p>
             <w:pPr>
-              <w:jc w:val="center"/>
+              <w:jc w:val="both"/>
               <w:rPr>
                 <w:sz w:val="24"/>
                 <w:szCs w:val="24"/>
@@ -3588,7 +5396,7 @@
           </w:tcPr>
           <w:p>
             <w:pPr>
-              <w:jc w:val="center"/>
+              <w:jc w:val="both"/>
               <w:rPr>
                 <w:sz w:val="24"/>
                 <w:szCs w:val="24"/>
@@ -3603,7 +5411,7 @@
           </w:tcPr>
           <w:p>
             <w:pPr>
-              <w:jc w:val="center"/>
+              <w:jc w:val="both"/>
               <w:rPr>
                 <w:i/>
                 <w:iCs/>
@@ -3634,7 +5442,7 @@
           </w:tcPr>
           <w:p>
             <w:pPr>
-              <w:jc w:val="center"/>
+              <w:jc w:val="both"/>
               <w:rPr>
                 <w:sz w:val="24"/>
                 <w:szCs w:val="24"/>
@@ -3650,7 +5458,7 @@
           </w:tcPr>
           <w:p>
             <w:pPr>
-              <w:jc w:val="center"/>
+              <w:jc w:val="both"/>
               <w:rPr>
                 <w:sz w:val="24"/>
                 <w:szCs w:val="24"/>
@@ -3672,7 +5480,7 @@
           </w:tcPr>
           <w:p>
             <w:pPr>
-              <w:jc w:val="center"/>
+              <w:jc w:val="both"/>
               <w:rPr>
                 <w:sz w:val="24"/>
                 <w:szCs w:val="24"/>
@@ -3697,7 +5505,7 @@
           </w:tcPr>
           <w:p>
             <w:pPr>
-              <w:jc w:val="center"/>
+              <w:jc w:val="both"/>
               <w:rPr>
                 <w:sz w:val="24"/>
                 <w:szCs w:val="24"/>
@@ -3713,7 +5521,7 @@
           </w:tcPr>
           <w:p>
             <w:pPr>
-              <w:jc w:val="center"/>
+              <w:jc w:val="both"/>
               <w:rPr>
                 <w:sz w:val="24"/>
                 <w:szCs w:val="24"/>
@@ -3728,7 +5536,7 @@
           </w:tcPr>
           <w:p>
             <w:pPr>
-              <w:jc w:val="center"/>
+              <w:jc w:val="both"/>
               <w:rPr>
                 <w:sz w:val="24"/>
                 <w:szCs w:val="24"/>
@@ -3753,7 +5561,7 @@
           </w:tcPr>
           <w:p>
             <w:pPr>
-              <w:jc w:val="center"/>
+              <w:jc w:val="both"/>
               <w:rPr>
                 <w:sz w:val="24"/>
                 <w:szCs w:val="24"/>
@@ -3769,7 +5577,7 @@
           </w:tcPr>
           <w:p>
             <w:pPr>
-              <w:jc w:val="center"/>
+              <w:jc w:val="both"/>
               <w:rPr>
                 <w:sz w:val="24"/>
                 <w:szCs w:val="24"/>
@@ -3784,7 +5592,7 @@
           </w:tcPr>
           <w:p>
             <w:pPr>
-              <w:jc w:val="center"/>
+              <w:jc w:val="both"/>
               <w:rPr>
                 <w:sz w:val="24"/>
                 <w:szCs w:val="24"/>
@@ -3809,7 +5617,7 @@
           </w:tcPr>
           <w:p>
             <w:pPr>
-              <w:jc w:val="center"/>
+              <w:jc w:val="both"/>
               <w:rPr>
                 <w:sz w:val="24"/>
                 <w:szCs w:val="24"/>
@@ -3825,7 +5633,7 @@
           </w:tcPr>
           <w:p>
             <w:pPr>
-              <w:jc w:val="center"/>
+              <w:jc w:val="both"/>
               <w:rPr>
                 <w:sz w:val="24"/>
                 <w:szCs w:val="24"/>
@@ -3840,7 +5648,7 @@
           </w:tcPr>
           <w:p>
             <w:pPr>
-              <w:jc w:val="center"/>
+              <w:jc w:val="both"/>
               <w:rPr>
                 <w:sz w:val="24"/>
                 <w:szCs w:val="24"/>
@@ -3865,7 +5673,7 @@
           </w:tcPr>
           <w:p>
             <w:pPr>
-              <w:jc w:val="center"/>
+              <w:jc w:val="both"/>
               <w:rPr>
                 <w:sz w:val="24"/>
                 <w:szCs w:val="24"/>
@@ -3881,7 +5689,7 @@
           </w:tcPr>
           <w:p>
             <w:pPr>
-              <w:jc w:val="center"/>
+              <w:jc w:val="both"/>
               <w:rPr>
                 <w:sz w:val="24"/>
                 <w:szCs w:val="24"/>
@@ -3896,7 +5704,7 @@
           </w:tcPr>
           <w:p>
             <w:pPr>
-              <w:jc w:val="center"/>
+              <w:jc w:val="both"/>
               <w:rPr>
                 <w:sz w:val="24"/>
                 <w:szCs w:val="24"/>
@@ -3921,7 +5729,7 @@
           </w:tcPr>
           <w:p>
             <w:pPr>
-              <w:jc w:val="center"/>
+              <w:jc w:val="both"/>
               <w:rPr>
                 <w:sz w:val="24"/>
                 <w:szCs w:val="24"/>
@@ -3937,7 +5745,7 @@
           </w:tcPr>
           <w:p>
             <w:pPr>
-              <w:jc w:val="center"/>
+              <w:jc w:val="both"/>
               <w:rPr>
                 <w:sz w:val="24"/>
                 <w:szCs w:val="24"/>
@@ -3952,7 +5760,7 @@
           </w:tcPr>
           <w:p>
             <w:pPr>
-              <w:jc w:val="center"/>
+              <w:jc w:val="both"/>
               <w:rPr>
                 <w:i/>
                 <w:iCs/>
@@ -3990,7 +5798,7 @@
           </w:tcPr>
           <w:p>
             <w:pPr>
-              <w:jc w:val="center"/>
+              <w:jc w:val="both"/>
               <w:rPr>
                 <w:sz w:val="24"/>
                 <w:szCs w:val="24"/>
@@ -4006,7 +5814,7 @@
           </w:tcPr>
           <w:p>
             <w:pPr>
-              <w:jc w:val="center"/>
+              <w:jc w:val="both"/>
               <w:rPr>
                 <w:sz w:val="24"/>
                 <w:szCs w:val="24"/>
@@ -4021,7 +5829,7 @@
           </w:tcPr>
           <w:p>
             <w:pPr>
-              <w:jc w:val="center"/>
+              <w:jc w:val="both"/>
               <w:rPr>
                 <w:sz w:val="24"/>
                 <w:szCs w:val="24"/>
@@ -4046,7 +5854,7 @@
           </w:tcPr>
           <w:p>
             <w:pPr>
-              <w:jc w:val="center"/>
+              <w:jc w:val="both"/>
               <w:rPr>
                 <w:sz w:val="24"/>
                 <w:szCs w:val="24"/>
@@ -4061,7 +5869,7 @@
           </w:tcPr>
           <w:p>
             <w:pPr>
-              <w:jc w:val="center"/>
+              <w:jc w:val="both"/>
               <w:rPr>
                 <w:sz w:val="24"/>
                 <w:szCs w:val="24"/>
@@ -4083,7 +5891,7 @@
           </w:tcPr>
           <w:p>
             <w:pPr>
-              <w:jc w:val="center"/>
+              <w:jc w:val="both"/>
               <w:rPr>
                 <w:i/>
                 <w:iCs/>
@@ -4137,196 +5945,121 @@
     </w:tbl>
     <w:p>
       <w:pPr>
-        <w:rPr>
-          <w:sz w:val="24"/>
-          <w:szCs w:val="24"/>
-        </w:rPr>
-      </w:pPr>
-    </w:p>
-    <w:p>
-      <w:pPr>
-        <w:rPr>
-          <w:sz w:val="24"/>
-          <w:szCs w:val="24"/>
-        </w:rPr>
-      </w:pPr>
-    </w:p>
-    <w:p>
-      <w:pPr>
-        <w:rPr>
-          <w:sz w:val="24"/>
-          <w:szCs w:val="24"/>
-        </w:rPr>
-      </w:pPr>
-    </w:p>
-    <w:p>
-      <w:pPr>
-        <w:rPr>
-          <w:sz w:val="24"/>
-          <w:szCs w:val="24"/>
-        </w:rPr>
-      </w:pPr>
-    </w:p>
-    <w:p>
-      <w:pPr>
-        <w:rPr>
-          <w:sz w:val="24"/>
-          <w:szCs w:val="24"/>
-        </w:rPr>
-      </w:pPr>
-    </w:p>
-    <w:p>
-      <w:pPr>
-        <w:rPr>
-          <w:sz w:val="24"/>
-          <w:szCs w:val="24"/>
-        </w:rPr>
-      </w:pPr>
-    </w:p>
-    <w:p>
-      <w:pPr>
-        <w:rPr>
-          <w:sz w:val="24"/>
-          <w:szCs w:val="24"/>
-        </w:rPr>
-      </w:pPr>
-    </w:p>
-    <w:p>
-      <w:pPr>
-        <w:rPr>
-          <w:sz w:val="24"/>
-          <w:szCs w:val="24"/>
-        </w:rPr>
-      </w:pPr>
-    </w:p>
-    <w:p>
-      <w:pPr>
-        <w:rPr>
-          <w:sz w:val="24"/>
-          <w:szCs w:val="24"/>
-        </w:rPr>
-      </w:pPr>
-    </w:p>
-    <w:p>
-      <w:pPr>
-        <w:rPr>
-          <w:sz w:val="24"/>
-          <w:szCs w:val="24"/>
-        </w:rPr>
-      </w:pPr>
-    </w:p>
-    <w:p>
-      <w:pPr>
-        <w:rPr>
-          <w:sz w:val="24"/>
-          <w:szCs w:val="24"/>
-        </w:rPr>
-      </w:pPr>
-    </w:p>
-    <w:p>
-      <w:pPr>
-        <w:rPr>
-          <w:sz w:val="24"/>
-          <w:szCs w:val="24"/>
-        </w:rPr>
-      </w:pPr>
-    </w:p>
-    <w:p>
-      <w:pPr>
-        <w:rPr>
-          <w:sz w:val="24"/>
-          <w:szCs w:val="24"/>
-        </w:rPr>
-      </w:pPr>
-    </w:p>
-    <w:p>
-      <w:pPr>
-        <w:rPr>
-          <w:sz w:val="24"/>
-          <w:szCs w:val="24"/>
-        </w:rPr>
-      </w:pPr>
-    </w:p>
-    <w:p>
-      <w:pPr>
-        <w:rPr>
-          <w:sz w:val="24"/>
-          <w:szCs w:val="24"/>
-        </w:rPr>
-      </w:pPr>
-    </w:p>
-    <w:p>
-      <w:pPr>
-        <w:rPr>
-          <w:sz w:val="24"/>
-          <w:szCs w:val="24"/>
-        </w:rPr>
-      </w:pPr>
-    </w:p>
-    <w:p>
-      <w:pPr>
-        <w:rPr>
-          <w:sz w:val="24"/>
-          <w:szCs w:val="24"/>
-        </w:rPr>
-      </w:pPr>
-    </w:p>
-    <w:p>
-      <w:pPr>
-        <w:rPr>
-          <w:sz w:val="24"/>
-          <w:szCs w:val="24"/>
-        </w:rPr>
-      </w:pPr>
-    </w:p>
-    <w:p>
-      <w:pPr>
-        <w:rPr>
-          <w:sz w:val="24"/>
-          <w:szCs w:val="24"/>
-        </w:rPr>
-      </w:pPr>
-    </w:p>
-    <w:p>
-      <w:pPr>
-        <w:rPr>
-          <w:sz w:val="24"/>
-          <w:szCs w:val="24"/>
-        </w:rPr>
-      </w:pPr>
-    </w:p>
-    <w:p>
-      <w:pPr>
-        <w:rPr>
-          <w:sz w:val="24"/>
-          <w:szCs w:val="24"/>
-        </w:rPr>
-      </w:pPr>
-      <w:r>
-        <w:rPr>
-          <w:sz w:val="24"/>
-          <w:szCs w:val="24"/>
-        </w:rPr>
+        <w:jc w:val="both"/>
+        <w:rPr>
+          <w:sz w:val="24"/>
+          <w:szCs w:val="24"/>
+        </w:rPr>
+      </w:pPr>
+    </w:p>
+    <w:p>
+      <w:pPr>
+        <w:jc w:val="both"/>
+        <w:rPr>
+          <w:sz w:val="24"/>
+          <w:szCs w:val="24"/>
+        </w:rPr>
+      </w:pPr>
+    </w:p>
+    <w:p>
+      <w:pPr>
+        <w:jc w:val="both"/>
+        <w:rPr>
+          <w:sz w:val="24"/>
+          <w:szCs w:val="24"/>
+        </w:rPr>
+      </w:pPr>
+    </w:p>
+    <w:p>
+      <w:pPr>
+        <w:jc w:val="both"/>
+        <w:rPr>
+          <w:sz w:val="24"/>
+          <w:szCs w:val="24"/>
+        </w:rPr>
+      </w:pPr>
+    </w:p>
+    <w:p>
+      <w:pPr>
+        <w:jc w:val="both"/>
+        <w:rPr>
+          <w:sz w:val="24"/>
+          <w:szCs w:val="24"/>
+        </w:rPr>
+      </w:pPr>
+    </w:p>
+    <w:p>
+      <w:pPr>
+        <w:jc w:val="both"/>
+        <w:rPr>
+          <w:sz w:val="24"/>
+          <w:szCs w:val="24"/>
+        </w:rPr>
+      </w:pPr>
+    </w:p>
+    <w:p>
+      <w:pPr>
+        <w:jc w:val="both"/>
+        <w:rPr>
+          <w:sz w:val="24"/>
+          <w:szCs w:val="24"/>
+        </w:rPr>
+      </w:pPr>
+    </w:p>
+    <w:p>
+      <w:pPr>
+        <w:jc w:val="both"/>
+        <w:rPr>
+          <w:sz w:val="24"/>
+          <w:szCs w:val="24"/>
+        </w:rPr>
+      </w:pPr>
+    </w:p>
+    <w:p>
+      <w:pPr>
+        <w:pStyle w:val="Heading1"/>
+        <w:jc w:val="both"/>
+        <w:rPr>
+          <w:rFonts w:ascii="Algerian" w:hAnsi="Algerian"/>
+        </w:rPr>
+      </w:pPr>
+      <w:bookmarkStart w:id="7" w:name="_Toc125396130"/>
+      <w:r>
+        <w:rPr>
+          <w:rFonts w:ascii="Algerian" w:hAnsi="Algerian"/>
+          <w:color w:val="auto"/>
+          <w:sz w:val="36"/>
+          <w:szCs w:val="36"/>
+        </w:rPr>
+        <w:lastRenderedPageBreak/>
         <w:t>Metodologia</w:t>
       </w:r>
-    </w:p>
-    <w:p>
-      <w:pPr>
-        <w:rPr>
-          <w:sz w:val="24"/>
-          <w:szCs w:val="24"/>
-        </w:rPr>
-      </w:pPr>
-      <w:r>
-        <w:rPr>
-          <w:sz w:val="24"/>
-          <w:szCs w:val="24"/>
+      <w:bookmarkEnd w:id="7"/>
+    </w:p>
+    <w:p>
+      <w:pPr>
+        <w:pStyle w:val="ListParagraph"/>
+        <w:numPr>
+          <w:ilvl w:val="0"/>
+          <w:numId w:val="3"/>
+        </w:numPr>
+        <w:jc w:val="both"/>
+        <w:rPr>
+          <w:sz w:val="28"/>
+          <w:szCs w:val="28"/>
+        </w:rPr>
+      </w:pPr>
+      <w:r>
+        <w:rPr>
+          <w:sz w:val="28"/>
+          <w:szCs w:val="28"/>
         </w:rPr>
         <w:t>Tipo de estudo</w:t>
       </w:r>
     </w:p>
     <w:p>
       <w:pPr>
+        <w:jc w:val="both"/>
         <w:rPr>
           <w:sz w:val="24"/>
           <w:szCs w:val="24"/>
@@ -4351,15 +6084,7 @@
           <w:sz w:val="24"/>
           <w:szCs w:val="24"/>
         </w:rPr>
-        <w:t xml:space="preserve"> colocadas de parte as metodologias de investigação quantitativas: visto serem focadas na análise e comparação de factos e teorias, na comprovação de teorias e </w:t>
-      </w:r>
-      <w:r>
-        <w:rPr>
-          <w:sz w:val="24"/>
-          <w:szCs w:val="24"/>
-        </w:rPr>
-        <w:lastRenderedPageBreak/>
-        <w:t>hipóteses e na relação de causalidade entre variáveis, através do emprego de testes numéricos e objetivos aplicados a uma amostra com tamanho considerável que seja representativa da população em geral</w:t>
+        <w:t xml:space="preserve"> colocadas de parte as metodologias de investigação quantitativas: visto serem focadas na análise e comparação de factos e teorias, na comprovação de teorias e hipóteses e na relação de causalidade entre variáveis, através do emprego de testes numéricos e objetivos aplicados a uma amostra com tamanho considerável que seja representativa da população em geral</w:t>
       </w:r>
       <w:r>
         <w:rPr>
@@ -4402,6 +6127,7 @@
     </w:p>
     <w:p>
       <w:pPr>
+        <w:jc w:val="both"/>
         <w:rPr>
           <w:sz w:val="24"/>
           <w:szCs w:val="24"/>
@@ -4424,6 +6150,7 @@
     </w:p>
     <w:p>
       <w:pPr>
+        <w:jc w:val="both"/>
         <w:rPr>
           <w:sz w:val="24"/>
           <w:szCs w:val="24"/>
@@ -4477,6 +6204,7 @@
     </w:p>
     <w:p>
       <w:pPr>
+        <w:jc w:val="both"/>
         <w:rPr>
           <w:sz w:val="24"/>
           <w:szCs w:val="24"/>
@@ -4492,6 +6220,7 @@
     </w:p>
     <w:p>
       <w:pPr>
+        <w:jc w:val="both"/>
         <w:rPr>
           <w:sz w:val="24"/>
           <w:szCs w:val="24"/>
@@ -4538,7 +6267,15 @@
           <w:sz w:val="24"/>
           <w:szCs w:val="24"/>
         </w:rPr>
-        <w:t xml:space="preserve"> – inicialmente aplicada em contextos de investigação educativa, podendo hoje em dia ser aplicada nas mais diversas áreas de investigação, é um tipo de investigação que envolve ciclos iterativos de design, implementação e avaliação, envolvendo desta forma o desenvolvimento e teste de protótipos</w:t>
+        <w:t xml:space="preserve"> – inicialmente aplicada em contextos de investigação educativa, podendo hoje em dia ser aplicada nas mais diversas áreas de investigação, é um tipo de investigação que envolve ciclos iterativos de design, implementação e avaliação, envolvendo desta forma o desenvolvimento e teste de </w:t>
+      </w:r>
+      <w:r>
+        <w:rPr>
+          <w:sz w:val="24"/>
+          <w:szCs w:val="24"/>
+        </w:rPr>
+        <w:lastRenderedPageBreak/>
+        <w:t>protótipos</w:t>
       </w:r>
       <w:r>
         <w:rPr>
@@ -4568,19 +6305,12 @@
           <w:sz w:val="24"/>
           <w:szCs w:val="24"/>
         </w:rPr>
-        <w:t xml:space="preserve"> apesar de possibilitar a realização de múltiplas iterações, na qual em </w:t>
-      </w:r>
-      <w:r>
-        <w:rPr>
-          <w:sz w:val="24"/>
-          <w:szCs w:val="24"/>
-        </w:rPr>
-        <w:lastRenderedPageBreak/>
-        <w:t>cada uma há como finalidade a obtenção de um protótipo pronto a ser testado pelos utilizadores.</w:t>
-      </w:r>
-    </w:p>
-    <w:p>
-      <w:pPr>
+        <w:t xml:space="preserve"> apesar de possibilitar a realização de múltiplas iterações, na qual em cada uma há como finalidade a obtenção de um protótipo pronto a ser testado pelos utilizadores.</w:t>
+      </w:r>
+    </w:p>
+    <w:p>
+      <w:pPr>
+        <w:jc w:val="both"/>
         <w:rPr>
           <w:sz w:val="24"/>
           <w:szCs w:val="24"/>
@@ -4632,29 +6362,37 @@
     </w:p>
     <w:p>
       <w:pPr>
-        <w:rPr>
-          <w:sz w:val="24"/>
-          <w:szCs w:val="24"/>
-        </w:rPr>
-      </w:pPr>
-    </w:p>
-    <w:p>
-      <w:pPr>
-        <w:rPr>
-          <w:sz w:val="24"/>
-          <w:szCs w:val="24"/>
-        </w:rPr>
-      </w:pPr>
-      <w:r>
-        <w:rPr>
-          <w:sz w:val="24"/>
-          <w:szCs w:val="24"/>
+        <w:jc w:val="both"/>
+        <w:rPr>
+          <w:sz w:val="24"/>
+          <w:szCs w:val="24"/>
+        </w:rPr>
+      </w:pPr>
+    </w:p>
+    <w:p>
+      <w:pPr>
+        <w:pStyle w:val="ListParagraph"/>
+        <w:numPr>
+          <w:ilvl w:val="0"/>
+          <w:numId w:val="3"/>
+        </w:numPr>
+        <w:jc w:val="both"/>
+        <w:rPr>
+          <w:sz w:val="28"/>
+          <w:szCs w:val="28"/>
+        </w:rPr>
+      </w:pPr>
+      <w:r>
+        <w:rPr>
+          <w:sz w:val="28"/>
+          <w:szCs w:val="28"/>
         </w:rPr>
         <w:t>Participantes</w:t>
       </w:r>
     </w:p>
     <w:p>
       <w:pPr>
+        <w:jc w:val="both"/>
         <w:rPr>
           <w:sz w:val="24"/>
           <w:szCs w:val="24"/>
@@ -4692,29 +6430,37 @@
     </w:p>
     <w:p>
       <w:pPr>
-        <w:rPr>
-          <w:sz w:val="24"/>
-          <w:szCs w:val="24"/>
-        </w:rPr>
-      </w:pPr>
-    </w:p>
-    <w:p>
-      <w:pPr>
-        <w:rPr>
-          <w:sz w:val="24"/>
-          <w:szCs w:val="24"/>
-        </w:rPr>
-      </w:pPr>
-      <w:r>
-        <w:rPr>
-          <w:sz w:val="24"/>
-          <w:szCs w:val="24"/>
+        <w:jc w:val="both"/>
+        <w:rPr>
+          <w:sz w:val="24"/>
+          <w:szCs w:val="24"/>
+        </w:rPr>
+      </w:pPr>
+    </w:p>
+    <w:p>
+      <w:pPr>
+        <w:pStyle w:val="ListParagraph"/>
+        <w:numPr>
+          <w:ilvl w:val="0"/>
+          <w:numId w:val="3"/>
+        </w:numPr>
+        <w:jc w:val="both"/>
+        <w:rPr>
+          <w:sz w:val="28"/>
+          <w:szCs w:val="28"/>
+        </w:rPr>
+      </w:pPr>
+      <w:r>
+        <w:rPr>
+          <w:sz w:val="28"/>
+          <w:szCs w:val="28"/>
         </w:rPr>
         <w:t>Técnicas e instrumentos de recolha de dados</w:t>
       </w:r>
     </w:p>
     <w:p>
       <w:pPr>
+        <w:jc w:val="both"/>
         <w:rPr>
           <w:sz w:val="24"/>
           <w:szCs w:val="24"/>
@@ -4737,29 +6483,37 @@
     </w:p>
     <w:p>
       <w:pPr>
-        <w:rPr>
-          <w:sz w:val="24"/>
-          <w:szCs w:val="24"/>
-        </w:rPr>
-      </w:pPr>
-    </w:p>
-    <w:p>
-      <w:pPr>
-        <w:rPr>
-          <w:sz w:val="24"/>
-          <w:szCs w:val="24"/>
-        </w:rPr>
-      </w:pPr>
-      <w:r>
-        <w:rPr>
-          <w:sz w:val="24"/>
-          <w:szCs w:val="24"/>
+        <w:jc w:val="both"/>
+        <w:rPr>
+          <w:sz w:val="24"/>
+          <w:szCs w:val="24"/>
+        </w:rPr>
+      </w:pPr>
+    </w:p>
+    <w:p>
+      <w:pPr>
+        <w:pStyle w:val="ListParagraph"/>
+        <w:numPr>
+          <w:ilvl w:val="0"/>
+          <w:numId w:val="3"/>
+        </w:numPr>
+        <w:jc w:val="both"/>
+        <w:rPr>
+          <w:sz w:val="28"/>
+          <w:szCs w:val="28"/>
+        </w:rPr>
+      </w:pPr>
+      <w:r>
+        <w:rPr>
+          <w:sz w:val="28"/>
+          <w:szCs w:val="28"/>
         </w:rPr>
         <w:t>Tratamento de dados</w:t>
       </w:r>
     </w:p>
     <w:p>
       <w:pPr>
+        <w:jc w:val="both"/>
         <w:rPr>
           <w:sz w:val="24"/>
           <w:szCs w:val="24"/>
@@ -4775,49 +6529,53 @@
     </w:p>
     <w:p>
       <w:pPr>
-        <w:rPr>
-          <w:sz w:val="24"/>
-          <w:szCs w:val="24"/>
-        </w:rPr>
-      </w:pPr>
-    </w:p>
-    <w:p>
-      <w:pPr>
-        <w:rPr>
-          <w:sz w:val="24"/>
-          <w:szCs w:val="24"/>
-        </w:rPr>
-      </w:pPr>
-      <w:r>
-        <w:rPr>
-          <w:sz w:val="24"/>
-          <w:szCs w:val="24"/>
+        <w:pStyle w:val="Heading1"/>
+        <w:jc w:val="both"/>
+        <w:rPr>
+          <w:rFonts w:ascii="Algerian" w:hAnsi="Algerian"/>
+          <w:color w:val="auto"/>
+          <w:sz w:val="36"/>
+          <w:szCs w:val="36"/>
+        </w:rPr>
+      </w:pPr>
+      <w:bookmarkStart w:id="8" w:name="_Toc125396131"/>
+      <w:r>
+        <w:rPr>
+          <w:rFonts w:ascii="Algerian" w:hAnsi="Algerian"/>
+          <w:color w:val="auto"/>
+          <w:sz w:val="36"/>
+          <w:szCs w:val="36"/>
         </w:rPr>
         <w:t>Plano de contingência</w:t>
       </w:r>
+      <w:bookmarkEnd w:id="8"/>
     </w:p>
     <w:p>
       <w:pPr>
         <w:ind w:firstLine="720"/>
-        <w:rPr>
-          <w:sz w:val="24"/>
-          <w:szCs w:val="24"/>
-        </w:rPr>
-      </w:pPr>
-      <w:r>
-        <w:rPr>
-          <w:sz w:val="24"/>
-          <w:szCs w:val="24"/>
-        </w:rPr>
-        <w:t xml:space="preserve">À partida, os possíveis problemas associados ao desenvolvimento do jogo digital que este plano de investigação pretende apresentar cingem-se sobretudo aos possíveis atrasos relativos à implementação de todas as funcionalidades definidas para uma dada iteração da </w:t>
-      </w:r>
+        <w:jc w:val="both"/>
+        <w:rPr>
+          <w:sz w:val="24"/>
+          <w:szCs w:val="24"/>
+        </w:rPr>
+      </w:pPr>
+    </w:p>
+    <w:p>
+      <w:pPr>
+        <w:ind w:firstLine="720"/>
+        <w:jc w:val="both"/>
+        <w:rPr>
+          <w:sz w:val="24"/>
+          <w:szCs w:val="24"/>
+        </w:rPr>
+      </w:pPr>
       <w:r>
         <w:rPr>
           <w:sz w:val="24"/>
           <w:szCs w:val="24"/>
         </w:rPr>
         <w:lastRenderedPageBreak/>
-        <w:t>elaboração do protótipo e a provável ausência de utilizadores para a testagem do mesmo, no fim de cada iteração</w:t>
+        <w:t>À partida, os possíveis problemas associados ao desenvolvimento do jogo digital que este plano de investigação pretende apresentar cingem-se sobretudo aos possíveis atrasos relativos à implementação de todas as funcionalidades definidas para uma dada iteração da elaboração do protótipo e a provável ausência de utilizadores para a testagem do mesmo, no fim de cada iteração</w:t>
       </w:r>
       <w:r>
         <w:rPr>
@@ -4837,6 +6595,7 @@
     <w:p>
       <w:pPr>
         <w:ind w:firstLine="720"/>
+        <w:jc w:val="both"/>
         <w:rPr>
           <w:sz w:val="24"/>
           <w:szCs w:val="24"/>
@@ -4876,6 +6635,7 @@
     <w:p>
       <w:pPr>
         <w:ind w:firstLine="720"/>
+        <w:jc w:val="both"/>
         <w:rPr>
           <w:sz w:val="24"/>
           <w:szCs w:val="24"/>
@@ -5012,61 +6772,407 @@
     </w:p>
     <w:p>
       <w:pPr>
-        <w:rPr>
-          <w:sz w:val="24"/>
-          <w:szCs w:val="24"/>
-        </w:rPr>
-      </w:pPr>
-      <w:r>
-        <w:rPr>
-          <w:sz w:val="24"/>
-          <w:szCs w:val="24"/>
+        <w:ind w:firstLine="720"/>
+        <w:jc w:val="both"/>
+        <w:rPr>
+          <w:sz w:val="24"/>
+          <w:szCs w:val="24"/>
+        </w:rPr>
+      </w:pPr>
+    </w:p>
+    <w:p>
+      <w:pPr>
+        <w:ind w:firstLine="720"/>
+        <w:jc w:val="both"/>
+        <w:rPr>
+          <w:sz w:val="24"/>
+          <w:szCs w:val="24"/>
+        </w:rPr>
+      </w:pPr>
+    </w:p>
+    <w:p>
+      <w:pPr>
+        <w:ind w:firstLine="720"/>
+        <w:jc w:val="both"/>
+        <w:rPr>
+          <w:sz w:val="24"/>
+          <w:szCs w:val="24"/>
+        </w:rPr>
+      </w:pPr>
+    </w:p>
+    <w:p>
+      <w:pPr>
+        <w:ind w:firstLine="720"/>
+        <w:jc w:val="both"/>
+        <w:rPr>
+          <w:sz w:val="24"/>
+          <w:szCs w:val="24"/>
+        </w:rPr>
+      </w:pPr>
+    </w:p>
+    <w:p>
+      <w:pPr>
+        <w:ind w:firstLine="720"/>
+        <w:jc w:val="both"/>
+        <w:rPr>
+          <w:sz w:val="24"/>
+          <w:szCs w:val="24"/>
+        </w:rPr>
+      </w:pPr>
+    </w:p>
+    <w:p>
+      <w:pPr>
+        <w:ind w:firstLine="720"/>
+        <w:jc w:val="both"/>
+        <w:rPr>
+          <w:sz w:val="24"/>
+          <w:szCs w:val="24"/>
+        </w:rPr>
+      </w:pPr>
+    </w:p>
+    <w:p>
+      <w:pPr>
+        <w:ind w:firstLine="720"/>
+        <w:jc w:val="both"/>
+        <w:rPr>
+          <w:sz w:val="24"/>
+          <w:szCs w:val="24"/>
+        </w:rPr>
+      </w:pPr>
+    </w:p>
+    <w:p>
+      <w:pPr>
+        <w:ind w:firstLine="720"/>
+        <w:jc w:val="both"/>
+        <w:rPr>
+          <w:sz w:val="24"/>
+          <w:szCs w:val="24"/>
+        </w:rPr>
+      </w:pPr>
+    </w:p>
+    <w:p>
+      <w:pPr>
+        <w:ind w:firstLine="720"/>
+        <w:jc w:val="both"/>
+        <w:rPr>
+          <w:sz w:val="24"/>
+          <w:szCs w:val="24"/>
+        </w:rPr>
+      </w:pPr>
+    </w:p>
+    <w:p>
+      <w:pPr>
+        <w:ind w:firstLine="720"/>
+        <w:jc w:val="both"/>
+        <w:rPr>
+          <w:sz w:val="24"/>
+          <w:szCs w:val="24"/>
+        </w:rPr>
+      </w:pPr>
+    </w:p>
+    <w:p>
+      <w:pPr>
+        <w:pStyle w:val="Heading1"/>
+        <w:jc w:val="both"/>
+        <w:rPr>
+          <w:rFonts w:ascii="Algerian" w:hAnsi="Algerian"/>
+          <w:color w:val="auto"/>
+          <w:sz w:val="36"/>
+          <w:szCs w:val="36"/>
+        </w:rPr>
+      </w:pPr>
+      <w:bookmarkStart w:id="9" w:name="_Toc125396132"/>
+      <w:r>
+        <w:rPr>
+          <w:rFonts w:ascii="Algerian" w:hAnsi="Algerian"/>
+          <w:color w:val="auto"/>
+          <w:sz w:val="36"/>
+          <w:szCs w:val="36"/>
         </w:rPr>
         <w:t>Cronograma</w:t>
       </w:r>
-    </w:p>
-    <w:p>
-      <w:pPr>
-        <w:rPr>
-          <w:sz w:val="24"/>
-          <w:szCs w:val="24"/>
-        </w:rPr>
-      </w:pPr>
-    </w:p>
-    <w:p>
-      <w:pPr>
-        <w:rPr>
-          <w:sz w:val="24"/>
-          <w:szCs w:val="24"/>
-        </w:rPr>
-      </w:pPr>
-      <w:r>
-        <w:rPr>
-          <w:sz w:val="24"/>
-          <w:szCs w:val="24"/>
+      <w:bookmarkEnd w:id="9"/>
+    </w:p>
+    <w:p>
+      <w:pPr>
+        <w:jc w:val="both"/>
+        <w:rPr>
+          <w:sz w:val="24"/>
+          <w:szCs w:val="24"/>
+        </w:rPr>
+      </w:pPr>
+    </w:p>
+    <w:p>
+      <w:pPr>
+        <w:jc w:val="both"/>
+        <w:rPr>
+          <w:sz w:val="24"/>
+          <w:szCs w:val="24"/>
+        </w:rPr>
+      </w:pPr>
+    </w:p>
+    <w:p>
+      <w:pPr>
+        <w:jc w:val="both"/>
+        <w:rPr>
+          <w:sz w:val="24"/>
+          <w:szCs w:val="24"/>
+        </w:rPr>
+      </w:pPr>
+    </w:p>
+    <w:p>
+      <w:pPr>
+        <w:jc w:val="both"/>
+        <w:rPr>
+          <w:sz w:val="24"/>
+          <w:szCs w:val="24"/>
+        </w:rPr>
+      </w:pPr>
+    </w:p>
+    <w:p>
+      <w:pPr>
+        <w:jc w:val="both"/>
+        <w:rPr>
+          <w:sz w:val="24"/>
+          <w:szCs w:val="24"/>
+        </w:rPr>
+      </w:pPr>
+    </w:p>
+    <w:p>
+      <w:pPr>
+        <w:jc w:val="both"/>
+        <w:rPr>
+          <w:sz w:val="24"/>
+          <w:szCs w:val="24"/>
+        </w:rPr>
+      </w:pPr>
+    </w:p>
+    <w:p>
+      <w:pPr>
+        <w:jc w:val="both"/>
+        <w:rPr>
+          <w:sz w:val="24"/>
+          <w:szCs w:val="24"/>
+        </w:rPr>
+      </w:pPr>
+    </w:p>
+    <w:p>
+      <w:pPr>
+        <w:jc w:val="both"/>
+        <w:rPr>
+          <w:sz w:val="24"/>
+          <w:szCs w:val="24"/>
+        </w:rPr>
+      </w:pPr>
+    </w:p>
+    <w:p>
+      <w:pPr>
+        <w:jc w:val="both"/>
+        <w:rPr>
+          <w:sz w:val="24"/>
+          <w:szCs w:val="24"/>
+        </w:rPr>
+      </w:pPr>
+    </w:p>
+    <w:p>
+      <w:pPr>
+        <w:jc w:val="both"/>
+        <w:rPr>
+          <w:sz w:val="24"/>
+          <w:szCs w:val="24"/>
+        </w:rPr>
+      </w:pPr>
+    </w:p>
+    <w:p>
+      <w:pPr>
+        <w:jc w:val="both"/>
+        <w:rPr>
+          <w:sz w:val="24"/>
+          <w:szCs w:val="24"/>
+        </w:rPr>
+      </w:pPr>
+    </w:p>
+    <w:p>
+      <w:pPr>
+        <w:jc w:val="both"/>
+        <w:rPr>
+          <w:sz w:val="24"/>
+          <w:szCs w:val="24"/>
+        </w:rPr>
+      </w:pPr>
+    </w:p>
+    <w:p>
+      <w:pPr>
+        <w:jc w:val="both"/>
+        <w:rPr>
+          <w:sz w:val="24"/>
+          <w:szCs w:val="24"/>
+        </w:rPr>
+      </w:pPr>
+    </w:p>
+    <w:p>
+      <w:pPr>
+        <w:jc w:val="both"/>
+        <w:rPr>
+          <w:sz w:val="24"/>
+          <w:szCs w:val="24"/>
+        </w:rPr>
+      </w:pPr>
+    </w:p>
+    <w:p>
+      <w:pPr>
+        <w:jc w:val="both"/>
+        <w:rPr>
+          <w:sz w:val="24"/>
+          <w:szCs w:val="24"/>
+        </w:rPr>
+      </w:pPr>
+    </w:p>
+    <w:p>
+      <w:pPr>
+        <w:jc w:val="both"/>
+        <w:rPr>
+          <w:sz w:val="24"/>
+          <w:szCs w:val="24"/>
+        </w:rPr>
+      </w:pPr>
+    </w:p>
+    <w:p>
+      <w:pPr>
+        <w:jc w:val="both"/>
+        <w:rPr>
+          <w:sz w:val="24"/>
+          <w:szCs w:val="24"/>
+        </w:rPr>
+      </w:pPr>
+    </w:p>
+    <w:p>
+      <w:pPr>
+        <w:jc w:val="both"/>
+        <w:rPr>
+          <w:sz w:val="24"/>
+          <w:szCs w:val="24"/>
+        </w:rPr>
+      </w:pPr>
+    </w:p>
+    <w:p>
+      <w:pPr>
+        <w:jc w:val="both"/>
+        <w:rPr>
+          <w:sz w:val="24"/>
+          <w:szCs w:val="24"/>
+        </w:rPr>
+      </w:pPr>
+    </w:p>
+    <w:p>
+      <w:pPr>
+        <w:jc w:val="both"/>
+        <w:rPr>
+          <w:sz w:val="24"/>
+          <w:szCs w:val="24"/>
+        </w:rPr>
+      </w:pPr>
+    </w:p>
+    <w:p>
+      <w:pPr>
+        <w:jc w:val="both"/>
+        <w:rPr>
+          <w:sz w:val="24"/>
+          <w:szCs w:val="24"/>
+        </w:rPr>
+      </w:pPr>
+    </w:p>
+    <w:p>
+      <w:pPr>
+        <w:jc w:val="both"/>
+        <w:rPr>
+          <w:sz w:val="24"/>
+          <w:szCs w:val="24"/>
+        </w:rPr>
+      </w:pPr>
+    </w:p>
+    <w:p>
+      <w:pPr>
+        <w:jc w:val="both"/>
+        <w:rPr>
+          <w:sz w:val="24"/>
+          <w:szCs w:val="24"/>
+        </w:rPr>
+      </w:pPr>
+    </w:p>
+    <w:p>
+      <w:pPr>
+        <w:jc w:val="both"/>
+        <w:rPr>
+          <w:sz w:val="24"/>
+          <w:szCs w:val="24"/>
+        </w:rPr>
+      </w:pPr>
+    </w:p>
+    <w:p>
+      <w:pPr>
+        <w:jc w:val="both"/>
+        <w:rPr>
+          <w:sz w:val="24"/>
+          <w:szCs w:val="24"/>
+        </w:rPr>
+      </w:pPr>
+    </w:p>
+    <w:p>
+      <w:pPr>
+        <w:pStyle w:val="Heading1"/>
+        <w:jc w:val="both"/>
+        <w:rPr>
+          <w:rFonts w:ascii="Algerian" w:hAnsi="Algerian"/>
+          <w:color w:val="auto"/>
+          <w:sz w:val="36"/>
+          <w:szCs w:val="36"/>
+        </w:rPr>
+      </w:pPr>
+      <w:bookmarkStart w:id="10" w:name="_Toc125396133"/>
+      <w:r>
+        <w:rPr>
+          <w:rFonts w:ascii="Algerian" w:hAnsi="Algerian"/>
+          <w:color w:val="auto"/>
+          <w:sz w:val="36"/>
+          <w:szCs w:val="36"/>
         </w:rPr>
         <w:t>Resultados esperados</w:t>
       </w:r>
+      <w:bookmarkEnd w:id="10"/>
     </w:p>
     <w:p>
       <w:pPr>
         <w:ind w:firstLine="720"/>
-        <w:rPr>
-          <w:sz w:val="24"/>
-          <w:szCs w:val="24"/>
-        </w:rPr>
-      </w:pPr>
-      <w:r>
-        <w:rPr>
-          <w:sz w:val="24"/>
-          <w:szCs w:val="24"/>
-        </w:rPr>
+        <w:jc w:val="both"/>
+        <w:rPr>
+          <w:sz w:val="24"/>
+          <w:szCs w:val="24"/>
+        </w:rPr>
+      </w:pPr>
+    </w:p>
+    <w:p>
+      <w:pPr>
+        <w:ind w:firstLine="720"/>
+        <w:jc w:val="both"/>
+        <w:rPr>
+          <w:sz w:val="24"/>
+          <w:szCs w:val="24"/>
+        </w:rPr>
+      </w:pPr>
+      <w:r>
+        <w:rPr>
+          <w:sz w:val="24"/>
+          <w:szCs w:val="24"/>
+        </w:rPr>
+        <w:lastRenderedPageBreak/>
         <w:t xml:space="preserve">Com esta investigação, espera-se que se consiga obter um protótipo funcional de um jogo digital, na qual esteja presente um protagonista pelo qual o jogador possa criar empatia, envolvendo-se numa história simples, mas marcante e cativante. </w:t>
       </w:r>
     </w:p>
     <w:p>
       <w:pPr>
         <w:ind w:firstLine="720"/>
+        <w:jc w:val="both"/>
         <w:rPr>
           <w:sz w:val="24"/>
           <w:szCs w:val="24"/>
@@ -5090,189 +7196,389 @@
     <w:p>
       <w:pPr>
         <w:ind w:firstLine="720"/>
-        <w:rPr>
-          <w:sz w:val="24"/>
-          <w:szCs w:val="24"/>
-        </w:rPr>
-      </w:pPr>
-    </w:p>
-    <w:p>
-      <w:pPr>
-        <w:rPr>
-          <w:sz w:val="24"/>
-          <w:szCs w:val="24"/>
-        </w:rPr>
-      </w:pPr>
-      <w:r>
-        <w:rPr>
-          <w:sz w:val="24"/>
-          <w:szCs w:val="24"/>
+        <w:jc w:val="both"/>
+        <w:rPr>
+          <w:sz w:val="24"/>
+          <w:szCs w:val="24"/>
+        </w:rPr>
+      </w:pPr>
+    </w:p>
+    <w:p>
+      <w:pPr>
+        <w:ind w:firstLine="720"/>
+        <w:jc w:val="both"/>
+        <w:rPr>
+          <w:sz w:val="24"/>
+          <w:szCs w:val="24"/>
+        </w:rPr>
+      </w:pPr>
+    </w:p>
+    <w:p>
+      <w:pPr>
+        <w:ind w:firstLine="720"/>
+        <w:jc w:val="both"/>
+        <w:rPr>
+          <w:sz w:val="24"/>
+          <w:szCs w:val="24"/>
+        </w:rPr>
+      </w:pPr>
+    </w:p>
+    <w:p>
+      <w:pPr>
+        <w:ind w:firstLine="720"/>
+        <w:jc w:val="both"/>
+        <w:rPr>
+          <w:sz w:val="24"/>
+          <w:szCs w:val="24"/>
+        </w:rPr>
+      </w:pPr>
+    </w:p>
+    <w:p>
+      <w:pPr>
+        <w:ind w:firstLine="720"/>
+        <w:jc w:val="both"/>
+        <w:rPr>
+          <w:sz w:val="24"/>
+          <w:szCs w:val="24"/>
+        </w:rPr>
+      </w:pPr>
+    </w:p>
+    <w:p>
+      <w:pPr>
+        <w:ind w:firstLine="720"/>
+        <w:jc w:val="both"/>
+        <w:rPr>
+          <w:sz w:val="24"/>
+          <w:szCs w:val="24"/>
+        </w:rPr>
+      </w:pPr>
+    </w:p>
+    <w:p>
+      <w:pPr>
+        <w:ind w:firstLine="720"/>
+        <w:jc w:val="both"/>
+        <w:rPr>
+          <w:sz w:val="24"/>
+          <w:szCs w:val="24"/>
+        </w:rPr>
+      </w:pPr>
+    </w:p>
+    <w:p>
+      <w:pPr>
+        <w:ind w:firstLine="720"/>
+        <w:jc w:val="both"/>
+        <w:rPr>
+          <w:sz w:val="24"/>
+          <w:szCs w:val="24"/>
+        </w:rPr>
+      </w:pPr>
+    </w:p>
+    <w:p>
+      <w:pPr>
+        <w:ind w:firstLine="720"/>
+        <w:jc w:val="both"/>
+        <w:rPr>
+          <w:sz w:val="24"/>
+          <w:szCs w:val="24"/>
+        </w:rPr>
+      </w:pPr>
+    </w:p>
+    <w:p>
+      <w:pPr>
+        <w:ind w:firstLine="720"/>
+        <w:jc w:val="both"/>
+        <w:rPr>
+          <w:sz w:val="24"/>
+          <w:szCs w:val="24"/>
+        </w:rPr>
+      </w:pPr>
+    </w:p>
+    <w:p>
+      <w:pPr>
+        <w:ind w:firstLine="720"/>
+        <w:jc w:val="both"/>
+        <w:rPr>
+          <w:sz w:val="24"/>
+          <w:szCs w:val="24"/>
+        </w:rPr>
+      </w:pPr>
+    </w:p>
+    <w:p>
+      <w:pPr>
+        <w:ind w:firstLine="720"/>
+        <w:jc w:val="both"/>
+        <w:rPr>
+          <w:sz w:val="24"/>
+          <w:szCs w:val="24"/>
+        </w:rPr>
+      </w:pPr>
+    </w:p>
+    <w:p>
+      <w:pPr>
+        <w:ind w:firstLine="720"/>
+        <w:jc w:val="both"/>
+        <w:rPr>
+          <w:sz w:val="24"/>
+          <w:szCs w:val="24"/>
+        </w:rPr>
+      </w:pPr>
+    </w:p>
+    <w:p>
+      <w:pPr>
+        <w:ind w:firstLine="720"/>
+        <w:jc w:val="both"/>
+        <w:rPr>
+          <w:sz w:val="24"/>
+          <w:szCs w:val="24"/>
+        </w:rPr>
+      </w:pPr>
+    </w:p>
+    <w:p>
+      <w:pPr>
+        <w:ind w:firstLine="720"/>
+        <w:jc w:val="both"/>
+        <w:rPr>
+          <w:sz w:val="24"/>
+          <w:szCs w:val="24"/>
+        </w:rPr>
+      </w:pPr>
+    </w:p>
+    <w:p>
+      <w:pPr>
+        <w:ind w:firstLine="720"/>
+        <w:jc w:val="both"/>
+        <w:rPr>
+          <w:sz w:val="24"/>
+          <w:szCs w:val="24"/>
+        </w:rPr>
+      </w:pPr>
+    </w:p>
+    <w:p>
+      <w:pPr>
+        <w:ind w:firstLine="720"/>
+        <w:jc w:val="both"/>
+        <w:rPr>
+          <w:sz w:val="24"/>
+          <w:szCs w:val="24"/>
+        </w:rPr>
+      </w:pPr>
+    </w:p>
+    <w:p>
+      <w:pPr>
+        <w:ind w:firstLine="720"/>
+        <w:jc w:val="both"/>
+        <w:rPr>
+          <w:sz w:val="24"/>
+          <w:szCs w:val="24"/>
+        </w:rPr>
+      </w:pPr>
+    </w:p>
+    <w:p>
+      <w:pPr>
+        <w:pStyle w:val="Heading1"/>
+        <w:jc w:val="both"/>
+        <w:rPr>
+          <w:rFonts w:ascii="Algerian" w:hAnsi="Algerian"/>
+          <w:color w:val="auto"/>
+          <w:sz w:val="36"/>
+          <w:szCs w:val="36"/>
+        </w:rPr>
+      </w:pPr>
+      <w:bookmarkStart w:id="11" w:name="_Toc125396134"/>
+      <w:r>
+        <w:rPr>
+          <w:rFonts w:ascii="Algerian" w:hAnsi="Algerian"/>
+          <w:color w:val="auto"/>
+          <w:sz w:val="36"/>
+          <w:szCs w:val="36"/>
         </w:rPr>
         <w:t>Referências bibliográficas</w:t>
       </w:r>
-    </w:p>
-    <w:p>
-      <w:pPr>
-        <w:rPr>
-          <w:sz w:val="24"/>
-          <w:szCs w:val="24"/>
-        </w:rPr>
-      </w:pPr>
-    </w:p>
-    <w:p>
-      <w:pPr>
-        <w:rPr>
-          <w:sz w:val="24"/>
-          <w:szCs w:val="24"/>
-        </w:rPr>
-      </w:pPr>
-    </w:p>
-    <w:p>
-      <w:pPr>
-        <w:rPr>
-          <w:sz w:val="24"/>
-          <w:szCs w:val="24"/>
-        </w:rPr>
-      </w:pPr>
-    </w:p>
-    <w:p>
-      <w:pPr>
-        <w:rPr>
-          <w:sz w:val="24"/>
-          <w:szCs w:val="24"/>
-        </w:rPr>
-      </w:pPr>
-    </w:p>
-    <w:p>
-      <w:pPr>
-        <w:rPr>
-          <w:sz w:val="24"/>
-          <w:szCs w:val="24"/>
-        </w:rPr>
-      </w:pPr>
-    </w:p>
-    <w:p>
-      <w:pPr>
-        <w:rPr>
-          <w:sz w:val="24"/>
-          <w:szCs w:val="24"/>
-        </w:rPr>
-      </w:pPr>
-    </w:p>
-    <w:p>
-      <w:pPr>
-        <w:rPr>
-          <w:sz w:val="24"/>
-          <w:szCs w:val="24"/>
-        </w:rPr>
-      </w:pPr>
-    </w:p>
-    <w:p>
-      <w:pPr>
-        <w:rPr>
-          <w:sz w:val="24"/>
-          <w:szCs w:val="24"/>
-        </w:rPr>
-      </w:pPr>
-    </w:p>
-    <w:p>
-      <w:pPr>
-        <w:rPr>
-          <w:sz w:val="24"/>
-          <w:szCs w:val="24"/>
-        </w:rPr>
-      </w:pPr>
-    </w:p>
-    <w:p>
-      <w:pPr>
-        <w:rPr>
-          <w:sz w:val="24"/>
-          <w:szCs w:val="24"/>
-        </w:rPr>
-      </w:pPr>
-    </w:p>
-    <w:p>
-      <w:pPr>
-        <w:rPr>
-          <w:sz w:val="24"/>
-          <w:szCs w:val="24"/>
-        </w:rPr>
-      </w:pPr>
-    </w:p>
-    <w:p>
-      <w:pPr>
-        <w:rPr>
-          <w:sz w:val="24"/>
-          <w:szCs w:val="24"/>
-        </w:rPr>
-      </w:pPr>
-    </w:p>
-    <w:p>
-      <w:pPr>
-        <w:rPr>
-          <w:sz w:val="24"/>
-          <w:szCs w:val="24"/>
-        </w:rPr>
-      </w:pPr>
-    </w:p>
-    <w:p>
-      <w:pPr>
-        <w:rPr>
-          <w:sz w:val="24"/>
-          <w:szCs w:val="24"/>
-        </w:rPr>
-      </w:pPr>
-    </w:p>
-    <w:p>
-      <w:pPr>
-        <w:rPr>
-          <w:sz w:val="24"/>
-          <w:szCs w:val="24"/>
-        </w:rPr>
-      </w:pPr>
-    </w:p>
-    <w:p>
-      <w:pPr>
-        <w:rPr>
-          <w:sz w:val="24"/>
-          <w:szCs w:val="24"/>
-        </w:rPr>
-      </w:pPr>
-    </w:p>
-    <w:p>
-      <w:pPr>
-        <w:rPr>
-          <w:sz w:val="24"/>
-          <w:szCs w:val="24"/>
-        </w:rPr>
-      </w:pPr>
-    </w:p>
-    <w:p>
-      <w:pPr>
-        <w:rPr>
-          <w:sz w:val="24"/>
-          <w:szCs w:val="24"/>
-        </w:rPr>
-      </w:pPr>
-    </w:p>
-    <w:p>
-      <w:pPr>
-        <w:rPr>
-          <w:sz w:val="24"/>
-          <w:szCs w:val="24"/>
-        </w:rPr>
-      </w:pPr>
-    </w:p>
-    <w:p>
-      <w:pPr>
-        <w:rPr>
-          <w:sz w:val="24"/>
-          <w:szCs w:val="24"/>
-        </w:rPr>
-      </w:pPr>
-    </w:p>
-    <w:p>
-      <w:pPr>
+      <w:bookmarkEnd w:id="11"/>
+    </w:p>
+    <w:p>
+      <w:pPr>
+        <w:jc w:val="both"/>
+        <w:rPr>
+          <w:sz w:val="24"/>
+          <w:szCs w:val="24"/>
+        </w:rPr>
+      </w:pPr>
+    </w:p>
+    <w:p>
+      <w:pPr>
+        <w:jc w:val="both"/>
+        <w:rPr>
+          <w:sz w:val="24"/>
+          <w:szCs w:val="24"/>
+        </w:rPr>
+      </w:pPr>
+    </w:p>
+    <w:p>
+      <w:pPr>
+        <w:jc w:val="both"/>
+        <w:rPr>
+          <w:sz w:val="24"/>
+          <w:szCs w:val="24"/>
+        </w:rPr>
+      </w:pPr>
+    </w:p>
+    <w:p>
+      <w:pPr>
+        <w:jc w:val="both"/>
+        <w:rPr>
+          <w:sz w:val="24"/>
+          <w:szCs w:val="24"/>
+        </w:rPr>
+      </w:pPr>
+    </w:p>
+    <w:p>
+      <w:pPr>
+        <w:jc w:val="both"/>
+        <w:rPr>
+          <w:sz w:val="24"/>
+          <w:szCs w:val="24"/>
+        </w:rPr>
+      </w:pPr>
+    </w:p>
+    <w:p>
+      <w:pPr>
+        <w:jc w:val="both"/>
+        <w:rPr>
+          <w:sz w:val="24"/>
+          <w:szCs w:val="24"/>
+        </w:rPr>
+      </w:pPr>
+    </w:p>
+    <w:p>
+      <w:pPr>
+        <w:jc w:val="both"/>
+        <w:rPr>
+          <w:sz w:val="24"/>
+          <w:szCs w:val="24"/>
+        </w:rPr>
+      </w:pPr>
+    </w:p>
+    <w:p>
+      <w:pPr>
+        <w:jc w:val="both"/>
+        <w:rPr>
+          <w:sz w:val="24"/>
+          <w:szCs w:val="24"/>
+        </w:rPr>
+      </w:pPr>
+    </w:p>
+    <w:p>
+      <w:pPr>
+        <w:jc w:val="both"/>
+        <w:rPr>
+          <w:sz w:val="24"/>
+          <w:szCs w:val="24"/>
+        </w:rPr>
+      </w:pPr>
+    </w:p>
+    <w:p>
+      <w:pPr>
+        <w:jc w:val="both"/>
+        <w:rPr>
+          <w:sz w:val="24"/>
+          <w:szCs w:val="24"/>
+        </w:rPr>
+      </w:pPr>
+    </w:p>
+    <w:p>
+      <w:pPr>
+        <w:jc w:val="both"/>
+        <w:rPr>
+          <w:sz w:val="24"/>
+          <w:szCs w:val="24"/>
+        </w:rPr>
+      </w:pPr>
+    </w:p>
+    <w:p>
+      <w:pPr>
+        <w:jc w:val="both"/>
+        <w:rPr>
+          <w:sz w:val="24"/>
+          <w:szCs w:val="24"/>
+        </w:rPr>
+      </w:pPr>
+    </w:p>
+    <w:p>
+      <w:pPr>
+        <w:jc w:val="both"/>
+        <w:rPr>
+          <w:sz w:val="24"/>
+          <w:szCs w:val="24"/>
+        </w:rPr>
+      </w:pPr>
+    </w:p>
+    <w:p>
+      <w:pPr>
+        <w:jc w:val="both"/>
+        <w:rPr>
+          <w:sz w:val="24"/>
+          <w:szCs w:val="24"/>
+        </w:rPr>
+      </w:pPr>
+    </w:p>
+    <w:p>
+      <w:pPr>
+        <w:jc w:val="both"/>
+        <w:rPr>
+          <w:sz w:val="24"/>
+          <w:szCs w:val="24"/>
+        </w:rPr>
+      </w:pPr>
+    </w:p>
+    <w:p>
+      <w:pPr>
+        <w:jc w:val="both"/>
+        <w:rPr>
+          <w:sz w:val="24"/>
+          <w:szCs w:val="24"/>
+        </w:rPr>
+      </w:pPr>
+    </w:p>
+    <w:p>
+      <w:pPr>
+        <w:jc w:val="both"/>
+        <w:rPr>
+          <w:sz w:val="24"/>
+          <w:szCs w:val="24"/>
+        </w:rPr>
+      </w:pPr>
+    </w:p>
+    <w:p>
+      <w:pPr>
+        <w:jc w:val="both"/>
+        <w:rPr>
+          <w:sz w:val="24"/>
+          <w:szCs w:val="24"/>
+        </w:rPr>
+      </w:pPr>
+    </w:p>
+    <w:p>
+      <w:pPr>
+        <w:jc w:val="both"/>
+        <w:rPr>
+          <w:sz w:val="24"/>
+          <w:szCs w:val="24"/>
+        </w:rPr>
+      </w:pPr>
+    </w:p>
+    <w:p>
+      <w:pPr>
+        <w:jc w:val="both"/>
+        <w:rPr>
+          <w:sz w:val="24"/>
+          <w:szCs w:val="24"/>
+        </w:rPr>
+      </w:pPr>
+    </w:p>
+    <w:p>
+      <w:pPr>
+        <w:jc w:val="both"/>
         <w:rPr>
           <w:color w:val="C00000"/>
           <w:sz w:val="24"/>
@@ -5298,6 +7604,7 @@
     </w:p>
     <w:p>
       <w:pPr>
+        <w:jc w:val="both"/>
         <w:rPr>
           <w:sz w:val="24"/>
           <w:szCs w:val="24"/>
@@ -5329,29 +7636,24 @@
     </w:p>
     <w:p>
       <w:pPr>
-        <w:rPr>
-          <w:sz w:val="24"/>
-          <w:szCs w:val="24"/>
-        </w:rPr>
-      </w:pPr>
-      <w:r>
-        <w:rPr>
-          <w:sz w:val="24"/>
-          <w:szCs w:val="24"/>
-        </w:rPr>
-        <w:t xml:space="preserve">A saúde mental é uma parte vital da nossa saúde e bem-estar. A saúde mental é definida pela Organização Mundial da Saúde (OMS) como um estado de bem-estar em que alguém pode </w:t>
-      </w:r>
+        <w:jc w:val="both"/>
+        <w:rPr>
+          <w:sz w:val="24"/>
+          <w:szCs w:val="24"/>
+        </w:rPr>
+      </w:pPr>
       <w:r>
         <w:rPr>
           <w:sz w:val="24"/>
           <w:szCs w:val="24"/>
         </w:rPr>
         <w:lastRenderedPageBreak/>
-        <w:t>reconhecer suas habilidades, lidar com o estresse normal da vida, trabalhar de forma produtiva e contribuir para sua comunidade.</w:t>
-      </w:r>
-    </w:p>
-    <w:p>
-      <w:pPr>
+        <w:t>A saúde mental é uma parte vital da nossa saúde e bem-estar. A saúde mental é definida pela Organização Mundial da Saúde (OMS) como um estado de bem-estar em que alguém pode reconhecer suas habilidades, lidar com o estresse normal da vida, trabalhar de forma produtiva e contribuir para sua comunidade.</w:t>
+      </w:r>
+    </w:p>
+    <w:p>
+      <w:pPr>
+        <w:jc w:val="both"/>
         <w:rPr>
           <w:sz w:val="24"/>
           <w:szCs w:val="24"/>
@@ -5367,6 +7669,7 @@
     </w:p>
     <w:p>
       <w:pPr>
+        <w:jc w:val="both"/>
         <w:rPr>
           <w:sz w:val="24"/>
           <w:szCs w:val="24"/>
@@ -5398,6 +7701,7 @@
     </w:p>
     <w:p>
       <w:pPr>
+        <w:jc w:val="both"/>
         <w:rPr>
           <w:sz w:val="24"/>
           <w:szCs w:val="24"/>
@@ -5509,6 +7813,7 @@
     </w:p>
     <w:p>
       <w:pPr>
+        <w:jc w:val="both"/>
         <w:rPr>
           <w:sz w:val="24"/>
           <w:szCs w:val="24"/>
@@ -5556,6 +7861,7 @@
     </w:p>
     <w:p>
       <w:pPr>
+        <w:jc w:val="both"/>
         <w:rPr>
           <w:sz w:val="24"/>
           <w:szCs w:val="24"/>
@@ -5603,6 +7909,7 @@
     </w:p>
     <w:p>
       <w:pPr>
+        <w:jc w:val="both"/>
         <w:rPr>
           <w:sz w:val="24"/>
           <w:szCs w:val="24"/>
@@ -5645,7 +7952,7 @@
           <w:sz w:val="24"/>
           <w:szCs w:val="24"/>
         </w:rPr>
-        <w:t xml:space="preserve"> da experiência dos participantes, bem como para perguntar sobre a jornada de recuperação dos participantes e uma mensagem-chave que eles gostariam de incluir em um videogame para encorajar outras pessoas a buscar apoio. As entrevistas foram </w:t>
+        <w:t xml:space="preserve"> da experiência dos participantes, bem como para perguntar sobre a jornada </w:t>
       </w:r>
       <w:r>
         <w:rPr>
@@ -5653,7 +7960,7 @@
           <w:szCs w:val="24"/>
         </w:rPr>
         <w:lastRenderedPageBreak/>
-        <w:t xml:space="preserve">transcritas inicialmente usando o software de transcrição automática, </w:t>
+        <w:t xml:space="preserve">de recuperação dos participantes e uma mensagem-chave que eles gostariam de incluir em um videogame para encorajar outras pessoas a buscar apoio. As entrevistas foram transcritas inicialmente usando o software de transcrição automática, </w:t>
       </w:r>
       <w:proofErr w:type="spellStart"/>
       <w:r>
@@ -5674,6 +7981,7 @@
     </w:p>
     <w:p>
       <w:pPr>
+        <w:jc w:val="both"/>
         <w:rPr>
           <w:sz w:val="24"/>
           <w:szCs w:val="24"/>
@@ -5705,6 +8013,7 @@
     </w:p>
     <w:p>
       <w:pPr>
+        <w:jc w:val="both"/>
         <w:rPr>
           <w:sz w:val="24"/>
           <w:szCs w:val="24"/>
@@ -5777,6 +8086,7 @@
     </w:p>
     <w:p>
       <w:pPr>
+        <w:jc w:val="both"/>
         <w:rPr>
           <w:sz w:val="24"/>
           <w:szCs w:val="24"/>
@@ -5801,6 +8111,7 @@
     </w:p>
     <w:p>
       <w:pPr>
+        <w:jc w:val="both"/>
         <w:rPr>
           <w:sz w:val="24"/>
           <w:szCs w:val="24"/>
@@ -5832,6 +8143,7 @@
     </w:p>
     <w:p>
       <w:pPr>
+        <w:jc w:val="both"/>
         <w:rPr>
           <w:sz w:val="24"/>
           <w:szCs w:val="24"/>
@@ -5847,6 +8159,7 @@
     </w:p>
     <w:p>
       <w:pPr>
+        <w:jc w:val="both"/>
         <w:rPr>
           <w:sz w:val="24"/>
           <w:szCs w:val="24"/>
@@ -5862,6 +8175,7 @@
     </w:p>
     <w:p>
       <w:pPr>
+        <w:jc w:val="both"/>
         <w:rPr>
           <w:sz w:val="24"/>
           <w:szCs w:val="24"/>
@@ -5877,6 +8191,7 @@
     </w:p>
     <w:p>
       <w:pPr>
+        <w:jc w:val="both"/>
         <w:rPr>
           <w:sz w:val="24"/>
           <w:szCs w:val="24"/>
@@ -5892,37 +8207,40 @@
     </w:p>
     <w:p>
       <w:pPr>
-        <w:rPr>
-          <w:sz w:val="24"/>
-          <w:szCs w:val="24"/>
-        </w:rPr>
-      </w:pPr>
-      <w:r>
-        <w:rPr>
-          <w:sz w:val="24"/>
-          <w:szCs w:val="24"/>
-        </w:rPr>
+        <w:jc w:val="both"/>
+        <w:rPr>
+          <w:sz w:val="24"/>
+          <w:szCs w:val="24"/>
+        </w:rPr>
+      </w:pPr>
+      <w:r>
+        <w:rPr>
+          <w:sz w:val="24"/>
+          <w:szCs w:val="24"/>
+        </w:rPr>
+        <w:lastRenderedPageBreak/>
         <w:t>Alguns participantes enfrentaram estigma e discriminação, por exemplo, do namorado/namorada ou amigos.</w:t>
       </w:r>
     </w:p>
     <w:p>
       <w:pPr>
-        <w:rPr>
-          <w:sz w:val="24"/>
-          <w:szCs w:val="24"/>
-        </w:rPr>
-      </w:pPr>
-      <w:r>
-        <w:rPr>
-          <w:sz w:val="24"/>
-          <w:szCs w:val="24"/>
-        </w:rPr>
-        <w:lastRenderedPageBreak/>
+        <w:jc w:val="both"/>
+        <w:rPr>
+          <w:sz w:val="24"/>
+          <w:szCs w:val="24"/>
+        </w:rPr>
+      </w:pPr>
+      <w:r>
+        <w:rPr>
+          <w:sz w:val="24"/>
+          <w:szCs w:val="24"/>
+        </w:rPr>
         <w:t>No jogo, o jogador é o amigo de Alex que oferece conselhos. O jogo apresenta opções de diálogo que o jogador pode contar para Alex.</w:t>
       </w:r>
     </w:p>
     <w:p>
       <w:pPr>
+        <w:jc w:val="both"/>
         <w:rPr>
           <w:sz w:val="24"/>
           <w:szCs w:val="24"/>
@@ -5938,6 +8256,7 @@
     </w:p>
     <w:p>
       <w:pPr>
+        <w:jc w:val="both"/>
         <w:rPr>
           <w:sz w:val="24"/>
           <w:szCs w:val="24"/>
@@ -5953,6 +8272,7 @@
     </w:p>
     <w:p>
       <w:pPr>
+        <w:jc w:val="both"/>
         <w:rPr>
           <w:sz w:val="24"/>
           <w:szCs w:val="24"/>
@@ -5984,6 +8304,7 @@
     </w:p>
     <w:p>
       <w:pPr>
+        <w:jc w:val="both"/>
         <w:rPr>
           <w:sz w:val="24"/>
           <w:szCs w:val="24"/>
@@ -6010,95 +8331,9 @@
 <file path=word/numbering.xml><?xml version="1.0" encoding="utf-8"?>
 <w:numbering xmlns:wpc="http://schemas.microsoft.com/office/word/2010/wordprocessingCanvas" xmlns:cx="http://schemas.microsoft.com/office/drawing/2014/chartex" xmlns:cx1="http://schemas.microsoft.com/office/drawing/2015/9/8/chartex" xmlns:cx2="http://schemas.microsoft.com/office/drawing/2015/10/21/chartex" xmlns:cx3="http://schemas.microsoft.com/office/drawing/2016/5/9/chartex" xmlns:cx4="http://schemas.microsoft.com/office/drawing/2016/5/10/chartex" xmlns:cx5="http://schemas.microsoft.com/office/drawing/2016/5/11/chartex" xmlns:cx6="http://schemas.microsoft.com/office/drawing/2016/5/12/chartex" xmlns:cx7="http://schemas.microsoft.com/office/drawing/2016/5/13/chartex" xmlns:cx8="http://schemas.microsoft.com/office/drawing/2016/5/14/chartex" xmlns:mc="http://schemas.openxmlformats.org/markup-compatibility/2006" xmlns:aink="http://schemas.microsoft.com/office/drawing/2016/ink" xmlns:am3d="http://schemas.microsoft.com/office/drawing/2017/model3d" xmlns:o="urn:schemas-microsoft-com:office:office" xmlns:oel="http://schemas.microsoft.com/office/2019/extlst" xmlns:r="http://schemas.openxmlformats.org/officeDocument/2006/relationships" xmlns:m="http://schemas.openxmlformats.org/officeDocument/2006/math" xmlns:v="urn:schemas-microsoft-com:vml" xmlns:wp14="http://schemas.microsoft.com/office/word/2010/wordprocessingDrawing" xmlns:wp="http://schemas.openxmlformats.org/drawingml/2006/wordprocessingDrawing" xmlns:w10="urn:schemas-microsoft-com:office:word" xmlns:w="http://schemas.openxmlformats.org/wordprocessingml/2006/main" xmlns:w14="http://schemas.microsoft.com/office/word/2010/wordml" xmlns:w15="http://schemas.microsoft.com/office/word/2012/wordml" xmlns:w16cex="http://schemas.microsoft.com/office/word/2018/wordml/cex" xmlns:w16cid="http://schemas.microsoft.com/office/word/2016/wordml/cid" xmlns:w16="http://schemas.microsoft.com/office/word/2018/wordml" xmlns:w16sdtdh="http://schemas.microsoft.com/office/word/2020/wordml/sdtdatahash" xmlns:w16se="http://schemas.microsoft.com/office/word/2015/wordml/symex" xmlns:wpg="http://schemas.microsoft.com/office/word/2010/wordprocessingGroup" xmlns:wpi="http://schemas.microsoft.com/office/word/2010/wordprocessingInk" xmlns:wne="http://schemas.microsoft.com/office/word/2006/wordml" xmlns:wps="http://schemas.microsoft.com/office/word/2010/wordprocessingShape" mc:Ignorable="w14 w15 w16se w16cid w16 w16cex w16sdtdh wp14">
   <w:abstractNum w:abstractNumId="0" w15:restartNumberingAfterBreak="0">
-    <w:nsid w:val="47930483"/>
+    <w:nsid w:val="0C990A1C"/>
     <w:multiLevelType w:val="hybridMultilevel"/>
-    <w:tmpl w:val="69EAC1E4"/>
-    <w:lvl w:ilvl="0" w:tplc="0409000F">
-      <w:start w:val="1"/>
-      <w:numFmt w:val="decimal"/>
-      <w:lvlText w:val="%1."/>
-      <w:lvlJc w:val="left"/>
-      <w:pPr>
-        <w:ind w:left="720" w:hanging="360"/>
-      </w:pPr>
-    </w:lvl>
-    <w:lvl w:ilvl="1" w:tplc="04090019" w:tentative="1">
-      <w:start w:val="1"/>
-      <w:numFmt w:val="lowerLetter"/>
-      <w:lvlText w:val="%2."/>
-      <w:lvlJc w:val="left"/>
-      <w:pPr>
-        <w:ind w:left="1440" w:hanging="360"/>
-      </w:pPr>
-    </w:lvl>
-    <w:lvl w:ilvl="2" w:tplc="0409001B" w:tentative="1">
-      <w:start w:val="1"/>
-      <w:numFmt w:val="lowerRoman"/>
-      <w:lvlText w:val="%3."/>
-      <w:lvlJc w:val="right"/>
-      <w:pPr>
-        <w:ind w:left="2160" w:hanging="180"/>
-      </w:pPr>
-    </w:lvl>
-    <w:lvl w:ilvl="3" w:tplc="0409000F" w:tentative="1">
-      <w:start w:val="1"/>
-      <w:numFmt w:val="decimal"/>
-      <w:lvlText w:val="%4."/>
-      <w:lvlJc w:val="left"/>
-      <w:pPr>
-        <w:ind w:left="2880" w:hanging="360"/>
-      </w:pPr>
-    </w:lvl>
-    <w:lvl w:ilvl="4" w:tplc="04090019" w:tentative="1">
-      <w:start w:val="1"/>
-      <w:numFmt w:val="lowerLetter"/>
-      <w:lvlText w:val="%5."/>
-      <w:lvlJc w:val="left"/>
-      <w:pPr>
-        <w:ind w:left="3600" w:hanging="360"/>
-      </w:pPr>
-    </w:lvl>
-    <w:lvl w:ilvl="5" w:tplc="0409001B" w:tentative="1">
-      <w:start w:val="1"/>
-      <w:numFmt w:val="lowerRoman"/>
-      <w:lvlText w:val="%6."/>
-      <w:lvlJc w:val="right"/>
-      <w:pPr>
-        <w:ind w:left="4320" w:hanging="180"/>
-      </w:pPr>
-    </w:lvl>
-    <w:lvl w:ilvl="6" w:tplc="0409000F" w:tentative="1">
-      <w:start w:val="1"/>
-      <w:numFmt w:val="decimal"/>
-      <w:lvlText w:val="%7."/>
-      <w:lvlJc w:val="left"/>
-      <w:pPr>
-        <w:ind w:left="5040" w:hanging="360"/>
-      </w:pPr>
-    </w:lvl>
-    <w:lvl w:ilvl="7" w:tplc="04090019" w:tentative="1">
-      <w:start w:val="1"/>
-      <w:numFmt w:val="lowerLetter"/>
-      <w:lvlText w:val="%8."/>
-      <w:lvlJc w:val="left"/>
-      <w:pPr>
-        <w:ind w:left="5760" w:hanging="360"/>
-      </w:pPr>
-    </w:lvl>
-    <w:lvl w:ilvl="8" w:tplc="0409001B" w:tentative="1">
-      <w:start w:val="1"/>
-      <w:numFmt w:val="lowerRoman"/>
-      <w:lvlText w:val="%9."/>
-      <w:lvlJc w:val="right"/>
-      <w:pPr>
-        <w:ind w:left="6480" w:hanging="180"/>
-      </w:pPr>
-    </w:lvl>
-  </w:abstractNum>
-  <w:abstractNum w:abstractNumId="1" w15:restartNumberingAfterBreak="0">
-    <w:nsid w:val="5FC25F38"/>
-    <w:multiLevelType w:val="hybridMultilevel"/>
-    <w:tmpl w:val="EE1C440C"/>
+    <w:tmpl w:val="805CD56E"/>
     <w:lvl w:ilvl="0" w:tplc="04090001">
       <w:start w:val="1"/>
       <w:numFmt w:val="bullet"/>
@@ -6208,10 +8443,212 @@
       </w:rPr>
     </w:lvl>
   </w:abstractNum>
+  <w:abstractNum w:abstractNumId="1" w15:restartNumberingAfterBreak="0">
+    <w:nsid w:val="47930483"/>
+    <w:multiLevelType w:val="hybridMultilevel"/>
+    <w:tmpl w:val="69EAC1E4"/>
+    <w:lvl w:ilvl="0" w:tplc="0409000F">
+      <w:start w:val="1"/>
+      <w:numFmt w:val="decimal"/>
+      <w:lvlText w:val="%1."/>
+      <w:lvlJc w:val="left"/>
+      <w:pPr>
+        <w:ind w:left="720" w:hanging="360"/>
+      </w:pPr>
+    </w:lvl>
+    <w:lvl w:ilvl="1" w:tplc="04090019" w:tentative="1">
+      <w:start w:val="1"/>
+      <w:numFmt w:val="lowerLetter"/>
+      <w:lvlText w:val="%2."/>
+      <w:lvlJc w:val="left"/>
+      <w:pPr>
+        <w:ind w:left="1440" w:hanging="360"/>
+      </w:pPr>
+    </w:lvl>
+    <w:lvl w:ilvl="2" w:tplc="0409001B" w:tentative="1">
+      <w:start w:val="1"/>
+      <w:numFmt w:val="lowerRoman"/>
+      <w:lvlText w:val="%3."/>
+      <w:lvlJc w:val="right"/>
+      <w:pPr>
+        <w:ind w:left="2160" w:hanging="180"/>
+      </w:pPr>
+    </w:lvl>
+    <w:lvl w:ilvl="3" w:tplc="0409000F" w:tentative="1">
+      <w:start w:val="1"/>
+      <w:numFmt w:val="decimal"/>
+      <w:lvlText w:val="%4."/>
+      <w:lvlJc w:val="left"/>
+      <w:pPr>
+        <w:ind w:left="2880" w:hanging="360"/>
+      </w:pPr>
+    </w:lvl>
+    <w:lvl w:ilvl="4" w:tplc="04090019" w:tentative="1">
+      <w:start w:val="1"/>
+      <w:numFmt w:val="lowerLetter"/>
+      <w:lvlText w:val="%5."/>
+      <w:lvlJc w:val="left"/>
+      <w:pPr>
+        <w:ind w:left="3600" w:hanging="360"/>
+      </w:pPr>
+    </w:lvl>
+    <w:lvl w:ilvl="5" w:tplc="0409001B" w:tentative="1">
+      <w:start w:val="1"/>
+      <w:numFmt w:val="lowerRoman"/>
+      <w:lvlText w:val="%6."/>
+      <w:lvlJc w:val="right"/>
+      <w:pPr>
+        <w:ind w:left="4320" w:hanging="180"/>
+      </w:pPr>
+    </w:lvl>
+    <w:lvl w:ilvl="6" w:tplc="0409000F" w:tentative="1">
+      <w:start w:val="1"/>
+      <w:numFmt w:val="decimal"/>
+      <w:lvlText w:val="%7."/>
+      <w:lvlJc w:val="left"/>
+      <w:pPr>
+        <w:ind w:left="5040" w:hanging="360"/>
+      </w:pPr>
+    </w:lvl>
+    <w:lvl w:ilvl="7" w:tplc="04090019" w:tentative="1">
+      <w:start w:val="1"/>
+      <w:numFmt w:val="lowerLetter"/>
+      <w:lvlText w:val="%8."/>
+      <w:lvlJc w:val="left"/>
+      <w:pPr>
+        <w:ind w:left="5760" w:hanging="360"/>
+      </w:pPr>
+    </w:lvl>
+    <w:lvl w:ilvl="8" w:tplc="0409001B" w:tentative="1">
+      <w:start w:val="1"/>
+      <w:numFmt w:val="lowerRoman"/>
+      <w:lvlText w:val="%9."/>
+      <w:lvlJc w:val="right"/>
+      <w:pPr>
+        <w:ind w:left="6480" w:hanging="180"/>
+      </w:pPr>
+    </w:lvl>
+  </w:abstractNum>
+  <w:abstractNum w:abstractNumId="2" w15:restartNumberingAfterBreak="0">
+    <w:nsid w:val="5FC25F38"/>
+    <w:multiLevelType w:val="hybridMultilevel"/>
+    <w:tmpl w:val="EE1C440C"/>
+    <w:lvl w:ilvl="0" w:tplc="04090001">
+      <w:start w:val="1"/>
+      <w:numFmt w:val="bullet"/>
+      <w:lvlText w:val=""/>
+      <w:lvlJc w:val="left"/>
+      <w:pPr>
+        <w:ind w:left="720" w:hanging="360"/>
+      </w:pPr>
+      <w:rPr>
+        <w:rFonts w:ascii="Symbol" w:hAnsi="Symbol" w:hint="default"/>
+      </w:rPr>
+    </w:lvl>
+    <w:lvl w:ilvl="1" w:tplc="04090003" w:tentative="1">
+      <w:start w:val="1"/>
+      <w:numFmt w:val="bullet"/>
+      <w:lvlText w:val="o"/>
+      <w:lvlJc w:val="left"/>
+      <w:pPr>
+        <w:ind w:left="1440" w:hanging="360"/>
+      </w:pPr>
+      <w:rPr>
+        <w:rFonts w:ascii="Courier New" w:hAnsi="Courier New" w:cs="Courier New" w:hint="default"/>
+      </w:rPr>
+    </w:lvl>
+    <w:lvl w:ilvl="2" w:tplc="04090005" w:tentative="1">
+      <w:start w:val="1"/>
+      <w:numFmt w:val="bullet"/>
+      <w:lvlText w:val=""/>
+      <w:lvlJc w:val="left"/>
+      <w:pPr>
+        <w:ind w:left="2160" w:hanging="360"/>
+      </w:pPr>
+      <w:rPr>
+        <w:rFonts w:ascii="Wingdings" w:hAnsi="Wingdings" w:hint="default"/>
+      </w:rPr>
+    </w:lvl>
+    <w:lvl w:ilvl="3" w:tplc="04090001" w:tentative="1">
+      <w:start w:val="1"/>
+      <w:numFmt w:val="bullet"/>
+      <w:lvlText w:val=""/>
+      <w:lvlJc w:val="left"/>
+      <w:pPr>
+        <w:ind w:left="2880" w:hanging="360"/>
+      </w:pPr>
+      <w:rPr>
+        <w:rFonts w:ascii="Symbol" w:hAnsi="Symbol" w:hint="default"/>
+      </w:rPr>
+    </w:lvl>
+    <w:lvl w:ilvl="4" w:tplc="04090003" w:tentative="1">
+      <w:start w:val="1"/>
+      <w:numFmt w:val="bullet"/>
+      <w:lvlText w:val="o"/>
+      <w:lvlJc w:val="left"/>
+      <w:pPr>
+        <w:ind w:left="3600" w:hanging="360"/>
+      </w:pPr>
+      <w:rPr>
+        <w:rFonts w:ascii="Courier New" w:hAnsi="Courier New" w:cs="Courier New" w:hint="default"/>
+      </w:rPr>
+    </w:lvl>
+    <w:lvl w:ilvl="5" w:tplc="04090005" w:tentative="1">
+      <w:start w:val="1"/>
+      <w:numFmt w:val="bullet"/>
+      <w:lvlText w:val=""/>
+      <w:lvlJc w:val="left"/>
+      <w:pPr>
+        <w:ind w:left="4320" w:hanging="360"/>
+      </w:pPr>
+      <w:rPr>
+        <w:rFonts w:ascii="Wingdings" w:hAnsi="Wingdings" w:hint="default"/>
+      </w:rPr>
+    </w:lvl>
+    <w:lvl w:ilvl="6" w:tplc="04090001" w:tentative="1">
+      <w:start w:val="1"/>
+      <w:numFmt w:val="bullet"/>
+      <w:lvlText w:val=""/>
+      <w:lvlJc w:val="left"/>
+      <w:pPr>
+        <w:ind w:left="5040" w:hanging="360"/>
+      </w:pPr>
+      <w:rPr>
+        <w:rFonts w:ascii="Symbol" w:hAnsi="Symbol" w:hint="default"/>
+      </w:rPr>
+    </w:lvl>
+    <w:lvl w:ilvl="7" w:tplc="04090003" w:tentative="1">
+      <w:start w:val="1"/>
+      <w:numFmt w:val="bullet"/>
+      <w:lvlText w:val="o"/>
+      <w:lvlJc w:val="left"/>
+      <w:pPr>
+        <w:ind w:left="5760" w:hanging="360"/>
+      </w:pPr>
+      <w:rPr>
+        <w:rFonts w:ascii="Courier New" w:hAnsi="Courier New" w:cs="Courier New" w:hint="default"/>
+      </w:rPr>
+    </w:lvl>
+    <w:lvl w:ilvl="8" w:tplc="04090005" w:tentative="1">
+      <w:start w:val="1"/>
+      <w:numFmt w:val="bullet"/>
+      <w:lvlText w:val=""/>
+      <w:lvlJc w:val="left"/>
+      <w:pPr>
+        <w:ind w:left="6480" w:hanging="360"/>
+      </w:pPr>
+      <w:rPr>
+        <w:rFonts w:ascii="Wingdings" w:hAnsi="Wingdings" w:hint="default"/>
+      </w:rPr>
+    </w:lvl>
+  </w:abstractNum>
   <w:num w:numId="1" w16cid:durableId="1013460009">
+    <w:abstractNumId w:val="2"/>
+  </w:num>
+  <w:num w:numId="2" w16cid:durableId="1169715692">
     <w:abstractNumId w:val="1"/>
   </w:num>
-  <w:num w:numId="2" w16cid:durableId="1169715692">
+  <w:num w:numId="3" w16cid:durableId="1900675121">
     <w:abstractNumId w:val="0"/>
   </w:num>
 </w:numbering>
@@ -6619,6 +9056,27 @@
       <w:lang w:val="pt-PT"/>
     </w:rPr>
   </w:style>
+  <w:style w:type="paragraph" w:styleId="Heading1">
+    <w:name w:val="heading 1"/>
+    <w:basedOn w:val="Normal"/>
+    <w:next w:val="Normal"/>
+    <w:link w:val="Heading1Char"/>
+    <w:uiPriority w:val="9"/>
+    <w:qFormat/>
+    <w:rsid w:val="008E4D1B"/>
+    <w:pPr>
+      <w:keepNext/>
+      <w:keepLines/>
+      <w:spacing w:before="240" w:after="0"/>
+      <w:outlineLvl w:val="0"/>
+    </w:pPr>
+    <w:rPr>
+      <w:rFonts w:asciiTheme="majorHAnsi" w:eastAsiaTheme="majorEastAsia" w:hAnsiTheme="majorHAnsi" w:cstheme="majorBidi"/>
+      <w:color w:val="2F5496" w:themeColor="accent1" w:themeShade="BF"/>
+      <w:sz w:val="32"/>
+      <w:szCs w:val="32"/>
+    </w:rPr>
+  </w:style>
   <w:style w:type="character" w:default="1" w:styleId="DefaultParagraphFont">
     <w:name w:val="Default Paragraph Font"/>
     <w:uiPriority w:val="1"/>
@@ -6698,6 +9156,47 @@
         <w:insideV w:val="single" w:sz="4" w:space="0" w:color="auto"/>
       </w:tblBorders>
     </w:tblPr>
+  </w:style>
+  <w:style w:type="character" w:customStyle="1" w:styleId="Heading1Char">
+    <w:name w:val="Heading 1 Char"/>
+    <w:basedOn w:val="DefaultParagraphFont"/>
+    <w:link w:val="Heading1"/>
+    <w:uiPriority w:val="9"/>
+    <w:rsid w:val="008E4D1B"/>
+    <w:rPr>
+      <w:rFonts w:asciiTheme="majorHAnsi" w:eastAsiaTheme="majorEastAsia" w:hAnsiTheme="majorHAnsi" w:cstheme="majorBidi"/>
+      <w:color w:val="2F5496" w:themeColor="accent1" w:themeShade="BF"/>
+      <w:sz w:val="32"/>
+      <w:szCs w:val="32"/>
+      <w:lang w:val="pt-PT"/>
+    </w:rPr>
+  </w:style>
+  <w:style w:type="paragraph" w:styleId="TOCHeading">
+    <w:name w:val="TOC Heading"/>
+    <w:basedOn w:val="Heading1"/>
+    <w:next w:val="Normal"/>
+    <w:uiPriority w:val="39"/>
+    <w:unhideWhenUsed/>
+    <w:qFormat/>
+    <w:rsid w:val="005916DB"/>
+    <w:pPr>
+      <w:outlineLvl w:val="9"/>
+    </w:pPr>
+    <w:rPr>
+      <w:lang w:val="en-US" w:eastAsia="en-US"/>
+    </w:rPr>
+  </w:style>
+  <w:style w:type="paragraph" w:styleId="TOC1">
+    <w:name w:val="toc 1"/>
+    <w:basedOn w:val="Normal"/>
+    <w:next w:val="Normal"/>
+    <w:autoRedefine/>
+    <w:uiPriority w:val="39"/>
+    <w:unhideWhenUsed/>
+    <w:rsid w:val="005916DB"/>
+    <w:pPr>
+      <w:spacing w:after="100"/>
+    </w:pPr>
   </w:style>
 </w:styles>
 </file>

--- a/docs/Plano de investigação.docx
+++ b/docs/Plano de investigação.docx
@@ -277,9 +277,9 @@
             <w:tabs>
               <w:tab w:val="right" w:leader="dot" w:pos="9350"/>
             </w:tabs>
-            <w:jc w:val="both"/>
             <w:rPr>
               <w:noProof/>
+              <w:lang w:val="en-US"/>
             </w:rPr>
           </w:pPr>
           <w:r>
@@ -291,7 +291,7 @@
           <w:r>
             <w:fldChar w:fldCharType="separate"/>
           </w:r>
-          <w:hyperlink w:anchor="_Toc125396123" w:history="1">
+          <w:hyperlink w:anchor="_Toc125397086" w:history="1">
             <w:r>
               <w:rPr>
                 <w:rStyle w:val="Hyperlink"/>
@@ -319,7 +319,7 @@
                 <w:noProof/>
                 <w:webHidden/>
               </w:rPr>
-              <w:instrText xml:space="preserve"> PAGEREF _Toc125396123 \h </w:instrText>
+              <w:instrText xml:space="preserve"> PAGEREF _Toc125397086 \h </w:instrText>
             </w:r>
             <w:r>
               <w:rPr>
@@ -356,12 +356,12 @@
             <w:tabs>
               <w:tab w:val="right" w:leader="dot" w:pos="9350"/>
             </w:tabs>
-            <w:jc w:val="both"/>
             <w:rPr>
               <w:noProof/>
+              <w:lang w:val="en-US"/>
             </w:rPr>
           </w:pPr>
-          <w:hyperlink w:anchor="_Toc125396124" w:history="1">
+          <w:hyperlink w:anchor="_Toc125397087" w:history="1">
             <w:r>
               <w:rPr>
                 <w:rStyle w:val="Hyperlink"/>
@@ -389,7 +389,7 @@
                 <w:noProof/>
                 <w:webHidden/>
               </w:rPr>
-              <w:instrText xml:space="preserve"> PAGEREF _Toc125396124 \h </w:instrText>
+              <w:instrText xml:space="preserve"> PAGEREF _Toc125397087 \h </w:instrText>
             </w:r>
             <w:r>
               <w:rPr>
@@ -409,7 +409,7 @@
                 <w:noProof/>
                 <w:webHidden/>
               </w:rPr>
-              <w:t>3</w:t>
+              <w:t>4</w:t>
             </w:r>
             <w:r>
               <w:rPr>
@@ -426,12 +426,12 @@
             <w:tabs>
               <w:tab w:val="right" w:leader="dot" w:pos="9350"/>
             </w:tabs>
-            <w:jc w:val="both"/>
             <w:rPr>
               <w:noProof/>
+              <w:lang w:val="en-US"/>
             </w:rPr>
           </w:pPr>
-          <w:hyperlink w:anchor="_Toc125396125" w:history="1">
+          <w:hyperlink w:anchor="_Toc125397088" w:history="1">
             <w:r>
               <w:rPr>
                 <w:rStyle w:val="Hyperlink"/>
@@ -459,7 +459,7 @@
                 <w:noProof/>
                 <w:webHidden/>
               </w:rPr>
-              <w:instrText xml:space="preserve"> PAGEREF _Toc125396125 \h </w:instrText>
+              <w:instrText xml:space="preserve"> PAGEREF _Toc125397088 \h </w:instrText>
             </w:r>
             <w:r>
               <w:rPr>
@@ -479,7 +479,7 @@
                 <w:noProof/>
                 <w:webHidden/>
               </w:rPr>
-              <w:t>7</w:t>
+              <w:t>8</w:t>
             </w:r>
             <w:r>
               <w:rPr>
@@ -496,12 +496,12 @@
             <w:tabs>
               <w:tab w:val="right" w:leader="dot" w:pos="9350"/>
             </w:tabs>
-            <w:jc w:val="both"/>
             <w:rPr>
               <w:noProof/>
+              <w:lang w:val="en-US"/>
             </w:rPr>
           </w:pPr>
-          <w:hyperlink w:anchor="_Toc125396126" w:history="1">
+          <w:hyperlink w:anchor="_Toc125397089" w:history="1">
             <w:r>
               <w:rPr>
                 <w:rStyle w:val="Hyperlink"/>
@@ -529,7 +529,7 @@
                 <w:noProof/>
                 <w:webHidden/>
               </w:rPr>
-              <w:instrText xml:space="preserve"> PAGEREF _Toc125396126 \h </w:instrText>
+              <w:instrText xml:space="preserve"> PAGEREF _Toc125397089 \h </w:instrText>
             </w:r>
             <w:r>
               <w:rPr>
@@ -549,7 +549,7 @@
                 <w:noProof/>
                 <w:webHidden/>
               </w:rPr>
-              <w:t>8</w:t>
+              <w:t>9</w:t>
             </w:r>
             <w:r>
               <w:rPr>
@@ -566,12 +566,12 @@
             <w:tabs>
               <w:tab w:val="right" w:leader="dot" w:pos="9350"/>
             </w:tabs>
-            <w:jc w:val="both"/>
             <w:rPr>
               <w:noProof/>
+              <w:lang w:val="en-US"/>
             </w:rPr>
           </w:pPr>
-          <w:hyperlink w:anchor="_Toc125396127" w:history="1">
+          <w:hyperlink w:anchor="_Toc125397090" w:history="1">
             <w:r>
               <w:rPr>
                 <w:rStyle w:val="Hyperlink"/>
@@ -599,7 +599,7 @@
                 <w:noProof/>
                 <w:webHidden/>
               </w:rPr>
-              <w:instrText xml:space="preserve"> PAGEREF _Toc125396127 \h </w:instrText>
+              <w:instrText xml:space="preserve"> PAGEREF _Toc125397090 \h </w:instrText>
             </w:r>
             <w:r>
               <w:rPr>
@@ -619,7 +619,7 @@
                 <w:noProof/>
                 <w:webHidden/>
               </w:rPr>
-              <w:t>8</w:t>
+              <w:t>9</w:t>
             </w:r>
             <w:r>
               <w:rPr>
@@ -636,12 +636,12 @@
             <w:tabs>
               <w:tab w:val="right" w:leader="dot" w:pos="9350"/>
             </w:tabs>
-            <w:jc w:val="both"/>
             <w:rPr>
               <w:noProof/>
+              <w:lang w:val="en-US"/>
             </w:rPr>
           </w:pPr>
-          <w:hyperlink w:anchor="_Toc125396128" w:history="1">
+          <w:hyperlink w:anchor="_Toc125397091" w:history="1">
             <w:r>
               <w:rPr>
                 <w:rStyle w:val="Hyperlink"/>
@@ -669,7 +669,7 @@
                 <w:noProof/>
                 <w:webHidden/>
               </w:rPr>
-              <w:instrText xml:space="preserve"> PAGEREF _Toc125396128 \h </w:instrText>
+              <w:instrText xml:space="preserve"> PAGEREF _Toc125397091 \h </w:instrText>
             </w:r>
             <w:r>
               <w:rPr>
@@ -689,7 +689,7 @@
                 <w:noProof/>
                 <w:webHidden/>
               </w:rPr>
-              <w:t>9</w:t>
+              <w:t>10</w:t>
             </w:r>
             <w:r>
               <w:rPr>
@@ -706,12 +706,12 @@
             <w:tabs>
               <w:tab w:val="right" w:leader="dot" w:pos="9350"/>
             </w:tabs>
-            <w:jc w:val="both"/>
             <w:rPr>
               <w:noProof/>
+              <w:lang w:val="en-US"/>
             </w:rPr>
           </w:pPr>
-          <w:hyperlink w:anchor="_Toc125396129" w:history="1">
+          <w:hyperlink w:anchor="_Toc125397092" w:history="1">
             <w:r>
               <w:rPr>
                 <w:rStyle w:val="Hyperlink"/>
@@ -739,7 +739,7 @@
                 <w:noProof/>
                 <w:webHidden/>
               </w:rPr>
-              <w:instrText xml:space="preserve"> PAGEREF _Toc125396129 \h </w:instrText>
+              <w:instrText xml:space="preserve"> PAGEREF _Toc125397092 \h </w:instrText>
             </w:r>
             <w:r>
               <w:rPr>
@@ -759,7 +759,7 @@
                 <w:noProof/>
                 <w:webHidden/>
               </w:rPr>
-              <w:t>9</w:t>
+              <w:t>11</w:t>
             </w:r>
             <w:r>
               <w:rPr>
@@ -776,12 +776,12 @@
             <w:tabs>
               <w:tab w:val="right" w:leader="dot" w:pos="9350"/>
             </w:tabs>
-            <w:jc w:val="both"/>
             <w:rPr>
               <w:noProof/>
+              <w:lang w:val="en-US"/>
             </w:rPr>
           </w:pPr>
-          <w:hyperlink w:anchor="_Toc125396130" w:history="1">
+          <w:hyperlink w:anchor="_Toc125397093" w:history="1">
             <w:r>
               <w:rPr>
                 <w:rStyle w:val="Hyperlink"/>
@@ -809,7 +809,7 @@
                 <w:noProof/>
                 <w:webHidden/>
               </w:rPr>
-              <w:instrText xml:space="preserve"> PAGEREF _Toc125396130 \h </w:instrText>
+              <w:instrText xml:space="preserve"> PAGEREF _Toc125397093 \h </w:instrText>
             </w:r>
             <w:r>
               <w:rPr>
@@ -829,7 +829,7 @@
                 <w:noProof/>
                 <w:webHidden/>
               </w:rPr>
-              <w:t>10</w:t>
+              <w:t>12</w:t>
             </w:r>
             <w:r>
               <w:rPr>
@@ -846,12 +846,12 @@
             <w:tabs>
               <w:tab w:val="right" w:leader="dot" w:pos="9350"/>
             </w:tabs>
-            <w:jc w:val="both"/>
             <w:rPr>
               <w:noProof/>
+              <w:lang w:val="en-US"/>
             </w:rPr>
           </w:pPr>
-          <w:hyperlink w:anchor="_Toc125396131" w:history="1">
+          <w:hyperlink w:anchor="_Toc125397094" w:history="1">
             <w:r>
               <w:rPr>
                 <w:rStyle w:val="Hyperlink"/>
@@ -879,7 +879,7 @@
                 <w:noProof/>
                 <w:webHidden/>
               </w:rPr>
-              <w:instrText xml:space="preserve"> PAGEREF _Toc125396131 \h </w:instrText>
+              <w:instrText xml:space="preserve"> PAGEREF _Toc125397094 \h </w:instrText>
             </w:r>
             <w:r>
               <w:rPr>
@@ -899,7 +899,7 @@
                 <w:noProof/>
                 <w:webHidden/>
               </w:rPr>
-              <w:t>12</w:t>
+              <w:t>13</w:t>
             </w:r>
             <w:r>
               <w:rPr>
@@ -916,12 +916,12 @@
             <w:tabs>
               <w:tab w:val="right" w:leader="dot" w:pos="9350"/>
             </w:tabs>
-            <w:jc w:val="both"/>
             <w:rPr>
               <w:noProof/>
+              <w:lang w:val="en-US"/>
             </w:rPr>
           </w:pPr>
-          <w:hyperlink w:anchor="_Toc125396132" w:history="1">
+          <w:hyperlink w:anchor="_Toc125397095" w:history="1">
             <w:r>
               <w:rPr>
                 <w:rStyle w:val="Hyperlink"/>
@@ -949,7 +949,7 @@
                 <w:noProof/>
                 <w:webHidden/>
               </w:rPr>
-              <w:instrText xml:space="preserve"> PAGEREF _Toc125396132 \h </w:instrText>
+              <w:instrText xml:space="preserve"> PAGEREF _Toc125397095 \h </w:instrText>
             </w:r>
             <w:r>
               <w:rPr>
@@ -969,7 +969,7 @@
                 <w:noProof/>
                 <w:webHidden/>
               </w:rPr>
-              <w:t>13</w:t>
+              <w:t>14</w:t>
             </w:r>
             <w:r>
               <w:rPr>
@@ -986,12 +986,12 @@
             <w:tabs>
               <w:tab w:val="right" w:leader="dot" w:pos="9350"/>
             </w:tabs>
-            <w:jc w:val="both"/>
             <w:rPr>
               <w:noProof/>
+              <w:lang w:val="en-US"/>
             </w:rPr>
           </w:pPr>
-          <w:hyperlink w:anchor="_Toc125396133" w:history="1">
+          <w:hyperlink w:anchor="_Toc125397096" w:history="1">
             <w:r>
               <w:rPr>
                 <w:rStyle w:val="Hyperlink"/>
@@ -1019,7 +1019,7 @@
                 <w:noProof/>
                 <w:webHidden/>
               </w:rPr>
-              <w:instrText xml:space="preserve"> PAGEREF _Toc125396133 \h </w:instrText>
+              <w:instrText xml:space="preserve"> PAGEREF _Toc125397096 \h </w:instrText>
             </w:r>
             <w:r>
               <w:rPr>
@@ -1039,7 +1039,7 @@
                 <w:noProof/>
                 <w:webHidden/>
               </w:rPr>
-              <w:t>13</w:t>
+              <w:t>15</w:t>
             </w:r>
             <w:r>
               <w:rPr>
@@ -1056,12 +1056,12 @@
             <w:tabs>
               <w:tab w:val="right" w:leader="dot" w:pos="9350"/>
             </w:tabs>
-            <w:jc w:val="both"/>
             <w:rPr>
               <w:noProof/>
+              <w:lang w:val="en-US"/>
             </w:rPr>
           </w:pPr>
-          <w:hyperlink w:anchor="_Toc125396134" w:history="1">
+          <w:hyperlink w:anchor="_Toc125397097" w:history="1">
             <w:r>
               <w:rPr>
                 <w:rStyle w:val="Hyperlink"/>
@@ -1089,7 +1089,7 @@
                 <w:noProof/>
                 <w:webHidden/>
               </w:rPr>
-              <w:instrText xml:space="preserve"> PAGEREF _Toc125396134 \h </w:instrText>
+              <w:instrText xml:space="preserve"> PAGEREF _Toc125397097 \h </w:instrText>
             </w:r>
             <w:r>
               <w:rPr>
@@ -1109,7 +1109,7 @@
                 <w:noProof/>
                 <w:webHidden/>
               </w:rPr>
-              <w:t>13</w:t>
+              <w:t>16</w:t>
             </w:r>
             <w:r>
               <w:rPr>
@@ -1254,7 +1254,7 @@
           <w:szCs w:val="36"/>
         </w:rPr>
       </w:pPr>
-      <w:bookmarkStart w:id="0" w:name="_Toc125396123"/>
+      <w:bookmarkStart w:id="0" w:name="_Toc125397086"/>
       <w:r>
         <w:rPr>
           <w:rFonts w:ascii="Algerian" w:hAnsi="Algerian"/>
@@ -1491,7 +1491,7 @@
           <w:szCs w:val="36"/>
         </w:rPr>
       </w:pPr>
-      <w:bookmarkStart w:id="1" w:name="_Toc125396124"/>
+      <w:bookmarkStart w:id="1" w:name="_Toc125397087"/>
       <w:r>
         <w:rPr>
           <w:rFonts w:ascii="Algerian" w:hAnsi="Algerian"/>
@@ -2160,23 +2160,81 @@
           <w:sz w:val="24"/>
           <w:szCs w:val="24"/>
         </w:rPr>
-        <w:t xml:space="preserve">Numa sociedade cada vez mais competitiva e imprevisível a nível profissional, para além dos constantes isolamentos e preocupações associadas </w:t>
-      </w:r>
-      <w:proofErr w:type="gramStart"/>
-      <w:r>
-        <w:rPr>
-          <w:sz w:val="24"/>
-          <w:szCs w:val="24"/>
-        </w:rPr>
-        <w:t>à</w:t>
-      </w:r>
-      <w:proofErr w:type="gramEnd"/>
-      <w:r>
-        <w:rPr>
-          <w:sz w:val="24"/>
-          <w:szCs w:val="24"/>
-        </w:rPr>
-        <w:t xml:space="preserve"> covid-19 e, atualmente, à instabilidade vivida a nível global devido à guerra entre a Rússia e Ucrânia, a depressão e saúde mental são termos bastante presentes no seu dia a dia.</w:t>
+        <w:t>Numa sociedade cada vez mais competitiva e imprevisível a nível profissional, para além dos constantes isolamentos e preocupações associadas à covid-19 e, atualmente, à instabilidade vivida a nível global devido à guerra entre a Rússia e Ucrânia, a depressão e saúde mental são termos bastante presentes no seu dia a dia</w:t>
+      </w:r>
+      <w:r>
+        <w:rPr>
+          <w:sz w:val="24"/>
+          <w:szCs w:val="24"/>
+        </w:rPr>
+        <w:t xml:space="preserve"> </w:t>
+      </w:r>
+      <w:sdt>
+        <w:sdtPr>
+          <w:rPr>
+            <w:color w:val="000000"/>
+            <w:sz w:val="24"/>
+            <w:szCs w:val="24"/>
+          </w:rPr>
+          <w:tag w:val="MENDELEY_CITATION_v3_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"/>
+          <w:id w:val="1831405190"/>
+          <w:placeholder>
+            <w:docPart w:val="DefaultPlaceholder_-1854013440"/>
+          </w:placeholder>
+        </w:sdtPr>
+        <w:sdtContent>
+          <w:r>
+            <w:rPr>
+              <w:color w:val="000000"/>
+              <w:sz w:val="24"/>
+              <w:szCs w:val="24"/>
+            </w:rPr>
+            <w:t>(</w:t>
+          </w:r>
+          <w:proofErr w:type="spellStart"/>
+          <w:r>
+            <w:rPr>
+              <w:color w:val="000000"/>
+              <w:sz w:val="24"/>
+              <w:szCs w:val="24"/>
+            </w:rPr>
+            <w:t>Barchielli</w:t>
+          </w:r>
+          <w:proofErr w:type="spellEnd"/>
+          <w:r>
+            <w:rPr>
+              <w:color w:val="000000"/>
+              <w:sz w:val="24"/>
+              <w:szCs w:val="24"/>
+            </w:rPr>
+            <w:t xml:space="preserve"> </w:t>
+          </w:r>
+          <w:proofErr w:type="spellStart"/>
+          <w:r>
+            <w:rPr>
+              <w:color w:val="000000"/>
+              <w:sz w:val="24"/>
+              <w:szCs w:val="24"/>
+            </w:rPr>
+            <w:t>et</w:t>
+          </w:r>
+          <w:proofErr w:type="spellEnd"/>
+          <w:r>
+            <w:rPr>
+              <w:color w:val="000000"/>
+              <w:sz w:val="24"/>
+              <w:szCs w:val="24"/>
+            </w:rPr>
+            <w:t xml:space="preserve"> al., 2022)</w:t>
+          </w:r>
+        </w:sdtContent>
+      </w:sdt>
+      <w:r>
+        <w:rPr>
+          <w:sz w:val="24"/>
+          <w:szCs w:val="24"/>
+        </w:rPr>
+        <w:t>.</w:t>
       </w:r>
     </w:p>
     <w:p>
@@ -3114,6 +3172,73 @@
           <w:sz w:val="24"/>
           <w:szCs w:val="24"/>
         </w:rPr>
+        <w:t xml:space="preserve"> </w:t>
+      </w:r>
+      <w:sdt>
+        <w:sdtPr>
+          <w:rPr>
+            <w:color w:val="000000"/>
+            <w:sz w:val="24"/>
+            <w:szCs w:val="24"/>
+          </w:rPr>
+          <w:tag w:val="MENDELEY_CITATION_v3_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"/>
+          <w:id w:val="1495379995"/>
+          <w:placeholder>
+            <w:docPart w:val="DefaultPlaceholder_-1854013440"/>
+          </w:placeholder>
+        </w:sdtPr>
+        <w:sdtContent>
+          <w:r>
+            <w:rPr>
+              <w:color w:val="000000"/>
+              <w:sz w:val="24"/>
+              <w:szCs w:val="24"/>
+            </w:rPr>
+            <w:t>(</w:t>
+          </w:r>
+          <w:proofErr w:type="spellStart"/>
+          <w:r>
+            <w:rPr>
+              <w:color w:val="000000"/>
+              <w:sz w:val="24"/>
+              <w:szCs w:val="24"/>
+            </w:rPr>
+            <w:t>Chen</w:t>
+          </w:r>
+          <w:proofErr w:type="spellEnd"/>
+          <w:r>
+            <w:rPr>
+              <w:color w:val="000000"/>
+              <w:sz w:val="24"/>
+              <w:szCs w:val="24"/>
+            </w:rPr>
+            <w:t xml:space="preserve"> </w:t>
+          </w:r>
+          <w:proofErr w:type="spellStart"/>
+          <w:r>
+            <w:rPr>
+              <w:color w:val="000000"/>
+              <w:sz w:val="24"/>
+              <w:szCs w:val="24"/>
+            </w:rPr>
+            <w:t>et</w:t>
+          </w:r>
+          <w:proofErr w:type="spellEnd"/>
+          <w:r>
+            <w:rPr>
+              <w:color w:val="000000"/>
+              <w:sz w:val="24"/>
+              <w:szCs w:val="24"/>
+            </w:rPr>
+            <w:t xml:space="preserve"> al., 2022)</w:t>
+          </w:r>
+        </w:sdtContent>
+      </w:sdt>
+      <w:r>
+        <w:rPr>
+          <w:sz w:val="24"/>
+          <w:szCs w:val="24"/>
+        </w:rPr>
         <w:t>.</w:t>
       </w:r>
     </w:p>
@@ -3145,7 +3270,63 @@
           <w:sz w:val="24"/>
           <w:szCs w:val="24"/>
         </w:rPr>
-        <w:t>, e permitindo a quebra do estigma para com as doenças mentais que ainda existem nos dias de hoje.</w:t>
+        <w:t>, e permitindo a quebra do estigma para com as doenças mentais que ainda existem nos dias de hoje</w:t>
+      </w:r>
+      <w:r>
+        <w:rPr>
+          <w:sz w:val="24"/>
+          <w:szCs w:val="24"/>
+        </w:rPr>
+        <w:t xml:space="preserve"> </w:t>
+      </w:r>
+      <w:sdt>
+        <w:sdtPr>
+          <w:rPr>
+            <w:color w:val="000000"/>
+            <w:sz w:val="24"/>
+            <w:szCs w:val="24"/>
+          </w:rPr>
+          <w:tag w:val="MENDELEY_CITATION_v3_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"/>
+          <w:id w:val="-232237295"/>
+          <w:placeholder>
+            <w:docPart w:val="DefaultPlaceholder_-1854013440"/>
+          </w:placeholder>
+        </w:sdtPr>
+        <w:sdtContent>
+          <w:r>
+            <w:rPr>
+              <w:color w:val="000000"/>
+              <w:sz w:val="24"/>
+              <w:szCs w:val="24"/>
+            </w:rPr>
+            <w:t>(</w:t>
+          </w:r>
+          <w:proofErr w:type="spellStart"/>
+          <w:r>
+            <w:rPr>
+              <w:color w:val="000000"/>
+              <w:sz w:val="24"/>
+              <w:szCs w:val="24"/>
+            </w:rPr>
+            <w:t>Rössler</w:t>
+          </w:r>
+          <w:proofErr w:type="spellEnd"/>
+          <w:r>
+            <w:rPr>
+              <w:color w:val="000000"/>
+              <w:sz w:val="24"/>
+              <w:szCs w:val="24"/>
+            </w:rPr>
+            <w:t>, 2016)</w:t>
+          </w:r>
+        </w:sdtContent>
+      </w:sdt>
+      <w:r>
+        <w:rPr>
+          <w:sz w:val="24"/>
+          <w:szCs w:val="24"/>
+        </w:rPr>
+        <w:t>.</w:t>
       </w:r>
     </w:p>
     <w:p>
@@ -3209,7 +3390,7 @@
           <w:szCs w:val="36"/>
         </w:rPr>
       </w:pPr>
-      <w:bookmarkStart w:id="2" w:name="_Toc125396125"/>
+      <w:bookmarkStart w:id="2" w:name="_Toc125397088"/>
       <w:r>
         <w:rPr>
           <w:rFonts w:ascii="Algerian" w:hAnsi="Algerian"/>
@@ -3483,7 +3664,7 @@
           <w:szCs w:val="36"/>
         </w:rPr>
       </w:pPr>
-      <w:bookmarkStart w:id="3" w:name="_Toc125396126"/>
+      <w:bookmarkStart w:id="3" w:name="_Toc125397089"/>
       <w:r>
         <w:rPr>
           <w:rFonts w:ascii="Algerian" w:hAnsi="Algerian"/>
@@ -3609,7 +3790,37 @@
           <w:sz w:val="24"/>
           <w:szCs w:val="24"/>
         </w:rPr>
-        <w:t>Verificar as características mais importantes de um personagem para torná-lo empático (baseado em pesquisa bibliográfica e utilizando um jogo analógico criado pela professora Tânia Ribeiro).</w:t>
+        <w:t xml:space="preserve">Verificar as características mais importantes de um personagem para </w:t>
+      </w:r>
+      <w:r>
+        <w:rPr>
+          <w:sz w:val="24"/>
+          <w:szCs w:val="24"/>
+        </w:rPr>
+        <w:pgNum/>
+      </w:r>
+      <w:proofErr w:type="gramStart"/>
+      <w:r>
+        <w:rPr>
+          <w:sz w:val="24"/>
+          <w:szCs w:val="24"/>
+        </w:rPr>
+        <w:t>orna</w:t>
+      </w:r>
+      <w:r>
+        <w:rPr>
+          <w:sz w:val="24"/>
+          <w:szCs w:val="24"/>
+        </w:rPr>
+        <w:t>-lo</w:t>
+      </w:r>
+      <w:proofErr w:type="gramEnd"/>
+      <w:r>
+        <w:rPr>
+          <w:sz w:val="24"/>
+          <w:szCs w:val="24"/>
+        </w:rPr>
+        <w:t xml:space="preserve"> empático (baseado em pesquisa bibliográfica e utilizando um jogo analógico criado pela professora Tânia Ribeiro).</w:t>
       </w:r>
     </w:p>
     <w:p>
@@ -3633,7 +3844,7 @@
           <w:szCs w:val="36"/>
         </w:rPr>
       </w:pPr>
-      <w:bookmarkStart w:id="4" w:name="_Toc125396127"/>
+      <w:bookmarkStart w:id="4" w:name="_Toc125397090"/>
       <w:r>
         <w:rPr>
           <w:rFonts w:ascii="Algerian" w:hAnsi="Algerian"/>
@@ -3950,7 +4161,7 @@
           <w:szCs w:val="36"/>
         </w:rPr>
       </w:pPr>
-      <w:bookmarkStart w:id="5" w:name="_Toc125396128"/>
+      <w:bookmarkStart w:id="5" w:name="_Toc125397091"/>
       <w:r>
         <w:rPr>
           <w:rFonts w:ascii="Algerian" w:hAnsi="Algerian"/>
@@ -4212,7 +4423,7 @@
           <w:szCs w:val="36"/>
         </w:rPr>
       </w:pPr>
-      <w:bookmarkStart w:id="6" w:name="_Toc125396129"/>
+      <w:bookmarkStart w:id="6" w:name="_Toc125397092"/>
       <w:r>
         <w:rPr>
           <w:rFonts w:ascii="Algerian" w:hAnsi="Algerian"/>
@@ -5954,57 +6165,177 @@
     </w:p>
     <w:p>
       <w:pPr>
-        <w:jc w:val="both"/>
-        <w:rPr>
-          <w:sz w:val="24"/>
-          <w:szCs w:val="24"/>
-        </w:rPr>
-      </w:pPr>
-    </w:p>
-    <w:p>
-      <w:pPr>
-        <w:jc w:val="both"/>
-        <w:rPr>
-          <w:sz w:val="24"/>
-          <w:szCs w:val="24"/>
-        </w:rPr>
-      </w:pPr>
-    </w:p>
-    <w:p>
-      <w:pPr>
-        <w:jc w:val="both"/>
-        <w:rPr>
-          <w:sz w:val="24"/>
-          <w:szCs w:val="24"/>
-        </w:rPr>
-      </w:pPr>
-    </w:p>
-    <w:p>
-      <w:pPr>
-        <w:jc w:val="both"/>
-        <w:rPr>
-          <w:sz w:val="24"/>
-          <w:szCs w:val="24"/>
-        </w:rPr>
-      </w:pPr>
-    </w:p>
-    <w:p>
-      <w:pPr>
-        <w:jc w:val="both"/>
-        <w:rPr>
-          <w:sz w:val="24"/>
-          <w:szCs w:val="24"/>
-        </w:rPr>
-      </w:pPr>
-    </w:p>
-    <w:p>
-      <w:pPr>
-        <w:jc w:val="both"/>
-        <w:rPr>
-          <w:sz w:val="24"/>
-          <w:szCs w:val="24"/>
-        </w:rPr>
-      </w:pPr>
+        <w:pStyle w:val="ListParagraph"/>
+        <w:numPr>
+          <w:ilvl w:val="0"/>
+          <w:numId w:val="4"/>
+        </w:numPr>
+        <w:jc w:val="both"/>
+        <w:rPr>
+          <w:sz w:val="24"/>
+          <w:szCs w:val="24"/>
+        </w:rPr>
+      </w:pPr>
+      <w:r>
+        <w:rPr>
+          <w:sz w:val="28"/>
+          <w:szCs w:val="28"/>
+        </w:rPr>
+        <w:t>Hipóteses</w:t>
+      </w:r>
+    </w:p>
+    <w:p>
+      <w:pPr>
+        <w:pStyle w:val="ListParagraph"/>
+        <w:jc w:val="both"/>
+        <w:rPr>
+          <w:sz w:val="24"/>
+          <w:szCs w:val="24"/>
+        </w:rPr>
+      </w:pPr>
+    </w:p>
+    <w:p>
+      <w:pPr>
+        <w:pStyle w:val="ListParagraph"/>
+        <w:numPr>
+          <w:ilvl w:val="0"/>
+          <w:numId w:val="5"/>
+        </w:numPr>
+        <w:jc w:val="both"/>
+        <w:rPr>
+          <w:sz w:val="24"/>
+          <w:szCs w:val="24"/>
+        </w:rPr>
+      </w:pPr>
+      <w:r>
+        <w:rPr>
+          <w:sz w:val="24"/>
+          <w:szCs w:val="24"/>
+        </w:rPr>
+        <w:t>O género de jogo digital de aventura é mais propício à criação de empatia.</w:t>
+      </w:r>
+    </w:p>
+    <w:p>
+      <w:pPr>
+        <w:pStyle w:val="ListParagraph"/>
+        <w:numPr>
+          <w:ilvl w:val="0"/>
+          <w:numId w:val="5"/>
+        </w:numPr>
+        <w:jc w:val="both"/>
+        <w:rPr>
+          <w:sz w:val="24"/>
+          <w:szCs w:val="24"/>
+        </w:rPr>
+      </w:pPr>
+      <w:r>
+        <w:rPr>
+          <w:sz w:val="24"/>
+          <w:szCs w:val="24"/>
+        </w:rPr>
+        <w:t xml:space="preserve">O recurso ao arquétipo de </w:t>
+      </w:r>
+      <w:proofErr w:type="spellStart"/>
+      <w:r>
+        <w:rPr>
+          <w:sz w:val="24"/>
+          <w:szCs w:val="24"/>
+        </w:rPr>
+        <w:t>heroi</w:t>
+      </w:r>
+      <w:proofErr w:type="spellEnd"/>
+      <w:r>
+        <w:rPr>
+          <w:sz w:val="24"/>
+          <w:szCs w:val="24"/>
+        </w:rPr>
+        <w:t xml:space="preserve">, tornando-o realista e com falhas, adicionado a uma </w:t>
+      </w:r>
+      <w:proofErr w:type="spellStart"/>
+      <w:r>
+        <w:rPr>
+          <w:i/>
+          <w:iCs/>
+          <w:sz w:val="24"/>
+          <w:szCs w:val="24"/>
+        </w:rPr>
+        <w:t>backstory</w:t>
+      </w:r>
+      <w:proofErr w:type="spellEnd"/>
+      <w:r>
+        <w:rPr>
+          <w:i/>
+          <w:iCs/>
+          <w:sz w:val="24"/>
+          <w:szCs w:val="24"/>
+        </w:rPr>
+        <w:t xml:space="preserve"> </w:t>
+      </w:r>
+      <w:r>
+        <w:rPr>
+          <w:sz w:val="24"/>
+          <w:szCs w:val="24"/>
+        </w:rPr>
+        <w:t>comovente e passível de ser identificável com o jogador torna-o mais empático.</w:t>
+      </w:r>
+    </w:p>
+    <w:p>
+      <w:pPr>
+        <w:pStyle w:val="ListParagraph"/>
+        <w:numPr>
+          <w:ilvl w:val="0"/>
+          <w:numId w:val="5"/>
+        </w:numPr>
+        <w:jc w:val="both"/>
+        <w:rPr>
+          <w:sz w:val="24"/>
+          <w:szCs w:val="24"/>
+        </w:rPr>
+      </w:pPr>
+      <w:r>
+        <w:rPr>
+          <w:sz w:val="24"/>
+          <w:szCs w:val="24"/>
+        </w:rPr>
+        <w:t xml:space="preserve">Uma personagem com elevado grau de </w:t>
+      </w:r>
+      <w:proofErr w:type="spellStart"/>
+      <w:r>
+        <w:rPr>
+          <w:sz w:val="24"/>
+          <w:szCs w:val="24"/>
+        </w:rPr>
+        <w:t>neuroticismo</w:t>
+      </w:r>
+      <w:proofErr w:type="spellEnd"/>
+      <w:r>
+        <w:rPr>
+          <w:sz w:val="24"/>
+          <w:szCs w:val="24"/>
+        </w:rPr>
+        <w:t xml:space="preserve"> será mais empática.</w:t>
+      </w:r>
+    </w:p>
+    <w:p>
+      <w:pPr>
+        <w:pStyle w:val="ListParagraph"/>
+        <w:numPr>
+          <w:ilvl w:val="0"/>
+          <w:numId w:val="5"/>
+        </w:numPr>
+        <w:jc w:val="both"/>
+        <w:rPr>
+          <w:sz w:val="24"/>
+          <w:szCs w:val="24"/>
+        </w:rPr>
+      </w:pPr>
+      <w:r>
+        <w:rPr>
+          <w:sz w:val="24"/>
+          <w:szCs w:val="24"/>
+        </w:rPr>
+        <w:t>A perspetiva em terceira pessoa, permitindo ao jogador visualizar a entidade-protagonista, observando as suas ações, emoções e expressões corporais, promove a empatia para com o mesmo.</w:t>
+      </w:r>
     </w:p>
     <w:p>
       <w:pPr>
@@ -6023,7 +6354,7 @@
           <w:rFonts w:ascii="Algerian" w:hAnsi="Algerian"/>
         </w:rPr>
       </w:pPr>
-      <w:bookmarkStart w:id="7" w:name="_Toc125396130"/>
+      <w:bookmarkStart w:id="7" w:name="_Toc125397093"/>
       <w:r>
         <w:rPr>
           <w:rFonts w:ascii="Algerian" w:hAnsi="Algerian"/>
@@ -6529,6 +6860,15 @@
     </w:p>
     <w:p>
       <w:pPr>
+        <w:jc w:val="both"/>
+        <w:rPr>
+          <w:sz w:val="24"/>
+          <w:szCs w:val="24"/>
+        </w:rPr>
+      </w:pPr>
+    </w:p>
+    <w:p>
+      <w:pPr>
         <w:pStyle w:val="Heading1"/>
         <w:jc w:val="both"/>
         <w:rPr>
@@ -6538,7 +6878,7 @@
           <w:szCs w:val="36"/>
         </w:rPr>
       </w:pPr>
-      <w:bookmarkStart w:id="8" w:name="_Toc125396131"/>
+      <w:bookmarkStart w:id="8" w:name="_Toc125397094"/>
       <w:r>
         <w:rPr>
           <w:rFonts w:ascii="Algerian" w:hAnsi="Algerian"/>
@@ -6546,6 +6886,7 @@
           <w:sz w:val="36"/>
           <w:szCs w:val="36"/>
         </w:rPr>
+        <w:lastRenderedPageBreak/>
         <w:t>Plano de contingência</w:t>
       </w:r>
       <w:bookmarkEnd w:id="8"/>
@@ -6574,7 +6915,6 @@
           <w:sz w:val="24"/>
           <w:szCs w:val="24"/>
         </w:rPr>
-        <w:lastRenderedPageBreak/>
         <w:t>À partida, os possíveis problemas associados ao desenvolvimento do jogo digital que este plano de investigação pretende apresentar cingem-se sobretudo aos possíveis atrasos relativos à implementação de todas as funcionalidades definidas para uma dada iteração da elaboração do protótipo e a provável ausência de utilizadores para a testagem do mesmo, no fim de cada iteração</w:t>
       </w:r>
       <w:r>
@@ -6881,7 +7221,7 @@
           <w:szCs w:val="36"/>
         </w:rPr>
       </w:pPr>
-      <w:bookmarkStart w:id="9" w:name="_Toc125396132"/>
+      <w:bookmarkStart w:id="9" w:name="_Toc125397095"/>
       <w:r>
         <w:rPr>
           <w:rFonts w:ascii="Algerian" w:hAnsi="Algerian"/>
@@ -6889,6 +7229,7 @@
           <w:sz w:val="36"/>
           <w:szCs w:val="36"/>
         </w:rPr>
+        <w:lastRenderedPageBreak/>
         <w:t>Cronograma</w:t>
       </w:r>
       <w:bookmarkEnd w:id="9"/>
@@ -7129,7 +7470,7 @@
           <w:szCs w:val="36"/>
         </w:rPr>
       </w:pPr>
-      <w:bookmarkStart w:id="10" w:name="_Toc125396133"/>
+      <w:bookmarkStart w:id="10" w:name="_Toc125397096"/>
       <w:r>
         <w:rPr>
           <w:rFonts w:ascii="Algerian" w:hAnsi="Algerian"/>
@@ -7137,6 +7478,7 @@
           <w:sz w:val="36"/>
           <w:szCs w:val="36"/>
         </w:rPr>
+        <w:lastRenderedPageBreak/>
         <w:t>Resultados esperados</w:t>
       </w:r>
       <w:bookmarkEnd w:id="10"/>
@@ -7165,7 +7507,6 @@
           <w:sz w:val="24"/>
           <w:szCs w:val="24"/>
         </w:rPr>
-        <w:lastRenderedPageBreak/>
         <w:t xml:space="preserve">Com esta investigação, espera-se que se consiga obter um protótipo funcional de um jogo digital, na qual esteja presente um protagonista pelo qual o jogador possa criar empatia, envolvendo-se numa história simples, mas marcante e cativante. </w:t>
       </w:r>
     </w:p>
@@ -7384,7 +7725,7 @@
           <w:szCs w:val="36"/>
         </w:rPr>
       </w:pPr>
-      <w:bookmarkStart w:id="11" w:name="_Toc125396134"/>
+      <w:bookmarkStart w:id="11" w:name="_Toc125397097"/>
       <w:r>
         <w:rPr>
           <w:rFonts w:ascii="Algerian" w:hAnsi="Algerian"/>
@@ -7392,6 +7733,7 @@
           <w:sz w:val="36"/>
           <w:szCs w:val="36"/>
         </w:rPr>
+        <w:lastRenderedPageBreak/>
         <w:t>Referências bibliográficas</w:t>
       </w:r>
       <w:bookmarkEnd w:id="11"/>
@@ -7631,23 +7973,30 @@
           <w:sz w:val="24"/>
           <w:szCs w:val="24"/>
         </w:rPr>
-        <w:t xml:space="preserve"> é um projeto de pesquisa que explora como os métodos de cocriação de videogames podem facilitar a participação de indivíduos com experiências vividas de depressão e ansiedade para criar empatia e conscientização sobre saúde mental entre os jovens. Estudos anteriores exploraram o uso de diferentes meios artísticos para representar diferentes experiências vividas e aumentar a conscientização da comunidade. Os videogames são um meio interativo e imersivo que pode inspirar os jogadores a aprender sobre as experiências vividas por outras pessoas.</w:t>
-      </w:r>
-    </w:p>
-    <w:p>
-      <w:pPr>
-        <w:jc w:val="both"/>
-        <w:rPr>
-          <w:sz w:val="24"/>
-          <w:szCs w:val="24"/>
-        </w:rPr>
-      </w:pPr>
+        <w:t xml:space="preserve"> é um projeto de pesquisa que explora como os métodos de cocriação de videogames podem facilitar a participação de indivíduos com experiências vividas de depressão e ansiedade para criar empatia e conscientização sobre saúde mental entre os jovens. Estudos anteriores </w:t>
+      </w:r>
       <w:r>
         <w:rPr>
           <w:sz w:val="24"/>
           <w:szCs w:val="24"/>
         </w:rPr>
         <w:lastRenderedPageBreak/>
+        <w:t>exploraram o uso de diferentes meios artísticos para representar diferentes experiências vividas e aumentar a conscientização da comunidade. Os videogames são um meio interativo e imersivo que pode inspirar os jogadores a aprender sobre as experiências vividas por outras pessoas.</w:t>
+      </w:r>
+    </w:p>
+    <w:p>
+      <w:pPr>
+        <w:jc w:val="both"/>
+        <w:rPr>
+          <w:sz w:val="24"/>
+          <w:szCs w:val="24"/>
+        </w:rPr>
+      </w:pPr>
+      <w:r>
+        <w:rPr>
+          <w:sz w:val="24"/>
+          <w:szCs w:val="24"/>
+        </w:rPr>
         <w:t>A saúde mental é uma parte vital da nossa saúde e bem-estar. A saúde mental é definida pela Organização Mundial da Saúde (OMS) como um estado de bem-estar em que alguém pode reconhecer suas habilidades, lidar com o estresse normal da vida, trabalhar de forma produtiva e contribuir para sua comunidade.</w:t>
       </w:r>
     </w:p>
@@ -7936,7 +8285,15 @@
           <w:sz w:val="24"/>
           <w:szCs w:val="24"/>
         </w:rPr>
-        <w:t xml:space="preserve">, os pesquisadores entrevistaram cada participante por 20 minutos a uma hora. As entrevistas foram semiestruturadas e os participantes foram convidados a relatar ininterruptamente sua experiência com depressão e/ou ansiedade. Os participantes são incentivados a falar sobre qualquer coisa que considerem importante e tanto quanto se sintam confortáveis. O entrevistador fez algumas perguntas de acompanhamento para esclarecer </w:t>
+        <w:t xml:space="preserve">, os pesquisadores entrevistaram cada participante por 20 minutos a uma hora. As entrevistas foram semiestruturadas e os participantes foram </w:t>
+      </w:r>
+      <w:r>
+        <w:rPr>
+          <w:sz w:val="24"/>
+          <w:szCs w:val="24"/>
+        </w:rPr>
+        <w:lastRenderedPageBreak/>
+        <w:t xml:space="preserve">convidados a relatar ininterruptamente sua experiência com depressão e/ou ansiedade. Os participantes são incentivados a falar sobre qualquer coisa que considerem importante e tanto quanto se sintam confortáveis. O entrevistador fez algumas perguntas de acompanhamento para esclarecer </w:t>
       </w:r>
       <w:proofErr w:type="spellStart"/>
       <w:r>
@@ -7952,256 +8309,249 @@
           <w:sz w:val="24"/>
           <w:szCs w:val="24"/>
         </w:rPr>
-        <w:t xml:space="preserve"> da experiência dos participantes, bem como para perguntar sobre a jornada </w:t>
-      </w:r>
+        <w:t xml:space="preserve"> da experiência dos participantes, bem como para perguntar sobre a jornada de recuperação dos participantes e uma mensagem-chave que eles gostariam de incluir em um videogame para encorajar outras pessoas a buscar apoio. As entrevistas foram transcritas inicialmente usando o software de transcrição automática, </w:t>
+      </w:r>
+      <w:proofErr w:type="spellStart"/>
+      <w:r>
+        <w:rPr>
+          <w:sz w:val="24"/>
+          <w:szCs w:val="24"/>
+        </w:rPr>
+        <w:t>Otter</w:t>
+      </w:r>
+      <w:proofErr w:type="spellEnd"/>
+      <w:r>
+        <w:rPr>
+          <w:sz w:val="24"/>
+          <w:szCs w:val="24"/>
+        </w:rPr>
+        <w:t>, e verificadas e desidentificadas manualmente. Para manter o anonimato dos participantes da pesquisa, eles recebem um pseudônimo. As entrevistas foram analisadas por meio da análise temática para identificar temas recorrentes.</w:t>
+      </w:r>
+    </w:p>
+    <w:p>
+      <w:pPr>
+        <w:jc w:val="both"/>
+        <w:rPr>
+          <w:sz w:val="24"/>
+          <w:szCs w:val="24"/>
+        </w:rPr>
+      </w:pPr>
+      <w:r>
+        <w:rPr>
+          <w:sz w:val="24"/>
+          <w:szCs w:val="24"/>
+        </w:rPr>
+        <w:t xml:space="preserve">O </w:t>
+      </w:r>
+      <w:proofErr w:type="spellStart"/>
+      <w:r>
+        <w:rPr>
+          <w:sz w:val="24"/>
+          <w:szCs w:val="24"/>
+        </w:rPr>
+        <w:t>YarnSpinner</w:t>
+      </w:r>
+      <w:proofErr w:type="spellEnd"/>
+      <w:r>
+        <w:rPr>
+          <w:sz w:val="24"/>
+          <w:szCs w:val="24"/>
+        </w:rPr>
+        <w:t xml:space="preserve"> permite que os desenvolvedores de jogos escrevam o script em linguagem simples, adicionem opções e ramificam o diálogo ao jogo.</w:t>
+      </w:r>
+    </w:p>
+    <w:p>
+      <w:pPr>
+        <w:jc w:val="both"/>
+        <w:rPr>
+          <w:sz w:val="24"/>
+          <w:szCs w:val="24"/>
+        </w:rPr>
+      </w:pPr>
+      <w:proofErr w:type="spellStart"/>
+      <w:r>
+        <w:rPr>
+          <w:sz w:val="24"/>
+          <w:szCs w:val="24"/>
+        </w:rPr>
+        <w:t>Counter</w:t>
+      </w:r>
+      <w:proofErr w:type="spellEnd"/>
+      <w:r>
+        <w:rPr>
+          <w:sz w:val="24"/>
+          <w:szCs w:val="24"/>
+        </w:rPr>
+        <w:t xml:space="preserve"> </w:t>
+      </w:r>
+      <w:proofErr w:type="spellStart"/>
+      <w:r>
+        <w:rPr>
+          <w:sz w:val="24"/>
+          <w:szCs w:val="24"/>
+        </w:rPr>
+        <w:t>Attack</w:t>
+      </w:r>
+      <w:proofErr w:type="spellEnd"/>
+      <w:r>
+        <w:rPr>
+          <w:sz w:val="24"/>
+          <w:szCs w:val="24"/>
+        </w:rPr>
+        <w:t xml:space="preserve"> </w:t>
+      </w:r>
+      <w:proofErr w:type="spellStart"/>
+      <w:r>
+        <w:rPr>
+          <w:sz w:val="24"/>
+          <w:szCs w:val="24"/>
+        </w:rPr>
+        <w:t>Therapy</w:t>
+      </w:r>
+      <w:proofErr w:type="spellEnd"/>
+      <w:r>
+        <w:rPr>
+          <w:sz w:val="24"/>
+          <w:szCs w:val="24"/>
+        </w:rPr>
+        <w:t xml:space="preserve"> é o jogo final que foi desenvolvido ao longo de três semanas com os participantes sobre suas experiências vividas de depressão e ansiedade. É um jogo narrativo interativo sobre Alex, um gato </w:t>
+      </w:r>
+      <w:proofErr w:type="spellStart"/>
+      <w:r>
+        <w:rPr>
+          <w:sz w:val="24"/>
+          <w:szCs w:val="24"/>
+        </w:rPr>
+        <w:t>humanóide</w:t>
+      </w:r>
+      <w:proofErr w:type="spellEnd"/>
+      <w:r>
+        <w:rPr>
+          <w:sz w:val="24"/>
+          <w:szCs w:val="24"/>
+        </w:rPr>
+        <w:t xml:space="preserve"> de 20 e poucos anos. Como amigo, o jogador vai ouvir a história de Alex, guiá-lo na batalha e reunir recursos úteis para ajudar a cuidar de sua saúde mental.</w:t>
+      </w:r>
+    </w:p>
+    <w:p>
+      <w:pPr>
+        <w:jc w:val="both"/>
+        <w:rPr>
+          <w:sz w:val="24"/>
+          <w:szCs w:val="24"/>
+        </w:rPr>
+      </w:pPr>
+      <w:r>
+        <w:rPr>
+          <w:sz w:val="24"/>
+          <w:szCs w:val="24"/>
+        </w:rPr>
+        <w:t>A narrativa e o design do jogo foram baseados em quatro temas principais identificados nas entrevistas: “Visões sobre as Causas da Depressão e/ou Ansiedade”, “Experienciando Depressão e/ou Ansiedade”, “Apoio e Desafios” e “Recuperação</w:t>
+      </w:r>
+      <w:proofErr w:type="gramStart"/>
+      <w:r>
+        <w:rPr>
+          <w:sz w:val="24"/>
+          <w:szCs w:val="24"/>
+        </w:rPr>
+        <w:t>” .</w:t>
+      </w:r>
+      <w:proofErr w:type="gramEnd"/>
+    </w:p>
+    <w:p>
+      <w:pPr>
+        <w:jc w:val="both"/>
+        <w:rPr>
+          <w:sz w:val="24"/>
+          <w:szCs w:val="24"/>
+        </w:rPr>
+      </w:pPr>
+      <w:r>
+        <w:rPr>
+          <w:sz w:val="24"/>
+          <w:szCs w:val="24"/>
+        </w:rPr>
+        <w:t xml:space="preserve">Os participantes das entrevistas identificaram diferentes motivos para a causa de sua depressão e/ou ansiedade, incluindo isolamento (por exemplo, durante o bloqueio) e eventos traumáticos, como </w:t>
+      </w:r>
+      <w:proofErr w:type="spellStart"/>
+      <w:r>
+        <w:rPr>
+          <w:sz w:val="24"/>
+          <w:szCs w:val="24"/>
+        </w:rPr>
+        <w:t>bullying</w:t>
+      </w:r>
+      <w:proofErr w:type="spellEnd"/>
+      <w:r>
+        <w:rPr>
+          <w:sz w:val="24"/>
+          <w:szCs w:val="24"/>
+        </w:rPr>
+        <w:t>, agressão sexual, relacionamentos verbais e emocionalmente abusivos e um incidente no local de trabalho. Outro participante disse que sua depressão começou quando começaram a morar sozinhos em um apartamento para se aproximarem do local de trabalho. Para outro, a depressão começou após um incidente no local de trabalho e um acidente de moto.</w:t>
+      </w:r>
+    </w:p>
+    <w:p>
+      <w:pPr>
+        <w:jc w:val="both"/>
+        <w:rPr>
+          <w:sz w:val="24"/>
+          <w:szCs w:val="24"/>
+        </w:rPr>
+      </w:pPr>
+      <w:r>
+        <w:rPr>
+          <w:sz w:val="24"/>
+          <w:szCs w:val="24"/>
+        </w:rPr>
+        <w:t>Ao vivenciar depressão e/ou ansiedade, alguns participantes evitavam as pessoas, dormiam muito, choravam e alguns consideravam a automutilação. Para evitar as pessoas, os participantes ficavam em seus quartos, assistiam a palestras online e paravam de responder a e-mails e mensagens de texto.</w:t>
+      </w:r>
+    </w:p>
+    <w:p>
+      <w:pPr>
+        <w:jc w:val="both"/>
+        <w:rPr>
+          <w:sz w:val="24"/>
+          <w:szCs w:val="24"/>
+        </w:rPr>
+      </w:pPr>
+      <w:r>
+        <w:rPr>
+          <w:sz w:val="24"/>
+          <w:szCs w:val="24"/>
+        </w:rPr>
+        <w:t>Alguns participantes disseram que passavam muito tempo dormindo, e um deles disse que esperava que dormir aliviasse a dor. Um deles disse que tinha falta de autocuidado e mencionou que algumas coisas que os lembrariam de um evento traumático desencadeariam pensamentos suicidas.</w:t>
+      </w:r>
+    </w:p>
+    <w:p>
+      <w:pPr>
+        <w:jc w:val="both"/>
+        <w:rPr>
+          <w:sz w:val="24"/>
+          <w:szCs w:val="24"/>
+        </w:rPr>
+      </w:pPr>
+      <w:r>
+        <w:rPr>
+          <w:sz w:val="24"/>
+          <w:szCs w:val="24"/>
+        </w:rPr>
+        <w:t>Os participantes apontaram que garrafas de cerveja e cigarros deveriam ser incluídos no jogo. Um deles disse que as embalagens de remédios deveriam estar em todos os lugares, possivelmente para morrer de overdose.</w:t>
+      </w:r>
+    </w:p>
+    <w:p>
+      <w:pPr>
+        <w:jc w:val="both"/>
+        <w:rPr>
+          <w:sz w:val="24"/>
+          <w:szCs w:val="24"/>
+        </w:rPr>
+      </w:pPr>
       <w:r>
         <w:rPr>
           <w:sz w:val="24"/>
           <w:szCs w:val="24"/>
         </w:rPr>
         <w:lastRenderedPageBreak/>
-        <w:t xml:space="preserve">de recuperação dos participantes e uma mensagem-chave que eles gostariam de incluir em um videogame para encorajar outras pessoas a buscar apoio. As entrevistas foram transcritas inicialmente usando o software de transcrição automática, </w:t>
-      </w:r>
-      <w:proofErr w:type="spellStart"/>
-      <w:r>
-        <w:rPr>
-          <w:sz w:val="24"/>
-          <w:szCs w:val="24"/>
-        </w:rPr>
-        <w:t>Otter</w:t>
-      </w:r>
-      <w:proofErr w:type="spellEnd"/>
-      <w:r>
-        <w:rPr>
-          <w:sz w:val="24"/>
-          <w:szCs w:val="24"/>
-        </w:rPr>
-        <w:t>, e verificadas e desidentificadas manualmente. Para manter o anonimato dos participantes da pesquisa, eles recebem um pseudônimo. As entrevistas foram analisadas por meio da análise temática para identificar temas recorrentes.</w:t>
-      </w:r>
-    </w:p>
-    <w:p>
-      <w:pPr>
-        <w:jc w:val="both"/>
-        <w:rPr>
-          <w:sz w:val="24"/>
-          <w:szCs w:val="24"/>
-        </w:rPr>
-      </w:pPr>
-      <w:r>
-        <w:rPr>
-          <w:sz w:val="24"/>
-          <w:szCs w:val="24"/>
-        </w:rPr>
-        <w:t xml:space="preserve">O </w:t>
-      </w:r>
-      <w:proofErr w:type="spellStart"/>
-      <w:r>
-        <w:rPr>
-          <w:sz w:val="24"/>
-          <w:szCs w:val="24"/>
-        </w:rPr>
-        <w:t>YarnSpinner</w:t>
-      </w:r>
-      <w:proofErr w:type="spellEnd"/>
-      <w:r>
-        <w:rPr>
-          <w:sz w:val="24"/>
-          <w:szCs w:val="24"/>
-        </w:rPr>
-        <w:t xml:space="preserve"> permite que os desenvolvedores de jogos escrevam o script em linguagem simples, adicionem opções e ramificam o diálogo ao jogo.</w:t>
-      </w:r>
-    </w:p>
-    <w:p>
-      <w:pPr>
-        <w:jc w:val="both"/>
-        <w:rPr>
-          <w:sz w:val="24"/>
-          <w:szCs w:val="24"/>
-        </w:rPr>
-      </w:pPr>
-      <w:proofErr w:type="spellStart"/>
-      <w:r>
-        <w:rPr>
-          <w:sz w:val="24"/>
-          <w:szCs w:val="24"/>
-        </w:rPr>
-        <w:t>Counter</w:t>
-      </w:r>
-      <w:proofErr w:type="spellEnd"/>
-      <w:r>
-        <w:rPr>
-          <w:sz w:val="24"/>
-          <w:szCs w:val="24"/>
-        </w:rPr>
-        <w:t xml:space="preserve"> </w:t>
-      </w:r>
-      <w:proofErr w:type="spellStart"/>
-      <w:r>
-        <w:rPr>
-          <w:sz w:val="24"/>
-          <w:szCs w:val="24"/>
-        </w:rPr>
-        <w:t>Attack</w:t>
-      </w:r>
-      <w:proofErr w:type="spellEnd"/>
-      <w:r>
-        <w:rPr>
-          <w:sz w:val="24"/>
-          <w:szCs w:val="24"/>
-        </w:rPr>
-        <w:t xml:space="preserve"> </w:t>
-      </w:r>
-      <w:proofErr w:type="spellStart"/>
-      <w:r>
-        <w:rPr>
-          <w:sz w:val="24"/>
-          <w:szCs w:val="24"/>
-        </w:rPr>
-        <w:t>Therapy</w:t>
-      </w:r>
-      <w:proofErr w:type="spellEnd"/>
-      <w:r>
-        <w:rPr>
-          <w:sz w:val="24"/>
-          <w:szCs w:val="24"/>
-        </w:rPr>
-        <w:t xml:space="preserve"> é o jogo final que foi desenvolvido ao longo de três semanas com os participantes sobre suas experiências vividas de depressão e ansiedade. É um jogo narrativo interativo sobre Alex, um gato </w:t>
-      </w:r>
-      <w:proofErr w:type="spellStart"/>
-      <w:r>
-        <w:rPr>
-          <w:sz w:val="24"/>
-          <w:szCs w:val="24"/>
-        </w:rPr>
-        <w:t>humanóide</w:t>
-      </w:r>
-      <w:proofErr w:type="spellEnd"/>
-      <w:r>
-        <w:rPr>
-          <w:sz w:val="24"/>
-          <w:szCs w:val="24"/>
-        </w:rPr>
-        <w:t xml:space="preserve"> de 20 e poucos anos. Como amigo, o jogador vai ouvir a história de Alex, guiá-lo na batalha e reunir recursos úteis para ajudar a cuidar de sua saúde mental.</w:t>
-      </w:r>
-    </w:p>
-    <w:p>
-      <w:pPr>
-        <w:jc w:val="both"/>
-        <w:rPr>
-          <w:sz w:val="24"/>
-          <w:szCs w:val="24"/>
-        </w:rPr>
-      </w:pPr>
-      <w:r>
-        <w:rPr>
-          <w:sz w:val="24"/>
-          <w:szCs w:val="24"/>
-        </w:rPr>
-        <w:t>A narrativa e o design do jogo foram baseados em quatro temas principais identificados nas entrevistas: “Visões sobre as Causas da Depressão e/ou Ansiedade”, “Experienciando Depressão e/ou Ansiedade”, “Apoio e Desafios” e “Recuperação</w:t>
-      </w:r>
-      <w:proofErr w:type="gramStart"/>
-      <w:r>
-        <w:rPr>
-          <w:sz w:val="24"/>
-          <w:szCs w:val="24"/>
-        </w:rPr>
-        <w:t>” .</w:t>
-      </w:r>
-      <w:proofErr w:type="gramEnd"/>
-    </w:p>
-    <w:p>
-      <w:pPr>
-        <w:jc w:val="both"/>
-        <w:rPr>
-          <w:sz w:val="24"/>
-          <w:szCs w:val="24"/>
-        </w:rPr>
-      </w:pPr>
-      <w:r>
-        <w:rPr>
-          <w:sz w:val="24"/>
-          <w:szCs w:val="24"/>
-        </w:rPr>
-        <w:t xml:space="preserve">Os participantes das entrevistas identificaram diferentes motivos para a causa de sua depressão e/ou ansiedade, incluindo isolamento (por exemplo, durante o bloqueio) e eventos traumáticos, como </w:t>
-      </w:r>
-      <w:proofErr w:type="spellStart"/>
-      <w:r>
-        <w:rPr>
-          <w:sz w:val="24"/>
-          <w:szCs w:val="24"/>
-        </w:rPr>
-        <w:t>bullying</w:t>
-      </w:r>
-      <w:proofErr w:type="spellEnd"/>
-      <w:r>
-        <w:rPr>
-          <w:sz w:val="24"/>
-          <w:szCs w:val="24"/>
-        </w:rPr>
-        <w:t>, agressão sexual, relacionamentos verbais e emocionalmente abusivos e um incidente no local de trabalho. Outro participante disse que sua depressão começou quando começaram a morar sozinhos em um apartamento para se aproximarem do local de trabalho. Para outro, a depressão começou após um incidente no local de trabalho e um acidente de moto.</w:t>
-      </w:r>
-    </w:p>
-    <w:p>
-      <w:pPr>
-        <w:jc w:val="both"/>
-        <w:rPr>
-          <w:sz w:val="24"/>
-          <w:szCs w:val="24"/>
-        </w:rPr>
-      </w:pPr>
-      <w:r>
-        <w:rPr>
-          <w:sz w:val="24"/>
-          <w:szCs w:val="24"/>
-        </w:rPr>
-        <w:t>Ao vivenciar depressão e/ou ansiedade, alguns participantes evitavam as pessoas, dormiam muito, choravam e alguns consideravam a automutilação. Para evitar as pessoas, os participantes ficavam em seus quartos, assistiam a palestras online e paravam de responder a e-mails e mensagens de texto.</w:t>
-      </w:r>
-    </w:p>
-    <w:p>
-      <w:pPr>
-        <w:jc w:val="both"/>
-        <w:rPr>
-          <w:sz w:val="24"/>
-          <w:szCs w:val="24"/>
-        </w:rPr>
-      </w:pPr>
-      <w:r>
-        <w:rPr>
-          <w:sz w:val="24"/>
-          <w:szCs w:val="24"/>
-        </w:rPr>
-        <w:t>Alguns participantes disseram que passavam muito tempo dormindo, e um deles disse que esperava que dormir aliviasse a dor. Um deles disse que tinha falta de autocuidado e mencionou que algumas coisas que os lembrariam de um evento traumático desencadeariam pensamentos suicidas.</w:t>
-      </w:r>
-    </w:p>
-    <w:p>
-      <w:pPr>
-        <w:jc w:val="both"/>
-        <w:rPr>
-          <w:sz w:val="24"/>
-          <w:szCs w:val="24"/>
-        </w:rPr>
-      </w:pPr>
-      <w:r>
-        <w:rPr>
-          <w:sz w:val="24"/>
-          <w:szCs w:val="24"/>
-        </w:rPr>
-        <w:t>Os participantes apontaram que garrafas de cerveja e cigarros deveriam ser incluídos no jogo. Um deles disse que as embalagens de remédios deveriam estar em todos os lugares, possivelmente para morrer de overdose.</w:t>
-      </w:r>
-    </w:p>
-    <w:p>
-      <w:pPr>
-        <w:jc w:val="both"/>
-        <w:rPr>
-          <w:sz w:val="24"/>
-          <w:szCs w:val="24"/>
-        </w:rPr>
-      </w:pPr>
-      <w:r>
-        <w:rPr>
-          <w:sz w:val="24"/>
-          <w:szCs w:val="24"/>
-        </w:rPr>
         <w:t>Dois participantes sentiram que não conseguiam falar com seus pais sobre sua depressão e/ou ansiedade, porque seus pais não entenderiam.</w:t>
       </w:r>
     </w:p>
@@ -8218,7 +8568,6 @@
           <w:sz w:val="24"/>
           <w:szCs w:val="24"/>
         </w:rPr>
-        <w:lastRenderedPageBreak/>
         <w:t>Alguns participantes enfrentaram estigma e discriminação, por exemplo, do namorado/namorada ou amigos.</w:t>
       </w:r>
     </w:p>
@@ -8331,6 +8680,92 @@
 <file path=word/numbering.xml><?xml version="1.0" encoding="utf-8"?>
 <w:numbering xmlns:wpc="http://schemas.microsoft.com/office/word/2010/wordprocessingCanvas" xmlns:cx="http://schemas.microsoft.com/office/drawing/2014/chartex" xmlns:cx1="http://schemas.microsoft.com/office/drawing/2015/9/8/chartex" xmlns:cx2="http://schemas.microsoft.com/office/drawing/2015/10/21/chartex" xmlns:cx3="http://schemas.microsoft.com/office/drawing/2016/5/9/chartex" xmlns:cx4="http://schemas.microsoft.com/office/drawing/2016/5/10/chartex" xmlns:cx5="http://schemas.microsoft.com/office/drawing/2016/5/11/chartex" xmlns:cx6="http://schemas.microsoft.com/office/drawing/2016/5/12/chartex" xmlns:cx7="http://schemas.microsoft.com/office/drawing/2016/5/13/chartex" xmlns:cx8="http://schemas.microsoft.com/office/drawing/2016/5/14/chartex" xmlns:mc="http://schemas.openxmlformats.org/markup-compatibility/2006" xmlns:aink="http://schemas.microsoft.com/office/drawing/2016/ink" xmlns:am3d="http://schemas.microsoft.com/office/drawing/2017/model3d" xmlns:o="urn:schemas-microsoft-com:office:office" xmlns:oel="http://schemas.microsoft.com/office/2019/extlst" xmlns:r="http://schemas.openxmlformats.org/officeDocument/2006/relationships" xmlns:m="http://schemas.openxmlformats.org/officeDocument/2006/math" xmlns:v="urn:schemas-microsoft-com:vml" xmlns:wp14="http://schemas.microsoft.com/office/word/2010/wordprocessingDrawing" xmlns:wp="http://schemas.openxmlformats.org/drawingml/2006/wordprocessingDrawing" xmlns:w10="urn:schemas-microsoft-com:office:word" xmlns:w="http://schemas.openxmlformats.org/wordprocessingml/2006/main" xmlns:w14="http://schemas.microsoft.com/office/word/2010/wordml" xmlns:w15="http://schemas.microsoft.com/office/word/2012/wordml" xmlns:w16cex="http://schemas.microsoft.com/office/word/2018/wordml/cex" xmlns:w16cid="http://schemas.microsoft.com/office/word/2016/wordml/cid" xmlns:w16="http://schemas.microsoft.com/office/word/2018/wordml" xmlns:w16sdtdh="http://schemas.microsoft.com/office/word/2020/wordml/sdtdatahash" xmlns:w16se="http://schemas.microsoft.com/office/word/2015/wordml/symex" xmlns:wpg="http://schemas.microsoft.com/office/word/2010/wordprocessingGroup" xmlns:wpi="http://schemas.microsoft.com/office/word/2010/wordprocessingInk" xmlns:wne="http://schemas.microsoft.com/office/word/2006/wordml" xmlns:wps="http://schemas.microsoft.com/office/word/2010/wordprocessingShape" mc:Ignorable="w14 w15 w16se w16cid w16 w16cex w16sdtdh wp14">
   <w:abstractNum w:abstractNumId="0" w15:restartNumberingAfterBreak="0">
+    <w:nsid w:val="01FF4FD3"/>
+    <w:multiLevelType w:val="hybridMultilevel"/>
+    <w:tmpl w:val="30C2E132"/>
+    <w:lvl w:ilvl="0" w:tplc="0409000F">
+      <w:start w:val="1"/>
+      <w:numFmt w:val="decimal"/>
+      <w:lvlText w:val="%1."/>
+      <w:lvlJc w:val="left"/>
+      <w:pPr>
+        <w:ind w:left="720" w:hanging="360"/>
+      </w:pPr>
+    </w:lvl>
+    <w:lvl w:ilvl="1" w:tplc="04090019" w:tentative="1">
+      <w:start w:val="1"/>
+      <w:numFmt w:val="lowerLetter"/>
+      <w:lvlText w:val="%2."/>
+      <w:lvlJc w:val="left"/>
+      <w:pPr>
+        <w:ind w:left="1440" w:hanging="360"/>
+      </w:pPr>
+    </w:lvl>
+    <w:lvl w:ilvl="2" w:tplc="0409001B" w:tentative="1">
+      <w:start w:val="1"/>
+      <w:numFmt w:val="lowerRoman"/>
+      <w:lvlText w:val="%3."/>
+      <w:lvlJc w:val="right"/>
+      <w:pPr>
+        <w:ind w:left="2160" w:hanging="180"/>
+      </w:pPr>
+    </w:lvl>
+    <w:lvl w:ilvl="3" w:tplc="0409000F" w:tentative="1">
+      <w:start w:val="1"/>
+      <w:numFmt w:val="decimal"/>
+      <w:lvlText w:val="%4."/>
+      <w:lvlJc w:val="left"/>
+      <w:pPr>
+        <w:ind w:left="2880" w:hanging="360"/>
+      </w:pPr>
+    </w:lvl>
+    <w:lvl w:ilvl="4" w:tplc="04090019" w:tentative="1">
+      <w:start w:val="1"/>
+      <w:numFmt w:val="lowerLetter"/>
+      <w:lvlText w:val="%5."/>
+      <w:lvlJc w:val="left"/>
+      <w:pPr>
+        <w:ind w:left="3600" w:hanging="360"/>
+      </w:pPr>
+    </w:lvl>
+    <w:lvl w:ilvl="5" w:tplc="0409001B" w:tentative="1">
+      <w:start w:val="1"/>
+      <w:numFmt w:val="lowerRoman"/>
+      <w:lvlText w:val="%6."/>
+      <w:lvlJc w:val="right"/>
+      <w:pPr>
+        <w:ind w:left="4320" w:hanging="180"/>
+      </w:pPr>
+    </w:lvl>
+    <w:lvl w:ilvl="6" w:tplc="0409000F" w:tentative="1">
+      <w:start w:val="1"/>
+      <w:numFmt w:val="decimal"/>
+      <w:lvlText w:val="%7."/>
+      <w:lvlJc w:val="left"/>
+      <w:pPr>
+        <w:ind w:left="5040" w:hanging="360"/>
+      </w:pPr>
+    </w:lvl>
+    <w:lvl w:ilvl="7" w:tplc="04090019" w:tentative="1">
+      <w:start w:val="1"/>
+      <w:numFmt w:val="lowerLetter"/>
+      <w:lvlText w:val="%8."/>
+      <w:lvlJc w:val="left"/>
+      <w:pPr>
+        <w:ind w:left="5760" w:hanging="360"/>
+      </w:pPr>
+    </w:lvl>
+    <w:lvl w:ilvl="8" w:tplc="0409001B" w:tentative="1">
+      <w:start w:val="1"/>
+      <w:numFmt w:val="lowerRoman"/>
+      <w:lvlText w:val="%9."/>
+      <w:lvlJc w:val="right"/>
+      <w:pPr>
+        <w:ind w:left="6480" w:hanging="180"/>
+      </w:pPr>
+    </w:lvl>
+  </w:abstractNum>
+  <w:abstractNum w:abstractNumId="1" w15:restartNumberingAfterBreak="0">
     <w:nsid w:val="0C990A1C"/>
     <w:multiLevelType w:val="hybridMultilevel"/>
     <w:tmpl w:val="805CD56E"/>
@@ -8443,7 +8878,7 @@
       </w:rPr>
     </w:lvl>
   </w:abstractNum>
-  <w:abstractNum w:abstractNumId="1" w15:restartNumberingAfterBreak="0">
+  <w:abstractNum w:abstractNumId="2" w15:restartNumberingAfterBreak="0">
     <w:nsid w:val="47930483"/>
     <w:multiLevelType w:val="hybridMultilevel"/>
     <w:tmpl w:val="69EAC1E4"/>
@@ -8529,10 +8964,10 @@
       </w:pPr>
     </w:lvl>
   </w:abstractNum>
-  <w:abstractNum w:abstractNumId="2" w15:restartNumberingAfterBreak="0">
-    <w:nsid w:val="5FC25F38"/>
+  <w:abstractNum w:abstractNumId="3" w15:restartNumberingAfterBreak="0">
+    <w:nsid w:val="508B3479"/>
     <w:multiLevelType w:val="hybridMultilevel"/>
-    <w:tmpl w:val="EE1C440C"/>
+    <w:tmpl w:val="82B274C6"/>
     <w:lvl w:ilvl="0" w:tplc="04090001">
       <w:start w:val="1"/>
       <w:numFmt w:val="bullet"/>
@@ -8642,13 +9077,132 @@
       </w:rPr>
     </w:lvl>
   </w:abstractNum>
+  <w:abstractNum w:abstractNumId="4" w15:restartNumberingAfterBreak="0">
+    <w:nsid w:val="5FC25F38"/>
+    <w:multiLevelType w:val="hybridMultilevel"/>
+    <w:tmpl w:val="EE1C440C"/>
+    <w:lvl w:ilvl="0" w:tplc="04090001">
+      <w:start w:val="1"/>
+      <w:numFmt w:val="bullet"/>
+      <w:lvlText w:val=""/>
+      <w:lvlJc w:val="left"/>
+      <w:pPr>
+        <w:ind w:left="720" w:hanging="360"/>
+      </w:pPr>
+      <w:rPr>
+        <w:rFonts w:ascii="Symbol" w:hAnsi="Symbol" w:hint="default"/>
+      </w:rPr>
+    </w:lvl>
+    <w:lvl w:ilvl="1" w:tplc="04090003" w:tentative="1">
+      <w:start w:val="1"/>
+      <w:numFmt w:val="bullet"/>
+      <w:lvlText w:val="o"/>
+      <w:lvlJc w:val="left"/>
+      <w:pPr>
+        <w:ind w:left="1440" w:hanging="360"/>
+      </w:pPr>
+      <w:rPr>
+        <w:rFonts w:ascii="Courier New" w:hAnsi="Courier New" w:cs="Courier New" w:hint="default"/>
+      </w:rPr>
+    </w:lvl>
+    <w:lvl w:ilvl="2" w:tplc="04090005" w:tentative="1">
+      <w:start w:val="1"/>
+      <w:numFmt w:val="bullet"/>
+      <w:lvlText w:val=""/>
+      <w:lvlJc w:val="left"/>
+      <w:pPr>
+        <w:ind w:left="2160" w:hanging="360"/>
+      </w:pPr>
+      <w:rPr>
+        <w:rFonts w:ascii="Wingdings" w:hAnsi="Wingdings" w:hint="default"/>
+      </w:rPr>
+    </w:lvl>
+    <w:lvl w:ilvl="3" w:tplc="04090001" w:tentative="1">
+      <w:start w:val="1"/>
+      <w:numFmt w:val="bullet"/>
+      <w:lvlText w:val=""/>
+      <w:lvlJc w:val="left"/>
+      <w:pPr>
+        <w:ind w:left="2880" w:hanging="360"/>
+      </w:pPr>
+      <w:rPr>
+        <w:rFonts w:ascii="Symbol" w:hAnsi="Symbol" w:hint="default"/>
+      </w:rPr>
+    </w:lvl>
+    <w:lvl w:ilvl="4" w:tplc="04090003" w:tentative="1">
+      <w:start w:val="1"/>
+      <w:numFmt w:val="bullet"/>
+      <w:lvlText w:val="o"/>
+      <w:lvlJc w:val="left"/>
+      <w:pPr>
+        <w:ind w:left="3600" w:hanging="360"/>
+      </w:pPr>
+      <w:rPr>
+        <w:rFonts w:ascii="Courier New" w:hAnsi="Courier New" w:cs="Courier New" w:hint="default"/>
+      </w:rPr>
+    </w:lvl>
+    <w:lvl w:ilvl="5" w:tplc="04090005" w:tentative="1">
+      <w:start w:val="1"/>
+      <w:numFmt w:val="bullet"/>
+      <w:lvlText w:val=""/>
+      <w:lvlJc w:val="left"/>
+      <w:pPr>
+        <w:ind w:left="4320" w:hanging="360"/>
+      </w:pPr>
+      <w:rPr>
+        <w:rFonts w:ascii="Wingdings" w:hAnsi="Wingdings" w:hint="default"/>
+      </w:rPr>
+    </w:lvl>
+    <w:lvl w:ilvl="6" w:tplc="04090001" w:tentative="1">
+      <w:start w:val="1"/>
+      <w:numFmt w:val="bullet"/>
+      <w:lvlText w:val=""/>
+      <w:lvlJc w:val="left"/>
+      <w:pPr>
+        <w:ind w:left="5040" w:hanging="360"/>
+      </w:pPr>
+      <w:rPr>
+        <w:rFonts w:ascii="Symbol" w:hAnsi="Symbol" w:hint="default"/>
+      </w:rPr>
+    </w:lvl>
+    <w:lvl w:ilvl="7" w:tplc="04090003" w:tentative="1">
+      <w:start w:val="1"/>
+      <w:numFmt w:val="bullet"/>
+      <w:lvlText w:val="o"/>
+      <w:lvlJc w:val="left"/>
+      <w:pPr>
+        <w:ind w:left="5760" w:hanging="360"/>
+      </w:pPr>
+      <w:rPr>
+        <w:rFonts w:ascii="Courier New" w:hAnsi="Courier New" w:cs="Courier New" w:hint="default"/>
+      </w:rPr>
+    </w:lvl>
+    <w:lvl w:ilvl="8" w:tplc="04090005" w:tentative="1">
+      <w:start w:val="1"/>
+      <w:numFmt w:val="bullet"/>
+      <w:lvlText w:val=""/>
+      <w:lvlJc w:val="left"/>
+      <w:pPr>
+        <w:ind w:left="6480" w:hanging="360"/>
+      </w:pPr>
+      <w:rPr>
+        <w:rFonts w:ascii="Wingdings" w:hAnsi="Wingdings" w:hint="default"/>
+      </w:rPr>
+    </w:lvl>
+  </w:abstractNum>
   <w:num w:numId="1" w16cid:durableId="1013460009">
+    <w:abstractNumId w:val="4"/>
+  </w:num>
+  <w:num w:numId="2" w16cid:durableId="1169715692">
     <w:abstractNumId w:val="2"/>
   </w:num>
-  <w:num w:numId="2" w16cid:durableId="1169715692">
+  <w:num w:numId="3" w16cid:durableId="1900675121">
     <w:abstractNumId w:val="1"/>
   </w:num>
-  <w:num w:numId="3" w16cid:durableId="1900675121">
+  <w:num w:numId="4" w16cid:durableId="102384095">
+    <w:abstractNumId w:val="3"/>
+  </w:num>
+  <w:num w:numId="5" w16cid:durableId="1559514897">
     <w:abstractNumId w:val="0"/>
   </w:num>
 </w:numbering>
@@ -9198,7 +9752,606 @@
       <w:spacing w:after="100"/>
     </w:pPr>
   </w:style>
+  <w:style w:type="character" w:styleId="PlaceholderText">
+    <w:name w:val="Placeholder Text"/>
+    <w:basedOn w:val="DefaultParagraphFont"/>
+    <w:uiPriority w:val="99"/>
+    <w:semiHidden/>
+    <w:rsid w:val="00372748"/>
+    <w:rPr>
+      <w:color w:val="808080"/>
+    </w:rPr>
+  </w:style>
 </w:styles>
+</file>
+
+<file path=word/glossary/document.xml><?xml version="1.0" encoding="utf-8"?>
+<w:glossaryDocument xmlns:wpc="http://schemas.microsoft.com/office/word/2010/wordprocessingCanvas" xmlns:cx="http://schemas.microsoft.com/office/drawing/2014/chartex" xmlns:cx1="http://schemas.microsoft.com/office/drawing/2015/9/8/chartex" xmlns:cx2="http://schemas.microsoft.com/office/drawing/2015/10/21/chartex" xmlns:cx3="http://schemas.microsoft.com/office/drawing/2016/5/9/chartex" xmlns:cx4="http://schemas.microsoft.com/office/drawing/2016/5/10/chartex" xmlns:cx5="http://schemas.microsoft.com/office/drawing/2016/5/11/chartex" xmlns:cx6="http://schemas.microsoft.com/office/drawing/2016/5/12/chartex" xmlns:cx7="http://schemas.microsoft.com/office/drawing/2016/5/13/chartex" xmlns:cx8="http://schemas.microsoft.com/office/drawing/2016/5/14/chartex" xmlns:mc="http://schemas.openxmlformats.org/markup-compatibility/2006" xmlns:aink="http://schemas.microsoft.com/office/drawing/2016/ink" xmlns:am3d="http://schemas.microsoft.com/office/drawing/2017/model3d" xmlns:o="urn:schemas-microsoft-com:office:office" xmlns:oel="http://schemas.microsoft.com/office/2019/extlst" xmlns:r="http://schemas.openxmlformats.org/officeDocument/2006/relationships" xmlns:m="http://schemas.openxmlformats.org/officeDocument/2006/math" xmlns:v="urn:schemas-microsoft-com:vml" xmlns:wp14="http://schemas.microsoft.com/office/word/2010/wordprocessingDrawing" xmlns:wp="http://schemas.openxmlformats.org/drawingml/2006/wordprocessingDrawing" xmlns:w10="urn:schemas-microsoft-com:office:word" xmlns:w="http://schemas.openxmlformats.org/wordprocessingml/2006/main" xmlns:w14="http://schemas.microsoft.com/office/word/2010/wordml" xmlns:w15="http://schemas.microsoft.com/office/word/2012/wordml" xmlns:w16cex="http://schemas.microsoft.com/office/word/2018/wordml/cex" xmlns:w16cid="http://schemas.microsoft.com/office/word/2016/wordml/cid" xmlns:w16="http://schemas.microsoft.com/office/word/2018/wordml" xmlns:w16sdtdh="http://schemas.microsoft.com/office/word/2020/wordml/sdtdatahash" xmlns:w16se="http://schemas.microsoft.com/office/word/2015/wordml/symex" xmlns:wpg="http://schemas.microsoft.com/office/word/2010/wordprocessingGroup" xmlns:wpi="http://schemas.microsoft.com/office/word/2010/wordprocessingInk" xmlns:wne="http://schemas.microsoft.com/office/word/2006/wordml" xmlns:wps="http://schemas.microsoft.com/office/word/2010/wordprocessingShape" mc:Ignorable="w14 w15 w16se w16cid w16 w16cex w16sdtdh wp14">
+  <w:docParts>
+    <w:docPart>
+      <w:docPartPr>
+        <w:name w:val="DefaultPlaceholder_-1854013440"/>
+        <w:category>
+          <w:name w:val="General"/>
+          <w:gallery w:val="placeholder"/>
+        </w:category>
+        <w:types>
+          <w:type w:val="bbPlcHdr"/>
+        </w:types>
+        <w:behaviors>
+          <w:behavior w:val="content"/>
+        </w:behaviors>
+        <w:guid w:val="{93CF6253-EC3A-4D69-9A78-33AFA00B6BFF}"/>
+      </w:docPartPr>
+      <w:docPartBody>
+        <w:p>
+          <w:r>
+            <w:rPr>
+              <w:rStyle w:val="PlaceholderText"/>
+            </w:rPr>
+            <w:t>Click or tap here to enter text.</w:t>
+          </w:r>
+        </w:p>
+      </w:docPartBody>
+    </w:docPart>
+  </w:docParts>
+</w:glossaryDocument>
+</file>
+
+<file path=word/glossary/fontTable.xml><?xml version="1.0" encoding="utf-8"?>
+<w:fonts xmlns:mc="http://schemas.openxmlformats.org/markup-compatibility/2006" xmlns:r="http://schemas.openxmlformats.org/officeDocument/2006/relationships" xmlns:w="http://schemas.openxmlformats.org/wordprocessingml/2006/main" xmlns:w14="http://schemas.microsoft.com/office/word/2010/wordml" xmlns:w15="http://schemas.microsoft.com/office/word/2012/wordml" xmlns:w16cex="http://schemas.microsoft.com/office/word/2018/wordml/cex" xmlns:w16cid="http://schemas.microsoft.com/office/word/2016/wordml/cid" xmlns:w16="http://schemas.microsoft.com/office/word/2018/wordml" xmlns:w16sdtdh="http://schemas.microsoft.com/office/word/2020/wordml/sdtdatahash" xmlns:w16se="http://schemas.microsoft.com/office/word/2015/wordml/symex" mc:Ignorable="w14 w15 w16se w16cid w16 w16cex w16sdtdh">
+  <w:font w:name="Times New Roman">
+    <w:panose1 w:val="02020603050405020304"/>
+    <w:charset w:val="00"/>
+    <w:family w:val="roman"/>
+    <w:pitch w:val="variable"/>
+    <w:sig w:usb0="E0002EFF" w:usb1="C000785B" w:usb2="00000009" w:usb3="00000000" w:csb0="000001FF" w:csb1="00000000"/>
+  </w:font>
+  <w:font w:name="Symbol">
+    <w:panose1 w:val="05050102010706020507"/>
+    <w:charset w:val="02"/>
+    <w:family w:val="roman"/>
+    <w:pitch w:val="variable"/>
+    <w:sig w:usb0="00000000" w:usb1="10000000" w:usb2="00000000" w:usb3="00000000" w:csb0="80000000" w:csb1="00000000"/>
+  </w:font>
+  <w:font w:name="Courier New">
+    <w:panose1 w:val="02070309020205020404"/>
+    <w:charset w:val="00"/>
+    <w:family w:val="modern"/>
+    <w:pitch w:val="fixed"/>
+    <w:sig w:usb0="E0002EFF" w:usb1="C0007843" w:usb2="00000009" w:usb3="00000000" w:csb0="000001FF" w:csb1="00000000"/>
+  </w:font>
+  <w:font w:name="Wingdings">
+    <w:panose1 w:val="05000000000000000000"/>
+    <w:charset w:val="02"/>
+    <w:family w:val="auto"/>
+    <w:pitch w:val="variable"/>
+    <w:sig w:usb0="00000000" w:usb1="10000000" w:usb2="00000000" w:usb3="00000000" w:csb0="80000000" w:csb1="00000000"/>
+  </w:font>
+  <w:font w:name="Calibri">
+    <w:panose1 w:val="020F0502020204030204"/>
+    <w:charset w:val="00"/>
+    <w:family w:val="swiss"/>
+    <w:pitch w:val="variable"/>
+    <w:sig w:usb0="E4002EFF" w:usb1="C000247B" w:usb2="00000009" w:usb3="00000000" w:csb0="000001FF" w:csb1="00000000"/>
+  </w:font>
+  <w:font w:name="Yu Mincho">
+    <w:altName w:val="游明朝"/>
+    <w:panose1 w:val="02020400000000000000"/>
+    <w:charset w:val="80"/>
+    <w:family w:val="roman"/>
+    <w:pitch w:val="variable"/>
+    <w:sig w:usb0="800002E7" w:usb1="2AC7FCFF" w:usb2="00000012" w:usb3="00000000" w:csb0="0002009F" w:csb1="00000000"/>
+  </w:font>
+  <w:font w:name="Calibri Light">
+    <w:panose1 w:val="020F0302020204030204"/>
+    <w:charset w:val="00"/>
+    <w:family w:val="swiss"/>
+    <w:pitch w:val="variable"/>
+    <w:sig w:usb0="E4002EFF" w:usb1="C000247B" w:usb2="00000009" w:usb3="00000000" w:csb0="000001FF" w:csb1="00000000"/>
+  </w:font>
+  <w:font w:name="Yu Gothic Light">
+    <w:altName w:val="游ゴシック Light"/>
+    <w:panose1 w:val="020B0300000000000000"/>
+    <w:charset w:val="80"/>
+    <w:family w:val="swiss"/>
+    <w:pitch w:val="variable"/>
+    <w:sig w:usb0="E00002FF" w:usb1="2AC7FDFF" w:usb2="00000016" w:usb3="00000000" w:csb0="0002009F" w:csb1="00000000"/>
+  </w:font>
+  <w:font w:name="Algerian">
+    <w:panose1 w:val="04020705040A02060702"/>
+    <w:charset w:val="00"/>
+    <w:family w:val="decorative"/>
+    <w:pitch w:val="variable"/>
+    <w:sig w:usb0="00000003" w:usb1="00000000" w:usb2="00000000" w:usb3="00000000" w:csb0="00000001" w:csb1="00000000"/>
+  </w:font>
+</w:fonts>
+</file>
+
+<file path=word/glossary/settings.xml><?xml version="1.0" encoding="utf-8"?>
+<w:settings xmlns:mc="http://schemas.openxmlformats.org/markup-compatibility/2006" xmlns:o="urn:schemas-microsoft-com:office:office" xmlns:r="http://schemas.openxmlformats.org/officeDocument/2006/relationships" xmlns:m="http://schemas.openxmlformats.org/officeDocument/2006/math" xmlns:v="urn:schemas-microsoft-com:vml" xmlns:w10="urn:schemas-microsoft-com:office:word" xmlns:w="http://schemas.openxmlformats.org/wordprocessingml/2006/main" xmlns:w14="http://schemas.microsoft.com/office/word/2010/wordml" xmlns:w15="http://schemas.microsoft.com/office/word/2012/wordml" xmlns:w16cex="http://schemas.microsoft.com/office/word/2018/wordml/cex" xmlns:w16cid="http://schemas.microsoft.com/office/word/2016/wordml/cid" xmlns:w16="http://schemas.microsoft.com/office/word/2018/wordml" xmlns:w16sdtdh="http://schemas.microsoft.com/office/word/2020/wordml/sdtdatahash" xmlns:w16se="http://schemas.microsoft.com/office/word/2015/wordml/symex" xmlns:sl="http://schemas.openxmlformats.org/schemaLibrary/2006/main" mc:Ignorable="w14 w15 w16se w16cid w16 w16cex w16sdtdh">
+  <w:view w:val="normal"/>
+  <w:defaultTabStop w:val="720"/>
+  <w:characterSpacingControl w:val="doNotCompress"/>
+  <w:compat>
+    <w:useFELayout/>
+    <w:compatSetting w:name="compatibilityMode" w:uri="http://schemas.microsoft.com/office/word" w:val="15"/>
+    <w:compatSetting w:name="overrideTableStyleFontSizeAndJustification" w:uri="http://schemas.microsoft.com/office/word" w:val="1"/>
+    <w:compatSetting w:name="enableOpenTypeFeatures" w:uri="http://schemas.microsoft.com/office/word" w:val="1"/>
+    <w:compatSetting w:name="doNotFlipMirrorIndents" w:uri="http://schemas.microsoft.com/office/word" w:val="1"/>
+    <w:compatSetting w:name="differentiateMultirowTableHeaders" w:uri="http://schemas.microsoft.com/office/word" w:val="1"/>
+    <w:compatSetting w:name="useWord2013TrackBottomHyphenation" w:uri="http://schemas.microsoft.com/office/word" w:val="0"/>
+  </w:compat>
+  <w:rsids>
+    <w:rsidRoot w:val="00105611"/>
+    <w:rsid w:val="00105611"/>
+    <w:rsid w:val="00D4797F"/>
+  </w:rsids>
+  <m:mathPr>
+    <m:mathFont m:val="Cambria Math"/>
+    <m:brkBin m:val="before"/>
+    <m:brkBinSub m:val="--"/>
+    <m:smallFrac m:val="0"/>
+    <m:dispDef/>
+    <m:lMargin m:val="0"/>
+    <m:rMargin m:val="0"/>
+    <m:defJc m:val="centerGroup"/>
+    <m:wrapIndent m:val="1440"/>
+    <m:intLim m:val="subSup"/>
+    <m:naryLim m:val="undOvr"/>
+  </m:mathPr>
+  <w:themeFontLang w:val="en-US" w:eastAsia="ja-JP"/>
+  <w:clrSchemeMapping w:bg1="light1" w:t1="dark1" w:bg2="light2" w:t2="dark2" w:accent1="accent1" w:accent2="accent2" w:accent3="accent3" w:accent4="accent4" w:accent5="accent5" w:accent6="accent6" w:hyperlink="hyperlink" w:followedHyperlink="followedHyperlink"/>
+  <w:decimalSymbol w:val="."/>
+  <w:listSeparator w:val=","/>
+  <w15:chartTrackingRefBased/>
+</w:settings>
+</file>
+
+<file path=word/glossary/styles.xml><?xml version="1.0" encoding="utf-8"?>
+<w:styles xmlns:mc="http://schemas.openxmlformats.org/markup-compatibility/2006" xmlns:r="http://schemas.openxmlformats.org/officeDocument/2006/relationships" xmlns:w="http://schemas.openxmlformats.org/wordprocessingml/2006/main" xmlns:w14="http://schemas.microsoft.com/office/word/2010/wordml" xmlns:w15="http://schemas.microsoft.com/office/word/2012/wordml" xmlns:w16cex="http://schemas.microsoft.com/office/word/2018/wordml/cex" xmlns:w16cid="http://schemas.microsoft.com/office/word/2016/wordml/cid" xmlns:w16="http://schemas.microsoft.com/office/word/2018/wordml" xmlns:w16sdtdh="http://schemas.microsoft.com/office/word/2020/wordml/sdtdatahash" xmlns:w16se="http://schemas.microsoft.com/office/word/2015/wordml/symex" mc:Ignorable="w14 w15 w16se w16cid w16 w16cex w16sdtdh">
+  <w:docDefaults>
+    <w:rPrDefault>
+      <w:rPr>
+        <w:rFonts w:asciiTheme="minorHAnsi" w:eastAsiaTheme="minorEastAsia" w:hAnsiTheme="minorHAnsi" w:cstheme="minorBidi"/>
+        <w:sz w:val="22"/>
+        <w:szCs w:val="22"/>
+        <w:lang w:val="en-US" w:eastAsia="ja-JP" w:bidi="ar-SA"/>
+      </w:rPr>
+    </w:rPrDefault>
+    <w:pPrDefault>
+      <w:pPr>
+        <w:spacing w:after="160" w:line="259" w:lineRule="auto"/>
+      </w:pPr>
+    </w:pPrDefault>
+  </w:docDefaults>
+  <w:latentStyles w:defLockedState="0" w:defUIPriority="99" w:defSemiHidden="0" w:defUnhideWhenUsed="0" w:defQFormat="0" w:count="376">
+    <w:lsdException w:name="Normal" w:uiPriority="0" w:qFormat="1"/>
+    <w:lsdException w:name="heading 1" w:uiPriority="9" w:qFormat="1"/>
+    <w:lsdException w:name="heading 2" w:semiHidden="1" w:uiPriority="9" w:unhideWhenUsed="1" w:qFormat="1"/>
+    <w:lsdException w:name="heading 3" w:semiHidden="1" w:uiPriority="9" w:unhideWhenUsed="1" w:qFormat="1"/>
+    <w:lsdException w:name="heading 4" w:semiHidden="1" w:uiPriority="9" w:unhideWhenUsed="1" w:qFormat="1"/>
+    <w:lsdException w:name="heading 5" w:semiHidden="1" w:uiPriority="9" w:unhideWhenUsed="1" w:qFormat="1"/>
+    <w:lsdException w:name="heading 6" w:semiHidden="1" w:uiPriority="9" w:unhideWhenUsed="1" w:qFormat="1"/>
+    <w:lsdException w:name="heading 7" w:semiHidden="1" w:uiPriority="9" w:unhideWhenUsed="1" w:qFormat="1"/>
+    <w:lsdException w:name="heading 8" w:semiHidden="1" w:uiPriority="9" w:unhideWhenUsed="1" w:qFormat="1"/>
+    <w:lsdException w:name="heading 9" w:semiHidden="1" w:uiPriority="9" w:unhideWhenUsed="1" w:qFormat="1"/>
+    <w:lsdException w:name="index 1" w:semiHidden="1" w:unhideWhenUsed="1"/>
+    <w:lsdException w:name="index 2" w:semiHidden="1" w:unhideWhenUsed="1"/>
+    <w:lsdException w:name="index 3" w:semiHidden="1" w:unhideWhenUsed="1"/>
+    <w:lsdException w:name="index 4" w:semiHidden="1" w:unhideWhenUsed="1"/>
+    <w:lsdException w:name="index 5" w:semiHidden="1" w:unhideWhenUsed="1"/>
+    <w:lsdException w:name="index 6" w:semiHidden="1" w:unhideWhenUsed="1"/>
+    <w:lsdException w:name="index 7" w:semiHidden="1" w:unhideWhenUsed="1"/>
+    <w:lsdException w:name="index 8" w:semiHidden="1" w:unhideWhenUsed="1"/>
+    <w:lsdException w:name="index 9" w:semiHidden="1" w:unhideWhenUsed="1"/>
+    <w:lsdException w:name="toc 1" w:semiHidden="1" w:uiPriority="39" w:unhideWhenUsed="1"/>
+    <w:lsdException w:name="toc 2" w:semiHidden="1" w:uiPriority="39" w:unhideWhenUsed="1"/>
+    <w:lsdException w:name="toc 3" w:semiHidden="1" w:uiPriority="39" w:unhideWhenUsed="1"/>
+    <w:lsdException w:name="toc 4" w:semiHidden="1" w:uiPriority="39" w:unhideWhenUsed="1"/>
+    <w:lsdException w:name="toc 5" w:semiHidden="1" w:uiPriority="39" w:unhideWhenUsed="1"/>
+    <w:lsdException w:name="toc 6" w:semiHidden="1" w:uiPriority="39" w:unhideWhenUsed="1"/>
+    <w:lsdException w:name="toc 7" w:semiHidden="1" w:uiPriority="39" w:unhideWhenUsed="1"/>
+    <w:lsdException w:name="toc 8" w:semiHidden="1" w:uiPriority="39" w:unhideWhenUsed="1"/>
+    <w:lsdException w:name="toc 9" w:semiHidden="1" w:uiPriority="39" w:unhideWhenUsed="1"/>
+    <w:lsdException w:name="Normal Indent" w:semiHidden="1" w:unhideWhenUsed="1"/>
+    <w:lsdException w:name="footnote text" w:semiHidden="1" w:unhideWhenUsed="1"/>
+    <w:lsdException w:name="annotation text" w:semiHidden="1" w:unhideWhenUsed="1"/>
+    <w:lsdException w:name="header" w:semiHidden="1" w:unhideWhenUsed="1"/>
+    <w:lsdException w:name="footer" w:semiHidden="1" w:unhideWhenUsed="1"/>
+    <w:lsdException w:name="index heading" w:semiHidden="1" w:unhideWhenUsed="1"/>
+    <w:lsdException w:name="caption" w:semiHidden="1" w:uiPriority="35" w:unhideWhenUsed="1" w:qFormat="1"/>
+    <w:lsdException w:name="table of figures" w:semiHidden="1" w:unhideWhenUsed="1"/>
+    <w:lsdException w:name="envelope address" w:semiHidden="1" w:unhideWhenUsed="1"/>
+    <w:lsdException w:name="envelope return" w:semiHidden="1" w:unhideWhenUsed="1"/>
+    <w:lsdException w:name="footnote reference" w:semiHidden="1" w:unhideWhenUsed="1"/>
+    <w:lsdException w:name="annotation reference" w:semiHidden="1" w:unhideWhenUsed="1"/>
+    <w:lsdException w:name="line number" w:semiHidden="1" w:unhideWhenUsed="1"/>
+    <w:lsdException w:name="page number" w:semiHidden="1" w:unhideWhenUsed="1"/>
+    <w:lsdException w:name="endnote reference" w:semiHidden="1" w:unhideWhenUsed="1"/>
+    <w:lsdException w:name="endnote text" w:semiHidden="1" w:unhideWhenUsed="1"/>
+    <w:lsdException w:name="table of authorities" w:semiHidden="1" w:unhideWhenUsed="1"/>
+    <w:lsdException w:name="macro" w:semiHidden="1" w:unhideWhenUsed="1"/>
+    <w:lsdException w:name="toa heading" w:semiHidden="1" w:unhideWhenUsed="1"/>
+    <w:lsdException w:name="List" w:semiHidden="1" w:unhideWhenUsed="1"/>
+    <w:lsdException w:name="List Bullet" w:semiHidden="1" w:unhideWhenUsed="1"/>
+    <w:lsdException w:name="List Number" w:semiHidden="1" w:unhideWhenUsed="1"/>
+    <w:lsdException w:name="List 2" w:semiHidden="1" w:unhideWhenUsed="1"/>
+    <w:lsdException w:name="List 3" w:semiHidden="1" w:unhideWhenUsed="1"/>
+    <w:lsdException w:name="List 4" w:semiHidden="1" w:unhideWhenUsed="1"/>
+    <w:lsdException w:name="List 5" w:semiHidden="1" w:unhideWhenUsed="1"/>
+    <w:lsdException w:name="List Bullet 2" w:semiHidden="1" w:unhideWhenUsed="1"/>
+    <w:lsdException w:name="List Bullet 3" w:semiHidden="1" w:unhideWhenUsed="1"/>
+    <w:lsdException w:name="List Bullet 4" w:semiHidden="1" w:unhideWhenUsed="1"/>
+    <w:lsdException w:name="List Bullet 5" w:semiHidden="1" w:unhideWhenUsed="1"/>
+    <w:lsdException w:name="List Number 2" w:semiHidden="1" w:unhideWhenUsed="1"/>
+    <w:lsdException w:name="List Number 3" w:semiHidden="1" w:unhideWhenUsed="1"/>
+    <w:lsdException w:name="List Number 4" w:semiHidden="1" w:unhideWhenUsed="1"/>
+    <w:lsdException w:name="List Number 5" w:semiHidden="1" w:unhideWhenUsed="1"/>
+    <w:lsdException w:name="Title" w:uiPriority="10" w:qFormat="1"/>
+    <w:lsdException w:name="Closing" w:semiHidden="1" w:unhideWhenUsed="1"/>
+    <w:lsdException w:name="Signature" w:semiHidden="1" w:unhideWhenUsed="1"/>
+    <w:lsdException w:name="Default Paragraph Font" w:semiHidden="1" w:uiPriority="1" w:unhideWhenUsed="1"/>
+    <w:lsdException w:name="Body Text" w:semiHidden="1" w:unhideWhenUsed="1"/>
+    <w:lsdException w:name="Body Text Indent" w:semiHidden="1" w:unhideWhenUsed="1"/>
+    <w:lsdException w:name="List Continue" w:semiHidden="1" w:unhideWhenUsed="1"/>
+    <w:lsdException w:name="List Continue 2" w:semiHidden="1" w:unhideWhenUsed="1"/>
+    <w:lsdException w:name="List Continue 3" w:semiHidden="1" w:unhideWhenUsed="1"/>
+    <w:lsdException w:name="List Continue 4" w:semiHidden="1" w:unhideWhenUsed="1"/>
+    <w:lsdException w:name="List Continue 5" w:semiHidden="1" w:unhideWhenUsed="1"/>
+    <w:lsdException w:name="Message Header" w:semiHidden="1" w:unhideWhenUsed="1"/>
+    <w:lsdException w:name="Subtitle" w:uiPriority="11" w:qFormat="1"/>
+    <w:lsdException w:name="Salutation" w:semiHidden="1" w:unhideWhenUsed="1"/>
+    <w:lsdException w:name="Date" w:semiHidden="1" w:unhideWhenUsed="1"/>
+    <w:lsdException w:name="Body Text First Indent" w:semiHidden="1" w:unhideWhenUsed="1"/>
+    <w:lsdException w:name="Body Text First Indent 2" w:semiHidden="1" w:unhideWhenUsed="1"/>
+    <w:lsdException w:name="Note Heading" w:semiHidden="1" w:unhideWhenUsed="1"/>
+    <w:lsdException w:name="Body Text 2" w:semiHidden="1" w:unhideWhenUsed="1"/>
+    <w:lsdException w:name="Body Text 3" w:semiHidden="1" w:unhideWhenUsed="1"/>
+    <w:lsdException w:name="Body Text Indent 2" w:semiHidden="1" w:unhideWhenUsed="1"/>
+    <w:lsdException w:name="Body Text Indent 3" w:semiHidden="1" w:unhideWhenUsed="1"/>
+    <w:lsdException w:name="Block Text" w:semiHidden="1" w:unhideWhenUsed="1"/>
+    <w:lsdException w:name="Hyperlink" w:semiHidden="1" w:unhideWhenUsed="1"/>
+    <w:lsdException w:name="FollowedHyperlink" w:semiHidden="1" w:unhideWhenUsed="1"/>
+    <w:lsdException w:name="Strong" w:uiPriority="22" w:qFormat="1"/>
+    <w:lsdException w:name="Emphasis" w:uiPriority="20" w:qFormat="1"/>
+    <w:lsdException w:name="Document Map" w:semiHidden="1" w:unhideWhenUsed="1"/>
+    <w:lsdException w:name="Plain Text" w:semiHidden="1" w:unhideWhenUsed="1"/>
+    <w:lsdException w:name="E-mail Signature" w:semiHidden="1" w:unhideWhenUsed="1"/>
+    <w:lsdException w:name="HTML Top of Form" w:semiHidden="1" w:unhideWhenUsed="1"/>
+    <w:lsdException w:name="HTML Bottom of Form" w:semiHidden="1" w:unhideWhenUsed="1"/>
+    <w:lsdException w:name="Normal (Web)" w:semiHidden="1" w:unhideWhenUsed="1"/>
+    <w:lsdException w:name="HTML Acronym" w:semiHidden="1" w:unhideWhenUsed="1"/>
+    <w:lsdException w:name="HTML Address" w:semiHidden="1" w:unhideWhenUsed="1"/>
+    <w:lsdException w:name="HTML Cite" w:semiHidden="1" w:unhideWhenUsed="1"/>
+    <w:lsdException w:name="HTML Code" w:semiHidden="1" w:unhideWhenUsed="1"/>
+    <w:lsdException w:name="HTML Definition" w:semiHidden="1" w:unhideWhenUsed="1"/>
+    <w:lsdException w:name="HTML Keyboard" w:semiHidden="1" w:unhideWhenUsed="1"/>
+    <w:lsdException w:name="HTML Preformatted" w:semiHidden="1" w:unhideWhenUsed="1"/>
+    <w:lsdException w:name="HTML Sample" w:semiHidden="1" w:unhideWhenUsed="1"/>
+    <w:lsdException w:name="HTML Typewriter" w:semiHidden="1" w:unhideWhenUsed="1"/>
+    <w:lsdException w:name="HTML Variable" w:semiHidden="1" w:unhideWhenUsed="1"/>
+    <w:lsdException w:name="Normal Table" w:semiHidden="1" w:unhideWhenUsed="1"/>
+    <w:lsdException w:name="annotation subject" w:semiHidden="1" w:unhideWhenUsed="1"/>
+    <w:lsdException w:name="No List" w:semiHidden="1" w:unhideWhenUsed="1"/>
+    <w:lsdException w:name="Outline List 1" w:semiHidden="1" w:unhideWhenUsed="1"/>
+    <w:lsdException w:name="Outline List 2" w:semiHidden="1" w:unhideWhenUsed="1"/>
+    <w:lsdException w:name="Outline List 3" w:semiHidden="1" w:unhideWhenUsed="1"/>
+    <w:lsdException w:name="Table Simple 1" w:semiHidden="1" w:unhideWhenUsed="1"/>
+    <w:lsdException w:name="Table Simple 2" w:semiHidden="1" w:unhideWhenUsed="1"/>
+    <w:lsdException w:name="Table Simple 3" w:semiHidden="1" w:unhideWhenUsed="1"/>
+    <w:lsdException w:name="Table Classic 1" w:semiHidden="1" w:unhideWhenUsed="1"/>
+    <w:lsdException w:name="Table Classic 2" w:semiHidden="1" w:unhideWhenUsed="1"/>
+    <w:lsdException w:name="Table Classic 3" w:semiHidden="1" w:unhideWhenUsed="1"/>
+    <w:lsdException w:name="Table Classic 4" w:semiHidden="1" w:unhideWhenUsed="1"/>
+    <w:lsdException w:name="Table Colorful 1" w:semiHidden="1" w:unhideWhenUsed="1"/>
+    <w:lsdException w:name="Table Colorful 2" w:semiHidden="1" w:unhideWhenUsed="1"/>
+    <w:lsdException w:name="Table Colorful 3" w:semiHidden="1" w:unhideWhenUsed="1"/>
+    <w:lsdException w:name="Table Columns 1" w:semiHidden="1" w:unhideWhenUsed="1"/>
+    <w:lsdException w:name="Table Columns 2" w:semiHidden="1" w:unhideWhenUsed="1"/>
+    <w:lsdException w:name="Table Columns 3" w:semiHidden="1" w:unhideWhenUsed="1"/>
+    <w:lsdException w:name="Table Columns 4" w:semiHidden="1" w:unhideWhenUsed="1"/>
+    <w:lsdException w:name="Table Columns 5" w:semiHidden="1" w:unhideWhenUsed="1"/>
+    <w:lsdException w:name="Table Grid 1" w:semiHidden="1" w:unhideWhenUsed="1"/>
+    <w:lsdException w:name="Table Grid 2" w:semiHidden="1" w:unhideWhenUsed="1"/>
+    <w:lsdException w:name="Table Grid 3" w:semiHidden="1" w:unhideWhenUsed="1"/>
+    <w:lsdException w:name="Table Grid 4" w:semiHidden="1" w:unhideWhenUsed="1"/>
+    <w:lsdException w:name="Table Grid 5" w:semiHidden="1" w:unhideWhenUsed="1"/>
+    <w:lsdException w:name="Table Grid 6" w:semiHidden="1" w:unhideWhenUsed="1"/>
+    <w:lsdException w:name="Table Grid 7" w:semiHidden="1" w:unhideWhenUsed="1"/>
+    <w:lsdException w:name="Table Grid 8" w:semiHidden="1" w:unhideWhenUsed="1"/>
+    <w:lsdException w:name="Table List 1" w:semiHidden="1" w:unhideWhenUsed="1"/>
+    <w:lsdException w:name="Table List 2" w:semiHidden="1" w:unhideWhenUsed="1"/>
+    <w:lsdException w:name="Table List 3" w:semiHidden="1" w:unhideWhenUsed="1"/>
+    <w:lsdException w:name="Table List 4" w:semiHidden="1" w:unhideWhenUsed="1"/>
+    <w:lsdException w:name="Table List 5" w:semiHidden="1" w:unhideWhenUsed="1"/>
+    <w:lsdException w:name="Table List 6" w:semiHidden="1" w:unhideWhenUsed="1"/>
+    <w:lsdException w:name="Table List 7" w:semiHidden="1" w:unhideWhenUsed="1"/>
+    <w:lsdException w:name="Table List 8" w:semiHidden="1" w:unhideWhenUsed="1"/>
+    <w:lsdException w:name="Table 3D effects 1" w:semiHidden="1" w:unhideWhenUsed="1"/>
+    <w:lsdException w:name="Table 3D effects 2" w:semiHidden="1" w:unhideWhenUsed="1"/>
+    <w:lsdException w:name="Table 3D effects 3" w:semiHidden="1" w:unhideWhenUsed="1"/>
+    <w:lsdException w:name="Table Contemporary" w:semiHidden="1" w:unhideWhenUsed="1"/>
+    <w:lsdException w:name="Table Elegant" w:semiHidden="1" w:unhideWhenUsed="1"/>
+    <w:lsdException w:name="Table Professional" w:semiHidden="1" w:unhideWhenUsed="1"/>
+    <w:lsdException w:name="Table Subtle 1" w:semiHidden="1" w:unhideWhenUsed="1"/>
+    <w:lsdException w:name="Table Subtle 2" w:semiHidden="1" w:unhideWhenUsed="1"/>
+    <w:lsdException w:name="Table Web 1" w:semiHidden="1" w:unhideWhenUsed="1"/>
+    <w:lsdException w:name="Table Web 2" w:semiHidden="1" w:unhideWhenUsed="1"/>
+    <w:lsdException w:name="Table Web 3" w:semiHidden="1" w:unhideWhenUsed="1"/>
+    <w:lsdException w:name="Balloon Text" w:semiHidden="1" w:unhideWhenUsed="1"/>
+    <w:lsdException w:name="Table Grid" w:uiPriority="39"/>
+    <w:lsdException w:name="Table Theme" w:semiHidden="1" w:unhideWhenUsed="1"/>
+    <w:lsdException w:name="Placeholder Text" w:semiHidden="1"/>
+    <w:lsdException w:name="No Spacing" w:uiPriority="1" w:qFormat="1"/>
+    <w:lsdException w:name="Light Shading" w:uiPriority="60"/>
+    <w:lsdException w:name="Light List" w:uiPriority="61"/>
+    <w:lsdException w:name="Light Grid" w:uiPriority="62"/>
+    <w:lsdException w:name="Medium Shading 1" w:uiPriority="63"/>
+    <w:lsdException w:name="Medium Shading 2" w:uiPriority="64"/>
+    <w:lsdException w:name="Medium List 1" w:uiPriority="65"/>
+    <w:lsdException w:name="Medium List 2" w:uiPriority="66"/>
+    <w:lsdException w:name="Medium Grid 1" w:uiPriority="67"/>
+    <w:lsdException w:name="Medium Grid 2" w:uiPriority="68"/>
+    <w:lsdException w:name="Medium Grid 3" w:uiPriority="69"/>
+    <w:lsdException w:name="Dark List" w:uiPriority="70"/>
+    <w:lsdException w:name="Colorful Shading" w:uiPriority="71"/>
+    <w:lsdException w:name="Colorful List" w:uiPriority="72"/>
+    <w:lsdException w:name="Colorful Grid" w:uiPriority="73"/>
+    <w:lsdException w:name="Light Shading Accent 1" w:uiPriority="60"/>
+    <w:lsdException w:name="Light List Accent 1" w:uiPriority="61"/>
+    <w:lsdException w:name="Light Grid Accent 1" w:uiPriority="62"/>
+    <w:lsdException w:name="Medium Shading 1 Accent 1" w:uiPriority="63"/>
+    <w:lsdException w:name="Medium Shading 2 Accent 1" w:uiPriority="64"/>
+    <w:lsdException w:name="Medium List 1 Accent 1" w:uiPriority="65"/>
+    <w:lsdException w:name="Revision" w:semiHidden="1"/>
+    <w:lsdException w:name="List Paragraph" w:uiPriority="34" w:qFormat="1"/>
+    <w:lsdException w:name="Quote" w:uiPriority="29" w:qFormat="1"/>
+    <w:lsdException w:name="Intense Quote" w:uiPriority="30" w:qFormat="1"/>
+    <w:lsdException w:name="Medium List 2 Accent 1" w:uiPriority="66"/>
+    <w:lsdException w:name="Medium Grid 1 Accent 1" w:uiPriority="67"/>
+    <w:lsdException w:name="Medium Grid 2 Accent 1" w:uiPriority="68"/>
+    <w:lsdException w:name="Medium Grid 3 Accent 1" w:uiPriority="69"/>
+    <w:lsdException w:name="Dark List Accent 1" w:uiPriority="70"/>
+    <w:lsdException w:name="Colorful Shading Accent 1" w:uiPriority="71"/>
+    <w:lsdException w:name="Colorful List Accent 1" w:uiPriority="72"/>
+    <w:lsdException w:name="Colorful Grid Accent 1" w:uiPriority="73"/>
+    <w:lsdException w:name="Light Shading Accent 2" w:uiPriority="60"/>
+    <w:lsdException w:name="Light List Accent 2" w:uiPriority="61"/>
+    <w:lsdException w:name="Light Grid Accent 2" w:uiPriority="62"/>
+    <w:lsdException w:name="Medium Shading 1 Accent 2" w:uiPriority="63"/>
+    <w:lsdException w:name="Medium Shading 2 Accent 2" w:uiPriority="64"/>
+    <w:lsdException w:name="Medium List 1 Accent 2" w:uiPriority="65"/>
+    <w:lsdException w:name="Medium List 2 Accent 2" w:uiPriority="66"/>
+    <w:lsdException w:name="Medium Grid 1 Accent 2" w:uiPriority="67"/>
+    <w:lsdException w:name="Medium Grid 2 Accent 2" w:uiPriority="68"/>
+    <w:lsdException w:name="Medium Grid 3 Accent 2" w:uiPriority="69"/>
+    <w:lsdException w:name="Dark List Accent 2" w:uiPriority="70"/>
+    <w:lsdException w:name="Colorful Shading Accent 2" w:uiPriority="71"/>
+    <w:lsdException w:name="Colorful List Accent 2" w:uiPriority="72"/>
+    <w:lsdException w:name="Colorful Grid Accent 2" w:uiPriority="73"/>
+    <w:lsdException w:name="Light Shading Accent 3" w:uiPriority="60"/>
+    <w:lsdException w:name="Light List Accent 3" w:uiPriority="61"/>
+    <w:lsdException w:name="Light Grid Accent 3" w:uiPriority="62"/>
+    <w:lsdException w:name="Medium Shading 1 Accent 3" w:uiPriority="63"/>
+    <w:lsdException w:name="Medium Shading 2 Accent 3" w:uiPriority="64"/>
+    <w:lsdException w:name="Medium List 1 Accent 3" w:uiPriority="65"/>
+    <w:lsdException w:name="Medium List 2 Accent 3" w:uiPriority="66"/>
+    <w:lsdException w:name="Medium Grid 1 Accent 3" w:uiPriority="67"/>
+    <w:lsdException w:name="Medium Grid 2 Accent 3" w:uiPriority="68"/>
+    <w:lsdException w:name="Medium Grid 3 Accent 3" w:uiPriority="69"/>
+    <w:lsdException w:name="Dark List Accent 3" w:uiPriority="70"/>
+    <w:lsdException w:name="Colorful Shading Accent 3" w:uiPriority="71"/>
+    <w:lsdException w:name="Colorful List Accent 3" w:uiPriority="72"/>
+    <w:lsdException w:name="Colorful Grid Accent 3" w:uiPriority="73"/>
+    <w:lsdException w:name="Light Shading Accent 4" w:uiPriority="60"/>
+    <w:lsdException w:name="Light List Accent 4" w:uiPriority="61"/>
+    <w:lsdException w:name="Light Grid Accent 4" w:uiPriority="62"/>
+    <w:lsdException w:name="Medium Shading 1 Accent 4" w:uiPriority="63"/>
+    <w:lsdException w:name="Medium Shading 2 Accent 4" w:uiPriority="64"/>
+    <w:lsdException w:name="Medium List 1 Accent 4" w:uiPriority="65"/>
+    <w:lsdException w:name="Medium List 2 Accent 4" w:uiPriority="66"/>
+    <w:lsdException w:name="Medium Grid 1 Accent 4" w:uiPriority="67"/>
+    <w:lsdException w:name="Medium Grid 2 Accent 4" w:uiPriority="68"/>
+    <w:lsdException w:name="Medium Grid 3 Accent 4" w:uiPriority="69"/>
+    <w:lsdException w:name="Dark List Accent 4" w:uiPriority="70"/>
+    <w:lsdException w:name="Colorful Shading Accent 4" w:uiPriority="71"/>
+    <w:lsdException w:name="Colorful List Accent 4" w:uiPriority="72"/>
+    <w:lsdException w:name="Colorful Grid Accent 4" w:uiPriority="73"/>
+    <w:lsdException w:name="Light Shading Accent 5" w:uiPriority="60"/>
+    <w:lsdException w:name="Light List Accent 5" w:uiPriority="61"/>
+    <w:lsdException w:name="Light Grid Accent 5" w:uiPriority="62"/>
+    <w:lsdException w:name="Medium Shading 1 Accent 5" w:uiPriority="63"/>
+    <w:lsdException w:name="Medium Shading 2 Accent 5" w:uiPriority="64"/>
+    <w:lsdException w:name="Medium List 1 Accent 5" w:uiPriority="65"/>
+    <w:lsdException w:name="Medium List 2 Accent 5" w:uiPriority="66"/>
+    <w:lsdException w:name="Medium Grid 1 Accent 5" w:uiPriority="67"/>
+    <w:lsdException w:name="Medium Grid 2 Accent 5" w:uiPriority="68"/>
+    <w:lsdException w:name="Medium Grid 3 Accent 5" w:uiPriority="69"/>
+    <w:lsdException w:name="Dark List Accent 5" w:uiPriority="70"/>
+    <w:lsdException w:name="Colorful Shading Accent 5" w:uiPriority="71"/>
+    <w:lsdException w:name="Colorful List Accent 5" w:uiPriority="72"/>
+    <w:lsdException w:name="Colorful Grid Accent 5" w:uiPriority="73"/>
+    <w:lsdException w:name="Light Shading Accent 6" w:uiPriority="60"/>
+    <w:lsdException w:name="Light List Accent 6" w:uiPriority="61"/>
+    <w:lsdException w:name="Light Grid Accent 6" w:uiPriority="62"/>
+    <w:lsdException w:name="Medium Shading 1 Accent 6" w:uiPriority="63"/>
+    <w:lsdException w:name="Medium Shading 2 Accent 6" w:uiPriority="64"/>
+    <w:lsdException w:name="Medium List 1 Accent 6" w:uiPriority="65"/>
+    <w:lsdException w:name="Medium List 2 Accent 6" w:uiPriority="66"/>
+    <w:lsdException w:name="Medium Grid 1 Accent 6" w:uiPriority="67"/>
+    <w:lsdException w:name="Medium Grid 2 Accent 6" w:uiPriority="68"/>
+    <w:lsdException w:name="Medium Grid 3 Accent 6" w:uiPriority="69"/>
+    <w:lsdException w:name="Dark List Accent 6" w:uiPriority="70"/>
+    <w:lsdException w:name="Colorful Shading Accent 6" w:uiPriority="71"/>
+    <w:lsdException w:name="Colorful List Accent 6" w:uiPriority="72"/>
+    <w:lsdException w:name="Colorful Grid Accent 6" w:uiPriority="73"/>
+    <w:lsdException w:name="Subtle Emphasis" w:uiPriority="19" w:qFormat="1"/>
+    <w:lsdException w:name="Intense Emphasis" w:uiPriority="21" w:qFormat="1"/>
+    <w:lsdException w:name="Subtle Reference" w:uiPriority="31" w:qFormat="1"/>
+    <w:lsdException w:name="Intense Reference" w:uiPriority="32" w:qFormat="1"/>
+    <w:lsdException w:name="Book Title" w:uiPriority="33" w:qFormat="1"/>
+    <w:lsdException w:name="Bibliography" w:semiHidden="1" w:uiPriority="37" w:unhideWhenUsed="1"/>
+    <w:lsdException w:name="TOC Heading" w:semiHidden="1" w:uiPriority="39" w:unhideWhenUsed="1" w:qFormat="1"/>
+    <w:lsdException w:name="Plain Table 1" w:uiPriority="41"/>
+    <w:lsdException w:name="Plain Table 2" w:uiPriority="42"/>
+    <w:lsdException w:name="Plain Table 3" w:uiPriority="43"/>
+    <w:lsdException w:name="Plain Table 4" w:uiPriority="44"/>
+    <w:lsdException w:name="Plain Table 5" w:uiPriority="45"/>
+    <w:lsdException w:name="Grid Table Light" w:uiPriority="40"/>
+    <w:lsdException w:name="Grid Table 1 Light" w:uiPriority="46"/>
+    <w:lsdException w:name="Grid Table 2" w:uiPriority="47"/>
+    <w:lsdException w:name="Grid Table 3" w:uiPriority="48"/>
+    <w:lsdException w:name="Grid Table 4" w:uiPriority="49"/>
+    <w:lsdException w:name="Grid Table 5 Dark" w:uiPriority="50"/>
+    <w:lsdException w:name="Grid Table 6 Colorful" w:uiPriority="51"/>
+    <w:lsdException w:name="Grid Table 7 Colorful" w:uiPriority="52"/>
+    <w:lsdException w:name="Grid Table 1 Light Accent 1" w:uiPriority="46"/>
+    <w:lsdException w:name="Grid Table 2 Accent 1" w:uiPriority="47"/>
+    <w:lsdException w:name="Grid Table 3 Accent 1" w:uiPriority="48"/>
+    <w:lsdException w:name="Grid Table 4 Accent 1" w:uiPriority="49"/>
+    <w:lsdException w:name="Grid Table 5 Dark Accent 1" w:uiPriority="50"/>
+    <w:lsdException w:name="Grid Table 6 Colorful Accent 1" w:uiPriority="51"/>
+    <w:lsdException w:name="Grid Table 7 Colorful Accent 1" w:uiPriority="52"/>
+    <w:lsdException w:name="Grid Table 1 Light Accent 2" w:uiPriority="46"/>
+    <w:lsdException w:name="Grid Table 2 Accent 2" w:uiPriority="47"/>
+    <w:lsdException w:name="Grid Table 3 Accent 2" w:uiPriority="48"/>
+    <w:lsdException w:name="Grid Table 4 Accent 2" w:uiPriority="49"/>
+    <w:lsdException w:name="Grid Table 5 Dark Accent 2" w:uiPriority="50"/>
+    <w:lsdException w:name="Grid Table 6 Colorful Accent 2" w:uiPriority="51"/>
+    <w:lsdException w:name="Grid Table 7 Colorful Accent 2" w:uiPriority="52"/>
+    <w:lsdException w:name="Grid Table 1 Light Accent 3" w:uiPriority="46"/>
+    <w:lsdException w:name="Grid Table 2 Accent 3" w:uiPriority="47"/>
+    <w:lsdException w:name="Grid Table 3 Accent 3" w:uiPriority="48"/>
+    <w:lsdException w:name="Grid Table 4 Accent 3" w:uiPriority="49"/>
+    <w:lsdException w:name="Grid Table 5 Dark Accent 3" w:uiPriority="50"/>
+    <w:lsdException w:name="Grid Table 6 Colorful Accent 3" w:uiPriority="51"/>
+    <w:lsdException w:name="Grid Table 7 Colorful Accent 3" w:uiPriority="52"/>
+    <w:lsdException w:name="Grid Table 1 Light Accent 4" w:uiPriority="46"/>
+    <w:lsdException w:name="Grid Table 2 Accent 4" w:uiPriority="47"/>
+    <w:lsdException w:name="Grid Table 3 Accent 4" w:uiPriority="48"/>
+    <w:lsdException w:name="Grid Table 4 Accent 4" w:uiPriority="49"/>
+    <w:lsdException w:name="Grid Table 5 Dark Accent 4" w:uiPriority="50"/>
+    <w:lsdException w:name="Grid Table 6 Colorful Accent 4" w:uiPriority="51"/>
+    <w:lsdException w:name="Grid Table 7 Colorful Accent 4" w:uiPriority="52"/>
+    <w:lsdException w:name="Grid Table 1 Light Accent 5" w:uiPriority="46"/>
+    <w:lsdException w:name="Grid Table 2 Accent 5" w:uiPriority="47"/>
+    <w:lsdException w:name="Grid Table 3 Accent 5" w:uiPriority="48"/>
+    <w:lsdException w:name="Grid Table 4 Accent 5" w:uiPriority="49"/>
+    <w:lsdException w:name="Grid Table 5 Dark Accent 5" w:uiPriority="50"/>
+    <w:lsdException w:name="Grid Table 6 Colorful Accent 5" w:uiPriority="51"/>
+    <w:lsdException w:name="Grid Table 7 Colorful Accent 5" w:uiPriority="52"/>
+    <w:lsdException w:name="Grid Table 1 Light Accent 6" w:uiPriority="46"/>
+    <w:lsdException w:name="Grid Table 2 Accent 6" w:uiPriority="47"/>
+    <w:lsdException w:name="Grid Table 3 Accent 6" w:uiPriority="48"/>
+    <w:lsdException w:name="Grid Table 4 Accent 6" w:uiPriority="49"/>
+    <w:lsdException w:name="Grid Table 5 Dark Accent 6" w:uiPriority="50"/>
+    <w:lsdException w:name="Grid Table 6 Colorful Accent 6" w:uiPriority="51"/>
+    <w:lsdException w:name="Grid Table 7 Colorful Accent 6" w:uiPriority="52"/>
+    <w:lsdException w:name="List Table 1 Light" w:uiPriority="46"/>
+    <w:lsdException w:name="List Table 2" w:uiPriority="47"/>
+    <w:lsdException w:name="List Table 3" w:uiPriority="48"/>
+    <w:lsdException w:name="List Table 4" w:uiPriority="49"/>
+    <w:lsdException w:name="List Table 5 Dark" w:uiPriority="50"/>
+    <w:lsdException w:name="List Table 6 Colorful" w:uiPriority="51"/>
+    <w:lsdException w:name="List Table 7 Colorful" w:uiPriority="52"/>
+    <w:lsdException w:name="List Table 1 Light Accent 1" w:uiPriority="46"/>
+    <w:lsdException w:name="List Table 2 Accent 1" w:uiPriority="47"/>
+    <w:lsdException w:name="List Table 3 Accent 1" w:uiPriority="48"/>
+    <w:lsdException w:name="List Table 4 Accent 1" w:uiPriority="49"/>
+    <w:lsdException w:name="List Table 5 Dark Accent 1" w:uiPriority="50"/>
+    <w:lsdException w:name="List Table 6 Colorful Accent 1" w:uiPriority="51"/>
+    <w:lsdException w:name="List Table 7 Colorful Accent 1" w:uiPriority="52"/>
+    <w:lsdException w:name="List Table 1 Light Accent 2" w:uiPriority="46"/>
+    <w:lsdException w:name="List Table 2 Accent 2" w:uiPriority="47"/>
+    <w:lsdException w:name="List Table 3 Accent 2" w:uiPriority="48"/>
+    <w:lsdException w:name="List Table 4 Accent 2" w:uiPriority="49"/>
+    <w:lsdException w:name="List Table 5 Dark Accent 2" w:uiPriority="50"/>
+    <w:lsdException w:name="List Table 6 Colorful Accent 2" w:uiPriority="51"/>
+    <w:lsdException w:name="List Table 7 Colorful Accent 2" w:uiPriority="52"/>
+    <w:lsdException w:name="List Table 1 Light Accent 3" w:uiPriority="46"/>
+    <w:lsdException w:name="List Table 2 Accent 3" w:uiPriority="47"/>
+    <w:lsdException w:name="List Table 3 Accent 3" w:uiPriority="48"/>
+    <w:lsdException w:name="List Table 4 Accent 3" w:uiPriority="49"/>
+    <w:lsdException w:name="List Table 5 Dark Accent 3" w:uiPriority="50"/>
+    <w:lsdException w:name="List Table 6 Colorful Accent 3" w:uiPriority="51"/>
+    <w:lsdException w:name="List Table 7 Colorful Accent 3" w:uiPriority="52"/>
+    <w:lsdException w:name="List Table 1 Light Accent 4" w:uiPriority="46"/>
+    <w:lsdException w:name="List Table 2 Accent 4" w:uiPriority="47"/>
+    <w:lsdException w:name="List Table 3 Accent 4" w:uiPriority="48"/>
+    <w:lsdException w:name="List Table 4 Accent 4" w:uiPriority="49"/>
+    <w:lsdException w:name="List Table 5 Dark Accent 4" w:uiPriority="50"/>
+    <w:lsdException w:name="List Table 6 Colorful Accent 4" w:uiPriority="51"/>
+    <w:lsdException w:name="List Table 7 Colorful Accent 4" w:uiPriority="52"/>
+    <w:lsdException w:name="List Table 1 Light Accent 5" w:uiPriority="46"/>
+    <w:lsdException w:name="List Table 2 Accent 5" w:uiPriority="47"/>
+    <w:lsdException w:name="List Table 3 Accent 5" w:uiPriority="48"/>
+    <w:lsdException w:name="List Table 4 Accent 5" w:uiPriority="49"/>
+    <w:lsdException w:name="List Table 5 Dark Accent 5" w:uiPriority="50"/>
+    <w:lsdException w:name="List Table 6 Colorful Accent 5" w:uiPriority="51"/>
+    <w:lsdException w:name="List Table 7 Colorful Accent 5" w:uiPriority="52"/>
+    <w:lsdException w:name="List Table 1 Light Accent 6" w:uiPriority="46"/>
+    <w:lsdException w:name="List Table 2 Accent 6" w:uiPriority="47"/>
+    <w:lsdException w:name="List Table 3 Accent 6" w:uiPriority="48"/>
+    <w:lsdException w:name="List Table 4 Accent 6" w:uiPriority="49"/>
+    <w:lsdException w:name="List Table 5 Dark Accent 6" w:uiPriority="50"/>
+    <w:lsdException w:name="List Table 6 Colorful Accent 6" w:uiPriority="51"/>
+    <w:lsdException w:name="List Table 7 Colorful Accent 6" w:uiPriority="52"/>
+    <w:lsdException w:name="Mention" w:semiHidden="1" w:unhideWhenUsed="1"/>
+    <w:lsdException w:name="Smart Hyperlink" w:semiHidden="1" w:unhideWhenUsed="1"/>
+    <w:lsdException w:name="Hashtag" w:semiHidden="1" w:unhideWhenUsed="1"/>
+    <w:lsdException w:name="Unresolved Mention" w:semiHidden="1" w:unhideWhenUsed="1"/>
+    <w:lsdException w:name="Smart Link" w:semiHidden="1" w:unhideWhenUsed="1"/>
+  </w:latentStyles>
+  <w:style w:type="paragraph" w:default="1" w:styleId="Normal">
+    <w:name w:val="Normal"/>
+    <w:qFormat/>
+  </w:style>
+  <w:style w:type="character" w:default="1" w:styleId="DefaultParagraphFont">
+    <w:name w:val="Default Paragraph Font"/>
+    <w:uiPriority w:val="1"/>
+    <w:semiHidden/>
+    <w:unhideWhenUsed/>
+  </w:style>
+  <w:style w:type="table" w:default="1" w:styleId="TableNormal">
+    <w:name w:val="Normal Table"/>
+    <w:uiPriority w:val="99"/>
+    <w:semiHidden/>
+    <w:unhideWhenUsed/>
+    <w:tblPr>
+      <w:tblInd w:w="0" w:type="dxa"/>
+      <w:tblCellMar>
+        <w:top w:w="0" w:type="dxa"/>
+        <w:left w:w="108" w:type="dxa"/>
+        <w:bottom w:w="0" w:type="dxa"/>
+        <w:right w:w="108" w:type="dxa"/>
+      </w:tblCellMar>
+    </w:tblPr>
+  </w:style>
+  <w:style w:type="numbering" w:default="1" w:styleId="NoList">
+    <w:name w:val="No List"/>
+    <w:uiPriority w:val="99"/>
+    <w:semiHidden/>
+    <w:unhideWhenUsed/>
+  </w:style>
+  <w:style w:type="character" w:styleId="PlaceholderText">
+    <w:name w:val="Placeholder Text"/>
+    <w:basedOn w:val="DefaultParagraphFont"/>
+    <w:uiPriority w:val="99"/>
+    <w:semiHidden/>
+    <w:rsid w:val="00105611"/>
+    <w:rPr>
+      <w:color w:val="808080"/>
+    </w:rPr>
+  </w:style>
+</w:styles>
+</file>
+
+<file path=word/glossary/webSettings.xml><?xml version="1.0" encoding="utf-8"?>
+<w:webSettings xmlns:mc="http://schemas.openxmlformats.org/markup-compatibility/2006" xmlns:r="http://schemas.openxmlformats.org/officeDocument/2006/relationships" xmlns:w="http://schemas.openxmlformats.org/wordprocessingml/2006/main" xmlns:w14="http://schemas.microsoft.com/office/word/2010/wordml" xmlns:w15="http://schemas.microsoft.com/office/word/2012/wordml" xmlns:w16cex="http://schemas.microsoft.com/office/word/2018/wordml/cex" xmlns:w16cid="http://schemas.microsoft.com/office/word/2016/wordml/cid" xmlns:w16="http://schemas.microsoft.com/office/word/2018/wordml" xmlns:w16sdtdh="http://schemas.microsoft.com/office/word/2020/wordml/sdtdatahash" xmlns:w16se="http://schemas.microsoft.com/office/word/2015/wordml/symex" mc:Ignorable="w14 w15 w16se w16cid w16 w16cex w16sdtdh">
+  <w:optimizeForBrowser/>
+  <w:allowPNG/>
+</w:webSettings>
 </file>
 
 <file path=word/theme/theme1.xml><?xml version="1.0" encoding="utf-8"?>
@@ -9511,7 +10664,7 @@
     <we:reference id="wa104382081" version="1.46.0.0" store="pt-PT" storeType="OMEX"/>
   </we:alternateReferences>
   <we:properties>
-    <we:property name="MENDELEY_CITATIONS" value="[]"/>
+    <we:property name="MENDELEY_CITATIONS" value="[{&quot;citationID&quot;:&quot;MENDELEY_CITATION_ef9c90bc-27a5-4b60-abf8-77aa75c87bf3&quot;,&quot;properties&quot;:{&quot;noteIndex&quot;:0},&quot;isEdited&quot;:false,&quot;manualOverride&quot;:{&quot;isManuallyOverridden&quot;:false,&quot;citeprocText&quot;:&quot;(Barchielli et al., 2022)&quot;,&quot;manualOverrideText&quot;:&quot;&quot;},&quot;citationTag&quot;:&quot;MENDELEY_CITATION_v3_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&quot;,&quot;citationItems&quot;:[{&quot;id&quot;:&quot;c93ffc41-cd49-341c-b443-ffd07ebfa6c1&quot;,&quot;itemData&quot;:{&quot;type&quot;:&quot;article-journal&quot;,&quot;id&quot;:&quot;c93ffc41-cd49-341c-b443-ffd07ebfa6c1&quot;,&quot;title&quot;:&quot;Climate Changes, Natural Resources Depletion, COVID-19 Pandemic, and Russian-Ukrainian War: What Is the Impact on Habits Change and Mental Health?&quot;,&quot;author&quot;:[{&quot;family&quot;:&quot;Barchielli&quot;,&quot;given&quot;:&quot;Benedetta&quot;,&quot;parse-names&quot;:false,&quot;dropping-particle&quot;:&quot;&quot;,&quot;non-dropping-particle&quot;:&quot;&quot;},{&quot;family&quot;:&quot;Cricenti&quot;,&quot;given&quot;:&quot;Clarissa&quot;,&quot;parse-names&quot;:false,&quot;dropping-particle&quot;:&quot;&quot;,&quot;non-dropping-particle&quot;:&quot;&quot;},{&quot;family&quot;:&quot;Gallè&quot;,&quot;given&quot;:&quot;Francesca&quot;,&quot;parse-names&quot;:false,&quot;dropping-particle&quot;:&quot;&quot;,&quot;non-dropping-particle&quot;:&quot;&quot;},{&quot;family&quot;:&quot;Sabella&quot;,&quot;given&quot;:&quot;Elita Anna&quot;,&quot;parse-names&quot;:false,&quot;dropping-particle&quot;:&quot;&quot;,&quot;non-dropping-particle&quot;:&quot;&quot;},{&quot;family&quot;:&quot;Liguori&quot;,&quot;given&quot;:&quot;Fabrizio&quot;,&quot;parse-names&quot;:false,&quot;dropping-particle&quot;:&quot;&quot;,&quot;non-dropping-particle&quot;:&quot;&quot;},{&quot;family&quot;:&quot;Molin&quot;,&quot;given&quot;:&quot;Giovanna&quot;,&quot;parse-names&quot;:false,&quot;dropping-particle&quot;:&quot;&quot;,&quot;non-dropping-particle&quot;:&quot;da&quot;},{&quot;family&quot;:&quot;Liguori&quot;,&quot;given&quot;:&quot;Giorgio&quot;,&quot;parse-names&quot;:false,&quot;dropping-particle&quot;:&quot;&quot;,&quot;non-dropping-particle&quot;:&quot;&quot;},{&quot;family&quot;:&quot;Orsi&quot;,&quot;given&quot;:&quot;Giovanni Battista&quot;,&quot;parse-names&quot;:false,&quot;dropping-particle&quot;:&quot;&quot;,&quot;non-dropping-particle&quot;:&quot;&quot;},{&quot;family&quot;:&quot;Giannini&quot;,&quot;given&quot;:&quot;Anna Maria&quot;,&quot;parse-names&quot;:false,&quot;dropping-particle&quot;:&quot;&quot;,&quot;non-dropping-particle&quot;:&quot;&quot;},{&quot;family&quot;:&quot;Ferracuti&quot;,&quot;given&quot;:&quot;Stefano&quot;,&quot;parse-names&quot;:false,&quot;dropping-particle&quot;:&quot;&quot;,&quot;non-dropping-particle&quot;:&quot;&quot;},{&quot;family&quot;:&quot;Napoli&quot;,&quot;given&quot;:&quot;Christian&quot;,&quot;parse-names&quot;:false,&quot;dropping-particle&quot;:&quot;&quot;,&quot;non-dropping-particle&quot;:&quot;&quot;}],&quot;container-title&quot;:&quot;International Journal of Environmental Research and Public Health&quot;,&quot;container-title-short&quot;:&quot;Int J Environ Res Public Health&quot;,&quot;DOI&quot;:&quot;10.3390/ijerph191911929&quot;,&quot;ISSN&quot;:&quot;16604601&quot;,&quot;PMID&quot;:&quot;36231229&quot;,&quot;issued&quot;:{&quot;date-parts&quot;:[[2022,10,1]]},&quot;abstract&quot;:&quot;Climate Change, Natural Resources Depletion, COVID-19, and Wars are some of the great challenges of our time. The consequences will affect psychological well-being and could have a harmful impact on mental health. This study aimed to assess the level of preoccupation and fears surrounding issues of the 21st-century and the implication for psychological well-being of the general population from Central/Southern Italy among different age groups. A questionnaire that included sociodemographic characteristics, topics formulated ad-hoc about preoccupation, fears, habits, and willingness to change habits in the future related to the 21st-century challenges, and the Depression Anxiety Stress Scales 21 (DASS-21) was administered online. A sample of 1831 participants (61% F; mean age 47.71 ± 17.30) was obtained. Results showed that young adults and older adults, respectively, reported greater and less psychological well-being. Young adults reported higher scores for preoccupation, changing habits, and willingness to change habits in the future, while older adults reported the lowest scores except for changing habits, also controlling for gender. Results for this variable, as well as correlations between the many variables described, rely on the specificity of age, and 21st-century challenges. Moreover, the main fears related to the 21st-century concerns were different based on both age and gender. In conclusion, the various stresses of the 21st-century discussed in this study have a relationship with personal well-being, and it is important to consider potential global mental health issues resulting from these stressors.&quot;,&quot;publisher&quot;:&quot;MDPI&quot;,&quot;issue&quot;:&quot;19&quot;,&quot;volume&quot;:&quot;19&quot;},&quot;isTemporary&quot;:false}]},{&quot;citationID&quot;:&quot;MENDELEY_CITATION_1e3afc6b-7209-4867-8699-f5095030603f&quot;,&quot;properties&quot;:{&quot;noteIndex&quot;:0},&quot;isEdited&quot;:false,&quot;manualOverride&quot;:{&quot;isManuallyOverridden&quot;:false,&quot;citeprocText&quot;:&quot;(Chen et al., 2022)&quot;,&quot;manualOverrideText&quot;:&quot;&quot;},&quot;citationTag&quot;:&quot;MENDELEY_CITATION_v3_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&quot;,&quot;citationItems&quot;:[{&quot;id&quot;:&quot;dd3b39c3-ca51-3c84-8379-d78808c60598&quot;,&quot;itemData&quot;:{&quot;type&quot;:&quot;paper-conference&quot;,&quot;id&quot;:&quot;dd3b39c3-ca51-3c84-8379-d78808c60598&quot;,&quot;title&quot;:&quot;Mental Jam: A Pilot Study of Video Game Co-creation for Individuals with Lived Experiences of Depression and Anxiety&quot;,&quot;author&quot;:[{&quot;family&quot;:&quot;Chen&quot;,&quot;given&quot;:&quot;Hsiao Wei&quot;,&quot;parse-names&quot;:false,&quot;dropping-particle&quot;:&quot;&quot;,&quot;non-dropping-particle&quot;:&quot;&quot;},{&quot;family&quot;:&quot;Duckworth&quot;,&quot;given&quot;:&quot;Jonathan&quot;,&quot;parse-names&quot;:false,&quot;dropping-particle&quot;:&quot;&quot;,&quot;non-dropping-particle&quot;:&quot;&quot;},{&quot;family&quot;:&quot;Kokanovic&quot;,&quot;given&quot;:&quot;Renata&quot;,&quot;parse-names&quot;:false,&quot;dropping-particle&quot;:&quot;&quot;,&quot;non-dropping-particle&quot;:&quot;&quot;}],&quot;container-title&quot;:&quot;Lecture Notes of the Institute for Computer Sciences, Social-Informatics and Telecommunications Engineering, LNICST&quot;,&quot;DOI&quot;:&quot;10.1007/978-3-030-95531-1_9&quot;,&quot;ISBN&quot;:&quot;9783030955304&quot;,&quot;ISSN&quot;:&quot;1867822X&quot;,&quot;issued&quot;:{&quot;date-parts&quot;:[[2022]]},&quot;page&quot;:&quot;120-137&quot;,&quot;abstract&quot;:&quot;Mental Jam is a research project that explores how methods of video game co-creation can facilitate the participation of individuals with lived experiences of depression and anxiety to build empathy and mental health awareness among young people. Previous studies have explored the use of different artistic mediums to represent different lived experiences and to raise awareness in the community. Video games are an interactive and immersive medium which can inspire players to learn about other people’s lived experiences. However, facilitating the participation of individuals with lived experience in the creation of video games is not well understood. Through a participatory action research methodology, we developed a game jam workshop designed to facilitate the co-creation of video games with participants using diverse video game design approaches, such as narrative-driven game design. We report the results from a pilot study, which comprised of narrative interviews and a game jam workshop through which a game called Counter Attack Therapy was produced. In conclusion, we discuss how the outcomes contribute to the field of art-based knowledge translation, as well as expand upon how game design approaches may benefit individuals with lived experiences of depression and anxiety.&quot;,&quot;publisher&quot;:&quot;Springer Science and Business Media Deutschland GmbH&quot;,&quot;volume&quot;:&quot;422 LNICST&quot;,&quot;container-title-short&quot;:&quot;&quot;},&quot;isTemporary&quot;:false}]},{&quot;citationID&quot;:&quot;MENDELEY_CITATION_7e23b00f-a8c1-45ce-8153-e112643595db&quot;,&quot;properties&quot;:{&quot;noteIndex&quot;:0},&quot;isEdited&quot;:false,&quot;manualOverride&quot;:{&quot;isManuallyOverridden&quot;:false,&quot;citeprocText&quot;:&quot;(Rössler, 2016)&quot;,&quot;manualOverrideText&quot;:&quot;&quot;},&quot;citationTag&quot;:&quot;MENDELEY_CITATION_v3_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&quot;,&quot;citationItems&quot;:[{&quot;id&quot;:&quot;7b608d32-d59b-3890-b796-30916ea1926c&quot;,&quot;itemData&quot;:{&quot;type&quot;:&quot;article-journal&quot;,&quot;id&quot;:&quot;7b608d32-d59b-3890-b796-30916ea1926c&quot;,&quot;title&quot;:&quot;The stigma of mental disorders&quot;,&quot;author&quot;:[{&quot;family&quot;:&quot;Rössler&quot;,&quot;given&quot;:&quot;Wulf&quot;,&quot;parse-names&quot;:false,&quot;dropping-particle&quot;:&quot;&quot;,&quot;non-dropping-particle&quot;:&quot;&quot;}],&quot;container-title&quot;:&quot;EMBO reports&quot;,&quot;container-title-short&quot;:&quot;EMBO Rep&quot;,&quot;DOI&quot;:&quot;10.15252/embr.201643041&quot;,&quot;ISSN&quot;:&quot;1469-221X&quot;,&quot;issued&quot;:{&quot;date-parts&quot;:[[2016,9]]},&quot;page&quot;:&quot;1250-1253&quot;,&quot;abstract&quot;:&quot;[...] schizophrenia is one of the most common neuropsychiatric disorders among young males (and females), which is usually due to the unsettled environment they live in. [...] the continuous war in Afghanistan has caused deep psychological scars and mental problems.&quot;,&quot;publisher&quot;:&quot;EMBO&quot;,&quot;issue&quot;:&quot;9&quot;,&quot;volume&quot;:&quot;17&quot;},&quot;isTemporary&quot;:false}]}]"/>
     <we:property name="MENDELEY_CITATIONS_STYLE" value="{&quot;id&quot;:&quot;https://www.zotero.org/styles/apa&quot;,&quot;title&quot;:&quot;American Psychological Association 7th edition&quot;,&quot;format&quot;:&quot;author-date&quot;,&quot;defaultLocale&quot;:null,&quot;isLocaleCodeValid&quot;:true}"/>
   </we:properties>
   <we:bindings/>

--- a/docs/Plano de investigação.docx
+++ b/docs/Plano de investigação.docx
@@ -6390,6 +6390,7 @@
     </w:p>
     <w:p>
       <w:pPr>
+        <w:ind w:firstLine="360"/>
         <w:jc w:val="both"/>
         <w:rPr>
           <w:sz w:val="24"/>
@@ -6419,105 +6420,116 @@
       </w:r>
       <w:r>
         <w:rPr>
+          <w:color w:val="C00000"/>
           <w:sz w:val="24"/>
           <w:szCs w:val="24"/>
         </w:rPr>
         <w:t xml:space="preserve"> </w:t>
       </w:r>
+      <w:sdt>
+        <w:sdtPr>
+          <w:rPr>
+            <w:color w:val="000000"/>
+            <w:sz w:val="24"/>
+            <w:szCs w:val="24"/>
+          </w:rPr>
+          <w:tag w:val="MENDELEY_CITATION_v3_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"/>
+          <w:id w:val="521830620"/>
+          <w:placeholder>
+            <w:docPart w:val="DefaultPlaceholder_-1854013440"/>
+          </w:placeholder>
+        </w:sdtPr>
+        <w:sdtContent>
+          <w:r>
+            <w:rPr>
+              <w:color w:val="000000"/>
+              <w:sz w:val="24"/>
+              <w:szCs w:val="24"/>
+            </w:rPr>
+            <w:t>(Coutinho, 2019a)</w:t>
+          </w:r>
+        </w:sdtContent>
+      </w:sdt>
+      <w:r>
+        <w:rPr>
+          <w:sz w:val="24"/>
+          <w:szCs w:val="24"/>
+        </w:rPr>
+        <w:t xml:space="preserve">. </w:t>
+      </w:r>
+    </w:p>
+    <w:p>
+      <w:pPr>
+        <w:ind w:firstLine="360"/>
+        <w:jc w:val="both"/>
+        <w:rPr>
+          <w:sz w:val="24"/>
+          <w:szCs w:val="24"/>
+        </w:rPr>
+      </w:pPr>
+      <w:r>
+        <w:rPr>
+          <w:sz w:val="24"/>
+          <w:szCs w:val="24"/>
+        </w:rPr>
+        <w:t xml:space="preserve">Ao comunicar-se com as orientadoras desta dissertação, ficou claro desde o início do desenvolvimento deste plano de investigação que </w:t>
+      </w:r>
+      <w:r>
+        <w:rPr>
+          <w:sz w:val="24"/>
+          <w:szCs w:val="24"/>
+        </w:rPr>
+        <w:t>não seria exequível a testagem de uma amostra candidata à representação da realidade; por isso, apenas foram consideradas como hipóteses de escolha as abordagens qualitativas e mistas.</w:t>
+      </w:r>
+    </w:p>
+    <w:p>
+      <w:pPr>
+        <w:ind w:firstLine="360"/>
+        <w:jc w:val="both"/>
+        <w:rPr>
+          <w:sz w:val="24"/>
+          <w:szCs w:val="24"/>
+        </w:rPr>
+      </w:pPr>
+      <w:r>
+        <w:rPr>
+          <w:sz w:val="24"/>
+          <w:szCs w:val="24"/>
+        </w:rPr>
+        <w:t>Numa abordagem qualitativa, o foco é em descobrir e analisar fenómenos na sua profundidade, muitos deles ainda com pouco ou nenhum estudo, sendo por isso frequentemente utilizado para descobrir novo conhecimento; foca-se, inicialmente, na recolha de dados, sobretudo de índole textual e sempre diversificada, que coloca frequentemente problemas inesperados, o que requer criatividade e flexibilidade. Assim, numa investigação qualitativa, procura-se abordar uma problemática de forma naturalista e interpretativa, no ambiente natural (recorrendo de interações diretas com sujeitos), procurando interpretar os fenómenos em termos do que eles significam para os sujeitos</w:t>
+      </w:r>
       <w:r>
         <w:rPr>
           <w:color w:val="C00000"/>
           <w:sz w:val="24"/>
           <w:szCs w:val="24"/>
         </w:rPr>
-        <w:t xml:space="preserve">(livro </w:t>
-      </w:r>
-      <w:r>
-        <w:rPr>
-          <w:color w:val="C00000"/>
-          <w:sz w:val="24"/>
-          <w:szCs w:val="24"/>
-        </w:rPr>
-        <w:t xml:space="preserve">Clara Coutinho </w:t>
-      </w:r>
-      <w:r>
-        <w:rPr>
-          <w:color w:val="C00000"/>
-          <w:sz w:val="24"/>
-          <w:szCs w:val="24"/>
-        </w:rPr>
-        <w:t>página 26-27)</w:t>
-      </w:r>
-      <w:r>
-        <w:rPr>
-          <w:sz w:val="24"/>
-          <w:szCs w:val="24"/>
-        </w:rPr>
-        <w:t xml:space="preserve">. </w:t>
-      </w:r>
-    </w:p>
-    <w:p>
-      <w:pPr>
-        <w:jc w:val="both"/>
-        <w:rPr>
-          <w:sz w:val="24"/>
-          <w:szCs w:val="24"/>
-        </w:rPr>
-      </w:pPr>
-      <w:r>
-        <w:rPr>
-          <w:sz w:val="24"/>
-          <w:szCs w:val="24"/>
-        </w:rPr>
-        <w:t xml:space="preserve">Ao comunicar-se com as orientadoras desta dissertação, ficou claro desde o início do desenvolvimento deste plano de investigação que </w:t>
-      </w:r>
-      <w:r>
-        <w:rPr>
-          <w:sz w:val="24"/>
-          <w:szCs w:val="24"/>
-        </w:rPr>
-        <w:t>não seria exequível a testagem de uma amostra candidata à representação da realidade; por isso, apenas foram consideradas como hipóteses de escolha as abordagens qualitativas e mistas.</w:t>
-      </w:r>
-    </w:p>
-    <w:p>
-      <w:pPr>
-        <w:jc w:val="both"/>
-        <w:rPr>
-          <w:sz w:val="24"/>
-          <w:szCs w:val="24"/>
-        </w:rPr>
-      </w:pPr>
-      <w:r>
-        <w:rPr>
-          <w:sz w:val="24"/>
-          <w:szCs w:val="24"/>
-        </w:rPr>
-        <w:t xml:space="preserve">Numa abordagem qualitativa, o foco é em descobrir e analisar fenómenos na sua profundidade, muitos deles ainda com pouco ou nenhum estudo, sendo por isso frequentemente utilizado para descobrir novo conhecimento; foca-se, inicialmente, na recolha de dados, sobretudo de índole textual e sempre diversificada, que coloca frequentemente problemas inesperados, o que requer criatividade e flexibilidade. Assim, numa investigação qualitativa, procura-se abordar uma problemática de forma naturalista e interpretativa, no ambiente natural (recorrendo de interações diretas com sujeitos), procurando interpretar os fenómenos em termos do que eles significam para os sujeitos </w:t>
-      </w:r>
-      <w:r>
-        <w:rPr>
-          <w:color w:val="C00000"/>
-          <w:sz w:val="24"/>
-          <w:szCs w:val="24"/>
-        </w:rPr>
-        <w:t>(</w:t>
-      </w:r>
-      <w:r>
-        <w:rPr>
-          <w:color w:val="C00000"/>
-          <w:sz w:val="24"/>
-          <w:szCs w:val="24"/>
-        </w:rPr>
-        <w:t xml:space="preserve">livro Clara Coutinho, </w:t>
-      </w:r>
-      <w:r>
-        <w:rPr>
-          <w:color w:val="C00000"/>
-          <w:sz w:val="24"/>
-          <w:szCs w:val="24"/>
-        </w:rPr>
-        <w:t>página 29, 328)</w:t>
-      </w:r>
+        <w:t xml:space="preserve"> </w:t>
+      </w:r>
+      <w:sdt>
+        <w:sdtPr>
+          <w:rPr>
+            <w:color w:val="000000"/>
+            <w:sz w:val="24"/>
+            <w:szCs w:val="24"/>
+          </w:rPr>
+          <w:tag w:val="MENDELEY_CITATION_v3_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"/>
+          <w:id w:val="-1010824754"/>
+          <w:placeholder>
+            <w:docPart w:val="DefaultPlaceholder_-1854013440"/>
+          </w:placeholder>
+        </w:sdtPr>
+        <w:sdtContent>
+          <w:r>
+            <w:rPr>
+              <w:color w:val="000000"/>
+              <w:sz w:val="24"/>
+              <w:szCs w:val="24"/>
+            </w:rPr>
+            <w:t>(Coutinho, 2019b, 2019c)</w:t>
+          </w:r>
+        </w:sdtContent>
+      </w:sdt>
       <w:r>
         <w:rPr>
           <w:sz w:val="24"/>
@@ -6530,7 +6542,52 @@
           <w:sz w:val="24"/>
           <w:szCs w:val="24"/>
         </w:rPr>
-        <w:t xml:space="preserve"> – o estudo intensivo e detalhado de uma entidade bem definida e delimitada, o chamado “caso”, que neste caso seria a “personagem empática” de um jogo digital. A finalidade da pesquisa de um estudo de caso é sempre holística, isto é, visa preservar e compreender o caso no seu todo e na sua unicidade.</w:t>
+        <w:t xml:space="preserve"> – o estudo intensivo e detalhado de uma entidade bem definida e delimitada, o chamado “caso”, que neste caso seria a “personagem empática” de um jogo digital. A finalidade da pesquisa de um estudo de caso é sempre holística, isto é, visa preservar e compreender o caso no seu todo e na sua unicidade</w:t>
+      </w:r>
+      <w:r>
+        <w:rPr>
+          <w:sz w:val="24"/>
+          <w:szCs w:val="24"/>
+        </w:rPr>
+        <w:t xml:space="preserve"> </w:t>
+      </w:r>
+      <w:sdt>
+        <w:sdtPr>
+          <w:rPr>
+            <w:color w:val="000000"/>
+            <w:sz w:val="24"/>
+            <w:szCs w:val="24"/>
+          </w:rPr>
+          <w:tag w:val="MENDELEY_CITATION_v3_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"/>
+          <w:id w:val="836122558"/>
+          <w:placeholder>
+            <w:docPart w:val="DefaultPlaceholder_-1854013440"/>
+          </w:placeholder>
+        </w:sdtPr>
+        <w:sdtContent>
+          <w:r>
+            <w:rPr>
+              <w:color w:val="000000"/>
+              <w:sz w:val="24"/>
+              <w:szCs w:val="24"/>
+            </w:rPr>
+            <w:t>(Coutinho, 2019d)</w:t>
+          </w:r>
+        </w:sdtContent>
+      </w:sdt>
+      <w:r>
+        <w:rPr>
+          <w:sz w:val="24"/>
+          <w:szCs w:val="24"/>
+        </w:rPr>
+        <w:t>.</w:t>
+      </w:r>
+      <w:r>
+        <w:rPr>
+          <w:sz w:val="24"/>
+          <w:szCs w:val="24"/>
+        </w:rPr>
+        <w:t xml:space="preserve"> </w:t>
       </w:r>
     </w:p>
     <w:p>
@@ -6598,7 +6655,7 @@
           <w:sz w:val="24"/>
           <w:szCs w:val="24"/>
         </w:rPr>
-        <w:t xml:space="preserve"> – inicialmente aplicada em contextos de investigação educativa, podendo hoje em dia ser aplicada nas mais diversas áreas de investigação, é um tipo de investigação que envolve ciclos iterativos de design, implementação e avaliação, envolvendo desta forma o desenvolvimento e teste de </w:t>
+        <w:t xml:space="preserve"> – inicialmente aplicada em contextos de investigação educativa, podendo hoje em dia ser aplicada nas mais diversas áreas de investigação, é um tipo de investigação que envolve ciclos iterativos </w:t>
       </w:r>
       <w:r>
         <w:rPr>
@@ -6606,7 +6663,7 @@
           <w:szCs w:val="24"/>
         </w:rPr>
         <w:lastRenderedPageBreak/>
-        <w:t>protótipos</w:t>
+        <w:t>de design, implementação e avaliação, envolvendo desta forma o desenvolvimento e teste de protótipos</w:t>
       </w:r>
       <w:r>
         <w:rPr>
@@ -6641,6 +6698,7 @@
     </w:p>
     <w:p>
       <w:pPr>
+        <w:ind w:firstLine="360"/>
         <w:jc w:val="both"/>
         <w:rPr>
           <w:sz w:val="24"/>
@@ -6723,6 +6781,7 @@
     </w:p>
     <w:p>
       <w:pPr>
+        <w:ind w:firstLine="360"/>
         <w:jc w:val="both"/>
         <w:rPr>
           <w:sz w:val="24"/>
@@ -6791,6 +6850,7 @@
     </w:p>
     <w:p>
       <w:pPr>
+        <w:ind w:firstLine="360"/>
         <w:jc w:val="both"/>
         <w:rPr>
           <w:sz w:val="24"/>
@@ -6844,6 +6904,7 @@
     </w:p>
     <w:p>
       <w:pPr>
+        <w:ind w:firstLine="360"/>
         <w:jc w:val="both"/>
         <w:rPr>
           <w:sz w:val="24"/>
@@ -9885,7 +9946,7 @@
   <w:rsids>
     <w:rsidRoot w:val="00105611"/>
     <w:rsid w:val="00105611"/>
-    <w:rsid w:val="00D4797F"/>
+    <w:rsid w:val="00583BE6"/>
   </w:rsids>
   <m:mathPr>
     <m:mathFont m:val="Cambria Math"/>
@@ -10664,7 +10725,7 @@
     <we:reference id="wa104382081" version="1.46.0.0" store="pt-PT" storeType="OMEX"/>
   </we:alternateReferences>
   <we:properties>
-    <we:property name="MENDELEY_CITATIONS" value="[{&quot;citationID&quot;:&quot;MENDELEY_CITATION_ef9c90bc-27a5-4b60-abf8-77aa75c87bf3&quot;,&quot;properties&quot;:{&quot;noteIndex&quot;:0},&quot;isEdited&quot;:false,&quot;manualOverride&quot;:{&quot;isManuallyOverridden&quot;:false,&quot;citeprocText&quot;:&quot;(Barchielli et al., 2022)&quot;,&quot;manualOverrideText&quot;:&quot;&quot;},&quot;citationTag&quot;:&quot;MENDELEY_CITATION_v3_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&quot;,&quot;citationItems&quot;:[{&quot;id&quot;:&quot;c93ffc41-cd49-341c-b443-ffd07ebfa6c1&quot;,&quot;itemData&quot;:{&quot;type&quot;:&quot;article-journal&quot;,&quot;id&quot;:&quot;c93ffc41-cd49-341c-b443-ffd07ebfa6c1&quot;,&quot;title&quot;:&quot;Climate Changes, Natural Resources Depletion, COVID-19 Pandemic, and Russian-Ukrainian War: What Is the Impact on Habits Change and Mental Health?&quot;,&quot;author&quot;:[{&quot;family&quot;:&quot;Barchielli&quot;,&quot;given&quot;:&quot;Benedetta&quot;,&quot;parse-names&quot;:false,&quot;dropping-particle&quot;:&quot;&quot;,&quot;non-dropping-particle&quot;:&quot;&quot;},{&quot;family&quot;:&quot;Cricenti&quot;,&quot;given&quot;:&quot;Clarissa&quot;,&quot;parse-names&quot;:false,&quot;dropping-particle&quot;:&quot;&quot;,&quot;non-dropping-particle&quot;:&quot;&quot;},{&quot;family&quot;:&quot;Gallè&quot;,&quot;given&quot;:&quot;Francesca&quot;,&quot;parse-names&quot;:false,&quot;dropping-particle&quot;:&quot;&quot;,&quot;non-dropping-particle&quot;:&quot;&quot;},{&quot;family&quot;:&quot;Sabella&quot;,&quot;given&quot;:&quot;Elita Anna&quot;,&quot;parse-names&quot;:false,&quot;dropping-particle&quot;:&quot;&quot;,&quot;non-dropping-particle&quot;:&quot;&quot;},{&quot;family&quot;:&quot;Liguori&quot;,&quot;given&quot;:&quot;Fabrizio&quot;,&quot;parse-names&quot;:false,&quot;dropping-particle&quot;:&quot;&quot;,&quot;non-dropping-particle&quot;:&quot;&quot;},{&quot;family&quot;:&quot;Molin&quot;,&quot;given&quot;:&quot;Giovanna&quot;,&quot;parse-names&quot;:false,&quot;dropping-particle&quot;:&quot;&quot;,&quot;non-dropping-particle&quot;:&quot;da&quot;},{&quot;family&quot;:&quot;Liguori&quot;,&quot;given&quot;:&quot;Giorgio&quot;,&quot;parse-names&quot;:false,&quot;dropping-particle&quot;:&quot;&quot;,&quot;non-dropping-particle&quot;:&quot;&quot;},{&quot;family&quot;:&quot;Orsi&quot;,&quot;given&quot;:&quot;Giovanni Battista&quot;,&quot;parse-names&quot;:false,&quot;dropping-particle&quot;:&quot;&quot;,&quot;non-dropping-particle&quot;:&quot;&quot;},{&quot;family&quot;:&quot;Giannini&quot;,&quot;given&quot;:&quot;Anna Maria&quot;,&quot;parse-names&quot;:false,&quot;dropping-particle&quot;:&quot;&quot;,&quot;non-dropping-particle&quot;:&quot;&quot;},{&quot;family&quot;:&quot;Ferracuti&quot;,&quot;given&quot;:&quot;Stefano&quot;,&quot;parse-names&quot;:false,&quot;dropping-particle&quot;:&quot;&quot;,&quot;non-dropping-particle&quot;:&quot;&quot;},{&quot;family&quot;:&quot;Napoli&quot;,&quot;given&quot;:&quot;Christian&quot;,&quot;parse-names&quot;:false,&quot;dropping-particle&quot;:&quot;&quot;,&quot;non-dropping-particle&quot;:&quot;&quot;}],&quot;container-title&quot;:&quot;International Journal of Environmental Research and Public Health&quot;,&quot;container-title-short&quot;:&quot;Int J Environ Res Public Health&quot;,&quot;DOI&quot;:&quot;10.3390/ijerph191911929&quot;,&quot;ISSN&quot;:&quot;16604601&quot;,&quot;PMID&quot;:&quot;36231229&quot;,&quot;issued&quot;:{&quot;date-parts&quot;:[[2022,10,1]]},&quot;abstract&quot;:&quot;Climate Change, Natural Resources Depletion, COVID-19, and Wars are some of the great challenges of our time. The consequences will affect psychological well-being and could have a harmful impact on mental health. This study aimed to assess the level of preoccupation and fears surrounding issues of the 21st-century and the implication for psychological well-being of the general population from Central/Southern Italy among different age groups. A questionnaire that included sociodemographic characteristics, topics formulated ad-hoc about preoccupation, fears, habits, and willingness to change habits in the future related to the 21st-century challenges, and the Depression Anxiety Stress Scales 21 (DASS-21) was administered online. A sample of 1831 participants (61% F; mean age 47.71 ± 17.30) was obtained. Results showed that young adults and older adults, respectively, reported greater and less psychological well-being. Young adults reported higher scores for preoccupation, changing habits, and willingness to change habits in the future, while older adults reported the lowest scores except for changing habits, also controlling for gender. Results for this variable, as well as correlations between the many variables described, rely on the specificity of age, and 21st-century challenges. Moreover, the main fears related to the 21st-century concerns were different based on both age and gender. In conclusion, the various stresses of the 21st-century discussed in this study have a relationship with personal well-being, and it is important to consider potential global mental health issues resulting from these stressors.&quot;,&quot;publisher&quot;:&quot;MDPI&quot;,&quot;issue&quot;:&quot;19&quot;,&quot;volume&quot;:&quot;19&quot;},&quot;isTemporary&quot;:false}]},{&quot;citationID&quot;:&quot;MENDELEY_CITATION_1e3afc6b-7209-4867-8699-f5095030603f&quot;,&quot;properties&quot;:{&quot;noteIndex&quot;:0},&quot;isEdited&quot;:false,&quot;manualOverride&quot;:{&quot;isManuallyOverridden&quot;:false,&quot;citeprocText&quot;:&quot;(Chen et al., 2022)&quot;,&quot;manualOverrideText&quot;:&quot;&quot;},&quot;citationTag&quot;:&quot;MENDELEY_CITATION_v3_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&quot;,&quot;citationItems&quot;:[{&quot;id&quot;:&quot;dd3b39c3-ca51-3c84-8379-d78808c60598&quot;,&quot;itemData&quot;:{&quot;type&quot;:&quot;paper-conference&quot;,&quot;id&quot;:&quot;dd3b39c3-ca51-3c84-8379-d78808c60598&quot;,&quot;title&quot;:&quot;Mental Jam: A Pilot Study of Video Game Co-creation for Individuals with Lived Experiences of Depression and Anxiety&quot;,&quot;author&quot;:[{&quot;family&quot;:&quot;Chen&quot;,&quot;given&quot;:&quot;Hsiao Wei&quot;,&quot;parse-names&quot;:false,&quot;dropping-particle&quot;:&quot;&quot;,&quot;non-dropping-particle&quot;:&quot;&quot;},{&quot;family&quot;:&quot;Duckworth&quot;,&quot;given&quot;:&quot;Jonathan&quot;,&quot;parse-names&quot;:false,&quot;dropping-particle&quot;:&quot;&quot;,&quot;non-dropping-particle&quot;:&quot;&quot;},{&quot;family&quot;:&quot;Kokanovic&quot;,&quot;given&quot;:&quot;Renata&quot;,&quot;parse-names&quot;:false,&quot;dropping-particle&quot;:&quot;&quot;,&quot;non-dropping-particle&quot;:&quot;&quot;}],&quot;container-title&quot;:&quot;Lecture Notes of the Institute for Computer Sciences, Social-Informatics and Telecommunications Engineering, LNICST&quot;,&quot;DOI&quot;:&quot;10.1007/978-3-030-95531-1_9&quot;,&quot;ISBN&quot;:&quot;9783030955304&quot;,&quot;ISSN&quot;:&quot;1867822X&quot;,&quot;issued&quot;:{&quot;date-parts&quot;:[[2022]]},&quot;page&quot;:&quot;120-137&quot;,&quot;abstract&quot;:&quot;Mental Jam is a research project that explores how methods of video game co-creation can facilitate the participation of individuals with lived experiences of depression and anxiety to build empathy and mental health awareness among young people. Previous studies have explored the use of different artistic mediums to represent different lived experiences and to raise awareness in the community. Video games are an interactive and immersive medium which can inspire players to learn about other people’s lived experiences. However, facilitating the participation of individuals with lived experience in the creation of video games is not well understood. Through a participatory action research methodology, we developed a game jam workshop designed to facilitate the co-creation of video games with participants using diverse video game design approaches, such as narrative-driven game design. We report the results from a pilot study, which comprised of narrative interviews and a game jam workshop through which a game called Counter Attack Therapy was produced. In conclusion, we discuss how the outcomes contribute to the field of art-based knowledge translation, as well as expand upon how game design approaches may benefit individuals with lived experiences of depression and anxiety.&quot;,&quot;publisher&quot;:&quot;Springer Science and Business Media Deutschland GmbH&quot;,&quot;volume&quot;:&quot;422 LNICST&quot;,&quot;container-title-short&quot;:&quot;&quot;},&quot;isTemporary&quot;:false}]},{&quot;citationID&quot;:&quot;MENDELEY_CITATION_7e23b00f-a8c1-45ce-8153-e112643595db&quot;,&quot;properties&quot;:{&quot;noteIndex&quot;:0},&quot;isEdited&quot;:false,&quot;manualOverride&quot;:{&quot;isManuallyOverridden&quot;:false,&quot;citeprocText&quot;:&quot;(Rössler, 2016)&quot;,&quot;manualOverrideText&quot;:&quot;&quot;},&quot;citationTag&quot;:&quot;MENDELEY_CITATION_v3_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&quot;,&quot;citationItems&quot;:[{&quot;id&quot;:&quot;7b608d32-d59b-3890-b796-30916ea1926c&quot;,&quot;itemData&quot;:{&quot;type&quot;:&quot;article-journal&quot;,&quot;id&quot;:&quot;7b608d32-d59b-3890-b796-30916ea1926c&quot;,&quot;title&quot;:&quot;The stigma of mental disorders&quot;,&quot;author&quot;:[{&quot;family&quot;:&quot;Rössler&quot;,&quot;given&quot;:&quot;Wulf&quot;,&quot;parse-names&quot;:false,&quot;dropping-particle&quot;:&quot;&quot;,&quot;non-dropping-particle&quot;:&quot;&quot;}],&quot;container-title&quot;:&quot;EMBO reports&quot;,&quot;container-title-short&quot;:&quot;EMBO Rep&quot;,&quot;DOI&quot;:&quot;10.15252/embr.201643041&quot;,&quot;ISSN&quot;:&quot;1469-221X&quot;,&quot;issued&quot;:{&quot;date-parts&quot;:[[2016,9]]},&quot;page&quot;:&quot;1250-1253&quot;,&quot;abstract&quot;:&quot;[...] schizophrenia is one of the most common neuropsychiatric disorders among young males (and females), which is usually due to the unsettled environment they live in. [...] the continuous war in Afghanistan has caused deep psychological scars and mental problems.&quot;,&quot;publisher&quot;:&quot;EMBO&quot;,&quot;issue&quot;:&quot;9&quot;,&quot;volume&quot;:&quot;17&quot;},&quot;isTemporary&quot;:false}]}]"/>
+    <we:property name="MENDELEY_CITATIONS" value="[{&quot;citationID&quot;:&quot;MENDELEY_CITATION_ef9c90bc-27a5-4b60-abf8-77aa75c87bf3&quot;,&quot;properties&quot;:{&quot;noteIndex&quot;:0},&quot;isEdited&quot;:false,&quot;manualOverride&quot;:{&quot;isManuallyOverridden&quot;:false,&quot;citeprocText&quot;:&quot;(Barchielli et al., 2022)&quot;,&quot;manualOverrideText&quot;:&quot;&quot;},&quot;citationTag&quot;:&quot;MENDELEY_CITATION_v3_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&quot;,&quot;citationItems&quot;:[{&quot;id&quot;:&quot;c93ffc41-cd49-341c-b443-ffd07ebfa6c1&quot;,&quot;itemData&quot;:{&quot;type&quot;:&quot;article-journal&quot;,&quot;id&quot;:&quot;c93ffc41-cd49-341c-b443-ffd07ebfa6c1&quot;,&quot;title&quot;:&quot;Climate Changes, Natural Resources Depletion, COVID-19 Pandemic, and Russian-Ukrainian War: What Is the Impact on Habits Change and Mental Health?&quot;,&quot;author&quot;:[{&quot;family&quot;:&quot;Barchielli&quot;,&quot;given&quot;:&quot;Benedetta&quot;,&quot;parse-names&quot;:false,&quot;dropping-particle&quot;:&quot;&quot;,&quot;non-dropping-particle&quot;:&quot;&quot;},{&quot;family&quot;:&quot;Cricenti&quot;,&quot;given&quot;:&quot;Clarissa&quot;,&quot;parse-names&quot;:false,&quot;dropping-particle&quot;:&quot;&quot;,&quot;non-dropping-particle&quot;:&quot;&quot;},{&quot;family&quot;:&quot;Gallè&quot;,&quot;given&quot;:&quot;Francesca&quot;,&quot;parse-names&quot;:false,&quot;dropping-particle&quot;:&quot;&quot;,&quot;non-dropping-particle&quot;:&quot;&quot;},{&quot;family&quot;:&quot;Sabella&quot;,&quot;given&quot;:&quot;Elita Anna&quot;,&quot;parse-names&quot;:false,&quot;dropping-particle&quot;:&quot;&quot;,&quot;non-dropping-particle&quot;:&quot;&quot;},{&quot;family&quot;:&quot;Liguori&quot;,&quot;given&quot;:&quot;Fabrizio&quot;,&quot;parse-names&quot;:false,&quot;dropping-particle&quot;:&quot;&quot;,&quot;non-dropping-particle&quot;:&quot;&quot;},{&quot;family&quot;:&quot;Molin&quot;,&quot;given&quot;:&quot;Giovanna&quot;,&quot;parse-names&quot;:false,&quot;dropping-particle&quot;:&quot;&quot;,&quot;non-dropping-particle&quot;:&quot;da&quot;},{&quot;family&quot;:&quot;Liguori&quot;,&quot;given&quot;:&quot;Giorgio&quot;,&quot;parse-names&quot;:false,&quot;dropping-particle&quot;:&quot;&quot;,&quot;non-dropping-particle&quot;:&quot;&quot;},{&quot;family&quot;:&quot;Orsi&quot;,&quot;given&quot;:&quot;Giovanni Battista&quot;,&quot;parse-names&quot;:false,&quot;dropping-particle&quot;:&quot;&quot;,&quot;non-dropping-particle&quot;:&quot;&quot;},{&quot;family&quot;:&quot;Giannini&quot;,&quot;given&quot;:&quot;Anna Maria&quot;,&quot;parse-names&quot;:false,&quot;dropping-particle&quot;:&quot;&quot;,&quot;non-dropping-particle&quot;:&quot;&quot;},{&quot;family&quot;:&quot;Ferracuti&quot;,&quot;given&quot;:&quot;Stefano&quot;,&quot;parse-names&quot;:false,&quot;dropping-particle&quot;:&quot;&quot;,&quot;non-dropping-particle&quot;:&quot;&quot;},{&quot;family&quot;:&quot;Napoli&quot;,&quot;given&quot;:&quot;Christian&quot;,&quot;parse-names&quot;:false,&quot;dropping-particle&quot;:&quot;&quot;,&quot;non-dropping-particle&quot;:&quot;&quot;}],&quot;container-title&quot;:&quot;International Journal of Environmental Research and Public Health&quot;,&quot;container-title-short&quot;:&quot;Int J Environ Res Public Health&quot;,&quot;DOI&quot;:&quot;10.3390/ijerph191911929&quot;,&quot;ISSN&quot;:&quot;16604601&quot;,&quot;PMID&quot;:&quot;36231229&quot;,&quot;issued&quot;:{&quot;date-parts&quot;:[[2022,10,1]]},&quot;abstract&quot;:&quot;Climate Change, Natural Resources Depletion, COVID-19, and Wars are some of the great challenges of our time. The consequences will affect psychological well-being and could have a harmful impact on mental health. This study aimed to assess the level of preoccupation and fears surrounding issues of the 21st-century and the implication for psychological well-being of the general population from Central/Southern Italy among different age groups. A questionnaire that included sociodemographic characteristics, topics formulated ad-hoc about preoccupation, fears, habits, and willingness to change habits in the future related to the 21st-century challenges, and the Depression Anxiety Stress Scales 21 (DASS-21) was administered online. A sample of 1831 participants (61% F; mean age 47.71 ± 17.30) was obtained. Results showed that young adults and older adults, respectively, reported greater and less psychological well-being. Young adults reported higher scores for preoccupation, changing habits, and willingness to change habits in the future, while older adults reported the lowest scores except for changing habits, also controlling for gender. Results for this variable, as well as correlations between the many variables described, rely on the specificity of age, and 21st-century challenges. Moreover, the main fears related to the 21st-century concerns were different based on both age and gender. In conclusion, the various stresses of the 21st-century discussed in this study have a relationship with personal well-being, and it is important to consider potential global mental health issues resulting from these stressors.&quot;,&quot;publisher&quot;:&quot;MDPI&quot;,&quot;issue&quot;:&quot;19&quot;,&quot;volume&quot;:&quot;19&quot;},&quot;isTemporary&quot;:false}]},{&quot;citationID&quot;:&quot;MENDELEY_CITATION_1e3afc6b-7209-4867-8699-f5095030603f&quot;,&quot;properties&quot;:{&quot;noteIndex&quot;:0},&quot;isEdited&quot;:false,&quot;manualOverride&quot;:{&quot;isManuallyOverridden&quot;:false,&quot;citeprocText&quot;:&quot;(Chen et al., 2022)&quot;,&quot;manualOverrideText&quot;:&quot;&quot;},&quot;citationTag&quot;:&quot;MENDELEY_CITATION_v3_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&quot;,&quot;citationItems&quot;:[{&quot;id&quot;:&quot;dd3b39c3-ca51-3c84-8379-d78808c60598&quot;,&quot;itemData&quot;:{&quot;type&quot;:&quot;paper-conference&quot;,&quot;id&quot;:&quot;dd3b39c3-ca51-3c84-8379-d78808c60598&quot;,&quot;title&quot;:&quot;Mental Jam: A Pilot Study of Video Game Co-creation for Individuals with Lived Experiences of Depression and Anxiety&quot;,&quot;author&quot;:[{&quot;family&quot;:&quot;Chen&quot;,&quot;given&quot;:&quot;Hsiao Wei&quot;,&quot;parse-names&quot;:false,&quot;dropping-particle&quot;:&quot;&quot;,&quot;non-dropping-particle&quot;:&quot;&quot;},{&quot;family&quot;:&quot;Duckworth&quot;,&quot;given&quot;:&quot;Jonathan&quot;,&quot;parse-names&quot;:false,&quot;dropping-particle&quot;:&quot;&quot;,&quot;non-dropping-particle&quot;:&quot;&quot;},{&quot;family&quot;:&quot;Kokanovic&quot;,&quot;given&quot;:&quot;Renata&quot;,&quot;parse-names&quot;:false,&quot;dropping-particle&quot;:&quot;&quot;,&quot;non-dropping-particle&quot;:&quot;&quot;}],&quot;container-title&quot;:&quot;Lecture Notes of the Institute for Computer Sciences, Social-Informatics and Telecommunications Engineering, LNICST&quot;,&quot;DOI&quot;:&quot;10.1007/978-3-030-95531-1_9&quot;,&quot;ISBN&quot;:&quot;9783030955304&quot;,&quot;ISSN&quot;:&quot;1867822X&quot;,&quot;issued&quot;:{&quot;date-parts&quot;:[[2022]]},&quot;page&quot;:&quot;120-137&quot;,&quot;abstract&quot;:&quot;Mental Jam is a research project that explores how methods of video game co-creation can facilitate the participation of individuals with lived experiences of depression and anxiety to build empathy and mental health awareness among young people. Previous studies have explored the use of different artistic mediums to represent different lived experiences and to raise awareness in the community. Video games are an interactive and immersive medium which can inspire players to learn about other people’s lived experiences. However, facilitating the participation of individuals with lived experience in the creation of video games is not well understood. Through a participatory action research methodology, we developed a game jam workshop designed to facilitate the co-creation of video games with participants using diverse video game design approaches, such as narrative-driven game design. We report the results from a pilot study, which comprised of narrative interviews and a game jam workshop through which a game called Counter Attack Therapy was produced. In conclusion, we discuss how the outcomes contribute to the field of art-based knowledge translation, as well as expand upon how game design approaches may benefit individuals with lived experiences of depression and anxiety.&quot;,&quot;publisher&quot;:&quot;Springer Science and Business Media Deutschland GmbH&quot;,&quot;volume&quot;:&quot;422 LNICST&quot;,&quot;container-title-short&quot;:&quot;&quot;},&quot;isTemporary&quot;:false}]},{&quot;citationID&quot;:&quot;MENDELEY_CITATION_7e23b00f-a8c1-45ce-8153-e112643595db&quot;,&quot;properties&quot;:{&quot;noteIndex&quot;:0},&quot;isEdited&quot;:false,&quot;manualOverride&quot;:{&quot;isManuallyOverridden&quot;:false,&quot;citeprocText&quot;:&quot;(Rössler, 2016)&quot;,&quot;manualOverrideText&quot;:&quot;&quot;},&quot;citationTag&quot;:&quot;MENDELEY_CITATION_v3_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&quot;,&quot;citationItems&quot;:[{&quot;id&quot;:&quot;7b608d32-d59b-3890-b796-30916ea1926c&quot;,&quot;itemData&quot;:{&quot;type&quot;:&quot;article-journal&quot;,&quot;id&quot;:&quot;7b608d32-d59b-3890-b796-30916ea1926c&quot;,&quot;title&quot;:&quot;The stigma of mental disorders&quot;,&quot;author&quot;:[{&quot;family&quot;:&quot;Rössler&quot;,&quot;given&quot;:&quot;Wulf&quot;,&quot;parse-names&quot;:false,&quot;dropping-particle&quot;:&quot;&quot;,&quot;non-dropping-particle&quot;:&quot;&quot;}],&quot;container-title&quot;:&quot;EMBO reports&quot;,&quot;container-title-short&quot;:&quot;EMBO Rep&quot;,&quot;DOI&quot;:&quot;10.15252/embr.201643041&quot;,&quot;ISSN&quot;:&quot;1469-221X&quot;,&quot;issued&quot;:{&quot;date-parts&quot;:[[2016,9]]},&quot;page&quot;:&quot;1250-1253&quot;,&quot;abstract&quot;:&quot;[...] schizophrenia is one of the most common neuropsychiatric disorders among young males (and females), which is usually due to the unsettled environment they live in. [...] the continuous war in Afghanistan has caused deep psychological scars and mental problems.&quot;,&quot;publisher&quot;:&quot;EMBO&quot;,&quot;issue&quot;:&quot;9&quot;,&quot;volume&quot;:&quot;17&quot;},&quot;isTemporary&quot;:false}]},{&quot;citationID&quot;:&quot;MENDELEY_CITATION_ee8f29ca-c932-4d0d-ae82-8ae9b0dafbcf&quot;,&quot;properties&quot;:{&quot;noteIndex&quot;:0},&quot;isEdited&quot;:false,&quot;manualOverride&quot;:{&quot;isManuallyOverridden&quot;:false,&quot;citeprocText&quot;:&quot;(Coutinho, 2019a)&quot;,&quot;manualOverrideText&quot;:&quot;&quot;},&quot;citationTag&quot;:&quot;MENDELEY_CITATION_v3_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&quot;,&quot;citationItems&quot;:[{&quot;id&quot;:&quot;383c83c3-28cf-3788-89d2-7389e9212dc2&quot;,&quot;itemData&quot;:{&quot;type&quot;:&quot;book&quot;,&quot;id&quot;:&quot;383c83c3-28cf-3788-89d2-7389e9212dc2&quot;,&quot;title&quot;:&quot;Metodologia de Investigação em Ciências Sociais e Humanas: Teoria e Prática&quot;,&quot;author&quot;:[{&quot;family&quot;:&quot;Coutinho&quot;,&quot;given&quot;:&quot;Clara&quot;,&quot;parse-names&quot;:false,&quot;dropping-particle&quot;:&quot;&quot;,&quot;non-dropping-particle&quot;:&quot;&quot;}],&quot;issued&quot;:{&quot;date-parts&quot;:[[2019]]},&quot;number-of-pages&quot;:&quot;26-27&quot;,&quot;container-title-short&quot;:&quot;&quot;},&quot;isTemporary&quot;:false}]},{&quot;citationID&quot;:&quot;MENDELEY_CITATION_20c9328e-d42f-4296-82eb-06e583659c6a&quot;,&quot;properties&quot;:{&quot;noteIndex&quot;:0},&quot;isEdited&quot;:false,&quot;manualOverride&quot;:{&quot;isManuallyOverridden&quot;:false,&quot;citeprocText&quot;:&quot;(Coutinho, 2019b, 2019c)&quot;,&quot;manualOverrideText&quot;:&quot;&quot;},&quot;citationTag&quot;:&quot;MENDELEY_CITATION_v3_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&quot;,&quot;citationItems&quot;:[{&quot;id&quot;:&quot;c2554da4-4ce2-337f-b5b3-2ef463ea2739&quot;,&quot;itemData&quot;:{&quot;type&quot;:&quot;book&quot;,&quot;id&quot;:&quot;c2554da4-4ce2-337f-b5b3-2ef463ea2739&quot;,&quot;title&quot;:&quot;Metodologia de Investigação em Ciências Sociais e Humanas: Teoria e Prática&quot;,&quot;author&quot;:[{&quot;family&quot;:&quot;Coutinho&quot;,&quot;given&quot;:&quot;Clara&quot;,&quot;parse-names&quot;:false,&quot;dropping-particle&quot;:&quot;&quot;,&quot;non-dropping-particle&quot;:&quot;&quot;}],&quot;issued&quot;:{&quot;date-parts&quot;:[[2019]]},&quot;number-of-pages&quot;:&quot;29&quot;,&quot;container-title-short&quot;:&quot;&quot;},&quot;isTemporary&quot;:false},{&quot;id&quot;:&quot;517479ec-ea37-3111-a019-bcdc2c5a767b&quot;,&quot;itemData&quot;:{&quot;type&quot;:&quot;book&quot;,&quot;id&quot;:&quot;517479ec-ea37-3111-a019-bcdc2c5a767b&quot;,&quot;title&quot;:&quot;Metodologia de Investigação em Ciências Sociais e Humanas: Teoria e Prática&quot;,&quot;author&quot;:[{&quot;family&quot;:&quot;Coutinho&quot;,&quot;given&quot;:&quot;Cláudia&quot;,&quot;parse-names&quot;:false,&quot;dropping-particle&quot;:&quot;&quot;,&quot;non-dropping-particle&quot;:&quot;&quot;}],&quot;issued&quot;:{&quot;date-parts&quot;:[[2019]]},&quot;number-of-pages&quot;:&quot;328&quot;,&quot;container-title-short&quot;:&quot;&quot;},&quot;isTemporary&quot;:false}]},{&quot;citationID&quot;:&quot;MENDELEY_CITATION_eac9e7db-4beb-4e95-a991-21d53b1821ae&quot;,&quot;properties&quot;:{&quot;noteIndex&quot;:0},&quot;isEdited&quot;:false,&quot;manualOverride&quot;:{&quot;isManuallyOverridden&quot;:false,&quot;citeprocText&quot;:&quot;(Coutinho, 2019d)&quot;,&quot;manualOverrideText&quot;:&quot;&quot;},&quot;citationTag&quot;:&quot;MENDELEY_CITATION_v3_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&quot;,&quot;citationItems&quot;:[{&quot;id&quot;:&quot;73657db4-7932-32bb-8ef4-40dca6d8a92b&quot;,&quot;itemData&quot;:{&quot;type&quot;:&quot;book&quot;,&quot;id&quot;:&quot;73657db4-7932-32bb-8ef4-40dca6d8a92b&quot;,&quot;title&quot;:&quot;Metodologia de Investigação em Ciências Sociais e Humanas: Teoria e Prática&quot;,&quot;author&quot;:[{&quot;family&quot;:&quot;Coutinho&quot;,&quot;given&quot;:&quot;Cláudia&quot;,&quot;parse-names&quot;:false,&quot;dropping-particle&quot;:&quot;&quot;,&quot;non-dropping-particle&quot;:&quot;&quot;}],&quot;issued&quot;:{&quot;date-parts&quot;:[[2019]]},&quot;number-of-pages&quot;:&quot;334-337&quot;,&quot;container-title-short&quot;:&quot;&quot;},&quot;isTemporary&quot;:false}]}]"/>
     <we:property name="MENDELEY_CITATIONS_STYLE" value="{&quot;id&quot;:&quot;https://www.zotero.org/styles/apa&quot;,&quot;title&quot;:&quot;American Psychological Association 7th edition&quot;,&quot;format&quot;:&quot;author-date&quot;,&quot;defaultLocale&quot;:null,&quot;isLocaleCodeValid&quot;:true}"/>
   </we:properties>
   <we:bindings/>

--- a/docs/Plano de investigação.docx
+++ b/docs/Plano de investigação.docx
@@ -246,6 +246,13 @@
     </w:p>
     <w:sdt>
       <w:sdtPr>
+        <w:rPr>
+          <w:rFonts w:asciiTheme="minorHAnsi" w:eastAsiaTheme="minorEastAsia" w:hAnsiTheme="minorHAnsi" w:cstheme="minorBidi"/>
+          <w:color w:val="auto"/>
+          <w:sz w:val="22"/>
+          <w:szCs w:val="22"/>
+          <w:lang w:val="pt-PT" w:eastAsia="ja-JP"/>
+        </w:rPr>
         <w:id w:val="1116799859"/>
         <w:docPartObj>
           <w:docPartGallery w:val="Table of Contents"/>
@@ -254,14 +261,9 @@
       </w:sdtPr>
       <w:sdtEndPr>
         <w:rPr>
-          <w:rFonts w:asciiTheme="minorHAnsi" w:eastAsiaTheme="minorEastAsia" w:hAnsiTheme="minorHAnsi" w:cstheme="minorBidi"/>
           <w:b/>
           <w:bCs/>
           <w:noProof/>
-          <w:color w:val="auto"/>
-          <w:sz w:val="22"/>
-          <w:szCs w:val="22"/>
-          <w:lang w:val="pt-PT" w:eastAsia="ja-JP"/>
         </w:rPr>
       </w:sdtEndPr>
       <w:sdtContent>
@@ -899,7 +901,7 @@
                 <w:noProof/>
                 <w:webHidden/>
               </w:rPr>
-              <w:t>13</w:t>
+              <w:t>14</w:t>
             </w:r>
             <w:r>
               <w:rPr>
@@ -969,7 +971,7 @@
                 <w:noProof/>
                 <w:webHidden/>
               </w:rPr>
-              <w:t>14</w:t>
+              <w:t>15</w:t>
             </w:r>
             <w:r>
               <w:rPr>
@@ -1039,7 +1041,7 @@
                 <w:noProof/>
                 <w:webHidden/>
               </w:rPr>
-              <w:t>15</w:t>
+              <w:t>16</w:t>
             </w:r>
             <w:r>
               <w:rPr>
@@ -1109,7 +1111,7 @@
                 <w:noProof/>
                 <w:webHidden/>
               </w:rPr>
-              <w:t>16</w:t>
+              <w:t>17</w:t>
             </w:r>
             <w:r>
               <w:rPr>
@@ -7969,764 +7971,6 @@
           <w:szCs w:val="24"/>
         </w:rPr>
       </w:pPr>
-    </w:p>
-    <w:p>
-      <w:pPr>
-        <w:jc w:val="both"/>
-        <w:rPr>
-          <w:sz w:val="24"/>
-          <w:szCs w:val="24"/>
-        </w:rPr>
-      </w:pPr>
-    </w:p>
-    <w:p>
-      <w:pPr>
-        <w:jc w:val="both"/>
-        <w:rPr>
-          <w:color w:val="C00000"/>
-          <w:sz w:val="24"/>
-          <w:szCs w:val="24"/>
-        </w:rPr>
-      </w:pPr>
-      <w:r>
-        <w:rPr>
-          <w:color w:val="C00000"/>
-          <w:sz w:val="24"/>
-          <w:szCs w:val="24"/>
-        </w:rPr>
-        <w:t>RASCUNHO – TRADUÇÃO GOOGLE TRANSLATOR DOS APONTAMENTOS FEITOS SOBRE UM ARTIGO NO BLOG, VER O QUE PODE SER APROVEITADO PARA ESTADO DA ARTE E PARA FINALIZAR A PROBLEMÁTICA LIGADA À DEPRESSÃO</w:t>
-      </w:r>
-      <w:r>
-        <w:rPr>
-          <w:color w:val="C00000"/>
-          <w:sz w:val="24"/>
-          <w:szCs w:val="24"/>
-        </w:rPr>
-        <w:t>, OU NO ENQUADRAMENTO TEÓRICO (OUTRO DOCUMENTO) ACRESCENTAR UM NOVO TÓPICO NA DEPRESSÃO, CHAMADO DE “DEPRESSÃO E JOGOS DIGITAIS”</w:t>
-      </w:r>
-    </w:p>
-    <w:p>
-      <w:pPr>
-        <w:jc w:val="both"/>
-        <w:rPr>
-          <w:sz w:val="24"/>
-          <w:szCs w:val="24"/>
-        </w:rPr>
-      </w:pPr>
-      <w:r>
-        <w:rPr>
-          <w:sz w:val="24"/>
-          <w:szCs w:val="24"/>
-        </w:rPr>
-        <w:t xml:space="preserve">Mental </w:t>
-      </w:r>
-      <w:proofErr w:type="spellStart"/>
-      <w:r>
-        <w:rPr>
-          <w:sz w:val="24"/>
-          <w:szCs w:val="24"/>
-        </w:rPr>
-        <w:t>Jam</w:t>
-      </w:r>
-      <w:proofErr w:type="spellEnd"/>
-      <w:r>
-        <w:rPr>
-          <w:sz w:val="24"/>
-          <w:szCs w:val="24"/>
-        </w:rPr>
-        <w:t xml:space="preserve"> é um projeto de pesquisa que explora como os métodos de cocriação de videogames podem facilitar a participação de indivíduos com experiências vividas de depressão e ansiedade para criar empatia e conscientização sobre saúde mental entre os jovens. Estudos anteriores </w:t>
-      </w:r>
-      <w:r>
-        <w:rPr>
-          <w:sz w:val="24"/>
-          <w:szCs w:val="24"/>
-        </w:rPr>
-        <w:lastRenderedPageBreak/>
-        <w:t>exploraram o uso de diferentes meios artísticos para representar diferentes experiências vividas e aumentar a conscientização da comunidade. Os videogames são um meio interativo e imersivo que pode inspirar os jogadores a aprender sobre as experiências vividas por outras pessoas.</w:t>
-      </w:r>
-    </w:p>
-    <w:p>
-      <w:pPr>
-        <w:jc w:val="both"/>
-        <w:rPr>
-          <w:sz w:val="24"/>
-          <w:szCs w:val="24"/>
-        </w:rPr>
-      </w:pPr>
-      <w:r>
-        <w:rPr>
-          <w:sz w:val="24"/>
-          <w:szCs w:val="24"/>
-        </w:rPr>
-        <w:t>A saúde mental é uma parte vital da nossa saúde e bem-estar. A saúde mental é definida pela Organização Mundial da Saúde (OMS) como um estado de bem-estar em que alguém pode reconhecer suas habilidades, lidar com o estresse normal da vida, trabalhar de forma produtiva e contribuir para sua comunidade.</w:t>
-      </w:r>
-    </w:p>
-    <w:p>
-      <w:pPr>
-        <w:jc w:val="both"/>
-        <w:rPr>
-          <w:sz w:val="24"/>
-          <w:szCs w:val="24"/>
-        </w:rPr>
-      </w:pPr>
-      <w:r>
-        <w:rPr>
-          <w:sz w:val="24"/>
-          <w:szCs w:val="24"/>
-        </w:rPr>
-        <w:t>Um dos objetivos do Plano de Ação de Saúde Mental da OMS é diminuir o estigma e a discriminação, educando o público por meio de campanhas de conscientização sobre saúde mental. Há também uma mudança visível de foco do tratamento de doenças mentais para a promoção da saúde mental, bem-estar e resiliência.</w:t>
-      </w:r>
-    </w:p>
-    <w:p>
-      <w:pPr>
-        <w:jc w:val="both"/>
-        <w:rPr>
-          <w:sz w:val="24"/>
-          <w:szCs w:val="24"/>
-        </w:rPr>
-      </w:pPr>
-      <w:r>
-        <w:rPr>
-          <w:sz w:val="24"/>
-          <w:szCs w:val="24"/>
-        </w:rPr>
-        <w:t xml:space="preserve">MENTAL </w:t>
-      </w:r>
-      <w:proofErr w:type="spellStart"/>
-      <w:r>
-        <w:rPr>
-          <w:sz w:val="24"/>
-          <w:szCs w:val="24"/>
-        </w:rPr>
-        <w:t>Jam</w:t>
-      </w:r>
-      <w:proofErr w:type="spellEnd"/>
-      <w:r>
-        <w:rPr>
-          <w:sz w:val="24"/>
-          <w:szCs w:val="24"/>
-        </w:rPr>
-        <w:t xml:space="preserve"> é um projeto de pesquisa que explora a tradução do conhecimento das experiências vividas de depressão e ansiedade por jovens por meio da cocriação de videogames. Os videogames são interativos e imersivos, o que os torna um meio poderoso para representar experiências vividas e inspirar os jogadores a obter uma compreensão mais perspicaz. O desenvolvimento de videogames também é multidisciplinar, o que oferece várias maneiras para as pessoas com experiência de vida contarem suas histórias, como por meio de narrativa, arte, música e mecânica de jogo.</w:t>
-      </w:r>
-    </w:p>
-    <w:p>
-      <w:pPr>
-        <w:jc w:val="both"/>
-        <w:rPr>
-          <w:sz w:val="24"/>
-          <w:szCs w:val="24"/>
-        </w:rPr>
-      </w:pPr>
-      <w:r>
-        <w:rPr>
-          <w:sz w:val="24"/>
-          <w:szCs w:val="24"/>
-        </w:rPr>
-        <w:t xml:space="preserve">Nos últimos anos, surgiram videogames profundamente pessoais sobre as experiências dos desenvolvedores de jogos com doenças mentais. Por exemplo, </w:t>
-      </w:r>
-      <w:proofErr w:type="spellStart"/>
-      <w:r>
-        <w:rPr>
-          <w:sz w:val="24"/>
-          <w:szCs w:val="24"/>
-        </w:rPr>
-        <w:t>Depression</w:t>
-      </w:r>
-      <w:proofErr w:type="spellEnd"/>
-      <w:r>
-        <w:rPr>
-          <w:sz w:val="24"/>
-          <w:szCs w:val="24"/>
-        </w:rPr>
-        <w:t xml:space="preserve"> </w:t>
-      </w:r>
-      <w:proofErr w:type="spellStart"/>
-      <w:r>
-        <w:rPr>
-          <w:sz w:val="24"/>
-          <w:szCs w:val="24"/>
-        </w:rPr>
-        <w:t>Quest</w:t>
-      </w:r>
-      <w:proofErr w:type="spellEnd"/>
-      <w:r>
-        <w:rPr>
-          <w:sz w:val="24"/>
-          <w:szCs w:val="24"/>
-        </w:rPr>
-        <w:t xml:space="preserve"> e </w:t>
-      </w:r>
-      <w:proofErr w:type="spellStart"/>
-      <w:r>
-        <w:rPr>
-          <w:sz w:val="24"/>
-          <w:szCs w:val="24"/>
-        </w:rPr>
-        <w:t>Actual</w:t>
-      </w:r>
-      <w:proofErr w:type="spellEnd"/>
-      <w:r>
-        <w:rPr>
-          <w:sz w:val="24"/>
-          <w:szCs w:val="24"/>
-        </w:rPr>
-        <w:t xml:space="preserve"> </w:t>
-      </w:r>
-      <w:proofErr w:type="spellStart"/>
-      <w:r>
-        <w:rPr>
-          <w:sz w:val="24"/>
-          <w:szCs w:val="24"/>
-        </w:rPr>
-        <w:t>Sunlight</w:t>
-      </w:r>
-      <w:proofErr w:type="spellEnd"/>
-      <w:r>
-        <w:rPr>
-          <w:sz w:val="24"/>
-          <w:szCs w:val="24"/>
-        </w:rPr>
-        <w:t xml:space="preserve"> são ambos jogos baseados em narrativas baseadas nas experiências de depressão vividas pelos desenvolvedores do jogo. Para Zoe Quinn, desenvolver o </w:t>
-      </w:r>
-      <w:proofErr w:type="spellStart"/>
-      <w:r>
-        <w:rPr>
-          <w:sz w:val="24"/>
-          <w:szCs w:val="24"/>
-        </w:rPr>
-        <w:t>Depression</w:t>
-      </w:r>
-      <w:proofErr w:type="spellEnd"/>
-      <w:r>
-        <w:rPr>
-          <w:sz w:val="24"/>
-          <w:szCs w:val="24"/>
-        </w:rPr>
-        <w:t xml:space="preserve"> </w:t>
-      </w:r>
-      <w:proofErr w:type="spellStart"/>
-      <w:r>
-        <w:rPr>
-          <w:sz w:val="24"/>
-          <w:szCs w:val="24"/>
-        </w:rPr>
-        <w:t>Quest</w:t>
-      </w:r>
-      <w:proofErr w:type="spellEnd"/>
-      <w:r>
-        <w:rPr>
-          <w:sz w:val="24"/>
-          <w:szCs w:val="24"/>
-        </w:rPr>
-        <w:t xml:space="preserve"> a ajudou a lidar com sua experiência de vida e, para ela, fazer com que os jogadores experimentem como é viver com depressão é um uso poderoso dos jogos como meio.</w:t>
-      </w:r>
-    </w:p>
-    <w:p>
-      <w:pPr>
-        <w:jc w:val="both"/>
-        <w:rPr>
-          <w:sz w:val="24"/>
-          <w:szCs w:val="24"/>
-        </w:rPr>
-      </w:pPr>
-      <w:r>
-        <w:rPr>
-          <w:sz w:val="24"/>
-          <w:szCs w:val="24"/>
-        </w:rPr>
-        <w:t xml:space="preserve">Sandra </w:t>
-      </w:r>
-      <w:proofErr w:type="spellStart"/>
-      <w:r>
-        <w:rPr>
-          <w:sz w:val="24"/>
-          <w:szCs w:val="24"/>
-        </w:rPr>
-        <w:t>Danilovic</w:t>
-      </w:r>
-      <w:proofErr w:type="spellEnd"/>
-      <w:r>
-        <w:rPr>
-          <w:sz w:val="24"/>
-          <w:szCs w:val="24"/>
-        </w:rPr>
-        <w:t xml:space="preserve"> explorou como as experiências vividas pelos desenvolvedores de jogos são retratadas nos videogames. Ela introduziu o termo jogos </w:t>
-      </w:r>
-      <w:proofErr w:type="spellStart"/>
-      <w:r>
-        <w:rPr>
-          <w:sz w:val="24"/>
-          <w:szCs w:val="24"/>
-        </w:rPr>
-        <w:t>autopatográficos</w:t>
-      </w:r>
-      <w:proofErr w:type="spellEnd"/>
-      <w:r>
-        <w:rPr>
-          <w:sz w:val="24"/>
-          <w:szCs w:val="24"/>
-        </w:rPr>
-        <w:t>, que são jogos que exploram as experiências autobiográficas de doença dos desenvolvedores de jogos como uma forma de autocuidado, compreensão e terapia.</w:t>
-      </w:r>
-    </w:p>
-    <w:p>
-      <w:pPr>
-        <w:jc w:val="both"/>
-        <w:rPr>
-          <w:sz w:val="24"/>
-          <w:szCs w:val="24"/>
-        </w:rPr>
-      </w:pPr>
-      <w:r>
-        <w:rPr>
-          <w:sz w:val="24"/>
-          <w:szCs w:val="24"/>
-        </w:rPr>
-        <w:t xml:space="preserve">Antes das oficinas de game </w:t>
-      </w:r>
-      <w:proofErr w:type="spellStart"/>
-      <w:r>
-        <w:rPr>
-          <w:sz w:val="24"/>
-          <w:szCs w:val="24"/>
-        </w:rPr>
-        <w:t>jam</w:t>
-      </w:r>
-      <w:proofErr w:type="spellEnd"/>
-      <w:r>
-        <w:rPr>
-          <w:sz w:val="24"/>
-          <w:szCs w:val="24"/>
-        </w:rPr>
-        <w:t xml:space="preserve">, os pesquisadores conduziram entrevistas narrativas semiestruturadas individuais com jovens com experiências vividas de depressão e ansiedade. Os participantes deveriam fazer um relato ininterrupto de sua experiência. Eles conduziram essas entrevistas porque os participantes podem não se sentir confortáveis em compartilhar suas experiências vividas com o grupo durante as oficinas de game </w:t>
-      </w:r>
-      <w:proofErr w:type="spellStart"/>
-      <w:r>
-        <w:rPr>
-          <w:sz w:val="24"/>
-          <w:szCs w:val="24"/>
-        </w:rPr>
-        <w:t>jam</w:t>
-      </w:r>
-      <w:proofErr w:type="spellEnd"/>
-      <w:r>
-        <w:rPr>
-          <w:sz w:val="24"/>
-          <w:szCs w:val="24"/>
-        </w:rPr>
-        <w:t>. As transcrições das entrevistas foram desidentificadas e os participantes receberam um pseudônimo para proteger seu anonimato.</w:t>
-      </w:r>
-    </w:p>
-    <w:p>
-      <w:pPr>
-        <w:jc w:val="both"/>
-        <w:rPr>
-          <w:sz w:val="24"/>
-          <w:szCs w:val="24"/>
-        </w:rPr>
-      </w:pPr>
-      <w:r>
-        <w:rPr>
-          <w:sz w:val="24"/>
-          <w:szCs w:val="24"/>
-        </w:rPr>
-        <w:t xml:space="preserve">Antes do início do workshop de game </w:t>
-      </w:r>
-      <w:proofErr w:type="spellStart"/>
-      <w:r>
-        <w:rPr>
-          <w:sz w:val="24"/>
-          <w:szCs w:val="24"/>
-        </w:rPr>
-        <w:t>jam</w:t>
-      </w:r>
-      <w:proofErr w:type="spellEnd"/>
-      <w:r>
-        <w:rPr>
-          <w:sz w:val="24"/>
-          <w:szCs w:val="24"/>
-        </w:rPr>
-        <w:t xml:space="preserve">, os pesquisadores entrevistaram cada participante por 20 minutos a uma hora. As entrevistas foram semiestruturadas e os participantes foram </w:t>
-      </w:r>
-      <w:r>
-        <w:rPr>
-          <w:sz w:val="24"/>
-          <w:szCs w:val="24"/>
-        </w:rPr>
-        <w:lastRenderedPageBreak/>
-        <w:t xml:space="preserve">convidados a relatar ininterruptamente sua experiência com depressão e/ou ansiedade. Os participantes são incentivados a falar sobre qualquer coisa que considerem importante e tanto quanto se sintam confortáveis. O entrevistador fez algumas perguntas de acompanhamento para esclarecer </w:t>
-      </w:r>
-      <w:proofErr w:type="spellStart"/>
-      <w:r>
-        <w:rPr>
-          <w:sz w:val="24"/>
-          <w:szCs w:val="24"/>
-        </w:rPr>
-        <w:t>aspectos</w:t>
-      </w:r>
-      <w:proofErr w:type="spellEnd"/>
-      <w:r>
-        <w:rPr>
-          <w:sz w:val="24"/>
-          <w:szCs w:val="24"/>
-        </w:rPr>
-        <w:t xml:space="preserve"> da experiência dos participantes, bem como para perguntar sobre a jornada de recuperação dos participantes e uma mensagem-chave que eles gostariam de incluir em um videogame para encorajar outras pessoas a buscar apoio. As entrevistas foram transcritas inicialmente usando o software de transcrição automática, </w:t>
-      </w:r>
-      <w:proofErr w:type="spellStart"/>
-      <w:r>
-        <w:rPr>
-          <w:sz w:val="24"/>
-          <w:szCs w:val="24"/>
-        </w:rPr>
-        <w:t>Otter</w:t>
-      </w:r>
-      <w:proofErr w:type="spellEnd"/>
-      <w:r>
-        <w:rPr>
-          <w:sz w:val="24"/>
-          <w:szCs w:val="24"/>
-        </w:rPr>
-        <w:t>, e verificadas e desidentificadas manualmente. Para manter o anonimato dos participantes da pesquisa, eles recebem um pseudônimo. As entrevistas foram analisadas por meio da análise temática para identificar temas recorrentes.</w:t>
-      </w:r>
-    </w:p>
-    <w:p>
-      <w:pPr>
-        <w:jc w:val="both"/>
-        <w:rPr>
-          <w:sz w:val="24"/>
-          <w:szCs w:val="24"/>
-        </w:rPr>
-      </w:pPr>
-      <w:r>
-        <w:rPr>
-          <w:sz w:val="24"/>
-          <w:szCs w:val="24"/>
-        </w:rPr>
-        <w:t xml:space="preserve">O </w:t>
-      </w:r>
-      <w:proofErr w:type="spellStart"/>
-      <w:r>
-        <w:rPr>
-          <w:sz w:val="24"/>
-          <w:szCs w:val="24"/>
-        </w:rPr>
-        <w:t>YarnSpinner</w:t>
-      </w:r>
-      <w:proofErr w:type="spellEnd"/>
-      <w:r>
-        <w:rPr>
-          <w:sz w:val="24"/>
-          <w:szCs w:val="24"/>
-        </w:rPr>
-        <w:t xml:space="preserve"> permite que os desenvolvedores de jogos escrevam o script em linguagem simples, adicionem opções e ramificam o diálogo ao jogo.</w:t>
-      </w:r>
-    </w:p>
-    <w:p>
-      <w:pPr>
-        <w:jc w:val="both"/>
-        <w:rPr>
-          <w:sz w:val="24"/>
-          <w:szCs w:val="24"/>
-        </w:rPr>
-      </w:pPr>
-      <w:proofErr w:type="spellStart"/>
-      <w:r>
-        <w:rPr>
-          <w:sz w:val="24"/>
-          <w:szCs w:val="24"/>
-        </w:rPr>
-        <w:t>Counter</w:t>
-      </w:r>
-      <w:proofErr w:type="spellEnd"/>
-      <w:r>
-        <w:rPr>
-          <w:sz w:val="24"/>
-          <w:szCs w:val="24"/>
-        </w:rPr>
-        <w:t xml:space="preserve"> </w:t>
-      </w:r>
-      <w:proofErr w:type="spellStart"/>
-      <w:r>
-        <w:rPr>
-          <w:sz w:val="24"/>
-          <w:szCs w:val="24"/>
-        </w:rPr>
-        <w:t>Attack</w:t>
-      </w:r>
-      <w:proofErr w:type="spellEnd"/>
-      <w:r>
-        <w:rPr>
-          <w:sz w:val="24"/>
-          <w:szCs w:val="24"/>
-        </w:rPr>
-        <w:t xml:space="preserve"> </w:t>
-      </w:r>
-      <w:proofErr w:type="spellStart"/>
-      <w:r>
-        <w:rPr>
-          <w:sz w:val="24"/>
-          <w:szCs w:val="24"/>
-        </w:rPr>
-        <w:t>Therapy</w:t>
-      </w:r>
-      <w:proofErr w:type="spellEnd"/>
-      <w:r>
-        <w:rPr>
-          <w:sz w:val="24"/>
-          <w:szCs w:val="24"/>
-        </w:rPr>
-        <w:t xml:space="preserve"> é o jogo final que foi desenvolvido ao longo de três semanas com os participantes sobre suas experiências vividas de depressão e ansiedade. É um jogo narrativo interativo sobre Alex, um gato </w:t>
-      </w:r>
-      <w:proofErr w:type="spellStart"/>
-      <w:r>
-        <w:rPr>
-          <w:sz w:val="24"/>
-          <w:szCs w:val="24"/>
-        </w:rPr>
-        <w:t>humanóide</w:t>
-      </w:r>
-      <w:proofErr w:type="spellEnd"/>
-      <w:r>
-        <w:rPr>
-          <w:sz w:val="24"/>
-          <w:szCs w:val="24"/>
-        </w:rPr>
-        <w:t xml:space="preserve"> de 20 e poucos anos. Como amigo, o jogador vai ouvir a história de Alex, guiá-lo na batalha e reunir recursos úteis para ajudar a cuidar de sua saúde mental.</w:t>
-      </w:r>
-    </w:p>
-    <w:p>
-      <w:pPr>
-        <w:jc w:val="both"/>
-        <w:rPr>
-          <w:sz w:val="24"/>
-          <w:szCs w:val="24"/>
-        </w:rPr>
-      </w:pPr>
-      <w:r>
-        <w:rPr>
-          <w:sz w:val="24"/>
-          <w:szCs w:val="24"/>
-        </w:rPr>
-        <w:t>A narrativa e o design do jogo foram baseados em quatro temas principais identificados nas entrevistas: “Visões sobre as Causas da Depressão e/ou Ansiedade”, “Experienciando Depressão e/ou Ansiedade”, “Apoio e Desafios” e “Recuperação</w:t>
-      </w:r>
-      <w:proofErr w:type="gramStart"/>
-      <w:r>
-        <w:rPr>
-          <w:sz w:val="24"/>
-          <w:szCs w:val="24"/>
-        </w:rPr>
-        <w:t>” .</w:t>
-      </w:r>
-      <w:proofErr w:type="gramEnd"/>
-    </w:p>
-    <w:p>
-      <w:pPr>
-        <w:jc w:val="both"/>
-        <w:rPr>
-          <w:sz w:val="24"/>
-          <w:szCs w:val="24"/>
-        </w:rPr>
-      </w:pPr>
-      <w:r>
-        <w:rPr>
-          <w:sz w:val="24"/>
-          <w:szCs w:val="24"/>
-        </w:rPr>
-        <w:t xml:space="preserve">Os participantes das entrevistas identificaram diferentes motivos para a causa de sua depressão e/ou ansiedade, incluindo isolamento (por exemplo, durante o bloqueio) e eventos traumáticos, como </w:t>
-      </w:r>
-      <w:proofErr w:type="spellStart"/>
-      <w:r>
-        <w:rPr>
-          <w:sz w:val="24"/>
-          <w:szCs w:val="24"/>
-        </w:rPr>
-        <w:t>bullying</w:t>
-      </w:r>
-      <w:proofErr w:type="spellEnd"/>
-      <w:r>
-        <w:rPr>
-          <w:sz w:val="24"/>
-          <w:szCs w:val="24"/>
-        </w:rPr>
-        <w:t>, agressão sexual, relacionamentos verbais e emocionalmente abusivos e um incidente no local de trabalho. Outro participante disse que sua depressão começou quando começaram a morar sozinhos em um apartamento para se aproximarem do local de trabalho. Para outro, a depressão começou após um incidente no local de trabalho e um acidente de moto.</w:t>
-      </w:r>
-    </w:p>
-    <w:p>
-      <w:pPr>
-        <w:jc w:val="both"/>
-        <w:rPr>
-          <w:sz w:val="24"/>
-          <w:szCs w:val="24"/>
-        </w:rPr>
-      </w:pPr>
-      <w:r>
-        <w:rPr>
-          <w:sz w:val="24"/>
-          <w:szCs w:val="24"/>
-        </w:rPr>
-        <w:t>Ao vivenciar depressão e/ou ansiedade, alguns participantes evitavam as pessoas, dormiam muito, choravam e alguns consideravam a automutilação. Para evitar as pessoas, os participantes ficavam em seus quartos, assistiam a palestras online e paravam de responder a e-mails e mensagens de texto.</w:t>
-      </w:r>
-    </w:p>
-    <w:p>
-      <w:pPr>
-        <w:jc w:val="both"/>
-        <w:rPr>
-          <w:sz w:val="24"/>
-          <w:szCs w:val="24"/>
-        </w:rPr>
-      </w:pPr>
-      <w:r>
-        <w:rPr>
-          <w:sz w:val="24"/>
-          <w:szCs w:val="24"/>
-        </w:rPr>
-        <w:t>Alguns participantes disseram que passavam muito tempo dormindo, e um deles disse que esperava que dormir aliviasse a dor. Um deles disse que tinha falta de autocuidado e mencionou que algumas coisas que os lembrariam de um evento traumático desencadeariam pensamentos suicidas.</w:t>
-      </w:r>
-    </w:p>
-    <w:p>
-      <w:pPr>
-        <w:jc w:val="both"/>
-        <w:rPr>
-          <w:sz w:val="24"/>
-          <w:szCs w:val="24"/>
-        </w:rPr>
-      </w:pPr>
-      <w:r>
-        <w:rPr>
-          <w:sz w:val="24"/>
-          <w:szCs w:val="24"/>
-        </w:rPr>
-        <w:t>Os participantes apontaram que garrafas de cerveja e cigarros deveriam ser incluídos no jogo. Um deles disse que as embalagens de remédios deveriam estar em todos os lugares, possivelmente para morrer de overdose.</w:t>
-      </w:r>
-    </w:p>
-    <w:p>
-      <w:pPr>
-        <w:jc w:val="both"/>
-        <w:rPr>
-          <w:sz w:val="24"/>
-          <w:szCs w:val="24"/>
-        </w:rPr>
-      </w:pPr>
-      <w:r>
-        <w:rPr>
-          <w:sz w:val="24"/>
-          <w:szCs w:val="24"/>
-        </w:rPr>
-        <w:lastRenderedPageBreak/>
-        <w:t>Dois participantes sentiram que não conseguiam falar com seus pais sobre sua depressão e/ou ansiedade, porque seus pais não entenderiam.</w:t>
-      </w:r>
-    </w:p>
-    <w:p>
-      <w:pPr>
-        <w:jc w:val="both"/>
-        <w:rPr>
-          <w:sz w:val="24"/>
-          <w:szCs w:val="24"/>
-        </w:rPr>
-      </w:pPr>
-      <w:r>
-        <w:rPr>
-          <w:sz w:val="24"/>
-          <w:szCs w:val="24"/>
-        </w:rPr>
-        <w:t>Alguns participantes enfrentaram estigma e discriminação, por exemplo, do namorado/namorada ou amigos.</w:t>
-      </w:r>
-    </w:p>
-    <w:p>
-      <w:pPr>
-        <w:jc w:val="both"/>
-        <w:rPr>
-          <w:sz w:val="24"/>
-          <w:szCs w:val="24"/>
-        </w:rPr>
-      </w:pPr>
-      <w:r>
-        <w:rPr>
-          <w:sz w:val="24"/>
-          <w:szCs w:val="24"/>
-        </w:rPr>
-        <w:t>No jogo, o jogador é o amigo de Alex que oferece conselhos. O jogo apresenta opções de diálogo que o jogador pode contar para Alex.</w:t>
-      </w:r>
-    </w:p>
-    <w:p>
-      <w:pPr>
-        <w:jc w:val="both"/>
-        <w:rPr>
-          <w:sz w:val="24"/>
-          <w:szCs w:val="24"/>
-        </w:rPr>
-      </w:pPr>
-      <w:r>
-        <w:rPr>
-          <w:sz w:val="24"/>
-          <w:szCs w:val="24"/>
-        </w:rPr>
-        <w:t>Os participantes disseram que o ponto crucial que os levou a buscar apoio foi quando perceberam que precisavam de ajuda porque não conseguiam lidar com isso sozinhos e queriam sair do ciclo da depressão.</w:t>
-      </w:r>
-    </w:p>
-    <w:p>
-      <w:pPr>
-        <w:jc w:val="both"/>
-        <w:rPr>
-          <w:sz w:val="24"/>
-          <w:szCs w:val="24"/>
-        </w:rPr>
-      </w:pPr>
-      <w:r>
-        <w:rPr>
-          <w:sz w:val="24"/>
-          <w:szCs w:val="24"/>
-        </w:rPr>
-        <w:t>Os participantes mencionaram algumas estratégias de enfrentamento, como praticar kendo, cantar, ler livros e assistir a filmes de anime. Um deles também disse que as cartas de tarô ajudam a focar.</w:t>
-      </w:r>
-    </w:p>
-    <w:p>
-      <w:pPr>
-        <w:jc w:val="both"/>
-        <w:rPr>
-          <w:sz w:val="24"/>
-          <w:szCs w:val="24"/>
-        </w:rPr>
-      </w:pPr>
-      <w:r>
-        <w:rPr>
-          <w:sz w:val="24"/>
-          <w:szCs w:val="24"/>
-        </w:rPr>
-        <w:t xml:space="preserve">Os participantes relataram um sentimento de pertencimento durante esta experiência - as entrevistas narrativas, assim como as oficinas de game </w:t>
-      </w:r>
-      <w:proofErr w:type="spellStart"/>
-      <w:r>
-        <w:rPr>
-          <w:sz w:val="24"/>
-          <w:szCs w:val="24"/>
-        </w:rPr>
-        <w:t>jam</w:t>
-      </w:r>
-      <w:proofErr w:type="spellEnd"/>
-      <w:r>
-        <w:rPr>
-          <w:sz w:val="24"/>
-          <w:szCs w:val="24"/>
-        </w:rPr>
-        <w:t>, deram aos participantes a oportunidade de compartilhar suas histórias de experiências vividas.</w:t>
-      </w:r>
-    </w:p>
-    <w:p>
-      <w:pPr>
-        <w:jc w:val="both"/>
-        <w:rPr>
-          <w:sz w:val="24"/>
-          <w:szCs w:val="24"/>
-        </w:rPr>
-      </w:pPr>
-      <w:r>
-        <w:rPr>
-          <w:sz w:val="24"/>
-          <w:szCs w:val="24"/>
-        </w:rPr>
-        <w:t>Alex retratou diferentes sintomas que os diferentes participantes tiveram ao experimentar depressão e ansiedade, como dormir muito e falta de autocuidado, o que resultou em cabelo e quarto bagunçados. O jogo também explorou alguns dos apoios e desafios enfrentados pelos participantes, como o acesso a serviços de saúde mental. O jogo também incluía alguns minijogos, como exercícios respiratórios, um jogo de quebra-cabeça e cartas de tarô do oráculo, que os participantes usavam como mecanismos de enfrentamento.</w:t>
-      </w:r>
     </w:p>
     <w:sectPr>
       <w:pgSz w:w="12240" w:h="15840"/>
@@ -9861,19 +9105,19 @@
 
 <file path=word/glossary/fontTable.xml><?xml version="1.0" encoding="utf-8"?>
 <w:fonts xmlns:mc="http://schemas.openxmlformats.org/markup-compatibility/2006" xmlns:r="http://schemas.openxmlformats.org/officeDocument/2006/relationships" xmlns:w="http://schemas.openxmlformats.org/wordprocessingml/2006/main" xmlns:w14="http://schemas.microsoft.com/office/word/2010/wordml" xmlns:w15="http://schemas.microsoft.com/office/word/2012/wordml" xmlns:w16cex="http://schemas.microsoft.com/office/word/2018/wordml/cex" xmlns:w16cid="http://schemas.microsoft.com/office/word/2016/wordml/cid" xmlns:w16="http://schemas.microsoft.com/office/word/2018/wordml" xmlns:w16sdtdh="http://schemas.microsoft.com/office/word/2020/wordml/sdtdatahash" xmlns:w16se="http://schemas.microsoft.com/office/word/2015/wordml/symex" mc:Ignorable="w14 w15 w16se w16cid w16 w16cex w16sdtdh">
+  <w:font w:name="Symbol">
+    <w:panose1 w:val="05050102010706020507"/>
+    <w:charset w:val="02"/>
+    <w:family w:val="roman"/>
+    <w:pitch w:val="variable"/>
+    <w:sig w:usb0="00000000" w:usb1="10000000" w:usb2="00000000" w:usb3="00000000" w:csb0="80000000" w:csb1="00000000"/>
+  </w:font>
   <w:font w:name="Times New Roman">
     <w:panose1 w:val="02020603050405020304"/>
     <w:charset w:val="00"/>
     <w:family w:val="roman"/>
     <w:pitch w:val="variable"/>
     <w:sig w:usb0="E0002EFF" w:usb1="C000785B" w:usb2="00000009" w:usb3="00000000" w:csb0="000001FF" w:csb1="00000000"/>
-  </w:font>
-  <w:font w:name="Symbol">
-    <w:panose1 w:val="05050102010706020507"/>
-    <w:charset w:val="02"/>
-    <w:family w:val="roman"/>
-    <w:pitch w:val="variable"/>
-    <w:sig w:usb0="00000000" w:usb1="10000000" w:usb2="00000000" w:usb3="00000000" w:csb0="80000000" w:csb1="00000000"/>
   </w:font>
   <w:font w:name="Courier New">
     <w:panose1 w:val="02070309020205020404"/>
@@ -9897,8 +9141,7 @@
     <w:sig w:usb0="E4002EFF" w:usb1="C000247B" w:usb2="00000009" w:usb3="00000000" w:csb0="000001FF" w:csb1="00000000"/>
   </w:font>
   <w:font w:name="Yu Mincho">
-    <w:altName w:val="游明朝"/>
-    <w:panose1 w:val="02020400000000000000"/>
+    <w:altName w:val="Yu Mincho"/>
     <w:charset w:val="80"/>
     <w:family w:val="roman"/>
     <w:pitch w:val="variable"/>
@@ -9933,6 +9176,7 @@
 <w:settings xmlns:mc="http://schemas.openxmlformats.org/markup-compatibility/2006" xmlns:o="urn:schemas-microsoft-com:office:office" xmlns:r="http://schemas.openxmlformats.org/officeDocument/2006/relationships" xmlns:m="http://schemas.openxmlformats.org/officeDocument/2006/math" xmlns:v="urn:schemas-microsoft-com:vml" xmlns:w10="urn:schemas-microsoft-com:office:word" xmlns:w="http://schemas.openxmlformats.org/wordprocessingml/2006/main" xmlns:w14="http://schemas.microsoft.com/office/word/2010/wordml" xmlns:w15="http://schemas.microsoft.com/office/word/2012/wordml" xmlns:w16cex="http://schemas.microsoft.com/office/word/2018/wordml/cex" xmlns:w16cid="http://schemas.microsoft.com/office/word/2016/wordml/cid" xmlns:w16="http://schemas.microsoft.com/office/word/2018/wordml" xmlns:w16sdtdh="http://schemas.microsoft.com/office/word/2020/wordml/sdtdatahash" xmlns:w16se="http://schemas.microsoft.com/office/word/2015/wordml/symex" xmlns:sl="http://schemas.openxmlformats.org/schemaLibrary/2006/main" mc:Ignorable="w14 w15 w16se w16cid w16 w16cex w16sdtdh">
   <w:view w:val="normal"/>
   <w:defaultTabStop w:val="720"/>
+  <w:hyphenationZone w:val="425"/>
   <w:characterSpacingControl w:val="doNotCompress"/>
   <w:compat>
     <w:useFELayout/>
@@ -9947,6 +9191,8 @@
     <w:rsidRoot w:val="00105611"/>
     <w:rsid w:val="00105611"/>
     <w:rsid w:val="00583BE6"/>
+    <w:rsid w:val="0086486C"/>
+    <w:rsid w:val="00EE461C"/>
   </w:rsids>
   <m:mathPr>
     <m:mathFont m:val="Cambria Math"/>
@@ -9963,8 +9209,8 @@
   </m:mathPr>
   <w:themeFontLang w:val="en-US" w:eastAsia="ja-JP"/>
   <w:clrSchemeMapping w:bg1="light1" w:t1="dark1" w:bg2="light2" w:t2="dark2" w:accent1="accent1" w:accent2="accent2" w:accent3="accent3" w:accent4="accent4" w:accent5="accent5" w:accent6="accent6" w:hyperlink="hyperlink" w:followedHyperlink="followedHyperlink"/>
-  <w:decimalSymbol w:val="."/>
-  <w:listSeparator w:val=","/>
+  <w:decimalSymbol w:val=","/>
+  <w:listSeparator w:val=";"/>
   <w15:chartTrackingRefBased/>
 </w:settings>
 </file>

--- a/docs/Plano de investigação.docx
+++ b/docs/Plano de investigação.docx
@@ -9190,8 +9190,8 @@
   <w:rsids>
     <w:rsidRoot w:val="00105611"/>
     <w:rsid w:val="00105611"/>
+    <w:rsid w:val="002A33CC"/>
     <w:rsid w:val="00583BE6"/>
-    <w:rsid w:val="0086486C"/>
     <w:rsid w:val="00EE461C"/>
   </w:rsids>
   <m:mathPr>

--- a/docs/Plano de investigação.docx
+++ b/docs/Plano de investigação.docx
@@ -1922,15 +1922,15 @@
         </w:rPr>
         <w:t xml:space="preserve"> e, sabendo que este </w:t>
       </w:r>
-      <w:proofErr w:type="spellStart"/>
-      <w:r>
-        <w:rPr>
-          <w:sz w:val="24"/>
-          <w:szCs w:val="24"/>
-        </w:rPr>
-        <w:t>mídia</w:t>
-      </w:r>
-      <w:proofErr w:type="spellEnd"/>
+      <w:r>
+        <w:rPr>
+          <w:i/>
+          <w:iCs/>
+          <w:sz w:val="24"/>
+          <w:szCs w:val="24"/>
+        </w:rPr>
+        <w:t>media</w:t>
+      </w:r>
       <w:r>
         <w:rPr>
           <w:sz w:val="24"/>
@@ -3801,7 +3801,6 @@
         </w:rPr>
         <w:pgNum/>
       </w:r>
-      <w:proofErr w:type="gramStart"/>
       <w:r>
         <w:rPr>
           <w:sz w:val="24"/>
@@ -3814,15 +3813,7 @@
           <w:sz w:val="24"/>
           <w:szCs w:val="24"/>
         </w:rPr>
-        <w:t>-lo</w:t>
-      </w:r>
-      <w:proofErr w:type="gramEnd"/>
-      <w:r>
-        <w:rPr>
-          <w:sz w:val="24"/>
-          <w:szCs w:val="24"/>
-        </w:rPr>
-        <w:t xml:space="preserve"> empático (baseado em pesquisa bibliográfica e utilizando um jogo analógico criado pela professora Tânia Ribeiro).</w:t>
+        <w:t>-lo empático (baseado em pesquisa bibliográfica e utilizando um jogo analógico criado pela professora Tânia Ribeiro).</w:t>
       </w:r>
     </w:p>
     <w:p>
@@ -4208,51 +4199,1388 @@
       <w:pPr>
         <w:jc w:val="both"/>
         <w:rPr>
+          <w:sz w:val="24"/>
+          <w:szCs w:val="24"/>
+        </w:rPr>
+      </w:pPr>
+      <w:r>
+        <w:rPr>
+          <w:sz w:val="24"/>
+          <w:szCs w:val="24"/>
+        </w:rPr>
+        <w:t xml:space="preserve">        P</w:t>
+      </w:r>
+      <w:r>
+        <w:rPr>
+          <w:sz w:val="24"/>
+          <w:szCs w:val="24"/>
+        </w:rPr>
+        <w:t>ara fazer um jogo em que haja um personagem que possa desencadear empatia no jogador</w:t>
+      </w:r>
+      <w:r>
+        <w:rPr>
+          <w:sz w:val="24"/>
+          <w:szCs w:val="24"/>
+        </w:rPr>
+        <w:t>, de acordo com alguma bibliografia que foi lida para a realização do enquadramento teórico e este próprio plano de investigação, são necessários, nomeadamente:</w:t>
+      </w:r>
+    </w:p>
+    <w:p>
+      <w:pPr>
+        <w:jc w:val="both"/>
+        <w:rPr>
+          <w:sz w:val="24"/>
+          <w:szCs w:val="24"/>
+        </w:rPr>
+      </w:pPr>
+      <w:r>
+        <w:rPr>
+          <w:sz w:val="24"/>
+          <w:szCs w:val="24"/>
+        </w:rPr>
+        <w:t xml:space="preserve">- </w:t>
+      </w:r>
+      <w:proofErr w:type="gramStart"/>
+      <w:r>
+        <w:rPr>
+          <w:sz w:val="24"/>
+          <w:szCs w:val="24"/>
+        </w:rPr>
+        <w:t>narrativa</w:t>
+      </w:r>
+      <w:proofErr w:type="gramEnd"/>
+      <w:r>
+        <w:rPr>
+          <w:sz w:val="24"/>
+          <w:szCs w:val="24"/>
+        </w:rPr>
+        <w:t xml:space="preserve"> de jogo boa e envolvente;</w:t>
+      </w:r>
+    </w:p>
+    <w:p>
+      <w:pPr>
+        <w:jc w:val="both"/>
+        <w:rPr>
+          <w:sz w:val="24"/>
+          <w:szCs w:val="24"/>
+        </w:rPr>
+      </w:pPr>
+      <w:r>
+        <w:rPr>
+          <w:sz w:val="24"/>
+          <w:szCs w:val="24"/>
+        </w:rPr>
+        <w:t xml:space="preserve">- </w:t>
+      </w:r>
+      <w:proofErr w:type="gramStart"/>
+      <w:r>
+        <w:rPr>
+          <w:sz w:val="24"/>
+          <w:szCs w:val="24"/>
+        </w:rPr>
+        <w:t>foco</w:t>
+      </w:r>
+      <w:proofErr w:type="gramEnd"/>
+      <w:r>
+        <w:rPr>
+          <w:sz w:val="24"/>
+          <w:szCs w:val="24"/>
+        </w:rPr>
+        <w:t xml:space="preserve"> nas expressões e emoções dos personagens;</w:t>
+      </w:r>
+    </w:p>
+    <w:p>
+      <w:pPr>
+        <w:jc w:val="both"/>
+        <w:rPr>
+          <w:sz w:val="24"/>
+          <w:szCs w:val="24"/>
+        </w:rPr>
+      </w:pPr>
+      <w:r>
+        <w:rPr>
+          <w:sz w:val="24"/>
+          <w:szCs w:val="24"/>
+        </w:rPr>
+        <w:t xml:space="preserve">- </w:t>
+      </w:r>
+      <w:proofErr w:type="gramStart"/>
+      <w:r>
+        <w:rPr>
+          <w:sz w:val="24"/>
+          <w:szCs w:val="24"/>
+        </w:rPr>
+        <w:t>resultado</w:t>
+      </w:r>
+      <w:proofErr w:type="gramEnd"/>
+      <w:r>
+        <w:rPr>
+          <w:sz w:val="24"/>
+          <w:szCs w:val="24"/>
+        </w:rPr>
+        <w:t xml:space="preserve"> do jogo;</w:t>
+      </w:r>
+    </w:p>
+    <w:p>
+      <w:pPr>
+        <w:jc w:val="both"/>
+        <w:rPr>
+          <w:sz w:val="24"/>
+          <w:szCs w:val="24"/>
+        </w:rPr>
+      </w:pPr>
+      <w:r>
+        <w:rPr>
+          <w:sz w:val="24"/>
+          <w:szCs w:val="24"/>
+        </w:rPr>
+        <w:t xml:space="preserve">- </w:t>
+      </w:r>
+      <w:proofErr w:type="gramStart"/>
+      <w:r>
+        <w:rPr>
+          <w:sz w:val="24"/>
+          <w:szCs w:val="24"/>
+        </w:rPr>
+        <w:t>protagonista</w:t>
+      </w:r>
+      <w:proofErr w:type="gramEnd"/>
+      <w:r>
+        <w:rPr>
+          <w:sz w:val="24"/>
+          <w:szCs w:val="24"/>
+        </w:rPr>
+        <w:t xml:space="preserve"> interessante (boa história de fundo).</w:t>
+      </w:r>
+    </w:p>
+    <w:p>
+      <w:pPr>
+        <w:jc w:val="both"/>
+        <w:rPr>
+          <w:sz w:val="24"/>
+          <w:szCs w:val="24"/>
+        </w:rPr>
+      </w:pPr>
+      <w:r>
+        <w:rPr>
+          <w:sz w:val="24"/>
+          <w:szCs w:val="24"/>
+        </w:rPr>
+        <w:t xml:space="preserve">        Então, o primeiro passo foi escolher </w:t>
+      </w:r>
+      <w:r>
+        <w:rPr>
+          <w:sz w:val="24"/>
+          <w:szCs w:val="24"/>
+        </w:rPr>
+        <w:t>um g</w:t>
+      </w:r>
+      <w:r>
+        <w:rPr>
+          <w:sz w:val="24"/>
+          <w:szCs w:val="24"/>
+        </w:rPr>
+        <w:t>é</w:t>
+      </w:r>
+      <w:r>
+        <w:rPr>
+          <w:sz w:val="24"/>
+          <w:szCs w:val="24"/>
+        </w:rPr>
+        <w:t>nero que pudesse atender a es</w:t>
+      </w:r>
+      <w:r>
+        <w:rPr>
+          <w:sz w:val="24"/>
+          <w:szCs w:val="24"/>
+        </w:rPr>
+        <w:t xml:space="preserve">tas particularidades, mas que simultaneamente </w:t>
+      </w:r>
+      <w:r>
+        <w:rPr>
+          <w:sz w:val="24"/>
+          <w:szCs w:val="24"/>
+        </w:rPr>
+        <w:t xml:space="preserve">não </w:t>
+      </w:r>
+      <w:r>
+        <w:rPr>
+          <w:sz w:val="24"/>
+          <w:szCs w:val="24"/>
+        </w:rPr>
+        <w:t>fosse um subgénero muito restritivo</w:t>
+      </w:r>
+      <w:r>
+        <w:rPr>
+          <w:sz w:val="24"/>
+          <w:szCs w:val="24"/>
+        </w:rPr>
+        <w:t xml:space="preserve"> </w:t>
+      </w:r>
+      <w:r>
+        <w:rPr>
+          <w:sz w:val="24"/>
+          <w:szCs w:val="24"/>
+        </w:rPr>
+        <w:t>–</w:t>
+      </w:r>
+      <w:r>
+        <w:rPr>
+          <w:sz w:val="24"/>
+          <w:szCs w:val="24"/>
+        </w:rPr>
+        <w:t xml:space="preserve"> </w:t>
+      </w:r>
+      <w:r>
+        <w:rPr>
+          <w:sz w:val="24"/>
+          <w:szCs w:val="24"/>
+        </w:rPr>
+        <w:t xml:space="preserve">e chegou-se à conclusão que um jogo de aventura seria ideal, pois são mais focados </w:t>
+      </w:r>
+      <w:r>
+        <w:rPr>
+          <w:sz w:val="24"/>
+          <w:szCs w:val="24"/>
+        </w:rPr>
+        <w:t>no enredo do jogo e não nos gráficos ou na ação em si</w:t>
+      </w:r>
+      <w:r>
+        <w:rPr>
+          <w:sz w:val="24"/>
+          <w:szCs w:val="24"/>
+        </w:rPr>
+        <w:t>; além de estarem</w:t>
+      </w:r>
+      <w:r>
+        <w:rPr>
+          <w:sz w:val="24"/>
+          <w:szCs w:val="24"/>
+        </w:rPr>
+        <w:t xml:space="preserve"> mais preocupados com a exploração de lugares/cenários, a interação entre personagens e/ou outros objetos e a resolução de quebra-cabeças. </w:t>
+      </w:r>
+    </w:p>
+    <w:p>
+      <w:pPr>
+        <w:jc w:val="both"/>
+        <w:rPr>
+          <w:sz w:val="24"/>
+          <w:szCs w:val="24"/>
+        </w:rPr>
+      </w:pPr>
+      <w:r>
+        <w:rPr>
           <w:color w:val="C00000"/>
           <w:sz w:val="24"/>
           <w:szCs w:val="24"/>
         </w:rPr>
-      </w:pPr>
-    </w:p>
-    <w:p>
-      <w:pPr>
-        <w:jc w:val="both"/>
+        <w:t xml:space="preserve">        </w:t>
+      </w:r>
+      <w:r>
+        <w:rPr>
+          <w:sz w:val="24"/>
+          <w:szCs w:val="24"/>
+        </w:rPr>
+        <w:t xml:space="preserve">Outra característica que foi decidida para efetuar o estado da arte foi o de determinar a elaboração de um jogo estilo </w:t>
+      </w:r>
+      <w:proofErr w:type="spellStart"/>
+      <w:r>
+        <w:rPr>
+          <w:i/>
+          <w:iCs/>
+          <w:sz w:val="24"/>
+          <w:szCs w:val="24"/>
+        </w:rPr>
+        <w:t>point-and-click</w:t>
+      </w:r>
+      <w:proofErr w:type="spellEnd"/>
+      <w:r>
+        <w:rPr>
+          <w:sz w:val="24"/>
+          <w:szCs w:val="24"/>
+        </w:rPr>
+        <w:t xml:space="preserve">, por poder de forma mais espontânea a interação entre objetos e personagens, para além do autor desta dissertação gostar particularmente deste tipo de jogos. Assim, foi primeiramente feita uma pesquisa de jogos de aventura </w:t>
+      </w:r>
+      <w:proofErr w:type="spellStart"/>
+      <w:r>
+        <w:rPr>
+          <w:i/>
+          <w:iCs/>
+          <w:sz w:val="24"/>
+          <w:szCs w:val="24"/>
+        </w:rPr>
+        <w:t>point-and-click</w:t>
+      </w:r>
+      <w:proofErr w:type="spellEnd"/>
+      <w:r>
+        <w:rPr>
+          <w:sz w:val="24"/>
+          <w:szCs w:val="24"/>
+        </w:rPr>
+        <w:t>.</w:t>
+      </w:r>
+    </w:p>
+    <w:p>
+      <w:pPr>
+        <w:jc w:val="both"/>
+        <w:rPr>
+          <w:sz w:val="24"/>
+          <w:szCs w:val="24"/>
+        </w:rPr>
+      </w:pPr>
+    </w:p>
+    <w:p>
+      <w:pPr>
+        <w:jc w:val="both"/>
+        <w:rPr>
+          <w:sz w:val="24"/>
+          <w:szCs w:val="24"/>
+        </w:rPr>
+      </w:pPr>
+    </w:p>
+    <w:p>
+      <w:pPr>
+        <w:jc w:val="both"/>
+        <w:rPr>
+          <w:sz w:val="24"/>
+          <w:szCs w:val="24"/>
+        </w:rPr>
+      </w:pPr>
+    </w:p>
+    <w:p>
+      <w:pPr>
+        <w:jc w:val="both"/>
+        <w:rPr>
+          <w:sz w:val="24"/>
+          <w:szCs w:val="24"/>
+        </w:rPr>
+      </w:pPr>
+    </w:p>
+    <w:p>
+      <w:pPr>
+        <w:jc w:val="both"/>
+        <w:rPr>
+          <w:sz w:val="24"/>
+          <w:szCs w:val="24"/>
+        </w:rPr>
+      </w:pPr>
+    </w:p>
+    <w:p>
+      <w:pPr>
+        <w:jc w:val="both"/>
+        <w:rPr>
+          <w:sz w:val="24"/>
+          <w:szCs w:val="24"/>
+        </w:rPr>
+      </w:pPr>
+    </w:p>
+    <w:p>
+      <w:pPr>
+        <w:jc w:val="both"/>
+        <w:rPr>
+          <w:sz w:val="24"/>
+          <w:szCs w:val="24"/>
+        </w:rPr>
+      </w:pPr>
+    </w:p>
+    <w:p>
+      <w:pPr>
+        <w:jc w:val="both"/>
+        <w:rPr>
+          <w:sz w:val="24"/>
+          <w:szCs w:val="24"/>
+        </w:rPr>
+      </w:pPr>
+    </w:p>
+    <w:p>
+      <w:pPr>
+        <w:jc w:val="both"/>
+        <w:rPr>
+          <w:sz w:val="24"/>
+          <w:szCs w:val="24"/>
+        </w:rPr>
+      </w:pPr>
+    </w:p>
+    <w:p>
+      <w:pPr>
+        <w:jc w:val="both"/>
+        <w:rPr>
+          <w:sz w:val="24"/>
+          <w:szCs w:val="24"/>
+        </w:rPr>
+      </w:pPr>
+    </w:p>
+    <w:p>
+      <w:pPr>
+        <w:pStyle w:val="ListParagraph"/>
+        <w:numPr>
+          <w:ilvl w:val="0"/>
+          <w:numId w:val="7"/>
+        </w:numPr>
+        <w:jc w:val="both"/>
+        <w:rPr>
+          <w:sz w:val="24"/>
+          <w:szCs w:val="24"/>
+        </w:rPr>
+      </w:pPr>
+      <w:r>
+        <w:rPr>
+          <w:sz w:val="24"/>
+          <w:szCs w:val="24"/>
+        </w:rPr>
+        <w:lastRenderedPageBreak/>
+        <w:t xml:space="preserve">Jogos de aventura </w:t>
+      </w:r>
+      <w:proofErr w:type="spellStart"/>
+      <w:r>
+        <w:rPr>
+          <w:i/>
+          <w:iCs/>
+          <w:sz w:val="24"/>
+          <w:szCs w:val="24"/>
+        </w:rPr>
+        <w:t>point-and-click</w:t>
+      </w:r>
+      <w:proofErr w:type="spellEnd"/>
+    </w:p>
+    <w:p>
+      <w:pPr>
+        <w:pStyle w:val="ListParagraph"/>
+        <w:numPr>
+          <w:ilvl w:val="1"/>
+          <w:numId w:val="7"/>
+        </w:numPr>
+        <w:jc w:val="both"/>
+        <w:rPr>
+          <w:sz w:val="24"/>
+          <w:szCs w:val="24"/>
+        </w:rPr>
+      </w:pPr>
+      <w:proofErr w:type="spellStart"/>
+      <w:r>
+        <w:rPr>
+          <w:sz w:val="24"/>
+          <w:szCs w:val="24"/>
+        </w:rPr>
+        <w:t>missed</w:t>
+      </w:r>
+      <w:proofErr w:type="spellEnd"/>
+      <w:r>
+        <w:rPr>
+          <w:sz w:val="24"/>
+          <w:szCs w:val="24"/>
+        </w:rPr>
+        <w:t xml:space="preserve"> </w:t>
+      </w:r>
+      <w:proofErr w:type="spellStart"/>
+      <w:r>
+        <w:rPr>
+          <w:sz w:val="24"/>
+          <w:szCs w:val="24"/>
+        </w:rPr>
+        <w:t>messages</w:t>
+      </w:r>
+      <w:proofErr w:type="spellEnd"/>
+      <w:r>
+        <w:rPr>
+          <w:sz w:val="24"/>
+          <w:szCs w:val="24"/>
+        </w:rPr>
+        <w:t>.</w:t>
+      </w:r>
+    </w:p>
+    <w:p>
+      <w:pPr>
+        <w:jc w:val="both"/>
+        <w:rPr>
+          <w:sz w:val="24"/>
+          <w:szCs w:val="24"/>
+        </w:rPr>
+      </w:pPr>
+      <w:r>
+        <w:rPr>
+          <w:sz w:val="24"/>
+          <w:szCs w:val="24"/>
+        </w:rPr>
+        <w:t xml:space="preserve">        </w:t>
+      </w:r>
+      <w:r>
+        <w:rPr>
+          <w:sz w:val="24"/>
+          <w:szCs w:val="24"/>
+        </w:rPr>
+        <w:t xml:space="preserve">Uma pequena </w:t>
+      </w:r>
+      <w:proofErr w:type="spellStart"/>
+      <w:r>
+        <w:rPr>
+          <w:i/>
+          <w:iCs/>
+          <w:sz w:val="24"/>
+          <w:szCs w:val="24"/>
+        </w:rPr>
+        <w:t>interactive</w:t>
+      </w:r>
+      <w:proofErr w:type="spellEnd"/>
+      <w:r>
+        <w:rPr>
+          <w:i/>
+          <w:iCs/>
+          <w:sz w:val="24"/>
+          <w:szCs w:val="24"/>
+        </w:rPr>
+        <w:t xml:space="preserve"> </w:t>
+      </w:r>
+      <w:proofErr w:type="spellStart"/>
+      <w:r>
+        <w:rPr>
+          <w:i/>
+          <w:iCs/>
+          <w:sz w:val="24"/>
+          <w:szCs w:val="24"/>
+        </w:rPr>
+        <w:t>story</w:t>
+      </w:r>
+      <w:proofErr w:type="spellEnd"/>
+      <w:r>
+        <w:rPr>
+          <w:sz w:val="24"/>
+          <w:szCs w:val="24"/>
+        </w:rPr>
+        <w:t xml:space="preserve"> disponibilizada na </w:t>
+      </w:r>
+      <w:proofErr w:type="spellStart"/>
+      <w:r>
+        <w:rPr>
+          <w:sz w:val="24"/>
+          <w:szCs w:val="24"/>
+        </w:rPr>
+        <w:t>Steam</w:t>
+      </w:r>
+      <w:proofErr w:type="spellEnd"/>
+      <w:r>
+        <w:rPr>
+          <w:sz w:val="24"/>
+          <w:szCs w:val="24"/>
+        </w:rPr>
+        <w:t xml:space="preserve">, este jogo foca na amizade entre duas raparigas, as suas emoções e constrangimentos. É uma narrativa focada no romance, terror e </w:t>
+      </w:r>
+      <w:r>
+        <w:rPr>
+          <w:i/>
+          <w:iCs/>
+          <w:sz w:val="24"/>
+          <w:szCs w:val="24"/>
+        </w:rPr>
+        <w:t>memes</w:t>
+      </w:r>
+      <w:r>
+        <w:rPr>
+          <w:sz w:val="24"/>
+          <w:szCs w:val="24"/>
+        </w:rPr>
+        <w:t xml:space="preserve">, publicada no ano de 2019 e elaborado pela desenvolvedora </w:t>
+      </w:r>
+      <w:proofErr w:type="spellStart"/>
+      <w:r>
+        <w:rPr>
+          <w:sz w:val="24"/>
+          <w:szCs w:val="24"/>
+        </w:rPr>
+        <w:t>Angela</w:t>
+      </w:r>
+      <w:proofErr w:type="spellEnd"/>
+      <w:r>
+        <w:rPr>
+          <w:sz w:val="24"/>
+          <w:szCs w:val="24"/>
+        </w:rPr>
+        <w:t xml:space="preserve"> </w:t>
+      </w:r>
+      <w:proofErr w:type="spellStart"/>
+      <w:r>
+        <w:rPr>
+          <w:sz w:val="24"/>
+          <w:szCs w:val="24"/>
+        </w:rPr>
+        <w:t>He</w:t>
+      </w:r>
+      <w:proofErr w:type="spellEnd"/>
+      <w:r>
+        <w:rPr>
+          <w:sz w:val="24"/>
+          <w:szCs w:val="24"/>
+        </w:rPr>
+        <w:t>, mulher de 23 anos.</w:t>
+      </w:r>
+      <w:r>
+        <w:rPr>
+          <w:sz w:val="24"/>
+          <w:szCs w:val="24"/>
+        </w:rPr>
+        <w:t xml:space="preserve"> </w:t>
+      </w:r>
+      <w:r>
+        <w:rPr>
+          <w:sz w:val="24"/>
+          <w:szCs w:val="24"/>
+        </w:rPr>
+        <w:t>Um jogo de apontar e clicar baseado em escolhas que podem levar a diferentes finais!</w:t>
+      </w:r>
+    </w:p>
+    <w:p>
+      <w:pPr>
+        <w:jc w:val="center"/>
         <w:rPr>
           <w:color w:val="C00000"/>
           <w:sz w:val="24"/>
           <w:szCs w:val="24"/>
         </w:rPr>
       </w:pPr>
-    </w:p>
-    <w:p>
-      <w:pPr>
-        <w:jc w:val="both"/>
+      <w:r>
         <w:rPr>
           <w:color w:val="C00000"/>
           <w:sz w:val="24"/>
           <w:szCs w:val="24"/>
         </w:rPr>
-      </w:pPr>
-    </w:p>
-    <w:p>
-      <w:pPr>
-        <w:jc w:val="both"/>
+        <w:drawing>
+          <wp:inline distT="0" distB="0" distL="0" distR="0" wp14:anchorId="3AFA72BF" wp14:editId="1F440042">
+            <wp:extent cx="5363157" cy="2827019"/>
+            <wp:effectExtent l="0" t="0" r="0" b="0"/>
+            <wp:docPr id="7" name="Picture 7"/>
+            <wp:cNvGraphicFramePr>
+              <a:graphicFrameLocks xmlns:a="http://schemas.openxmlformats.org/drawingml/2006/main" noChangeAspect="1"/>
+            </wp:cNvGraphicFramePr>
+            <a:graphic xmlns:a="http://schemas.openxmlformats.org/drawingml/2006/main">
+              <a:graphicData uri="http://schemas.openxmlformats.org/drawingml/2006/picture">
+                <pic:pic xmlns:pic="http://schemas.openxmlformats.org/drawingml/2006/picture">
+                  <pic:nvPicPr>
+                    <pic:cNvPr id="1" name=""/>
+                    <pic:cNvPicPr/>
+                  </pic:nvPicPr>
+                  <pic:blipFill>
+                    <a:blip r:embed="rId15"/>
+                    <a:stretch>
+                      <a:fillRect/>
+                    </a:stretch>
+                  </pic:blipFill>
+                  <pic:spPr>
+                    <a:xfrm>
+                      <a:off x="0" y="0"/>
+                      <a:ext cx="5371170" cy="2831243"/>
+                    </a:xfrm>
+                    <a:prstGeom prst="rect">
+                      <a:avLst/>
+                    </a:prstGeom>
+                  </pic:spPr>
+                </pic:pic>
+              </a:graphicData>
+            </a:graphic>
+          </wp:inline>
+        </w:drawing>
+      </w:r>
+    </w:p>
+    <w:p>
+      <w:pPr>
+        <w:jc w:val="both"/>
+        <w:rPr>
+          <w:i/>
+          <w:iCs/>
+          <w:sz w:val="24"/>
+          <w:szCs w:val="24"/>
+        </w:rPr>
+      </w:pPr>
+      <w:r>
+        <w:rPr>
+          <w:sz w:val="24"/>
+          <w:szCs w:val="24"/>
+        </w:rPr>
+        <w:t xml:space="preserve">Fig.1 - Exemplo de situação de </w:t>
+      </w:r>
+      <w:proofErr w:type="spellStart"/>
+      <w:r>
+        <w:rPr>
+          <w:i/>
+          <w:iCs/>
+          <w:sz w:val="24"/>
+          <w:szCs w:val="24"/>
+        </w:rPr>
+        <w:t>point-and-click</w:t>
+      </w:r>
+      <w:proofErr w:type="spellEnd"/>
+      <w:r>
+        <w:rPr>
+          <w:i/>
+          <w:iCs/>
+          <w:sz w:val="24"/>
+          <w:szCs w:val="24"/>
+        </w:rPr>
+        <w:t xml:space="preserve"> </w:t>
+      </w:r>
+      <w:r>
+        <w:rPr>
+          <w:sz w:val="24"/>
+          <w:szCs w:val="24"/>
+        </w:rPr>
+        <w:t xml:space="preserve">em </w:t>
+      </w:r>
+      <w:proofErr w:type="spellStart"/>
+      <w:r>
+        <w:rPr>
+          <w:i/>
+          <w:iCs/>
+          <w:sz w:val="24"/>
+          <w:szCs w:val="24"/>
+        </w:rPr>
+        <w:t>missed</w:t>
+      </w:r>
+      <w:proofErr w:type="spellEnd"/>
+      <w:r>
+        <w:rPr>
+          <w:i/>
+          <w:iCs/>
+          <w:sz w:val="24"/>
+          <w:szCs w:val="24"/>
+        </w:rPr>
+        <w:t xml:space="preserve"> </w:t>
+      </w:r>
+      <w:proofErr w:type="spellStart"/>
+      <w:r>
+        <w:rPr>
+          <w:i/>
+          <w:iCs/>
+          <w:sz w:val="24"/>
+          <w:szCs w:val="24"/>
+        </w:rPr>
+        <w:t>messages</w:t>
+      </w:r>
+      <w:proofErr w:type="spellEnd"/>
+      <w:r>
+        <w:rPr>
+          <w:i/>
+          <w:iCs/>
+          <w:sz w:val="24"/>
+          <w:szCs w:val="24"/>
+        </w:rPr>
+        <w:t>.</w:t>
+      </w:r>
+    </w:p>
+    <w:p>
+      <w:pPr>
+        <w:jc w:val="both"/>
+        <w:rPr>
+          <w:sz w:val="24"/>
+          <w:szCs w:val="24"/>
+        </w:rPr>
+      </w:pPr>
+    </w:p>
+    <w:p>
+      <w:pPr>
+        <w:jc w:val="center"/>
         <w:rPr>
           <w:color w:val="C00000"/>
           <w:sz w:val="24"/>
           <w:szCs w:val="24"/>
         </w:rPr>
       </w:pPr>
-    </w:p>
-    <w:p>
-      <w:pPr>
-        <w:jc w:val="both"/>
-        <w:rPr>
+      <w:r>
+        <w:rPr>
+          <w:noProof/>
           <w:color w:val="C00000"/>
           <w:sz w:val="24"/>
           <w:szCs w:val="24"/>
         </w:rPr>
-      </w:pPr>
+        <w:drawing>
+          <wp:inline distT="0" distB="0" distL="0" distR="0" wp14:anchorId="01413601" wp14:editId="7AEC2AB7">
+            <wp:extent cx="5362575" cy="2993909"/>
+            <wp:effectExtent l="0" t="0" r="0" b="0"/>
+            <wp:docPr id="8" name="Picture 8"/>
+            <wp:cNvGraphicFramePr>
+              <a:graphicFrameLocks xmlns:a="http://schemas.openxmlformats.org/drawingml/2006/main" noChangeAspect="1"/>
+            </wp:cNvGraphicFramePr>
+            <a:graphic xmlns:a="http://schemas.openxmlformats.org/drawingml/2006/main">
+              <a:graphicData uri="http://schemas.openxmlformats.org/drawingml/2006/picture">
+                <pic:pic xmlns:pic="http://schemas.openxmlformats.org/drawingml/2006/picture">
+                  <pic:nvPicPr>
+                    <pic:cNvPr id="0" name="Picture 2"/>
+                    <pic:cNvPicPr>
+                      <a:picLocks noChangeAspect="1" noChangeArrowheads="1"/>
+                    </pic:cNvPicPr>
+                  </pic:nvPicPr>
+                  <pic:blipFill>
+                    <a:blip r:embed="rId16">
+                      <a:extLst>
+                        <a:ext uri="{28A0092B-C50C-407E-A947-70E740481C1C}">
+                          <a14:useLocalDpi xmlns:a14="http://schemas.microsoft.com/office/drawing/2010/main" val="0"/>
+                        </a:ext>
+                      </a:extLst>
+                    </a:blip>
+                    <a:srcRect/>
+                    <a:stretch>
+                      <a:fillRect/>
+                    </a:stretch>
+                  </pic:blipFill>
+                  <pic:spPr bwMode="auto">
+                    <a:xfrm>
+                      <a:off x="0" y="0"/>
+                      <a:ext cx="5373553" cy="3000038"/>
+                    </a:xfrm>
+                    <a:prstGeom prst="rect">
+                      <a:avLst/>
+                    </a:prstGeom>
+                    <a:noFill/>
+                  </pic:spPr>
+                </pic:pic>
+              </a:graphicData>
+            </a:graphic>
+          </wp:inline>
+        </w:drawing>
+      </w:r>
+    </w:p>
+    <w:p>
+      <w:pPr>
+        <w:jc w:val="center"/>
+        <w:rPr>
+          <w:sz w:val="24"/>
+          <w:szCs w:val="24"/>
+        </w:rPr>
+      </w:pPr>
+      <w:r>
+        <w:rPr>
+          <w:sz w:val="24"/>
+          <w:szCs w:val="24"/>
+        </w:rPr>
+        <w:lastRenderedPageBreak/>
+        <w:t xml:space="preserve">Fig.2 - Diálogo de múltipla escolha em </w:t>
+      </w:r>
+      <w:proofErr w:type="spellStart"/>
+      <w:r>
+        <w:rPr>
+          <w:i/>
+          <w:iCs/>
+          <w:sz w:val="24"/>
+          <w:szCs w:val="24"/>
+        </w:rPr>
+        <w:t>missed</w:t>
+      </w:r>
+      <w:proofErr w:type="spellEnd"/>
+      <w:r>
+        <w:rPr>
+          <w:i/>
+          <w:iCs/>
+          <w:sz w:val="24"/>
+          <w:szCs w:val="24"/>
+        </w:rPr>
+        <w:t xml:space="preserve"> </w:t>
+      </w:r>
+      <w:proofErr w:type="spellStart"/>
+      <w:r>
+        <w:rPr>
+          <w:i/>
+          <w:iCs/>
+          <w:sz w:val="24"/>
+          <w:szCs w:val="24"/>
+        </w:rPr>
+        <w:t>messages</w:t>
+      </w:r>
+      <w:proofErr w:type="spellEnd"/>
+      <w:r>
+        <w:rPr>
+          <w:i/>
+          <w:iCs/>
+          <w:sz w:val="24"/>
+          <w:szCs w:val="24"/>
+        </w:rPr>
+        <w:t>.</w:t>
+      </w:r>
+    </w:p>
+    <w:p>
+      <w:pPr>
+        <w:pStyle w:val="ListParagraph"/>
+        <w:numPr>
+          <w:ilvl w:val="1"/>
+          <w:numId w:val="7"/>
+        </w:numPr>
+        <w:rPr>
+          <w:sz w:val="24"/>
+          <w:szCs w:val="24"/>
+        </w:rPr>
+      </w:pPr>
+      <w:proofErr w:type="spellStart"/>
+      <w:r>
+        <w:rPr>
+          <w:i/>
+          <w:iCs/>
+          <w:sz w:val="24"/>
+          <w:szCs w:val="24"/>
+        </w:rPr>
+        <w:t>The</w:t>
+      </w:r>
+      <w:proofErr w:type="spellEnd"/>
+      <w:r>
+        <w:rPr>
+          <w:i/>
+          <w:iCs/>
+          <w:sz w:val="24"/>
+          <w:szCs w:val="24"/>
+        </w:rPr>
+        <w:t xml:space="preserve"> </w:t>
+      </w:r>
+      <w:proofErr w:type="spellStart"/>
+      <w:r>
+        <w:rPr>
+          <w:i/>
+          <w:iCs/>
+          <w:sz w:val="24"/>
+          <w:szCs w:val="24"/>
+        </w:rPr>
+        <w:t>Wolf</w:t>
+      </w:r>
+      <w:proofErr w:type="spellEnd"/>
+      <w:r>
+        <w:rPr>
+          <w:i/>
+          <w:iCs/>
+          <w:sz w:val="24"/>
+          <w:szCs w:val="24"/>
+        </w:rPr>
+        <w:t xml:space="preserve"> </w:t>
+      </w:r>
+      <w:proofErr w:type="spellStart"/>
+      <w:r>
+        <w:rPr>
+          <w:i/>
+          <w:iCs/>
+          <w:sz w:val="24"/>
+          <w:szCs w:val="24"/>
+        </w:rPr>
+        <w:t>Among</w:t>
+      </w:r>
+      <w:proofErr w:type="spellEnd"/>
+      <w:r>
+        <w:rPr>
+          <w:i/>
+          <w:iCs/>
+          <w:sz w:val="24"/>
+          <w:szCs w:val="24"/>
+        </w:rPr>
+        <w:t xml:space="preserve"> Us</w:t>
+      </w:r>
+    </w:p>
+    <w:p>
+      <w:pPr>
+        <w:rPr>
+          <w:sz w:val="24"/>
+          <w:szCs w:val="24"/>
+        </w:rPr>
+      </w:pPr>
+      <w:r>
+        <w:rPr>
+          <w:sz w:val="24"/>
+          <w:szCs w:val="24"/>
+        </w:rPr>
+        <w:t xml:space="preserve">        </w:t>
+      </w:r>
+      <w:proofErr w:type="spellStart"/>
+      <w:r>
+        <w:rPr>
+          <w:i/>
+          <w:iCs/>
+          <w:sz w:val="24"/>
+          <w:szCs w:val="24"/>
+        </w:rPr>
+        <w:t>The</w:t>
+      </w:r>
+      <w:proofErr w:type="spellEnd"/>
+      <w:r>
+        <w:rPr>
+          <w:i/>
+          <w:iCs/>
+          <w:sz w:val="24"/>
+          <w:szCs w:val="24"/>
+        </w:rPr>
+        <w:t xml:space="preserve"> </w:t>
+      </w:r>
+      <w:proofErr w:type="spellStart"/>
+      <w:r>
+        <w:rPr>
+          <w:i/>
+          <w:iCs/>
+          <w:sz w:val="24"/>
+          <w:szCs w:val="24"/>
+        </w:rPr>
+        <w:t>Wolf</w:t>
+      </w:r>
+      <w:proofErr w:type="spellEnd"/>
+      <w:r>
+        <w:rPr>
+          <w:i/>
+          <w:iCs/>
+          <w:sz w:val="24"/>
+          <w:szCs w:val="24"/>
+        </w:rPr>
+        <w:t xml:space="preserve"> </w:t>
+      </w:r>
+      <w:proofErr w:type="spellStart"/>
+      <w:r>
+        <w:rPr>
+          <w:i/>
+          <w:iCs/>
+          <w:sz w:val="24"/>
+          <w:szCs w:val="24"/>
+        </w:rPr>
+        <w:t>Among</w:t>
+      </w:r>
+      <w:proofErr w:type="spellEnd"/>
+      <w:r>
+        <w:rPr>
+          <w:i/>
+          <w:iCs/>
+          <w:sz w:val="24"/>
+          <w:szCs w:val="24"/>
+        </w:rPr>
+        <w:t xml:space="preserve"> Us</w:t>
+      </w:r>
+      <w:r>
+        <w:rPr>
+          <w:sz w:val="24"/>
+          <w:szCs w:val="24"/>
+        </w:rPr>
+        <w:t xml:space="preserve"> é um </w:t>
+      </w:r>
+      <w:r>
+        <w:rPr>
+          <w:sz w:val="24"/>
+          <w:szCs w:val="24"/>
+        </w:rPr>
+        <w:t>videojogo</w:t>
+      </w:r>
+      <w:r>
+        <w:rPr>
+          <w:sz w:val="24"/>
+          <w:szCs w:val="24"/>
+        </w:rPr>
+        <w:t xml:space="preserve"> episódico d</w:t>
+      </w:r>
+      <w:r>
+        <w:rPr>
+          <w:sz w:val="24"/>
+          <w:szCs w:val="24"/>
+        </w:rPr>
+        <w:t>o género de</w:t>
+      </w:r>
+      <w:r>
+        <w:rPr>
+          <w:sz w:val="24"/>
+          <w:szCs w:val="24"/>
+        </w:rPr>
+        <w:t xml:space="preserve"> aventura do tipo </w:t>
+      </w:r>
+      <w:proofErr w:type="spellStart"/>
+      <w:r>
+        <w:rPr>
+          <w:i/>
+          <w:iCs/>
+          <w:sz w:val="24"/>
+          <w:szCs w:val="24"/>
+        </w:rPr>
+        <w:t>point-and-</w:t>
+      </w:r>
+      <w:r>
+        <w:rPr>
+          <w:i/>
+          <w:iCs/>
+          <w:sz w:val="24"/>
+          <w:szCs w:val="24"/>
+        </w:rPr>
+        <w:t>click</w:t>
+      </w:r>
+      <w:proofErr w:type="spellEnd"/>
+      <w:r>
+        <w:rPr>
+          <w:i/>
+          <w:iCs/>
+          <w:sz w:val="24"/>
+          <w:szCs w:val="24"/>
+        </w:rPr>
+        <w:t xml:space="preserve">, </w:t>
+      </w:r>
+      <w:r>
+        <w:rPr>
+          <w:i/>
+          <w:iCs/>
+          <w:sz w:val="24"/>
+          <w:szCs w:val="24"/>
+        </w:rPr>
+        <w:t>desenvolvido</w:t>
+      </w:r>
+      <w:r>
+        <w:rPr>
+          <w:sz w:val="24"/>
+          <w:szCs w:val="24"/>
+        </w:rPr>
+        <w:t xml:space="preserve"> pela </w:t>
+      </w:r>
+      <w:proofErr w:type="spellStart"/>
+      <w:r>
+        <w:rPr>
+          <w:sz w:val="24"/>
+          <w:szCs w:val="24"/>
+        </w:rPr>
+        <w:t>Telltale</w:t>
+      </w:r>
+      <w:proofErr w:type="spellEnd"/>
+      <w:r>
+        <w:rPr>
+          <w:sz w:val="24"/>
+          <w:szCs w:val="24"/>
+        </w:rPr>
+        <w:t xml:space="preserve"> Games</w:t>
+      </w:r>
+      <w:r>
+        <w:rPr>
+          <w:sz w:val="24"/>
+          <w:szCs w:val="24"/>
+        </w:rPr>
+        <w:t xml:space="preserve"> e publicado em 2013</w:t>
+      </w:r>
+      <w:r>
+        <w:rPr>
+          <w:sz w:val="24"/>
+          <w:szCs w:val="24"/>
+        </w:rPr>
+        <w:t xml:space="preserve">. O jogo </w:t>
+      </w:r>
+      <w:r>
+        <w:rPr>
+          <w:sz w:val="24"/>
+          <w:szCs w:val="24"/>
+        </w:rPr>
+        <w:t>ocorre num</w:t>
+      </w:r>
+      <w:r>
+        <w:rPr>
+          <w:sz w:val="24"/>
+          <w:szCs w:val="24"/>
+        </w:rPr>
+        <w:t xml:space="preserve"> mundo onde todos os personagens de contos de fadas e folclore são reais e vivem entre </w:t>
+      </w:r>
+      <w:r>
+        <w:rPr>
+          <w:sz w:val="24"/>
+          <w:szCs w:val="24"/>
+        </w:rPr>
+        <w:t>os humanos</w:t>
+      </w:r>
+      <w:r>
+        <w:rPr>
+          <w:sz w:val="24"/>
+          <w:szCs w:val="24"/>
+        </w:rPr>
+        <w:t xml:space="preserve">, </w:t>
+      </w:r>
+      <w:r>
+        <w:rPr>
+          <w:sz w:val="24"/>
+          <w:szCs w:val="24"/>
+        </w:rPr>
+        <w:t>adotando a sua anatomia graças a uma poção especial</w:t>
+      </w:r>
+      <w:r>
+        <w:rPr>
+          <w:sz w:val="24"/>
+          <w:szCs w:val="24"/>
+        </w:rPr>
+        <w:t xml:space="preserve">. O jogador assume o papel de </w:t>
+      </w:r>
+      <w:proofErr w:type="spellStart"/>
+      <w:r>
+        <w:rPr>
+          <w:sz w:val="24"/>
+          <w:szCs w:val="24"/>
+        </w:rPr>
+        <w:t>Bigby</w:t>
+      </w:r>
+      <w:proofErr w:type="spellEnd"/>
+      <w:r>
+        <w:rPr>
+          <w:sz w:val="24"/>
+          <w:szCs w:val="24"/>
+        </w:rPr>
+        <w:t xml:space="preserve"> </w:t>
+      </w:r>
+      <w:proofErr w:type="spellStart"/>
+      <w:r>
+        <w:rPr>
+          <w:sz w:val="24"/>
+          <w:szCs w:val="24"/>
+        </w:rPr>
+        <w:t>Wolf</w:t>
+      </w:r>
+      <w:proofErr w:type="spellEnd"/>
+      <w:r>
+        <w:rPr>
+          <w:sz w:val="24"/>
+          <w:szCs w:val="24"/>
+        </w:rPr>
+        <w:t xml:space="preserve">, o xerife de </w:t>
+      </w:r>
+      <w:proofErr w:type="spellStart"/>
+      <w:r>
+        <w:rPr>
+          <w:sz w:val="24"/>
+          <w:szCs w:val="24"/>
+        </w:rPr>
+        <w:t>Fabletown</w:t>
+      </w:r>
+      <w:proofErr w:type="spellEnd"/>
+      <w:r>
+        <w:rPr>
+          <w:sz w:val="24"/>
+          <w:szCs w:val="24"/>
+        </w:rPr>
+        <w:t xml:space="preserve">, uma comunidade oculta dessas "fábulas" na moderna cidade de Nova York. </w:t>
+      </w:r>
+      <w:r>
+        <w:rPr>
+          <w:sz w:val="24"/>
+          <w:szCs w:val="24"/>
+        </w:rPr>
+        <w:t>Este</w:t>
+      </w:r>
+      <w:r>
+        <w:rPr>
+          <w:sz w:val="24"/>
+          <w:szCs w:val="24"/>
+        </w:rPr>
+        <w:t xml:space="preserve"> deve investigar um caso de assassinato enquanto também lida com as tensões políticas dentro da comunidade. À medida que o jogador avança na história, ele fará escolhas que afetarão o resultado do jogo. </w:t>
+      </w:r>
+    </w:p>
+    <w:p>
+      <w:pPr>
+        <w:jc w:val="center"/>
+        <w:rPr>
+          <w:sz w:val="24"/>
+          <w:szCs w:val="24"/>
+        </w:rPr>
+      </w:pPr>
+      <w:r>
+        <w:rPr>
+          <w:sz w:val="24"/>
+          <w:szCs w:val="24"/>
+        </w:rPr>
+        <w:drawing>
+          <wp:inline distT="0" distB="0" distL="0" distR="0" wp14:anchorId="27AC2689" wp14:editId="12197A24">
+            <wp:extent cx="4427220" cy="2284775"/>
+            <wp:effectExtent l="0" t="0" r="0" b="1270"/>
+            <wp:docPr id="9" name="Picture 9"/>
+            <wp:cNvGraphicFramePr>
+              <a:graphicFrameLocks xmlns:a="http://schemas.openxmlformats.org/drawingml/2006/main" noChangeAspect="1"/>
+            </wp:cNvGraphicFramePr>
+            <a:graphic xmlns:a="http://schemas.openxmlformats.org/drawingml/2006/main">
+              <a:graphicData uri="http://schemas.openxmlformats.org/drawingml/2006/picture">
+                <pic:pic xmlns:pic="http://schemas.openxmlformats.org/drawingml/2006/picture">
+                  <pic:nvPicPr>
+                    <pic:cNvPr id="1" name=""/>
+                    <pic:cNvPicPr/>
+                  </pic:nvPicPr>
+                  <pic:blipFill>
+                    <a:blip r:embed="rId17"/>
+                    <a:stretch>
+                      <a:fillRect/>
+                    </a:stretch>
+                  </pic:blipFill>
+                  <pic:spPr>
+                    <a:xfrm>
+                      <a:off x="0" y="0"/>
+                      <a:ext cx="4443761" cy="2293311"/>
+                    </a:xfrm>
+                    <a:prstGeom prst="rect">
+                      <a:avLst/>
+                    </a:prstGeom>
+                  </pic:spPr>
+                </pic:pic>
+              </a:graphicData>
+            </a:graphic>
+          </wp:inline>
+        </w:drawing>
+      </w:r>
+    </w:p>
+    <w:p>
+      <w:pPr>
+        <w:jc w:val="center"/>
+        <w:rPr>
+          <w:sz w:val="24"/>
+          <w:szCs w:val="24"/>
+        </w:rPr>
+      </w:pPr>
+      <w:r>
+        <w:rPr>
+          <w:sz w:val="24"/>
+          <w:szCs w:val="24"/>
+        </w:rPr>
+        <w:t xml:space="preserve">Fig.3 - Exemplo de situação de apontar e clicar em </w:t>
+      </w:r>
+      <w:proofErr w:type="spellStart"/>
+      <w:r>
+        <w:rPr>
+          <w:i/>
+          <w:iCs/>
+          <w:sz w:val="24"/>
+          <w:szCs w:val="24"/>
+        </w:rPr>
+        <w:t>The</w:t>
+      </w:r>
+      <w:proofErr w:type="spellEnd"/>
+      <w:r>
+        <w:rPr>
+          <w:i/>
+          <w:iCs/>
+          <w:sz w:val="24"/>
+          <w:szCs w:val="24"/>
+        </w:rPr>
+        <w:t xml:space="preserve"> </w:t>
+      </w:r>
+      <w:proofErr w:type="spellStart"/>
+      <w:r>
+        <w:rPr>
+          <w:i/>
+          <w:iCs/>
+          <w:sz w:val="24"/>
+          <w:szCs w:val="24"/>
+        </w:rPr>
+        <w:t>Wolf</w:t>
+      </w:r>
+      <w:proofErr w:type="spellEnd"/>
+      <w:r>
+        <w:rPr>
+          <w:i/>
+          <w:iCs/>
+          <w:sz w:val="24"/>
+          <w:szCs w:val="24"/>
+        </w:rPr>
+        <w:t xml:space="preserve"> </w:t>
+      </w:r>
+      <w:proofErr w:type="spellStart"/>
+      <w:r>
+        <w:rPr>
+          <w:i/>
+          <w:iCs/>
+          <w:sz w:val="24"/>
+          <w:szCs w:val="24"/>
+        </w:rPr>
+        <w:t>Among</w:t>
+      </w:r>
+      <w:proofErr w:type="spellEnd"/>
+      <w:r>
+        <w:rPr>
+          <w:i/>
+          <w:iCs/>
+          <w:sz w:val="24"/>
+          <w:szCs w:val="24"/>
+        </w:rPr>
+        <w:t xml:space="preserve"> Us</w:t>
+      </w:r>
     </w:p>
     <w:p>
       <w:pPr>
@@ -4266,69 +5594,691 @@
     </w:p>
     <w:p>
       <w:pPr>
-        <w:jc w:val="both"/>
+        <w:jc w:val="center"/>
         <w:rPr>
           <w:color w:val="C00000"/>
           <w:sz w:val="24"/>
           <w:szCs w:val="24"/>
         </w:rPr>
       </w:pPr>
-    </w:p>
-    <w:p>
-      <w:pPr>
-        <w:jc w:val="both"/>
-        <w:rPr>
+      <w:r>
+        <w:rPr>
+          <w:noProof/>
           <w:color w:val="C00000"/>
           <w:sz w:val="24"/>
           <w:szCs w:val="24"/>
         </w:rPr>
-      </w:pPr>
-    </w:p>
-    <w:p>
-      <w:pPr>
-        <w:jc w:val="both"/>
+        <w:drawing>
+          <wp:inline distT="0" distB="0" distL="0" distR="0" wp14:anchorId="716A59DC" wp14:editId="7AF1B260">
+            <wp:extent cx="4762500" cy="2594431"/>
+            <wp:effectExtent l="0" t="0" r="0" b="0"/>
+            <wp:docPr id="10" name="Picture 10"/>
+            <wp:cNvGraphicFramePr>
+              <a:graphicFrameLocks xmlns:a="http://schemas.openxmlformats.org/drawingml/2006/main" noChangeAspect="1"/>
+            </wp:cNvGraphicFramePr>
+            <a:graphic xmlns:a="http://schemas.openxmlformats.org/drawingml/2006/main">
+              <a:graphicData uri="http://schemas.openxmlformats.org/drawingml/2006/picture">
+                <pic:pic xmlns:pic="http://schemas.openxmlformats.org/drawingml/2006/picture">
+                  <pic:nvPicPr>
+                    <pic:cNvPr id="0" name="Picture 3"/>
+                    <pic:cNvPicPr>
+                      <a:picLocks noChangeAspect="1" noChangeArrowheads="1"/>
+                    </pic:cNvPicPr>
+                  </pic:nvPicPr>
+                  <pic:blipFill>
+                    <a:blip r:embed="rId18">
+                      <a:extLst>
+                        <a:ext uri="{28A0092B-C50C-407E-A947-70E740481C1C}">
+                          <a14:useLocalDpi xmlns:a14="http://schemas.microsoft.com/office/drawing/2010/main" val="0"/>
+                        </a:ext>
+                      </a:extLst>
+                    </a:blip>
+                    <a:srcRect/>
+                    <a:stretch>
+                      <a:fillRect/>
+                    </a:stretch>
+                  </pic:blipFill>
+                  <pic:spPr bwMode="auto">
+                    <a:xfrm>
+                      <a:off x="0" y="0"/>
+                      <a:ext cx="4802695" cy="2616328"/>
+                    </a:xfrm>
+                    <a:prstGeom prst="rect">
+                      <a:avLst/>
+                    </a:prstGeom>
+                    <a:noFill/>
+                  </pic:spPr>
+                </pic:pic>
+              </a:graphicData>
+            </a:graphic>
+          </wp:inline>
+        </w:drawing>
+      </w:r>
+    </w:p>
+    <w:p>
+      <w:pPr>
+        <w:jc w:val="both"/>
+        <w:rPr>
+          <w:sz w:val="24"/>
+          <w:szCs w:val="24"/>
+        </w:rPr>
+      </w:pPr>
+      <w:r>
+        <w:rPr>
+          <w:sz w:val="24"/>
+          <w:szCs w:val="24"/>
+        </w:rPr>
+        <w:t xml:space="preserve">Fig.4 - Situação de resposta de múltipla escolha em </w:t>
+      </w:r>
+      <w:proofErr w:type="spellStart"/>
+      <w:r>
+        <w:rPr>
+          <w:i/>
+          <w:iCs/>
+          <w:sz w:val="24"/>
+          <w:szCs w:val="24"/>
+        </w:rPr>
+        <w:t>The</w:t>
+      </w:r>
+      <w:proofErr w:type="spellEnd"/>
+      <w:r>
+        <w:rPr>
+          <w:i/>
+          <w:iCs/>
+          <w:sz w:val="24"/>
+          <w:szCs w:val="24"/>
+        </w:rPr>
+        <w:t xml:space="preserve"> </w:t>
+      </w:r>
+      <w:proofErr w:type="spellStart"/>
+      <w:r>
+        <w:rPr>
+          <w:i/>
+          <w:iCs/>
+          <w:sz w:val="24"/>
+          <w:szCs w:val="24"/>
+        </w:rPr>
+        <w:t>Wolf</w:t>
+      </w:r>
+      <w:proofErr w:type="spellEnd"/>
+      <w:r>
+        <w:rPr>
+          <w:i/>
+          <w:iCs/>
+          <w:sz w:val="24"/>
+          <w:szCs w:val="24"/>
+        </w:rPr>
+        <w:t xml:space="preserve"> </w:t>
+      </w:r>
+      <w:proofErr w:type="spellStart"/>
+      <w:r>
+        <w:rPr>
+          <w:i/>
+          <w:iCs/>
+          <w:sz w:val="24"/>
+          <w:szCs w:val="24"/>
+        </w:rPr>
+        <w:t>Among</w:t>
+      </w:r>
+      <w:proofErr w:type="spellEnd"/>
+      <w:r>
+        <w:rPr>
+          <w:i/>
+          <w:iCs/>
+          <w:sz w:val="24"/>
+          <w:szCs w:val="24"/>
+        </w:rPr>
+        <w:t xml:space="preserve"> Us</w:t>
+      </w:r>
+    </w:p>
+    <w:p>
+      <w:pPr>
+        <w:pStyle w:val="ListParagraph"/>
+        <w:numPr>
+          <w:ilvl w:val="1"/>
+          <w:numId w:val="7"/>
+        </w:numPr>
+        <w:jc w:val="both"/>
+        <w:rPr>
+          <w:sz w:val="24"/>
+          <w:szCs w:val="24"/>
+        </w:rPr>
+      </w:pPr>
+      <w:r>
+        <w:rPr>
+          <w:i/>
+          <w:iCs/>
+          <w:sz w:val="24"/>
+          <w:szCs w:val="24"/>
+        </w:rPr>
+        <w:lastRenderedPageBreak/>
+        <w:t xml:space="preserve">Detroit: </w:t>
+      </w:r>
+      <w:proofErr w:type="spellStart"/>
+      <w:r>
+        <w:rPr>
+          <w:i/>
+          <w:iCs/>
+          <w:sz w:val="24"/>
+          <w:szCs w:val="24"/>
+        </w:rPr>
+        <w:t>Become</w:t>
+      </w:r>
+      <w:proofErr w:type="spellEnd"/>
+      <w:r>
+        <w:rPr>
+          <w:i/>
+          <w:iCs/>
+          <w:sz w:val="24"/>
+          <w:szCs w:val="24"/>
+        </w:rPr>
+        <w:t xml:space="preserve"> </w:t>
+      </w:r>
+      <w:proofErr w:type="spellStart"/>
+      <w:r>
+        <w:rPr>
+          <w:i/>
+          <w:iCs/>
+          <w:sz w:val="24"/>
+          <w:szCs w:val="24"/>
+        </w:rPr>
+        <w:t>Human</w:t>
+      </w:r>
+      <w:proofErr w:type="spellEnd"/>
+    </w:p>
+    <w:p>
+      <w:pPr>
+        <w:jc w:val="both"/>
+        <w:rPr>
+          <w:sz w:val="24"/>
+          <w:szCs w:val="24"/>
+        </w:rPr>
+      </w:pPr>
+      <w:r>
+        <w:rPr>
+          <w:sz w:val="24"/>
+          <w:szCs w:val="24"/>
+        </w:rPr>
+        <w:t xml:space="preserve">        </w:t>
+      </w:r>
+      <w:r>
+        <w:rPr>
+          <w:i/>
+          <w:iCs/>
+          <w:sz w:val="24"/>
+          <w:szCs w:val="24"/>
+        </w:rPr>
+        <w:t xml:space="preserve">Detroit: </w:t>
+      </w:r>
+      <w:proofErr w:type="spellStart"/>
+      <w:r>
+        <w:rPr>
+          <w:i/>
+          <w:iCs/>
+          <w:sz w:val="24"/>
+          <w:szCs w:val="24"/>
+        </w:rPr>
+        <w:t>Become</w:t>
+      </w:r>
+      <w:proofErr w:type="spellEnd"/>
+      <w:r>
+        <w:rPr>
+          <w:i/>
+          <w:iCs/>
+          <w:sz w:val="24"/>
+          <w:szCs w:val="24"/>
+        </w:rPr>
+        <w:t xml:space="preserve"> </w:t>
+      </w:r>
+      <w:proofErr w:type="spellStart"/>
+      <w:r>
+        <w:rPr>
+          <w:i/>
+          <w:iCs/>
+          <w:sz w:val="24"/>
+          <w:szCs w:val="24"/>
+        </w:rPr>
+        <w:t>Human</w:t>
+      </w:r>
+      <w:proofErr w:type="spellEnd"/>
+      <w:r>
+        <w:rPr>
+          <w:sz w:val="24"/>
+          <w:szCs w:val="24"/>
+        </w:rPr>
+        <w:t>,</w:t>
+      </w:r>
+      <w:r>
+        <w:rPr>
+          <w:sz w:val="24"/>
+          <w:szCs w:val="24"/>
+        </w:rPr>
+        <w:t xml:space="preserve"> </w:t>
+      </w:r>
+      <w:r>
+        <w:rPr>
+          <w:sz w:val="24"/>
+          <w:szCs w:val="24"/>
+        </w:rPr>
+        <w:t>jogo</w:t>
+      </w:r>
+      <w:r>
+        <w:rPr>
+          <w:sz w:val="24"/>
+          <w:szCs w:val="24"/>
+        </w:rPr>
+        <w:t xml:space="preserve"> de ação e aventura desenvolvido pela </w:t>
+      </w:r>
+      <w:proofErr w:type="spellStart"/>
+      <w:r>
+        <w:rPr>
+          <w:sz w:val="24"/>
+          <w:szCs w:val="24"/>
+        </w:rPr>
+        <w:t>Quantic</w:t>
+      </w:r>
+      <w:proofErr w:type="spellEnd"/>
+      <w:r>
+        <w:rPr>
+          <w:sz w:val="24"/>
+          <w:szCs w:val="24"/>
+        </w:rPr>
+        <w:t xml:space="preserve"> </w:t>
+      </w:r>
+      <w:proofErr w:type="spellStart"/>
+      <w:r>
+        <w:rPr>
+          <w:sz w:val="24"/>
+          <w:szCs w:val="24"/>
+        </w:rPr>
+        <w:t>Dream</w:t>
+      </w:r>
+      <w:proofErr w:type="spellEnd"/>
+      <w:r>
+        <w:rPr>
+          <w:sz w:val="24"/>
+          <w:szCs w:val="24"/>
+        </w:rPr>
+        <w:t xml:space="preserve"> e publicado em 2018, ocorre em </w:t>
+      </w:r>
+      <w:r>
+        <w:rPr>
+          <w:sz w:val="24"/>
+          <w:szCs w:val="24"/>
+        </w:rPr>
+        <w:t xml:space="preserve">Detroit, Michigan, no ano de 2038, onde </w:t>
+      </w:r>
+      <w:r>
+        <w:rPr>
+          <w:sz w:val="24"/>
+          <w:szCs w:val="24"/>
+        </w:rPr>
+        <w:t>androides se tornaram comuns na sociedade</w:t>
+      </w:r>
+      <w:r>
+        <w:rPr>
+          <w:sz w:val="24"/>
+          <w:szCs w:val="24"/>
+        </w:rPr>
+        <w:t>. O jogo segue</w:t>
+      </w:r>
+      <w:r>
+        <w:rPr>
+          <w:sz w:val="24"/>
+          <w:szCs w:val="24"/>
+        </w:rPr>
+        <w:t xml:space="preserve"> a vivência de três deles</w:t>
+      </w:r>
+      <w:r>
+        <w:rPr>
+          <w:sz w:val="24"/>
+          <w:szCs w:val="24"/>
+        </w:rPr>
+        <w:t xml:space="preserve">: Kara, Connor e </w:t>
+      </w:r>
+      <w:proofErr w:type="spellStart"/>
+      <w:r>
+        <w:rPr>
+          <w:sz w:val="24"/>
+          <w:szCs w:val="24"/>
+        </w:rPr>
+        <w:t>Markus</w:t>
+      </w:r>
+      <w:proofErr w:type="spellEnd"/>
+      <w:r>
+        <w:rPr>
+          <w:sz w:val="24"/>
+          <w:szCs w:val="24"/>
+        </w:rPr>
+        <w:t xml:space="preserve">, cada um com sua própria história e arco de personagem. O jogador controla as ações e decisões desses </w:t>
+      </w:r>
+      <w:r>
+        <w:rPr>
+          <w:sz w:val="24"/>
+          <w:szCs w:val="24"/>
+        </w:rPr>
+        <w:t>androides</w:t>
+      </w:r>
+      <w:r>
+        <w:rPr>
+          <w:sz w:val="24"/>
+          <w:szCs w:val="24"/>
+        </w:rPr>
+        <w:t xml:space="preserve"> e as escolhas que eles fazem afetarão o resultado da história. O jogo explora temas de inteligência artificial, consciência e humanidade, e foi bem recebido pela crítica p</w:t>
+      </w:r>
+      <w:r>
+        <w:rPr>
+          <w:sz w:val="24"/>
+          <w:szCs w:val="24"/>
+        </w:rPr>
+        <w:t>ela</w:t>
+      </w:r>
+      <w:r>
+        <w:rPr>
+          <w:sz w:val="24"/>
+          <w:szCs w:val="24"/>
+        </w:rPr>
+        <w:t xml:space="preserve"> sua história, personagens e narrativa ramificada.</w:t>
+      </w:r>
+    </w:p>
+    <w:p>
+      <w:pPr>
+        <w:jc w:val="center"/>
         <w:rPr>
           <w:color w:val="C00000"/>
           <w:sz w:val="24"/>
           <w:szCs w:val="24"/>
         </w:rPr>
       </w:pPr>
-    </w:p>
-    <w:p>
-      <w:pPr>
-        <w:jc w:val="both"/>
-        <w:rPr>
+      <w:r>
+        <w:rPr>
+          <w:noProof/>
           <w:color w:val="C00000"/>
           <w:sz w:val="24"/>
           <w:szCs w:val="24"/>
         </w:rPr>
-      </w:pPr>
-    </w:p>
-    <w:p>
-      <w:pPr>
-        <w:jc w:val="both"/>
-        <w:rPr>
+        <w:drawing>
+          <wp:inline distT="0" distB="0" distL="0" distR="0" wp14:anchorId="2B1C376B" wp14:editId="2ACD4C9C">
+            <wp:extent cx="3291840" cy="2262822"/>
+            <wp:effectExtent l="0" t="0" r="3810" b="4445"/>
+            <wp:docPr id="11" name="Picture 11"/>
+            <wp:cNvGraphicFramePr>
+              <a:graphicFrameLocks xmlns:a="http://schemas.openxmlformats.org/drawingml/2006/main" noChangeAspect="1"/>
+            </wp:cNvGraphicFramePr>
+            <a:graphic xmlns:a="http://schemas.openxmlformats.org/drawingml/2006/main">
+              <a:graphicData uri="http://schemas.openxmlformats.org/drawingml/2006/picture">
+                <pic:pic xmlns:pic="http://schemas.openxmlformats.org/drawingml/2006/picture">
+                  <pic:nvPicPr>
+                    <pic:cNvPr id="0" name="Picture 4"/>
+                    <pic:cNvPicPr>
+                      <a:picLocks noChangeAspect="1" noChangeArrowheads="1"/>
+                    </pic:cNvPicPr>
+                  </pic:nvPicPr>
+                  <pic:blipFill>
+                    <a:blip r:embed="rId19">
+                      <a:extLst>
+                        <a:ext uri="{28A0092B-C50C-407E-A947-70E740481C1C}">
+                          <a14:useLocalDpi xmlns:a14="http://schemas.microsoft.com/office/drawing/2010/main" val="0"/>
+                        </a:ext>
+                      </a:extLst>
+                    </a:blip>
+                    <a:srcRect/>
+                    <a:stretch>
+                      <a:fillRect/>
+                    </a:stretch>
+                  </pic:blipFill>
+                  <pic:spPr bwMode="auto">
+                    <a:xfrm>
+                      <a:off x="0" y="0"/>
+                      <a:ext cx="3309630" cy="2275051"/>
+                    </a:xfrm>
+                    <a:prstGeom prst="rect">
+                      <a:avLst/>
+                    </a:prstGeom>
+                    <a:noFill/>
+                  </pic:spPr>
+                </pic:pic>
+              </a:graphicData>
+            </a:graphic>
+          </wp:inline>
+        </w:drawing>
+      </w:r>
+    </w:p>
+    <w:p>
+      <w:pPr>
+        <w:jc w:val="center"/>
+        <w:rPr>
+          <w:noProof/>
           <w:color w:val="C00000"/>
           <w:sz w:val="24"/>
           <w:szCs w:val="24"/>
         </w:rPr>
       </w:pPr>
-    </w:p>
-    <w:p>
-      <w:pPr>
-        <w:jc w:val="both"/>
-        <w:rPr>
+      <w:r>
+        <w:rPr>
+          <w:sz w:val="24"/>
+          <w:szCs w:val="24"/>
+        </w:rPr>
+        <w:t xml:space="preserve">Fig.5 - Interação com um objeto </w:t>
+      </w:r>
+      <w:r>
+        <w:rPr>
+          <w:sz w:val="24"/>
+          <w:szCs w:val="24"/>
+        </w:rPr>
+        <w:t xml:space="preserve">(um peixe no chão) </w:t>
+      </w:r>
+      <w:r>
+        <w:rPr>
+          <w:sz w:val="24"/>
+          <w:szCs w:val="24"/>
+        </w:rPr>
+        <w:t xml:space="preserve">em </w:t>
+      </w:r>
+      <w:r>
+        <w:rPr>
+          <w:i/>
+          <w:iCs/>
+          <w:sz w:val="24"/>
+          <w:szCs w:val="24"/>
+        </w:rPr>
+        <w:t xml:space="preserve">Detroit: </w:t>
+      </w:r>
+      <w:proofErr w:type="spellStart"/>
+      <w:r>
+        <w:rPr>
+          <w:i/>
+          <w:iCs/>
+          <w:sz w:val="24"/>
+          <w:szCs w:val="24"/>
+        </w:rPr>
+        <w:t>Become</w:t>
+      </w:r>
+      <w:proofErr w:type="spellEnd"/>
+      <w:r>
+        <w:rPr>
+          <w:i/>
+          <w:iCs/>
+          <w:sz w:val="24"/>
+          <w:szCs w:val="24"/>
+        </w:rPr>
+        <w:t xml:space="preserve"> </w:t>
+      </w:r>
+      <w:proofErr w:type="spellStart"/>
+      <w:r>
+        <w:rPr>
+          <w:i/>
+          <w:iCs/>
+          <w:sz w:val="24"/>
+          <w:szCs w:val="24"/>
+        </w:rPr>
+        <w:t>Human</w:t>
+      </w:r>
+      <w:proofErr w:type="spellEnd"/>
+      <w:r>
+        <w:rPr>
+          <w:sz w:val="24"/>
+          <w:szCs w:val="24"/>
+        </w:rPr>
+        <w:t>.</w:t>
+      </w:r>
+      <w:r>
+        <w:rPr>
+          <w:sz w:val="24"/>
+          <w:szCs w:val="24"/>
+        </w:rPr>
+        <w:t xml:space="preserve"> A decisão de salvar ou não o animal pode ter consequências na direção do jogo.</w:t>
+      </w:r>
+      <w:r>
+        <w:rPr>
+          <w:noProof/>
           <w:color w:val="C00000"/>
           <w:sz w:val="24"/>
           <w:szCs w:val="24"/>
         </w:rPr>
-      </w:pPr>
-    </w:p>
-    <w:p>
-      <w:pPr>
-        <w:jc w:val="both"/>
-        <w:rPr>
+        <w:t xml:space="preserve"> </w:t>
+      </w:r>
+    </w:p>
+    <w:p>
+      <w:pPr>
+        <w:jc w:val="center"/>
+        <w:rPr>
+          <w:noProof/>
           <w:color w:val="C00000"/>
+          <w:sz w:val="24"/>
+          <w:szCs w:val="24"/>
+        </w:rPr>
+      </w:pPr>
+    </w:p>
+    <w:p>
+      <w:pPr>
+        <w:jc w:val="center"/>
+        <w:rPr>
+          <w:sz w:val="24"/>
+          <w:szCs w:val="24"/>
+        </w:rPr>
+      </w:pPr>
+      <w:r>
+        <w:rPr>
+          <w:noProof/>
+          <w:color w:val="C00000"/>
+          <w:sz w:val="24"/>
+          <w:szCs w:val="24"/>
+        </w:rPr>
+        <w:drawing>
+          <wp:inline distT="0" distB="0" distL="0" distR="0" wp14:anchorId="75D77F53" wp14:editId="633DE0CC">
+            <wp:extent cx="3970691" cy="2887980"/>
+            <wp:effectExtent l="0" t="0" r="0" b="7620"/>
+            <wp:docPr id="12" name="Picture 12" descr="A picture containing person, indoor&#10;&#10;Description automatically generated"/>
+            <wp:cNvGraphicFramePr>
+              <a:graphicFrameLocks xmlns:a="http://schemas.openxmlformats.org/drawingml/2006/main" noChangeAspect="1"/>
+            </wp:cNvGraphicFramePr>
+            <a:graphic xmlns:a="http://schemas.openxmlformats.org/drawingml/2006/main">
+              <a:graphicData uri="http://schemas.openxmlformats.org/drawingml/2006/picture">
+                <pic:pic xmlns:pic="http://schemas.openxmlformats.org/drawingml/2006/picture">
+                  <pic:nvPicPr>
+                    <pic:cNvPr id="12" name="Picture 12" descr="A picture containing person, indoor&#10;&#10;Description automatically generated"/>
+                    <pic:cNvPicPr>
+                      <a:picLocks noChangeAspect="1" noChangeArrowheads="1"/>
+                    </pic:cNvPicPr>
+                  </pic:nvPicPr>
+                  <pic:blipFill>
+                    <a:blip r:embed="rId20">
+                      <a:extLst>
+                        <a:ext uri="{28A0092B-C50C-407E-A947-70E740481C1C}">
+                          <a14:useLocalDpi xmlns:a14="http://schemas.microsoft.com/office/drawing/2010/main" val="0"/>
+                        </a:ext>
+                      </a:extLst>
+                    </a:blip>
+                    <a:srcRect/>
+                    <a:stretch>
+                      <a:fillRect/>
+                    </a:stretch>
+                  </pic:blipFill>
+                  <pic:spPr bwMode="auto">
+                    <a:xfrm>
+                      <a:off x="0" y="0"/>
+                      <a:ext cx="3977911" cy="2893231"/>
+                    </a:xfrm>
+                    <a:prstGeom prst="rect">
+                      <a:avLst/>
+                    </a:prstGeom>
+                    <a:noFill/>
+                  </pic:spPr>
+                </pic:pic>
+              </a:graphicData>
+            </a:graphic>
+          </wp:inline>
+        </w:drawing>
+      </w:r>
+    </w:p>
+    <w:p>
+      <w:pPr>
+        <w:jc w:val="center"/>
+        <w:rPr>
+          <w:sz w:val="24"/>
+          <w:szCs w:val="24"/>
+        </w:rPr>
+      </w:pPr>
+      <w:r>
+        <w:rPr>
+          <w:sz w:val="24"/>
+          <w:szCs w:val="24"/>
+        </w:rPr>
+        <w:t xml:space="preserve">Fig.6 - Situação de resposta de múltipla escolha em </w:t>
+      </w:r>
+      <w:r>
+        <w:rPr>
+          <w:i/>
+          <w:iCs/>
+          <w:sz w:val="24"/>
+          <w:szCs w:val="24"/>
+        </w:rPr>
+        <w:t xml:space="preserve">Detroit: </w:t>
+      </w:r>
+      <w:proofErr w:type="spellStart"/>
+      <w:r>
+        <w:rPr>
+          <w:i/>
+          <w:iCs/>
+          <w:sz w:val="24"/>
+          <w:szCs w:val="24"/>
+        </w:rPr>
+        <w:t>Become</w:t>
+      </w:r>
+      <w:proofErr w:type="spellEnd"/>
+      <w:r>
+        <w:rPr>
+          <w:i/>
+          <w:iCs/>
+          <w:sz w:val="24"/>
+          <w:szCs w:val="24"/>
+        </w:rPr>
+        <w:t xml:space="preserve"> </w:t>
+      </w:r>
+      <w:proofErr w:type="spellStart"/>
+      <w:r>
+        <w:rPr>
+          <w:i/>
+          <w:iCs/>
+          <w:sz w:val="24"/>
+          <w:szCs w:val="24"/>
+        </w:rPr>
+        <w:t>Human</w:t>
+      </w:r>
+      <w:proofErr w:type="spellEnd"/>
+      <w:r>
+        <w:rPr>
+          <w:sz w:val="24"/>
+          <w:szCs w:val="24"/>
+        </w:rPr>
+        <w:t>.</w:t>
+      </w:r>
+    </w:p>
+    <w:p>
+      <w:pPr>
+        <w:jc w:val="both"/>
+        <w:rPr>
           <w:sz w:val="24"/>
           <w:szCs w:val="24"/>
         </w:rPr>
@@ -4433,7 +6383,6 @@
           <w:sz w:val="36"/>
           <w:szCs w:val="36"/>
         </w:rPr>
-        <w:lastRenderedPageBreak/>
         <w:t>Modelo de análise</w:t>
       </w:r>
       <w:bookmarkEnd w:id="6"/>
@@ -6364,7 +8313,6 @@
           <w:sz w:val="36"/>
           <w:szCs w:val="36"/>
         </w:rPr>
-        <w:lastRenderedPageBreak/>
         <w:t>Metodologia</w:t>
       </w:r>
       <w:bookmarkEnd w:id="7"/>
@@ -6544,7 +8492,15 @@
           <w:sz w:val="24"/>
           <w:szCs w:val="24"/>
         </w:rPr>
-        <w:t xml:space="preserve"> – o estudo intensivo e detalhado de uma entidade bem definida e delimitada, o chamado “caso”, que neste caso seria a “personagem empática” de um jogo digital. A finalidade da pesquisa de um estudo de caso é sempre holística, isto é, visa preservar e compreender o caso no seu todo e na sua unicidade</w:t>
+        <w:t xml:space="preserve"> – o estudo intensivo e detalhado de uma entidade bem definida e delimitada, o chamado “caso”, que neste caso seria a “personagem empática” de um jogo digital. A finalidade da pesquisa de um estudo de caso é </w:t>
+      </w:r>
+      <w:r>
+        <w:rPr>
+          <w:sz w:val="24"/>
+          <w:szCs w:val="24"/>
+        </w:rPr>
+        <w:lastRenderedPageBreak/>
+        <w:t>sempre holística, isto é, visa preservar e compreender o caso no seu todo e na sua unicidade</w:t>
       </w:r>
       <w:r>
         <w:rPr>
@@ -6657,15 +8613,7 @@
           <w:sz w:val="24"/>
           <w:szCs w:val="24"/>
         </w:rPr>
-        <w:t xml:space="preserve"> – inicialmente aplicada em contextos de investigação educativa, podendo hoje em dia ser aplicada nas mais diversas áreas de investigação, é um tipo de investigação que envolve ciclos iterativos </w:t>
-      </w:r>
-      <w:r>
-        <w:rPr>
-          <w:sz w:val="24"/>
-          <w:szCs w:val="24"/>
-        </w:rPr>
-        <w:lastRenderedPageBreak/>
-        <w:t>de design, implementação e avaliação, envolvendo desta forma o desenvolvimento e teste de protótipos</w:t>
+        <w:t xml:space="preserve"> – inicialmente aplicada em contextos de investigação educativa, podendo hoje em dia ser aplicada nas mais diversas áreas de investigação, é um tipo de investigação que envolve ciclos iterativos de design, implementação e avaliação, envolvendo desta forma o desenvolvimento e teste de protótipos</w:t>
       </w:r>
       <w:r>
         <w:rPr>
@@ -6847,6 +8795,7 @@
           <w:sz w:val="28"/>
           <w:szCs w:val="28"/>
         </w:rPr>
+        <w:lastRenderedPageBreak/>
         <w:t>Técnicas e instrumentos de recolha de dados</w:t>
       </w:r>
     </w:p>
@@ -6949,7 +8898,6 @@
           <w:sz w:val="36"/>
           <w:szCs w:val="36"/>
         </w:rPr>
-        <w:lastRenderedPageBreak/>
         <w:t>Plano de contingência</w:t>
       </w:r>
       <w:bookmarkEnd w:id="8"/>
@@ -7292,7 +9240,6 @@
           <w:sz w:val="36"/>
           <w:szCs w:val="36"/>
         </w:rPr>
-        <w:lastRenderedPageBreak/>
         <w:t>Cronograma</w:t>
       </w:r>
       <w:bookmarkEnd w:id="9"/>
@@ -7541,7 +9488,6 @@
           <w:sz w:val="36"/>
           <w:szCs w:val="36"/>
         </w:rPr>
-        <w:lastRenderedPageBreak/>
         <w:t>Resultados esperados</w:t>
       </w:r>
       <w:bookmarkEnd w:id="10"/>
@@ -7796,7 +9742,6 @@
           <w:sz w:val="36"/>
           <w:szCs w:val="36"/>
         </w:rPr>
-        <w:lastRenderedPageBreak/>
         <w:t>Referências bibliográficas</w:t>
       </w:r>
       <w:bookmarkEnd w:id="11"/>
@@ -8495,6 +10440,232 @@
       </w:rPr>
     </w:lvl>
   </w:abstractNum>
+  <w:abstractNum w:abstractNumId="5" w15:restartNumberingAfterBreak="0">
+    <w:nsid w:val="68C937F7"/>
+    <w:multiLevelType w:val="hybridMultilevel"/>
+    <w:tmpl w:val="B6020318"/>
+    <w:lvl w:ilvl="0" w:tplc="08160001">
+      <w:start w:val="1"/>
+      <w:numFmt w:val="bullet"/>
+      <w:lvlText w:val=""/>
+      <w:lvlJc w:val="left"/>
+      <w:pPr>
+        <w:ind w:left="720" w:hanging="360"/>
+      </w:pPr>
+      <w:rPr>
+        <w:rFonts w:ascii="Symbol" w:hAnsi="Symbol" w:hint="default"/>
+      </w:rPr>
+    </w:lvl>
+    <w:lvl w:ilvl="1" w:tplc="08160003">
+      <w:start w:val="1"/>
+      <w:numFmt w:val="bullet"/>
+      <w:lvlText w:val="o"/>
+      <w:lvlJc w:val="left"/>
+      <w:pPr>
+        <w:ind w:left="1440" w:hanging="360"/>
+      </w:pPr>
+      <w:rPr>
+        <w:rFonts w:ascii="Courier New" w:hAnsi="Courier New" w:cs="Courier New" w:hint="default"/>
+      </w:rPr>
+    </w:lvl>
+    <w:lvl w:ilvl="2" w:tplc="08160005" w:tentative="1">
+      <w:start w:val="1"/>
+      <w:numFmt w:val="bullet"/>
+      <w:lvlText w:val=""/>
+      <w:lvlJc w:val="left"/>
+      <w:pPr>
+        <w:ind w:left="2160" w:hanging="360"/>
+      </w:pPr>
+      <w:rPr>
+        <w:rFonts w:ascii="Wingdings" w:hAnsi="Wingdings" w:hint="default"/>
+      </w:rPr>
+    </w:lvl>
+    <w:lvl w:ilvl="3" w:tplc="08160001" w:tentative="1">
+      <w:start w:val="1"/>
+      <w:numFmt w:val="bullet"/>
+      <w:lvlText w:val=""/>
+      <w:lvlJc w:val="left"/>
+      <w:pPr>
+        <w:ind w:left="2880" w:hanging="360"/>
+      </w:pPr>
+      <w:rPr>
+        <w:rFonts w:ascii="Symbol" w:hAnsi="Symbol" w:hint="default"/>
+      </w:rPr>
+    </w:lvl>
+    <w:lvl w:ilvl="4" w:tplc="08160003" w:tentative="1">
+      <w:start w:val="1"/>
+      <w:numFmt w:val="bullet"/>
+      <w:lvlText w:val="o"/>
+      <w:lvlJc w:val="left"/>
+      <w:pPr>
+        <w:ind w:left="3600" w:hanging="360"/>
+      </w:pPr>
+      <w:rPr>
+        <w:rFonts w:ascii="Courier New" w:hAnsi="Courier New" w:cs="Courier New" w:hint="default"/>
+      </w:rPr>
+    </w:lvl>
+    <w:lvl w:ilvl="5" w:tplc="08160005" w:tentative="1">
+      <w:start w:val="1"/>
+      <w:numFmt w:val="bullet"/>
+      <w:lvlText w:val=""/>
+      <w:lvlJc w:val="left"/>
+      <w:pPr>
+        <w:ind w:left="4320" w:hanging="360"/>
+      </w:pPr>
+      <w:rPr>
+        <w:rFonts w:ascii="Wingdings" w:hAnsi="Wingdings" w:hint="default"/>
+      </w:rPr>
+    </w:lvl>
+    <w:lvl w:ilvl="6" w:tplc="08160001" w:tentative="1">
+      <w:start w:val="1"/>
+      <w:numFmt w:val="bullet"/>
+      <w:lvlText w:val=""/>
+      <w:lvlJc w:val="left"/>
+      <w:pPr>
+        <w:ind w:left="5040" w:hanging="360"/>
+      </w:pPr>
+      <w:rPr>
+        <w:rFonts w:ascii="Symbol" w:hAnsi="Symbol" w:hint="default"/>
+      </w:rPr>
+    </w:lvl>
+    <w:lvl w:ilvl="7" w:tplc="08160003" w:tentative="1">
+      <w:start w:val="1"/>
+      <w:numFmt w:val="bullet"/>
+      <w:lvlText w:val="o"/>
+      <w:lvlJc w:val="left"/>
+      <w:pPr>
+        <w:ind w:left="5760" w:hanging="360"/>
+      </w:pPr>
+      <w:rPr>
+        <w:rFonts w:ascii="Courier New" w:hAnsi="Courier New" w:cs="Courier New" w:hint="default"/>
+      </w:rPr>
+    </w:lvl>
+    <w:lvl w:ilvl="8" w:tplc="08160005" w:tentative="1">
+      <w:start w:val="1"/>
+      <w:numFmt w:val="bullet"/>
+      <w:lvlText w:val=""/>
+      <w:lvlJc w:val="left"/>
+      <w:pPr>
+        <w:ind w:left="6480" w:hanging="360"/>
+      </w:pPr>
+      <w:rPr>
+        <w:rFonts w:ascii="Wingdings" w:hAnsi="Wingdings" w:hint="default"/>
+      </w:rPr>
+    </w:lvl>
+  </w:abstractNum>
+  <w:abstractNum w:abstractNumId="6" w15:restartNumberingAfterBreak="0">
+    <w:nsid w:val="6DD0067C"/>
+    <w:multiLevelType w:val="hybridMultilevel"/>
+    <w:tmpl w:val="F2868BFE"/>
+    <w:lvl w:ilvl="0" w:tplc="08160001">
+      <w:start w:val="1"/>
+      <w:numFmt w:val="bullet"/>
+      <w:lvlText w:val=""/>
+      <w:lvlJc w:val="left"/>
+      <w:pPr>
+        <w:ind w:left="720" w:hanging="360"/>
+      </w:pPr>
+      <w:rPr>
+        <w:rFonts w:ascii="Symbol" w:hAnsi="Symbol" w:hint="default"/>
+      </w:rPr>
+    </w:lvl>
+    <w:lvl w:ilvl="1" w:tplc="08160003" w:tentative="1">
+      <w:start w:val="1"/>
+      <w:numFmt w:val="bullet"/>
+      <w:lvlText w:val="o"/>
+      <w:lvlJc w:val="left"/>
+      <w:pPr>
+        <w:ind w:left="1440" w:hanging="360"/>
+      </w:pPr>
+      <w:rPr>
+        <w:rFonts w:ascii="Courier New" w:hAnsi="Courier New" w:cs="Courier New" w:hint="default"/>
+      </w:rPr>
+    </w:lvl>
+    <w:lvl w:ilvl="2" w:tplc="08160005" w:tentative="1">
+      <w:start w:val="1"/>
+      <w:numFmt w:val="bullet"/>
+      <w:lvlText w:val=""/>
+      <w:lvlJc w:val="left"/>
+      <w:pPr>
+        <w:ind w:left="2160" w:hanging="360"/>
+      </w:pPr>
+      <w:rPr>
+        <w:rFonts w:ascii="Wingdings" w:hAnsi="Wingdings" w:hint="default"/>
+      </w:rPr>
+    </w:lvl>
+    <w:lvl w:ilvl="3" w:tplc="08160001" w:tentative="1">
+      <w:start w:val="1"/>
+      <w:numFmt w:val="bullet"/>
+      <w:lvlText w:val=""/>
+      <w:lvlJc w:val="left"/>
+      <w:pPr>
+        <w:ind w:left="2880" w:hanging="360"/>
+      </w:pPr>
+      <w:rPr>
+        <w:rFonts w:ascii="Symbol" w:hAnsi="Symbol" w:hint="default"/>
+      </w:rPr>
+    </w:lvl>
+    <w:lvl w:ilvl="4" w:tplc="08160003" w:tentative="1">
+      <w:start w:val="1"/>
+      <w:numFmt w:val="bullet"/>
+      <w:lvlText w:val="o"/>
+      <w:lvlJc w:val="left"/>
+      <w:pPr>
+        <w:ind w:left="3600" w:hanging="360"/>
+      </w:pPr>
+      <w:rPr>
+        <w:rFonts w:ascii="Courier New" w:hAnsi="Courier New" w:cs="Courier New" w:hint="default"/>
+      </w:rPr>
+    </w:lvl>
+    <w:lvl w:ilvl="5" w:tplc="08160005" w:tentative="1">
+      <w:start w:val="1"/>
+      <w:numFmt w:val="bullet"/>
+      <w:lvlText w:val=""/>
+      <w:lvlJc w:val="left"/>
+      <w:pPr>
+        <w:ind w:left="4320" w:hanging="360"/>
+      </w:pPr>
+      <w:rPr>
+        <w:rFonts w:ascii="Wingdings" w:hAnsi="Wingdings" w:hint="default"/>
+      </w:rPr>
+    </w:lvl>
+    <w:lvl w:ilvl="6" w:tplc="08160001" w:tentative="1">
+      <w:start w:val="1"/>
+      <w:numFmt w:val="bullet"/>
+      <w:lvlText w:val=""/>
+      <w:lvlJc w:val="left"/>
+      <w:pPr>
+        <w:ind w:left="5040" w:hanging="360"/>
+      </w:pPr>
+      <w:rPr>
+        <w:rFonts w:ascii="Symbol" w:hAnsi="Symbol" w:hint="default"/>
+      </w:rPr>
+    </w:lvl>
+    <w:lvl w:ilvl="7" w:tplc="08160003" w:tentative="1">
+      <w:start w:val="1"/>
+      <w:numFmt w:val="bullet"/>
+      <w:lvlText w:val="o"/>
+      <w:lvlJc w:val="left"/>
+      <w:pPr>
+        <w:ind w:left="5760" w:hanging="360"/>
+      </w:pPr>
+      <w:rPr>
+        <w:rFonts w:ascii="Courier New" w:hAnsi="Courier New" w:cs="Courier New" w:hint="default"/>
+      </w:rPr>
+    </w:lvl>
+    <w:lvl w:ilvl="8" w:tplc="08160005" w:tentative="1">
+      <w:start w:val="1"/>
+      <w:numFmt w:val="bullet"/>
+      <w:lvlText w:val=""/>
+      <w:lvlJc w:val="left"/>
+      <w:pPr>
+        <w:ind w:left="6480" w:hanging="360"/>
+      </w:pPr>
+      <w:rPr>
+        <w:rFonts w:ascii="Wingdings" w:hAnsi="Wingdings" w:hint="default"/>
+      </w:rPr>
+    </w:lvl>
+  </w:abstractNum>
   <w:num w:numId="1" w16cid:durableId="1013460009">
     <w:abstractNumId w:val="4"/>
   </w:num>
@@ -8509,6 +10680,12 @@
   </w:num>
   <w:num w:numId="5" w16cid:durableId="1559514897">
     <w:abstractNumId w:val="0"/>
+  </w:num>
+  <w:num w:numId="6" w16cid:durableId="1945380091">
+    <w:abstractNumId w:val="6"/>
+  </w:num>
+  <w:num w:numId="7" w16cid:durableId="1638025476">
+    <w:abstractNumId w:val="5"/>
   </w:num>
 </w:numbering>
 </file>
@@ -9192,6 +11369,7 @@
     <w:rsid w:val="00105611"/>
     <w:rsid w:val="002A33CC"/>
     <w:rsid w:val="00583BE6"/>
+    <w:rsid w:val="006E7E74"/>
     <w:rsid w:val="00EE461C"/>
   </w:rsids>
   <m:mathPr>
